--- a/Abschlussarbeit PA.docx
+++ b/Abschlussarbeit PA.docx
@@ -19,6 +19,16 @@
         </w:rPr>
         <w:t>Abschlussarbeit</w:t>
       </w:r>
+      <w:r>
+        <w:rPr>
+          <w:b/>
+          <w:sz w:val="36"/>
+          <w:szCs w:val="32"/>
+        </w:rPr>
+        <w:t>-</w:t>
+      </w:r>
+      <w:bookmarkStart w:id="0" w:name="_GoBack"/>
+      <w:bookmarkEnd w:id="0"/>
     </w:p>
     <w:p>
       <w:pPr>
@@ -329,25 +339,7 @@
           <w:sz w:val="24"/>
           <w:szCs w:val="24"/>
         </w:rPr>
-        <w:t xml:space="preserve">NDK PA 2016, </w:t>
-      </w:r>
-      <w:proofErr w:type="spellStart"/>
-      <w:r>
-        <w:rPr>
-          <w:b/>
-          <w:sz w:val="24"/>
-          <w:szCs w:val="24"/>
-        </w:rPr>
-        <w:t>Curaviva</w:t>
-      </w:r>
-      <w:proofErr w:type="spellEnd"/>
-      <w:r>
-        <w:rPr>
-          <w:b/>
-          <w:sz w:val="24"/>
-          <w:szCs w:val="24"/>
-        </w:rPr>
-        <w:t xml:space="preserve"> Weiterbildung</w:t>
+        <w:t>NDK PA 2016, Curaviva Weiterbildung</w:t>
       </w:r>
     </w:p>
     <w:p>
@@ -2180,7 +2172,7 @@
       <w:pPr>
         <w:pStyle w:val="berschrift1"/>
       </w:pPr>
-      <w:bookmarkStart w:id="0" w:name="_Toc333088785"/>
+      <w:bookmarkStart w:id="1" w:name="_Toc333088785"/>
       <w:r>
         <w:lastRenderedPageBreak/>
         <w:t>1.</w:t>
@@ -2191,17 +2183,17 @@
       <w:r>
         <w:t>Einleitung</w:t>
       </w:r>
-      <w:bookmarkEnd w:id="0"/>
+      <w:bookmarkEnd w:id="1"/>
     </w:p>
     <w:p>
       <w:pPr>
         <w:pStyle w:val="berschrift2"/>
       </w:pPr>
-      <w:bookmarkStart w:id="1" w:name="_Toc333088786"/>
+      <w:bookmarkStart w:id="2" w:name="_Toc333088786"/>
       <w:r>
         <w:t>1.1 Zweck des Berichts</w:t>
       </w:r>
-      <w:bookmarkEnd w:id="1"/>
+      <w:bookmarkEnd w:id="2"/>
     </w:p>
     <w:p>
       <w:pPr>
@@ -2295,16 +2287,16 @@
           <w:rFonts w:cs="Arial"/>
         </w:rPr>
       </w:pPr>
-      <w:bookmarkStart w:id="2" w:name="_Toc286607595"/>
-      <w:bookmarkStart w:id="3" w:name="_Toc333088787"/>
+      <w:bookmarkStart w:id="3" w:name="_Toc286607595"/>
+      <w:bookmarkStart w:id="4" w:name="_Toc333088787"/>
       <w:r>
         <w:rPr>
           <w:rFonts w:cs="Arial"/>
         </w:rPr>
         <w:t>1.2 Schreibweise</w:t>
       </w:r>
-      <w:bookmarkEnd w:id="2"/>
       <w:bookmarkEnd w:id="3"/>
+      <w:bookmarkEnd w:id="4"/>
     </w:p>
     <w:p>
       <w:pPr>
@@ -2375,58 +2367,56 @@
           <w:rFonts w:cs="Arial"/>
           <w:lang w:val="de-CH"/>
         </w:rPr>
-        <w:t xml:space="preserve">kürzen wir in unserer Arbeit mit SpiA ab, der Leserfreundlichkeit zu liebe werden die </w:t>
-      </w:r>
-      <w:proofErr w:type="spellStart"/>
+        <w:t>kürzen wir in unserer Arbeit mit SpiA ab, der Leserfreundlichkeit zu liebe werden die SpiAs auch Lernende genannt.</w:t>
+      </w:r>
       <w:r>
         <w:rPr>
           <w:rFonts w:cs="Arial"/>
           <w:lang w:val="de-CH"/>
         </w:rPr>
-        <w:t>SpiAs</w:t>
-      </w:r>
-      <w:proofErr w:type="spellEnd"/>
+        <w:t xml:space="preserve"> </w:t>
+      </w:r>
       <w:r>
         <w:rPr>
           <w:rFonts w:cs="Arial"/>
           <w:lang w:val="de-CH"/>
         </w:rPr>
-        <w:t xml:space="preserve"> auch Lernende genannt.</w:t>
+        <w:t>D</w:t>
       </w:r>
       <w:r>
         <w:rPr>
           <w:rFonts w:cs="Arial"/>
           <w:lang w:val="de-CH"/>
         </w:rPr>
-        <w:t xml:space="preserve"> </w:t>
+        <w:t>er/d</w:t>
       </w:r>
       <w:r>
         <w:rPr>
           <w:rFonts w:cs="Arial"/>
           <w:lang w:val="de-CH"/>
         </w:rPr>
-        <w:t>D</w:t>
+        <w:t xml:space="preserve">ie </w:t>
       </w:r>
       <w:r>
         <w:rPr>
           <w:rFonts w:cs="Arial"/>
           <w:lang w:val="de-CH"/>
         </w:rPr>
-        <w:t>er/d</w:t>
+        <w:t>Praxisausbildner</w:t>
       </w:r>
       <w:r>
         <w:rPr>
           <w:rFonts w:cs="Arial"/>
           <w:lang w:val="de-CH"/>
         </w:rPr>
-        <w:t xml:space="preserve">ie </w:t>
+        <w:t>/</w:t>
       </w:r>
       <w:r>
         <w:rPr>
           <w:rFonts w:cs="Arial"/>
           <w:lang w:val="de-CH"/>
         </w:rPr>
-        <w:t>Praxisausbildner</w:t>
+        <w:t>in bzw. Praxisanleiter</w:t>
       </w:r>
       <w:r>
         <w:rPr>
@@ -2440,181 +2430,167 @@
           <w:rFonts w:cs="Arial"/>
           <w:lang w:val="de-CH"/>
         </w:rPr>
-        <w:t>in bzw. Praxisanleiter</w:t>
+        <w:t>in w</w:t>
       </w:r>
       <w:r>
         <w:rPr>
           <w:rFonts w:cs="Arial"/>
           <w:lang w:val="de-CH"/>
         </w:rPr>
-        <w:t>/</w:t>
+        <w:t>ird</w:t>
       </w:r>
       <w:r>
         <w:rPr>
           <w:rFonts w:cs="Arial"/>
           <w:lang w:val="de-CH"/>
         </w:rPr>
-        <w:t>in w</w:t>
+        <w:t xml:space="preserve"> im folgenden Text mit PA</w:t>
       </w:r>
       <w:r>
         <w:rPr>
           <w:rFonts w:cs="Arial"/>
           <w:lang w:val="de-CH"/>
         </w:rPr>
-        <w:t>ird</w:t>
+        <w:t xml:space="preserve"> und die Fachpersonen Betreuung mit FaBe</w:t>
       </w:r>
       <w:r>
         <w:rPr>
           <w:rFonts w:cs="Arial"/>
           <w:lang w:val="de-CH"/>
         </w:rPr>
-        <w:t xml:space="preserve"> im folgenden Text mit PA</w:t>
-      </w:r>
-      <w:r>
+        <w:t xml:space="preserve"> abgekürzt. </w:t>
+      </w:r>
+    </w:p>
+    <w:p>
+      <w:pPr>
         <w:rPr>
           <w:rFonts w:cs="Arial"/>
           <w:lang w:val="de-CH"/>
         </w:rPr>
-        <w:t xml:space="preserve"> und die Fachpersonen Betreuung mit FaBe</w:t>
-      </w:r>
+      </w:pPr>
       <w:r>
         <w:rPr>
           <w:rFonts w:cs="Arial"/>
           <w:lang w:val="de-CH"/>
         </w:rPr>
-        <w:t xml:space="preserve"> abgekürzt. </w:t>
-      </w:r>
-    </w:p>
-    <w:p>
-      <w:pPr>
+        <w:t>Unter Schulen sind primär Fachhochschule, Höhere Fachschule und Universität gemeint, in denen die Lernenden immatrikuliert sind.</w:t>
+      </w:r>
+    </w:p>
+    <w:p>
+      <w:pPr>
+        <w:pStyle w:val="berschrift2"/>
         <w:rPr>
           <w:rFonts w:cs="Arial"/>
           <w:lang w:val="de-CH"/>
         </w:rPr>
       </w:pPr>
+      <w:bookmarkStart w:id="5" w:name="_Toc286607597"/>
+      <w:bookmarkStart w:id="6" w:name="_Toc333088788"/>
       <w:r>
         <w:rPr>
           <w:rFonts w:cs="Arial"/>
           <w:lang w:val="de-CH"/>
         </w:rPr>
-        <w:t>Unter Schulen sind primär Fachhochschule, Höhere Fachschule und Universität gemeint, in denen die Lernenden immatrikuliert sind.</w:t>
-      </w:r>
-    </w:p>
-    <w:p>
-      <w:pPr>
-        <w:pStyle w:val="berschrift2"/>
+        <w:t>1.3</w:t>
+      </w:r>
+      <w:r>
         <w:rPr>
           <w:rFonts w:cs="Arial"/>
           <w:lang w:val="de-CH"/>
         </w:rPr>
-      </w:pPr>
-      <w:bookmarkStart w:id="4" w:name="_Toc286607597"/>
-      <w:bookmarkStart w:id="5" w:name="_Toc333088788"/>
-      <w:r>
+        <w:t xml:space="preserve"> Anhang</w:t>
+      </w:r>
+      <w:bookmarkEnd w:id="5"/>
+      <w:bookmarkEnd w:id="6"/>
+    </w:p>
+    <w:p>
+      <w:pPr>
         <w:rPr>
           <w:rFonts w:cs="Arial"/>
-          <w:lang w:val="de-CH"/>
-        </w:rPr>
-        <w:t>1.3</w:t>
-      </w:r>
+        </w:rPr>
+      </w:pPr>
       <w:r>
         <w:rPr>
           <w:rFonts w:cs="Arial"/>
-          <w:lang w:val="de-CH"/>
-        </w:rPr>
-        <w:t xml:space="preserve"> Anhang</w:t>
-      </w:r>
-      <w:bookmarkEnd w:id="4"/>
-      <w:bookmarkEnd w:id="5"/>
-    </w:p>
-    <w:p>
-      <w:pPr>
+        </w:rPr>
+        <w:t xml:space="preserve">Im Anhang befinden sich ergänzende Unterlagen zu </w:t>
+      </w:r>
+      <w:r>
         <w:rPr>
           <w:rFonts w:cs="Arial"/>
         </w:rPr>
-      </w:pPr>
+        <w:t>unserer Arbeit</w:t>
+      </w:r>
       <w:r>
         <w:rPr>
           <w:rFonts w:cs="Arial"/>
         </w:rPr>
-        <w:t xml:space="preserve">Im Anhang befinden sich ergänzende Unterlagen zu </w:t>
+        <w:t xml:space="preserve"> und eine Stoffsammlung mit </w:t>
       </w:r>
       <w:r>
         <w:rPr>
           <w:rFonts w:cs="Arial"/>
         </w:rPr>
-        <w:t>unserer Arbeit</w:t>
+        <w:t>den</w:t>
       </w:r>
       <w:r>
         <w:rPr>
           <w:rFonts w:cs="Arial"/>
         </w:rPr>
-        <w:t xml:space="preserve"> und eine Stoffsammlung mit </w:t>
+        <w:t xml:space="preserve"> wichtigsten Unterlagen</w:t>
       </w:r>
       <w:r>
         <w:rPr>
           <w:rFonts w:cs="Arial"/>
         </w:rPr>
-        <w:t>den</w:t>
+        <w:t>,</w:t>
       </w:r>
       <w:r>
         <w:rPr>
           <w:rFonts w:cs="Arial"/>
         </w:rPr>
-        <w:t xml:space="preserve"> wichtigsten Unterlagen</w:t>
+        <w:t xml:space="preserve"> welche </w:t>
       </w:r>
       <w:r>
         <w:rPr>
           <w:rFonts w:cs="Arial"/>
         </w:rPr>
-        <w:t>,</w:t>
+        <w:t>wir für die Erarbeitung des Leitfaden</w:t>
       </w:r>
       <w:r>
         <w:rPr>
           <w:rFonts w:cs="Arial"/>
         </w:rPr>
-        <w:t xml:space="preserve"> welche </w:t>
+        <w:t>s benötigt habe</w:t>
       </w:r>
       <w:r>
         <w:rPr>
           <w:rFonts w:cs="Arial"/>
         </w:rPr>
-        <w:t>wir für die Erarbeitung des Leitfaden</w:t>
+        <w:t>n</w:t>
       </w:r>
       <w:r>
         <w:rPr>
           <w:rFonts w:cs="Arial"/>
         </w:rPr>
-        <w:t>s benötigt habe</w:t>
+        <w:t xml:space="preserve">. In den </w:t>
       </w:r>
       <w:r>
         <w:rPr>
           <w:rFonts w:cs="Arial"/>
         </w:rPr>
-        <w:t>n</w:t>
+        <w:t xml:space="preserve">Fusszeilen verweisen </w:t>
       </w:r>
       <w:r>
         <w:rPr>
           <w:rFonts w:cs="Arial"/>
         </w:rPr>
-        <w:t xml:space="preserve">. In den </w:t>
+        <w:t xml:space="preserve">wir </w:t>
       </w:r>
       <w:r>
         <w:rPr>
           <w:rFonts w:cs="Arial"/>
         </w:rPr>
-        <w:t xml:space="preserve">Fusszeilen verweisen </w:t>
-      </w:r>
-      <w:r>
-        <w:rPr>
-          <w:rFonts w:cs="Arial"/>
-        </w:rPr>
-        <w:t xml:space="preserve">wir </w:t>
-      </w:r>
-      <w:r>
-        <w:rPr>
-          <w:rFonts w:cs="Arial"/>
-        </w:rPr>
         <w:t>auf den Anhang.</w:t>
       </w:r>
     </w:p>
@@ -2622,7 +2598,7 @@
       <w:pPr>
         <w:pStyle w:val="berschrift2"/>
       </w:pPr>
-      <w:bookmarkStart w:id="6" w:name="_Toc333088789"/>
+      <w:bookmarkStart w:id="7" w:name="_Toc333088789"/>
       <w:r>
         <w:t>1.4</w:t>
       </w:r>
@@ -2632,7 +2608,7 @@
       <w:r>
         <w:t>Motivation/Begründung Natascha</w:t>
       </w:r>
-      <w:bookmarkEnd w:id="6"/>
+      <w:bookmarkEnd w:id="7"/>
       <w:r>
         <w:t xml:space="preserve"> </w:t>
       </w:r>
@@ -2646,7 +2622,7 @@
       <w:pPr>
         <w:pStyle w:val="berschrift2"/>
       </w:pPr>
-      <w:bookmarkStart w:id="7" w:name="_Toc333088790"/>
+      <w:bookmarkStart w:id="8" w:name="_Toc333088790"/>
       <w:r>
         <w:t>1.5</w:t>
       </w:r>
@@ -2656,7 +2632,7 @@
       <w:r>
         <w:t>Motivation/Begründung Elisa</w:t>
       </w:r>
-      <w:bookmarkEnd w:id="7"/>
+      <w:bookmarkEnd w:id="8"/>
     </w:p>
     <w:p>
       <w:r>
@@ -2693,15 +2669,7 @@
         <w:t>Nebstdem wir gegenseitig von unserem Fachwissen und unseren Erfahrungen profitieren können, werden wir gemeinsam etwas erarbeiten was für unsere Arbeit sowie auch für das Wohnhaus Horw ein Hilfsmittel in der Begleitung von Lernenden sein wird.</w:t>
       </w:r>
       <w:r>
-        <w:t xml:space="preserve"> Es wird zukünftig unsere Arbeit als PA/</w:t>
-      </w:r>
-      <w:proofErr w:type="spellStart"/>
-      <w:r>
-        <w:t>Berufsbildnerinnen</w:t>
-      </w:r>
-      <w:proofErr w:type="spellEnd"/>
-      <w:r>
-        <w:t xml:space="preserve"> erleichtern </w:t>
+        <w:t xml:space="preserve"> Es wird zukünftig unsere Arbeit als PA/Berufsbildnerinnen erleichtern </w:t>
       </w:r>
     </w:p>
     <w:p>
@@ -2724,7 +2692,7 @@
       <w:pPr>
         <w:pStyle w:val="berschrift1"/>
       </w:pPr>
-      <w:bookmarkStart w:id="8" w:name="_Toc333088791"/>
+      <w:bookmarkStart w:id="9" w:name="_Toc333088791"/>
       <w:r>
         <w:lastRenderedPageBreak/>
         <w:t xml:space="preserve">2. </w:t>
@@ -2732,7 +2700,7 @@
       <w:r>
         <w:t>Institutionsbeschrieb</w:t>
       </w:r>
-      <w:bookmarkEnd w:id="8"/>
+      <w:bookmarkEnd w:id="9"/>
     </w:p>
     <w:p>
       <w:pPr>
@@ -2757,14 +2725,14 @@
       <w:pPr>
         <w:pStyle w:val="berschrift2"/>
       </w:pPr>
-      <w:bookmarkStart w:id="9" w:name="_Toc333088792"/>
+      <w:bookmarkStart w:id="10" w:name="_Toc333088792"/>
       <w:r>
         <w:t xml:space="preserve">2.1 </w:t>
       </w:r>
       <w:r>
         <w:t>Ausbildungsplatz Wohnhaus Horw</w:t>
       </w:r>
-      <w:bookmarkEnd w:id="9"/>
+      <w:bookmarkEnd w:id="10"/>
       <w:r>
         <w:t xml:space="preserve"> </w:t>
       </w:r>
@@ -2779,162 +2747,148 @@
         <w:rPr>
           <w:szCs w:val="22"/>
         </w:rPr>
-        <w:t xml:space="preserve">Das Wohnhaus Horw ist mit … Wohnplätzen das </w:t>
-      </w:r>
-      <w:proofErr w:type="spellStart"/>
+        <w:t>Das Wohnhaus Horw ist mit … Wohnplätzen das grösste Wohnhaus der Stiftung Brändi. Das Wohnhaus hat 60 Mitarbeitende</w:t>
+      </w:r>
       <w:r>
         <w:rPr>
           <w:szCs w:val="22"/>
         </w:rPr>
-        <w:t>grösste</w:t>
-      </w:r>
-      <w:proofErr w:type="spellEnd"/>
+        <w:t>,</w:t>
+      </w:r>
       <w:r>
         <w:rPr>
           <w:szCs w:val="22"/>
         </w:rPr>
-        <w:t xml:space="preserve"> Wohnhaus der Stiftung Brändi. Das Wohnhaus hat 60 Mitarbeitende</w:t>
+        <w:t xml:space="preserve"> primär Sozialpädagogen</w:t>
       </w:r>
       <w:r>
         <w:rPr>
           <w:szCs w:val="22"/>
         </w:rPr>
-        <w:t>,</w:t>
+        <w:t>/innen</w:t>
       </w:r>
       <w:r>
         <w:rPr>
           <w:szCs w:val="22"/>
         </w:rPr>
-        <w:t xml:space="preserve"> primär Sozialpädagogen</w:t>
-      </w:r>
-      <w:r>
+        <w:t>.</w:t>
+      </w:r>
+    </w:p>
+    <w:p>
+      <w:pPr>
         <w:rPr>
           <w:szCs w:val="22"/>
         </w:rPr>
+      </w:pPr>
+      <w:r>
+        <w:rPr>
+          <w:szCs w:val="22"/>
+        </w:rPr>
+        <w:t>(Organigramm WH Horw)</w:t>
+      </w:r>
+    </w:p>
+    <w:p>
+      <w:pPr>
+        <w:rPr>
+          <w:szCs w:val="22"/>
+        </w:rPr>
+      </w:pPr>
+      <w:r>
+        <w:rPr>
+          <w:szCs w:val="22"/>
+        </w:rPr>
+        <w:t>In einem Team sind</w:t>
+      </w:r>
+      <w:r>
+        <w:rPr>
+          <w:szCs w:val="22"/>
+        </w:rPr>
+        <w:t xml:space="preserve"> 1-3 Auszubildende von AGS, FaBe</w:t>
+      </w:r>
+      <w:r>
+        <w:rPr>
+          <w:szCs w:val="22"/>
+        </w:rPr>
+        <w:t>, Sozialpädagogen</w:t>
+      </w:r>
+      <w:r>
+        <w:rPr>
+          <w:szCs w:val="22"/>
+        </w:rPr>
         <w:t>/innen</w:t>
       </w:r>
       <w:r>
         <w:rPr>
           <w:szCs w:val="22"/>
         </w:rPr>
-        <w:t>.</w:t>
-      </w:r>
-    </w:p>
-    <w:p>
-      <w:pPr>
+        <w:t xml:space="preserve"> HF und FH. Auch Ausbildungsp</w:t>
+      </w:r>
+      <w:r>
         <w:rPr>
           <w:szCs w:val="22"/>
         </w:rPr>
-      </w:pPr>
+        <w:t>raktika, Vorpraktika, Schnuppernde</w:t>
+      </w:r>
       <w:r>
         <w:rPr>
           <w:szCs w:val="22"/>
         </w:rPr>
-        <w:t>(Organigramm WH Horw)</w:t>
-      </w:r>
-    </w:p>
-    <w:p>
-      <w:pPr>
+        <w:t xml:space="preserve"> oder Zivis sind mögliche Mitarbeitende. In unserem Team sind zwei Sozialpädagogen in Ausbildung (FH und HF), ab August wird noch eine FaBe dazu kommen. Die SpiA sind im Stellenprofil des Teams integriert, die FaBe ist zusätzlich</w:t>
+      </w:r>
+      <w:r>
         <w:rPr>
           <w:szCs w:val="22"/>
         </w:rPr>
-      </w:pPr>
+        <w:t xml:space="preserve"> und Arbeitet mit einer ausgebildeten Sozialpädagogin zusammen</w:t>
+      </w:r>
       <w:r>
         <w:rPr>
           <w:szCs w:val="22"/>
         </w:rPr>
-        <w:t>In einem Team sind</w:t>
+        <w:t>. Neben den SpiA sind vier weitere ausgebildete Sozialpädagogen</w:t>
       </w:r>
       <w:r>
         <w:rPr>
           <w:szCs w:val="22"/>
         </w:rPr>
-        <w:t xml:space="preserve"> 1-3 Auszubildende von AGS, FaBe</w:t>
+        <w:t>/innen</w:t>
       </w:r>
       <w:r>
         <w:rPr>
           <w:szCs w:val="22"/>
         </w:rPr>
-        <w:t>, Sozialpädagogen</w:t>
-      </w:r>
-      <w:r>
+        <w:t xml:space="preserve"> im Team davon sind drei PA/BB. Im gesamten WH sind … Auszubildende, in den Teams ist durchschnittlich ein PA/BB.</w:t>
+      </w:r>
+    </w:p>
+    <w:p>
+      <w:pPr>
         <w:rPr>
           <w:szCs w:val="22"/>
         </w:rPr>
-        <w:t>/innen</w:t>
-      </w:r>
-      <w:r>
+      </w:pPr>
+    </w:p>
+    <w:p>
+      <w:pPr>
         <w:rPr>
           <w:szCs w:val="22"/>
         </w:rPr>
-        <w:t xml:space="preserve"> HF und FH. Auch Ausbildungsp</w:t>
-      </w:r>
+      </w:pPr>
       <w:r>
         <w:rPr>
           <w:szCs w:val="22"/>
         </w:rPr>
-        <w:t>raktika, Vorpraktika, Schnuppernde</w:t>
+        <w:t>Praxisa</w:t>
       </w:r>
       <w:r>
         <w:rPr>
           <w:szCs w:val="22"/>
         </w:rPr>
-        <w:t xml:space="preserve"> oder Zivis sind mögliche Mitarbeitende. In unserem Team sind zwei Sozialpädagogen in Ausbildung (FH und HF), ab August wird noch eine FaBe dazu kommen. Die SpiA sind im Stellenprofil des Teams integriert, die FaBe ist zusätzlich</w:t>
+        <w:t>usbildungskonzept, Auseinandersetzung Momentane Si</w:t>
       </w:r>
       <w:r>
         <w:rPr>
           <w:szCs w:val="22"/>
         </w:rPr>
-        <w:t xml:space="preserve"> und Arbeitet mit einer ausgebildeten Sozialpädagogin zusammen</w:t>
-      </w:r>
-      <w:r>
-        <w:rPr>
-          <w:szCs w:val="22"/>
-        </w:rPr>
-        <w:t>. Neben den SpiA sind vier weitere ausgebildete Sozialpädagogen</w:t>
-      </w:r>
-      <w:r>
-        <w:rPr>
-          <w:szCs w:val="22"/>
-        </w:rPr>
-        <w:t>/innen</w:t>
-      </w:r>
-      <w:r>
-        <w:rPr>
-          <w:szCs w:val="22"/>
-        </w:rPr>
-        <w:t xml:space="preserve"> im Team davon sind drei PA/BB. Im gesamten WH sind … Auszubildende, in den Teams ist durchschnittlich ein PA/BB.</w:t>
-      </w:r>
-    </w:p>
-    <w:p>
-      <w:pPr>
-        <w:rPr>
-          <w:szCs w:val="22"/>
-        </w:rPr>
-      </w:pPr>
-    </w:p>
-    <w:p>
-      <w:pPr>
-        <w:rPr>
-          <w:szCs w:val="22"/>
-        </w:rPr>
-      </w:pPr>
-      <w:r>
-        <w:rPr>
-          <w:szCs w:val="22"/>
-        </w:rPr>
-        <w:t>Praxisa</w:t>
-      </w:r>
-      <w:r>
-        <w:rPr>
-          <w:szCs w:val="22"/>
-        </w:rPr>
-        <w:t>usbildungskonzept, Auseinandersetzung Momentane Si</w:t>
-      </w:r>
-      <w:r>
-        <w:rPr>
-          <w:szCs w:val="22"/>
-        </w:rPr>
         <w:t>tuation und Arbeitsinstrumenten</w:t>
       </w:r>
     </w:p>
@@ -2942,14 +2896,14 @@
       <w:pPr>
         <w:pStyle w:val="berschrift2"/>
       </w:pPr>
-      <w:bookmarkStart w:id="10" w:name="_Toc333088793"/>
+      <w:bookmarkStart w:id="11" w:name="_Toc333088793"/>
       <w:r>
         <w:t>2.2</w:t>
       </w:r>
       <w:r>
         <w:t>. Optimierungsbedarf/Ressourcennutzung</w:t>
       </w:r>
-      <w:bookmarkEnd w:id="10"/>
+      <w:bookmarkEnd w:id="11"/>
     </w:p>
     <w:p>
       <w:pPr>
@@ -3069,7 +3023,7 @@
       <w:pPr>
         <w:pStyle w:val="berschrift1"/>
       </w:pPr>
-      <w:bookmarkStart w:id="11" w:name="_Toc333088794"/>
+      <w:bookmarkStart w:id="12" w:name="_Toc333088794"/>
       <w:r>
         <w:lastRenderedPageBreak/>
         <w:t xml:space="preserve">3. </w:t>
@@ -3077,7 +3031,7 @@
       <w:r>
         <w:t>Handlungsleitende Theorien</w:t>
       </w:r>
-      <w:bookmarkEnd w:id="11"/>
+      <w:bookmarkEnd w:id="12"/>
     </w:p>
     <w:p>
       <w:r>
@@ -3126,14 +3080,14 @@
       <w:pPr>
         <w:pStyle w:val="berschrift2"/>
       </w:pPr>
-      <w:bookmarkStart w:id="12" w:name="_Toc333088795"/>
+      <w:bookmarkStart w:id="13" w:name="_Toc333088795"/>
       <w:r>
         <w:t xml:space="preserve">3.1 </w:t>
       </w:r>
       <w:r>
         <w:t>Teamentwicklung</w:t>
       </w:r>
-      <w:bookmarkEnd w:id="12"/>
+      <w:bookmarkEnd w:id="13"/>
     </w:p>
     <w:p>
       <w:r>
@@ -3157,22 +3111,14 @@
         <w:rPr>
           <w:color w:val="FF0000"/>
         </w:rPr>
-        <w:t>von wem</w:t>
-      </w:r>
-      <w:proofErr w:type="gramStart"/>
+        <w:t>von wem?</w:t>
+      </w:r>
       <w:r>
         <w:rPr>
           <w:color w:val="FF0000"/>
         </w:rPr>
-        <w:t>?</w:t>
-      </w:r>
-      <w:r>
-        <w:rPr>
-          <w:color w:val="FF0000"/>
-        </w:rPr>
         <w:t>,</w:t>
       </w:r>
-      <w:proofErr w:type="gramEnd"/>
       <w:r>
         <w:t xml:space="preserve"> dies ist eine Erweiterung des vier Phasenmodell</w:t>
       </w:r>
@@ -3405,15 +3351,7 @@
         <w:t>uppenaktivität zu gestalten, die</w:t>
       </w:r>
       <w:r>
-        <w:t xml:space="preserve"> ein </w:t>
-      </w:r>
-      <w:proofErr w:type="spellStart"/>
-      <w:r>
-        <w:t>abschliessendes</w:t>
-      </w:r>
-      <w:proofErr w:type="spellEnd"/>
-      <w:r>
-        <w:t xml:space="preserve"> Feedback und eine Auflösung der Gruppe beinhaltet.</w:t>
+        <w:t xml:space="preserve"> ein abschliessendes Feedback und eine Auflösung der Gruppe beinhaltet.</w:t>
       </w:r>
       <w:r>
         <w:rPr>
@@ -3436,7 +3374,7 @@
     <w:p/>
     <w:p/>
     <w:p>
-      <w:bookmarkStart w:id="13" w:name="_Toc333088796"/>
+      <w:bookmarkStart w:id="14" w:name="_Toc333088796"/>
     </w:p>
     <w:p>
       <w:pPr>
@@ -3448,7 +3386,7 @@
       <w:r>
         <w:t>Rollen</w:t>
       </w:r>
-      <w:bookmarkEnd w:id="13"/>
+      <w:bookmarkEnd w:id="14"/>
     </w:p>
     <w:p>
       <w:pPr>
@@ -3705,14 +3643,14 @@
       <w:pPr>
         <w:pStyle w:val="berschrift2"/>
       </w:pPr>
-      <w:bookmarkStart w:id="14" w:name="_Toc333088797"/>
+      <w:bookmarkStart w:id="15" w:name="_Toc333088797"/>
       <w:r>
         <w:t xml:space="preserve">3.3 </w:t>
       </w:r>
       <w:r>
         <w:t>Kommunikation</w:t>
       </w:r>
-      <w:bookmarkEnd w:id="14"/>
+      <w:bookmarkEnd w:id="15"/>
     </w:p>
     <w:p>
       <w:r>
@@ -3728,38 +3666,13 @@
         <w:t xml:space="preserve"> </w:t>
       </w:r>
       <w:r>
-        <w:t>und</w:t>
-      </w:r>
-      <w:r>
-        <w:t xml:space="preserve"> </w:t>
-      </w:r>
-      <w:r>
-        <w:t>den</w:t>
-      </w:r>
-      <w:r>
-        <w:t xml:space="preserve"> gesamten</w:t>
-      </w:r>
-      <w:r>
-        <w:t xml:space="preserve"> Ausbildungsverlauf</w:t>
-      </w:r>
-      <w:r>
-        <w:t>.</w:t>
-      </w:r>
-      <w:r>
-        <w:t xml:space="preserve"> </w:t>
-      </w:r>
-    </w:p>
-    <w:p>
-      <w:r>
-        <w:t xml:space="preserve">Grundlagen der Kommunikation </w:t>
-      </w:r>
-      <w:proofErr w:type="gramStart"/>
-      <w:r>
-        <w:t>benennt</w:t>
-      </w:r>
-      <w:bookmarkStart w:id="15" w:name="_GoBack"/>
-      <w:bookmarkEnd w:id="15"/>
-      <w:proofErr w:type="gramEnd"/>
+        <w:t xml:space="preserve">und den gesamten Ausbildungsverlauf. </w:t>
+      </w:r>
+    </w:p>
+    <w:p>
+      <w:r>
+        <w:t>Grundlagen der Kommunikation benennt</w:t>
+      </w:r>
     </w:p>
     <w:p/>
     <w:p>
@@ -3769,28 +3682,10 @@
     </w:p>
     <w:p>
       <w:r>
-        <w:t xml:space="preserve">SpiA und PA müssen zu Beginn klären anhand welcher </w:t>
-      </w:r>
-      <w:proofErr w:type="spellStart"/>
-      <w:proofErr w:type="gramStart"/>
-      <w:r>
-        <w:t>Kommunikationsgefässen</w:t>
-      </w:r>
-      <w:proofErr w:type="spellEnd"/>
-      <w:proofErr w:type="gramEnd"/>
-      <w:r>
-        <w:t xml:space="preserve"> sie interagieren. Wie findet der Informationsaustausch statt bzw. wie gelangt man an welche Information untereinander? Welche weitere Informations</w:t>
-      </w:r>
-      <w:r>
-        <w:t xml:space="preserve">quellen und </w:t>
-      </w:r>
-      <w:proofErr w:type="spellStart"/>
-      <w:r>
-        <w:t>Kommunikationsgefässe</w:t>
-      </w:r>
-      <w:proofErr w:type="spellEnd"/>
-      <w:r>
-        <w:t xml:space="preserve"> sind relevant sowohl in der Ausbildung als auch für die Betreuungsarbeit.</w:t>
+        <w:t>SpiA und PA müssen zu Beginn klären anhand welcher Kommunikationsgefässen sie interagieren. Wie findet der Informationsaustausch statt bzw. wie gelangt man an welche Information untereinander? Welche weitere Informations</w:t>
+      </w:r>
+      <w:r>
+        <w:t>quellen und Kommunikationsgefässe sind relevant sowohl in der Ausbildung als auch für die Betreuungsarbeit.</w:t>
       </w:r>
     </w:p>
     <w:p>
@@ -3982,48 +3877,32 @@
     </w:p>
     <w:p>
       <w:r>
-        <w:t>Ziele formulieren (</w:t>
-      </w:r>
-      <w:proofErr w:type="spellStart"/>
-      <w:r>
-        <w:t>know</w:t>
-      </w:r>
-      <w:proofErr w:type="spellEnd"/>
+        <w:t>Ziele formulieren (know how von anderen MA nutzen, wissen wo Bedarf ist)</w:t>
+      </w:r>
+    </w:p>
+    <w:p>
+      <w:r>
+        <w:t>Ergebnisse:</w:t>
+      </w:r>
+    </w:p>
+    <w:p>
+      <w:pPr>
+        <w:pStyle w:val="berschrift2"/>
+      </w:pPr>
+      <w:bookmarkStart w:id="19" w:name="_Toc333088801"/>
+      <w:r>
+        <w:t>4.3</w:t>
+      </w:r>
       <w:r>
         <w:t xml:space="preserve"> </w:t>
       </w:r>
-      <w:proofErr w:type="spellStart"/>
-      <w:r>
-        <w:t>how</w:t>
-      </w:r>
-      <w:proofErr w:type="spellEnd"/>
-      <w:r>
-        <w:t xml:space="preserve"> von anderen MA nutzen, wissen wo Bedarf ist)</w:t>
-      </w:r>
-    </w:p>
-    <w:p>
-      <w:r>
-        <w:t>Ergebnisse:</w:t>
-      </w:r>
-    </w:p>
-    <w:p>
-      <w:pPr>
-        <w:pStyle w:val="berschrift2"/>
-      </w:pPr>
-      <w:bookmarkStart w:id="19" w:name="_Toc333088801"/>
-      <w:r>
-        <w:t>4.3</w:t>
-      </w:r>
+      <w:r>
+        <w:t>Leitfaden</w:t>
+      </w:r>
+      <w:bookmarkEnd w:id="19"/>
       <w:r>
         <w:t xml:space="preserve"> </w:t>
       </w:r>
-      <w:r>
-        <w:t>Leitfaden</w:t>
-      </w:r>
-      <w:bookmarkEnd w:id="19"/>
-      <w:r>
-        <w:t xml:space="preserve"> </w:t>
-      </w:r>
     </w:p>
     <w:p>
       <w:pPr>
@@ -4068,15 +3947,7 @@
         <w:t>zusammenstellung</w:t>
       </w:r>
       <w:r>
-        <w:t xml:space="preserve"> berücksichtigt werden bzw. </w:t>
-      </w:r>
-      <w:proofErr w:type="spellStart"/>
-      <w:r>
-        <w:t>hineinfliessen</w:t>
-      </w:r>
-      <w:proofErr w:type="spellEnd"/>
-      <w:r>
-        <w:t xml:space="preserve"> können</w:t>
+        <w:t xml:space="preserve"> berücksichtigt werden bzw. hineinfliessen können</w:t>
       </w:r>
       <w:r>
         <w:t>. Im Zentrum steht der</w:t>
@@ -4091,49 +3962,21 @@
         <w:rPr>
           <w:color w:val="FF0000"/>
         </w:rPr>
-        <w:t xml:space="preserve">(oder was? </w:t>
-      </w:r>
-      <w:proofErr w:type="spellStart"/>
-      <w:r>
+        <w:t>(oder was? Mh… Schritte… oder durch eigene Herangehensweise????).</w:t>
+      </w:r>
+    </w:p>
+    <w:p>
+      <w:pPr>
         <w:rPr>
           <w:color w:val="FF0000"/>
         </w:rPr>
-        <w:t>Mh</w:t>
-      </w:r>
-      <w:proofErr w:type="spellEnd"/>
+      </w:pPr>
       <w:r>
         <w:rPr>
           <w:color w:val="FF0000"/>
         </w:rPr>
-        <w:t>… Schritte… oder durch eigene Herangehensweise????).</w:t>
-      </w:r>
-    </w:p>
-    <w:p>
-      <w:pPr>
-        <w:rPr>
-          <w:color w:val="FF0000"/>
-        </w:rPr>
-      </w:pPr>
-      <w:r>
-        <w:rPr>
-          <w:color w:val="FF0000"/>
-        </w:rPr>
         <w:lastRenderedPageBreak/>
-        <w:t xml:space="preserve">Wir haben uns bewusst gegen genauere zeitliche Angaben entschieden. Der </w:t>
-      </w:r>
-      <w:proofErr w:type="spellStart"/>
-      <w:r>
-        <w:rPr>
-          <w:color w:val="FF0000"/>
-        </w:rPr>
-        <w:t>Arbeitsrhytmus</w:t>
-      </w:r>
-      <w:proofErr w:type="spellEnd"/>
-      <w:r>
-        <w:rPr>
-          <w:color w:val="FF0000"/>
-        </w:rPr>
-        <w:t xml:space="preserve"> jeder Person ist unterschiedlich und bei der Arbeit mit Menschen, kann es immer wieder zu unvorhersehbaren kommen, wobei Krisen Vorrang haben. Etc. pp…</w:t>
+        <w:t>Wir haben uns bewusst gegen genauere zeitliche Angaben entschieden. Der Arbeitsrhytmus jeder Person ist unterschiedlich und bei der Arbeit mit Menschen, kann es immer wieder zu unvorhersehbaren kommen, wobei Krisen Vorrang haben. Etc. pp…</w:t>
       </w:r>
     </w:p>
     <w:p>
@@ -4176,23 +4019,7 @@
     </w:p>
     <w:p>
       <w:r>
-        <w:t xml:space="preserve">Das Mise en Place für die </w:t>
-      </w:r>
-      <w:proofErr w:type="spellStart"/>
-      <w:r>
-        <w:t>PA’s</w:t>
-      </w:r>
-      <w:proofErr w:type="spellEnd"/>
-      <w:r>
-        <w:t xml:space="preserve"> ist das </w:t>
-      </w:r>
-      <w:proofErr w:type="spellStart"/>
-      <w:r>
-        <w:t>einholen</w:t>
-      </w:r>
-      <w:proofErr w:type="spellEnd"/>
-      <w:r>
-        <w:t>/einlesen der betroffenen Schule. Es hilft</w:t>
+        <w:t>Das Mise en Place für die PA’s ist das einholen/einlesen der betroffenen Schule. Es hilft</w:t>
       </w:r>
       <w:r>
         <w:t>,</w:t>
@@ -4248,15 +4075,7 @@
         <w:t>die</w:t>
       </w:r>
       <w:r>
-        <w:t xml:space="preserve"> Lernende im Team willkommen zu heissen. Idealerweise in einem lockeren entspannten Setting wie einem </w:t>
-      </w:r>
-      <w:proofErr w:type="spellStart"/>
-      <w:r>
-        <w:t>Apero</w:t>
-      </w:r>
-      <w:proofErr w:type="spellEnd"/>
-      <w:r>
-        <w:t xml:space="preserve">. </w:t>
+        <w:t xml:space="preserve"> Lernende im Team willkommen zu heissen. Idealerweise in einem lockeren entspannten Setting wie einem Apero. </w:t>
       </w:r>
     </w:p>
     <w:p/>
@@ -4386,15 +4205,7 @@
         <w:t>Gesamtü</w:t>
       </w:r>
       <w:r>
-        <w:t xml:space="preserve">berblick zu erhalten. Zusammen mit dem Arbeiten im Doppel im ersten Monat, soll das Teammittglied danach alleine auf der Gruppe arbeiten können (ausgenommen Vorpraktikanten, </w:t>
-      </w:r>
-      <w:proofErr w:type="spellStart"/>
-      <w:r>
-        <w:t>FaBE</w:t>
-      </w:r>
-      <w:proofErr w:type="spellEnd"/>
-      <w:r>
-        <w:t>, AGS, etc.).</w:t>
+        <w:t>berblick zu erhalten. Zusammen mit dem Arbeiten im Doppel im ersten Monat, soll das Teammittglied danach alleine auf der Gruppe arbeiten können (ausgenommen Vorpraktikanten, FaBE, AGS, etc.).</w:t>
       </w:r>
     </w:p>
     <w:p>
@@ -4634,67 +4445,52 @@
       <w:r>
         <w:t xml:space="preserve">Da die </w:t>
       </w:r>
-      <w:proofErr w:type="spellStart"/>
+      <w:r>
+        <w:t>SpiAs im Wohnhaus Horw alleine auf der Gruppe arbeiten</w:t>
+      </w:r>
+      <w:r>
+        <w:t>,</w:t>
+      </w:r>
+      <w:r>
+        <w:t xml:space="preserve"> </w:t>
+      </w:r>
+      <w:r>
+        <w:t>hat dieser Punkt einen hohen Stellenwert. Gemeinsam soll eine passende Form</w:t>
+      </w:r>
+      <w:r>
+        <w:t xml:space="preserve"> für die Reflexion</w:t>
+      </w:r>
+      <w:r>
+        <w:t xml:space="preserve"> gefunden oder erarbeitet werden. Nebst dem das</w:t>
+      </w:r>
+      <w:r>
+        <w:t>s</w:t>
+      </w:r>
+      <w:r>
+        <w:t xml:space="preserve"> der/die PA Einblick in die Arbeit der/des SpiAs erhält, geht es primär darum, dass der/die Lernende das eigene Handeln reflektiert und einen Theoriebezug herstellt.</w:t>
+      </w:r>
+    </w:p>
+    <w:p/>
+    <w:p>
+      <w:pPr>
+        <w:rPr>
+          <w:i/>
+        </w:rPr>
+      </w:pPr>
+      <w:r>
+        <w:rPr>
+          <w:i/>
+        </w:rPr>
+        <w:t>Arbeiten im Doppel</w:t>
+      </w:r>
+    </w:p>
+    <w:p>
+      <w:r>
+        <w:t xml:space="preserve">Da die </w:t>
+      </w:r>
       <w:r>
         <w:t>SpiAs</w:t>
       </w:r>
-      <w:proofErr w:type="spellEnd"/>
-      <w:r>
-        <w:t xml:space="preserve"> im Wohnhaus Horw alleine auf der Gruppe arbeiten</w:t>
-      </w:r>
-      <w:r>
-        <w:t>,</w:t>
-      </w:r>
-      <w:r>
-        <w:t xml:space="preserve"> </w:t>
-      </w:r>
-      <w:r>
-        <w:t>hat dieser Punkt einen hohen Stellenwert. Gemeinsam soll eine passende Form</w:t>
-      </w:r>
-      <w:r>
-        <w:t xml:space="preserve"> für die Reflexion</w:t>
-      </w:r>
-      <w:r>
-        <w:t xml:space="preserve"> gefunden oder erarbeitet werden. Nebst dem das</w:t>
-      </w:r>
-      <w:r>
-        <w:t>s</w:t>
-      </w:r>
-      <w:r>
-        <w:t xml:space="preserve"> der/die PA Einblick in die Arbeit der/des </w:t>
-      </w:r>
-      <w:proofErr w:type="spellStart"/>
-      <w:r>
-        <w:t>SpiAs</w:t>
-      </w:r>
-      <w:proofErr w:type="spellEnd"/>
-      <w:r>
-        <w:t xml:space="preserve"> erhält, geht es primär darum, dass der/die Lernende das eigene Handeln reflektiert und einen Theoriebezug herstellt.</w:t>
-      </w:r>
-    </w:p>
-    <w:p/>
-    <w:p>
-      <w:pPr>
-        <w:rPr>
-          <w:i/>
-        </w:rPr>
-      </w:pPr>
-      <w:r>
-        <w:rPr>
-          <w:i/>
-        </w:rPr>
-        <w:t>Arbeiten im Doppel</w:t>
-      </w:r>
-    </w:p>
-    <w:p>
-      <w:r>
-        <w:t xml:space="preserve">Da die </w:t>
-      </w:r>
-      <w:proofErr w:type="spellStart"/>
-      <w:r>
-        <w:t>SpiAs</w:t>
-      </w:r>
-      <w:proofErr w:type="spellEnd"/>
       <w:r>
         <w:t xml:space="preserve"> alleine auf der Gruppe arbeiten, wird von der</w:t>
       </w:r>
@@ -4704,13 +4500,8 @@
       <w:r>
         <w:t xml:space="preserve"> PA verlangt </w:t>
       </w:r>
-      <w:proofErr w:type="spellStart"/>
-      <w:r>
-        <w:t>regelmässig</w:t>
-      </w:r>
-      <w:proofErr w:type="spellEnd"/>
-      <w:r>
-        <w:t xml:space="preserve"> </w:t>
+      <w:r>
+        <w:t xml:space="preserve">regelmässig </w:t>
       </w:r>
       <w:r>
         <w:t>im Doppel zu arbeiten. Dies heisst</w:t>
@@ -5170,15 +4961,7 @@
     </w:p>
     <w:p>
       <w:r>
-        <w:t xml:space="preserve">Der Leitfaden wird zurzeit von der Abteilungsleitung überprüft. Nachdem wir die Anpassungen gemacht haben, werden wir den Leitfaden an alle PA aushändigen. Die verschiedenen </w:t>
-      </w:r>
-      <w:proofErr w:type="spellStart"/>
-      <w:r>
-        <w:t>PA’s</w:t>
-      </w:r>
-      <w:proofErr w:type="spellEnd"/>
-      <w:r>
-        <w:t xml:space="preserve"> können uns dann Rückmeldungen geben. Langfristig ist das Ziel, dass der Leitfaden elektronisch erfasst wird und die nötigen Verlinkungen eingefügt werden. Wenn dies durch den IT erfolgt ist, werden wir in der Institution den Leitfaden vorstellen.</w:t>
+        <w:t>Der Leitfaden wird zurzeit von der Abteilungsleitung überprüft. Nachdem wir die Anpassungen gemacht haben, werden wir den Leitfaden an alle PA aushändigen. Die verschiedenen PA’s können uns dann Rückmeldungen geben. Langfristig ist das Ziel, dass der Leitfaden elektronisch erfasst wird und die nötigen Verlinkungen eingefügt werden. Wenn dies durch den IT erfolgt ist, werden wir in der Institution den Leitfaden vorstellen.</w:t>
       </w:r>
     </w:p>
     <w:p/>
@@ -5319,13 +5102,8 @@
         </w:rPr>
         <w:t xml:space="preserve"> </w:t>
       </w:r>
-      <w:proofErr w:type="spellStart"/>
-      <w:r>
-        <w:t>Meezen</w:t>
-      </w:r>
-      <w:proofErr w:type="spellEnd"/>
-      <w:r>
-        <w:t>.</w:t>
+      <w:r>
+        <w:t>Meezen.</w:t>
       </w:r>
     </w:p>
     <w:p>
@@ -5343,21 +5121,12 @@
           <w:rFonts w:cs="Arial"/>
         </w:rPr>
       </w:pPr>
-      <w:proofErr w:type="spellStart"/>
       <w:r>
         <w:rPr>
           <w:rFonts w:cs="Arial"/>
           <w:b/>
         </w:rPr>
-        <w:t>Hobmair</w:t>
-      </w:r>
-      <w:proofErr w:type="spellEnd"/>
-      <w:r>
-        <w:rPr>
-          <w:rFonts w:cs="Arial"/>
-          <w:b/>
-        </w:rPr>
-        <w:t xml:space="preserve">, Hermann (Hrsg.) et al. </w:t>
+        <w:t xml:space="preserve">Hobmair, Hermann (Hrsg.) et al. </w:t>
       </w:r>
       <w:r>
         <w:rPr>
@@ -5492,7 +5261,7 @@
                         <a14:shadowObscured xmlns:a14="http://schemas.microsoft.com/office/drawing/2010/main"/>
                       </a:ext>
                       <a:ext uri="{FAA26D3D-D897-4be2-8F04-BA451C77F1D7}">
-                        <ma14:placeholderFlag xmlns:ma14="http://schemas.microsoft.com/office/mac/drawingml/2011/main" xmlns:w="http://schemas.openxmlformats.org/wordprocessingml/2006/main" xmlns:w10="urn:schemas-microsoft-com:office:word" xmlns:v="urn:schemas-microsoft-com:vml" xmlns:o="urn:schemas-microsoft-com:office:office" xmlns:mv="urn:schemas-microsoft-com:mac:vml" xmlns:mo="http://schemas.microsoft.com/office/mac/office/2008/main" xmlns=""/>
+                        <ma14:placeholderFlag xmlns="" xmlns:mo="http://schemas.microsoft.com/office/mac/office/2008/main" xmlns:mv="urn:schemas-microsoft-com:mac:vml" xmlns:o="urn:schemas-microsoft-com:office:office" xmlns:v="urn:schemas-microsoft-com:vml" xmlns:w10="urn:schemas-microsoft-com:office:word" xmlns:w="http://schemas.openxmlformats.org/wordprocessingml/2006/main" xmlns:ma14="http://schemas.microsoft.com/office/mac/drawingml/2011/main"/>
                       </a:ext>
                     </a:extLst>
                   </pic:spPr>
@@ -5784,7 +5553,7 @@
         <w:rStyle w:val="Seitenzahl"/>
         <w:noProof/>
       </w:rPr>
-      <w:t>8</w:t>
+      <w:t>1</w:t>
     </w:r>
     <w:r>
       <w:rPr>
@@ -5869,23 +5638,7 @@
           <w:sz w:val="20"/>
           <w:szCs w:val="20"/>
         </w:rPr>
-        <w:t xml:space="preserve"> vgl. Gellert, Manfred/ </w:t>
-      </w:r>
-      <w:proofErr w:type="spellStart"/>
-      <w:r>
-        <w:rPr>
-          <w:sz w:val="20"/>
-          <w:szCs w:val="20"/>
-        </w:rPr>
-        <w:t>Novaw</w:t>
-      </w:r>
-      <w:proofErr w:type="spellEnd"/>
-      <w:r>
-        <w:rPr>
-          <w:sz w:val="20"/>
-          <w:szCs w:val="20"/>
-        </w:rPr>
-        <w:t>, Claus (2010), S. 217</w:t>
+        <w:t xml:space="preserve"> vgl. Gellert, Manfred/ Novaw, Claus (2010), S. 217</w:t>
       </w:r>
       <w:r>
         <w:rPr>
@@ -5932,23 +5685,7 @@
           <w:sz w:val="20"/>
           <w:szCs w:val="20"/>
         </w:rPr>
-        <w:t xml:space="preserve">l. </w:t>
-      </w:r>
-      <w:proofErr w:type="spellStart"/>
-      <w:r>
-        <w:rPr>
-          <w:sz w:val="20"/>
-          <w:szCs w:val="20"/>
-        </w:rPr>
-        <w:t>Hobmair</w:t>
-      </w:r>
-      <w:proofErr w:type="spellEnd"/>
-      <w:r>
-        <w:rPr>
-          <w:sz w:val="20"/>
-          <w:szCs w:val="20"/>
-        </w:rPr>
-        <w:t>, Hermann et al. (2012</w:t>
+        <w:t>l. Hobmair, Hermann et al. (2012</w:t>
       </w:r>
       <w:r>
         <w:rPr>
@@ -8802,7 +8539,7 @@
 </file>
 
 <file path=customXml/itemProps1.xml><?xml version="1.0" encoding="utf-8"?>
-<ds:datastoreItem xmlns:ds="http://schemas.openxmlformats.org/officeDocument/2006/customXml" ds:itemID="{31D645F4-9444-4BD1-99AC-4BB13FD083D5}">
+<ds:datastoreItem xmlns:ds="http://schemas.openxmlformats.org/officeDocument/2006/customXml" ds:itemID="{56C42267-52D7-4BF5-B513-1312E26F5C89}">
   <ds:schemaRefs>
     <ds:schemaRef ds:uri="http://schemas.openxmlformats.org/officeDocument/2006/bibliography"/>
   </ds:schemaRefs>

--- a/Abschlussarbeit PA.docx
+++ b/Abschlussarbeit PA.docx
@@ -1,6 +1,6 @@
 
 <file path=word/document.xml><?xml version="1.0" encoding="utf-8"?>
-<w:document xmlns:wpc="http://schemas.microsoft.com/office/word/2010/wordprocessingCanvas" xmlns:mc="http://schemas.openxmlformats.org/markup-compatibility/2006" xmlns:o="urn:schemas-microsoft-com:office:office" xmlns:r="http://schemas.openxmlformats.org/officeDocument/2006/relationships" xmlns:m="http://schemas.openxmlformats.org/officeDocument/2006/math" xmlns:v="urn:schemas-microsoft-com:vml" xmlns:wp14="http://schemas.microsoft.com/office/word/2010/wordprocessingDrawing" xmlns:wp="http://schemas.openxmlformats.org/drawingml/2006/wordprocessingDrawing" xmlns:w10="urn:schemas-microsoft-com:office:word" xmlns:w="http://schemas.openxmlformats.org/wordprocessingml/2006/main" xmlns:w14="http://schemas.microsoft.com/office/word/2010/wordml" xmlns:wpg="http://schemas.microsoft.com/office/word/2010/wordprocessingGroup" xmlns:wpi="http://schemas.microsoft.com/office/word/2010/wordprocessingInk" xmlns:wne="http://schemas.microsoft.com/office/word/2006/wordml" xmlns:wps="http://schemas.microsoft.com/office/word/2010/wordprocessingShape" mc:Ignorable="w14 wp14">
+<w:document xmlns:wpc="http://schemas.microsoft.com/office/word/2010/wordprocessingCanvas" xmlns:cx="http://schemas.microsoft.com/office/drawing/2014/chartex" xmlns:cx1="http://schemas.microsoft.com/office/drawing/2015/9/8/chartex" xmlns:cx2="http://schemas.microsoft.com/office/drawing/2015/10/21/chartex" xmlns:mc="http://schemas.openxmlformats.org/markup-compatibility/2006" xmlns:o="urn:schemas-microsoft-com:office:office" xmlns:r="http://schemas.openxmlformats.org/officeDocument/2006/relationships" xmlns:m="http://schemas.openxmlformats.org/officeDocument/2006/math" xmlns:v="urn:schemas-microsoft-com:vml" xmlns:wp14="http://schemas.microsoft.com/office/word/2010/wordprocessingDrawing" xmlns:wp="http://schemas.openxmlformats.org/drawingml/2006/wordprocessingDrawing" xmlns:w10="urn:schemas-microsoft-com:office:word" xmlns:w="http://schemas.openxmlformats.org/wordprocessingml/2006/main" xmlns:w14="http://schemas.microsoft.com/office/word/2010/wordml" xmlns:w15="http://schemas.microsoft.com/office/word/2012/wordml" xmlns:w16se="http://schemas.microsoft.com/office/word/2015/wordml/symex" xmlns:wpg="http://schemas.microsoft.com/office/word/2010/wordprocessingGroup" xmlns:wpi="http://schemas.microsoft.com/office/word/2010/wordprocessingInk" xmlns:wne="http://schemas.microsoft.com/office/word/2006/wordml" xmlns:wps="http://schemas.microsoft.com/office/word/2010/wordprocessingShape" mc:Ignorable="w14 w15 w16se wp14">
   <w:body>
     <w:p>
       <w:pPr>
@@ -18,14 +18,6 @@
           <w:szCs w:val="32"/>
         </w:rPr>
         <w:t>Abschlussarbeit</w:t>
-      </w:r>
-      <w:r>
-        <w:rPr>
-          <w:b/>
-          <w:sz w:val="36"/>
-          <w:szCs w:val="32"/>
-        </w:rPr>
-        <w:t>-</w:t>
       </w:r>
       <w:bookmarkStart w:id="0" w:name="_GoBack"/>
       <w:bookmarkEnd w:id="0"/>
@@ -82,7 +74,7 @@
                     </pic:cNvPicPr>
                   </pic:nvPicPr>
                   <pic:blipFill>
-                    <a:blip r:embed="rId9">
+                    <a:blip r:embed="rId8">
                       <a:extLst>
                         <a:ext uri="{28A0092B-C50C-407E-A947-70E740481C1C}">
                           <a14:useLocalDpi xmlns:a14="http://schemas.microsoft.com/office/drawing/2010/main" val="0"/>
@@ -5234,7 +5226,7 @@
                     </pic:cNvPicPr>
                   </pic:nvPicPr>
                   <pic:blipFill rotWithShape="1">
-                    <a:blip r:embed="rId10">
+                    <a:blip r:embed="rId9">
                       <a:extLst>
                         <a:ext uri="{28A0092B-C50C-407E-A947-70E740481C1C}">
                           <a14:useLocalDpi xmlns:a14="http://schemas.microsoft.com/office/drawing/2010/main" val="0"/>
@@ -5261,7 +5253,7 @@
                         <a14:shadowObscured xmlns:a14="http://schemas.microsoft.com/office/drawing/2010/main"/>
                       </a:ext>
                       <a:ext uri="{FAA26D3D-D897-4be2-8F04-BA451C77F1D7}">
-                        <ma14:placeholderFlag xmlns="" xmlns:mo="http://schemas.microsoft.com/office/mac/office/2008/main" xmlns:mv="urn:schemas-microsoft-com:mac:vml" xmlns:o="urn:schemas-microsoft-com:office:office" xmlns:v="urn:schemas-microsoft-com:vml" xmlns:w10="urn:schemas-microsoft-com:office:word" xmlns:w="http://schemas.openxmlformats.org/wordprocessingml/2006/main" xmlns:ma14="http://schemas.microsoft.com/office/mac/drawingml/2011/main"/>
+                        <ma14:placeholderFlag xmlns:ma14="http://schemas.microsoft.com/office/mac/drawingml/2011/main" xmlns:w="http://schemas.openxmlformats.org/wordprocessingml/2006/main" xmlns:w10="urn:schemas-microsoft-com:office:word" xmlns:v="urn:schemas-microsoft-com:vml" xmlns:o="urn:schemas-microsoft-com:office:office" xmlns:mv="urn:schemas-microsoft-com:mac:vml" xmlns:mo="http://schemas.microsoft.com/office/mac/office/2008/main" xmlns=""/>
                       </a:ext>
                     </a:extLst>
                   </pic:spPr>
@@ -5371,7 +5363,7 @@
           </mc:Choice>
           <mc:Fallback>
             <w:pict>
-              <v:shapetype id="_x0000_t202" coordsize="21600,21600" o:spt="202" path="m,l,21600r21600,l21600,xe">
+              <v:shapetype w14:anchorId="5D7D3686" id="_x0000_t202" coordsize="21600,21600" o:spt="202" path="m,l,21600r21600,l21600,xe">
                 <v:stroke joinstyle="miter"/>
                 <v:path gradientshapeok="t" o:connecttype="rect"/>
               </v:shapetype>
@@ -5413,7 +5405,7 @@
                     </pic:cNvPicPr>
                   </pic:nvPicPr>
                   <pic:blipFill>
-                    <a:blip r:embed="rId10">
+                    <a:blip r:embed="rId9">
                       <a:extLst>
                         <a:ext uri="{28A0092B-C50C-407E-A947-70E740481C1C}">
                           <a14:useLocalDpi xmlns:a14="http://schemas.microsoft.com/office/drawing/2010/main" val="0"/>
@@ -5452,8 +5444,8 @@
       </w:r>
     </w:p>
     <w:sectPr>
-      <w:footerReference w:type="even" r:id="rId11"/>
-      <w:footerReference w:type="default" r:id="rId12"/>
+      <w:footerReference w:type="even" r:id="rId10"/>
+      <w:footerReference w:type="default" r:id="rId11"/>
       <w:pgSz w:w="11900" w:h="16840"/>
       <w:pgMar w:top="1417" w:right="1417" w:bottom="1134" w:left="1417" w:header="708" w:footer="708" w:gutter="0"/>
       <w:cols w:space="708"/>
@@ -5464,7 +5456,7 @@
 </file>
 
 <file path=word/endnotes.xml><?xml version="1.0" encoding="utf-8"?>
-<w:endnotes xmlns:wpc="http://schemas.microsoft.com/office/word/2010/wordprocessingCanvas" xmlns:mc="http://schemas.openxmlformats.org/markup-compatibility/2006" xmlns:o="urn:schemas-microsoft-com:office:office" xmlns:r="http://schemas.openxmlformats.org/officeDocument/2006/relationships" xmlns:m="http://schemas.openxmlformats.org/officeDocument/2006/math" xmlns:v="urn:schemas-microsoft-com:vml" xmlns:wp14="http://schemas.microsoft.com/office/word/2010/wordprocessingDrawing" xmlns:wp="http://schemas.openxmlformats.org/drawingml/2006/wordprocessingDrawing" xmlns:w10="urn:schemas-microsoft-com:office:word" xmlns:w="http://schemas.openxmlformats.org/wordprocessingml/2006/main" xmlns:w14="http://schemas.microsoft.com/office/word/2010/wordml" xmlns:wpg="http://schemas.microsoft.com/office/word/2010/wordprocessingGroup" xmlns:wpi="http://schemas.microsoft.com/office/word/2010/wordprocessingInk" xmlns:wne="http://schemas.microsoft.com/office/word/2006/wordml" xmlns:wps="http://schemas.microsoft.com/office/word/2010/wordprocessingShape" mc:Ignorable="w14 wp14">
+<w:endnotes xmlns:wpc="http://schemas.microsoft.com/office/word/2010/wordprocessingCanvas" xmlns:cx="http://schemas.microsoft.com/office/drawing/2014/chartex" xmlns:cx1="http://schemas.microsoft.com/office/drawing/2015/9/8/chartex" xmlns:cx2="http://schemas.microsoft.com/office/drawing/2015/10/21/chartex" xmlns:mc="http://schemas.openxmlformats.org/markup-compatibility/2006" xmlns:o="urn:schemas-microsoft-com:office:office" xmlns:r="http://schemas.openxmlformats.org/officeDocument/2006/relationships" xmlns:m="http://schemas.openxmlformats.org/officeDocument/2006/math" xmlns:v="urn:schemas-microsoft-com:vml" xmlns:wp14="http://schemas.microsoft.com/office/word/2010/wordprocessingDrawing" xmlns:wp="http://schemas.openxmlformats.org/drawingml/2006/wordprocessingDrawing" xmlns:w10="urn:schemas-microsoft-com:office:word" xmlns:w="http://schemas.openxmlformats.org/wordprocessingml/2006/main" xmlns:w14="http://schemas.microsoft.com/office/word/2010/wordml" xmlns:w15="http://schemas.microsoft.com/office/word/2012/wordml" xmlns:w16se="http://schemas.microsoft.com/office/word/2015/wordml/symex" xmlns:wpg="http://schemas.microsoft.com/office/word/2010/wordprocessingGroup" xmlns:wpi="http://schemas.microsoft.com/office/word/2010/wordprocessingInk" xmlns:wne="http://schemas.microsoft.com/office/word/2006/wordml" xmlns:wps="http://schemas.microsoft.com/office/word/2010/wordprocessingShape" mc:Ignorable="w14 w15 w16se wp14">
   <w:endnote w:type="separator" w:id="-1">
     <w:p>
       <w:r>
@@ -5483,7 +5475,7 @@
 </file>
 
 <file path=word/footer1.xml><?xml version="1.0" encoding="utf-8"?>
-<w:ftr xmlns:wpc="http://schemas.microsoft.com/office/word/2010/wordprocessingCanvas" xmlns:mc="http://schemas.openxmlformats.org/markup-compatibility/2006" xmlns:o="urn:schemas-microsoft-com:office:office" xmlns:r="http://schemas.openxmlformats.org/officeDocument/2006/relationships" xmlns:m="http://schemas.openxmlformats.org/officeDocument/2006/math" xmlns:v="urn:schemas-microsoft-com:vml" xmlns:wp14="http://schemas.microsoft.com/office/word/2010/wordprocessingDrawing" xmlns:wp="http://schemas.openxmlformats.org/drawingml/2006/wordprocessingDrawing" xmlns:w10="urn:schemas-microsoft-com:office:word" xmlns:w="http://schemas.openxmlformats.org/wordprocessingml/2006/main" xmlns:w14="http://schemas.microsoft.com/office/word/2010/wordml" xmlns:wpg="http://schemas.microsoft.com/office/word/2010/wordprocessingGroup" xmlns:wpi="http://schemas.microsoft.com/office/word/2010/wordprocessingInk" xmlns:wne="http://schemas.microsoft.com/office/word/2006/wordml" xmlns:wps="http://schemas.microsoft.com/office/word/2010/wordprocessingShape" mc:Ignorable="w14 wp14">
+<w:ftr xmlns:wpc="http://schemas.microsoft.com/office/word/2010/wordprocessingCanvas" xmlns:cx="http://schemas.microsoft.com/office/drawing/2014/chartex" xmlns:cx1="http://schemas.microsoft.com/office/drawing/2015/9/8/chartex" xmlns:cx2="http://schemas.microsoft.com/office/drawing/2015/10/21/chartex" xmlns:mc="http://schemas.openxmlformats.org/markup-compatibility/2006" xmlns:o="urn:schemas-microsoft-com:office:office" xmlns:r="http://schemas.openxmlformats.org/officeDocument/2006/relationships" xmlns:m="http://schemas.openxmlformats.org/officeDocument/2006/math" xmlns:v="urn:schemas-microsoft-com:vml" xmlns:wp14="http://schemas.microsoft.com/office/word/2010/wordprocessingDrawing" xmlns:wp="http://schemas.openxmlformats.org/drawingml/2006/wordprocessingDrawing" xmlns:w10="urn:schemas-microsoft-com:office:word" xmlns:w="http://schemas.openxmlformats.org/wordprocessingml/2006/main" xmlns:w14="http://schemas.microsoft.com/office/word/2010/wordml" xmlns:w15="http://schemas.microsoft.com/office/word/2012/wordml" xmlns:w16se="http://schemas.microsoft.com/office/word/2015/wordml/symex" xmlns:wpg="http://schemas.microsoft.com/office/word/2010/wordprocessingGroup" xmlns:wpi="http://schemas.microsoft.com/office/word/2010/wordprocessingInk" xmlns:wne="http://schemas.microsoft.com/office/word/2006/wordml" xmlns:wps="http://schemas.microsoft.com/office/word/2010/wordprocessingShape" mc:Ignorable="w14 w15 w16se wp14">
   <w:p>
     <w:pPr>
       <w:pStyle w:val="Fuzeile"/>
@@ -5521,7 +5513,7 @@
 </file>
 
 <file path=word/footer2.xml><?xml version="1.0" encoding="utf-8"?>
-<w:ftr xmlns:wpc="http://schemas.microsoft.com/office/word/2010/wordprocessingCanvas" xmlns:mc="http://schemas.openxmlformats.org/markup-compatibility/2006" xmlns:o="urn:schemas-microsoft-com:office:office" xmlns:r="http://schemas.openxmlformats.org/officeDocument/2006/relationships" xmlns:m="http://schemas.openxmlformats.org/officeDocument/2006/math" xmlns:v="urn:schemas-microsoft-com:vml" xmlns:wp14="http://schemas.microsoft.com/office/word/2010/wordprocessingDrawing" xmlns:wp="http://schemas.openxmlformats.org/drawingml/2006/wordprocessingDrawing" xmlns:w10="urn:schemas-microsoft-com:office:word" xmlns:w="http://schemas.openxmlformats.org/wordprocessingml/2006/main" xmlns:w14="http://schemas.microsoft.com/office/word/2010/wordml" xmlns:wpg="http://schemas.microsoft.com/office/word/2010/wordprocessingGroup" xmlns:wpi="http://schemas.microsoft.com/office/word/2010/wordprocessingInk" xmlns:wne="http://schemas.microsoft.com/office/word/2006/wordml" xmlns:wps="http://schemas.microsoft.com/office/word/2010/wordprocessingShape" mc:Ignorable="w14 wp14">
+<w:ftr xmlns:wpc="http://schemas.microsoft.com/office/word/2010/wordprocessingCanvas" xmlns:cx="http://schemas.microsoft.com/office/drawing/2014/chartex" xmlns:cx1="http://schemas.microsoft.com/office/drawing/2015/9/8/chartex" xmlns:cx2="http://schemas.microsoft.com/office/drawing/2015/10/21/chartex" xmlns:mc="http://schemas.openxmlformats.org/markup-compatibility/2006" xmlns:o="urn:schemas-microsoft-com:office:office" xmlns:r="http://schemas.openxmlformats.org/officeDocument/2006/relationships" xmlns:m="http://schemas.openxmlformats.org/officeDocument/2006/math" xmlns:v="urn:schemas-microsoft-com:vml" xmlns:wp14="http://schemas.microsoft.com/office/word/2010/wordprocessingDrawing" xmlns:wp="http://schemas.openxmlformats.org/drawingml/2006/wordprocessingDrawing" xmlns:w10="urn:schemas-microsoft-com:office:word" xmlns:w="http://schemas.openxmlformats.org/wordprocessingml/2006/main" xmlns:w14="http://schemas.microsoft.com/office/word/2010/wordml" xmlns:w15="http://schemas.microsoft.com/office/word/2012/wordml" xmlns:w16se="http://schemas.microsoft.com/office/word/2015/wordml/symex" xmlns:wpg="http://schemas.microsoft.com/office/word/2010/wordprocessingGroup" xmlns:wpi="http://schemas.microsoft.com/office/word/2010/wordprocessingInk" xmlns:wne="http://schemas.microsoft.com/office/word/2006/wordml" xmlns:wps="http://schemas.microsoft.com/office/word/2010/wordprocessingShape" mc:Ignorable="w14 w15 w16se wp14">
   <w:p>
     <w:pPr>
       <w:pStyle w:val="Fuzeile"/>
@@ -5572,7 +5564,7 @@
 </file>
 
 <file path=word/footnotes.xml><?xml version="1.0" encoding="utf-8"?>
-<w:footnotes xmlns:wpc="http://schemas.microsoft.com/office/word/2010/wordprocessingCanvas" xmlns:mc="http://schemas.openxmlformats.org/markup-compatibility/2006" xmlns:o="urn:schemas-microsoft-com:office:office" xmlns:r="http://schemas.openxmlformats.org/officeDocument/2006/relationships" xmlns:m="http://schemas.openxmlformats.org/officeDocument/2006/math" xmlns:v="urn:schemas-microsoft-com:vml" xmlns:wp14="http://schemas.microsoft.com/office/word/2010/wordprocessingDrawing" xmlns:wp="http://schemas.openxmlformats.org/drawingml/2006/wordprocessingDrawing" xmlns:w10="urn:schemas-microsoft-com:office:word" xmlns:w="http://schemas.openxmlformats.org/wordprocessingml/2006/main" xmlns:w14="http://schemas.microsoft.com/office/word/2010/wordml" xmlns:wpg="http://schemas.microsoft.com/office/word/2010/wordprocessingGroup" xmlns:wpi="http://schemas.microsoft.com/office/word/2010/wordprocessingInk" xmlns:wne="http://schemas.microsoft.com/office/word/2006/wordml" xmlns:wps="http://schemas.microsoft.com/office/word/2010/wordprocessingShape" mc:Ignorable="w14 wp14">
+<w:footnotes xmlns:wpc="http://schemas.microsoft.com/office/word/2010/wordprocessingCanvas" xmlns:cx="http://schemas.microsoft.com/office/drawing/2014/chartex" xmlns:cx1="http://schemas.microsoft.com/office/drawing/2015/9/8/chartex" xmlns:cx2="http://schemas.microsoft.com/office/drawing/2015/10/21/chartex" xmlns:mc="http://schemas.openxmlformats.org/markup-compatibility/2006" xmlns:o="urn:schemas-microsoft-com:office:office" xmlns:r="http://schemas.openxmlformats.org/officeDocument/2006/relationships" xmlns:m="http://schemas.openxmlformats.org/officeDocument/2006/math" xmlns:v="urn:schemas-microsoft-com:vml" xmlns:wp14="http://schemas.microsoft.com/office/word/2010/wordprocessingDrawing" xmlns:wp="http://schemas.openxmlformats.org/drawingml/2006/wordprocessingDrawing" xmlns:w10="urn:schemas-microsoft-com:office:word" xmlns:w="http://schemas.openxmlformats.org/wordprocessingml/2006/main" xmlns:w14="http://schemas.microsoft.com/office/word/2010/wordml" xmlns:w15="http://schemas.microsoft.com/office/word/2012/wordml" xmlns:w16se="http://schemas.microsoft.com/office/word/2015/wordml/symex" xmlns:wpg="http://schemas.microsoft.com/office/word/2010/wordprocessingGroup" xmlns:wpi="http://schemas.microsoft.com/office/word/2010/wordprocessingInk" xmlns:wne="http://schemas.microsoft.com/office/word/2006/wordml" xmlns:wps="http://schemas.microsoft.com/office/word/2010/wordprocessingShape" mc:Ignorable="w14 w15 w16se wp14">
   <w:footnote w:type="separator" w:id="-1">
     <w:p>
       <w:r>
@@ -5873,8 +5865,8 @@
 </file>
 
 <file path=word/numbering.xml><?xml version="1.0" encoding="utf-8"?>
-<w:numbering xmlns:wpc="http://schemas.microsoft.com/office/word/2010/wordprocessingCanvas" xmlns:mc="http://schemas.openxmlformats.org/markup-compatibility/2006" xmlns:o="urn:schemas-microsoft-com:office:office" xmlns:r="http://schemas.openxmlformats.org/officeDocument/2006/relationships" xmlns:m="http://schemas.openxmlformats.org/officeDocument/2006/math" xmlns:v="urn:schemas-microsoft-com:vml" xmlns:wp14="http://schemas.microsoft.com/office/word/2010/wordprocessingDrawing" xmlns:wp="http://schemas.openxmlformats.org/drawingml/2006/wordprocessingDrawing" xmlns:w10="urn:schemas-microsoft-com:office:word" xmlns:w="http://schemas.openxmlformats.org/wordprocessingml/2006/main" xmlns:w14="http://schemas.microsoft.com/office/word/2010/wordml" xmlns:wpg="http://schemas.microsoft.com/office/word/2010/wordprocessingGroup" xmlns:wpi="http://schemas.microsoft.com/office/word/2010/wordprocessingInk" xmlns:wne="http://schemas.microsoft.com/office/word/2006/wordml" xmlns:wps="http://schemas.microsoft.com/office/word/2010/wordprocessingShape" mc:Ignorable="w14 wp14">
-  <w:abstractNum w:abstractNumId="0">
+<w:numbering xmlns:wpc="http://schemas.microsoft.com/office/word/2010/wordprocessingCanvas" xmlns:cx="http://schemas.microsoft.com/office/drawing/2014/chartex" xmlns:cx1="http://schemas.microsoft.com/office/drawing/2015/9/8/chartex" xmlns:cx2="http://schemas.microsoft.com/office/drawing/2015/10/21/chartex" xmlns:mc="http://schemas.openxmlformats.org/markup-compatibility/2006" xmlns:o="urn:schemas-microsoft-com:office:office" xmlns:r="http://schemas.openxmlformats.org/officeDocument/2006/relationships" xmlns:m="http://schemas.openxmlformats.org/officeDocument/2006/math" xmlns:v="urn:schemas-microsoft-com:vml" xmlns:wp14="http://schemas.microsoft.com/office/word/2010/wordprocessingDrawing" xmlns:wp="http://schemas.openxmlformats.org/drawingml/2006/wordprocessingDrawing" xmlns:w10="urn:schemas-microsoft-com:office:word" xmlns:w="http://schemas.openxmlformats.org/wordprocessingml/2006/main" xmlns:w14="http://schemas.microsoft.com/office/word/2010/wordml" xmlns:w15="http://schemas.microsoft.com/office/word/2012/wordml" xmlns:w16se="http://schemas.microsoft.com/office/word/2015/wordml/symex" xmlns:wpg="http://schemas.microsoft.com/office/word/2010/wordprocessingGroup" xmlns:wpi="http://schemas.microsoft.com/office/word/2010/wordprocessingInk" xmlns:wne="http://schemas.microsoft.com/office/word/2006/wordml" xmlns:wps="http://schemas.microsoft.com/office/word/2010/wordprocessingShape" mc:Ignorable="w14 w15 w16se wp14">
+  <w:abstractNum w:abstractNumId="0" w15:restartNumberingAfterBreak="0">
     <w:nsid w:val="05C16B44"/>
     <w:multiLevelType w:val="multilevel"/>
     <w:tmpl w:val="08070021"/>
@@ -5987,7 +5979,7 @@
       </w:rPr>
     </w:lvl>
   </w:abstractNum>
-  <w:abstractNum w:abstractNumId="1">
+  <w:abstractNum w:abstractNumId="1" w15:restartNumberingAfterBreak="0">
     <w:nsid w:val="06407C77"/>
     <w:multiLevelType w:val="hybridMultilevel"/>
     <w:tmpl w:val="82CE8E5C"/>
@@ -6100,7 +6092,7 @@
       </w:rPr>
     </w:lvl>
   </w:abstractNum>
-  <w:abstractNum w:abstractNumId="2">
+  <w:abstractNum w:abstractNumId="2" w15:restartNumberingAfterBreak="0">
     <w:nsid w:val="104D0A32"/>
     <w:multiLevelType w:val="hybridMultilevel"/>
     <w:tmpl w:val="9414705E"/>
@@ -6213,7 +6205,7 @@
       </w:rPr>
     </w:lvl>
   </w:abstractNum>
-  <w:abstractNum w:abstractNumId="3">
+  <w:abstractNum w:abstractNumId="3" w15:restartNumberingAfterBreak="0">
     <w:nsid w:val="18F511F0"/>
     <w:multiLevelType w:val="hybridMultilevel"/>
     <w:tmpl w:val="B1C0ADFA"/>
@@ -6325,7 +6317,7 @@
       </w:rPr>
     </w:lvl>
   </w:abstractNum>
-  <w:abstractNum w:abstractNumId="4">
+  <w:abstractNum w:abstractNumId="4" w15:restartNumberingAfterBreak="0">
     <w:nsid w:val="2E995F84"/>
     <w:multiLevelType w:val="hybridMultilevel"/>
     <w:tmpl w:val="2FE49F10"/>
@@ -6438,7 +6430,7 @@
       </w:rPr>
     </w:lvl>
   </w:abstractNum>
-  <w:abstractNum w:abstractNumId="5">
+  <w:abstractNum w:abstractNumId="5" w15:restartNumberingAfterBreak="0">
     <w:nsid w:val="5D3C1069"/>
     <w:multiLevelType w:val="hybridMultilevel"/>
     <w:tmpl w:val="93ACC878"/>
@@ -6551,7 +6543,7 @@
       </w:rPr>
     </w:lvl>
   </w:abstractNum>
-  <w:abstractNum w:abstractNumId="6">
+  <w:abstractNum w:abstractNumId="6" w15:restartNumberingAfterBreak="0">
     <w:nsid w:val="5E6D3FDC"/>
     <w:multiLevelType w:val="multilevel"/>
     <w:tmpl w:val="47C0FE1A"/>
@@ -6672,7 +6664,7 @@
       </w:rPr>
     </w:lvl>
   </w:abstractNum>
-  <w:abstractNum w:abstractNumId="7">
+  <w:abstractNum w:abstractNumId="7" w15:restartNumberingAfterBreak="0">
     <w:nsid w:val="6D814149"/>
     <w:multiLevelType w:val="hybridMultilevel"/>
     <w:tmpl w:val="8B92C310"/>
@@ -6785,7 +6777,7 @@
       </w:rPr>
     </w:lvl>
   </w:abstractNum>
-  <w:abstractNum w:abstractNumId="8">
+  <w:abstractNum w:abstractNumId="8" w15:restartNumberingAfterBreak="0">
     <w:nsid w:val="72810F67"/>
     <w:multiLevelType w:val="hybridMultilevel"/>
     <w:tmpl w:val="DBEC9A12"/>
@@ -6897,7 +6889,7 @@
       </w:rPr>
     </w:lvl>
   </w:abstractNum>
-  <w:abstractNum w:abstractNumId="9">
+  <w:abstractNum w:abstractNumId="9" w15:restartNumberingAfterBreak="0">
     <w:nsid w:val="784125D8"/>
     <w:multiLevelType w:val="hybridMultilevel"/>
     <w:tmpl w:val="F0126516"/>
@@ -7043,7 +7035,7 @@
 </file>
 
 <file path=word/styles.xml><?xml version="1.0" encoding="utf-8"?>
-<w:styles xmlns:mc="http://schemas.openxmlformats.org/markup-compatibility/2006" xmlns:r="http://schemas.openxmlformats.org/officeDocument/2006/relationships" xmlns:w="http://schemas.openxmlformats.org/wordprocessingml/2006/main" xmlns:w14="http://schemas.microsoft.com/office/word/2010/wordml" mc:Ignorable="w14">
+<w:styles xmlns:mc="http://schemas.openxmlformats.org/markup-compatibility/2006" xmlns:r="http://schemas.openxmlformats.org/officeDocument/2006/relationships" xmlns:w="http://schemas.openxmlformats.org/wordprocessingml/2006/main" xmlns:w14="http://schemas.microsoft.com/office/word/2010/wordml" xmlns:w15="http://schemas.microsoft.com/office/word/2012/wordml" xmlns:w16se="http://schemas.microsoft.com/office/word/2015/wordml/symex" mc:Ignorable="w14 w15 w16se">
   <w:docDefaults>
     <w:rPrDefault>
       <w:rPr>
@@ -7055,730 +7047,380 @@
     </w:rPrDefault>
     <w:pPrDefault/>
   </w:docDefaults>
-  <w:latentStyles w:defLockedState="0" w:defUIPriority="99" w:defSemiHidden="1" w:defUnhideWhenUsed="1" w:defQFormat="0" w:count="267">
-    <w:lsdException w:name="Normal" w:semiHidden="0" w:uiPriority="0" w:unhideWhenUsed="0" w:qFormat="1"/>
-    <w:lsdException w:name="heading 1" w:semiHidden="0" w:uiPriority="9" w:unhideWhenUsed="0" w:qFormat="1"/>
-    <w:lsdException w:name="heading 2" w:uiPriority="9" w:qFormat="1"/>
-    <w:lsdException w:name="heading 3" w:uiPriority="9" w:qFormat="1"/>
-    <w:lsdException w:name="heading 4" w:uiPriority="9" w:qFormat="1"/>
-    <w:lsdException w:name="heading 5" w:uiPriority="9" w:qFormat="1"/>
-    <w:lsdException w:name="heading 6" w:uiPriority="9" w:qFormat="1"/>
-    <w:lsdException w:name="heading 7" w:uiPriority="9" w:qFormat="1"/>
-    <w:lsdException w:name="heading 8" w:uiPriority="9" w:qFormat="1"/>
-    <w:lsdException w:name="heading 9" w:uiPriority="9" w:qFormat="1"/>
-    <w:lsdException w:name="toc 1" w:uiPriority="39"/>
-    <w:lsdException w:name="toc 2" w:uiPriority="39"/>
-    <w:lsdException w:name="toc 3" w:uiPriority="39"/>
-    <w:lsdException w:name="toc 4" w:uiPriority="39"/>
-    <w:lsdException w:name="toc 5" w:uiPriority="39"/>
-    <w:lsdException w:name="toc 6" w:uiPriority="39"/>
-    <w:lsdException w:name="toc 7" w:uiPriority="39"/>
-    <w:lsdException w:name="toc 8" w:uiPriority="39"/>
-    <w:lsdException w:name="toc 9" w:uiPriority="39"/>
-    <w:lsdException w:name="caption" w:uiPriority="35" w:qFormat="1"/>
-    <w:lsdException w:name="Title" w:semiHidden="0" w:uiPriority="10" w:unhideWhenUsed="0" w:qFormat="1"/>
-    <w:lsdException w:name="Default Paragraph Font" w:uiPriority="1"/>
-    <w:lsdException w:name="Subtitle" w:semiHidden="0" w:uiPriority="11" w:unhideWhenUsed="0" w:qFormat="1"/>
-    <w:lsdException w:name="Strong" w:semiHidden="0" w:uiPriority="22" w:unhideWhenUsed="0" w:qFormat="1"/>
-    <w:lsdException w:name="Emphasis" w:semiHidden="0" w:uiPriority="20" w:unhideWhenUsed="0" w:qFormat="1"/>
-    <w:lsdException w:name="Table Grid" w:semiHidden="0" w:uiPriority="59" w:unhideWhenUsed="0"/>
-    <w:lsdException w:name="Placeholder Text" w:unhideWhenUsed="0"/>
-    <w:lsdException w:name="No Spacing" w:semiHidden="0" w:uiPriority="1" w:unhideWhenUsed="0" w:qFormat="1"/>
-    <w:lsdException w:name="Light Shading" w:semiHidden="0" w:uiPriority="60" w:unhideWhenUsed="0"/>
-    <w:lsdException w:name="Light List" w:semiHidden="0" w:uiPriority="61" w:unhideWhenUsed="0"/>
-    <w:lsdException w:name="Light Grid" w:semiHidden="0" w:uiPriority="62" w:unhideWhenUsed="0"/>
-    <w:lsdException w:name="Medium Shading 1" w:semiHidden="0" w:uiPriority="63" w:unhideWhenUsed="0"/>
-    <w:lsdException w:name="Medium Shading 2" w:semiHidden="0" w:uiPriority="64" w:unhideWhenUsed="0"/>
-    <w:lsdException w:name="Medium List 1" w:semiHidden="0" w:uiPriority="65" w:unhideWhenUsed="0"/>
-    <w:lsdException w:name="Medium List 2" w:semiHidden="0" w:uiPriority="66" w:unhideWhenUsed="0"/>
-    <w:lsdException w:name="Medium Grid 1" w:semiHidden="0" w:uiPriority="67" w:unhideWhenUsed="0"/>
-    <w:lsdException w:name="Medium Grid 2" w:semiHidden="0" w:uiPriority="68" w:unhideWhenUsed="0"/>
-    <w:lsdException w:name="Medium Grid 3" w:semiHidden="0" w:uiPriority="69" w:unhideWhenUsed="0"/>
-    <w:lsdException w:name="Dark List" w:semiHidden="0" w:uiPriority="70" w:unhideWhenUsed="0"/>
-    <w:lsdException w:name="Colorful Shading" w:semiHidden="0" w:uiPriority="71" w:unhideWhenUsed="0"/>
-    <w:lsdException w:name="Colorful List" w:semiHidden="0" w:uiPriority="72" w:unhideWhenUsed="0"/>
-    <w:lsdException w:name="Colorful Grid" w:semiHidden="0" w:uiPriority="73" w:unhideWhenUsed="0"/>
-    <w:lsdException w:name="Light Shading Accent 1" w:semiHidden="0" w:uiPriority="60" w:unhideWhenUsed="0"/>
-    <w:lsdException w:name="Light List Accent 1" w:semiHidden="0" w:uiPriority="61" w:unhideWhenUsed="0"/>
-    <w:lsdException w:name="Light Grid Accent 1" w:semiHidden="0" w:uiPriority="62" w:unhideWhenUsed="0"/>
-    <w:lsdException w:name="Medium Shading 1 Accent 1" w:semiHidden="0" w:uiPriority="63" w:unhideWhenUsed="0"/>
-    <w:lsdException w:name="Medium Shading 2 Accent 1" w:semiHidden="0" w:uiPriority="64" w:unhideWhenUsed="0"/>
-    <w:lsdException w:name="Medium List 1 Accent 1" w:semiHidden="0" w:uiPriority="65" w:unhideWhenUsed="0"/>
-    <w:lsdException w:name="Revision" w:unhideWhenUsed="0"/>
-    <w:lsdException w:name="List Paragraph" w:semiHidden="0" w:uiPriority="34" w:unhideWhenUsed="0" w:qFormat="1"/>
-    <w:lsdException w:name="Quote" w:semiHidden="0" w:uiPriority="29" w:unhideWhenUsed="0" w:qFormat="1"/>
-    <w:lsdException w:name="Intense Quote" w:semiHidden="0" w:uiPriority="30" w:unhideWhenUsed="0" w:qFormat="1"/>
-    <w:lsdException w:name="Medium List 2 Accent 1" w:semiHidden="0" w:uiPriority="66" w:unhideWhenUsed="0"/>
-    <w:lsdException w:name="Medium Grid 1 Accent 1" w:semiHidden="0" w:uiPriority="67" w:unhideWhenUsed="0"/>
-    <w:lsdException w:name="Medium Grid 2 Accent 1" w:semiHidden="0" w:uiPriority="68" w:unhideWhenUsed="0"/>
-    <w:lsdException w:name="Medium Grid 3 Accent 1" w:semiHidden="0" w:uiPriority="69" w:unhideWhenUsed="0"/>
-    <w:lsdException w:name="Dark List Accent 1" w:semiHidden="0" w:uiPriority="70" w:unhideWhenUsed="0"/>
-    <w:lsdException w:name="Colorful Shading Accent 1" w:semiHidden="0" w:uiPriority="71" w:unhideWhenUsed="0"/>
-    <w:lsdException w:name="Colorful List Accent 1" w:semiHidden="0" w:uiPriority="72" w:unhideWhenUsed="0"/>
-    <w:lsdException w:name="Colorful Grid Accent 1" w:semiHidden="0" w:uiPriority="73" w:unhideWhenUsed="0"/>
-    <w:lsdException w:name="Light Shading Accent 2" w:semiHidden="0" w:uiPriority="60" w:unhideWhenUsed="0"/>
-    <w:lsdException w:name="Light List Accent 2" w:semiHidden="0" w:uiPriority="61" w:unhideWhenUsed="0"/>
-    <w:lsdException w:name="Light Grid Accent 2" w:semiHidden="0" w:uiPriority="62" w:unhideWhenUsed="0"/>
-    <w:lsdException w:name="Medium Shading 1 Accent 2" w:semiHidden="0" w:uiPriority="63" w:unhideWhenUsed="0"/>
-    <w:lsdException w:name="Medium Shading 2 Accent 2" w:semiHidden="0" w:uiPriority="64" w:unhideWhenUsed="0"/>
-    <w:lsdException w:name="Medium List 1 Accent 2" w:semiHidden="0" w:uiPriority="65" w:unhideWhenUsed="0"/>
-    <w:lsdException w:name="Medium List 2 Accent 2" w:semiHidden="0" w:uiPriority="66" w:unhideWhenUsed="0"/>
-    <w:lsdException w:name="Medium Grid 1 Accent 2" w:semiHidden="0" w:uiPriority="67" w:unhideWhenUsed="0"/>
-    <w:lsdException w:name="Medium Grid 2 Accent 2" w:semiHidden="0" w:uiPriority="68" w:unhideWhenUsed="0"/>
-    <w:lsdException w:name="Medium Grid 3 Accent 2" w:semiHidden="0" w:uiPriority="69" w:unhideWhenUsed="0"/>
-    <w:lsdException w:name="Dark List Accent 2" w:semiHidden="0" w:uiPriority="70" w:unhideWhenUsed="0"/>
-    <w:lsdException w:name="Colorful Shading Accent 2" w:semiHidden="0" w:uiPriority="71" w:unhideWhenUsed="0"/>
-    <w:lsdException w:name="Colorful List Accent 2" w:semiHidden="0" w:uiPriority="72" w:unhideWhenUsed="0"/>
-    <w:lsdException w:name="Colorful Grid Accent 2" w:semiHidden="0" w:uiPriority="73" w:unhideWhenUsed="0"/>
-    <w:lsdException w:name="Light Shading Accent 3" w:semiHidden="0" w:uiPriority="60" w:unhideWhenUsed="0"/>
-    <w:lsdException w:name="Light List Accent 3" w:semiHidden="0" w:uiPriority="61" w:unhideWhenUsed="0"/>
-    <w:lsdException w:name="Light Grid Accent 3" w:semiHidden="0" w:uiPriority="62" w:unhideWhenUsed="0"/>
-    <w:lsdException w:name="Medium Shading 1 Accent 3" w:semiHidden="0" w:uiPriority="63" w:unhideWhenUsed="0"/>
-    <w:lsdException w:name="Medium Shading 2 Accent 3" w:semiHidden="0" w:uiPriority="64" w:unhideWhenUsed="0"/>
-    <w:lsdException w:name="Medium List 1 Accent 3" w:semiHidden="0" w:uiPriority="65" w:unhideWhenUsed="0"/>
-    <w:lsdException w:name="Medium List 2 Accent 3" w:semiHidden="0" w:uiPriority="66" w:unhideWhenUsed="0"/>
-    <w:lsdException w:name="Medium Grid 1 Accent 3" w:semiHidden="0" w:uiPriority="67" w:unhideWhenUsed="0"/>
-    <w:lsdException w:name="Medium Grid 2 Accent 3" w:semiHidden="0" w:uiPriority="68" w:unhideWhenUsed="0"/>
-    <w:lsdException w:name="Medium Grid 3 Accent 3" w:semiHidden="0" w:uiPriority="69" w:unhideWhenUsed="0"/>
-    <w:lsdException w:name="Dark List Accent 3" w:semiHidden="0" w:uiPriority="70" w:unhideWhenUsed="0"/>
-    <w:lsdException w:name="Colorful Shading Accent 3" w:semiHidden="0" w:uiPriority="71" w:unhideWhenUsed="0"/>
-    <w:lsdException w:name="Colorful List Accent 3" w:semiHidden="0" w:uiPriority="72" w:unhideWhenUsed="0"/>
-    <w:lsdException w:name="Colorful Grid Accent 3" w:semiHidden="0" w:uiPriority="73" w:unhideWhenUsed="0"/>
-    <w:lsdException w:name="Light Shading Accent 4" w:semiHidden="0" w:uiPriority="60" w:unhideWhenUsed="0"/>
-    <w:lsdException w:name="Light List Accent 4" w:semiHidden="0" w:uiPriority="61" w:unhideWhenUsed="0"/>
-    <w:lsdException w:name="Light Grid Accent 4" w:semiHidden="0" w:uiPriority="62" w:unhideWhenUsed="0"/>
-    <w:lsdException w:name="Medium Shading 1 Accent 4" w:semiHidden="0" w:uiPriority="63" w:unhideWhenUsed="0"/>
-    <w:lsdException w:name="Medium Shading 2 Accent 4" w:semiHidden="0" w:uiPriority="64" w:unhideWhenUsed="0"/>
-    <w:lsdException w:name="Medium List 1 Accent 4" w:semiHidden="0" w:uiPriority="65" w:unhideWhenUsed="0"/>
-    <w:lsdException w:name="Medium List 2 Accent 4" w:semiHidden="0" w:uiPriority="66" w:unhideWhenUsed="0"/>
-    <w:lsdException w:name="Medium Grid 1 Accent 4" w:semiHidden="0" w:uiPriority="67" w:unhideWhenUsed="0"/>
-    <w:lsdException w:name="Medium Grid 2 Accent 4" w:semiHidden="0" w:uiPriority="68" w:unhideWhenUsed="0"/>
-    <w:lsdException w:name="Medium Grid 3 Accent 4" w:semiHidden="0" w:uiPriority="69" w:unhideWhenUsed="0"/>
-    <w:lsdException w:name="Dark List Accent 4" w:semiHidden="0" w:uiPriority="70" w:unhideWhenUsed="0"/>
-    <w:lsdException w:name="Colorful Shading Accent 4" w:semiHidden="0" w:uiPriority="71" w:unhideWhenUsed="0"/>
-    <w:lsdException w:name="Colorful List Accent 4" w:semiHidden="0" w:uiPriority="72" w:unhideWhenUsed="0"/>
-    <w:lsdException w:name="Colorful Grid Accent 4" w:semiHidden="0" w:uiPriority="73" w:unhideWhenUsed="0"/>
-    <w:lsdException w:name="Light Shading Accent 5" w:semiHidden="0" w:uiPriority="60" w:unhideWhenUsed="0"/>
-    <w:lsdException w:name="Light List Accent 5" w:semiHidden="0" w:uiPriority="61" w:unhideWhenUsed="0"/>
-    <w:lsdException w:name="Light Grid Accent 5" w:semiHidden="0" w:uiPriority="62" w:unhideWhenUsed="0"/>
-    <w:lsdException w:name="Medium Shading 1 Accent 5" w:semiHidden="0" w:uiPriority="63" w:unhideWhenUsed="0"/>
-    <w:lsdException w:name="Medium Shading 2 Accent 5" w:semiHidden="0" w:uiPriority="64" w:unhideWhenUsed="0"/>
-    <w:lsdException w:name="Medium List 1 Accent 5" w:semiHidden="0" w:uiPriority="65" w:unhideWhenUsed="0"/>
-    <w:lsdException w:name="Medium List 2 Accent 5" w:semiHidden="0" w:uiPriority="66" w:unhideWhenUsed="0"/>
-    <w:lsdException w:name="Medium Grid 1 Accent 5" w:semiHidden="0" w:uiPriority="67" w:unhideWhenUsed="0"/>
-    <w:lsdException w:name="Medium Grid 2 Accent 5" w:semiHidden="0" w:uiPriority="68" w:unhideWhenUsed="0"/>
-    <w:lsdException w:name="Medium Grid 3 Accent 5" w:semiHidden="0" w:uiPriority="69" w:unhideWhenUsed="0"/>
-    <w:lsdException w:name="Dark List Accent 5" w:semiHidden="0" w:uiPriority="70" w:unhideWhenUsed="0"/>
-    <w:lsdException w:name="Colorful Shading Accent 5" w:semiHidden="0" w:uiPriority="71" w:unhideWhenUsed="0"/>
-    <w:lsdException w:name="Colorful List Accent 5" w:semiHidden="0" w:uiPriority="72" w:unhideWhenUsed="0"/>
-    <w:lsdException w:name="Colorful Grid Accent 5" w:semiHidden="0" w:uiPriority="73" w:unhideWhenUsed="0"/>
-    <w:lsdException w:name="Light Shading Accent 6" w:semiHidden="0" w:uiPriority="60" w:unhideWhenUsed="0"/>
-    <w:lsdException w:name="Light List Accent 6" w:semiHidden="0" w:uiPriority="61" w:unhideWhenUsed="0"/>
-    <w:lsdException w:name="Light Grid Accent 6" w:semiHidden="0" w:uiPriority="62" w:unhideWhenUsed="0"/>
-    <w:lsdException w:name="Medium Shading 1 Accent 6" w:semiHidden="0" w:uiPriority="63" w:unhideWhenUsed="0"/>
-    <w:lsdException w:name="Medium Shading 2 Accent 6" w:semiHidden="0" w:uiPriority="64" w:unhideWhenUsed="0"/>
-    <w:lsdException w:name="Medium List 1 Accent 6" w:semiHidden="0" w:uiPriority="65" w:unhideWhenUsed="0"/>
-    <w:lsdException w:name="Medium List 2 Accent 6" w:semiHidden="0" w:uiPriority="66" w:unhideWhenUsed="0"/>
-    <w:lsdException w:name="Medium Grid 1 Accent 6" w:semiHidden="0" w:uiPriority="67" w:unhideWhenUsed="0"/>
-    <w:lsdException w:name="Medium Grid 2 Accent 6" w:semiHidden="0" w:uiPriority="68" w:unhideWhenUsed="0"/>
-    <w:lsdException w:name="Medium Grid 3 Accent 6" w:semiHidden="0" w:uiPriority="69" w:unhideWhenUsed="0"/>
-    <w:lsdException w:name="Dark List Accent 6" w:semiHidden="0" w:uiPriority="70" w:unhideWhenUsed="0"/>
-    <w:lsdException w:name="Colorful Shading Accent 6" w:semiHidden="0" w:uiPriority="71" w:unhideWhenUsed="0"/>
-    <w:lsdException w:name="Colorful List Accent 6" w:semiHidden="0" w:uiPriority="72" w:unhideWhenUsed="0"/>
-    <w:lsdException w:name="Colorful Grid Accent 6" w:semiHidden="0" w:uiPriority="73" w:unhideWhenUsed="0"/>
-    <w:lsdException w:name="Subtle Emphasis" w:semiHidden="0" w:uiPriority="19" w:unhideWhenUsed="0" w:qFormat="1"/>
-    <w:lsdException w:name="Intense Emphasis" w:semiHidden="0" w:uiPriority="21" w:unhideWhenUsed="0" w:qFormat="1"/>
-    <w:lsdException w:name="Subtle Reference" w:semiHidden="0" w:uiPriority="31" w:unhideWhenUsed="0" w:qFormat="1"/>
-    <w:lsdException w:name="Intense Reference" w:semiHidden="0" w:uiPriority="32" w:unhideWhenUsed="0" w:qFormat="1"/>
-    <w:lsdException w:name="Book Title" w:semiHidden="0" w:uiPriority="33" w:unhideWhenUsed="0" w:qFormat="1"/>
-    <w:lsdException w:name="Bibliography" w:uiPriority="37"/>
-    <w:lsdException w:name="TOC Heading" w:uiPriority="39" w:qFormat="1"/>
-  </w:latentStyles>
-  <w:style w:type="paragraph" w:default="1" w:styleId="Standard">
-    <w:name w:val="Normal"/>
-    <w:qFormat/>
-    <w:rsid w:val="008945BE"/>
-    <w:pPr>
-      <w:spacing w:line="360" w:lineRule="auto"/>
-    </w:pPr>
-    <w:rPr>
-      <w:rFonts w:ascii="Arial" w:eastAsia="Times New Roman" w:hAnsi="Arial" w:cs="Times New Roman"/>
-      <w:sz w:val="22"/>
-      <w:szCs w:val="20"/>
-      <w:lang w:eastAsia="de-CH"/>
-    </w:rPr>
-  </w:style>
-  <w:style w:type="paragraph" w:styleId="berschrift1">
-    <w:name w:val="heading 1"/>
-    <w:basedOn w:val="Standard"/>
-    <w:next w:val="Standard"/>
-    <w:link w:val="berschrift1Zchn"/>
-    <w:uiPriority w:val="9"/>
-    <w:qFormat/>
-    <w:rsid w:val="008945BE"/>
-    <w:pPr>
-      <w:keepNext/>
-      <w:keepLines/>
-      <w:spacing w:before="480"/>
-      <w:outlineLvl w:val="0"/>
-    </w:pPr>
-    <w:rPr>
-      <w:rFonts w:eastAsiaTheme="majorEastAsia" w:cstheme="majorBidi"/>
-      <w:b/>
-      <w:bCs/>
-      <w:color w:val="345A8A" w:themeColor="accent1" w:themeShade="B5"/>
-      <w:sz w:val="28"/>
-      <w:szCs w:val="32"/>
-    </w:rPr>
-  </w:style>
-  <w:style w:type="paragraph" w:styleId="berschrift2">
-    <w:name w:val="heading 2"/>
-    <w:basedOn w:val="Standard"/>
-    <w:next w:val="Standard"/>
-    <w:link w:val="berschrift2Zchn"/>
-    <w:uiPriority w:val="9"/>
-    <w:unhideWhenUsed/>
-    <w:qFormat/>
-    <w:rsid w:val="008945BE"/>
-    <w:pPr>
-      <w:keepNext/>
-      <w:keepLines/>
-      <w:spacing w:before="200"/>
-      <w:outlineLvl w:val="1"/>
-    </w:pPr>
-    <w:rPr>
-      <w:rFonts w:eastAsiaTheme="majorEastAsia" w:cstheme="majorBidi"/>
-      <w:b/>
-      <w:bCs/>
-      <w:color w:val="4F81BD" w:themeColor="accent1"/>
-      <w:sz w:val="24"/>
-      <w:szCs w:val="26"/>
-    </w:rPr>
-  </w:style>
-  <w:style w:type="paragraph" w:styleId="berschrift3">
-    <w:name w:val="heading 3"/>
-    <w:basedOn w:val="Standard"/>
-    <w:next w:val="Standard"/>
-    <w:link w:val="berschrift3Zchn"/>
-    <w:uiPriority w:val="9"/>
-    <w:unhideWhenUsed/>
-    <w:qFormat/>
-    <w:rsid w:val="008945BE"/>
-    <w:pPr>
-      <w:keepNext/>
-      <w:keepLines/>
-      <w:spacing w:before="200"/>
-      <w:outlineLvl w:val="2"/>
-    </w:pPr>
-    <w:rPr>
-      <w:rFonts w:eastAsiaTheme="majorEastAsia" w:cstheme="majorBidi"/>
-      <w:b/>
-      <w:bCs/>
-      <w:color w:val="4F81BD" w:themeColor="accent1"/>
-    </w:rPr>
-  </w:style>
-  <w:style w:type="character" w:default="1" w:styleId="Absatz-Standardschriftart">
-    <w:name w:val="Default Paragraph Font"/>
-    <w:uiPriority w:val="1"/>
-    <w:semiHidden/>
-    <w:unhideWhenUsed/>
-  </w:style>
-  <w:style w:type="table" w:default="1" w:styleId="NormaleTabelle">
-    <w:name w:val="Normal Table"/>
-    <w:uiPriority w:val="99"/>
-    <w:semiHidden/>
-    <w:unhideWhenUsed/>
-    <w:tblPr>
-      <w:tblInd w:w="0" w:type="dxa"/>
-      <w:tblCellMar>
-        <w:top w:w="0" w:type="dxa"/>
-        <w:left w:w="108" w:type="dxa"/>
-        <w:bottom w:w="0" w:type="dxa"/>
-        <w:right w:w="108" w:type="dxa"/>
-      </w:tblCellMar>
-    </w:tblPr>
-  </w:style>
-  <w:style w:type="numbering" w:default="1" w:styleId="KeineListe">
-    <w:name w:val="No List"/>
-    <w:uiPriority w:val="99"/>
-    <w:semiHidden/>
-    <w:unhideWhenUsed/>
-  </w:style>
-  <w:style w:type="character" w:customStyle="1" w:styleId="berschrift1Zchn">
-    <w:name w:val="Überschrift 1 Zchn"/>
-    <w:basedOn w:val="Absatz-Standardschriftart"/>
-    <w:link w:val="berschrift1"/>
-    <w:uiPriority w:val="9"/>
-    <w:rsid w:val="008945BE"/>
-    <w:rPr>
-      <w:rFonts w:ascii="Arial" w:eastAsiaTheme="majorEastAsia" w:hAnsi="Arial" w:cstheme="majorBidi"/>
-      <w:b/>
-      <w:bCs/>
-      <w:color w:val="345A8A" w:themeColor="accent1" w:themeShade="B5"/>
-      <w:sz w:val="28"/>
-      <w:szCs w:val="32"/>
-      <w:lang w:eastAsia="de-CH"/>
-    </w:rPr>
-  </w:style>
-  <w:style w:type="character" w:customStyle="1" w:styleId="berschrift2Zchn">
-    <w:name w:val="Überschrift 2 Zchn"/>
-    <w:basedOn w:val="Absatz-Standardschriftart"/>
-    <w:link w:val="berschrift2"/>
-    <w:uiPriority w:val="9"/>
-    <w:rsid w:val="008945BE"/>
-    <w:rPr>
-      <w:rFonts w:ascii="Arial" w:eastAsiaTheme="majorEastAsia" w:hAnsi="Arial" w:cstheme="majorBidi"/>
-      <w:b/>
-      <w:bCs/>
-      <w:color w:val="4F81BD" w:themeColor="accent1"/>
-      <w:szCs w:val="26"/>
-      <w:lang w:eastAsia="de-CH"/>
-    </w:rPr>
-  </w:style>
-  <w:style w:type="character" w:customStyle="1" w:styleId="berschrift3Zchn">
-    <w:name w:val="Überschrift 3 Zchn"/>
-    <w:basedOn w:val="Absatz-Standardschriftart"/>
-    <w:link w:val="berschrift3"/>
-    <w:uiPriority w:val="9"/>
-    <w:rsid w:val="008945BE"/>
-    <w:rPr>
-      <w:rFonts w:ascii="Arial" w:eastAsiaTheme="majorEastAsia" w:hAnsi="Arial" w:cstheme="majorBidi"/>
-      <w:b/>
-      <w:bCs/>
-      <w:color w:val="4F81BD" w:themeColor="accent1"/>
-      <w:sz w:val="22"/>
-      <w:szCs w:val="20"/>
-      <w:lang w:eastAsia="de-CH"/>
-    </w:rPr>
-  </w:style>
-  <w:style w:type="paragraph" w:styleId="Verzeichnis1">
-    <w:name w:val="toc 1"/>
-    <w:basedOn w:val="Standard"/>
-    <w:next w:val="Standard"/>
-    <w:autoRedefine/>
-    <w:uiPriority w:val="39"/>
-    <w:unhideWhenUsed/>
-    <w:rsid w:val="00131E8C"/>
-    <w:pPr>
-      <w:spacing w:before="240" w:after="120"/>
-    </w:pPr>
-    <w:rPr>
-      <w:rFonts w:asciiTheme="minorHAnsi" w:hAnsiTheme="minorHAnsi"/>
-      <w:b/>
-      <w:caps/>
-      <w:szCs w:val="22"/>
-      <w:u w:val="single"/>
-    </w:rPr>
-  </w:style>
-  <w:style w:type="paragraph" w:styleId="Verzeichnis2">
-    <w:name w:val="toc 2"/>
-    <w:basedOn w:val="Standard"/>
-    <w:next w:val="Standard"/>
-    <w:autoRedefine/>
-    <w:uiPriority w:val="39"/>
-    <w:unhideWhenUsed/>
-    <w:rsid w:val="00131E8C"/>
-    <w:rPr>
-      <w:rFonts w:asciiTheme="minorHAnsi" w:hAnsiTheme="minorHAnsi"/>
-      <w:b/>
-      <w:smallCaps/>
-      <w:szCs w:val="22"/>
-    </w:rPr>
-  </w:style>
-  <w:style w:type="paragraph" w:styleId="Verzeichnis3">
-    <w:name w:val="toc 3"/>
-    <w:basedOn w:val="Standard"/>
-    <w:next w:val="Standard"/>
-    <w:autoRedefine/>
-    <w:uiPriority w:val="39"/>
-    <w:unhideWhenUsed/>
-    <w:rsid w:val="00131E8C"/>
-    <w:rPr>
-      <w:rFonts w:asciiTheme="minorHAnsi" w:hAnsiTheme="minorHAnsi"/>
-      <w:smallCaps/>
-      <w:szCs w:val="22"/>
-    </w:rPr>
-  </w:style>
-  <w:style w:type="paragraph" w:styleId="Verzeichnis4">
-    <w:name w:val="toc 4"/>
-    <w:basedOn w:val="Standard"/>
-    <w:next w:val="Standard"/>
-    <w:autoRedefine/>
-    <w:uiPriority w:val="39"/>
-    <w:unhideWhenUsed/>
-    <w:rsid w:val="00131E8C"/>
-    <w:rPr>
-      <w:rFonts w:asciiTheme="minorHAnsi" w:hAnsiTheme="minorHAnsi"/>
-      <w:szCs w:val="22"/>
-    </w:rPr>
-  </w:style>
-  <w:style w:type="paragraph" w:styleId="Verzeichnis5">
-    <w:name w:val="toc 5"/>
-    <w:basedOn w:val="Standard"/>
-    <w:next w:val="Standard"/>
-    <w:autoRedefine/>
-    <w:uiPriority w:val="39"/>
-    <w:unhideWhenUsed/>
-    <w:rsid w:val="00131E8C"/>
-    <w:rPr>
-      <w:rFonts w:asciiTheme="minorHAnsi" w:hAnsiTheme="minorHAnsi"/>
-      <w:szCs w:val="22"/>
-    </w:rPr>
-  </w:style>
-  <w:style w:type="paragraph" w:styleId="Verzeichnis6">
-    <w:name w:val="toc 6"/>
-    <w:basedOn w:val="Standard"/>
-    <w:next w:val="Standard"/>
-    <w:autoRedefine/>
-    <w:uiPriority w:val="39"/>
-    <w:unhideWhenUsed/>
-    <w:rsid w:val="00131E8C"/>
-    <w:rPr>
-      <w:rFonts w:asciiTheme="minorHAnsi" w:hAnsiTheme="minorHAnsi"/>
-      <w:szCs w:val="22"/>
-    </w:rPr>
-  </w:style>
-  <w:style w:type="paragraph" w:styleId="Verzeichnis7">
-    <w:name w:val="toc 7"/>
-    <w:basedOn w:val="Standard"/>
-    <w:next w:val="Standard"/>
-    <w:autoRedefine/>
-    <w:uiPriority w:val="39"/>
-    <w:unhideWhenUsed/>
-    <w:rsid w:val="00131E8C"/>
-    <w:rPr>
-      <w:rFonts w:asciiTheme="minorHAnsi" w:hAnsiTheme="minorHAnsi"/>
-      <w:szCs w:val="22"/>
-    </w:rPr>
-  </w:style>
-  <w:style w:type="paragraph" w:styleId="Verzeichnis8">
-    <w:name w:val="toc 8"/>
-    <w:basedOn w:val="Standard"/>
-    <w:next w:val="Standard"/>
-    <w:autoRedefine/>
-    <w:uiPriority w:val="39"/>
-    <w:unhideWhenUsed/>
-    <w:rsid w:val="00131E8C"/>
-    <w:rPr>
-      <w:rFonts w:asciiTheme="minorHAnsi" w:hAnsiTheme="minorHAnsi"/>
-      <w:szCs w:val="22"/>
-    </w:rPr>
-  </w:style>
-  <w:style w:type="paragraph" w:styleId="Verzeichnis9">
-    <w:name w:val="toc 9"/>
-    <w:basedOn w:val="Standard"/>
-    <w:next w:val="Standard"/>
-    <w:autoRedefine/>
-    <w:uiPriority w:val="39"/>
-    <w:unhideWhenUsed/>
-    <w:rsid w:val="00131E8C"/>
-    <w:rPr>
-      <w:rFonts w:asciiTheme="minorHAnsi" w:hAnsiTheme="minorHAnsi"/>
-      <w:szCs w:val="22"/>
-    </w:rPr>
-  </w:style>
-  <w:style w:type="paragraph" w:styleId="Fuzeile">
-    <w:name w:val="footer"/>
-    <w:basedOn w:val="Standard"/>
-    <w:link w:val="FuzeileZchn"/>
-    <w:uiPriority w:val="99"/>
-    <w:unhideWhenUsed/>
-    <w:rsid w:val="00131E8C"/>
-    <w:pPr>
-      <w:tabs>
-        <w:tab w:val="center" w:pos="4536"/>
-        <w:tab w:val="right" w:pos="9072"/>
-      </w:tabs>
-    </w:pPr>
-  </w:style>
-  <w:style w:type="character" w:customStyle="1" w:styleId="FuzeileZchn">
-    <w:name w:val="Fußzeile Zchn"/>
-    <w:basedOn w:val="Absatz-Standardschriftart"/>
-    <w:link w:val="Fuzeile"/>
-    <w:uiPriority w:val="99"/>
-    <w:rsid w:val="00131E8C"/>
-    <w:rPr>
-      <w:rFonts w:ascii="Times New Roman" w:eastAsia="Times New Roman" w:hAnsi="Times New Roman" w:cs="Times New Roman"/>
-      <w:sz w:val="22"/>
-      <w:szCs w:val="20"/>
-      <w:lang w:eastAsia="de-CH"/>
-    </w:rPr>
-  </w:style>
-  <w:style w:type="character" w:styleId="Seitenzahl">
-    <w:name w:val="page number"/>
-    <w:basedOn w:val="Absatz-Standardschriftart"/>
-    <w:uiPriority w:val="99"/>
-    <w:semiHidden/>
-    <w:unhideWhenUsed/>
-    <w:rsid w:val="00131E8C"/>
-  </w:style>
-  <w:style w:type="paragraph" w:styleId="Listenabsatz">
-    <w:name w:val="List Paragraph"/>
-    <w:aliases w:val="Fussnote"/>
-    <w:basedOn w:val="Standard"/>
-    <w:uiPriority w:val="34"/>
-    <w:qFormat/>
-    <w:rsid w:val="0062479B"/>
-    <w:pPr>
-      <w:ind w:left="720"/>
-      <w:contextualSpacing/>
-    </w:pPr>
-    <w:rPr>
-      <w:rFonts w:eastAsia="Calibri"/>
-      <w:sz w:val="20"/>
-      <w:szCs w:val="22"/>
-      <w:lang w:val="de-CH" w:eastAsia="en-US"/>
-    </w:rPr>
-  </w:style>
-  <w:style w:type="paragraph" w:styleId="Kopfzeile">
-    <w:name w:val="header"/>
-    <w:basedOn w:val="Standard"/>
-    <w:link w:val="KopfzeileZchn"/>
-    <w:uiPriority w:val="99"/>
-    <w:unhideWhenUsed/>
-    <w:rsid w:val="00FF4A0E"/>
-    <w:pPr>
-      <w:tabs>
-        <w:tab w:val="center" w:pos="4536"/>
-        <w:tab w:val="right" w:pos="9072"/>
-      </w:tabs>
-      <w:spacing w:line="240" w:lineRule="auto"/>
-    </w:pPr>
-  </w:style>
-  <w:style w:type="character" w:customStyle="1" w:styleId="KopfzeileZchn">
-    <w:name w:val="Kopfzeile Zchn"/>
-    <w:basedOn w:val="Absatz-Standardschriftart"/>
-    <w:link w:val="Kopfzeile"/>
-    <w:uiPriority w:val="99"/>
-    <w:rsid w:val="00FF4A0E"/>
-    <w:rPr>
-      <w:rFonts w:ascii="Arial" w:eastAsia="Times New Roman" w:hAnsi="Arial" w:cs="Times New Roman"/>
-      <w:sz w:val="22"/>
-      <w:szCs w:val="20"/>
-      <w:lang w:eastAsia="de-CH"/>
-    </w:rPr>
-  </w:style>
-  <w:style w:type="paragraph" w:styleId="Sprechblasentext">
-    <w:name w:val="Balloon Text"/>
-    <w:basedOn w:val="Standard"/>
-    <w:link w:val="SprechblasentextZchn"/>
-    <w:uiPriority w:val="99"/>
-    <w:semiHidden/>
-    <w:unhideWhenUsed/>
-    <w:rsid w:val="00983E67"/>
-    <w:pPr>
-      <w:spacing w:line="240" w:lineRule="auto"/>
-    </w:pPr>
-    <w:rPr>
-      <w:rFonts w:ascii="Lucida Grande" w:hAnsi="Lucida Grande" w:cs="Lucida Grande"/>
-      <w:sz w:val="18"/>
-      <w:szCs w:val="18"/>
-    </w:rPr>
-  </w:style>
-  <w:style w:type="character" w:customStyle="1" w:styleId="SprechblasentextZchn">
-    <w:name w:val="Sprechblasentext Zchn"/>
-    <w:basedOn w:val="Absatz-Standardschriftart"/>
-    <w:link w:val="Sprechblasentext"/>
-    <w:uiPriority w:val="99"/>
-    <w:semiHidden/>
-    <w:rsid w:val="00983E67"/>
-    <w:rPr>
-      <w:rFonts w:ascii="Lucida Grande" w:eastAsia="Times New Roman" w:hAnsi="Lucida Grande" w:cs="Lucida Grande"/>
-      <w:sz w:val="18"/>
-      <w:szCs w:val="18"/>
-      <w:lang w:eastAsia="de-CH"/>
-    </w:rPr>
-  </w:style>
-  <w:style w:type="paragraph" w:styleId="Funotentext">
-    <w:name w:val="footnote text"/>
-    <w:basedOn w:val="Standard"/>
-    <w:link w:val="FunotentextZchn"/>
-    <w:uiPriority w:val="99"/>
-    <w:unhideWhenUsed/>
-    <w:rsid w:val="002756B6"/>
-    <w:pPr>
-      <w:spacing w:line="240" w:lineRule="auto"/>
-    </w:pPr>
-    <w:rPr>
-      <w:sz w:val="24"/>
-      <w:szCs w:val="24"/>
-    </w:rPr>
-  </w:style>
-  <w:style w:type="character" w:customStyle="1" w:styleId="FunotentextZchn">
-    <w:name w:val="Fußnotentext Zchn"/>
-    <w:basedOn w:val="Absatz-Standardschriftart"/>
-    <w:link w:val="Funotentext"/>
-    <w:uiPriority w:val="99"/>
-    <w:rsid w:val="002756B6"/>
-    <w:rPr>
-      <w:rFonts w:ascii="Arial" w:eastAsia="Times New Roman" w:hAnsi="Arial" w:cs="Times New Roman"/>
-      <w:lang w:eastAsia="de-CH"/>
-    </w:rPr>
-  </w:style>
-  <w:style w:type="character" w:styleId="Funotenzeichen">
-    <w:name w:val="footnote reference"/>
-    <w:basedOn w:val="Absatz-Standardschriftart"/>
-    <w:uiPriority w:val="99"/>
-    <w:unhideWhenUsed/>
-    <w:rsid w:val="002756B6"/>
-    <w:rPr>
-      <w:vertAlign w:val="superscript"/>
-    </w:rPr>
-  </w:style>
-</w:styles>
-</file>
-
-<file path=word/stylesWithEffects.xml><?xml version="1.0" encoding="utf-8"?>
-<w:styles xmlns:wpc="http://schemas.microsoft.com/office/word/2010/wordprocessingCanvas" xmlns:mc="http://schemas.openxmlformats.org/markup-compatibility/2006" xmlns:o="urn:schemas-microsoft-com:office:office" xmlns:r="http://schemas.openxmlformats.org/officeDocument/2006/relationships" xmlns:m="http://schemas.openxmlformats.org/officeDocument/2006/math" xmlns:v="urn:schemas-microsoft-com:vml" xmlns:wp14="http://schemas.microsoft.com/office/word/2010/wordprocessingDrawing" xmlns:wp="http://schemas.openxmlformats.org/drawingml/2006/wordprocessingDrawing" xmlns:w10="urn:schemas-microsoft-com:office:word" xmlns:w="http://schemas.openxmlformats.org/wordprocessingml/2006/main" xmlns:w14="http://schemas.microsoft.com/office/word/2010/wordml" xmlns:wpg="http://schemas.microsoft.com/office/word/2010/wordprocessingGroup" xmlns:wpi="http://schemas.microsoft.com/office/word/2010/wordprocessingInk" xmlns:wne="http://schemas.microsoft.com/office/word/2006/wordml" xmlns:wps="http://schemas.microsoft.com/office/word/2010/wordprocessingShape" mc:Ignorable="w14 wp14">
-  <w:docDefaults>
-    <w:rPrDefault>
-      <w:rPr>
-        <w:rFonts w:asciiTheme="minorHAnsi" w:eastAsiaTheme="minorEastAsia" w:hAnsiTheme="minorHAnsi" w:cstheme="minorBidi"/>
-        <w:sz w:val="24"/>
-        <w:szCs w:val="24"/>
-        <w:lang w:val="de-DE" w:eastAsia="de-DE" w:bidi="ar-SA"/>
-      </w:rPr>
-    </w:rPrDefault>
-    <w:pPrDefault/>
-  </w:docDefaults>
-  <w:latentStyles w:defLockedState="0" w:defUIPriority="99" w:defSemiHidden="1" w:defUnhideWhenUsed="1" w:defQFormat="0" w:count="267">
-    <w:lsdException w:name="Normal" w:semiHidden="0" w:uiPriority="0" w:unhideWhenUsed="0" w:qFormat="1"/>
-    <w:lsdException w:name="heading 1" w:semiHidden="0" w:uiPriority="9" w:unhideWhenUsed="0" w:qFormat="1"/>
-    <w:lsdException w:name="heading 2" w:uiPriority="9" w:qFormat="1"/>
-    <w:lsdException w:name="heading 3" w:uiPriority="9" w:qFormat="1"/>
-    <w:lsdException w:name="heading 4" w:uiPriority="9" w:qFormat="1"/>
-    <w:lsdException w:name="heading 5" w:uiPriority="9" w:qFormat="1"/>
-    <w:lsdException w:name="heading 6" w:uiPriority="9" w:qFormat="1"/>
-    <w:lsdException w:name="heading 7" w:uiPriority="9" w:qFormat="1"/>
-    <w:lsdException w:name="heading 8" w:uiPriority="9" w:qFormat="1"/>
-    <w:lsdException w:name="heading 9" w:uiPriority="9" w:qFormat="1"/>
-    <w:lsdException w:name="toc 1" w:uiPriority="39"/>
-    <w:lsdException w:name="toc 2" w:uiPriority="39"/>
-    <w:lsdException w:name="toc 3" w:uiPriority="39"/>
-    <w:lsdException w:name="toc 4" w:uiPriority="39"/>
-    <w:lsdException w:name="toc 5" w:uiPriority="39"/>
-    <w:lsdException w:name="toc 6" w:uiPriority="39"/>
-    <w:lsdException w:name="toc 7" w:uiPriority="39"/>
-    <w:lsdException w:name="toc 8" w:uiPriority="39"/>
-    <w:lsdException w:name="toc 9" w:uiPriority="39"/>
-    <w:lsdException w:name="caption" w:uiPriority="35" w:qFormat="1"/>
-    <w:lsdException w:name="Title" w:semiHidden="0" w:uiPriority="10" w:unhideWhenUsed="0" w:qFormat="1"/>
-    <w:lsdException w:name="Default Paragraph Font" w:uiPriority="1"/>
-    <w:lsdException w:name="Subtitle" w:semiHidden="0" w:uiPriority="11" w:unhideWhenUsed="0" w:qFormat="1"/>
-    <w:lsdException w:name="Strong" w:semiHidden="0" w:uiPriority="22" w:unhideWhenUsed="0" w:qFormat="1"/>
-    <w:lsdException w:name="Emphasis" w:semiHidden="0" w:uiPriority="20" w:unhideWhenUsed="0" w:qFormat="1"/>
-    <w:lsdException w:name="Table Grid" w:semiHidden="0" w:uiPriority="59" w:unhideWhenUsed="0"/>
-    <w:lsdException w:name="Placeholder Text" w:unhideWhenUsed="0"/>
-    <w:lsdException w:name="No Spacing" w:semiHidden="0" w:uiPriority="1" w:unhideWhenUsed="0" w:qFormat="1"/>
-    <w:lsdException w:name="Light Shading" w:semiHidden="0" w:uiPriority="60" w:unhideWhenUsed="0"/>
-    <w:lsdException w:name="Light List" w:semiHidden="0" w:uiPriority="61" w:unhideWhenUsed="0"/>
-    <w:lsdException w:name="Light Grid" w:semiHidden="0" w:uiPriority="62" w:unhideWhenUsed="0"/>
-    <w:lsdException w:name="Medium Shading 1" w:semiHidden="0" w:uiPriority="63" w:unhideWhenUsed="0"/>
-    <w:lsdException w:name="Medium Shading 2" w:semiHidden="0" w:uiPriority="64" w:unhideWhenUsed="0"/>
-    <w:lsdException w:name="Medium List 1" w:semiHidden="0" w:uiPriority="65" w:unhideWhenUsed="0"/>
-    <w:lsdException w:name="Medium List 2" w:semiHidden="0" w:uiPriority="66" w:unhideWhenUsed="0"/>
-    <w:lsdException w:name="Medium Grid 1" w:semiHidden="0" w:uiPriority="67" w:unhideWhenUsed="0"/>
-    <w:lsdException w:name="Medium Grid 2" w:semiHidden="0" w:uiPriority="68" w:unhideWhenUsed="0"/>
-    <w:lsdException w:name="Medium Grid 3" w:semiHidden="0" w:uiPriority="69" w:unhideWhenUsed="0"/>
-    <w:lsdException w:name="Dark List" w:semiHidden="0" w:uiPriority="70" w:unhideWhenUsed="0"/>
-    <w:lsdException w:name="Colorful Shading" w:semiHidden="0" w:uiPriority="71" w:unhideWhenUsed="0"/>
-    <w:lsdException w:name="Colorful List" w:semiHidden="0" w:uiPriority="72" w:unhideWhenUsed="0"/>
-    <w:lsdException w:name="Colorful Grid" w:semiHidden="0" w:uiPriority="73" w:unhideWhenUsed="0"/>
-    <w:lsdException w:name="Light Shading Accent 1" w:semiHidden="0" w:uiPriority="60" w:unhideWhenUsed="0"/>
-    <w:lsdException w:name="Light List Accent 1" w:semiHidden="0" w:uiPriority="61" w:unhideWhenUsed="0"/>
-    <w:lsdException w:name="Light Grid Accent 1" w:semiHidden="0" w:uiPriority="62" w:unhideWhenUsed="0"/>
-    <w:lsdException w:name="Medium Shading 1 Accent 1" w:semiHidden="0" w:uiPriority="63" w:unhideWhenUsed="0"/>
-    <w:lsdException w:name="Medium Shading 2 Accent 1" w:semiHidden="0" w:uiPriority="64" w:unhideWhenUsed="0"/>
-    <w:lsdException w:name="Medium List 1 Accent 1" w:semiHidden="0" w:uiPriority="65" w:unhideWhenUsed="0"/>
-    <w:lsdException w:name="Revision" w:unhideWhenUsed="0"/>
-    <w:lsdException w:name="List Paragraph" w:semiHidden="0" w:uiPriority="34" w:unhideWhenUsed="0" w:qFormat="1"/>
-    <w:lsdException w:name="Quote" w:semiHidden="0" w:uiPriority="29" w:unhideWhenUsed="0" w:qFormat="1"/>
-    <w:lsdException w:name="Intense Quote" w:semiHidden="0" w:uiPriority="30" w:unhideWhenUsed="0" w:qFormat="1"/>
-    <w:lsdException w:name="Medium List 2 Accent 1" w:semiHidden="0" w:uiPriority="66" w:unhideWhenUsed="0"/>
-    <w:lsdException w:name="Medium Grid 1 Accent 1" w:semiHidden="0" w:uiPriority="67" w:unhideWhenUsed="0"/>
-    <w:lsdException w:name="Medium Grid 2 Accent 1" w:semiHidden="0" w:uiPriority="68" w:unhideWhenUsed="0"/>
-    <w:lsdException w:name="Medium Grid 3 Accent 1" w:semiHidden="0" w:uiPriority="69" w:unhideWhenUsed="0"/>
-    <w:lsdException w:name="Dark List Accent 1" w:semiHidden="0" w:uiPriority="70" w:unhideWhenUsed="0"/>
-    <w:lsdException w:name="Colorful Shading Accent 1" w:semiHidden="0" w:uiPriority="71" w:unhideWhenUsed="0"/>
-    <w:lsdException w:name="Colorful List Accent 1" w:semiHidden="0" w:uiPriority="72" w:unhideWhenUsed="0"/>
-    <w:lsdException w:name="Colorful Grid Accent 1" w:semiHidden="0" w:uiPriority="73" w:unhideWhenUsed="0"/>
-    <w:lsdException w:name="Light Shading Accent 2" w:semiHidden="0" w:uiPriority="60" w:unhideWhenUsed="0"/>
-    <w:lsdException w:name="Light List Accent 2" w:semiHidden="0" w:uiPriority="61" w:unhideWhenUsed="0"/>
-    <w:lsdException w:name="Light Grid Accent 2" w:semiHidden="0" w:uiPriority="62" w:unhideWhenUsed="0"/>
-    <w:lsdException w:name="Medium Shading 1 Accent 2" w:semiHidden="0" w:uiPriority="63" w:unhideWhenUsed="0"/>
-    <w:lsdException w:name="Medium Shading 2 Accent 2" w:semiHidden="0" w:uiPriority="64" w:unhideWhenUsed="0"/>
-    <w:lsdException w:name="Medium List 1 Accent 2" w:semiHidden="0" w:uiPriority="65" w:unhideWhenUsed="0"/>
-    <w:lsdException w:name="Medium List 2 Accent 2" w:semiHidden="0" w:uiPriority="66" w:unhideWhenUsed="0"/>
-    <w:lsdException w:name="Medium Grid 1 Accent 2" w:semiHidden="0" w:uiPriority="67" w:unhideWhenUsed="0"/>
-    <w:lsdException w:name="Medium Grid 2 Accent 2" w:semiHidden="0" w:uiPriority="68" w:unhideWhenUsed="0"/>
-    <w:lsdException w:name="Medium Grid 3 Accent 2" w:semiHidden="0" w:uiPriority="69" w:unhideWhenUsed="0"/>
-    <w:lsdException w:name="Dark List Accent 2" w:semiHidden="0" w:uiPriority="70" w:unhideWhenUsed="0"/>
-    <w:lsdException w:name="Colorful Shading Accent 2" w:semiHidden="0" w:uiPriority="71" w:unhideWhenUsed="0"/>
-    <w:lsdException w:name="Colorful List Accent 2" w:semiHidden="0" w:uiPriority="72" w:unhideWhenUsed="0"/>
-    <w:lsdException w:name="Colorful Grid Accent 2" w:semiHidden="0" w:uiPriority="73" w:unhideWhenUsed="0"/>
-    <w:lsdException w:name="Light Shading Accent 3" w:semiHidden="0" w:uiPriority="60" w:unhideWhenUsed="0"/>
-    <w:lsdException w:name="Light List Accent 3" w:semiHidden="0" w:uiPriority="61" w:unhideWhenUsed="0"/>
-    <w:lsdException w:name="Light Grid Accent 3" w:semiHidden="0" w:uiPriority="62" w:unhideWhenUsed="0"/>
-    <w:lsdException w:name="Medium Shading 1 Accent 3" w:semiHidden="0" w:uiPriority="63" w:unhideWhenUsed="0"/>
-    <w:lsdException w:name="Medium Shading 2 Accent 3" w:semiHidden="0" w:uiPriority="64" w:unhideWhenUsed="0"/>
-    <w:lsdException w:name="Medium List 1 Accent 3" w:semiHidden="0" w:uiPriority="65" w:unhideWhenUsed="0"/>
-    <w:lsdException w:name="Medium List 2 Accent 3" w:semiHidden="0" w:uiPriority="66" w:unhideWhenUsed="0"/>
-    <w:lsdException w:name="Medium Grid 1 Accent 3" w:semiHidden="0" w:uiPriority="67" w:unhideWhenUsed="0"/>
-    <w:lsdException w:name="Medium Grid 2 Accent 3" w:semiHidden="0" w:uiPriority="68" w:unhideWhenUsed="0"/>
-    <w:lsdException w:name="Medium Grid 3 Accent 3" w:semiHidden="0" w:uiPriority="69" w:unhideWhenUsed="0"/>
-    <w:lsdException w:name="Dark List Accent 3" w:semiHidden="0" w:uiPriority="70" w:unhideWhenUsed="0"/>
-    <w:lsdException w:name="Colorful Shading Accent 3" w:semiHidden="0" w:uiPriority="71" w:unhideWhenUsed="0"/>
-    <w:lsdException w:name="Colorful List Accent 3" w:semiHidden="0" w:uiPriority="72" w:unhideWhenUsed="0"/>
-    <w:lsdException w:name="Colorful Grid Accent 3" w:semiHidden="0" w:uiPriority="73" w:unhideWhenUsed="0"/>
-    <w:lsdException w:name="Light Shading Accent 4" w:semiHidden="0" w:uiPriority="60" w:unhideWhenUsed="0"/>
-    <w:lsdException w:name="Light List Accent 4" w:semiHidden="0" w:uiPriority="61" w:unhideWhenUsed="0"/>
-    <w:lsdException w:name="Light Grid Accent 4" w:semiHidden="0" w:uiPriority="62" w:unhideWhenUsed="0"/>
-    <w:lsdException w:name="Medium Shading 1 Accent 4" w:semiHidden="0" w:uiPriority="63" w:unhideWhenUsed="0"/>
-    <w:lsdException w:name="Medium Shading 2 Accent 4" w:semiHidden="0" w:uiPriority="64" w:unhideWhenUsed="0"/>
-    <w:lsdException w:name="Medium List 1 Accent 4" w:semiHidden="0" w:uiPriority="65" w:unhideWhenUsed="0"/>
-    <w:lsdException w:name="Medium List 2 Accent 4" w:semiHidden="0" w:uiPriority="66" w:unhideWhenUsed="0"/>
-    <w:lsdException w:name="Medium Grid 1 Accent 4" w:semiHidden="0" w:uiPriority="67" w:unhideWhenUsed="0"/>
-    <w:lsdException w:name="Medium Grid 2 Accent 4" w:semiHidden="0" w:uiPriority="68" w:unhideWhenUsed="0"/>
-    <w:lsdException w:name="Medium Grid 3 Accent 4" w:semiHidden="0" w:uiPriority="69" w:unhideWhenUsed="0"/>
-    <w:lsdException w:name="Dark List Accent 4" w:semiHidden="0" w:uiPriority="70" w:unhideWhenUsed="0"/>
-    <w:lsdException w:name="Colorful Shading Accent 4" w:semiHidden="0" w:uiPriority="71" w:unhideWhenUsed="0"/>
-    <w:lsdException w:name="Colorful List Accent 4" w:semiHidden="0" w:uiPriority="72" w:unhideWhenUsed="0"/>
-    <w:lsdException w:name="Colorful Grid Accent 4" w:semiHidden="0" w:uiPriority="73" w:unhideWhenUsed="0"/>
-    <w:lsdException w:name="Light Shading Accent 5" w:semiHidden="0" w:uiPriority="60" w:unhideWhenUsed="0"/>
-    <w:lsdException w:name="Light List Accent 5" w:semiHidden="0" w:uiPriority="61" w:unhideWhenUsed="0"/>
-    <w:lsdException w:name="Light Grid Accent 5" w:semiHidden="0" w:uiPriority="62" w:unhideWhenUsed="0"/>
-    <w:lsdException w:name="Medium Shading 1 Accent 5" w:semiHidden="0" w:uiPriority="63" w:unhideWhenUsed="0"/>
-    <w:lsdException w:name="Medium Shading 2 Accent 5" w:semiHidden="0" w:uiPriority="64" w:unhideWhenUsed="0"/>
-    <w:lsdException w:name="Medium List 1 Accent 5" w:semiHidden="0" w:uiPriority="65" w:unhideWhenUsed="0"/>
-    <w:lsdException w:name="Medium List 2 Accent 5" w:semiHidden="0" w:uiPriority="66" w:unhideWhenUsed="0"/>
-    <w:lsdException w:name="Medium Grid 1 Accent 5" w:semiHidden="0" w:uiPriority="67" w:unhideWhenUsed="0"/>
-    <w:lsdException w:name="Medium Grid 2 Accent 5" w:semiHidden="0" w:uiPriority="68" w:unhideWhenUsed="0"/>
-    <w:lsdException w:name="Medium Grid 3 Accent 5" w:semiHidden="0" w:uiPriority="69" w:unhideWhenUsed="0"/>
-    <w:lsdException w:name="Dark List Accent 5" w:semiHidden="0" w:uiPriority="70" w:unhideWhenUsed="0"/>
-    <w:lsdException w:name="Colorful Shading Accent 5" w:semiHidden="0" w:uiPriority="71" w:unhideWhenUsed="0"/>
-    <w:lsdException w:name="Colorful List Accent 5" w:semiHidden="0" w:uiPriority="72" w:unhideWhenUsed="0"/>
-    <w:lsdException w:name="Colorful Grid Accent 5" w:semiHidden="0" w:uiPriority="73" w:unhideWhenUsed="0"/>
-    <w:lsdException w:name="Light Shading Accent 6" w:semiHidden="0" w:uiPriority="60" w:unhideWhenUsed="0"/>
-    <w:lsdException w:name="Light List Accent 6" w:semiHidden="0" w:uiPriority="61" w:unhideWhenUsed="0"/>
-    <w:lsdException w:name="Light Grid Accent 6" w:semiHidden="0" w:uiPriority="62" w:unhideWhenUsed="0"/>
-    <w:lsdException w:name="Medium Shading 1 Accent 6" w:semiHidden="0" w:uiPriority="63" w:unhideWhenUsed="0"/>
-    <w:lsdException w:name="Medium Shading 2 Accent 6" w:semiHidden="0" w:uiPriority="64" w:unhideWhenUsed="0"/>
-    <w:lsdException w:name="Medium List 1 Accent 6" w:semiHidden="0" w:uiPriority="65" w:unhideWhenUsed="0"/>
-    <w:lsdException w:name="Medium List 2 Accent 6" w:semiHidden="0" w:uiPriority="66" w:unhideWhenUsed="0"/>
-    <w:lsdException w:name="Medium Grid 1 Accent 6" w:semiHidden="0" w:uiPriority="67" w:unhideWhenUsed="0"/>
-    <w:lsdException w:name="Medium Grid 2 Accent 6" w:semiHidden="0" w:uiPriority="68" w:unhideWhenUsed="0"/>
-    <w:lsdException w:name="Medium Grid 3 Accent 6" w:semiHidden="0" w:uiPriority="69" w:unhideWhenUsed="0"/>
-    <w:lsdException w:name="Dark List Accent 6" w:semiHidden="0" w:uiPriority="70" w:unhideWhenUsed="0"/>
-    <w:lsdException w:name="Colorful Shading Accent 6" w:semiHidden="0" w:uiPriority="71" w:unhideWhenUsed="0"/>
-    <w:lsdException w:name="Colorful List Accent 6" w:semiHidden="0" w:uiPriority="72" w:unhideWhenUsed="0"/>
-    <w:lsdException w:name="Colorful Grid Accent 6" w:semiHidden="0" w:uiPriority="73" w:unhideWhenUsed="0"/>
-    <w:lsdException w:name="Subtle Emphasis" w:semiHidden="0" w:uiPriority="19" w:unhideWhenUsed="0" w:qFormat="1"/>
-    <w:lsdException w:name="Intense Emphasis" w:semiHidden="0" w:uiPriority="21" w:unhideWhenUsed="0" w:qFormat="1"/>
-    <w:lsdException w:name="Subtle Reference" w:semiHidden="0" w:uiPriority="31" w:unhideWhenUsed="0" w:qFormat="1"/>
-    <w:lsdException w:name="Intense Reference" w:semiHidden="0" w:uiPriority="32" w:unhideWhenUsed="0" w:qFormat="1"/>
-    <w:lsdException w:name="Book Title" w:semiHidden="0" w:uiPriority="33" w:unhideWhenUsed="0" w:qFormat="1"/>
-    <w:lsdException w:name="Bibliography" w:uiPriority="37"/>
-    <w:lsdException w:name="TOC Heading" w:uiPriority="39" w:qFormat="1"/>
+  <w:latentStyles w:defLockedState="0" w:defUIPriority="99" w:defSemiHidden="0" w:defUnhideWhenUsed="0" w:defQFormat="0" w:count="373">
+    <w:lsdException w:name="Normal" w:uiPriority="0" w:qFormat="1"/>
+    <w:lsdException w:name="heading 1" w:uiPriority="9" w:qFormat="1"/>
+    <w:lsdException w:name="heading 2" w:semiHidden="1" w:uiPriority="9" w:unhideWhenUsed="1" w:qFormat="1"/>
+    <w:lsdException w:name="heading 3" w:semiHidden="1" w:uiPriority="9" w:unhideWhenUsed="1" w:qFormat="1"/>
+    <w:lsdException w:name="heading 4" w:semiHidden="1" w:uiPriority="9" w:unhideWhenUsed="1" w:qFormat="1"/>
+    <w:lsdException w:name="heading 5" w:semiHidden="1" w:uiPriority="9" w:unhideWhenUsed="1" w:qFormat="1"/>
+    <w:lsdException w:name="heading 6" w:semiHidden="1" w:uiPriority="9" w:unhideWhenUsed="1" w:qFormat="1"/>
+    <w:lsdException w:name="heading 7" w:semiHidden="1" w:uiPriority="9" w:unhideWhenUsed="1" w:qFormat="1"/>
+    <w:lsdException w:name="heading 8" w:semiHidden="1" w:uiPriority="9" w:unhideWhenUsed="1" w:qFormat="1"/>
+    <w:lsdException w:name="heading 9" w:semiHidden="1" w:uiPriority="9" w:unhideWhenUsed="1" w:qFormat="1"/>
+    <w:lsdException w:name="index 1" w:semiHidden="1" w:unhideWhenUsed="1"/>
+    <w:lsdException w:name="index 2" w:semiHidden="1" w:unhideWhenUsed="1"/>
+    <w:lsdException w:name="index 3" w:semiHidden="1" w:unhideWhenUsed="1"/>
+    <w:lsdException w:name="index 4" w:semiHidden="1" w:unhideWhenUsed="1"/>
+    <w:lsdException w:name="index 5" w:semiHidden="1" w:unhideWhenUsed="1"/>
+    <w:lsdException w:name="index 6" w:semiHidden="1" w:unhideWhenUsed="1"/>
+    <w:lsdException w:name="index 7" w:semiHidden="1" w:unhideWhenUsed="1"/>
+    <w:lsdException w:name="index 8" w:semiHidden="1" w:unhideWhenUsed="1"/>
+    <w:lsdException w:name="index 9" w:semiHidden="1" w:unhideWhenUsed="1"/>
+    <w:lsdException w:name="toc 1" w:semiHidden="1" w:uiPriority="39" w:unhideWhenUsed="1"/>
+    <w:lsdException w:name="toc 2" w:semiHidden="1" w:uiPriority="39" w:unhideWhenUsed="1"/>
+    <w:lsdException w:name="toc 3" w:semiHidden="1" w:uiPriority="39" w:unhideWhenUsed="1"/>
+    <w:lsdException w:name="toc 4" w:semiHidden="1" w:uiPriority="39" w:unhideWhenUsed="1"/>
+    <w:lsdException w:name="toc 5" w:semiHidden="1" w:uiPriority="39" w:unhideWhenUsed="1"/>
+    <w:lsdException w:name="toc 6" w:semiHidden="1" w:uiPriority="39" w:unhideWhenUsed="1"/>
+    <w:lsdException w:name="toc 7" w:semiHidden="1" w:uiPriority="39" w:unhideWhenUsed="1"/>
+    <w:lsdException w:name="toc 8" w:semiHidden="1" w:uiPriority="39" w:unhideWhenUsed="1"/>
+    <w:lsdException w:name="toc 9" w:semiHidden="1" w:uiPriority="39" w:unhideWhenUsed="1"/>
+    <w:lsdException w:name="Normal Indent" w:semiHidden="1" w:unhideWhenUsed="1"/>
+    <w:lsdException w:name="footnote text" w:semiHidden="1" w:unhideWhenUsed="1"/>
+    <w:lsdException w:name="annotation text" w:semiHidden="1" w:unhideWhenUsed="1"/>
+    <w:lsdException w:name="header" w:semiHidden="1" w:unhideWhenUsed="1"/>
+    <w:lsdException w:name="footer" w:semiHidden="1" w:unhideWhenUsed="1"/>
+    <w:lsdException w:name="index heading" w:semiHidden="1" w:unhideWhenUsed="1"/>
+    <w:lsdException w:name="caption" w:semiHidden="1" w:uiPriority="35" w:unhideWhenUsed="1" w:qFormat="1"/>
+    <w:lsdException w:name="table of figures" w:semiHidden="1" w:unhideWhenUsed="1"/>
+    <w:lsdException w:name="envelope address" w:semiHidden="1" w:unhideWhenUsed="1"/>
+    <w:lsdException w:name="envelope return" w:semiHidden="1" w:unhideWhenUsed="1"/>
+    <w:lsdException w:name="footnote reference" w:semiHidden="1" w:unhideWhenUsed="1"/>
+    <w:lsdException w:name="annotation reference" w:semiHidden="1" w:unhideWhenUsed="1"/>
+    <w:lsdException w:name="line number" w:semiHidden="1" w:unhideWhenUsed="1"/>
+    <w:lsdException w:name="page number" w:semiHidden="1" w:unhideWhenUsed="1"/>
+    <w:lsdException w:name="endnote reference" w:semiHidden="1" w:unhideWhenUsed="1"/>
+    <w:lsdException w:name="endnote text" w:semiHidden="1" w:unhideWhenUsed="1"/>
+    <w:lsdException w:name="table of authorities" w:semiHidden="1" w:unhideWhenUsed="1"/>
+    <w:lsdException w:name="macro" w:semiHidden="1" w:unhideWhenUsed="1"/>
+    <w:lsdException w:name="toa heading" w:semiHidden="1" w:unhideWhenUsed="1"/>
+    <w:lsdException w:name="List" w:semiHidden="1" w:unhideWhenUsed="1"/>
+    <w:lsdException w:name="List Bullet" w:semiHidden="1" w:unhideWhenUsed="1"/>
+    <w:lsdException w:name="List Number" w:semiHidden="1" w:unhideWhenUsed="1"/>
+    <w:lsdException w:name="List 2" w:semiHidden="1" w:unhideWhenUsed="1"/>
+    <w:lsdException w:name="List 3" w:semiHidden="1" w:unhideWhenUsed="1"/>
+    <w:lsdException w:name="List 4" w:semiHidden="1" w:unhideWhenUsed="1"/>
+    <w:lsdException w:name="List 5" w:semiHidden="1" w:unhideWhenUsed="1"/>
+    <w:lsdException w:name="List Bullet 2" w:semiHidden="1" w:unhideWhenUsed="1"/>
+    <w:lsdException w:name="List Bullet 3" w:semiHidden="1" w:unhideWhenUsed="1"/>
+    <w:lsdException w:name="List Bullet 4" w:semiHidden="1" w:unhideWhenUsed="1"/>
+    <w:lsdException w:name="List Bullet 5" w:semiHidden="1" w:unhideWhenUsed="1"/>
+    <w:lsdException w:name="List Number 2" w:semiHidden="1" w:unhideWhenUsed="1"/>
+    <w:lsdException w:name="List Number 3" w:semiHidden="1" w:unhideWhenUsed="1"/>
+    <w:lsdException w:name="List Number 4" w:semiHidden="1" w:unhideWhenUsed="1"/>
+    <w:lsdException w:name="List Number 5" w:semiHidden="1" w:unhideWhenUsed="1"/>
+    <w:lsdException w:name="Title" w:uiPriority="10" w:qFormat="1"/>
+    <w:lsdException w:name="Closing" w:semiHidden="1" w:unhideWhenUsed="1"/>
+    <w:lsdException w:name="Signature" w:semiHidden="1" w:unhideWhenUsed="1"/>
+    <w:lsdException w:name="Default Paragraph Font" w:semiHidden="1" w:uiPriority="1" w:unhideWhenUsed="1"/>
+    <w:lsdException w:name="Body Text" w:semiHidden="1" w:unhideWhenUsed="1"/>
+    <w:lsdException w:name="Body Text Indent" w:semiHidden="1" w:unhideWhenUsed="1"/>
+    <w:lsdException w:name="List Continue" w:semiHidden="1" w:unhideWhenUsed="1"/>
+    <w:lsdException w:name="List Continue 2" w:semiHidden="1" w:unhideWhenUsed="1"/>
+    <w:lsdException w:name="List Continue 3" w:semiHidden="1" w:unhideWhenUsed="1"/>
+    <w:lsdException w:name="List Continue 4" w:semiHidden="1" w:unhideWhenUsed="1"/>
+    <w:lsdException w:name="List Continue 5" w:semiHidden="1" w:unhideWhenUsed="1"/>
+    <w:lsdException w:name="Message Header" w:semiHidden="1" w:unhideWhenUsed="1"/>
+    <w:lsdException w:name="Subtitle" w:uiPriority="11" w:qFormat="1"/>
+    <w:lsdException w:name="Salutation" w:semiHidden="1" w:unhideWhenUsed="1"/>
+    <w:lsdException w:name="Date" w:semiHidden="1" w:unhideWhenUsed="1"/>
+    <w:lsdException w:name="Body Text First Indent" w:semiHidden="1" w:unhideWhenUsed="1"/>
+    <w:lsdException w:name="Body Text First Indent 2" w:semiHidden="1" w:unhideWhenUsed="1"/>
+    <w:lsdException w:name="Note Heading" w:semiHidden="1" w:unhideWhenUsed="1"/>
+    <w:lsdException w:name="Body Text 2" w:semiHidden="1" w:unhideWhenUsed="1"/>
+    <w:lsdException w:name="Body Text 3" w:semiHidden="1" w:unhideWhenUsed="1"/>
+    <w:lsdException w:name="Body Text Indent 2" w:semiHidden="1" w:unhideWhenUsed="1"/>
+    <w:lsdException w:name="Body Text Indent 3" w:semiHidden="1" w:unhideWhenUsed="1"/>
+    <w:lsdException w:name="Block Text" w:semiHidden="1" w:unhideWhenUsed="1"/>
+    <w:lsdException w:name="Hyperlink" w:semiHidden="1" w:unhideWhenUsed="1"/>
+    <w:lsdException w:name="FollowedHyperlink" w:semiHidden="1" w:unhideWhenUsed="1"/>
+    <w:lsdException w:name="Strong" w:uiPriority="22" w:qFormat="1"/>
+    <w:lsdException w:name="Emphasis" w:uiPriority="20" w:qFormat="1"/>
+    <w:lsdException w:name="Document Map" w:semiHidden="1" w:unhideWhenUsed="1"/>
+    <w:lsdException w:name="Plain Text" w:semiHidden="1" w:unhideWhenUsed="1"/>
+    <w:lsdException w:name="E-mail Signature" w:semiHidden="1" w:unhideWhenUsed="1"/>
+    <w:lsdException w:name="HTML Top of Form" w:semiHidden="1" w:unhideWhenUsed="1"/>
+    <w:lsdException w:name="HTML Bottom of Form" w:semiHidden="1" w:unhideWhenUsed="1"/>
+    <w:lsdException w:name="Normal (Web)" w:semiHidden="1" w:unhideWhenUsed="1"/>
+    <w:lsdException w:name="HTML Acronym" w:semiHidden="1" w:unhideWhenUsed="1"/>
+    <w:lsdException w:name="HTML Address" w:semiHidden="1" w:unhideWhenUsed="1"/>
+    <w:lsdException w:name="HTML Cite" w:semiHidden="1" w:unhideWhenUsed="1"/>
+    <w:lsdException w:name="HTML Code" w:semiHidden="1" w:unhideWhenUsed="1"/>
+    <w:lsdException w:name="HTML Definition" w:semiHidden="1" w:unhideWhenUsed="1"/>
+    <w:lsdException w:name="HTML Keyboard" w:semiHidden="1" w:unhideWhenUsed="1"/>
+    <w:lsdException w:name="HTML Preformatted" w:semiHidden="1" w:unhideWhenUsed="1"/>
+    <w:lsdException w:name="HTML Sample" w:semiHidden="1" w:unhideWhenUsed="1"/>
+    <w:lsdException w:name="HTML Typewriter" w:semiHidden="1" w:unhideWhenUsed="1"/>
+    <w:lsdException w:name="HTML Variable" w:semiHidden="1" w:unhideWhenUsed="1"/>
+    <w:lsdException w:name="Normal Table" w:semiHidden="1" w:unhideWhenUsed="1"/>
+    <w:lsdException w:name="annotation subject" w:semiHidden="1" w:unhideWhenUsed="1"/>
+    <w:lsdException w:name="No List" w:semiHidden="1" w:unhideWhenUsed="1"/>
+    <w:lsdException w:name="Outline List 1" w:semiHidden="1" w:unhideWhenUsed="1"/>
+    <w:lsdException w:name="Outline List 2" w:semiHidden="1" w:unhideWhenUsed="1"/>
+    <w:lsdException w:name="Outline List 3" w:semiHidden="1" w:unhideWhenUsed="1"/>
+    <w:lsdException w:name="Table Simple 1" w:semiHidden="1" w:unhideWhenUsed="1"/>
+    <w:lsdException w:name="Table Simple 2" w:semiHidden="1" w:unhideWhenUsed="1"/>
+    <w:lsdException w:name="Table Simple 3" w:semiHidden="1" w:unhideWhenUsed="1"/>
+    <w:lsdException w:name="Table Classic 1" w:semiHidden="1" w:unhideWhenUsed="1"/>
+    <w:lsdException w:name="Table Classic 2" w:semiHidden="1" w:unhideWhenUsed="1"/>
+    <w:lsdException w:name="Table Classic 3" w:semiHidden="1" w:unhideWhenUsed="1"/>
+    <w:lsdException w:name="Table Classic 4" w:semiHidden="1" w:unhideWhenUsed="1"/>
+    <w:lsdException w:name="Table Colorful 1" w:semiHidden="1" w:unhideWhenUsed="1"/>
+    <w:lsdException w:name="Table Colorful 2" w:semiHidden="1" w:unhideWhenUsed="1"/>
+    <w:lsdException w:name="Table Colorful 3" w:semiHidden="1" w:unhideWhenUsed="1"/>
+    <w:lsdException w:name="Table Columns 1" w:semiHidden="1" w:unhideWhenUsed="1"/>
+    <w:lsdException w:name="Table Columns 2" w:semiHidden="1" w:unhideWhenUsed="1"/>
+    <w:lsdException w:name="Table Columns 3" w:semiHidden="1" w:unhideWhenUsed="1"/>
+    <w:lsdException w:name="Table Columns 4" w:semiHidden="1" w:unhideWhenUsed="1"/>
+    <w:lsdException w:name="Table Columns 5" w:semiHidden="1" w:unhideWhenUsed="1"/>
+    <w:lsdException w:name="Table Grid 1" w:semiHidden="1" w:unhideWhenUsed="1"/>
+    <w:lsdException w:name="Table Grid 2" w:semiHidden="1" w:unhideWhenUsed="1"/>
+    <w:lsdException w:name="Table Grid 3" w:semiHidden="1" w:unhideWhenUsed="1"/>
+    <w:lsdException w:name="Table Grid 4" w:semiHidden="1" w:unhideWhenUsed="1"/>
+    <w:lsdException w:name="Table Grid 5" w:semiHidden="1" w:unhideWhenUsed="1"/>
+    <w:lsdException w:name="Table Grid 6" w:semiHidden="1" w:unhideWhenUsed="1"/>
+    <w:lsdException w:name="Table Grid 7" w:semiHidden="1" w:unhideWhenUsed="1"/>
+    <w:lsdException w:name="Table Grid 8" w:semiHidden="1" w:unhideWhenUsed="1"/>
+    <w:lsdException w:name="Table List 1" w:semiHidden="1" w:unhideWhenUsed="1"/>
+    <w:lsdException w:name="Table List 2" w:semiHidden="1" w:unhideWhenUsed="1"/>
+    <w:lsdException w:name="Table List 3" w:semiHidden="1" w:unhideWhenUsed="1"/>
+    <w:lsdException w:name="Table List 4" w:semiHidden="1" w:unhideWhenUsed="1"/>
+    <w:lsdException w:name="Table List 5" w:semiHidden="1" w:unhideWhenUsed="1"/>
+    <w:lsdException w:name="Table List 6" w:semiHidden="1" w:unhideWhenUsed="1"/>
+    <w:lsdException w:name="Table List 7" w:semiHidden="1" w:unhideWhenUsed="1"/>
+    <w:lsdException w:name="Table List 8" w:semiHidden="1" w:unhideWhenUsed="1"/>
+    <w:lsdException w:name="Table 3D effects 1" w:semiHidden="1" w:unhideWhenUsed="1"/>
+    <w:lsdException w:name="Table 3D effects 2" w:semiHidden="1" w:unhideWhenUsed="1"/>
+    <w:lsdException w:name="Table 3D effects 3" w:semiHidden="1" w:unhideWhenUsed="1"/>
+    <w:lsdException w:name="Table Contemporary" w:semiHidden="1" w:unhideWhenUsed="1"/>
+    <w:lsdException w:name="Table Elegant" w:semiHidden="1" w:unhideWhenUsed="1"/>
+    <w:lsdException w:name="Table Professional" w:semiHidden="1" w:unhideWhenUsed="1"/>
+    <w:lsdException w:name="Table Subtle 1" w:semiHidden="1" w:unhideWhenUsed="1"/>
+    <w:lsdException w:name="Table Subtle 2" w:semiHidden="1" w:unhideWhenUsed="1"/>
+    <w:lsdException w:name="Table Web 1" w:semiHidden="1" w:unhideWhenUsed="1"/>
+    <w:lsdException w:name="Table Web 2" w:semiHidden="1" w:unhideWhenUsed="1"/>
+    <w:lsdException w:name="Table Web 3" w:semiHidden="1" w:unhideWhenUsed="1"/>
+    <w:lsdException w:name="Balloon Text" w:semiHidden="1" w:unhideWhenUsed="1"/>
+    <w:lsdException w:name="Table Grid" w:semiHidden="1" w:uiPriority="59" w:unhideWhenUsed="1"/>
+    <w:lsdException w:name="Table Theme" w:semiHidden="1" w:unhideWhenUsed="1"/>
+    <w:lsdException w:name="Placeholder Text" w:semiHidden="1"/>
+    <w:lsdException w:name="No Spacing" w:uiPriority="1" w:qFormat="1"/>
+    <w:lsdException w:name="Light Shading" w:uiPriority="60"/>
+    <w:lsdException w:name="Light List" w:uiPriority="61"/>
+    <w:lsdException w:name="Light Grid" w:uiPriority="62"/>
+    <w:lsdException w:name="Medium Shading 1" w:uiPriority="63"/>
+    <w:lsdException w:name="Medium Shading 2" w:uiPriority="64"/>
+    <w:lsdException w:name="Medium List 1" w:uiPriority="65"/>
+    <w:lsdException w:name="Medium List 2" w:uiPriority="66"/>
+    <w:lsdException w:name="Medium Grid 1" w:uiPriority="67"/>
+    <w:lsdException w:name="Medium Grid 2" w:uiPriority="68"/>
+    <w:lsdException w:name="Medium Grid 3" w:uiPriority="69"/>
+    <w:lsdException w:name="Dark List" w:uiPriority="70"/>
+    <w:lsdException w:name="Colorful Shading" w:uiPriority="71"/>
+    <w:lsdException w:name="Colorful List" w:uiPriority="72"/>
+    <w:lsdException w:name="Colorful Grid" w:uiPriority="73"/>
+    <w:lsdException w:name="Light Shading Accent 1" w:uiPriority="60"/>
+    <w:lsdException w:name="Light List Accent 1" w:uiPriority="61"/>
+    <w:lsdException w:name="Light Grid Accent 1" w:uiPriority="62"/>
+    <w:lsdException w:name="Medium Shading 1 Accent 1" w:uiPriority="63"/>
+    <w:lsdException w:name="Medium Shading 2 Accent 1" w:uiPriority="64"/>
+    <w:lsdException w:name="Medium List 1 Accent 1" w:uiPriority="65"/>
+    <w:lsdException w:name="Revision" w:semiHidden="1"/>
+    <w:lsdException w:name="List Paragraph" w:uiPriority="34" w:qFormat="1"/>
+    <w:lsdException w:name="Quote" w:uiPriority="29" w:qFormat="1"/>
+    <w:lsdException w:name="Intense Quote" w:uiPriority="30" w:qFormat="1"/>
+    <w:lsdException w:name="Medium List 2 Accent 1" w:uiPriority="66"/>
+    <w:lsdException w:name="Medium Grid 1 Accent 1" w:uiPriority="67"/>
+    <w:lsdException w:name="Medium Grid 2 Accent 1" w:uiPriority="68"/>
+    <w:lsdException w:name="Medium Grid 3 Accent 1" w:uiPriority="69"/>
+    <w:lsdException w:name="Dark List Accent 1" w:uiPriority="70"/>
+    <w:lsdException w:name="Colorful Shading Accent 1" w:uiPriority="71"/>
+    <w:lsdException w:name="Colorful List Accent 1" w:uiPriority="72"/>
+    <w:lsdException w:name="Colorful Grid Accent 1" w:uiPriority="73"/>
+    <w:lsdException w:name="Light Shading Accent 2" w:uiPriority="60"/>
+    <w:lsdException w:name="Light List Accent 2" w:uiPriority="61"/>
+    <w:lsdException w:name="Light Grid Accent 2" w:uiPriority="62"/>
+    <w:lsdException w:name="Medium Shading 1 Accent 2" w:uiPriority="63"/>
+    <w:lsdException w:name="Medium Shading 2 Accent 2" w:uiPriority="64"/>
+    <w:lsdException w:name="Medium List 1 Accent 2" w:uiPriority="65"/>
+    <w:lsdException w:name="Medium List 2 Accent 2" w:uiPriority="66"/>
+    <w:lsdException w:name="Medium Grid 1 Accent 2" w:uiPriority="67"/>
+    <w:lsdException w:name="Medium Grid 2 Accent 2" w:uiPriority="68"/>
+    <w:lsdException w:name="Medium Grid 3 Accent 2" w:uiPriority="69"/>
+    <w:lsdException w:name="Dark List Accent 2" w:uiPriority="70"/>
+    <w:lsdException w:name="Colorful Shading Accent 2" w:uiPriority="71"/>
+    <w:lsdException w:name="Colorful List Accent 2" w:uiPriority="72"/>
+    <w:lsdException w:name="Colorful Grid Accent 2" w:uiPriority="73"/>
+    <w:lsdException w:name="Light Shading Accent 3" w:uiPriority="60"/>
+    <w:lsdException w:name="Light List Accent 3" w:uiPriority="61"/>
+    <w:lsdException w:name="Light Grid Accent 3" w:uiPriority="62"/>
+    <w:lsdException w:name="Medium Shading 1 Accent 3" w:uiPriority="63"/>
+    <w:lsdException w:name="Medium Shading 2 Accent 3" w:uiPriority="64"/>
+    <w:lsdException w:name="Medium List 1 Accent 3" w:uiPriority="65"/>
+    <w:lsdException w:name="Medium List 2 Accent 3" w:uiPriority="66"/>
+    <w:lsdException w:name="Medium Grid 1 Accent 3" w:uiPriority="67"/>
+    <w:lsdException w:name="Medium Grid 2 Accent 3" w:uiPriority="68"/>
+    <w:lsdException w:name="Medium Grid 3 Accent 3" w:uiPriority="69"/>
+    <w:lsdException w:name="Dark List Accent 3" w:uiPriority="70"/>
+    <w:lsdException w:name="Colorful Shading Accent 3" w:uiPriority="71"/>
+    <w:lsdException w:name="Colorful List Accent 3" w:uiPriority="72"/>
+    <w:lsdException w:name="Colorful Grid Accent 3" w:uiPriority="73"/>
+    <w:lsdException w:name="Light Shading Accent 4" w:uiPriority="60"/>
+    <w:lsdException w:name="Light List Accent 4" w:uiPriority="61"/>
+    <w:lsdException w:name="Light Grid Accent 4" w:uiPriority="62"/>
+    <w:lsdException w:name="Medium Shading 1 Accent 4" w:uiPriority="63"/>
+    <w:lsdException w:name="Medium Shading 2 Accent 4" w:uiPriority="64"/>
+    <w:lsdException w:name="Medium List 1 Accent 4" w:uiPriority="65"/>
+    <w:lsdException w:name="Medium List 2 Accent 4" w:uiPriority="66"/>
+    <w:lsdException w:name="Medium Grid 1 Accent 4" w:uiPriority="67"/>
+    <w:lsdException w:name="Medium Grid 2 Accent 4" w:uiPriority="68"/>
+    <w:lsdException w:name="Medium Grid 3 Accent 4" w:uiPriority="69"/>
+    <w:lsdException w:name="Dark List Accent 4" w:uiPriority="70"/>
+    <w:lsdException w:name="Colorful Shading Accent 4" w:uiPriority="71"/>
+    <w:lsdException w:name="Colorful List Accent 4" w:uiPriority="72"/>
+    <w:lsdException w:name="Colorful Grid Accent 4" w:uiPriority="73"/>
+    <w:lsdException w:name="Light Shading Accent 5" w:uiPriority="60"/>
+    <w:lsdException w:name="Light List Accent 5" w:uiPriority="61"/>
+    <w:lsdException w:name="Light Grid Accent 5" w:uiPriority="62"/>
+    <w:lsdException w:name="Medium Shading 1 Accent 5" w:uiPriority="63"/>
+    <w:lsdException w:name="Medium Shading 2 Accent 5" w:uiPriority="64"/>
+    <w:lsdException w:name="Medium List 1 Accent 5" w:uiPriority="65"/>
+    <w:lsdException w:name="Medium List 2 Accent 5" w:uiPriority="66"/>
+    <w:lsdException w:name="Medium Grid 1 Accent 5" w:uiPriority="67"/>
+    <w:lsdException w:name="Medium Grid 2 Accent 5" w:uiPriority="68"/>
+    <w:lsdException w:name="Medium Grid 3 Accent 5" w:uiPriority="69"/>
+    <w:lsdException w:name="Dark List Accent 5" w:uiPriority="70"/>
+    <w:lsdException w:name="Colorful Shading Accent 5" w:uiPriority="71"/>
+    <w:lsdException w:name="Colorful List Accent 5" w:uiPriority="72"/>
+    <w:lsdException w:name="Colorful Grid Accent 5" w:uiPriority="73"/>
+    <w:lsdException w:name="Light Shading Accent 6" w:uiPriority="60"/>
+    <w:lsdException w:name="Light List Accent 6" w:uiPriority="61"/>
+    <w:lsdException w:name="Light Grid Accent 6" w:uiPriority="62"/>
+    <w:lsdException w:name="Medium Shading 1 Accent 6" w:uiPriority="63"/>
+    <w:lsdException w:name="Medium Shading 2 Accent 6" w:uiPriority="64"/>
+    <w:lsdException w:name="Medium List 1 Accent 6" w:uiPriority="65"/>
+    <w:lsdException w:name="Medium List 2 Accent 6" w:uiPriority="66"/>
+    <w:lsdException w:name="Medium Grid 1 Accent 6" w:uiPriority="67"/>
+    <w:lsdException w:name="Medium Grid 2 Accent 6" w:uiPriority="68"/>
+    <w:lsdException w:name="Medium Grid 3 Accent 6" w:uiPriority="69"/>
+    <w:lsdException w:name="Dark List Accent 6" w:uiPriority="70"/>
+    <w:lsdException w:name="Colorful Shading Accent 6" w:uiPriority="71"/>
+    <w:lsdException w:name="Colorful List Accent 6" w:uiPriority="72"/>
+    <w:lsdException w:name="Colorful Grid Accent 6" w:uiPriority="73"/>
+    <w:lsdException w:name="Subtle Emphasis" w:uiPriority="19" w:qFormat="1"/>
+    <w:lsdException w:name="Intense Emphasis" w:uiPriority="21" w:qFormat="1"/>
+    <w:lsdException w:name="Subtle Reference" w:uiPriority="31" w:qFormat="1"/>
+    <w:lsdException w:name="Intense Reference" w:uiPriority="32" w:qFormat="1"/>
+    <w:lsdException w:name="Book Title" w:uiPriority="33" w:qFormat="1"/>
+    <w:lsdException w:name="Bibliography" w:semiHidden="1" w:uiPriority="37" w:unhideWhenUsed="1"/>
+    <w:lsdException w:name="TOC Heading" w:semiHidden="1" w:uiPriority="39" w:unhideWhenUsed="1" w:qFormat="1"/>
+    <w:lsdException w:name="Plain Table 1" w:uiPriority="41"/>
+    <w:lsdException w:name="Plain Table 2" w:uiPriority="42"/>
+    <w:lsdException w:name="Plain Table 3" w:uiPriority="43"/>
+    <w:lsdException w:name="Plain Table 4" w:uiPriority="44"/>
+    <w:lsdException w:name="Plain Table 5" w:uiPriority="45"/>
+    <w:lsdException w:name="Grid Table Light" w:uiPriority="40"/>
+    <w:lsdException w:name="Grid Table 1 Light" w:uiPriority="46"/>
+    <w:lsdException w:name="Grid Table 2" w:uiPriority="47"/>
+    <w:lsdException w:name="Grid Table 3" w:uiPriority="48"/>
+    <w:lsdException w:name="Grid Table 4" w:uiPriority="49"/>
+    <w:lsdException w:name="Grid Table 5 Dark" w:uiPriority="50"/>
+    <w:lsdException w:name="Grid Table 6 Colorful" w:uiPriority="51"/>
+    <w:lsdException w:name="Grid Table 7 Colorful" w:uiPriority="52"/>
+    <w:lsdException w:name="Grid Table 1 Light Accent 1" w:uiPriority="46"/>
+    <w:lsdException w:name="Grid Table 2 Accent 1" w:uiPriority="47"/>
+    <w:lsdException w:name="Grid Table 3 Accent 1" w:uiPriority="48"/>
+    <w:lsdException w:name="Grid Table 4 Accent 1" w:uiPriority="49"/>
+    <w:lsdException w:name="Grid Table 5 Dark Accent 1" w:uiPriority="50"/>
+    <w:lsdException w:name="Grid Table 6 Colorful Accent 1" w:uiPriority="51"/>
+    <w:lsdException w:name="Grid Table 7 Colorful Accent 1" w:uiPriority="52"/>
+    <w:lsdException w:name="Grid Table 1 Light Accent 2" w:uiPriority="46"/>
+    <w:lsdException w:name="Grid Table 2 Accent 2" w:uiPriority="47"/>
+    <w:lsdException w:name="Grid Table 3 Accent 2" w:uiPriority="48"/>
+    <w:lsdException w:name="Grid Table 4 Accent 2" w:uiPriority="49"/>
+    <w:lsdException w:name="Grid Table 5 Dark Accent 2" w:uiPriority="50"/>
+    <w:lsdException w:name="Grid Table 6 Colorful Accent 2" w:uiPriority="51"/>
+    <w:lsdException w:name="Grid Table 7 Colorful Accent 2" w:uiPriority="52"/>
+    <w:lsdException w:name="Grid Table 1 Light Accent 3" w:uiPriority="46"/>
+    <w:lsdException w:name="Grid Table 2 Accent 3" w:uiPriority="47"/>
+    <w:lsdException w:name="Grid Table 3 Accent 3" w:uiPriority="48"/>
+    <w:lsdException w:name="Grid Table 4 Accent 3" w:uiPriority="49"/>
+    <w:lsdException w:name="Grid Table 5 Dark Accent 3" w:uiPriority="50"/>
+    <w:lsdException w:name="Grid Table 6 Colorful Accent 3" w:uiPriority="51"/>
+    <w:lsdException w:name="Grid Table 7 Colorful Accent 3" w:uiPriority="52"/>
+    <w:lsdException w:name="Grid Table 1 Light Accent 4" w:uiPriority="46"/>
+    <w:lsdException w:name="Grid Table 2 Accent 4" w:uiPriority="47"/>
+    <w:lsdException w:name="Grid Table 3 Accent 4" w:uiPriority="48"/>
+    <w:lsdException w:name="Grid Table 4 Accent 4" w:uiPriority="49"/>
+    <w:lsdException w:name="Grid Table 5 Dark Accent 4" w:uiPriority="50"/>
+    <w:lsdException w:name="Grid Table 6 Colorful Accent 4" w:uiPriority="51"/>
+    <w:lsdException w:name="Grid Table 7 Colorful Accent 4" w:uiPriority="52"/>
+    <w:lsdException w:name="Grid Table 1 Light Accent 5" w:uiPriority="46"/>
+    <w:lsdException w:name="Grid Table 2 Accent 5" w:uiPriority="47"/>
+    <w:lsdException w:name="Grid Table 3 Accent 5" w:uiPriority="48"/>
+    <w:lsdException w:name="Grid Table 4 Accent 5" w:uiPriority="49"/>
+    <w:lsdException w:name="Grid Table 5 Dark Accent 5" w:uiPriority="50"/>
+    <w:lsdException w:name="Grid Table 6 Colorful Accent 5" w:uiPriority="51"/>
+    <w:lsdException w:name="Grid Table 7 Colorful Accent 5" w:uiPriority="52"/>
+    <w:lsdException w:name="Grid Table 1 Light Accent 6" w:uiPriority="46"/>
+    <w:lsdException w:name="Grid Table 2 Accent 6" w:uiPriority="47"/>
+    <w:lsdException w:name="Grid Table 3 Accent 6" w:uiPriority="48"/>
+    <w:lsdException w:name="Grid Table 4 Accent 6" w:uiPriority="49"/>
+    <w:lsdException w:name="Grid Table 5 Dark Accent 6" w:uiPriority="50"/>
+    <w:lsdException w:name="Grid Table 6 Colorful Accent 6" w:uiPriority="51"/>
+    <w:lsdException w:name="Grid Table 7 Colorful Accent 6" w:uiPriority="52"/>
+    <w:lsdException w:name="List Table 1 Light" w:uiPriority="46"/>
+    <w:lsdException w:name="List Table 2" w:uiPriority="47"/>
+    <w:lsdException w:name="List Table 3" w:uiPriority="48"/>
+    <w:lsdException w:name="List Table 4" w:uiPriority="49"/>
+    <w:lsdException w:name="List Table 5 Dark" w:uiPriority="50"/>
+    <w:lsdException w:name="List Table 6 Colorful" w:uiPriority="51"/>
+    <w:lsdException w:name="List Table 7 Colorful" w:uiPriority="52"/>
+    <w:lsdException w:name="List Table 1 Light Accent 1" w:uiPriority="46"/>
+    <w:lsdException w:name="List Table 2 Accent 1" w:uiPriority="47"/>
+    <w:lsdException w:name="List Table 3 Accent 1" w:uiPriority="48"/>
+    <w:lsdException w:name="List Table 4 Accent 1" w:uiPriority="49"/>
+    <w:lsdException w:name="List Table 5 Dark Accent 1" w:uiPriority="50"/>
+    <w:lsdException w:name="List Table 6 Colorful Accent 1" w:uiPriority="51"/>
+    <w:lsdException w:name="List Table 7 Colorful Accent 1" w:uiPriority="52"/>
+    <w:lsdException w:name="List Table 1 Light Accent 2" w:uiPriority="46"/>
+    <w:lsdException w:name="List Table 2 Accent 2" w:uiPriority="47"/>
+    <w:lsdException w:name="List Table 3 Accent 2" w:uiPriority="48"/>
+    <w:lsdException w:name="List Table 4 Accent 2" w:uiPriority="49"/>
+    <w:lsdException w:name="List Table 5 Dark Accent 2" w:uiPriority="50"/>
+    <w:lsdException w:name="List Table 6 Colorful Accent 2" w:uiPriority="51"/>
+    <w:lsdException w:name="List Table 7 Colorful Accent 2" w:uiPriority="52"/>
+    <w:lsdException w:name="List Table 1 Light Accent 3" w:uiPriority="46"/>
+    <w:lsdException w:name="List Table 2 Accent 3" w:uiPriority="47"/>
+    <w:lsdException w:name="List Table 3 Accent 3" w:uiPriority="48"/>
+    <w:lsdException w:name="List Table 4 Accent 3" w:uiPriority="49"/>
+    <w:lsdException w:name="List Table 5 Dark Accent 3" w:uiPriority="50"/>
+    <w:lsdException w:name="List Table 6 Colorful Accent 3" w:uiPriority="51"/>
+    <w:lsdException w:name="List Table 7 Colorful Accent 3" w:uiPriority="52"/>
+    <w:lsdException w:name="List Table 1 Light Accent 4" w:uiPriority="46"/>
+    <w:lsdException w:name="List Table 2 Accent 4" w:uiPriority="47"/>
+    <w:lsdException w:name="List Table 3 Accent 4" w:uiPriority="48"/>
+    <w:lsdException w:name="List Table 4 Accent 4" w:uiPriority="49"/>
+    <w:lsdException w:name="List Table 5 Dark Accent 4" w:uiPriority="50"/>
+    <w:lsdException w:name="List Table 6 Colorful Accent 4" w:uiPriority="51"/>
+    <w:lsdException w:name="List Table 7 Colorful Accent 4" w:uiPriority="52"/>
+    <w:lsdException w:name="List Table 1 Light Accent 5" w:uiPriority="46"/>
+    <w:lsdException w:name="List Table 2 Accent 5" w:uiPriority="47"/>
+    <w:lsdException w:name="List Table 3 Accent 5" w:uiPriority="48"/>
+    <w:lsdException w:name="List Table 4 Accent 5" w:uiPriority="49"/>
+    <w:lsdException w:name="List Table 5 Dark Accent 5" w:uiPriority="50"/>
+    <w:lsdException w:name="List Table 6 Colorful Accent 5" w:uiPriority="51"/>
+    <w:lsdException w:name="List Table 7 Colorful Accent 5" w:uiPriority="52"/>
+    <w:lsdException w:name="List Table 1 Light Accent 6" w:uiPriority="46"/>
+    <w:lsdException w:name="List Table 2 Accent 6" w:uiPriority="47"/>
+    <w:lsdException w:name="List Table 3 Accent 6" w:uiPriority="48"/>
+    <w:lsdException w:name="List Table 4 Accent 6" w:uiPriority="49"/>
+    <w:lsdException w:name="List Table 5 Dark Accent 6" w:uiPriority="50"/>
+    <w:lsdException w:name="List Table 6 Colorful Accent 6" w:uiPriority="51"/>
+    <w:lsdException w:name="List Table 7 Colorful Accent 6" w:uiPriority="52"/>
+    <w:lsdException w:name="Mention" w:semiHidden="1" w:unhideWhenUsed="1"/>
+    <w:lsdException w:name="Smart Hyperlink" w:semiHidden="1" w:unhideWhenUsed="1"/>
   </w:latentStyles>
   <w:style w:type="paragraph" w:default="1" w:styleId="Standard">
     <w:name w:val="Normal"/>
@@ -8539,7 +8181,7 @@
 </file>
 
 <file path=customXml/itemProps1.xml><?xml version="1.0" encoding="utf-8"?>
-<ds:datastoreItem xmlns:ds="http://schemas.openxmlformats.org/officeDocument/2006/customXml" ds:itemID="{56C42267-52D7-4BF5-B513-1312E26F5C89}">
+<ds:datastoreItem xmlns:ds="http://schemas.openxmlformats.org/officeDocument/2006/customXml" ds:itemID="{1B251A06-F0E6-4263-AF07-22976E1D1C18}">
   <ds:schemaRefs>
     <ds:schemaRef ds:uri="http://schemas.openxmlformats.org/officeDocument/2006/bibliography"/>
   </ds:schemaRefs>

--- a/Abschlussarbeit PA.docx
+++ b/Abschlussarbeit PA.docx
@@ -1,6 +1,6 @@
 
 <file path=word/document.xml><?xml version="1.0" encoding="utf-8"?>
-<w:document xmlns:wpc="http://schemas.microsoft.com/office/word/2010/wordprocessingCanvas" xmlns:cx="http://schemas.microsoft.com/office/drawing/2014/chartex" xmlns:cx1="http://schemas.microsoft.com/office/drawing/2015/9/8/chartex" xmlns:cx2="http://schemas.microsoft.com/office/drawing/2015/10/21/chartex" xmlns:mc="http://schemas.openxmlformats.org/markup-compatibility/2006" xmlns:o="urn:schemas-microsoft-com:office:office" xmlns:r="http://schemas.openxmlformats.org/officeDocument/2006/relationships" xmlns:m="http://schemas.openxmlformats.org/officeDocument/2006/math" xmlns:v="urn:schemas-microsoft-com:vml" xmlns:wp14="http://schemas.microsoft.com/office/word/2010/wordprocessingDrawing" xmlns:wp="http://schemas.openxmlformats.org/drawingml/2006/wordprocessingDrawing" xmlns:w10="urn:schemas-microsoft-com:office:word" xmlns:w="http://schemas.openxmlformats.org/wordprocessingml/2006/main" xmlns:w14="http://schemas.microsoft.com/office/word/2010/wordml" xmlns:w15="http://schemas.microsoft.com/office/word/2012/wordml" xmlns:w16se="http://schemas.microsoft.com/office/word/2015/wordml/symex" xmlns:wpg="http://schemas.microsoft.com/office/word/2010/wordprocessingGroup" xmlns:wpi="http://schemas.microsoft.com/office/word/2010/wordprocessingInk" xmlns:wne="http://schemas.microsoft.com/office/word/2006/wordml" xmlns:wps="http://schemas.microsoft.com/office/word/2010/wordprocessingShape" mc:Ignorable="w14 w15 w16se wp14">
+<w:document xmlns:wpc="http://schemas.microsoft.com/office/word/2010/wordprocessingCanvas" xmlns:mc="http://schemas.openxmlformats.org/markup-compatibility/2006" xmlns:o="urn:schemas-microsoft-com:office:office" xmlns:r="http://schemas.openxmlformats.org/officeDocument/2006/relationships" xmlns:m="http://schemas.openxmlformats.org/officeDocument/2006/math" xmlns:v="urn:schemas-microsoft-com:vml" xmlns:wp14="http://schemas.microsoft.com/office/word/2010/wordprocessingDrawing" xmlns:wp="http://schemas.openxmlformats.org/drawingml/2006/wordprocessingDrawing" xmlns:w10="urn:schemas-microsoft-com:office:word" xmlns:w="http://schemas.openxmlformats.org/wordprocessingml/2006/main" xmlns:w14="http://schemas.microsoft.com/office/word/2010/wordml" xmlns:wpg="http://schemas.microsoft.com/office/word/2010/wordprocessingGroup" xmlns:wpi="http://schemas.microsoft.com/office/word/2010/wordprocessingInk" xmlns:wne="http://schemas.microsoft.com/office/word/2006/wordml" xmlns:wps="http://schemas.microsoft.com/office/word/2010/wordprocessingShape" mc:Ignorable="w14 wp14">
   <w:body>
     <w:p>
       <w:pPr>
@@ -19,8 +19,6 @@
         </w:rPr>
         <w:t>Abschlussarbeit</w:t>
       </w:r>
-      <w:bookmarkStart w:id="0" w:name="_GoBack"/>
-      <w:bookmarkEnd w:id="0"/>
     </w:p>
     <w:p>
       <w:pPr>
@@ -74,7 +72,7 @@
                     </pic:cNvPicPr>
                   </pic:nvPicPr>
                   <pic:blipFill>
-                    <a:blip r:embed="rId8">
+                    <a:blip r:embed="rId9">
                       <a:extLst>
                         <a:ext uri="{28A0092B-C50C-407E-A947-70E740481C1C}">
                           <a14:useLocalDpi xmlns:a14="http://schemas.microsoft.com/office/drawing/2010/main" val="0"/>
@@ -331,7 +329,25 @@
           <w:sz w:val="24"/>
           <w:szCs w:val="24"/>
         </w:rPr>
-        <w:t>NDK PA 2016, Curaviva Weiterbildung</w:t>
+        <w:t xml:space="preserve">NDK PA 2016, </w:t>
+      </w:r>
+      <w:proofErr w:type="spellStart"/>
+      <w:r>
+        <w:rPr>
+          <w:b/>
+          <w:sz w:val="24"/>
+          <w:szCs w:val="24"/>
+        </w:rPr>
+        <w:t>Curaviva</w:t>
+      </w:r>
+      <w:proofErr w:type="spellEnd"/>
+      <w:r>
+        <w:rPr>
+          <w:b/>
+          <w:sz w:val="24"/>
+          <w:szCs w:val="24"/>
+        </w:rPr>
+        <w:t xml:space="preserve"> Weiterbildung</w:t>
       </w:r>
     </w:p>
     <w:p>
@@ -2164,7 +2180,7 @@
       <w:pPr>
         <w:pStyle w:val="berschrift1"/>
       </w:pPr>
-      <w:bookmarkStart w:id="1" w:name="_Toc333088785"/>
+      <w:bookmarkStart w:id="0" w:name="_Toc333088785"/>
       <w:r>
         <w:lastRenderedPageBreak/>
         <w:t>1.</w:t>
@@ -2175,101 +2191,313 @@
       <w:r>
         <w:t>Einleitung</w:t>
       </w:r>
+      <w:bookmarkEnd w:id="0"/>
+    </w:p>
+    <w:p>
+      <w:pPr>
+        <w:pStyle w:val="berschrift2"/>
+      </w:pPr>
+      <w:bookmarkStart w:id="1" w:name="_Toc333088786"/>
+      <w:r>
+        <w:t>1.1 Zweck des Berichts</w:t>
+      </w:r>
       <w:bookmarkEnd w:id="1"/>
     </w:p>
     <w:p>
       <w:pPr>
+        <w:rPr>
+          <w:rFonts w:cs="Arial"/>
+        </w:rPr>
+      </w:pPr>
+      <w:r>
+        <w:rPr>
+          <w:rFonts w:cs="Arial"/>
+        </w:rPr>
+        <w:t xml:space="preserve">Dieses Dokument ist ein Teil </w:t>
+      </w:r>
+      <w:r>
+        <w:rPr>
+          <w:rFonts w:cs="Arial"/>
+        </w:rPr>
+        <w:t>unseres Abschlussverfahrens, für den Nachdiplomkurs Praxis</w:t>
+      </w:r>
+      <w:r>
+        <w:rPr>
+          <w:rFonts w:cs="Arial"/>
+        </w:rPr>
+        <w:t>ausbildner</w:t>
+      </w:r>
+      <w:r>
+        <w:rPr>
+          <w:rFonts w:cs="Arial"/>
+        </w:rPr>
+        <w:t>/in</w:t>
+      </w:r>
+      <w:r>
+        <w:rPr>
+          <w:rFonts w:cs="Arial"/>
+        </w:rPr>
+        <w:t xml:space="preserve">. Im Rahmen </w:t>
+      </w:r>
+      <w:r>
+        <w:rPr>
+          <w:rFonts w:cs="Arial"/>
+        </w:rPr>
+        <w:t>der Weiterbildung haben wir viele Theorien aufgefrischt und neues in den Bereichen Methodik und Didaktik dazugelernt.</w:t>
+      </w:r>
+      <w:r>
+        <w:rPr>
+          <w:rFonts w:cs="Arial"/>
+        </w:rPr>
+        <w:t xml:space="preserve"> Das Ziel </w:t>
+      </w:r>
+      <w:r>
+        <w:rPr>
+          <w:rFonts w:cs="Arial"/>
+        </w:rPr>
+        <w:t>dieser Arbeit ist das Gelernte mit der Praxis zu verknüpfen</w:t>
+      </w:r>
+      <w:r>
+        <w:rPr>
+          <w:rFonts w:cs="Arial"/>
+        </w:rPr>
+        <w:t xml:space="preserve"> und</w:t>
+      </w:r>
+      <w:r>
+        <w:rPr>
+          <w:rFonts w:cs="Arial"/>
+        </w:rPr>
+        <w:t xml:space="preserve"> Schlussfolgerung</w:t>
+      </w:r>
+      <w:r>
+        <w:rPr>
+          <w:rFonts w:cs="Arial"/>
+        </w:rPr>
+        <w:t>en</w:t>
+      </w:r>
+      <w:r>
+        <w:rPr>
+          <w:rFonts w:cs="Arial"/>
+        </w:rPr>
+        <w:t xml:space="preserve"> </w:t>
+      </w:r>
+      <w:r>
+        <w:rPr>
+          <w:rFonts w:cs="Arial"/>
+        </w:rPr>
+        <w:t>für die Ausbildung der Lernenden zu ziehen.</w:t>
+      </w:r>
+    </w:p>
+    <w:p>
+      <w:pPr>
         <w:pStyle w:val="berschrift2"/>
-      </w:pPr>
-      <w:bookmarkStart w:id="2" w:name="_Toc333088786"/>
-      <w:r>
-        <w:t>1.1 Zweck des Berichts</w:t>
+        <w:rPr>
+          <w:rFonts w:cs="Arial"/>
+        </w:rPr>
+      </w:pPr>
+      <w:bookmarkStart w:id="2" w:name="_Toc286607595"/>
+      <w:bookmarkStart w:id="3" w:name="_Toc333088787"/>
+      <w:r>
+        <w:rPr>
+          <w:rFonts w:cs="Arial"/>
+        </w:rPr>
+        <w:t>1.2 Schreibweise</w:t>
       </w:r>
       <w:bookmarkEnd w:id="2"/>
-    </w:p>
-    <w:p>
-      <w:pPr>
-        <w:rPr>
-          <w:rFonts w:cs="Arial"/>
-        </w:rPr>
-      </w:pPr>
-      <w:r>
-        <w:rPr>
-          <w:rFonts w:cs="Arial"/>
-        </w:rPr>
-        <w:t xml:space="preserve">Dieses Dokument ist ein Teil </w:t>
-      </w:r>
-      <w:r>
-        <w:rPr>
-          <w:rFonts w:cs="Arial"/>
-        </w:rPr>
-        <w:t>unseres Abschlussverfahrens, für den Nachdiplomkurs Praxis</w:t>
-      </w:r>
-      <w:r>
-        <w:rPr>
-          <w:rFonts w:cs="Arial"/>
-        </w:rPr>
-        <w:t>ausbildner</w:t>
-      </w:r>
-      <w:r>
-        <w:rPr>
-          <w:rFonts w:cs="Arial"/>
-        </w:rPr>
-        <w:t>/in</w:t>
-      </w:r>
-      <w:r>
-        <w:rPr>
-          <w:rFonts w:cs="Arial"/>
-        </w:rPr>
-        <w:t xml:space="preserve">. Im Rahmen </w:t>
-      </w:r>
-      <w:r>
-        <w:rPr>
-          <w:rFonts w:cs="Arial"/>
-        </w:rPr>
-        <w:t>der Weiterbildung haben wir viele Theorien aufgefrischt und neues in den Bereichen Methodik und Didaktik dazugelernt.</w:t>
-      </w:r>
-      <w:r>
-        <w:rPr>
-          <w:rFonts w:cs="Arial"/>
-        </w:rPr>
-        <w:t xml:space="preserve"> Das Ziel </w:t>
-      </w:r>
-      <w:r>
-        <w:rPr>
-          <w:rFonts w:cs="Arial"/>
-        </w:rPr>
-        <w:t>dieser Arbeit ist das Gelernte mit der Praxis zu verknüpfen</w:t>
-      </w:r>
-      <w:r>
-        <w:rPr>
-          <w:rFonts w:cs="Arial"/>
-        </w:rPr>
-        <w:t xml:space="preserve"> und</w:t>
-      </w:r>
-      <w:r>
-        <w:rPr>
-          <w:rFonts w:cs="Arial"/>
-        </w:rPr>
-        <w:t xml:space="preserve"> Schlussfolgerung</w:t>
-      </w:r>
-      <w:r>
-        <w:rPr>
-          <w:rFonts w:cs="Arial"/>
-        </w:rPr>
-        <w:t>en</w:t>
-      </w:r>
-      <w:r>
-        <w:rPr>
-          <w:rFonts w:cs="Arial"/>
+      <w:bookmarkEnd w:id="3"/>
+    </w:p>
+    <w:p>
+      <w:pPr>
+        <w:rPr>
+          <w:rFonts w:cs="Arial"/>
+          <w:lang w:val="de-CH"/>
+        </w:rPr>
+      </w:pPr>
+      <w:r>
+        <w:rPr>
+          <w:rFonts w:cs="Arial"/>
+          <w:lang w:val="de-CH"/>
+        </w:rPr>
+        <w:t>Die Arbeit ist Gendergerecht g</w:t>
+      </w:r>
+      <w:r>
+        <w:rPr>
+          <w:rFonts w:cs="Arial"/>
+          <w:lang w:val="de-CH"/>
+        </w:rPr>
+        <w:t>eschrieben, deshalb verwenden wir</w:t>
+      </w:r>
+      <w:r>
+        <w:rPr>
+          <w:rFonts w:cs="Arial"/>
+          <w:lang w:val="de-CH"/>
+        </w:rPr>
+        <w:t xml:space="preserve"> jeweils die weibliche und die männliche Form. Ist dies nicht der Fall, handelt es sich um eine männliche oder weibliche Person.</w:t>
+      </w:r>
+    </w:p>
+    <w:p>
+      <w:pPr>
+        <w:rPr>
+          <w:rFonts w:cs="Arial"/>
+          <w:lang w:val="de-CH"/>
+        </w:rPr>
+      </w:pPr>
+      <w:r>
+        <w:rPr>
+          <w:rFonts w:cs="Arial"/>
+          <w:lang w:val="de-CH"/>
+        </w:rPr>
+        <w:t>Die/der</w:t>
+      </w:r>
+      <w:r>
+        <w:rPr>
+          <w:rFonts w:cs="Arial"/>
+          <w:lang w:val="de-CH"/>
+        </w:rPr>
+        <w:t xml:space="preserve"> Sozialpädagogin</w:t>
+      </w:r>
+      <w:r>
+        <w:rPr>
+          <w:rFonts w:cs="Arial"/>
+          <w:lang w:val="de-CH"/>
+        </w:rPr>
+        <w:t>/Sozialpädagoge</w:t>
+      </w:r>
+      <w:r>
+        <w:rPr>
+          <w:rFonts w:cs="Arial"/>
+          <w:lang w:val="de-CH"/>
+        </w:rPr>
+        <w:t xml:space="preserve"> in Ausbildung </w:t>
+      </w:r>
+      <w:r>
+        <w:rPr>
+          <w:rFonts w:cs="Arial"/>
+          <w:lang w:val="de-CH"/>
+        </w:rPr>
+        <w:t xml:space="preserve">kürzen wir in unserer Arbeit mit SpiA ab, der Leserfreundlichkeit zu liebe werden die </w:t>
+      </w:r>
+      <w:proofErr w:type="spellStart"/>
+      <w:r>
+        <w:rPr>
+          <w:rFonts w:cs="Arial"/>
+          <w:lang w:val="de-CH"/>
+        </w:rPr>
+        <w:t>SpiAs</w:t>
+      </w:r>
+      <w:proofErr w:type="spellEnd"/>
+      <w:r>
+        <w:rPr>
+          <w:rFonts w:cs="Arial"/>
+          <w:lang w:val="de-CH"/>
+        </w:rPr>
+        <w:t xml:space="preserve"> auch Lernende genannt.</w:t>
+      </w:r>
+      <w:r>
+        <w:rPr>
+          <w:rFonts w:cs="Arial"/>
+          <w:lang w:val="de-CH"/>
         </w:rPr>
         <w:t xml:space="preserve"> </w:t>
       </w:r>
       <w:r>
         <w:rPr>
           <w:rFonts w:cs="Arial"/>
-        </w:rPr>
-        <w:t>für die Ausbildung der Lernenden zu ziehen.</w:t>
+          <w:lang w:val="de-CH"/>
+        </w:rPr>
+        <w:t>D</w:t>
+      </w:r>
+      <w:r>
+        <w:rPr>
+          <w:rFonts w:cs="Arial"/>
+          <w:lang w:val="de-CH"/>
+        </w:rPr>
+        <w:t>er/d</w:t>
+      </w:r>
+      <w:r>
+        <w:rPr>
+          <w:rFonts w:cs="Arial"/>
+          <w:lang w:val="de-CH"/>
+        </w:rPr>
+        <w:t xml:space="preserve">ie </w:t>
+      </w:r>
+      <w:r>
+        <w:rPr>
+          <w:rFonts w:cs="Arial"/>
+          <w:lang w:val="de-CH"/>
+        </w:rPr>
+        <w:t>Praxisausbildner</w:t>
+      </w:r>
+      <w:r>
+        <w:rPr>
+          <w:rFonts w:cs="Arial"/>
+          <w:lang w:val="de-CH"/>
+        </w:rPr>
+        <w:t>/</w:t>
+      </w:r>
+      <w:r>
+        <w:rPr>
+          <w:rFonts w:cs="Arial"/>
+          <w:lang w:val="de-CH"/>
+        </w:rPr>
+        <w:t>in bzw. Praxisanleiter</w:t>
+      </w:r>
+      <w:r>
+        <w:rPr>
+          <w:rFonts w:cs="Arial"/>
+          <w:lang w:val="de-CH"/>
+        </w:rPr>
+        <w:t>/</w:t>
+      </w:r>
+      <w:r>
+        <w:rPr>
+          <w:rFonts w:cs="Arial"/>
+          <w:lang w:val="de-CH"/>
+        </w:rPr>
+        <w:t>in w</w:t>
+      </w:r>
+      <w:r>
+        <w:rPr>
+          <w:rFonts w:cs="Arial"/>
+          <w:lang w:val="de-CH"/>
+        </w:rPr>
+        <w:t>ird</w:t>
+      </w:r>
+      <w:r>
+        <w:rPr>
+          <w:rFonts w:cs="Arial"/>
+          <w:lang w:val="de-CH"/>
+        </w:rPr>
+        <w:t xml:space="preserve"> im folgenden Text mit PA</w:t>
+      </w:r>
+      <w:r>
+        <w:rPr>
+          <w:rFonts w:cs="Arial"/>
+          <w:lang w:val="de-CH"/>
+        </w:rPr>
+        <w:t xml:space="preserve"> und die Fachpersonen Betreuung mit FaBe</w:t>
+      </w:r>
+      <w:r>
+        <w:rPr>
+          <w:rFonts w:cs="Arial"/>
+          <w:lang w:val="de-CH"/>
+        </w:rPr>
+        <w:t xml:space="preserve"> abgekürzt. </w:t>
+      </w:r>
+    </w:p>
+    <w:p>
+      <w:pPr>
+        <w:rPr>
+          <w:rFonts w:cs="Arial"/>
+          <w:lang w:val="de-CH"/>
+        </w:rPr>
+      </w:pPr>
+      <w:r>
+        <w:rPr>
+          <w:rFonts w:cs="Arial"/>
+          <w:lang w:val="de-CH"/>
+        </w:rPr>
+        <w:t>Unter Schulen sind primär Fachhochschule, Höhere Fachschule und Universität gemeint, in denen die Lernenden immatrikuliert sind.</w:t>
       </w:r>
     </w:p>
     <w:p>
@@ -2277,354 +2505,174 @@
         <w:pStyle w:val="berschrift2"/>
         <w:rPr>
           <w:rFonts w:cs="Arial"/>
-        </w:rPr>
-      </w:pPr>
-      <w:bookmarkStart w:id="3" w:name="_Toc286607595"/>
-      <w:bookmarkStart w:id="4" w:name="_Toc333088787"/>
-      <w:r>
-        <w:rPr>
-          <w:rFonts w:cs="Arial"/>
-        </w:rPr>
-        <w:t>1.2 Schreibweise</w:t>
-      </w:r>
-      <w:bookmarkEnd w:id="3"/>
+          <w:lang w:val="de-CH"/>
+        </w:rPr>
+      </w:pPr>
+      <w:bookmarkStart w:id="4" w:name="_Toc286607597"/>
+      <w:bookmarkStart w:id="5" w:name="_Toc333088788"/>
+      <w:r>
+        <w:rPr>
+          <w:rFonts w:cs="Arial"/>
+          <w:lang w:val="de-CH"/>
+        </w:rPr>
+        <w:t>1.3</w:t>
+      </w:r>
+      <w:r>
+        <w:rPr>
+          <w:rFonts w:cs="Arial"/>
+          <w:lang w:val="de-CH"/>
+        </w:rPr>
+        <w:t xml:space="preserve"> Anhang</w:t>
+      </w:r>
       <w:bookmarkEnd w:id="4"/>
-    </w:p>
-    <w:p>
-      <w:pPr>
-        <w:rPr>
-          <w:rFonts w:cs="Arial"/>
-          <w:lang w:val="de-CH"/>
-        </w:rPr>
-      </w:pPr>
-      <w:r>
-        <w:rPr>
-          <w:rFonts w:cs="Arial"/>
-          <w:lang w:val="de-CH"/>
-        </w:rPr>
-        <w:t>Die Arbeit ist Gendergerecht g</w:t>
-      </w:r>
-      <w:r>
-        <w:rPr>
-          <w:rFonts w:cs="Arial"/>
-          <w:lang w:val="de-CH"/>
-        </w:rPr>
-        <w:t>eschrieben, deshalb verwenden wir</w:t>
-      </w:r>
-      <w:r>
-        <w:rPr>
-          <w:rFonts w:cs="Arial"/>
-          <w:lang w:val="de-CH"/>
-        </w:rPr>
-        <w:t xml:space="preserve"> jeweils die weibliche und die männliche Form. Ist dies nicht der Fall, handelt es sich um eine männliche oder weibliche Person.</w:t>
-      </w:r>
-    </w:p>
-    <w:p>
-      <w:pPr>
-        <w:rPr>
-          <w:rFonts w:cs="Arial"/>
-          <w:lang w:val="de-CH"/>
-        </w:rPr>
-      </w:pPr>
-      <w:r>
-        <w:rPr>
-          <w:rFonts w:cs="Arial"/>
-          <w:lang w:val="de-CH"/>
-        </w:rPr>
-        <w:t>Die/der</w:t>
-      </w:r>
-      <w:r>
-        <w:rPr>
-          <w:rFonts w:cs="Arial"/>
-          <w:lang w:val="de-CH"/>
-        </w:rPr>
-        <w:t xml:space="preserve"> Sozialpädagogin</w:t>
-      </w:r>
-      <w:r>
-        <w:rPr>
-          <w:rFonts w:cs="Arial"/>
-          <w:lang w:val="de-CH"/>
-        </w:rPr>
-        <w:t>/Sozialpädagoge</w:t>
-      </w:r>
-      <w:r>
-        <w:rPr>
-          <w:rFonts w:cs="Arial"/>
-          <w:lang w:val="de-CH"/>
-        </w:rPr>
-        <w:t xml:space="preserve"> in Ausbildung </w:t>
-      </w:r>
-      <w:r>
-        <w:rPr>
-          <w:rFonts w:cs="Arial"/>
-          <w:lang w:val="de-CH"/>
-        </w:rPr>
-        <w:t>kürzen wir in unserer Arbeit mit SpiA ab, der Leserfreundlichkeit zu liebe werden die SpiAs auch Lernende genannt.</w:t>
-      </w:r>
-      <w:r>
-        <w:rPr>
-          <w:rFonts w:cs="Arial"/>
-          <w:lang w:val="de-CH"/>
-        </w:rPr>
+      <w:bookmarkEnd w:id="5"/>
+    </w:p>
+    <w:p>
+      <w:pPr>
+        <w:rPr>
+          <w:rFonts w:cs="Arial"/>
+        </w:rPr>
+      </w:pPr>
+      <w:r>
+        <w:rPr>
+          <w:rFonts w:cs="Arial"/>
+        </w:rPr>
+        <w:t xml:space="preserve">Im Anhang befinden sich ergänzende Unterlagen zu </w:t>
+      </w:r>
+      <w:r>
+        <w:rPr>
+          <w:rFonts w:cs="Arial"/>
+        </w:rPr>
+        <w:t>unserer Arbeit</w:t>
+      </w:r>
+      <w:r>
+        <w:rPr>
+          <w:rFonts w:cs="Arial"/>
+        </w:rPr>
+        <w:t xml:space="preserve"> und eine Stoffsammlung mit </w:t>
+      </w:r>
+      <w:r>
+        <w:rPr>
+          <w:rFonts w:cs="Arial"/>
+        </w:rPr>
+        <w:t>den</w:t>
+      </w:r>
+      <w:r>
+        <w:rPr>
+          <w:rFonts w:cs="Arial"/>
+        </w:rPr>
+        <w:t xml:space="preserve"> wichtigsten Unterlagen</w:t>
+      </w:r>
+      <w:r>
+        <w:rPr>
+          <w:rFonts w:cs="Arial"/>
+        </w:rPr>
+        <w:t>,</w:t>
+      </w:r>
+      <w:r>
+        <w:rPr>
+          <w:rFonts w:cs="Arial"/>
+        </w:rPr>
+        <w:t xml:space="preserve"> welche </w:t>
+      </w:r>
+      <w:r>
+        <w:rPr>
+          <w:rFonts w:cs="Arial"/>
+        </w:rPr>
+        <w:t>wir für die Erarbeitung des Leitfaden</w:t>
+      </w:r>
+      <w:r>
+        <w:rPr>
+          <w:rFonts w:cs="Arial"/>
+        </w:rPr>
+        <w:t>s benötigt habe</w:t>
+      </w:r>
+      <w:r>
+        <w:rPr>
+          <w:rFonts w:cs="Arial"/>
+        </w:rPr>
+        <w:t>n</w:t>
+      </w:r>
+      <w:r>
+        <w:rPr>
+          <w:rFonts w:cs="Arial"/>
+        </w:rPr>
+        <w:t xml:space="preserve">. In den </w:t>
+      </w:r>
+      <w:proofErr w:type="spellStart"/>
+      <w:r>
+        <w:rPr>
+          <w:rFonts w:cs="Arial"/>
+        </w:rPr>
+        <w:t>Fusszeilen</w:t>
+      </w:r>
+      <w:proofErr w:type="spellEnd"/>
+      <w:r>
+        <w:rPr>
+          <w:rFonts w:cs="Arial"/>
+        </w:rPr>
+        <w:t xml:space="preserve"> verweisen </w:t>
+      </w:r>
+      <w:r>
+        <w:rPr>
+          <w:rFonts w:cs="Arial"/>
+        </w:rPr>
+        <w:t xml:space="preserve">wir </w:t>
+      </w:r>
+      <w:r>
+        <w:rPr>
+          <w:rFonts w:cs="Arial"/>
+        </w:rPr>
+        <w:t>auf den Anhang.</w:t>
+      </w:r>
+    </w:p>
+    <w:p>
+      <w:pPr>
+        <w:pStyle w:val="berschrift2"/>
+      </w:pPr>
+      <w:bookmarkStart w:id="6" w:name="_Toc333088789"/>
+      <w:r>
+        <w:t>1.4</w:t>
+      </w:r>
+      <w:r>
         <w:t xml:space="preserve"> </w:t>
       </w:r>
       <w:r>
-        <w:rPr>
-          <w:rFonts w:cs="Arial"/>
-          <w:lang w:val="de-CH"/>
-        </w:rPr>
-        <w:t>D</w:t>
-      </w:r>
-      <w:r>
-        <w:rPr>
-          <w:rFonts w:cs="Arial"/>
-          <w:lang w:val="de-CH"/>
-        </w:rPr>
-        <w:t>er/d</w:t>
-      </w:r>
-      <w:r>
-        <w:rPr>
-          <w:rFonts w:cs="Arial"/>
-          <w:lang w:val="de-CH"/>
-        </w:rPr>
-        <w:t xml:space="preserve">ie </w:t>
-      </w:r>
-      <w:r>
-        <w:rPr>
-          <w:rFonts w:cs="Arial"/>
-          <w:lang w:val="de-CH"/>
-        </w:rPr>
-        <w:t>Praxisausbildner</w:t>
-      </w:r>
-      <w:r>
-        <w:rPr>
-          <w:rFonts w:cs="Arial"/>
-          <w:lang w:val="de-CH"/>
-        </w:rPr>
-        <w:t>/</w:t>
-      </w:r>
-      <w:r>
-        <w:rPr>
-          <w:rFonts w:cs="Arial"/>
-          <w:lang w:val="de-CH"/>
-        </w:rPr>
-        <w:t>in bzw. Praxisanleiter</w:t>
-      </w:r>
-      <w:r>
-        <w:rPr>
-          <w:rFonts w:cs="Arial"/>
-          <w:lang w:val="de-CH"/>
-        </w:rPr>
-        <w:t>/</w:t>
-      </w:r>
-      <w:r>
-        <w:rPr>
-          <w:rFonts w:cs="Arial"/>
-          <w:lang w:val="de-CH"/>
-        </w:rPr>
-        <w:t>in w</w:t>
-      </w:r>
-      <w:r>
-        <w:rPr>
-          <w:rFonts w:cs="Arial"/>
-          <w:lang w:val="de-CH"/>
-        </w:rPr>
-        <w:t>ird</w:t>
-      </w:r>
-      <w:r>
-        <w:rPr>
-          <w:rFonts w:cs="Arial"/>
-          <w:lang w:val="de-CH"/>
-        </w:rPr>
-        <w:t xml:space="preserve"> im folgenden Text mit PA</w:t>
-      </w:r>
-      <w:r>
-        <w:rPr>
-          <w:rFonts w:cs="Arial"/>
-          <w:lang w:val="de-CH"/>
-        </w:rPr>
-        <w:t xml:space="preserve"> und die Fachpersonen Betreuung mit FaBe</w:t>
-      </w:r>
-      <w:r>
-        <w:rPr>
-          <w:rFonts w:cs="Arial"/>
-          <w:lang w:val="de-CH"/>
-        </w:rPr>
-        <w:t xml:space="preserve"> abgekürzt. </w:t>
-      </w:r>
-    </w:p>
-    <w:p>
-      <w:pPr>
-        <w:rPr>
-          <w:rFonts w:cs="Arial"/>
-          <w:lang w:val="de-CH"/>
-        </w:rPr>
-      </w:pPr>
-      <w:r>
-        <w:rPr>
-          <w:rFonts w:cs="Arial"/>
-          <w:lang w:val="de-CH"/>
-        </w:rPr>
-        <w:t>Unter Schulen sind primär Fachhochschule, Höhere Fachschule und Universität gemeint, in denen die Lernenden immatrikuliert sind.</w:t>
+        <w:t>Motivation/Begründung Natascha</w:t>
+      </w:r>
+      <w:bookmarkEnd w:id="6"/>
+      <w:r>
+        <w:t xml:space="preserve"> </w:t>
+      </w:r>
+    </w:p>
+    <w:p>
+      <w:r>
+        <w:t xml:space="preserve">Seit Februar dieses Jahres begleite ich das erste Mal einen SpiA. Ich habe bereits im Voraus gemerkt, dass ich etwas unsicher war, denke ich an alles, weiss ich was ich wissen muss, was wird benötigt, im Allgemeinen wie gestalte ich die Anfangsphase. Ich hatte und habe den Anspruch an mich ihn bestmöglich zu begleiten und ihm eine bestmögliche Ausbildung zu ermöglichen. Ich hatte das Gefühl mir fehlt ein Arbeitsinstrument, einen Rahmen, da das Ausbildungskonzept der Stiftung Brändi relativ offen und für diverse Ausbildungen im </w:t>
+      </w:r>
+      <w:proofErr w:type="spellStart"/>
+      <w:r>
+        <w:t>Sozialen</w:t>
+      </w:r>
+      <w:proofErr w:type="spellEnd"/>
+      <w:r>
+        <w:t xml:space="preserve"> Bereich verfasst wurde. Mit unserem Endprodukt dem Leitfaden möchte ich gerne meine Arbeit reflektieren und für weitere, neue Begleitungen vorbereitet sein. </w:t>
       </w:r>
     </w:p>
     <w:p>
       <w:pPr>
         <w:pStyle w:val="berschrift2"/>
-        <w:rPr>
-          <w:rFonts w:cs="Arial"/>
-          <w:lang w:val="de-CH"/>
-        </w:rPr>
-      </w:pPr>
-      <w:bookmarkStart w:id="5" w:name="_Toc286607597"/>
-      <w:bookmarkStart w:id="6" w:name="_Toc333088788"/>
-      <w:r>
-        <w:rPr>
-          <w:rFonts w:cs="Arial"/>
-          <w:lang w:val="de-CH"/>
-        </w:rPr>
-        <w:t>1.3</w:t>
-      </w:r>
-      <w:r>
-        <w:rPr>
-          <w:rFonts w:cs="Arial"/>
-          <w:lang w:val="de-CH"/>
-        </w:rPr>
-        <w:t xml:space="preserve"> Anhang</w:t>
-      </w:r>
-      <w:bookmarkEnd w:id="5"/>
-      <w:bookmarkEnd w:id="6"/>
-    </w:p>
-    <w:p>
-      <w:pPr>
-        <w:rPr>
-          <w:rFonts w:cs="Arial"/>
-        </w:rPr>
-      </w:pPr>
-      <w:r>
-        <w:rPr>
-          <w:rFonts w:cs="Arial"/>
-        </w:rPr>
-        <w:t xml:space="preserve">Im Anhang befinden sich ergänzende Unterlagen zu </w:t>
-      </w:r>
-      <w:r>
-        <w:rPr>
-          <w:rFonts w:cs="Arial"/>
-        </w:rPr>
-        <w:t>unserer Arbeit</w:t>
-      </w:r>
-      <w:r>
-        <w:rPr>
-          <w:rFonts w:cs="Arial"/>
-        </w:rPr>
-        <w:t xml:space="preserve"> und eine Stoffsammlung mit </w:t>
-      </w:r>
-      <w:r>
-        <w:rPr>
-          <w:rFonts w:cs="Arial"/>
-        </w:rPr>
-        <w:t>den</w:t>
-      </w:r>
-      <w:r>
-        <w:rPr>
-          <w:rFonts w:cs="Arial"/>
-        </w:rPr>
-        <w:t xml:space="preserve"> wichtigsten Unterlagen</w:t>
-      </w:r>
-      <w:r>
-        <w:rPr>
-          <w:rFonts w:cs="Arial"/>
-        </w:rPr>
-        <w:t>,</w:t>
-      </w:r>
-      <w:r>
-        <w:rPr>
-          <w:rFonts w:cs="Arial"/>
-        </w:rPr>
-        <w:t xml:space="preserve"> welche </w:t>
-      </w:r>
-      <w:r>
-        <w:rPr>
-          <w:rFonts w:cs="Arial"/>
-        </w:rPr>
-        <w:t>wir für die Erarbeitung des Leitfaden</w:t>
-      </w:r>
-      <w:r>
-        <w:rPr>
-          <w:rFonts w:cs="Arial"/>
-        </w:rPr>
-        <w:t>s benötigt habe</w:t>
-      </w:r>
-      <w:r>
-        <w:rPr>
-          <w:rFonts w:cs="Arial"/>
-        </w:rPr>
-        <w:t>n</w:t>
-      </w:r>
-      <w:r>
-        <w:rPr>
-          <w:rFonts w:cs="Arial"/>
-        </w:rPr>
-        <w:t xml:space="preserve">. In den </w:t>
-      </w:r>
-      <w:r>
-        <w:rPr>
-          <w:rFonts w:cs="Arial"/>
-        </w:rPr>
-        <w:t xml:space="preserve">Fusszeilen verweisen </w:t>
-      </w:r>
-      <w:r>
-        <w:rPr>
-          <w:rFonts w:cs="Arial"/>
-        </w:rPr>
-        <w:t xml:space="preserve">wir </w:t>
-      </w:r>
-      <w:r>
-        <w:rPr>
-          <w:rFonts w:cs="Arial"/>
-        </w:rPr>
-        <w:t>auf den Anhang.</w:t>
-      </w:r>
-    </w:p>
-    <w:p>
-      <w:pPr>
-        <w:pStyle w:val="berschrift2"/>
-      </w:pPr>
-      <w:bookmarkStart w:id="7" w:name="_Toc333088789"/>
-      <w:r>
-        <w:t>1.4</w:t>
+      </w:pPr>
+      <w:bookmarkStart w:id="7" w:name="_Toc333088790"/>
+      <w:r>
+        <w:t>1.5</w:t>
       </w:r>
       <w:r>
         <w:t xml:space="preserve"> </w:t>
       </w:r>
       <w:r>
-        <w:t>Motivation/Begründung Natascha</w:t>
+        <w:t>Motivation/Begründung Elisa</w:t>
       </w:r>
       <w:bookmarkEnd w:id="7"/>
-      <w:r>
-        <w:t xml:space="preserve"> </w:t>
-      </w:r>
-    </w:p>
-    <w:p>
-      <w:r>
-        <w:t xml:space="preserve">Seit Februar dieses Jahres begleite ich das erste Mal einen SpiA. Ich habe bereits im Voraus gemerkt, dass ich etwas unsicher war, denke ich an alles, weiss ich was ich wissen muss, was wird benötigt, im Allgemeinen wie gestalte ich die Anfangsphase. Ich hatte und habe den Anspruch an mich ihn bestmöglich zu begleiten und ihm eine bestmögliche Ausbildung zu ermöglichen. Ich hatte das Gefühl mir fehlt ein Arbeitsinstrument, einen Rahmen, da das Ausbildungskonzept der Stiftung Brändi relativ offen und für diverse Ausbildungen im Sozialen Bereich verfasst wurde. Mit unserem Endprodukt dem Leitfaden möchte ich gerne meine Arbeit reflektieren und für weitere, neue Begleitungen vorbereitet sein. </w:t>
-      </w:r>
-    </w:p>
-    <w:p>
-      <w:pPr>
-        <w:pStyle w:val="berschrift2"/>
-      </w:pPr>
-      <w:bookmarkStart w:id="8" w:name="_Toc333088790"/>
-      <w:r>
-        <w:t>1.5</w:t>
-      </w:r>
-      <w:r>
-        <w:t xml:space="preserve"> </w:t>
-      </w:r>
-      <w:r>
-        <w:t>Motivation/Begründung Elisa</w:t>
-      </w:r>
-      <w:bookmarkEnd w:id="8"/>
     </w:p>
     <w:p>
       <w:r>
@@ -2661,7 +2709,15 @@
         <w:t>Nebstdem wir gegenseitig von unserem Fachwissen und unseren Erfahrungen profitieren können, werden wir gemeinsam etwas erarbeiten was für unsere Arbeit sowie auch für das Wohnhaus Horw ein Hilfsmittel in der Begleitung von Lernenden sein wird.</w:t>
       </w:r>
       <w:r>
-        <w:t xml:space="preserve"> Es wird zukünftig unsere Arbeit als PA/Berufsbildnerinnen erleichtern </w:t>
+        <w:t xml:space="preserve"> Es wird zukünftig unsere Arbeit als PA/</w:t>
+      </w:r>
+      <w:proofErr w:type="spellStart"/>
+      <w:r>
+        <w:t>Berufsbildnerinnen</w:t>
+      </w:r>
+      <w:proofErr w:type="spellEnd"/>
+      <w:r>
+        <w:t xml:space="preserve"> erleichtern </w:t>
       </w:r>
     </w:p>
     <w:p>
@@ -2684,7 +2740,7 @@
       <w:pPr>
         <w:pStyle w:val="berschrift1"/>
       </w:pPr>
-      <w:bookmarkStart w:id="9" w:name="_Toc333088791"/>
+      <w:bookmarkStart w:id="8" w:name="_Toc333088791"/>
       <w:r>
         <w:lastRenderedPageBreak/>
         <w:t xml:space="preserve">2. </w:t>
@@ -2692,210 +2748,224 @@
       <w:r>
         <w:t>Institutionsbeschrieb</w:t>
       </w:r>
+      <w:bookmarkEnd w:id="8"/>
+    </w:p>
+    <w:p>
+      <w:pPr>
+        <w:rPr>
+          <w:szCs w:val="22"/>
+        </w:rPr>
+      </w:pPr>
+      <w:r>
+        <w:rPr>
+          <w:szCs w:val="22"/>
+        </w:rPr>
+        <w:t>Die Stiftung Brändi</w:t>
+      </w:r>
+      <w:r>
+        <w:rPr>
+          <w:szCs w:val="22"/>
+        </w:rPr>
+        <w:t xml:space="preserve"> bietet Menschen mit einer Behinderung Arbeits- und Wohnplätze an verschiedenen Standorten im Kanton Luzern. (Organigramm)</w:t>
+      </w:r>
+    </w:p>
+    <w:p>
+      <w:pPr>
+        <w:pStyle w:val="berschrift2"/>
+      </w:pPr>
+      <w:bookmarkStart w:id="9" w:name="_Toc333088792"/>
+      <w:r>
+        <w:t xml:space="preserve">2.1 </w:t>
+      </w:r>
+      <w:r>
+        <w:t>Ausbildungsplatz Wohnhaus Horw</w:t>
+      </w:r>
       <w:bookmarkEnd w:id="9"/>
-    </w:p>
-    <w:p>
-      <w:pPr>
-        <w:rPr>
-          <w:szCs w:val="22"/>
-        </w:rPr>
-      </w:pPr>
-      <w:r>
-        <w:rPr>
-          <w:szCs w:val="22"/>
-        </w:rPr>
-        <w:t>Die Stiftung Brändi</w:t>
-      </w:r>
-      <w:r>
-        <w:rPr>
-          <w:szCs w:val="22"/>
-        </w:rPr>
-        <w:t xml:space="preserve"> bietet Menschen mit einer Behinderung Arbeits- und Wohnplätze an verschiedenen Standorten im Kanton Luzern. (Organigramm)</w:t>
+      <w:r>
+        <w:t xml:space="preserve"> </w:t>
+      </w:r>
+    </w:p>
+    <w:p>
+      <w:pPr>
+        <w:rPr>
+          <w:szCs w:val="22"/>
+        </w:rPr>
+      </w:pPr>
+      <w:r>
+        <w:rPr>
+          <w:szCs w:val="22"/>
+        </w:rPr>
+        <w:t xml:space="preserve">Das Wohnhaus Horw ist mit … Wohnplätzen das </w:t>
+      </w:r>
+      <w:proofErr w:type="spellStart"/>
+      <w:r>
+        <w:rPr>
+          <w:szCs w:val="22"/>
+        </w:rPr>
+        <w:t>grösste</w:t>
+      </w:r>
+      <w:proofErr w:type="spellEnd"/>
+      <w:r>
+        <w:rPr>
+          <w:szCs w:val="22"/>
+        </w:rPr>
+        <w:t xml:space="preserve"> Wohnhaus der Stiftung Brändi. Das Wohnhaus hat 60 Mitarbeitende</w:t>
+      </w:r>
+      <w:r>
+        <w:rPr>
+          <w:szCs w:val="22"/>
+        </w:rPr>
+        <w:t>,</w:t>
+      </w:r>
+      <w:r>
+        <w:rPr>
+          <w:szCs w:val="22"/>
+        </w:rPr>
+        <w:t xml:space="preserve"> primär Sozialpädagogen</w:t>
+      </w:r>
+      <w:r>
+        <w:rPr>
+          <w:szCs w:val="22"/>
+        </w:rPr>
+        <w:t>/innen</w:t>
+      </w:r>
+      <w:r>
+        <w:rPr>
+          <w:szCs w:val="22"/>
+        </w:rPr>
+        <w:t>.</w:t>
+      </w:r>
+    </w:p>
+    <w:p>
+      <w:pPr>
+        <w:rPr>
+          <w:szCs w:val="22"/>
+        </w:rPr>
+      </w:pPr>
+      <w:r>
+        <w:rPr>
+          <w:szCs w:val="22"/>
+        </w:rPr>
+        <w:t>(Organigramm WH Horw)</w:t>
+      </w:r>
+    </w:p>
+    <w:p>
+      <w:pPr>
+        <w:rPr>
+          <w:szCs w:val="22"/>
+        </w:rPr>
+      </w:pPr>
+      <w:r>
+        <w:rPr>
+          <w:szCs w:val="22"/>
+        </w:rPr>
+        <w:t>In einem Team sind</w:t>
+      </w:r>
+      <w:r>
+        <w:rPr>
+          <w:szCs w:val="22"/>
+        </w:rPr>
+        <w:t xml:space="preserve"> 1-3 Auszubildende von AGS, FaBe</w:t>
+      </w:r>
+      <w:r>
+        <w:rPr>
+          <w:szCs w:val="22"/>
+        </w:rPr>
+        <w:t>, Sozialpädagogen</w:t>
+      </w:r>
+      <w:r>
+        <w:rPr>
+          <w:szCs w:val="22"/>
+        </w:rPr>
+        <w:t>/innen</w:t>
+      </w:r>
+      <w:r>
+        <w:rPr>
+          <w:szCs w:val="22"/>
+        </w:rPr>
+        <w:t xml:space="preserve"> HF und FH. Auch Ausbildungsp</w:t>
+      </w:r>
+      <w:r>
+        <w:rPr>
+          <w:szCs w:val="22"/>
+        </w:rPr>
+        <w:t>raktika, Vorpraktika, Schnuppernde</w:t>
+      </w:r>
+      <w:r>
+        <w:rPr>
+          <w:szCs w:val="22"/>
+        </w:rPr>
+        <w:t xml:space="preserve"> oder Zivis sind mögliche Mitarbeitende. In unserem Team sind zwei Sozialpädagogen in Ausbildung (FH und HF), ab August wird noch eine FaBe dazu kommen. Die SpiA sind im Stellenprofil des Teams integriert, die FaBe ist zusätzlich</w:t>
+      </w:r>
+      <w:r>
+        <w:rPr>
+          <w:szCs w:val="22"/>
+        </w:rPr>
+        <w:t xml:space="preserve"> und Arbeitet mit einer ausgebildeten Sozialpädagogin zusammen</w:t>
+      </w:r>
+      <w:r>
+        <w:rPr>
+          <w:szCs w:val="22"/>
+        </w:rPr>
+        <w:t>. Neben den SpiA sind vier weitere ausgebildete Sozialpädagogen</w:t>
+      </w:r>
+      <w:r>
+        <w:rPr>
+          <w:szCs w:val="22"/>
+        </w:rPr>
+        <w:t>/innen</w:t>
+      </w:r>
+      <w:r>
+        <w:rPr>
+          <w:szCs w:val="22"/>
+        </w:rPr>
+        <w:t xml:space="preserve"> im Team davon sind drei PA/BB. Im gesamten WH sind … Auszubildende, in den Teams ist durchschnittlich ein PA/BB.</w:t>
+      </w:r>
+    </w:p>
+    <w:p>
+      <w:pPr>
+        <w:rPr>
+          <w:szCs w:val="22"/>
+        </w:rPr>
+      </w:pPr>
+    </w:p>
+    <w:p>
+      <w:pPr>
+        <w:rPr>
+          <w:szCs w:val="22"/>
+        </w:rPr>
+      </w:pPr>
+      <w:r>
+        <w:rPr>
+          <w:szCs w:val="22"/>
+        </w:rPr>
+        <w:t>Praxisa</w:t>
+      </w:r>
+      <w:r>
+        <w:rPr>
+          <w:szCs w:val="22"/>
+        </w:rPr>
+        <w:t>usbildungskonzept, Auseinandersetzung Momentane Si</w:t>
+      </w:r>
+      <w:r>
+        <w:rPr>
+          <w:szCs w:val="22"/>
+        </w:rPr>
+        <w:t>tuation und Arbeitsinstrumenten</w:t>
       </w:r>
     </w:p>
     <w:p>
       <w:pPr>
         <w:pStyle w:val="berschrift2"/>
       </w:pPr>
-      <w:bookmarkStart w:id="10" w:name="_Toc333088792"/>
-      <w:r>
-        <w:t xml:space="preserve">2.1 </w:t>
-      </w:r>
-      <w:r>
-        <w:t>Ausbildungsplatz Wohnhaus Horw</w:t>
+      <w:bookmarkStart w:id="10" w:name="_Toc333088793"/>
+      <w:r>
+        <w:t>2.2</w:t>
+      </w:r>
+      <w:r>
+        <w:t>. Optimierungsbedarf/Ressourcennutzung</w:t>
       </w:r>
       <w:bookmarkEnd w:id="10"/>
-      <w:r>
-        <w:t xml:space="preserve"> </w:t>
-      </w:r>
-    </w:p>
-    <w:p>
-      <w:pPr>
-        <w:rPr>
-          <w:szCs w:val="22"/>
-        </w:rPr>
-      </w:pPr>
-      <w:r>
-        <w:rPr>
-          <w:szCs w:val="22"/>
-        </w:rPr>
-        <w:t>Das Wohnhaus Horw ist mit … Wohnplätzen das grösste Wohnhaus der Stiftung Brändi. Das Wohnhaus hat 60 Mitarbeitende</w:t>
-      </w:r>
-      <w:r>
-        <w:rPr>
-          <w:szCs w:val="22"/>
-        </w:rPr>
-        <w:t>,</w:t>
-      </w:r>
-      <w:r>
-        <w:rPr>
-          <w:szCs w:val="22"/>
-        </w:rPr>
-        <w:t xml:space="preserve"> primär Sozialpädagogen</w:t>
-      </w:r>
-      <w:r>
-        <w:rPr>
-          <w:szCs w:val="22"/>
-        </w:rPr>
-        <w:t>/innen</w:t>
-      </w:r>
-      <w:r>
-        <w:rPr>
-          <w:szCs w:val="22"/>
-        </w:rPr>
-        <w:t>.</w:t>
-      </w:r>
-    </w:p>
-    <w:p>
-      <w:pPr>
-        <w:rPr>
-          <w:szCs w:val="22"/>
-        </w:rPr>
-      </w:pPr>
-      <w:r>
-        <w:rPr>
-          <w:szCs w:val="22"/>
-        </w:rPr>
-        <w:t>(Organigramm WH Horw)</w:t>
-      </w:r>
-    </w:p>
-    <w:p>
-      <w:pPr>
-        <w:rPr>
-          <w:szCs w:val="22"/>
-        </w:rPr>
-      </w:pPr>
-      <w:r>
-        <w:rPr>
-          <w:szCs w:val="22"/>
-        </w:rPr>
-        <w:t>In einem Team sind</w:t>
-      </w:r>
-      <w:r>
-        <w:rPr>
-          <w:szCs w:val="22"/>
-        </w:rPr>
-        <w:t xml:space="preserve"> 1-3 Auszubildende von AGS, FaBe</w:t>
-      </w:r>
-      <w:r>
-        <w:rPr>
-          <w:szCs w:val="22"/>
-        </w:rPr>
-        <w:t>, Sozialpädagogen</w:t>
-      </w:r>
-      <w:r>
-        <w:rPr>
-          <w:szCs w:val="22"/>
-        </w:rPr>
-        <w:t>/innen</w:t>
-      </w:r>
-      <w:r>
-        <w:rPr>
-          <w:szCs w:val="22"/>
-        </w:rPr>
-        <w:t xml:space="preserve"> HF und FH. Auch Ausbildungsp</w:t>
-      </w:r>
-      <w:r>
-        <w:rPr>
-          <w:szCs w:val="22"/>
-        </w:rPr>
-        <w:t>raktika, Vorpraktika, Schnuppernde</w:t>
-      </w:r>
-      <w:r>
-        <w:rPr>
-          <w:szCs w:val="22"/>
-        </w:rPr>
-        <w:t xml:space="preserve"> oder Zivis sind mögliche Mitarbeitende. In unserem Team sind zwei Sozialpädagogen in Ausbildung (FH und HF), ab August wird noch eine FaBe dazu kommen. Die SpiA sind im Stellenprofil des Teams integriert, die FaBe ist zusätzlich</w:t>
-      </w:r>
-      <w:r>
-        <w:rPr>
-          <w:szCs w:val="22"/>
-        </w:rPr>
-        <w:t xml:space="preserve"> und Arbeitet mit einer ausgebildeten Sozialpädagogin zusammen</w:t>
-      </w:r>
-      <w:r>
-        <w:rPr>
-          <w:szCs w:val="22"/>
-        </w:rPr>
-        <w:t>. Neben den SpiA sind vier weitere ausgebildete Sozialpädagogen</w:t>
-      </w:r>
-      <w:r>
-        <w:rPr>
-          <w:szCs w:val="22"/>
-        </w:rPr>
-        <w:t>/innen</w:t>
-      </w:r>
-      <w:r>
-        <w:rPr>
-          <w:szCs w:val="22"/>
-        </w:rPr>
-        <w:t xml:space="preserve"> im Team davon sind drei PA/BB. Im gesamten WH sind … Auszubildende, in den Teams ist durchschnittlich ein PA/BB.</w:t>
-      </w:r>
-    </w:p>
-    <w:p>
-      <w:pPr>
-        <w:rPr>
-          <w:szCs w:val="22"/>
-        </w:rPr>
-      </w:pPr>
-    </w:p>
-    <w:p>
-      <w:pPr>
-        <w:rPr>
-          <w:szCs w:val="22"/>
-        </w:rPr>
-      </w:pPr>
-      <w:r>
-        <w:rPr>
-          <w:szCs w:val="22"/>
-        </w:rPr>
-        <w:t>Praxisa</w:t>
-      </w:r>
-      <w:r>
-        <w:rPr>
-          <w:szCs w:val="22"/>
-        </w:rPr>
-        <w:t>usbildungskonzept, Auseinandersetzung Momentane Si</w:t>
-      </w:r>
-      <w:r>
-        <w:rPr>
-          <w:szCs w:val="22"/>
-        </w:rPr>
-        <w:t>tuation und Arbeitsinstrumenten</w:t>
-      </w:r>
-    </w:p>
-    <w:p>
-      <w:pPr>
-        <w:pStyle w:val="berschrift2"/>
-      </w:pPr>
-      <w:bookmarkStart w:id="11" w:name="_Toc333088793"/>
-      <w:r>
-        <w:t>2.2</w:t>
-      </w:r>
-      <w:r>
-        <w:t>. Optimierungsbedarf/Ressourcennutzung</w:t>
-      </w:r>
-      <w:bookmarkEnd w:id="11"/>
     </w:p>
     <w:p>
       <w:pPr>
@@ -3015,7 +3085,7 @@
       <w:pPr>
         <w:pStyle w:val="berschrift1"/>
       </w:pPr>
-      <w:bookmarkStart w:id="12" w:name="_Toc333088794"/>
+      <w:bookmarkStart w:id="11" w:name="_Toc333088794"/>
       <w:r>
         <w:lastRenderedPageBreak/>
         <w:t xml:space="preserve">3. </w:t>
@@ -3023,94 +3093,102 @@
       <w:r>
         <w:t>Handlungsleitende Theorien</w:t>
       </w:r>
+      <w:bookmarkEnd w:id="11"/>
+    </w:p>
+    <w:p>
+      <w:r>
+        <w:t>Im Rahmen unserer Abschlussarbeit wollen wir uns mit verschiedenen T</w:t>
+      </w:r>
+      <w:r>
+        <w:t>heorien befassen</w:t>
+      </w:r>
+      <w:r>
+        <w:t>,</w:t>
+      </w:r>
+      <w:r>
+        <w:t xml:space="preserve"> </w:t>
+      </w:r>
+      <w:r>
+        <w:t>welche</w:t>
+      </w:r>
+      <w:r>
+        <w:t xml:space="preserve"> für die Zusammenarbeit im Team und den Lernenden von Bedeutung sind. </w:t>
+      </w:r>
+      <w:r>
+        <w:t xml:space="preserve">Den Schwerpunkt legen wir auf die Theorie der Teamentwicklung. </w:t>
+      </w:r>
+      <w:r>
+        <w:rPr>
+          <w:color w:val="FF0000"/>
+        </w:rPr>
+        <w:t>Wieso?</w:t>
+      </w:r>
+    </w:p>
+    <w:p>
+      <w:r>
+        <w:t>Die Theorien sol</w:t>
+      </w:r>
+      <w:r>
+        <w:t>len uns wichtige Anhaltsp</w:t>
+      </w:r>
+      <w:r>
+        <w:t>unkte</w:t>
+      </w:r>
+      <w:r>
+        <w:t xml:space="preserve"> für die Erarbeitung des Leitfadens aufzeigen.</w:t>
+      </w:r>
+    </w:p>
+    <w:p>
+      <w:pPr>
+        <w:pStyle w:val="berschrift2"/>
+      </w:pPr>
+      <w:bookmarkStart w:id="12" w:name="_Toc333088795"/>
+      <w:r>
+        <w:t xml:space="preserve">3.1 </w:t>
+      </w:r>
+      <w:r>
+        <w:t>Teamentwicklung</w:t>
+      </w:r>
       <w:bookmarkEnd w:id="12"/>
     </w:p>
     <w:p>
       <w:r>
-        <w:t>Im Rahmen unserer Abschlussarbeit wollen wir uns mit verschiedenen T</w:t>
-      </w:r>
-      <w:r>
-        <w:t>heorien befassen</w:t>
-      </w:r>
-      <w:r>
+        <w:t>Wenn neue Teammitglieder in ein bestehendes Team kommen, we</w:t>
+      </w:r>
+      <w:r>
+        <w:t>rden vorhandene Strukturen ins W</w:t>
+      </w:r>
+      <w:r>
+        <w:t xml:space="preserve">anken gebracht. Das Team muss sich neu finden, Themen wie Rollenklärung, Zieldefinition müssen neu verhandelt werden. </w:t>
+      </w:r>
+    </w:p>
+    <w:p>
+      <w:r>
+        <w:t>Deshalb ist es wichtig, sich mit den Phasen der Teamentwicklung auseinanderzusetzen. Wir orientieren uns am fünf Phasen Modell</w:t>
+      </w:r>
+      <w:r>
+        <w:t xml:space="preserve"> </w:t>
+      </w:r>
+      <w:r>
+        <w:rPr>
+          <w:color w:val="FF0000"/>
+        </w:rPr>
+        <w:t>von wem</w:t>
+      </w:r>
+      <w:proofErr w:type="gramStart"/>
+      <w:r>
+        <w:rPr>
+          <w:color w:val="FF0000"/>
+        </w:rPr>
+        <w:t>?</w:t>
+      </w:r>
+      <w:r>
+        <w:rPr>
+          <w:color w:val="FF0000"/>
+        </w:rPr>
         <w:t>,</w:t>
       </w:r>
-      <w:r>
-        <w:t xml:space="preserve"> </w:t>
-      </w:r>
-      <w:r>
-        <w:t>welche</w:t>
-      </w:r>
-      <w:r>
-        <w:t xml:space="preserve"> für die Zusammenarbeit im Team und den Lernenden von Bedeutung sind. </w:t>
-      </w:r>
-      <w:r>
-        <w:t xml:space="preserve">Den Schwerpunkt legen wir auf die Theorie der Teamentwicklung. </w:t>
-      </w:r>
-      <w:r>
-        <w:rPr>
-          <w:color w:val="FF0000"/>
-        </w:rPr>
-        <w:t>Wieso?</w:t>
-      </w:r>
-    </w:p>
-    <w:p>
-      <w:r>
-        <w:t>Die Theorien sol</w:t>
-      </w:r>
-      <w:r>
-        <w:t>len uns wichtige Anhaltsp</w:t>
-      </w:r>
-      <w:r>
-        <w:t>unkte</w:t>
-      </w:r>
-      <w:r>
-        <w:t xml:space="preserve"> für die Erarbeitung des Leitfadens aufzeigen.</w:t>
-      </w:r>
-    </w:p>
-    <w:p>
-      <w:pPr>
-        <w:pStyle w:val="berschrift2"/>
-      </w:pPr>
-      <w:bookmarkStart w:id="13" w:name="_Toc333088795"/>
-      <w:r>
-        <w:t xml:space="preserve">3.1 </w:t>
-      </w:r>
-      <w:r>
-        <w:t>Teamentwicklung</w:t>
-      </w:r>
-      <w:bookmarkEnd w:id="13"/>
-    </w:p>
-    <w:p>
-      <w:r>
-        <w:t>Wenn neue Teammitglieder in ein bestehendes Team kommen, we</w:t>
-      </w:r>
-      <w:r>
-        <w:t>rden vorhandene Strukturen ins W</w:t>
-      </w:r>
-      <w:r>
-        <w:t xml:space="preserve">anken gebracht. Das Team muss sich neu finden, Themen wie Rollenklärung, Zieldefinition müssen neu verhandelt werden. </w:t>
-      </w:r>
-    </w:p>
-    <w:p>
-      <w:r>
-        <w:t>Deshalb ist es wichtig, sich mit den Phasen der Teamentwicklung auseinanderzusetzen. Wir orientieren uns am fünf Phasen Modell</w:t>
-      </w:r>
-      <w:r>
-        <w:t xml:space="preserve"> </w:t>
-      </w:r>
-      <w:r>
-        <w:rPr>
-          <w:color w:val="FF0000"/>
-        </w:rPr>
-        <w:t>von wem?</w:t>
-      </w:r>
-      <w:r>
-        <w:rPr>
-          <w:color w:val="FF0000"/>
-        </w:rPr>
-        <w:t>,</w:t>
-      </w:r>
+      <w:proofErr w:type="gramEnd"/>
       <w:r>
         <w:t xml:space="preserve"> dies ist eine Erweiterung des vier Phasenmodell</w:t>
       </w:r>
@@ -3313,10 +3391,36 @@
     <w:p>
       <w:pPr>
         <w:ind w:left="708"/>
+        <w:rPr>
+          <w:color w:val="FF0000"/>
+        </w:rPr>
       </w:pPr>
       <w:r>
         <w:t>- Potenzial der Teammitglieder nutzen</w:t>
       </w:r>
+      <w:r>
+        <w:t xml:space="preserve"> </w:t>
+      </w:r>
+      <w:r>
+        <w:rPr>
+          <w:color w:val="FF0000"/>
+        </w:rPr>
+        <w:t>(</w:t>
+      </w:r>
+      <w:proofErr w:type="spellStart"/>
+      <w:r>
+        <w:rPr>
+          <w:color w:val="FF0000"/>
+        </w:rPr>
+        <w:t>evtl</w:t>
+      </w:r>
+      <w:proofErr w:type="spellEnd"/>
+      <w:r>
+        <w:rPr>
+          <w:color w:val="FF0000"/>
+        </w:rPr>
+        <w:t xml:space="preserve"> in einem Satz, Aufzählung mit einem Punkt wirkt etwas komisch)</w:t>
+      </w:r>
     </w:p>
     <w:p/>
     <w:p>
@@ -3333,93 +3437,182 @@
       </w:r>
     </w:p>
     <w:p>
+      <w:pPr>
+        <w:rPr>
+          <w:szCs w:val="22"/>
+        </w:rPr>
+      </w:pPr>
       <w:r>
         <w:t>In dieser Phase wird Zusammenarbeit reflektiert</w:t>
       </w:r>
       <w:r>
-        <w:t xml:space="preserve"> und die gemeinsame Arbeit gewürdigt. In dieser Phase kann es für alle beteiligten Hilfreich sein eine Gr</w:t>
-      </w:r>
-      <w:r>
+        <w:t xml:space="preserve"> und die gemeinsame Arbeit gewürdigt. In dieser </w:t>
+      </w:r>
+      <w:r>
+        <w:rPr>
+          <w:szCs w:val="22"/>
+        </w:rPr>
+        <w:t>Phase kann es für alle beteiligten Hilfreich sein eine Gr</w:t>
+      </w:r>
+      <w:r>
+        <w:rPr>
+          <w:szCs w:val="22"/>
+        </w:rPr>
         <w:t>uppenaktivität zu gestalten, die</w:t>
       </w:r>
       <w:r>
-        <w:t xml:space="preserve"> ein abschliessendes Feedback und eine Auflösung der Gruppe beinhaltet.</w:t>
+        <w:rPr>
+          <w:szCs w:val="22"/>
+        </w:rPr>
+        <w:t xml:space="preserve"> ein </w:t>
+      </w:r>
+      <w:proofErr w:type="spellStart"/>
+      <w:r>
+        <w:rPr>
+          <w:szCs w:val="22"/>
+        </w:rPr>
+        <w:t>abschliessendes</w:t>
+      </w:r>
+      <w:proofErr w:type="spellEnd"/>
+      <w:r>
+        <w:rPr>
+          <w:szCs w:val="22"/>
+        </w:rPr>
+        <w:t xml:space="preserve"> Feedback und eine Auflö</w:t>
+      </w:r>
+      <w:r>
+        <w:rPr>
+          <w:szCs w:val="22"/>
+        </w:rPr>
+        <w:t xml:space="preserve">sung der Gruppe beinhaltet </w:t>
+      </w:r>
+      <w:r>
+        <w:rPr>
+          <w:szCs w:val="22"/>
+        </w:rPr>
+        <w:t xml:space="preserve">(vgl. </w:t>
+      </w:r>
+      <w:r>
+        <w:rPr>
+          <w:szCs w:val="22"/>
+        </w:rPr>
+        <w:t>Gellert</w:t>
+      </w:r>
+      <w:r>
+        <w:rPr>
+          <w:szCs w:val="22"/>
+        </w:rPr>
+        <w:t xml:space="preserve">/ </w:t>
+      </w:r>
+      <w:proofErr w:type="spellStart"/>
+      <w:r>
+        <w:rPr>
+          <w:szCs w:val="22"/>
+        </w:rPr>
+        <w:t>Novaw</w:t>
+      </w:r>
+      <w:proofErr w:type="spellEnd"/>
+      <w:r>
+        <w:rPr>
+          <w:szCs w:val="22"/>
+        </w:rPr>
+        <w:t xml:space="preserve"> 2010</w:t>
+      </w:r>
+      <w:r>
+        <w:rPr>
+          <w:szCs w:val="22"/>
+        </w:rPr>
+        <w:t>: 217</w:t>
+      </w:r>
+      <w:r>
+        <w:rPr>
+          <w:szCs w:val="22"/>
+        </w:rPr>
+        <w:t>)</w:t>
+      </w:r>
+      <w:r>
+        <w:rPr>
+          <w:szCs w:val="22"/>
+        </w:rPr>
+        <w:t>.</w:t>
+      </w:r>
+    </w:p>
+    <w:p>
+      <w:pPr>
+        <w:pStyle w:val="berschrift2"/>
+      </w:pPr>
+      <w:r>
+        <w:t>3.1.1 Fazit</w:t>
+      </w:r>
+      <w:r>
+        <w:t xml:space="preserve"> für den Leitfaden</w:t>
+      </w:r>
+    </w:p>
+    <w:p>
+      <w:bookmarkStart w:id="13" w:name="_Toc333088796"/>
+    </w:p>
+    <w:p>
+      <w:pPr>
+        <w:pStyle w:val="berschrift2"/>
+      </w:pPr>
+      <w:r>
+        <w:t xml:space="preserve">3.2 </w:t>
+      </w:r>
+      <w:r>
+        <w:t>Rollen</w:t>
+      </w:r>
+      <w:bookmarkEnd w:id="13"/>
+    </w:p>
+    <w:p>
+      <w:pPr>
+        <w:rPr>
+          <w:i/>
+        </w:rPr>
+      </w:pPr>
+      <w:r>
+        <w:rPr>
+          <w:i/>
+        </w:rPr>
+        <w:t>„Die Gesamtheit an Verhaltenserwartungen, die an eine soziale Position gestellt werden, wird als soziale Rolle bezeichnet. Jeder Mensch erfüllt in einer Gesellschaft und im Laufe seines Lebens eine grosse Anzahl sozialer Rollen.“</w:t>
+      </w:r>
+      <w:r>
+        <w:rPr>
+          <w:i/>
+        </w:rPr>
+        <w:t xml:space="preserve"> </w:t>
+      </w:r>
+      <w:r>
+        <w:t>(</w:t>
+      </w:r>
+      <w:proofErr w:type="spellStart"/>
+      <w:r>
+        <w:t>Hobmair</w:t>
+      </w:r>
+      <w:proofErr w:type="spellEnd"/>
+      <w:r>
+        <w:t xml:space="preserve"> et al. </w:t>
+      </w:r>
+      <w:r>
+        <w:t xml:space="preserve">2012: </w:t>
+      </w:r>
+      <w:r>
+        <w:t>91)</w:t>
+      </w:r>
+    </w:p>
+    <w:p>
+      <w:r>
+        <w:t xml:space="preserve">Wie in diesem Zitat beschrieben werden an jeden Menschen, egal ob im beruflichen oder privaten Kontext Verhaltenserwartungen an die Person bzw. Rolle gestellt. </w:t>
+      </w:r>
+    </w:p>
+    <w:p>
+      <w:r>
+        <w:t>Belbin</w:t>
       </w:r>
       <w:r>
         <w:rPr>
           <w:rStyle w:val="Funotenzeichen"/>
         </w:rPr>
         <w:footnoteReference w:id="2"/>
-      </w:r>
-    </w:p>
-    <w:p>
-      <w:pPr>
-        <w:pStyle w:val="berschrift2"/>
-      </w:pPr>
-      <w:r>
-        <w:t>3.1.1 Fazit</w:t>
-      </w:r>
-      <w:r>
-        <w:t xml:space="preserve"> für den Leitfaden</w:t>
-      </w:r>
-    </w:p>
-    <w:p/>
-    <w:p/>
-    <w:p>
-      <w:bookmarkStart w:id="14" w:name="_Toc333088796"/>
-    </w:p>
-    <w:p>
-      <w:pPr>
-        <w:pStyle w:val="berschrift2"/>
-      </w:pPr>
-      <w:r>
-        <w:t xml:space="preserve">3.2 </w:t>
-      </w:r>
-      <w:r>
-        <w:t>Rollen</w:t>
-      </w:r>
-      <w:bookmarkEnd w:id="14"/>
-    </w:p>
-    <w:p>
-      <w:pPr>
-        <w:rPr>
-          <w:i/>
-        </w:rPr>
-      </w:pPr>
-      <w:r>
-        <w:rPr>
-          <w:i/>
-        </w:rPr>
-        <w:t>„Die Gesamtheit an Verhaltenserwartungen, die an eine soziale Position gestellt werden, wird als soziale Rolle bezeichnet. Jeder Mensch erfüllt in einer Gesellschaft und im Laufe seines Lebens eine grosse Anzahl sozialer Rollen.“</w:t>
-      </w:r>
-      <w:r>
-        <w:rPr>
-          <w:i/>
-        </w:rPr>
-        <w:t xml:space="preserve"> </w:t>
-      </w:r>
-      <w:r>
-        <w:rPr>
-          <w:rStyle w:val="Funotenzeichen"/>
-          <w:i/>
-        </w:rPr>
-        <w:footnoteReference w:id="3"/>
-      </w:r>
-    </w:p>
-    <w:p>
-      <w:r>
-        <w:t xml:space="preserve">Wie in diesem Zitat beschrieben werden an jeden Menschen, egal ob im beruflichen oder privaten Kontext Verhaltenserwartungen an die Person bzw. Rolle gestellt. </w:t>
-      </w:r>
-    </w:p>
-    <w:p>
-      <w:r>
-        <w:t>Belbin</w:t>
-      </w:r>
-      <w:r>
-        <w:rPr>
-          <w:rStyle w:val="Funotenzeichen"/>
-        </w:rPr>
-        <w:footnoteReference w:id="4"/>
       </w:r>
       <w:r>
         <w:t xml:space="preserve"> unterscheidet die Teamrollen in drei übergeordnete Typen, welche in jeweils drei Teamrollen unterteilt werden:</w:t>
@@ -3652,7 +3845,13 @@
         <w:t xml:space="preserve"> </w:t>
       </w:r>
       <w:r>
-        <w:t>Professionellen (auch Angehende) und Klient als auch unter den Professionellen bzw. im Team. Die Kommunikation zwischen PA und SpiA kann Einfluss nehmen auf die Qualität der Ausbildung</w:t>
+        <w:t>Professionellen (auch Angehende) und Klient als auch unter den Professionellen bzw. im Team. Die Kommunikation</w:t>
+      </w:r>
+      <w:r>
+        <w:t xml:space="preserve"> setzt Beziehung voraus, die Beziehung</w:t>
+      </w:r>
+      <w:r>
+        <w:t xml:space="preserve"> zwischen PA und SpiA kann Einfluss nehmen auf die Qualität der Ausbildung</w:t>
       </w:r>
       <w:r>
         <w:t xml:space="preserve"> </w:t>
@@ -3663,44 +3862,498 @@
     </w:p>
     <w:p>
       <w:r>
-        <w:t>Grundlagen der Kommunikation benennt</w:t>
+        <w:t xml:space="preserve">Im Folgenden werden </w:t>
+      </w:r>
+      <w:r>
+        <w:t>Grun</w:t>
+      </w:r>
+      <w:r>
+        <w:t xml:space="preserve">deigenschaften der Kommunikation nach Watzlawick, </w:t>
+      </w:r>
+      <w:proofErr w:type="spellStart"/>
+      <w:r>
+        <w:t>Beaver</w:t>
+      </w:r>
+      <w:proofErr w:type="spellEnd"/>
+      <w:r>
+        <w:t xml:space="preserve"> und Jackson </w:t>
+      </w:r>
+      <w:r>
+        <w:t xml:space="preserve">(2007: 22-68) </w:t>
+      </w:r>
+      <w:r>
+        <w:t>verdeutlicht</w:t>
+      </w:r>
+      <w:r>
+        <w:t xml:space="preserve">. Es handelt sich dabei um eine Auswahl, welche nicht </w:t>
+      </w:r>
+      <w:proofErr w:type="spellStart"/>
+      <w:r>
+        <w:t>abschliessend</w:t>
+      </w:r>
+      <w:proofErr w:type="spellEnd"/>
+      <w:r>
+        <w:t xml:space="preserve"> ist</w:t>
+      </w:r>
+      <w:r>
+        <w:t>.</w:t>
       </w:r>
     </w:p>
     <w:p/>
     <w:p>
-      <w:r>
-        <w:t>LOA</w:t>
-      </w:r>
-    </w:p>
-    <w:p>
-      <w:r>
-        <w:t>SpiA und PA müssen zu Beginn klären anhand welcher Kommunikationsgefässen sie interagieren. Wie findet der Informationsaustausch statt bzw. wie gelangt man an welche Information untereinander? Welche weitere Informations</w:t>
-      </w:r>
-      <w:r>
-        <w:t>quellen und Kommunikationsgefässe sind relevant sowohl in der Ausbildung als auch für die Betreuungsarbeit.</w:t>
-      </w:r>
-    </w:p>
-    <w:p>
-      <w:pPr>
-        <w:spacing w:line="240" w:lineRule="auto"/>
-        <w:rPr>
-          <w:rFonts w:eastAsiaTheme="majorEastAsia" w:cstheme="majorBidi"/>
-          <w:b/>
-          <w:bCs/>
-          <w:color w:val="345A8A" w:themeColor="accent1" w:themeShade="B5"/>
-          <w:sz w:val="28"/>
-          <w:szCs w:val="32"/>
-        </w:rPr>
-      </w:pPr>
-      <w:r>
-        <w:br w:type="page"/>
+      <w:pPr>
+        <w:rPr>
+          <w:i/>
+        </w:rPr>
+      </w:pPr>
+      <w:r>
+        <w:rPr>
+          <w:i/>
+        </w:rPr>
+        <w:t>Kommunikation = Verhalten</w:t>
+      </w:r>
+    </w:p>
+    <w:p>
+      <w:r>
+        <w:t>Watzlawick et al. (2007: 23) setzten Kommuni</w:t>
+      </w:r>
+      <w:r>
+        <w:t xml:space="preserve">kation gleich mit dem </w:t>
+      </w:r>
+      <w:r>
+        <w:t>Verhalten. Wenn kommuniziert wird, wird dies von Verhalten begleitet. Mimik, Gestik allgemein die nonverbale Kommun</w:t>
+      </w:r>
+      <w:r>
+        <w:t>i</w:t>
+      </w:r>
+      <w:r>
+        <w:t>kation</w:t>
+      </w:r>
+      <w:r>
+        <w:t xml:space="preserve"> </w:t>
+      </w:r>
+      <w:r>
+        <w:t>spielt jeder Zeit mit.</w:t>
+      </w:r>
+      <w:r>
+        <w:t xml:space="preserve"> </w:t>
+      </w:r>
+      <w:r>
+        <w:t xml:space="preserve">Das </w:t>
+      </w:r>
+      <w:r>
+        <w:t>Verhalten ist Kommunikation,</w:t>
+      </w:r>
+      <w:r>
+        <w:t xml:space="preserve"> einfach gesagt ist eine Interaktion immer Kommunikation und Verhalten </w:t>
+      </w:r>
+      <w:r>
+        <w:t>(vgl. ebd.: 23-24).</w:t>
+      </w:r>
+    </w:p>
+    <w:p>
+      <w:pPr>
+        <w:rPr>
+          <w:i/>
+        </w:rPr>
+      </w:pPr>
+    </w:p>
+    <w:p>
+      <w:pPr>
+        <w:rPr>
+          <w:i/>
+        </w:rPr>
+      </w:pPr>
+      <w:r>
+        <w:rPr>
+          <w:i/>
+        </w:rPr>
+        <w:t>Man kann nicht, nicht kommunizieren/ man kann sich nicht, nicht verhalten</w:t>
+      </w:r>
+    </w:p>
+    <w:p>
+      <w:r>
+        <w:t>Damit ist gemeint, dass auch Schweigen, Regungslosigkeit oder sich entfernen ein</w:t>
+      </w:r>
+      <w:r>
+        <w:t xml:space="preserve">e Art von </w:t>
+      </w:r>
+      <w:r>
+        <w:t>Kommun</w:t>
+      </w:r>
+      <w:r>
+        <w:t>i</w:t>
+      </w:r>
+      <w:r>
+        <w:t>kation oder Verhalten ist und so dem G</w:t>
+      </w:r>
+      <w:r>
+        <w:t>egenüber etwas mitteilen soll</w:t>
+      </w:r>
+      <w:r>
+        <w:t xml:space="preserve"> (vgl. ebd.: 50-51).</w:t>
+      </w:r>
+    </w:p>
+    <w:p/>
+    <w:p>
+      <w:pPr>
+        <w:rPr>
+          <w:i/>
+        </w:rPr>
+      </w:pPr>
+      <w:r>
+        <w:rPr>
+          <w:i/>
+        </w:rPr>
+        <w:t xml:space="preserve">Sender – Empfänger – Beziehung </w:t>
+      </w:r>
+    </w:p>
+    <w:p>
+      <w:r>
+        <w:t xml:space="preserve">Eine Mitteilung beinhaltet primär eine Information, gleichzeitig enthält sie den Hinweis darauf wie der Sender die Mitteilung vom Empfänger verstanden haben möchte. Dies bedeutet die Mitteilung definiert auch wie der Sender die Beziehung zwischen sich und dem Empfänger sieht. Somit zeigt sich, dass jede Kommunikation sowohl einen Inhalts- als auch einen Beziehungsaspekt hat (vgl. ebd.: </w:t>
+      </w:r>
+      <w:r>
+        <w:t>53).</w:t>
+      </w:r>
+    </w:p>
+    <w:p/>
+    <w:p>
+      <w:pPr>
+        <w:rPr>
+          <w:i/>
+        </w:rPr>
+      </w:pPr>
+      <w:r>
+        <w:rPr>
+          <w:i/>
+        </w:rPr>
+        <w:t>Symmetrisch vs. Komplementär</w:t>
+      </w:r>
+    </w:p>
+    <w:p>
+      <w:r>
+        <w:t xml:space="preserve">Watzlawick, </w:t>
+      </w:r>
+      <w:proofErr w:type="spellStart"/>
+      <w:r>
+        <w:t>Beavin</w:t>
+      </w:r>
+      <w:proofErr w:type="spellEnd"/>
+      <w:r>
+        <w:t xml:space="preserve"> und Jackson (2007: 68-69)</w:t>
+      </w:r>
+      <w:r>
+        <w:t xml:space="preserve"> </w:t>
+      </w:r>
+      <w:r>
+        <w:t xml:space="preserve">unterscheiden weiter zwischen zwei Arten der </w:t>
+      </w:r>
+      <w:r>
+        <w:t>Interaktion</w:t>
+      </w:r>
+      <w:r>
+        <w:t xml:space="preserve">. Sie findet entweder symmetrisch oder komplementär statt. Symmetrisch bezeichnet eine </w:t>
+      </w:r>
+      <w:r>
+        <w:t>Interaktion</w:t>
+      </w:r>
+      <w:r>
+        <w:t xml:space="preserve"> bei der sich die Menschen ähneln und gleiche Verhaltensweisen zeigen. In der komplementären </w:t>
+      </w:r>
+      <w:r>
+        <w:t>Interaktion</w:t>
+      </w:r>
+      <w:r>
+        <w:t xml:space="preserve"> zeigen sich verschieden Verhaltensmuster, welche sich ergänzen.</w:t>
+      </w:r>
+      <w:r>
+        <w:t xml:space="preserve"> Es handelt sich hier um eine übergeordnete und eine untergeordnete </w:t>
+      </w:r>
+      <w:r>
+        <w:lastRenderedPageBreak/>
+        <w:t xml:space="preserve">Rolle wie Mutter und Kind, Arzt und Patient. Diese Art von Beziehung ist nicht </w:t>
+      </w:r>
+      <w:proofErr w:type="spellStart"/>
+      <w:r>
+        <w:t>aufzwingbar</w:t>
+      </w:r>
+      <w:proofErr w:type="spellEnd"/>
+      <w:r>
+        <w:t xml:space="preserve"> sondern beruht auf kulturelle und gesellschaftliche Kontexte.</w:t>
+      </w:r>
+    </w:p>
+    <w:p/>
+    <w:p>
+      <w:r>
+        <w:t>3.3.1 Fazit für den Leitfaden</w:t>
+      </w:r>
+    </w:p>
+    <w:p>
+      <w:pPr>
+        <w:rPr>
+          <w:color w:val="FF0000"/>
+        </w:rPr>
+      </w:pPr>
+      <w:r>
+        <w:t xml:space="preserve">„Und </w:t>
+      </w:r>
+      <w:proofErr w:type="spellStart"/>
+      <w:r>
+        <w:t>schliesslich</w:t>
+      </w:r>
+      <w:proofErr w:type="spellEnd"/>
+      <w:r>
+        <w:t xml:space="preserve"> ist die die kommunikativen Abläufe mitbestimmende Rolle des Kontextes, also der </w:t>
+      </w:r>
+      <w:r>
+        <w:rPr>
+          <w:rFonts w:cs="Arial"/>
+        </w:rPr>
+        <w:t>«</w:t>
+      </w:r>
+      <w:r>
+        <w:t>Umwelt</w:t>
+      </w:r>
+      <w:r>
+        <w:rPr>
+          <w:rFonts w:cs="Arial"/>
+        </w:rPr>
+        <w:t xml:space="preserve">» </w:t>
+      </w:r>
+      <w:r>
+        <w:t xml:space="preserve">jeder Kommunikation, in Betracht zu ziehen.“ (Watzlawick et al. 2007: 23) Dies zeigt auf, dass die Kommunikation in direkter Verbindung mit der Rolle steht, welche man in der aktuellen Interaktion innehat. </w:t>
+      </w:r>
+      <w:r>
+        <w:rPr>
+          <w:color w:val="FF0000"/>
+        </w:rPr>
+        <w:t>Verbindung zur Rolle!!!</w:t>
+      </w:r>
+    </w:p>
+    <w:p>
+      <w:r>
+        <w:rPr>
+          <w:color w:val="FF0000"/>
+        </w:rPr>
+        <w:t xml:space="preserve">Bewusst sowohl symmetrisch als auch komplementär je nach Rolle SpiA und PA haben, </w:t>
+      </w:r>
+      <w:proofErr w:type="spellStart"/>
+      <w:r>
+        <w:rPr>
+          <w:color w:val="FF0000"/>
+        </w:rPr>
+        <w:t>Teamgspänli</w:t>
+      </w:r>
+      <w:proofErr w:type="spellEnd"/>
+      <w:r>
+        <w:rPr>
+          <w:color w:val="FF0000"/>
+        </w:rPr>
+        <w:t xml:space="preserve"> oder „Lehrer – Schüler“….</w:t>
+      </w:r>
+    </w:p>
+    <w:p>
+      <w:r>
+        <w:t xml:space="preserve">SpiA und PA müssen zu Beginn klären anhand welcher </w:t>
+      </w:r>
+      <w:proofErr w:type="spellStart"/>
+      <w:proofErr w:type="gramStart"/>
+      <w:r>
+        <w:t>Kommunikationsgefässen</w:t>
+      </w:r>
+      <w:proofErr w:type="spellEnd"/>
+      <w:proofErr w:type="gramEnd"/>
+      <w:r>
+        <w:t xml:space="preserve"> sie interagieren. Wie findet der Informationsaustausch statt bzw. wie gelangt man an welche Information untereinander? Welche weitere Informationsquellen und </w:t>
+      </w:r>
+      <w:proofErr w:type="spellStart"/>
+      <w:r>
+        <w:t>Kommunikationsgefässe</w:t>
+      </w:r>
+      <w:proofErr w:type="spellEnd"/>
+      <w:r>
+        <w:t xml:space="preserve"> sind relevant sowohl in der Ausbildung als auch für die Betreuungsarbeit.</w:t>
+      </w:r>
+    </w:p>
+    <w:p/>
+    <w:p>
+      <w:r>
+        <w:t>3.4. Lösungsorientierter Ansatz</w:t>
+      </w:r>
+    </w:p>
+    <w:p>
+      <w:r>
+        <w:t xml:space="preserve">Im Wohnhaus Horw der Stiftung Brändi hat der Lösungsorientierte Ansatz </w:t>
+      </w:r>
+      <w:r>
+        <w:t>(LoA)</w:t>
+      </w:r>
+      <w:r>
+        <w:t xml:space="preserve"> einen hohen Stellenwert. Der Kurs zur Einführung in den LoA ist </w:t>
+      </w:r>
+      <w:r>
+        <w:t>Pflicht</w:t>
+      </w:r>
+      <w:r>
+        <w:t>. Die weiteren vertiefenden Kurse wie Haltung und Gesprächsführung werden empfohlen zu besuchen (s. Anhang). Es folgt ein Inhaltlicher Abriss der Theorie.</w:t>
+      </w:r>
+    </w:p>
+    <w:p/>
+    <w:p>
+      <w:pPr>
+        <w:rPr>
+          <w:i/>
+        </w:rPr>
+      </w:pPr>
+      <w:r>
+        <w:rPr>
+          <w:i/>
+        </w:rPr>
+        <w:t>Menschenbild und Haltung</w:t>
+      </w:r>
+    </w:p>
+    <w:p>
+      <w:r>
+        <w:t>Der</w:t>
+      </w:r>
+      <w:r>
+        <w:t xml:space="preserve"> Lösungsorientierte Ansatz geht</w:t>
+      </w:r>
+      <w:r>
+        <w:t xml:space="preserve"> von einem positiven Menschenbild aus. Der Mensch ist von Natur aus neugierig, interessiert und ein soziales Wesen. Er entscheidet und handelt gerne mit Menschen und möchte partizipieren. Das Individuum wird zur Aktivität, Auseinandersetzung und Kooperation angeregt. Folglich strebt der Mensch die Erhaltung und Förderung von Fähigkeit, Verantwortung und Optimismus an. </w:t>
+      </w:r>
+    </w:p>
+    <w:p>
+      <w:r>
+        <w:t>Im LoA geht man auf den Klienten</w:t>
+      </w:r>
+      <w:r>
+        <w:rPr>
+          <w:rStyle w:val="Funotenzeichen"/>
+        </w:rPr>
+        <w:footnoteReference w:id="3"/>
+      </w:r>
+      <w:r>
+        <w:t xml:space="preserve"> zu mit den Annahmen, dass jede seine Schwierigkeiten und Herausforderungen auf</w:t>
+      </w:r>
+      <w:r>
+        <w:t xml:space="preserve"> seine Art bewältigen kan</w:t>
+      </w:r>
+      <w:r>
+        <w:t xml:space="preserve">n, eigene Ressourcen mitbringt sein Leben zu gestalten und deshalb sein eigener Experte ist. </w:t>
+      </w:r>
+      <w:r>
+        <w:t>Bei Problemen gibt es immer Ausnahmen, welche auf Lösungen deuten. Menschen beeinflussen sich gegenseitig, bringt man dem Klienten</w:t>
+      </w:r>
+      <w:r>
+        <w:t xml:space="preserve"> Vertrauen in die v</w:t>
+      </w:r>
+      <w:r>
+        <w:t>orhandene Fähigkeiten</w:t>
+      </w:r>
+      <w:r>
+        <w:t xml:space="preserve"> entgegen und zeigt Zuversicht ins Gelingen dient dies dem Klienten als Orientierungspunkt und erhöht die</w:t>
+      </w:r>
+      <w:r>
+        <w:t xml:space="preserve"> </w:t>
+      </w:r>
+      <w:r>
+        <w:t xml:space="preserve">Bereitschaft zu kooperieren und sich weiter zu entwickeln. </w:t>
+      </w:r>
+    </w:p>
+    <w:p/>
+    <w:p>
+      <w:pPr>
+        <w:rPr>
+          <w:i/>
+        </w:rPr>
+      </w:pPr>
+      <w:r>
+        <w:rPr>
+          <w:i/>
+        </w:rPr>
+        <w:t>Ges</w:t>
+      </w:r>
+      <w:r>
+        <w:rPr>
+          <w:i/>
+        </w:rPr>
+        <w:t>p</w:t>
+      </w:r>
+      <w:r>
+        <w:rPr>
+          <w:i/>
+        </w:rPr>
+        <w:t>räch</w:t>
+      </w:r>
+      <w:r>
+        <w:rPr>
+          <w:i/>
+        </w:rPr>
+        <w:t>s</w:t>
+      </w:r>
+      <w:r>
+        <w:rPr>
+          <w:i/>
+        </w:rPr>
+        <w:t>führung</w:t>
+      </w:r>
+    </w:p>
+    <w:p>
+      <w:r>
+        <w:t xml:space="preserve">Die Struktur eines Lösungsorientierten Gesprächs ist dreiteilig. Es wird ein Ziel formuliert (Was will der Klient?), vorhandene Ressourcen werden eruiert (Was kann der Klient?) und Handlungen werden vorbesprochen (Was ist der nächste Schritt?). Menschen können nicht </w:t>
+      </w:r>
+      <w:proofErr w:type="spellStart"/>
+      <w:r>
+        <w:t>nicht</w:t>
+      </w:r>
+      <w:proofErr w:type="spellEnd"/>
+      <w:r>
+        <w:t xml:space="preserve"> kooperieren, dabei wird vorausgesetzt das </w:t>
+      </w:r>
+      <w:r>
+        <w:t xml:space="preserve">der/die Professionelle an Basics wie dem Aktiven Zuhören, Fragen statt Sagen und Ernstnehmen. Des Weiteren ist in Gesprächen eine hilfreiche Haltung die Fähigkeit des Nichtwissens, Sprache des Klienten verwenden, Pausen ertragen, Zusammenfassen, Komplimente machen und Wertschätzung entgegenbringen. Unterstützende Fragen sind u.a. die Wunderfrage, </w:t>
+      </w:r>
+      <w:proofErr w:type="spellStart"/>
+      <w:r>
+        <w:t>Skalafrage</w:t>
+      </w:r>
+      <w:proofErr w:type="spellEnd"/>
+      <w:r>
+        <w:t>. Fragen nach Ausnahmen und allgemein W. – Fragen (Fragen statt Sagen).</w:t>
+      </w:r>
+    </w:p>
+    <w:p>
+      <w:r>
+        <w:t xml:space="preserve"> </w:t>
+      </w:r>
+    </w:p>
+    <w:p>
+      <w:r>
+        <w:t>3.4.1.</w:t>
+      </w:r>
+      <w:r>
+        <w:t xml:space="preserve"> Fazit für den Leitfaden</w:t>
       </w:r>
     </w:p>
     <w:p>
       <w:pPr>
         <w:pStyle w:val="berschrift1"/>
+        <w:sectPr>
+          <w:footerReference w:type="even" r:id="rId10"/>
+          <w:footerReference w:type="default" r:id="rId11"/>
+          <w:pgSz w:w="11900" w:h="16840"/>
+          <w:pgMar w:top="1417" w:right="1417" w:bottom="1134" w:left="1417" w:header="708" w:footer="708" w:gutter="0"/>
+          <w:cols w:space="708"/>
+          <w:docGrid w:linePitch="360"/>
+        </w:sectPr>
       </w:pPr>
       <w:bookmarkStart w:id="16" w:name="_Toc333088798"/>
+    </w:p>
+    <w:p>
+      <w:pPr>
+        <w:pStyle w:val="berschrift1"/>
+      </w:pPr>
       <w:r>
         <w:lastRenderedPageBreak/>
         <w:t xml:space="preserve">4. </w:t>
@@ -3752,20 +4405,20 @@
         <w:rPr>
           <w:szCs w:val="22"/>
         </w:rPr>
-        <w:t>Rahmenbedingungen:</w:t>
-      </w:r>
-    </w:p>
-    <w:p>
-      <w:pPr>
-        <w:rPr>
-          <w:szCs w:val="22"/>
-        </w:rPr>
-      </w:pPr>
-      <w:r>
-        <w:rPr>
-          <w:szCs w:val="22"/>
-        </w:rPr>
-        <w:t>Uns ist es wichtig die Rahmenbedingungen der Stiftung Brändi zu berücksichtigen. Wir haben klare Vorgaben für die Begleitung von Lernenden, zum Beispiel der Arbeitsaufwand</w:t>
+        <w:t xml:space="preserve">Uns ist es wichtig die </w:t>
+      </w:r>
+      <w:r>
+        <w:rPr>
+          <w:i/>
+          <w:szCs w:val="22"/>
+        </w:rPr>
+        <w:t>Rahmenbedingungen</w:t>
+      </w:r>
+      <w:r>
+        <w:rPr>
+          <w:szCs w:val="22"/>
+        </w:rPr>
+        <w:t xml:space="preserve"> der Stiftung Brändi zu berücksichtigen. Wir haben klare Vorgaben für die Begleitung von Lernenden, zum Beispiel der Arbeitsaufwand</w:t>
       </w:r>
       <w:r>
         <w:rPr>
@@ -3814,19 +4467,6 @@
         <w:rPr>
           <w:szCs w:val="22"/>
         </w:rPr>
-        <w:t>Vorgaben Schulen:</w:t>
-      </w:r>
-    </w:p>
-    <w:p>
-      <w:pPr>
-        <w:rPr>
-          <w:szCs w:val="22"/>
-        </w:rPr>
-      </w:pPr>
-      <w:r>
-        <w:rPr>
-          <w:szCs w:val="22"/>
-        </w:rPr>
         <w:t>Wir wollen einen Leitfaden entwickeln</w:t>
       </w:r>
       <w:r>
@@ -3839,7 +4479,20 @@
         <w:rPr>
           <w:szCs w:val="22"/>
         </w:rPr>
-        <w:t xml:space="preserve"> welcher den schulischen Teil der Ausbildung unterstützt. Da die Anforderungen und Schwerpunkte von den Schulen sehr unterschiedlich sind, ist es uns wichtig, dass der Leitfaden offen formuliert wird. So besteht die Möglichkeit auf die individuellen Bedürfnisse der Auszubildenden einzugehen und einige Punkte den betreffenden Schulen anzupassen.</w:t>
+        <w:t xml:space="preserve"> welcher den </w:t>
+      </w:r>
+      <w:r>
+        <w:rPr>
+          <w:i/>
+          <w:szCs w:val="22"/>
+        </w:rPr>
+        <w:t>schulischen Teil der Ausbildung</w:t>
+      </w:r>
+      <w:r>
+        <w:rPr>
+          <w:szCs w:val="22"/>
+        </w:rPr>
+        <w:t xml:space="preserve"> unterstützt. Da die Anforderungen und Schwerpunkte von den Schulen sehr unterschiedlich sind, ist es uns wichtig, dass der Leitfaden offen formuliert wird. So besteht die Möglichkeit auf die individuellen Bedürfnisse der Auszubildenden einzugehen und einige Punkte den betreffenden Schulen anzupassen.</w:t>
       </w:r>
     </w:p>
     <w:p>
@@ -3869,12 +4522,23 @@
     </w:p>
     <w:p>
       <w:r>
-        <w:t>Ziele formulieren (know how von anderen MA nutzen, wissen wo Bedarf ist)</w:t>
-      </w:r>
-    </w:p>
-    <w:p>
-      <w:r>
-        <w:t>Ergebnisse:</w:t>
+        <w:t>Ziele formulieren (</w:t>
+      </w:r>
+      <w:proofErr w:type="spellStart"/>
+      <w:r>
+        <w:t>know</w:t>
+      </w:r>
+      <w:proofErr w:type="spellEnd"/>
+      <w:r>
+        <w:t xml:space="preserve"> </w:t>
+      </w:r>
+      <w:proofErr w:type="spellStart"/>
+      <w:r>
+        <w:t>how</w:t>
+      </w:r>
+      <w:proofErr w:type="spellEnd"/>
+      <w:r>
+        <w:t xml:space="preserve"> von anderen MA nutzen, wissen wo Bedarf ist)</w:t>
       </w:r>
     </w:p>
     <w:p>
@@ -3909,7 +4573,7 @@
         <w:rPr>
           <w:rStyle w:val="Funotenzeichen"/>
         </w:rPr>
-        <w:footnoteReference w:id="5"/>
+        <w:footnoteReference w:id="4"/>
       </w:r>
       <w:r>
         <w:t xml:space="preserve"> soll der</w:t>
@@ -3939,7 +4603,15 @@
         <w:t>zusammenstellung</w:t>
       </w:r>
       <w:r>
-        <w:t xml:space="preserve"> berücksichtigt werden bzw. hineinfliessen können</w:t>
+        <w:t xml:space="preserve"> berücksichtigt werden bzw. </w:t>
+      </w:r>
+      <w:proofErr w:type="spellStart"/>
+      <w:r>
+        <w:t>hineinfliessen</w:t>
+      </w:r>
+      <w:proofErr w:type="spellEnd"/>
+      <w:r>
+        <w:t xml:space="preserve"> können</w:t>
       </w:r>
       <w:r>
         <w:t>. Im Zentrum steht der</w:t>
@@ -3954,21 +4626,49 @@
         <w:rPr>
           <w:color w:val="FF0000"/>
         </w:rPr>
-        <w:t>(oder was? Mh… Schritte… oder durch eigene Herangehensweise????).</w:t>
-      </w:r>
-    </w:p>
-    <w:p>
-      <w:pPr>
+        <w:t xml:space="preserve">(oder was? </w:t>
+      </w:r>
+      <w:proofErr w:type="spellStart"/>
+      <w:r>
         <w:rPr>
           <w:color w:val="FF0000"/>
         </w:rPr>
-      </w:pPr>
+        <w:t>Mh</w:t>
+      </w:r>
+      <w:proofErr w:type="spellEnd"/>
       <w:r>
         <w:rPr>
           <w:color w:val="FF0000"/>
         </w:rPr>
+        <w:t>… Schritte… oder durch eigene Herangehensweise????).</w:t>
+      </w:r>
+    </w:p>
+    <w:p>
+      <w:pPr>
+        <w:rPr>
+          <w:color w:val="FF0000"/>
+        </w:rPr>
+      </w:pPr>
+      <w:r>
+        <w:rPr>
+          <w:color w:val="FF0000"/>
+        </w:rPr>
         <w:lastRenderedPageBreak/>
-        <w:t>Wir haben uns bewusst gegen genauere zeitliche Angaben entschieden. Der Arbeitsrhytmus jeder Person ist unterschiedlich und bei der Arbeit mit Menschen, kann es immer wieder zu unvorhersehbaren kommen, wobei Krisen Vorrang haben. Etc. pp…</w:t>
+        <w:t xml:space="preserve">Wir haben uns bewusst gegen genauere zeitliche Angaben entschieden. Der </w:t>
+      </w:r>
+      <w:proofErr w:type="spellStart"/>
+      <w:r>
+        <w:rPr>
+          <w:color w:val="FF0000"/>
+        </w:rPr>
+        <w:t>Arbeitsrhytmus</w:t>
+      </w:r>
+      <w:proofErr w:type="spellEnd"/>
+      <w:r>
+        <w:rPr>
+          <w:color w:val="FF0000"/>
+        </w:rPr>
+        <w:t xml:space="preserve"> jeder Person ist unterschiedlich und bei der Arbeit mit Menschen, kann es immer wieder zu unvorhersehbaren kommen, wobei Krisen Vorrang haben. Etc. pp…</w:t>
       </w:r>
     </w:p>
     <w:p>
@@ -4011,7 +4711,21 @@
     </w:p>
     <w:p>
       <w:r>
-        <w:t>Das Mise en Place für die PA’s ist das einholen/einlesen der betroffenen Schule. Es hilft</w:t>
+        <w:t xml:space="preserve">Das Mise en Place für die </w:t>
+      </w:r>
+      <w:proofErr w:type="spellStart"/>
+      <w:r>
+        <w:t>PA’s</w:t>
+      </w:r>
+      <w:proofErr w:type="spellEnd"/>
+      <w:r>
+        <w:t xml:space="preserve"> ist das einlesen</w:t>
+      </w:r>
+      <w:r>
+        <w:t xml:space="preserve"> in die Informationen</w:t>
+      </w:r>
+      <w:r>
+        <w:t xml:space="preserve"> der betroffenen Schule. Es hilft</w:t>
       </w:r>
       <w:r>
         <w:t>,</w:t>
@@ -4052,11 +4766,19 @@
           <w:i/>
         </w:rPr>
       </w:pPr>
+      <w:proofErr w:type="spellStart"/>
       <w:r>
         <w:rPr>
           <w:i/>
         </w:rPr>
-        <w:t xml:space="preserve">Begrüssung, Ankommen gestalten </w:t>
+        <w:t>Begrüssung</w:t>
+      </w:r>
+      <w:proofErr w:type="spellEnd"/>
+      <w:r>
+        <w:rPr>
+          <w:i/>
+        </w:rPr>
+        <w:t xml:space="preserve">, Ankommen gestalten </w:t>
       </w:r>
     </w:p>
     <w:p>
@@ -4067,7 +4789,23 @@
         <w:t>die</w:t>
       </w:r>
       <w:r>
-        <w:t xml:space="preserve"> Lernende im Team willkommen zu heissen. Idealerweise in einem lockeren entspannten Setting wie einem Apero. </w:t>
+        <w:t xml:space="preserve"> Lernende im Team willkommen zu </w:t>
+      </w:r>
+      <w:proofErr w:type="spellStart"/>
+      <w:r>
+        <w:t>heissen</w:t>
+      </w:r>
+      <w:proofErr w:type="spellEnd"/>
+      <w:r>
+        <w:t xml:space="preserve">. Idealerweise in einem lockeren entspannten Setting wie einem </w:t>
+      </w:r>
+      <w:proofErr w:type="spellStart"/>
+      <w:r>
+        <w:t>Apero</w:t>
+      </w:r>
+      <w:proofErr w:type="spellEnd"/>
+      <w:r>
+        <w:t xml:space="preserve">. </w:t>
       </w:r>
     </w:p>
     <w:p/>
@@ -4086,7 +4824,13 @@
     </w:p>
     <w:p>
       <w:r>
-        <w:t xml:space="preserve">PA und SpiA unternehmen etwas Gemeinsames. Sei dies in die Natur gehen oder gemeinsam Kochen, dass ist evtl. abhängig davon welche Ressourcen vorhanden sind bzw. was bin ich bereit zu geben. Im Zentrum steht </w:t>
+        <w:t xml:space="preserve">PA und SpiA unternehmen etwas Gemeinsames. Sei dies in die Natur gehen oder gemeinsam Kochen, dass ist evtl. abhängig davon welche Ressourcen vorhanden sind bzw. was </w:t>
+      </w:r>
+      <w:r>
+        <w:t>man bereit ist zu geben</w:t>
+      </w:r>
+      <w:r>
+        <w:t xml:space="preserve">. Im Zentrum steht </w:t>
       </w:r>
       <w:r>
         <w:t xml:space="preserve">der </w:t>
@@ -4180,12 +4924,18 @@
           <w:rStyle w:val="Funotenzeichen"/>
           <w:i/>
         </w:rPr>
-        <w:footnoteReference w:id="6"/>
-      </w:r>
-    </w:p>
-    <w:p>
-      <w:r>
-        <w:t xml:space="preserve">Im Wohnhaus Horw erhält jede neue Person in der Betreuung einen solchen Katalog. Es werden in einem bestimmten Zeitrahmen gewisse Informationen von </w:t>
+        <w:footnoteReference w:id="5"/>
+      </w:r>
+    </w:p>
+    <w:p>
+      <w:r>
+        <w:t xml:space="preserve">Im Wohnhaus Horw erhält </w:t>
+      </w:r>
+      <w:r>
+        <w:t>neues Personal</w:t>
+      </w:r>
+      <w:r>
+        <w:t xml:space="preserve"> in der Betreuung einen solchen Katalog. Es werden in einem bestimmten Zeitrahmen gewisse Informationen von </w:t>
       </w:r>
       <w:r>
         <w:t>der zuständigen</w:t>
@@ -4197,16 +4947,21 @@
         <w:t>Gesamtü</w:t>
       </w:r>
       <w:r>
-        <w:t>berblick zu erhalten. Zusammen mit dem Arbeiten im Doppel im ersten Monat, soll das Teammittglied danach alleine auf der Gruppe arbeiten können (ausgenommen Vorpraktikanten, FaBE, AGS, etc.).</w:t>
+        <w:t xml:space="preserve">berblick zu erhalten. Zusammen mit dem Arbeiten im Doppel im ersten Monat, soll das Teammittglied danach alleine auf der Gruppe arbeiten können (ausgenommen Vorpraktikanten, </w:t>
+      </w:r>
+      <w:proofErr w:type="spellStart"/>
+      <w:r>
+        <w:t>FaBE</w:t>
+      </w:r>
+      <w:proofErr w:type="spellEnd"/>
+      <w:r>
+        <w:t>, AGS, etc.).</w:t>
       </w:r>
     </w:p>
     <w:p>
       <w:pPr>
         <w:spacing w:line="240" w:lineRule="auto"/>
       </w:pPr>
-      <w:r>
-        <w:br w:type="page"/>
-      </w:r>
     </w:p>
     <w:p>
       <w:pPr>
@@ -4218,12 +4973,12 @@
         <w:rPr>
           <w:i/>
         </w:rPr>
+        <w:t>PA Sitzungen planen</w:t>
+      </w:r>
+    </w:p>
+    <w:p>
+      <w:r>
         <w:lastRenderedPageBreak/>
-        <w:t>PA Sitzungen planen</w:t>
-      </w:r>
-    </w:p>
-    <w:p>
-      <w:r>
         <w:t xml:space="preserve">Hier soll geklärt werden wie </w:t>
       </w:r>
       <w:r>
@@ -4283,7 +5038,7 @@
           <w:rStyle w:val="Funotenzeichen"/>
           <w:i/>
         </w:rPr>
-        <w:footnoteReference w:id="7"/>
+        <w:footnoteReference w:id="6"/>
       </w:r>
       <w:r>
         <w:rPr>
@@ -4437,8 +5192,13 @@
       <w:r>
         <w:t xml:space="preserve">Da die </w:t>
       </w:r>
-      <w:r>
-        <w:t>SpiAs im Wohnhaus Horw alleine auf der Gruppe arbeiten</w:t>
+      <w:proofErr w:type="spellStart"/>
+      <w:r>
+        <w:t>SpiAs</w:t>
+      </w:r>
+      <w:proofErr w:type="spellEnd"/>
+      <w:r>
+        <w:t xml:space="preserve"> im Wohnhaus Horw alleine auf der Gruppe arbeiten</w:t>
       </w:r>
       <w:r>
         <w:t>,</w:t>
@@ -4459,7 +5219,15 @@
         <w:t>s</w:t>
       </w:r>
       <w:r>
-        <w:t xml:space="preserve"> der/die PA Einblick in die Arbeit der/des SpiAs erhält, geht es primär darum, dass der/die Lernende das eigene Handeln reflektiert und einen Theoriebezug herstellt.</w:t>
+        <w:t xml:space="preserve"> der/die PA Einblick in die Arbeit der/des </w:t>
+      </w:r>
+      <w:proofErr w:type="spellStart"/>
+      <w:r>
+        <w:t>SpiAs</w:t>
+      </w:r>
+      <w:proofErr w:type="spellEnd"/>
+      <w:r>
+        <w:t xml:space="preserve"> erhält, geht es primär darum, dass der/die Lernende das eigene Handeln reflektiert und einen Theoriebezug herstellt.</w:t>
       </w:r>
     </w:p>
     <w:p/>
@@ -4473,6 +5241,7 @@
         <w:rPr>
           <w:i/>
         </w:rPr>
+        <w:lastRenderedPageBreak/>
         <w:t>Arbeiten im Doppel</w:t>
       </w:r>
     </w:p>
@@ -4480,9 +5249,11 @@
       <w:r>
         <w:t xml:space="preserve">Da die </w:t>
       </w:r>
+      <w:proofErr w:type="spellStart"/>
       <w:r>
         <w:t>SpiAs</w:t>
       </w:r>
+      <w:proofErr w:type="spellEnd"/>
       <w:r>
         <w:t xml:space="preserve"> alleine auf der Gruppe arbeiten, wird von der</w:t>
       </w:r>
@@ -4492,8 +5263,13 @@
       <w:r>
         <w:t xml:space="preserve"> PA verlangt </w:t>
       </w:r>
-      <w:r>
-        <w:t xml:space="preserve">regelmässig </w:t>
+      <w:proofErr w:type="spellStart"/>
+      <w:r>
+        <w:t>regelmässig</w:t>
+      </w:r>
+      <w:proofErr w:type="spellEnd"/>
+      <w:r>
+        <w:t xml:space="preserve"> </w:t>
       </w:r>
       <w:r>
         <w:t>im Doppel zu arbeiten. Dies heisst</w:t>
@@ -4826,39 +5602,36 @@
       <w:pPr>
         <w:spacing w:line="240" w:lineRule="auto"/>
       </w:pPr>
-      <w:r>
-        <w:br w:type="page"/>
-      </w:r>
-    </w:p>
-    <w:p>
-      <w:pPr>
-        <w:rPr>
-          <w:b/>
-        </w:rPr>
-      </w:pPr>
-      <w:r>
-        <w:rPr>
-          <w:b/>
-        </w:rPr>
+    </w:p>
+    <w:p>
+      <w:pPr>
+        <w:rPr>
+          <w:b/>
+        </w:rPr>
+      </w:pPr>
+      <w:r>
+        <w:rPr>
+          <w:b/>
+        </w:rPr>
+        <w:t>Endphase</w:t>
+      </w:r>
+    </w:p>
+    <w:p>
+      <w:pPr>
+        <w:rPr>
+          <w:i/>
+        </w:rPr>
+      </w:pPr>
+      <w:r>
+        <w:rPr>
+          <w:i/>
+        </w:rPr>
+        <w:t>Reflexion</w:t>
+      </w:r>
+    </w:p>
+    <w:p>
+      <w:r>
         <w:lastRenderedPageBreak/>
-        <w:t>Endphase</w:t>
-      </w:r>
-    </w:p>
-    <w:p>
-      <w:pPr>
-        <w:rPr>
-          <w:i/>
-        </w:rPr>
-      </w:pPr>
-      <w:r>
-        <w:rPr>
-          <w:i/>
-        </w:rPr>
-        <w:t>Reflexion</w:t>
-      </w:r>
-    </w:p>
-    <w:p>
-      <w:r>
         <w:t>Die Reflexion ist für der/die PA sowie auch für der/die SpiA von Bedeutung. Beide sollen gemeinsam die Ausbildungszeit Revue passieren lassen, reflektieren und Schlüsse daraus ziehen. Vor allem der/die PA kann sich für weitere PA-Begleitungen von einer ausgiebigen Reflexion profitieren.</w:t>
       </w:r>
     </w:p>
@@ -4947,13 +5720,24 @@
         <w:t xml:space="preserve">5. </w:t>
       </w:r>
       <w:r>
-        <w:t>Weiteres Vorgehen – nächste Schritte</w:t>
+        <w:t>Ausblick</w:t>
+      </w:r>
+      <w:r>
+        <w:t xml:space="preserve"> – nächste Schritte</w:t>
       </w:r>
       <w:bookmarkEnd w:id="21"/>
     </w:p>
     <w:p>
       <w:r>
-        <w:t>Der Leitfaden wird zurzeit von der Abteilungsleitung überprüft. Nachdem wir die Anpassungen gemacht haben, werden wir den Leitfaden an alle PA aushändigen. Die verschiedenen PA’s können uns dann Rückmeldungen geben. Langfristig ist das Ziel, dass der Leitfaden elektronisch erfasst wird und die nötigen Verlinkungen eingefügt werden. Wenn dies durch den IT erfolgt ist, werden wir in der Institution den Leitfaden vorstellen.</w:t>
+        <w:t xml:space="preserve">Der Leitfaden wird zurzeit von der Abteilungsleitung überprüft. Nachdem wir die Anpassungen gemacht haben, werden wir den Leitfaden an alle PA aushändigen. Die verschiedenen </w:t>
+      </w:r>
+      <w:proofErr w:type="spellStart"/>
+      <w:r>
+        <w:t>PA’s</w:t>
+      </w:r>
+      <w:proofErr w:type="spellEnd"/>
+      <w:r>
+        <w:t xml:space="preserve"> können uns dann Rückmeldungen geben. Langfristig ist das Ziel, dass der Leitfaden elektronisch erfasst wird und die nötigen Verlinkungen eingefügt werden. Wenn dies durch den IT erfolgt ist, werden wir in der Institution den Leitfaden vorstellen.</w:t>
       </w:r>
     </w:p>
     <w:p/>
@@ -5083,19 +5867,72 @@
         <w:rPr>
           <w:b/>
         </w:rPr>
-        <w:t xml:space="preserve">Gellert Manfred/Novak Claus </w:t>
-      </w:r>
-      <w:r>
-        <w:t>(2010): Teamarbeit-Teamentwicklung-Teamberatung. Ein Praxisbuch für die Arbeit in und mit Teams. 4. erweiterte Auflage,</w:t>
-      </w:r>
-      <w:r>
-        <w:rPr>
-          <w:rFonts w:cs="Arial"/>
+        <w:t>Gellert</w:t>
+      </w:r>
+      <w:r>
+        <w:rPr>
+          <w:b/>
+        </w:rPr>
+        <w:t>,</w:t>
+      </w:r>
+      <w:r>
+        <w:rPr>
+          <w:b/>
+        </w:rPr>
+        <w:t xml:space="preserve"> Manfred/</w:t>
+      </w:r>
+      <w:r>
+        <w:rPr>
+          <w:b/>
         </w:rPr>
         <w:t xml:space="preserve"> </w:t>
       </w:r>
       <w:r>
-        <w:t>Meezen.</w:t>
+        <w:rPr>
+          <w:b/>
+        </w:rPr>
+        <w:t>Novak</w:t>
+      </w:r>
+      <w:r>
+        <w:rPr>
+          <w:b/>
+        </w:rPr>
+        <w:t>,</w:t>
+      </w:r>
+      <w:r>
+        <w:rPr>
+          <w:b/>
+        </w:rPr>
+        <w:t xml:space="preserve"> Claus </w:t>
+      </w:r>
+      <w:r>
+        <w:t>(2010).</w:t>
+      </w:r>
+      <w:r>
+        <w:t xml:space="preserve"> Teamarbeit-Teamentwicklung-Teamberatung. Ein Praxisbuch für die Arbeit in und </w:t>
+      </w:r>
+      <w:r>
+        <w:t>mit Teams. 4. erweiterte Aufl.</w:t>
+      </w:r>
+      <w:r>
+        <w:rPr>
+          <w:rFonts w:cs="Arial"/>
+        </w:rPr>
+        <w:t xml:space="preserve"> </w:t>
+      </w:r>
+      <w:proofErr w:type="spellStart"/>
+      <w:r>
+        <w:t>Meezen</w:t>
+      </w:r>
+      <w:proofErr w:type="spellEnd"/>
+      <w:r>
+        <w:t xml:space="preserve">: </w:t>
+      </w:r>
+      <w:r>
+        <w:rPr>
+          <w:color w:val="FF0000"/>
+        </w:rPr>
+        <w:t>Verlag</w:t>
       </w:r>
     </w:p>
     <w:p>
@@ -5113,12 +5950,34 @@
           <w:rFonts w:cs="Arial"/>
         </w:rPr>
       </w:pPr>
-      <w:r>
-        <w:rPr>
-          <w:rFonts w:cs="Arial"/>
-          <w:b/>
-        </w:rPr>
-        <w:t xml:space="preserve">Hobmair, Hermann (Hrsg.) et al. </w:t>
+      <w:proofErr w:type="spellStart"/>
+      <w:r>
+        <w:rPr>
+          <w:rFonts w:cs="Arial"/>
+          <w:b/>
+        </w:rPr>
+        <w:t>Hobmair</w:t>
+      </w:r>
+      <w:proofErr w:type="spellEnd"/>
+      <w:r>
+        <w:rPr>
+          <w:rFonts w:cs="Arial"/>
+          <w:b/>
+        </w:rPr>
+        <w:t xml:space="preserve">, Hermann </w:t>
+      </w:r>
+      <w:r>
+        <w:rPr>
+          <w:rFonts w:cs="Arial"/>
+        </w:rPr>
+        <w:t>(Hrsg.)</w:t>
+      </w:r>
+      <w:r>
+        <w:rPr>
+          <w:rFonts w:cs="Arial"/>
+          <w:b/>
+        </w:rPr>
+        <w:t xml:space="preserve"> </w:t>
       </w:r>
       <w:r>
         <w:rPr>
@@ -5130,7 +5989,13 @@
         <w:rPr>
           <w:rFonts w:cs="Arial"/>
         </w:rPr>
-        <w:t xml:space="preserve">): Pädagogik. </w:t>
+        <w:t>).</w:t>
+      </w:r>
+      <w:r>
+        <w:rPr>
+          <w:rFonts w:cs="Arial"/>
+        </w:rPr>
+        <w:t xml:space="preserve"> Pädagogik. </w:t>
       </w:r>
       <w:r>
         <w:rPr>
@@ -5142,7 +6007,159 @@
         <w:rPr>
           <w:rFonts w:cs="Arial"/>
         </w:rPr>
-        <w:t>. Auflage, Köln.</w:t>
+        <w:t>. Aufl.</w:t>
+      </w:r>
+      <w:r>
+        <w:rPr>
+          <w:rFonts w:cs="Arial"/>
+        </w:rPr>
+        <w:t xml:space="preserve"> Köln</w:t>
+      </w:r>
+      <w:r>
+        <w:rPr>
+          <w:rFonts w:cs="Arial"/>
+        </w:rPr>
+        <w:t xml:space="preserve">: </w:t>
+      </w:r>
+      <w:r>
+        <w:rPr>
+          <w:rFonts w:cs="Arial"/>
+          <w:color w:val="FF0000"/>
+        </w:rPr>
+        <w:t>Verlag</w:t>
+      </w:r>
+    </w:p>
+    <w:p>
+      <w:pPr>
+        <w:ind w:firstLine="708"/>
+        <w:rPr>
+          <w:rFonts w:cs="Arial"/>
+        </w:rPr>
+      </w:pPr>
+    </w:p>
+    <w:p>
+      <w:pPr>
+        <w:ind w:firstLine="708"/>
+        <w:rPr>
+          <w:rFonts w:cs="Arial"/>
+        </w:rPr>
+      </w:pPr>
+      <w:r>
+        <w:rPr>
+          <w:rFonts w:cs="Arial"/>
+          <w:b/>
+        </w:rPr>
+        <w:t xml:space="preserve">Watzlawick, Paul/ </w:t>
+      </w:r>
+      <w:proofErr w:type="spellStart"/>
+      <w:r>
+        <w:rPr>
+          <w:rFonts w:cs="Arial"/>
+          <w:b/>
+        </w:rPr>
+        <w:t>Beavin</w:t>
+      </w:r>
+      <w:proofErr w:type="spellEnd"/>
+      <w:r>
+        <w:rPr>
+          <w:rFonts w:cs="Arial"/>
+          <w:b/>
+        </w:rPr>
+        <w:t>, Janet H./ Jackson, Don D.</w:t>
+      </w:r>
+      <w:r>
+        <w:rPr>
+          <w:rFonts w:cs="Arial"/>
+        </w:rPr>
+        <w:t xml:space="preserve"> (2007).</w:t>
+      </w:r>
+      <w:r>
+        <w:rPr>
+          <w:rFonts w:cs="Arial"/>
+        </w:rPr>
+        <w:t xml:space="preserve"> Menschliche Kommunikation. Formen Störungen Paradoxien. 11. Aufl. Bern: Verlag Hans Huber</w:t>
+      </w:r>
+    </w:p>
+    <w:p>
+      <w:pPr>
+        <w:ind w:firstLine="708"/>
+        <w:rPr>
+          <w:rFonts w:cs="Arial"/>
+        </w:rPr>
+      </w:pPr>
+    </w:p>
+    <w:p>
+      <w:pPr>
+        <w:ind w:firstLine="708"/>
+        <w:rPr>
+          <w:rFonts w:cs="Arial"/>
+        </w:rPr>
+      </w:pPr>
+    </w:p>
+    <w:p>
+      <w:pPr>
+        <w:ind w:firstLine="708"/>
+        <w:rPr>
+          <w:rFonts w:cs="Arial"/>
+        </w:rPr>
+      </w:pPr>
+    </w:p>
+    <w:p>
+      <w:pPr>
+        <w:ind w:firstLine="708"/>
+        <w:rPr>
+          <w:rFonts w:cs="Arial"/>
+          <w:color w:val="FF0000"/>
+        </w:rPr>
+      </w:pPr>
+      <w:r>
+        <w:rPr>
+          <w:rFonts w:cs="Arial"/>
+          <w:color w:val="FF0000"/>
+        </w:rPr>
+        <w:t>Quellenbeispiel:</w:t>
+      </w:r>
+    </w:p>
+    <w:p>
+      <w:pPr>
+        <w:ind w:firstLine="708"/>
+        <w:rPr>
+          <w:rFonts w:cs="Arial"/>
+        </w:rPr>
+      </w:pPr>
+      <w:r>
+        <w:rPr>
+          <w:rFonts w:cs="Arial"/>
+        </w:rPr>
+        <w:t>Fröhlich-Gildhoff, Klaus/ Dörner, Tina/ Rönnau Maike (2007). Prävention und Resilienzförderung in Kindertageseinrichtungen – PriK. Trainingsmanual für ErzieherInnen. München: Ernst Reinhardt Verlag</w:t>
+      </w:r>
+    </w:p>
+    <w:p>
+      <w:pPr>
+        <w:ind w:firstLine="708"/>
+        <w:rPr>
+          <w:rFonts w:cs="Arial"/>
+        </w:rPr>
+      </w:pPr>
+      <w:r>
+        <w:rPr>
+          <w:rFonts w:cs="Arial"/>
+        </w:rPr>
+        <w:t>Wustmann Seiler, Corina (2012). Resilienz. Widerstandsfähigkeit von Kindern in Tageseinrichtungen fördern. 4. Aufl. Berlin: Cornelson Verlag</w:t>
+      </w:r>
+    </w:p>
+    <w:p>
+      <w:pPr>
+        <w:ind w:firstLine="708"/>
+        <w:rPr>
+          <w:rFonts w:cs="Arial"/>
+        </w:rPr>
+      </w:pPr>
+      <w:r>
+        <w:rPr>
+          <w:rFonts w:cs="Arial"/>
+        </w:rPr>
+        <w:t>Werner, Emmy E. (2010). Wenn Menschen trotz widriger Umstände gedeihen – und was man daraus lernen kann. In: Hildenbrand, Bruno/ Welter-Enderlin, Rosmarie (Hg.). Resilienz – Gedeihen trotz widriger Umstände. 3. Aufl. Heidelberg: Carl-Auer-Systeme Verlag. S. 28-42.</w:t>
       </w:r>
     </w:p>
     <w:p>
@@ -5226,7 +6243,7 @@
                     </pic:cNvPicPr>
                   </pic:nvPicPr>
                   <pic:blipFill rotWithShape="1">
-                    <a:blip r:embed="rId9">
+                    <a:blip r:embed="rId12">
                       <a:extLst>
                         <a:ext uri="{28A0092B-C50C-407E-A947-70E740481C1C}">
                           <a14:useLocalDpi xmlns:a14="http://schemas.microsoft.com/office/drawing/2010/main" val="0"/>
@@ -5253,7 +6270,7 @@
                         <a14:shadowObscured xmlns:a14="http://schemas.microsoft.com/office/drawing/2010/main"/>
                       </a:ext>
                       <a:ext uri="{FAA26D3D-D897-4be2-8F04-BA451C77F1D7}">
-                        <ma14:placeholderFlag xmlns:ma14="http://schemas.microsoft.com/office/mac/drawingml/2011/main" xmlns:w="http://schemas.openxmlformats.org/wordprocessingml/2006/main" xmlns:w10="urn:schemas-microsoft-com:office:word" xmlns:v="urn:schemas-microsoft-com:vml" xmlns:o="urn:schemas-microsoft-com:office:office" xmlns:mv="urn:schemas-microsoft-com:mac:vml" xmlns:mo="http://schemas.microsoft.com/office/mac/office/2008/main" xmlns=""/>
+                        <ma14:placeholderFlag xmlns:cx="http://schemas.microsoft.com/office/drawing/2014/chartex" xmlns:cx1="http://schemas.microsoft.com/office/drawing/2015/9/8/chartex" xmlns:cx2="http://schemas.microsoft.com/office/drawing/2015/10/21/chartex" xmlns:w15="http://schemas.microsoft.com/office/word/2012/wordml" xmlns:w16se="http://schemas.microsoft.com/office/word/2015/wordml/symex" xmlns:ma14="http://schemas.microsoft.com/office/mac/drawingml/2011/main" xmlns:w="http://schemas.openxmlformats.org/wordprocessingml/2006/main" xmlns:w10="urn:schemas-microsoft-com:office:word" xmlns:v="urn:schemas-microsoft-com:vml" xmlns:o="urn:schemas-microsoft-com:office:office" xmlns:mv="urn:schemas-microsoft-com:mac:vml" xmlns:mo="http://schemas.microsoft.com/office/mac/office/2008/main" xmlns=""/>
                       </a:ext>
                     </a:extLst>
                   </pic:spPr>
@@ -5361,7 +6378,7 @@
               </wp:anchor>
             </w:drawing>
           </mc:Choice>
-          <mc:Fallback>
+          <mc:Fallback xmlns:cx="http://schemas.microsoft.com/office/drawing/2014/chartex" xmlns:cx1="http://schemas.microsoft.com/office/drawing/2015/9/8/chartex" xmlns:cx2="http://schemas.microsoft.com/office/drawing/2015/10/21/chartex" xmlns:w15="http://schemas.microsoft.com/office/word/2012/wordml" xmlns:w16se="http://schemas.microsoft.com/office/word/2015/wordml/symex">
             <w:pict>
               <v:shapetype w14:anchorId="5D7D3686" id="_x0000_t202" coordsize="21600,21600" o:spt="202" path="m,l,21600r21600,l21600,xe">
                 <v:stroke joinstyle="miter"/>
@@ -5405,7 +6422,7 @@
                     </pic:cNvPicPr>
                   </pic:nvPicPr>
                   <pic:blipFill>
-                    <a:blip r:embed="rId9">
+                    <a:blip r:embed="rId12">
                       <a:extLst>
                         <a:ext uri="{28A0092B-C50C-407E-A947-70E740481C1C}">
                           <a14:useLocalDpi xmlns:a14="http://schemas.microsoft.com/office/drawing/2010/main" val="0"/>
@@ -5440,12 +6457,10 @@
         <w:rPr>
           <w:rStyle w:val="Funotenzeichen"/>
         </w:rPr>
-        <w:footnoteReference w:id="8"/>
+        <w:footnoteReference w:id="7"/>
       </w:r>
     </w:p>
     <w:sectPr>
-      <w:footerReference w:type="even" r:id="rId10"/>
-      <w:footerReference w:type="default" r:id="rId11"/>
       <w:pgSz w:w="11900" w:h="16840"/>
       <w:pgMar w:top="1417" w:right="1417" w:bottom="1134" w:left="1417" w:header="708" w:footer="708" w:gutter="0"/>
       <w:cols w:space="708"/>
@@ -5456,7 +6471,7 @@
 </file>
 
 <file path=word/endnotes.xml><?xml version="1.0" encoding="utf-8"?>
-<w:endnotes xmlns:wpc="http://schemas.microsoft.com/office/word/2010/wordprocessingCanvas" xmlns:cx="http://schemas.microsoft.com/office/drawing/2014/chartex" xmlns:cx1="http://schemas.microsoft.com/office/drawing/2015/9/8/chartex" xmlns:cx2="http://schemas.microsoft.com/office/drawing/2015/10/21/chartex" xmlns:mc="http://schemas.openxmlformats.org/markup-compatibility/2006" xmlns:o="urn:schemas-microsoft-com:office:office" xmlns:r="http://schemas.openxmlformats.org/officeDocument/2006/relationships" xmlns:m="http://schemas.openxmlformats.org/officeDocument/2006/math" xmlns:v="urn:schemas-microsoft-com:vml" xmlns:wp14="http://schemas.microsoft.com/office/word/2010/wordprocessingDrawing" xmlns:wp="http://schemas.openxmlformats.org/drawingml/2006/wordprocessingDrawing" xmlns:w10="urn:schemas-microsoft-com:office:word" xmlns:w="http://schemas.openxmlformats.org/wordprocessingml/2006/main" xmlns:w14="http://schemas.microsoft.com/office/word/2010/wordml" xmlns:w15="http://schemas.microsoft.com/office/word/2012/wordml" xmlns:w16se="http://schemas.microsoft.com/office/word/2015/wordml/symex" xmlns:wpg="http://schemas.microsoft.com/office/word/2010/wordprocessingGroup" xmlns:wpi="http://schemas.microsoft.com/office/word/2010/wordprocessingInk" xmlns:wne="http://schemas.microsoft.com/office/word/2006/wordml" xmlns:wps="http://schemas.microsoft.com/office/word/2010/wordprocessingShape" mc:Ignorable="w14 w15 w16se wp14">
+<w:endnotes xmlns:wpc="http://schemas.microsoft.com/office/word/2010/wordprocessingCanvas" xmlns:mc="http://schemas.openxmlformats.org/markup-compatibility/2006" xmlns:o="urn:schemas-microsoft-com:office:office" xmlns:r="http://schemas.openxmlformats.org/officeDocument/2006/relationships" xmlns:m="http://schemas.openxmlformats.org/officeDocument/2006/math" xmlns:v="urn:schemas-microsoft-com:vml" xmlns:wp14="http://schemas.microsoft.com/office/word/2010/wordprocessingDrawing" xmlns:wp="http://schemas.openxmlformats.org/drawingml/2006/wordprocessingDrawing" xmlns:w10="urn:schemas-microsoft-com:office:word" xmlns:w="http://schemas.openxmlformats.org/wordprocessingml/2006/main" xmlns:w14="http://schemas.microsoft.com/office/word/2010/wordml" xmlns:wpg="http://schemas.microsoft.com/office/word/2010/wordprocessingGroup" xmlns:wpi="http://schemas.microsoft.com/office/word/2010/wordprocessingInk" xmlns:wne="http://schemas.microsoft.com/office/word/2006/wordml" xmlns:wps="http://schemas.microsoft.com/office/word/2010/wordprocessingShape" mc:Ignorable="w14 wp14">
   <w:endnote w:type="separator" w:id="-1">
     <w:p>
       <w:r>
@@ -5475,7 +6490,7 @@
 </file>
 
 <file path=word/footer1.xml><?xml version="1.0" encoding="utf-8"?>
-<w:ftr xmlns:wpc="http://schemas.microsoft.com/office/word/2010/wordprocessingCanvas" xmlns:cx="http://schemas.microsoft.com/office/drawing/2014/chartex" xmlns:cx1="http://schemas.microsoft.com/office/drawing/2015/9/8/chartex" xmlns:cx2="http://schemas.microsoft.com/office/drawing/2015/10/21/chartex" xmlns:mc="http://schemas.openxmlformats.org/markup-compatibility/2006" xmlns:o="urn:schemas-microsoft-com:office:office" xmlns:r="http://schemas.openxmlformats.org/officeDocument/2006/relationships" xmlns:m="http://schemas.openxmlformats.org/officeDocument/2006/math" xmlns:v="urn:schemas-microsoft-com:vml" xmlns:wp14="http://schemas.microsoft.com/office/word/2010/wordprocessingDrawing" xmlns:wp="http://schemas.openxmlformats.org/drawingml/2006/wordprocessingDrawing" xmlns:w10="urn:schemas-microsoft-com:office:word" xmlns:w="http://schemas.openxmlformats.org/wordprocessingml/2006/main" xmlns:w14="http://schemas.microsoft.com/office/word/2010/wordml" xmlns:w15="http://schemas.microsoft.com/office/word/2012/wordml" xmlns:w16se="http://schemas.microsoft.com/office/word/2015/wordml/symex" xmlns:wpg="http://schemas.microsoft.com/office/word/2010/wordprocessingGroup" xmlns:wpi="http://schemas.microsoft.com/office/word/2010/wordprocessingInk" xmlns:wne="http://schemas.microsoft.com/office/word/2006/wordml" xmlns:wps="http://schemas.microsoft.com/office/word/2010/wordprocessingShape" mc:Ignorable="w14 w15 w16se wp14">
+<w:ftr xmlns:wpc="http://schemas.microsoft.com/office/word/2010/wordprocessingCanvas" xmlns:mc="http://schemas.openxmlformats.org/markup-compatibility/2006" xmlns:o="urn:schemas-microsoft-com:office:office" xmlns:r="http://schemas.openxmlformats.org/officeDocument/2006/relationships" xmlns:m="http://schemas.openxmlformats.org/officeDocument/2006/math" xmlns:v="urn:schemas-microsoft-com:vml" xmlns:wp14="http://schemas.microsoft.com/office/word/2010/wordprocessingDrawing" xmlns:wp="http://schemas.openxmlformats.org/drawingml/2006/wordprocessingDrawing" xmlns:w10="urn:schemas-microsoft-com:office:word" xmlns:w="http://schemas.openxmlformats.org/wordprocessingml/2006/main" xmlns:w14="http://schemas.microsoft.com/office/word/2010/wordml" xmlns:wpg="http://schemas.microsoft.com/office/word/2010/wordprocessingGroup" xmlns:wpi="http://schemas.microsoft.com/office/word/2010/wordprocessingInk" xmlns:wne="http://schemas.microsoft.com/office/word/2006/wordml" xmlns:wps="http://schemas.microsoft.com/office/word/2010/wordprocessingShape" mc:Ignorable="w14 wp14">
   <w:p>
     <w:pPr>
       <w:pStyle w:val="Fuzeile"/>
@@ -5513,7 +6528,7 @@
 </file>
 
 <file path=word/footer2.xml><?xml version="1.0" encoding="utf-8"?>
-<w:ftr xmlns:wpc="http://schemas.microsoft.com/office/word/2010/wordprocessingCanvas" xmlns:cx="http://schemas.microsoft.com/office/drawing/2014/chartex" xmlns:cx1="http://schemas.microsoft.com/office/drawing/2015/9/8/chartex" xmlns:cx2="http://schemas.microsoft.com/office/drawing/2015/10/21/chartex" xmlns:mc="http://schemas.openxmlformats.org/markup-compatibility/2006" xmlns:o="urn:schemas-microsoft-com:office:office" xmlns:r="http://schemas.openxmlformats.org/officeDocument/2006/relationships" xmlns:m="http://schemas.openxmlformats.org/officeDocument/2006/math" xmlns:v="urn:schemas-microsoft-com:vml" xmlns:wp14="http://schemas.microsoft.com/office/word/2010/wordprocessingDrawing" xmlns:wp="http://schemas.openxmlformats.org/drawingml/2006/wordprocessingDrawing" xmlns:w10="urn:schemas-microsoft-com:office:word" xmlns:w="http://schemas.openxmlformats.org/wordprocessingml/2006/main" xmlns:w14="http://schemas.microsoft.com/office/word/2010/wordml" xmlns:w15="http://schemas.microsoft.com/office/word/2012/wordml" xmlns:w16se="http://schemas.microsoft.com/office/word/2015/wordml/symex" xmlns:wpg="http://schemas.microsoft.com/office/word/2010/wordprocessingGroup" xmlns:wpi="http://schemas.microsoft.com/office/word/2010/wordprocessingInk" xmlns:wne="http://schemas.microsoft.com/office/word/2006/wordml" xmlns:wps="http://schemas.microsoft.com/office/word/2010/wordprocessingShape" mc:Ignorable="w14 w15 w16se wp14">
+<w:ftr xmlns:wpc="http://schemas.microsoft.com/office/word/2010/wordprocessingCanvas" xmlns:mc="http://schemas.openxmlformats.org/markup-compatibility/2006" xmlns:o="urn:schemas-microsoft-com:office:office" xmlns:r="http://schemas.openxmlformats.org/officeDocument/2006/relationships" xmlns:m="http://schemas.openxmlformats.org/officeDocument/2006/math" xmlns:v="urn:schemas-microsoft-com:vml" xmlns:wp14="http://schemas.microsoft.com/office/word/2010/wordprocessingDrawing" xmlns:wp="http://schemas.openxmlformats.org/drawingml/2006/wordprocessingDrawing" xmlns:w10="urn:schemas-microsoft-com:office:word" xmlns:w="http://schemas.openxmlformats.org/wordprocessingml/2006/main" xmlns:w14="http://schemas.microsoft.com/office/word/2010/wordml" xmlns:wpg="http://schemas.microsoft.com/office/word/2010/wordprocessingGroup" xmlns:wpi="http://schemas.microsoft.com/office/word/2010/wordprocessingInk" xmlns:wne="http://schemas.microsoft.com/office/word/2006/wordml" xmlns:wps="http://schemas.microsoft.com/office/word/2010/wordprocessingShape" mc:Ignorable="w14 wp14">
   <w:p>
     <w:pPr>
       <w:pStyle w:val="Fuzeile"/>
@@ -5545,7 +6560,7 @@
         <w:rStyle w:val="Seitenzahl"/>
         <w:noProof/>
       </w:rPr>
-      <w:t>1</w:t>
+      <w:t>2</w:t>
     </w:r>
     <w:r>
       <w:rPr>
@@ -5564,7 +6579,7 @@
 </file>
 
 <file path=word/footnotes.xml><?xml version="1.0" encoding="utf-8"?>
-<w:footnotes xmlns:wpc="http://schemas.microsoft.com/office/word/2010/wordprocessingCanvas" xmlns:cx="http://schemas.microsoft.com/office/drawing/2014/chartex" xmlns:cx1="http://schemas.microsoft.com/office/drawing/2015/9/8/chartex" xmlns:cx2="http://schemas.microsoft.com/office/drawing/2015/10/21/chartex" xmlns:mc="http://schemas.openxmlformats.org/markup-compatibility/2006" xmlns:o="urn:schemas-microsoft-com:office:office" xmlns:r="http://schemas.openxmlformats.org/officeDocument/2006/relationships" xmlns:m="http://schemas.openxmlformats.org/officeDocument/2006/math" xmlns:v="urn:schemas-microsoft-com:vml" xmlns:wp14="http://schemas.microsoft.com/office/word/2010/wordprocessingDrawing" xmlns:wp="http://schemas.openxmlformats.org/drawingml/2006/wordprocessingDrawing" xmlns:w10="urn:schemas-microsoft-com:office:word" xmlns:w="http://schemas.openxmlformats.org/wordprocessingml/2006/main" xmlns:w14="http://schemas.microsoft.com/office/word/2010/wordml" xmlns:w15="http://schemas.microsoft.com/office/word/2012/wordml" xmlns:w16se="http://schemas.microsoft.com/office/word/2015/wordml/symex" xmlns:wpg="http://schemas.microsoft.com/office/word/2010/wordprocessingGroup" xmlns:wpi="http://schemas.microsoft.com/office/word/2010/wordprocessingInk" xmlns:wne="http://schemas.microsoft.com/office/word/2006/wordml" xmlns:wps="http://schemas.microsoft.com/office/word/2010/wordprocessingShape" mc:Ignorable="w14 w15 w16se wp14">
+<w:footnotes xmlns:wpc="http://schemas.microsoft.com/office/word/2010/wordprocessingCanvas" xmlns:mc="http://schemas.openxmlformats.org/markup-compatibility/2006" xmlns:o="urn:schemas-microsoft-com:office:office" xmlns:r="http://schemas.openxmlformats.org/officeDocument/2006/relationships" xmlns:m="http://schemas.openxmlformats.org/officeDocument/2006/math" xmlns:v="urn:schemas-microsoft-com:vml" xmlns:wp14="http://schemas.microsoft.com/office/word/2010/wordprocessingDrawing" xmlns:wp="http://schemas.openxmlformats.org/drawingml/2006/wordprocessingDrawing" xmlns:w10="urn:schemas-microsoft-com:office:word" xmlns:w="http://schemas.openxmlformats.org/wordprocessingml/2006/main" xmlns:w14="http://schemas.microsoft.com/office/word/2010/wordml" xmlns:wpg="http://schemas.microsoft.com/office/word/2010/wordprocessingGroup" xmlns:wpi="http://schemas.microsoft.com/office/word/2010/wordprocessingInk" xmlns:wne="http://schemas.microsoft.com/office/word/2006/wordml" xmlns:wps="http://schemas.microsoft.com/office/word/2010/wordprocessingShape" mc:Ignorable="w14 wp14">
   <w:footnote w:type="separator" w:id="-1">
     <w:p>
       <w:r>
@@ -5612,7 +6627,6 @@
       <w:pPr>
         <w:pStyle w:val="Funotentext"/>
         <w:rPr>
-          <w:b/>
           <w:sz w:val="20"/>
           <w:szCs w:val="20"/>
         </w:rPr>
@@ -5630,25 +6644,63 @@
           <w:sz w:val="20"/>
           <w:szCs w:val="20"/>
         </w:rPr>
-        <w:t xml:space="preserve"> vgl. Gellert, Manfred/ Novaw, Claus (2010), S. 217</w:t>
+        <w:t xml:space="preserve"> </w:t>
       </w:r>
       <w:r>
         <w:rPr>
           <w:sz w:val="20"/>
           <w:szCs w:val="20"/>
         </w:rPr>
-        <w:t xml:space="preserve"> ff</w:t>
-      </w:r>
-      <w:r>
-        <w:rPr>
+        <w:t xml:space="preserve">Siehe Anhang </w:t>
+      </w:r>
+      <w:r>
+        <w:rPr>
+          <w:color w:val="FF0000"/>
           <w:sz w:val="20"/>
           <w:szCs w:val="20"/>
         </w:rPr>
-        <w:t>.</w:t>
-      </w:r>
+        <w:t>S.</w:t>
+      </w:r>
+      <w:bookmarkStart w:id="14" w:name="_GoBack"/>
+      <w:bookmarkEnd w:id="14"/>
     </w:p>
   </w:footnote>
   <w:footnote w:id="3">
+    <w:p>
+      <w:pPr>
+        <w:pStyle w:val="Funotentext"/>
+        <w:rPr>
+          <w:lang w:val="de-CH"/>
+        </w:rPr>
+      </w:pPr>
+      <w:r>
+        <w:rPr>
+          <w:rStyle w:val="Funotenzeichen"/>
+        </w:rPr>
+        <w:footnoteRef/>
+      </w:r>
+      <w:r>
+        <w:t xml:space="preserve"> </w:t>
+      </w:r>
+      <w:r>
+        <w:rPr>
+          <w:sz w:val="20"/>
+          <w:szCs w:val="20"/>
+          <w:lang w:val="de-CH"/>
+        </w:rPr>
+        <w:t>Klient steht hier auch für SpiA oder Teammitglied.</w:t>
+      </w:r>
+      <w:r>
+        <w:rPr>
+          <w:sz w:val="20"/>
+          <w:szCs w:val="20"/>
+          <w:lang w:val="de-CH"/>
+        </w:rPr>
+        <w:t xml:space="preserve"> Diese Haltung wirkt sich in jeder Interaktion positiv aus.</w:t>
+      </w:r>
+    </w:p>
+  </w:footnote>
+  <w:footnote w:id="4">
     <w:p>
       <w:pPr>
         <w:pStyle w:val="Funotentext"/>
@@ -5670,32 +6722,18 @@
           <w:sz w:val="20"/>
           <w:szCs w:val="20"/>
         </w:rPr>
-        <w:t xml:space="preserve"> vg</w:t>
+        <w:t xml:space="preserve"> </w:t>
       </w:r>
       <w:r>
         <w:rPr>
           <w:sz w:val="20"/>
           <w:szCs w:val="20"/>
         </w:rPr>
-        <w:t>l. Hobmair, Hermann et al. (2012</w:t>
-      </w:r>
-      <w:r>
-        <w:rPr>
-          <w:sz w:val="20"/>
-          <w:szCs w:val="20"/>
-        </w:rPr>
-        <w:t>), S.</w:t>
-      </w:r>
-      <w:r>
-        <w:rPr>
-          <w:sz w:val="20"/>
-          <w:szCs w:val="20"/>
-        </w:rPr>
-        <w:t xml:space="preserve"> 91</w:t>
+        <w:t>Siehe Anhang S.</w:t>
       </w:r>
     </w:p>
   </w:footnote>
-  <w:footnote w:id="4">
+  <w:footnote w:id="5">
     <w:p>
       <w:pPr>
         <w:pStyle w:val="Funotentext"/>
@@ -5724,19 +6762,11 @@
           <w:sz w:val="20"/>
           <w:szCs w:val="20"/>
         </w:rPr>
-        <w:t xml:space="preserve">Siehe Anhang </w:t>
-      </w:r>
-      <w:r>
-        <w:rPr>
-          <w:color w:val="FF0000"/>
-          <w:sz w:val="20"/>
-          <w:szCs w:val="20"/>
-        </w:rPr>
-        <w:t>S.</w:t>
+        <w:t>Siehe Anhang S.</w:t>
       </w:r>
     </w:p>
   </w:footnote>
-  <w:footnote w:id="5">
+  <w:footnote w:id="6">
     <w:p>
       <w:pPr>
         <w:pStyle w:val="Funotentext"/>
@@ -5769,73 +6799,7 @@
       </w:r>
     </w:p>
   </w:footnote>
-  <w:footnote w:id="6">
-    <w:p>
-      <w:pPr>
-        <w:pStyle w:val="Funotentext"/>
-        <w:rPr>
-          <w:sz w:val="20"/>
-          <w:szCs w:val="20"/>
-        </w:rPr>
-      </w:pPr>
-      <w:r>
-        <w:rPr>
-          <w:rStyle w:val="Funotenzeichen"/>
-          <w:sz w:val="20"/>
-          <w:szCs w:val="20"/>
-        </w:rPr>
-        <w:footnoteRef/>
-      </w:r>
-      <w:r>
-        <w:rPr>
-          <w:sz w:val="20"/>
-          <w:szCs w:val="20"/>
-        </w:rPr>
-        <w:t xml:space="preserve"> </w:t>
-      </w:r>
-      <w:r>
-        <w:rPr>
-          <w:sz w:val="20"/>
-          <w:szCs w:val="20"/>
-        </w:rPr>
-        <w:t>Siehe Anhang S.</w:t>
-      </w:r>
-    </w:p>
-  </w:footnote>
   <w:footnote w:id="7">
-    <w:p>
-      <w:pPr>
-        <w:pStyle w:val="Funotentext"/>
-        <w:rPr>
-          <w:sz w:val="20"/>
-          <w:szCs w:val="20"/>
-        </w:rPr>
-      </w:pPr>
-      <w:r>
-        <w:rPr>
-          <w:rStyle w:val="Funotenzeichen"/>
-          <w:sz w:val="20"/>
-          <w:szCs w:val="20"/>
-        </w:rPr>
-        <w:footnoteRef/>
-      </w:r>
-      <w:r>
-        <w:rPr>
-          <w:sz w:val="20"/>
-          <w:szCs w:val="20"/>
-        </w:rPr>
-        <w:t xml:space="preserve"> </w:t>
-      </w:r>
-      <w:r>
-        <w:rPr>
-          <w:sz w:val="20"/>
-          <w:szCs w:val="20"/>
-        </w:rPr>
-        <w:t>Siehe Anhang S.</w:t>
-      </w:r>
-    </w:p>
-  </w:footnote>
-  <w:footnote w:id="8">
     <w:p>
       <w:pPr>
         <w:pStyle w:val="Funotentext"/>
@@ -5865,8 +6829,8 @@
 </file>
 
 <file path=word/numbering.xml><?xml version="1.0" encoding="utf-8"?>
-<w:numbering xmlns:wpc="http://schemas.microsoft.com/office/word/2010/wordprocessingCanvas" xmlns:cx="http://schemas.microsoft.com/office/drawing/2014/chartex" xmlns:cx1="http://schemas.microsoft.com/office/drawing/2015/9/8/chartex" xmlns:cx2="http://schemas.microsoft.com/office/drawing/2015/10/21/chartex" xmlns:mc="http://schemas.openxmlformats.org/markup-compatibility/2006" xmlns:o="urn:schemas-microsoft-com:office:office" xmlns:r="http://schemas.openxmlformats.org/officeDocument/2006/relationships" xmlns:m="http://schemas.openxmlformats.org/officeDocument/2006/math" xmlns:v="urn:schemas-microsoft-com:vml" xmlns:wp14="http://schemas.microsoft.com/office/word/2010/wordprocessingDrawing" xmlns:wp="http://schemas.openxmlformats.org/drawingml/2006/wordprocessingDrawing" xmlns:w10="urn:schemas-microsoft-com:office:word" xmlns:w="http://schemas.openxmlformats.org/wordprocessingml/2006/main" xmlns:w14="http://schemas.microsoft.com/office/word/2010/wordml" xmlns:w15="http://schemas.microsoft.com/office/word/2012/wordml" xmlns:w16se="http://schemas.microsoft.com/office/word/2015/wordml/symex" xmlns:wpg="http://schemas.microsoft.com/office/word/2010/wordprocessingGroup" xmlns:wpi="http://schemas.microsoft.com/office/word/2010/wordprocessingInk" xmlns:wne="http://schemas.microsoft.com/office/word/2006/wordml" xmlns:wps="http://schemas.microsoft.com/office/word/2010/wordprocessingShape" mc:Ignorable="w14 w15 w16se wp14">
-  <w:abstractNum w:abstractNumId="0" w15:restartNumberingAfterBreak="0">
+<w:numbering xmlns:wpc="http://schemas.microsoft.com/office/word/2010/wordprocessingCanvas" xmlns:mc="http://schemas.openxmlformats.org/markup-compatibility/2006" xmlns:o="urn:schemas-microsoft-com:office:office" xmlns:r="http://schemas.openxmlformats.org/officeDocument/2006/relationships" xmlns:m="http://schemas.openxmlformats.org/officeDocument/2006/math" xmlns:v="urn:schemas-microsoft-com:vml" xmlns:wp14="http://schemas.microsoft.com/office/word/2010/wordprocessingDrawing" xmlns:wp="http://schemas.openxmlformats.org/drawingml/2006/wordprocessingDrawing" xmlns:w10="urn:schemas-microsoft-com:office:word" xmlns:w="http://schemas.openxmlformats.org/wordprocessingml/2006/main" xmlns:w14="http://schemas.microsoft.com/office/word/2010/wordml" xmlns:wpg="http://schemas.microsoft.com/office/word/2010/wordprocessingGroup" xmlns:wpi="http://schemas.microsoft.com/office/word/2010/wordprocessingInk" xmlns:wne="http://schemas.microsoft.com/office/word/2006/wordml" xmlns:wps="http://schemas.microsoft.com/office/word/2010/wordprocessingShape" mc:Ignorable="w14 wp14">
+  <w:abstractNum w:abstractNumId="0">
     <w:nsid w:val="05C16B44"/>
     <w:multiLevelType w:val="multilevel"/>
     <w:tmpl w:val="08070021"/>
@@ -5979,7 +6943,7 @@
       </w:rPr>
     </w:lvl>
   </w:abstractNum>
-  <w:abstractNum w:abstractNumId="1" w15:restartNumberingAfterBreak="0">
+  <w:abstractNum w:abstractNumId="1">
     <w:nsid w:val="06407C77"/>
     <w:multiLevelType w:val="hybridMultilevel"/>
     <w:tmpl w:val="82CE8E5C"/>
@@ -6092,7 +7056,7 @@
       </w:rPr>
     </w:lvl>
   </w:abstractNum>
-  <w:abstractNum w:abstractNumId="2" w15:restartNumberingAfterBreak="0">
+  <w:abstractNum w:abstractNumId="2">
     <w:nsid w:val="104D0A32"/>
     <w:multiLevelType w:val="hybridMultilevel"/>
     <w:tmpl w:val="9414705E"/>
@@ -6205,7 +7169,7 @@
       </w:rPr>
     </w:lvl>
   </w:abstractNum>
-  <w:abstractNum w:abstractNumId="3" w15:restartNumberingAfterBreak="0">
+  <w:abstractNum w:abstractNumId="3">
     <w:nsid w:val="18F511F0"/>
     <w:multiLevelType w:val="hybridMultilevel"/>
     <w:tmpl w:val="B1C0ADFA"/>
@@ -6317,7 +7281,7 @@
       </w:rPr>
     </w:lvl>
   </w:abstractNum>
-  <w:abstractNum w:abstractNumId="4" w15:restartNumberingAfterBreak="0">
+  <w:abstractNum w:abstractNumId="4">
     <w:nsid w:val="2E995F84"/>
     <w:multiLevelType w:val="hybridMultilevel"/>
     <w:tmpl w:val="2FE49F10"/>
@@ -6430,7 +7394,7 @@
       </w:rPr>
     </w:lvl>
   </w:abstractNum>
-  <w:abstractNum w:abstractNumId="5" w15:restartNumberingAfterBreak="0">
+  <w:abstractNum w:abstractNumId="5">
     <w:nsid w:val="5D3C1069"/>
     <w:multiLevelType w:val="hybridMultilevel"/>
     <w:tmpl w:val="93ACC878"/>
@@ -6543,7 +7507,7 @@
       </w:rPr>
     </w:lvl>
   </w:abstractNum>
-  <w:abstractNum w:abstractNumId="6" w15:restartNumberingAfterBreak="0">
+  <w:abstractNum w:abstractNumId="6">
     <w:nsid w:val="5E6D3FDC"/>
     <w:multiLevelType w:val="multilevel"/>
     <w:tmpl w:val="47C0FE1A"/>
@@ -6664,7 +7628,7 @@
       </w:rPr>
     </w:lvl>
   </w:abstractNum>
-  <w:abstractNum w:abstractNumId="7" w15:restartNumberingAfterBreak="0">
+  <w:abstractNum w:abstractNumId="7">
     <w:nsid w:val="6D814149"/>
     <w:multiLevelType w:val="hybridMultilevel"/>
     <w:tmpl w:val="8B92C310"/>
@@ -6777,7 +7741,7 @@
       </w:rPr>
     </w:lvl>
   </w:abstractNum>
-  <w:abstractNum w:abstractNumId="8" w15:restartNumberingAfterBreak="0">
+  <w:abstractNum w:abstractNumId="8">
     <w:nsid w:val="72810F67"/>
     <w:multiLevelType w:val="hybridMultilevel"/>
     <w:tmpl w:val="DBEC9A12"/>
@@ -6889,7 +7853,7 @@
       </w:rPr>
     </w:lvl>
   </w:abstractNum>
-  <w:abstractNum w:abstractNumId="9" w15:restartNumberingAfterBreak="0">
+  <w:abstractNum w:abstractNumId="9">
     <w:nsid w:val="784125D8"/>
     <w:multiLevelType w:val="hybridMultilevel"/>
     <w:tmpl w:val="F0126516"/>
@@ -7035,7 +7999,7 @@
 </file>
 
 <file path=word/styles.xml><?xml version="1.0" encoding="utf-8"?>
-<w:styles xmlns:mc="http://schemas.openxmlformats.org/markup-compatibility/2006" xmlns:r="http://schemas.openxmlformats.org/officeDocument/2006/relationships" xmlns:w="http://schemas.openxmlformats.org/wordprocessingml/2006/main" xmlns:w14="http://schemas.microsoft.com/office/word/2010/wordml" xmlns:w15="http://schemas.microsoft.com/office/word/2012/wordml" xmlns:w16se="http://schemas.microsoft.com/office/word/2015/wordml/symex" mc:Ignorable="w14 w15 w16se">
+<w:styles xmlns:mc="http://schemas.openxmlformats.org/markup-compatibility/2006" xmlns:r="http://schemas.openxmlformats.org/officeDocument/2006/relationships" xmlns:w="http://schemas.openxmlformats.org/wordprocessingml/2006/main" xmlns:w14="http://schemas.microsoft.com/office/word/2010/wordml" mc:Ignorable="w14">
   <w:docDefaults>
     <w:rPrDefault>
       <w:rPr>
@@ -7047,380 +8011,730 @@
     </w:rPrDefault>
     <w:pPrDefault/>
   </w:docDefaults>
-  <w:latentStyles w:defLockedState="0" w:defUIPriority="99" w:defSemiHidden="0" w:defUnhideWhenUsed="0" w:defQFormat="0" w:count="373">
-    <w:lsdException w:name="Normal" w:uiPriority="0" w:qFormat="1"/>
-    <w:lsdException w:name="heading 1" w:uiPriority="9" w:qFormat="1"/>
-    <w:lsdException w:name="heading 2" w:semiHidden="1" w:uiPriority="9" w:unhideWhenUsed="1" w:qFormat="1"/>
-    <w:lsdException w:name="heading 3" w:semiHidden="1" w:uiPriority="9" w:unhideWhenUsed="1" w:qFormat="1"/>
-    <w:lsdException w:name="heading 4" w:semiHidden="1" w:uiPriority="9" w:unhideWhenUsed="1" w:qFormat="1"/>
-    <w:lsdException w:name="heading 5" w:semiHidden="1" w:uiPriority="9" w:unhideWhenUsed="1" w:qFormat="1"/>
-    <w:lsdException w:name="heading 6" w:semiHidden="1" w:uiPriority="9" w:unhideWhenUsed="1" w:qFormat="1"/>
-    <w:lsdException w:name="heading 7" w:semiHidden="1" w:uiPriority="9" w:unhideWhenUsed="1" w:qFormat="1"/>
-    <w:lsdException w:name="heading 8" w:semiHidden="1" w:uiPriority="9" w:unhideWhenUsed="1" w:qFormat="1"/>
-    <w:lsdException w:name="heading 9" w:semiHidden="1" w:uiPriority="9" w:unhideWhenUsed="1" w:qFormat="1"/>
-    <w:lsdException w:name="index 1" w:semiHidden="1" w:unhideWhenUsed="1"/>
-    <w:lsdException w:name="index 2" w:semiHidden="1" w:unhideWhenUsed="1"/>
-    <w:lsdException w:name="index 3" w:semiHidden="1" w:unhideWhenUsed="1"/>
-    <w:lsdException w:name="index 4" w:semiHidden="1" w:unhideWhenUsed="1"/>
-    <w:lsdException w:name="index 5" w:semiHidden="1" w:unhideWhenUsed="1"/>
-    <w:lsdException w:name="index 6" w:semiHidden="1" w:unhideWhenUsed="1"/>
-    <w:lsdException w:name="index 7" w:semiHidden="1" w:unhideWhenUsed="1"/>
-    <w:lsdException w:name="index 8" w:semiHidden="1" w:unhideWhenUsed="1"/>
-    <w:lsdException w:name="index 9" w:semiHidden="1" w:unhideWhenUsed="1"/>
-    <w:lsdException w:name="toc 1" w:semiHidden="1" w:uiPriority="39" w:unhideWhenUsed="1"/>
-    <w:lsdException w:name="toc 2" w:semiHidden="1" w:uiPriority="39" w:unhideWhenUsed="1"/>
-    <w:lsdException w:name="toc 3" w:semiHidden="1" w:uiPriority="39" w:unhideWhenUsed="1"/>
-    <w:lsdException w:name="toc 4" w:semiHidden="1" w:uiPriority="39" w:unhideWhenUsed="1"/>
-    <w:lsdException w:name="toc 5" w:semiHidden="1" w:uiPriority="39" w:unhideWhenUsed="1"/>
-    <w:lsdException w:name="toc 6" w:semiHidden="1" w:uiPriority="39" w:unhideWhenUsed="1"/>
-    <w:lsdException w:name="toc 7" w:semiHidden="1" w:uiPriority="39" w:unhideWhenUsed="1"/>
-    <w:lsdException w:name="toc 8" w:semiHidden="1" w:uiPriority="39" w:unhideWhenUsed="1"/>
-    <w:lsdException w:name="toc 9" w:semiHidden="1" w:uiPriority="39" w:unhideWhenUsed="1"/>
-    <w:lsdException w:name="Normal Indent" w:semiHidden="1" w:unhideWhenUsed="1"/>
-    <w:lsdException w:name="footnote text" w:semiHidden="1" w:unhideWhenUsed="1"/>
-    <w:lsdException w:name="annotation text" w:semiHidden="1" w:unhideWhenUsed="1"/>
-    <w:lsdException w:name="header" w:semiHidden="1" w:unhideWhenUsed="1"/>
-    <w:lsdException w:name="footer" w:semiHidden="1" w:unhideWhenUsed="1"/>
-    <w:lsdException w:name="index heading" w:semiHidden="1" w:unhideWhenUsed="1"/>
-    <w:lsdException w:name="caption" w:semiHidden="1" w:uiPriority="35" w:unhideWhenUsed="1" w:qFormat="1"/>
-    <w:lsdException w:name="table of figures" w:semiHidden="1" w:unhideWhenUsed="1"/>
-    <w:lsdException w:name="envelope address" w:semiHidden="1" w:unhideWhenUsed="1"/>
-    <w:lsdException w:name="envelope return" w:semiHidden="1" w:unhideWhenUsed="1"/>
-    <w:lsdException w:name="footnote reference" w:semiHidden="1" w:unhideWhenUsed="1"/>
-    <w:lsdException w:name="annotation reference" w:semiHidden="1" w:unhideWhenUsed="1"/>
-    <w:lsdException w:name="line number" w:semiHidden="1" w:unhideWhenUsed="1"/>
-    <w:lsdException w:name="page number" w:semiHidden="1" w:unhideWhenUsed="1"/>
-    <w:lsdException w:name="endnote reference" w:semiHidden="1" w:unhideWhenUsed="1"/>
-    <w:lsdException w:name="endnote text" w:semiHidden="1" w:unhideWhenUsed="1"/>
-    <w:lsdException w:name="table of authorities" w:semiHidden="1" w:unhideWhenUsed="1"/>
-    <w:lsdException w:name="macro" w:semiHidden="1" w:unhideWhenUsed="1"/>
-    <w:lsdException w:name="toa heading" w:semiHidden="1" w:unhideWhenUsed="1"/>
-    <w:lsdException w:name="List" w:semiHidden="1" w:unhideWhenUsed="1"/>
-    <w:lsdException w:name="List Bullet" w:semiHidden="1" w:unhideWhenUsed="1"/>
-    <w:lsdException w:name="List Number" w:semiHidden="1" w:unhideWhenUsed="1"/>
-    <w:lsdException w:name="List 2" w:semiHidden="1" w:unhideWhenUsed="1"/>
-    <w:lsdException w:name="List 3" w:semiHidden="1" w:unhideWhenUsed="1"/>
-    <w:lsdException w:name="List 4" w:semiHidden="1" w:unhideWhenUsed="1"/>
-    <w:lsdException w:name="List 5" w:semiHidden="1" w:unhideWhenUsed="1"/>
-    <w:lsdException w:name="List Bullet 2" w:semiHidden="1" w:unhideWhenUsed="1"/>
-    <w:lsdException w:name="List Bullet 3" w:semiHidden="1" w:unhideWhenUsed="1"/>
-    <w:lsdException w:name="List Bullet 4" w:semiHidden="1" w:unhideWhenUsed="1"/>
-    <w:lsdException w:name="List Bullet 5" w:semiHidden="1" w:unhideWhenUsed="1"/>
-    <w:lsdException w:name="List Number 2" w:semiHidden="1" w:unhideWhenUsed="1"/>
-    <w:lsdException w:name="List Number 3" w:semiHidden="1" w:unhideWhenUsed="1"/>
-    <w:lsdException w:name="List Number 4" w:semiHidden="1" w:unhideWhenUsed="1"/>
-    <w:lsdException w:name="List Number 5" w:semiHidden="1" w:unhideWhenUsed="1"/>
-    <w:lsdException w:name="Title" w:uiPriority="10" w:qFormat="1"/>
-    <w:lsdException w:name="Closing" w:semiHidden="1" w:unhideWhenUsed="1"/>
-    <w:lsdException w:name="Signature" w:semiHidden="1" w:unhideWhenUsed="1"/>
-    <w:lsdException w:name="Default Paragraph Font" w:semiHidden="1" w:uiPriority="1" w:unhideWhenUsed="1"/>
-    <w:lsdException w:name="Body Text" w:semiHidden="1" w:unhideWhenUsed="1"/>
-    <w:lsdException w:name="Body Text Indent" w:semiHidden="1" w:unhideWhenUsed="1"/>
-    <w:lsdException w:name="List Continue" w:semiHidden="1" w:unhideWhenUsed="1"/>
-    <w:lsdException w:name="List Continue 2" w:semiHidden="1" w:unhideWhenUsed="1"/>
-    <w:lsdException w:name="List Continue 3" w:semiHidden="1" w:unhideWhenUsed="1"/>
-    <w:lsdException w:name="List Continue 4" w:semiHidden="1" w:unhideWhenUsed="1"/>
-    <w:lsdException w:name="List Continue 5" w:semiHidden="1" w:unhideWhenUsed="1"/>
-    <w:lsdException w:name="Message Header" w:semiHidden="1" w:unhideWhenUsed="1"/>
-    <w:lsdException w:name="Subtitle" w:uiPriority="11" w:qFormat="1"/>
-    <w:lsdException w:name="Salutation" w:semiHidden="1" w:unhideWhenUsed="1"/>
-    <w:lsdException w:name="Date" w:semiHidden="1" w:unhideWhenUsed="1"/>
-    <w:lsdException w:name="Body Text First Indent" w:semiHidden="1" w:unhideWhenUsed="1"/>
-    <w:lsdException w:name="Body Text First Indent 2" w:semiHidden="1" w:unhideWhenUsed="1"/>
-    <w:lsdException w:name="Note Heading" w:semiHidden="1" w:unhideWhenUsed="1"/>
-    <w:lsdException w:name="Body Text 2" w:semiHidden="1" w:unhideWhenUsed="1"/>
-    <w:lsdException w:name="Body Text 3" w:semiHidden="1" w:unhideWhenUsed="1"/>
-    <w:lsdException w:name="Body Text Indent 2" w:semiHidden="1" w:unhideWhenUsed="1"/>
-    <w:lsdException w:name="Body Text Indent 3" w:semiHidden="1" w:unhideWhenUsed="1"/>
-    <w:lsdException w:name="Block Text" w:semiHidden="1" w:unhideWhenUsed="1"/>
-    <w:lsdException w:name="Hyperlink" w:semiHidden="1" w:unhideWhenUsed="1"/>
-    <w:lsdException w:name="FollowedHyperlink" w:semiHidden="1" w:unhideWhenUsed="1"/>
-    <w:lsdException w:name="Strong" w:uiPriority="22" w:qFormat="1"/>
-    <w:lsdException w:name="Emphasis" w:uiPriority="20" w:qFormat="1"/>
-    <w:lsdException w:name="Document Map" w:semiHidden="1" w:unhideWhenUsed="1"/>
-    <w:lsdException w:name="Plain Text" w:semiHidden="1" w:unhideWhenUsed="1"/>
-    <w:lsdException w:name="E-mail Signature" w:semiHidden="1" w:unhideWhenUsed="1"/>
-    <w:lsdException w:name="HTML Top of Form" w:semiHidden="1" w:unhideWhenUsed="1"/>
-    <w:lsdException w:name="HTML Bottom of Form" w:semiHidden="1" w:unhideWhenUsed="1"/>
-    <w:lsdException w:name="Normal (Web)" w:semiHidden="1" w:unhideWhenUsed="1"/>
-    <w:lsdException w:name="HTML Acronym" w:semiHidden="1" w:unhideWhenUsed="1"/>
-    <w:lsdException w:name="HTML Address" w:semiHidden="1" w:unhideWhenUsed="1"/>
-    <w:lsdException w:name="HTML Cite" w:semiHidden="1" w:unhideWhenUsed="1"/>
-    <w:lsdException w:name="HTML Code" w:semiHidden="1" w:unhideWhenUsed="1"/>
-    <w:lsdException w:name="HTML Definition" w:semiHidden="1" w:unhideWhenUsed="1"/>
-    <w:lsdException w:name="HTML Keyboard" w:semiHidden="1" w:unhideWhenUsed="1"/>
-    <w:lsdException w:name="HTML Preformatted" w:semiHidden="1" w:unhideWhenUsed="1"/>
-    <w:lsdException w:name="HTML Sample" w:semiHidden="1" w:unhideWhenUsed="1"/>
-    <w:lsdException w:name="HTML Typewriter" w:semiHidden="1" w:unhideWhenUsed="1"/>
-    <w:lsdException w:name="HTML Variable" w:semiHidden="1" w:unhideWhenUsed="1"/>
-    <w:lsdException w:name="Normal Table" w:semiHidden="1" w:unhideWhenUsed="1"/>
-    <w:lsdException w:name="annotation subject" w:semiHidden="1" w:unhideWhenUsed="1"/>
-    <w:lsdException w:name="No List" w:semiHidden="1" w:unhideWhenUsed="1"/>
-    <w:lsdException w:name="Outline List 1" w:semiHidden="1" w:unhideWhenUsed="1"/>
-    <w:lsdException w:name="Outline List 2" w:semiHidden="1" w:unhideWhenUsed="1"/>
-    <w:lsdException w:name="Outline List 3" w:semiHidden="1" w:unhideWhenUsed="1"/>
-    <w:lsdException w:name="Table Simple 1" w:semiHidden="1" w:unhideWhenUsed="1"/>
-    <w:lsdException w:name="Table Simple 2" w:semiHidden="1" w:unhideWhenUsed="1"/>
-    <w:lsdException w:name="Table Simple 3" w:semiHidden="1" w:unhideWhenUsed="1"/>
-    <w:lsdException w:name="Table Classic 1" w:semiHidden="1" w:unhideWhenUsed="1"/>
-    <w:lsdException w:name="Table Classic 2" w:semiHidden="1" w:unhideWhenUsed="1"/>
-    <w:lsdException w:name="Table Classic 3" w:semiHidden="1" w:unhideWhenUsed="1"/>
-    <w:lsdException w:name="Table Classic 4" w:semiHidden="1" w:unhideWhenUsed="1"/>
-    <w:lsdException w:name="Table Colorful 1" w:semiHidden="1" w:unhideWhenUsed="1"/>
-    <w:lsdException w:name="Table Colorful 2" w:semiHidden="1" w:unhideWhenUsed="1"/>
-    <w:lsdException w:name="Table Colorful 3" w:semiHidden="1" w:unhideWhenUsed="1"/>
-    <w:lsdException w:name="Table Columns 1" w:semiHidden="1" w:unhideWhenUsed="1"/>
-    <w:lsdException w:name="Table Columns 2" w:semiHidden="1" w:unhideWhenUsed="1"/>
-    <w:lsdException w:name="Table Columns 3" w:semiHidden="1" w:unhideWhenUsed="1"/>
-    <w:lsdException w:name="Table Columns 4" w:semiHidden="1" w:unhideWhenUsed="1"/>
-    <w:lsdException w:name="Table Columns 5" w:semiHidden="1" w:unhideWhenUsed="1"/>
-    <w:lsdException w:name="Table Grid 1" w:semiHidden="1" w:unhideWhenUsed="1"/>
-    <w:lsdException w:name="Table Grid 2" w:semiHidden="1" w:unhideWhenUsed="1"/>
-    <w:lsdException w:name="Table Grid 3" w:semiHidden="1" w:unhideWhenUsed="1"/>
-    <w:lsdException w:name="Table Grid 4" w:semiHidden="1" w:unhideWhenUsed="1"/>
-    <w:lsdException w:name="Table Grid 5" w:semiHidden="1" w:unhideWhenUsed="1"/>
-    <w:lsdException w:name="Table Grid 6" w:semiHidden="1" w:unhideWhenUsed="1"/>
-    <w:lsdException w:name="Table Grid 7" w:semiHidden="1" w:unhideWhenUsed="1"/>
-    <w:lsdException w:name="Table Grid 8" w:semiHidden="1" w:unhideWhenUsed="1"/>
-    <w:lsdException w:name="Table List 1" w:semiHidden="1" w:unhideWhenUsed="1"/>
-    <w:lsdException w:name="Table List 2" w:semiHidden="1" w:unhideWhenUsed="1"/>
-    <w:lsdException w:name="Table List 3" w:semiHidden="1" w:unhideWhenUsed="1"/>
-    <w:lsdException w:name="Table List 4" w:semiHidden="1" w:unhideWhenUsed="1"/>
-    <w:lsdException w:name="Table List 5" w:semiHidden="1" w:unhideWhenUsed="1"/>
-    <w:lsdException w:name="Table List 6" w:semiHidden="1" w:unhideWhenUsed="1"/>
-    <w:lsdException w:name="Table List 7" w:semiHidden="1" w:unhideWhenUsed="1"/>
-    <w:lsdException w:name="Table List 8" w:semiHidden="1" w:unhideWhenUsed="1"/>
-    <w:lsdException w:name="Table 3D effects 1" w:semiHidden="1" w:unhideWhenUsed="1"/>
-    <w:lsdException w:name="Table 3D effects 2" w:semiHidden="1" w:unhideWhenUsed="1"/>
-    <w:lsdException w:name="Table 3D effects 3" w:semiHidden="1" w:unhideWhenUsed="1"/>
-    <w:lsdException w:name="Table Contemporary" w:semiHidden="1" w:unhideWhenUsed="1"/>
-    <w:lsdException w:name="Table Elegant" w:semiHidden="1" w:unhideWhenUsed="1"/>
-    <w:lsdException w:name="Table Professional" w:semiHidden="1" w:unhideWhenUsed="1"/>
-    <w:lsdException w:name="Table Subtle 1" w:semiHidden="1" w:unhideWhenUsed="1"/>
-    <w:lsdException w:name="Table Subtle 2" w:semiHidden="1" w:unhideWhenUsed="1"/>
-    <w:lsdException w:name="Table Web 1" w:semiHidden="1" w:unhideWhenUsed="1"/>
-    <w:lsdException w:name="Table Web 2" w:semiHidden="1" w:unhideWhenUsed="1"/>
-    <w:lsdException w:name="Table Web 3" w:semiHidden="1" w:unhideWhenUsed="1"/>
-    <w:lsdException w:name="Balloon Text" w:semiHidden="1" w:unhideWhenUsed="1"/>
-    <w:lsdException w:name="Table Grid" w:semiHidden="1" w:uiPriority="59" w:unhideWhenUsed="1"/>
-    <w:lsdException w:name="Table Theme" w:semiHidden="1" w:unhideWhenUsed="1"/>
-    <w:lsdException w:name="Placeholder Text" w:semiHidden="1"/>
-    <w:lsdException w:name="No Spacing" w:uiPriority="1" w:qFormat="1"/>
-    <w:lsdException w:name="Light Shading" w:uiPriority="60"/>
-    <w:lsdException w:name="Light List" w:uiPriority="61"/>
-    <w:lsdException w:name="Light Grid" w:uiPriority="62"/>
-    <w:lsdException w:name="Medium Shading 1" w:uiPriority="63"/>
-    <w:lsdException w:name="Medium Shading 2" w:uiPriority="64"/>
-    <w:lsdException w:name="Medium List 1" w:uiPriority="65"/>
-    <w:lsdException w:name="Medium List 2" w:uiPriority="66"/>
-    <w:lsdException w:name="Medium Grid 1" w:uiPriority="67"/>
-    <w:lsdException w:name="Medium Grid 2" w:uiPriority="68"/>
-    <w:lsdException w:name="Medium Grid 3" w:uiPriority="69"/>
-    <w:lsdException w:name="Dark List" w:uiPriority="70"/>
-    <w:lsdException w:name="Colorful Shading" w:uiPriority="71"/>
-    <w:lsdException w:name="Colorful List" w:uiPriority="72"/>
-    <w:lsdException w:name="Colorful Grid" w:uiPriority="73"/>
-    <w:lsdException w:name="Light Shading Accent 1" w:uiPriority="60"/>
-    <w:lsdException w:name="Light List Accent 1" w:uiPriority="61"/>
-    <w:lsdException w:name="Light Grid Accent 1" w:uiPriority="62"/>
-    <w:lsdException w:name="Medium Shading 1 Accent 1" w:uiPriority="63"/>
-    <w:lsdException w:name="Medium Shading 2 Accent 1" w:uiPriority="64"/>
-    <w:lsdException w:name="Medium List 1 Accent 1" w:uiPriority="65"/>
-    <w:lsdException w:name="Revision" w:semiHidden="1"/>
-    <w:lsdException w:name="List Paragraph" w:uiPriority="34" w:qFormat="1"/>
-    <w:lsdException w:name="Quote" w:uiPriority="29" w:qFormat="1"/>
-    <w:lsdException w:name="Intense Quote" w:uiPriority="30" w:qFormat="1"/>
-    <w:lsdException w:name="Medium List 2 Accent 1" w:uiPriority="66"/>
-    <w:lsdException w:name="Medium Grid 1 Accent 1" w:uiPriority="67"/>
-    <w:lsdException w:name="Medium Grid 2 Accent 1" w:uiPriority="68"/>
-    <w:lsdException w:name="Medium Grid 3 Accent 1" w:uiPriority="69"/>
-    <w:lsdException w:name="Dark List Accent 1" w:uiPriority="70"/>
-    <w:lsdException w:name="Colorful Shading Accent 1" w:uiPriority="71"/>
-    <w:lsdException w:name="Colorful List Accent 1" w:uiPriority="72"/>
-    <w:lsdException w:name="Colorful Grid Accent 1" w:uiPriority="73"/>
-    <w:lsdException w:name="Light Shading Accent 2" w:uiPriority="60"/>
-    <w:lsdException w:name="Light List Accent 2" w:uiPriority="61"/>
-    <w:lsdException w:name="Light Grid Accent 2" w:uiPriority="62"/>
-    <w:lsdException w:name="Medium Shading 1 Accent 2" w:uiPriority="63"/>
-    <w:lsdException w:name="Medium Shading 2 Accent 2" w:uiPriority="64"/>
-    <w:lsdException w:name="Medium List 1 Accent 2" w:uiPriority="65"/>
-    <w:lsdException w:name="Medium List 2 Accent 2" w:uiPriority="66"/>
-    <w:lsdException w:name="Medium Grid 1 Accent 2" w:uiPriority="67"/>
-    <w:lsdException w:name="Medium Grid 2 Accent 2" w:uiPriority="68"/>
-    <w:lsdException w:name="Medium Grid 3 Accent 2" w:uiPriority="69"/>
-    <w:lsdException w:name="Dark List Accent 2" w:uiPriority="70"/>
-    <w:lsdException w:name="Colorful Shading Accent 2" w:uiPriority="71"/>
-    <w:lsdException w:name="Colorful List Accent 2" w:uiPriority="72"/>
-    <w:lsdException w:name="Colorful Grid Accent 2" w:uiPriority="73"/>
-    <w:lsdException w:name="Light Shading Accent 3" w:uiPriority="60"/>
-    <w:lsdException w:name="Light List Accent 3" w:uiPriority="61"/>
-    <w:lsdException w:name="Light Grid Accent 3" w:uiPriority="62"/>
-    <w:lsdException w:name="Medium Shading 1 Accent 3" w:uiPriority="63"/>
-    <w:lsdException w:name="Medium Shading 2 Accent 3" w:uiPriority="64"/>
-    <w:lsdException w:name="Medium List 1 Accent 3" w:uiPriority="65"/>
-    <w:lsdException w:name="Medium List 2 Accent 3" w:uiPriority="66"/>
-    <w:lsdException w:name="Medium Grid 1 Accent 3" w:uiPriority="67"/>
-    <w:lsdException w:name="Medium Grid 2 Accent 3" w:uiPriority="68"/>
-    <w:lsdException w:name="Medium Grid 3 Accent 3" w:uiPriority="69"/>
-    <w:lsdException w:name="Dark List Accent 3" w:uiPriority="70"/>
-    <w:lsdException w:name="Colorful Shading Accent 3" w:uiPriority="71"/>
-    <w:lsdException w:name="Colorful List Accent 3" w:uiPriority="72"/>
-    <w:lsdException w:name="Colorful Grid Accent 3" w:uiPriority="73"/>
-    <w:lsdException w:name="Light Shading Accent 4" w:uiPriority="60"/>
-    <w:lsdException w:name="Light List Accent 4" w:uiPriority="61"/>
-    <w:lsdException w:name="Light Grid Accent 4" w:uiPriority="62"/>
-    <w:lsdException w:name="Medium Shading 1 Accent 4" w:uiPriority="63"/>
-    <w:lsdException w:name="Medium Shading 2 Accent 4" w:uiPriority="64"/>
-    <w:lsdException w:name="Medium List 1 Accent 4" w:uiPriority="65"/>
-    <w:lsdException w:name="Medium List 2 Accent 4" w:uiPriority="66"/>
-    <w:lsdException w:name="Medium Grid 1 Accent 4" w:uiPriority="67"/>
-    <w:lsdException w:name="Medium Grid 2 Accent 4" w:uiPriority="68"/>
-    <w:lsdException w:name="Medium Grid 3 Accent 4" w:uiPriority="69"/>
-    <w:lsdException w:name="Dark List Accent 4" w:uiPriority="70"/>
-    <w:lsdException w:name="Colorful Shading Accent 4" w:uiPriority="71"/>
-    <w:lsdException w:name="Colorful List Accent 4" w:uiPriority="72"/>
-    <w:lsdException w:name="Colorful Grid Accent 4" w:uiPriority="73"/>
-    <w:lsdException w:name="Light Shading Accent 5" w:uiPriority="60"/>
-    <w:lsdException w:name="Light List Accent 5" w:uiPriority="61"/>
-    <w:lsdException w:name="Light Grid Accent 5" w:uiPriority="62"/>
-    <w:lsdException w:name="Medium Shading 1 Accent 5" w:uiPriority="63"/>
-    <w:lsdException w:name="Medium Shading 2 Accent 5" w:uiPriority="64"/>
-    <w:lsdException w:name="Medium List 1 Accent 5" w:uiPriority="65"/>
-    <w:lsdException w:name="Medium List 2 Accent 5" w:uiPriority="66"/>
-    <w:lsdException w:name="Medium Grid 1 Accent 5" w:uiPriority="67"/>
-    <w:lsdException w:name="Medium Grid 2 Accent 5" w:uiPriority="68"/>
-    <w:lsdException w:name="Medium Grid 3 Accent 5" w:uiPriority="69"/>
-    <w:lsdException w:name="Dark List Accent 5" w:uiPriority="70"/>
-    <w:lsdException w:name="Colorful Shading Accent 5" w:uiPriority="71"/>
-    <w:lsdException w:name="Colorful List Accent 5" w:uiPriority="72"/>
-    <w:lsdException w:name="Colorful Grid Accent 5" w:uiPriority="73"/>
-    <w:lsdException w:name="Light Shading Accent 6" w:uiPriority="60"/>
-    <w:lsdException w:name="Light List Accent 6" w:uiPriority="61"/>
-    <w:lsdException w:name="Light Grid Accent 6" w:uiPriority="62"/>
-    <w:lsdException w:name="Medium Shading 1 Accent 6" w:uiPriority="63"/>
-    <w:lsdException w:name="Medium Shading 2 Accent 6" w:uiPriority="64"/>
-    <w:lsdException w:name="Medium List 1 Accent 6" w:uiPriority="65"/>
-    <w:lsdException w:name="Medium List 2 Accent 6" w:uiPriority="66"/>
-    <w:lsdException w:name="Medium Grid 1 Accent 6" w:uiPriority="67"/>
-    <w:lsdException w:name="Medium Grid 2 Accent 6" w:uiPriority="68"/>
-    <w:lsdException w:name="Medium Grid 3 Accent 6" w:uiPriority="69"/>
-    <w:lsdException w:name="Dark List Accent 6" w:uiPriority="70"/>
-    <w:lsdException w:name="Colorful Shading Accent 6" w:uiPriority="71"/>
-    <w:lsdException w:name="Colorful List Accent 6" w:uiPriority="72"/>
-    <w:lsdException w:name="Colorful Grid Accent 6" w:uiPriority="73"/>
-    <w:lsdException w:name="Subtle Emphasis" w:uiPriority="19" w:qFormat="1"/>
-    <w:lsdException w:name="Intense Emphasis" w:uiPriority="21" w:qFormat="1"/>
-    <w:lsdException w:name="Subtle Reference" w:uiPriority="31" w:qFormat="1"/>
-    <w:lsdException w:name="Intense Reference" w:uiPriority="32" w:qFormat="1"/>
-    <w:lsdException w:name="Book Title" w:uiPriority="33" w:qFormat="1"/>
-    <w:lsdException w:name="Bibliography" w:semiHidden="1" w:uiPriority="37" w:unhideWhenUsed="1"/>
-    <w:lsdException w:name="TOC Heading" w:semiHidden="1" w:uiPriority="39" w:unhideWhenUsed="1" w:qFormat="1"/>
-    <w:lsdException w:name="Plain Table 1" w:uiPriority="41"/>
-    <w:lsdException w:name="Plain Table 2" w:uiPriority="42"/>
-    <w:lsdException w:name="Plain Table 3" w:uiPriority="43"/>
-    <w:lsdException w:name="Plain Table 4" w:uiPriority="44"/>
-    <w:lsdException w:name="Plain Table 5" w:uiPriority="45"/>
-    <w:lsdException w:name="Grid Table Light" w:uiPriority="40"/>
-    <w:lsdException w:name="Grid Table 1 Light" w:uiPriority="46"/>
-    <w:lsdException w:name="Grid Table 2" w:uiPriority="47"/>
-    <w:lsdException w:name="Grid Table 3" w:uiPriority="48"/>
-    <w:lsdException w:name="Grid Table 4" w:uiPriority="49"/>
-    <w:lsdException w:name="Grid Table 5 Dark" w:uiPriority="50"/>
-    <w:lsdException w:name="Grid Table 6 Colorful" w:uiPriority="51"/>
-    <w:lsdException w:name="Grid Table 7 Colorful" w:uiPriority="52"/>
-    <w:lsdException w:name="Grid Table 1 Light Accent 1" w:uiPriority="46"/>
-    <w:lsdException w:name="Grid Table 2 Accent 1" w:uiPriority="47"/>
-    <w:lsdException w:name="Grid Table 3 Accent 1" w:uiPriority="48"/>
-    <w:lsdException w:name="Grid Table 4 Accent 1" w:uiPriority="49"/>
-    <w:lsdException w:name="Grid Table 5 Dark Accent 1" w:uiPriority="50"/>
-    <w:lsdException w:name="Grid Table 6 Colorful Accent 1" w:uiPriority="51"/>
-    <w:lsdException w:name="Grid Table 7 Colorful Accent 1" w:uiPriority="52"/>
-    <w:lsdException w:name="Grid Table 1 Light Accent 2" w:uiPriority="46"/>
-    <w:lsdException w:name="Grid Table 2 Accent 2" w:uiPriority="47"/>
-    <w:lsdException w:name="Grid Table 3 Accent 2" w:uiPriority="48"/>
-    <w:lsdException w:name="Grid Table 4 Accent 2" w:uiPriority="49"/>
-    <w:lsdException w:name="Grid Table 5 Dark Accent 2" w:uiPriority="50"/>
-    <w:lsdException w:name="Grid Table 6 Colorful Accent 2" w:uiPriority="51"/>
-    <w:lsdException w:name="Grid Table 7 Colorful Accent 2" w:uiPriority="52"/>
-    <w:lsdException w:name="Grid Table 1 Light Accent 3" w:uiPriority="46"/>
-    <w:lsdException w:name="Grid Table 2 Accent 3" w:uiPriority="47"/>
-    <w:lsdException w:name="Grid Table 3 Accent 3" w:uiPriority="48"/>
-    <w:lsdException w:name="Grid Table 4 Accent 3" w:uiPriority="49"/>
-    <w:lsdException w:name="Grid Table 5 Dark Accent 3" w:uiPriority="50"/>
-    <w:lsdException w:name="Grid Table 6 Colorful Accent 3" w:uiPriority="51"/>
-    <w:lsdException w:name="Grid Table 7 Colorful Accent 3" w:uiPriority="52"/>
-    <w:lsdException w:name="Grid Table 1 Light Accent 4" w:uiPriority="46"/>
-    <w:lsdException w:name="Grid Table 2 Accent 4" w:uiPriority="47"/>
-    <w:lsdException w:name="Grid Table 3 Accent 4" w:uiPriority="48"/>
-    <w:lsdException w:name="Grid Table 4 Accent 4" w:uiPriority="49"/>
-    <w:lsdException w:name="Grid Table 5 Dark Accent 4" w:uiPriority="50"/>
-    <w:lsdException w:name="Grid Table 6 Colorful Accent 4" w:uiPriority="51"/>
-    <w:lsdException w:name="Grid Table 7 Colorful Accent 4" w:uiPriority="52"/>
-    <w:lsdException w:name="Grid Table 1 Light Accent 5" w:uiPriority="46"/>
-    <w:lsdException w:name="Grid Table 2 Accent 5" w:uiPriority="47"/>
-    <w:lsdException w:name="Grid Table 3 Accent 5" w:uiPriority="48"/>
-    <w:lsdException w:name="Grid Table 4 Accent 5" w:uiPriority="49"/>
-    <w:lsdException w:name="Grid Table 5 Dark Accent 5" w:uiPriority="50"/>
-    <w:lsdException w:name="Grid Table 6 Colorful Accent 5" w:uiPriority="51"/>
-    <w:lsdException w:name="Grid Table 7 Colorful Accent 5" w:uiPriority="52"/>
-    <w:lsdException w:name="Grid Table 1 Light Accent 6" w:uiPriority="46"/>
-    <w:lsdException w:name="Grid Table 2 Accent 6" w:uiPriority="47"/>
-    <w:lsdException w:name="Grid Table 3 Accent 6" w:uiPriority="48"/>
-    <w:lsdException w:name="Grid Table 4 Accent 6" w:uiPriority="49"/>
-    <w:lsdException w:name="Grid Table 5 Dark Accent 6" w:uiPriority="50"/>
-    <w:lsdException w:name="Grid Table 6 Colorful Accent 6" w:uiPriority="51"/>
-    <w:lsdException w:name="Grid Table 7 Colorful Accent 6" w:uiPriority="52"/>
-    <w:lsdException w:name="List Table 1 Light" w:uiPriority="46"/>
-    <w:lsdException w:name="List Table 2" w:uiPriority="47"/>
-    <w:lsdException w:name="List Table 3" w:uiPriority="48"/>
-    <w:lsdException w:name="List Table 4" w:uiPriority="49"/>
-    <w:lsdException w:name="List Table 5 Dark" w:uiPriority="50"/>
-    <w:lsdException w:name="List Table 6 Colorful" w:uiPriority="51"/>
-    <w:lsdException w:name="List Table 7 Colorful" w:uiPriority="52"/>
-    <w:lsdException w:name="List Table 1 Light Accent 1" w:uiPriority="46"/>
-    <w:lsdException w:name="List Table 2 Accent 1" w:uiPriority="47"/>
-    <w:lsdException w:name="List Table 3 Accent 1" w:uiPriority="48"/>
-    <w:lsdException w:name="List Table 4 Accent 1" w:uiPriority="49"/>
-    <w:lsdException w:name="List Table 5 Dark Accent 1" w:uiPriority="50"/>
-    <w:lsdException w:name="List Table 6 Colorful Accent 1" w:uiPriority="51"/>
-    <w:lsdException w:name="List Table 7 Colorful Accent 1" w:uiPriority="52"/>
-    <w:lsdException w:name="List Table 1 Light Accent 2" w:uiPriority="46"/>
-    <w:lsdException w:name="List Table 2 Accent 2" w:uiPriority="47"/>
-    <w:lsdException w:name="List Table 3 Accent 2" w:uiPriority="48"/>
-    <w:lsdException w:name="List Table 4 Accent 2" w:uiPriority="49"/>
-    <w:lsdException w:name="List Table 5 Dark Accent 2" w:uiPriority="50"/>
-    <w:lsdException w:name="List Table 6 Colorful Accent 2" w:uiPriority="51"/>
-    <w:lsdException w:name="List Table 7 Colorful Accent 2" w:uiPriority="52"/>
-    <w:lsdException w:name="List Table 1 Light Accent 3" w:uiPriority="46"/>
-    <w:lsdException w:name="List Table 2 Accent 3" w:uiPriority="47"/>
-    <w:lsdException w:name="List Table 3 Accent 3" w:uiPriority="48"/>
-    <w:lsdException w:name="List Table 4 Accent 3" w:uiPriority="49"/>
-    <w:lsdException w:name="List Table 5 Dark Accent 3" w:uiPriority="50"/>
-    <w:lsdException w:name="List Table 6 Colorful Accent 3" w:uiPriority="51"/>
-    <w:lsdException w:name="List Table 7 Colorful Accent 3" w:uiPriority="52"/>
-    <w:lsdException w:name="List Table 1 Light Accent 4" w:uiPriority="46"/>
-    <w:lsdException w:name="List Table 2 Accent 4" w:uiPriority="47"/>
-    <w:lsdException w:name="List Table 3 Accent 4" w:uiPriority="48"/>
-    <w:lsdException w:name="List Table 4 Accent 4" w:uiPriority="49"/>
-    <w:lsdException w:name="List Table 5 Dark Accent 4" w:uiPriority="50"/>
-    <w:lsdException w:name="List Table 6 Colorful Accent 4" w:uiPriority="51"/>
-    <w:lsdException w:name="List Table 7 Colorful Accent 4" w:uiPriority="52"/>
-    <w:lsdException w:name="List Table 1 Light Accent 5" w:uiPriority="46"/>
-    <w:lsdException w:name="List Table 2 Accent 5" w:uiPriority="47"/>
-    <w:lsdException w:name="List Table 3 Accent 5" w:uiPriority="48"/>
-    <w:lsdException w:name="List Table 4 Accent 5" w:uiPriority="49"/>
-    <w:lsdException w:name="List Table 5 Dark Accent 5" w:uiPriority="50"/>
-    <w:lsdException w:name="List Table 6 Colorful Accent 5" w:uiPriority="51"/>
-    <w:lsdException w:name="List Table 7 Colorful Accent 5" w:uiPriority="52"/>
-    <w:lsdException w:name="List Table 1 Light Accent 6" w:uiPriority="46"/>
-    <w:lsdException w:name="List Table 2 Accent 6" w:uiPriority="47"/>
-    <w:lsdException w:name="List Table 3 Accent 6" w:uiPriority="48"/>
-    <w:lsdException w:name="List Table 4 Accent 6" w:uiPriority="49"/>
-    <w:lsdException w:name="List Table 5 Dark Accent 6" w:uiPriority="50"/>
-    <w:lsdException w:name="List Table 6 Colorful Accent 6" w:uiPriority="51"/>
-    <w:lsdException w:name="List Table 7 Colorful Accent 6" w:uiPriority="52"/>
-    <w:lsdException w:name="Mention" w:semiHidden="1" w:unhideWhenUsed="1"/>
-    <w:lsdException w:name="Smart Hyperlink" w:semiHidden="1" w:unhideWhenUsed="1"/>
+  <w:latentStyles w:defLockedState="0" w:defUIPriority="99" w:defSemiHidden="1" w:defUnhideWhenUsed="1" w:defQFormat="0" w:count="267">
+    <w:lsdException w:name="Normal" w:semiHidden="0" w:uiPriority="0" w:unhideWhenUsed="0" w:qFormat="1"/>
+    <w:lsdException w:name="heading 1" w:semiHidden="0" w:uiPriority="9" w:unhideWhenUsed="0" w:qFormat="1"/>
+    <w:lsdException w:name="heading 2" w:uiPriority="9" w:qFormat="1"/>
+    <w:lsdException w:name="heading 3" w:uiPriority="9" w:qFormat="1"/>
+    <w:lsdException w:name="heading 4" w:uiPriority="9" w:qFormat="1"/>
+    <w:lsdException w:name="heading 5" w:uiPriority="9" w:qFormat="1"/>
+    <w:lsdException w:name="heading 6" w:uiPriority="9" w:qFormat="1"/>
+    <w:lsdException w:name="heading 7" w:uiPriority="9" w:qFormat="1"/>
+    <w:lsdException w:name="heading 8" w:uiPriority="9" w:qFormat="1"/>
+    <w:lsdException w:name="heading 9" w:uiPriority="9" w:qFormat="1"/>
+    <w:lsdException w:name="toc 1" w:uiPriority="39"/>
+    <w:lsdException w:name="toc 2" w:uiPriority="39"/>
+    <w:lsdException w:name="toc 3" w:uiPriority="39"/>
+    <w:lsdException w:name="toc 4" w:uiPriority="39"/>
+    <w:lsdException w:name="toc 5" w:uiPriority="39"/>
+    <w:lsdException w:name="toc 6" w:uiPriority="39"/>
+    <w:lsdException w:name="toc 7" w:uiPriority="39"/>
+    <w:lsdException w:name="toc 8" w:uiPriority="39"/>
+    <w:lsdException w:name="toc 9" w:uiPriority="39"/>
+    <w:lsdException w:name="caption" w:uiPriority="35" w:qFormat="1"/>
+    <w:lsdException w:name="Title" w:semiHidden="0" w:uiPriority="10" w:unhideWhenUsed="0" w:qFormat="1"/>
+    <w:lsdException w:name="Default Paragraph Font" w:uiPriority="1"/>
+    <w:lsdException w:name="Subtitle" w:semiHidden="0" w:uiPriority="11" w:unhideWhenUsed="0" w:qFormat="1"/>
+    <w:lsdException w:name="Strong" w:semiHidden="0" w:uiPriority="22" w:unhideWhenUsed="0" w:qFormat="1"/>
+    <w:lsdException w:name="Emphasis" w:semiHidden="0" w:uiPriority="20" w:unhideWhenUsed="0" w:qFormat="1"/>
+    <w:lsdException w:name="Table Grid" w:uiPriority="59"/>
+    <w:lsdException w:name="Placeholder Text" w:unhideWhenUsed="0"/>
+    <w:lsdException w:name="No Spacing" w:semiHidden="0" w:uiPriority="1" w:unhideWhenUsed="0" w:qFormat="1"/>
+    <w:lsdException w:name="Light Shading" w:semiHidden="0" w:uiPriority="60" w:unhideWhenUsed="0"/>
+    <w:lsdException w:name="Light List" w:semiHidden="0" w:uiPriority="61" w:unhideWhenUsed="0"/>
+    <w:lsdException w:name="Light Grid" w:semiHidden="0" w:uiPriority="62" w:unhideWhenUsed="0"/>
+    <w:lsdException w:name="Medium Shading 1" w:semiHidden="0" w:uiPriority="63" w:unhideWhenUsed="0"/>
+    <w:lsdException w:name="Medium Shading 2" w:semiHidden="0" w:uiPriority="64" w:unhideWhenUsed="0"/>
+    <w:lsdException w:name="Medium List 1" w:semiHidden="0" w:uiPriority="65" w:unhideWhenUsed="0"/>
+    <w:lsdException w:name="Medium List 2" w:semiHidden="0" w:uiPriority="66" w:unhideWhenUsed="0"/>
+    <w:lsdException w:name="Medium Grid 1" w:semiHidden="0" w:uiPriority="67" w:unhideWhenUsed="0"/>
+    <w:lsdException w:name="Medium Grid 2" w:semiHidden="0" w:uiPriority="68" w:unhideWhenUsed="0"/>
+    <w:lsdException w:name="Medium Grid 3" w:semiHidden="0" w:uiPriority="69" w:unhideWhenUsed="0"/>
+    <w:lsdException w:name="Dark List" w:semiHidden="0" w:uiPriority="70" w:unhideWhenUsed="0"/>
+    <w:lsdException w:name="Colorful Shading" w:semiHidden="0" w:uiPriority="71" w:unhideWhenUsed="0"/>
+    <w:lsdException w:name="Colorful List" w:semiHidden="0" w:uiPriority="72" w:unhideWhenUsed="0"/>
+    <w:lsdException w:name="Colorful Grid" w:semiHidden="0" w:uiPriority="73" w:unhideWhenUsed="0"/>
+    <w:lsdException w:name="Light Shading Accent 1" w:semiHidden="0" w:uiPriority="60" w:unhideWhenUsed="0"/>
+    <w:lsdException w:name="Light List Accent 1" w:semiHidden="0" w:uiPriority="61" w:unhideWhenUsed="0"/>
+    <w:lsdException w:name="Light Grid Accent 1" w:semiHidden="0" w:uiPriority="62" w:unhideWhenUsed="0"/>
+    <w:lsdException w:name="Medium Shading 1 Accent 1" w:semiHidden="0" w:uiPriority="63" w:unhideWhenUsed="0"/>
+    <w:lsdException w:name="Medium Shading 2 Accent 1" w:semiHidden="0" w:uiPriority="64" w:unhideWhenUsed="0"/>
+    <w:lsdException w:name="Medium List 1 Accent 1" w:semiHidden="0" w:uiPriority="65" w:unhideWhenUsed="0"/>
+    <w:lsdException w:name="Revision" w:unhideWhenUsed="0"/>
+    <w:lsdException w:name="List Paragraph" w:semiHidden="0" w:uiPriority="34" w:unhideWhenUsed="0" w:qFormat="1"/>
+    <w:lsdException w:name="Quote" w:semiHidden="0" w:uiPriority="29" w:unhideWhenUsed="0" w:qFormat="1"/>
+    <w:lsdException w:name="Intense Quote" w:semiHidden="0" w:uiPriority="30" w:unhideWhenUsed="0" w:qFormat="1"/>
+    <w:lsdException w:name="Medium List 2 Accent 1" w:semiHidden="0" w:uiPriority="66" w:unhideWhenUsed="0"/>
+    <w:lsdException w:name="Medium Grid 1 Accent 1" w:semiHidden="0" w:uiPriority="67" w:unhideWhenUsed="0"/>
+    <w:lsdException w:name="Medium Grid 2 Accent 1" w:semiHidden="0" w:uiPriority="68" w:unhideWhenUsed="0"/>
+    <w:lsdException w:name="Medium Grid 3 Accent 1" w:semiHidden="0" w:uiPriority="69" w:unhideWhenUsed="0"/>
+    <w:lsdException w:name="Dark List Accent 1" w:semiHidden="0" w:uiPriority="70" w:unhideWhenUsed="0"/>
+    <w:lsdException w:name="Colorful Shading Accent 1" w:semiHidden="0" w:uiPriority="71" w:unhideWhenUsed="0"/>
+    <w:lsdException w:name="Colorful List Accent 1" w:semiHidden="0" w:uiPriority="72" w:unhideWhenUsed="0"/>
+    <w:lsdException w:name="Colorful Grid Accent 1" w:semiHidden="0" w:uiPriority="73" w:unhideWhenUsed="0"/>
+    <w:lsdException w:name="Light Shading Accent 2" w:semiHidden="0" w:uiPriority="60" w:unhideWhenUsed="0"/>
+    <w:lsdException w:name="Light List Accent 2" w:semiHidden="0" w:uiPriority="61" w:unhideWhenUsed="0"/>
+    <w:lsdException w:name="Light Grid Accent 2" w:semiHidden="0" w:uiPriority="62" w:unhideWhenUsed="0"/>
+    <w:lsdException w:name="Medium Shading 1 Accent 2" w:semiHidden="0" w:uiPriority="63" w:unhideWhenUsed="0"/>
+    <w:lsdException w:name="Medium Shading 2 Accent 2" w:semiHidden="0" w:uiPriority="64" w:unhideWhenUsed="0"/>
+    <w:lsdException w:name="Medium List 1 Accent 2" w:semiHidden="0" w:uiPriority="65" w:unhideWhenUsed="0"/>
+    <w:lsdException w:name="Medium List 2 Accent 2" w:semiHidden="0" w:uiPriority="66" w:unhideWhenUsed="0"/>
+    <w:lsdException w:name="Medium Grid 1 Accent 2" w:semiHidden="0" w:uiPriority="67" w:unhideWhenUsed="0"/>
+    <w:lsdException w:name="Medium Grid 2 Accent 2" w:semiHidden="0" w:uiPriority="68" w:unhideWhenUsed="0"/>
+    <w:lsdException w:name="Medium Grid 3 Accent 2" w:semiHidden="0" w:uiPriority="69" w:unhideWhenUsed="0"/>
+    <w:lsdException w:name="Dark List Accent 2" w:semiHidden="0" w:uiPriority="70" w:unhideWhenUsed="0"/>
+    <w:lsdException w:name="Colorful Shading Accent 2" w:semiHidden="0" w:uiPriority="71" w:unhideWhenUsed="0"/>
+    <w:lsdException w:name="Colorful List Accent 2" w:semiHidden="0" w:uiPriority="72" w:unhideWhenUsed="0"/>
+    <w:lsdException w:name="Colorful Grid Accent 2" w:semiHidden="0" w:uiPriority="73" w:unhideWhenUsed="0"/>
+    <w:lsdException w:name="Light Shading Accent 3" w:semiHidden="0" w:uiPriority="60" w:unhideWhenUsed="0"/>
+    <w:lsdException w:name="Light List Accent 3" w:semiHidden="0" w:uiPriority="61" w:unhideWhenUsed="0"/>
+    <w:lsdException w:name="Light Grid Accent 3" w:semiHidden="0" w:uiPriority="62" w:unhideWhenUsed="0"/>
+    <w:lsdException w:name="Medium Shading 1 Accent 3" w:semiHidden="0" w:uiPriority="63" w:unhideWhenUsed="0"/>
+    <w:lsdException w:name="Medium Shading 2 Accent 3" w:semiHidden="0" w:uiPriority="64" w:unhideWhenUsed="0"/>
+    <w:lsdException w:name="Medium List 1 Accent 3" w:semiHidden="0" w:uiPriority="65" w:unhideWhenUsed="0"/>
+    <w:lsdException w:name="Medium List 2 Accent 3" w:semiHidden="0" w:uiPriority="66" w:unhideWhenUsed="0"/>
+    <w:lsdException w:name="Medium Grid 1 Accent 3" w:semiHidden="0" w:uiPriority="67" w:unhideWhenUsed="0"/>
+    <w:lsdException w:name="Medium Grid 2 Accent 3" w:semiHidden="0" w:uiPriority="68" w:unhideWhenUsed="0"/>
+    <w:lsdException w:name="Medium Grid 3 Accent 3" w:semiHidden="0" w:uiPriority="69" w:unhideWhenUsed="0"/>
+    <w:lsdException w:name="Dark List Accent 3" w:semiHidden="0" w:uiPriority="70" w:unhideWhenUsed="0"/>
+    <w:lsdException w:name="Colorful Shading Accent 3" w:semiHidden="0" w:uiPriority="71" w:unhideWhenUsed="0"/>
+    <w:lsdException w:name="Colorful List Accent 3" w:semiHidden="0" w:uiPriority="72" w:unhideWhenUsed="0"/>
+    <w:lsdException w:name="Colorful Grid Accent 3" w:semiHidden="0" w:uiPriority="73" w:unhideWhenUsed="0"/>
+    <w:lsdException w:name="Light Shading Accent 4" w:semiHidden="0" w:uiPriority="60" w:unhideWhenUsed="0"/>
+    <w:lsdException w:name="Light List Accent 4" w:semiHidden="0" w:uiPriority="61" w:unhideWhenUsed="0"/>
+    <w:lsdException w:name="Light Grid Accent 4" w:semiHidden="0" w:uiPriority="62" w:unhideWhenUsed="0"/>
+    <w:lsdException w:name="Medium Shading 1 Accent 4" w:semiHidden="0" w:uiPriority="63" w:unhideWhenUsed="0"/>
+    <w:lsdException w:name="Medium Shading 2 Accent 4" w:semiHidden="0" w:uiPriority="64" w:unhideWhenUsed="0"/>
+    <w:lsdException w:name="Medium List 1 Accent 4" w:semiHidden="0" w:uiPriority="65" w:unhideWhenUsed="0"/>
+    <w:lsdException w:name="Medium List 2 Accent 4" w:semiHidden="0" w:uiPriority="66" w:unhideWhenUsed="0"/>
+    <w:lsdException w:name="Medium Grid 1 Accent 4" w:semiHidden="0" w:uiPriority="67" w:unhideWhenUsed="0"/>
+    <w:lsdException w:name="Medium Grid 2 Accent 4" w:semiHidden="0" w:uiPriority="68" w:unhideWhenUsed="0"/>
+    <w:lsdException w:name="Medium Grid 3 Accent 4" w:semiHidden="0" w:uiPriority="69" w:unhideWhenUsed="0"/>
+    <w:lsdException w:name="Dark List Accent 4" w:semiHidden="0" w:uiPriority="70" w:unhideWhenUsed="0"/>
+    <w:lsdException w:name="Colorful Shading Accent 4" w:semiHidden="0" w:uiPriority="71" w:unhideWhenUsed="0"/>
+    <w:lsdException w:name="Colorful List Accent 4" w:semiHidden="0" w:uiPriority="72" w:unhideWhenUsed="0"/>
+    <w:lsdException w:name="Colorful Grid Accent 4" w:semiHidden="0" w:uiPriority="73" w:unhideWhenUsed="0"/>
+    <w:lsdException w:name="Light Shading Accent 5" w:semiHidden="0" w:uiPriority="60" w:unhideWhenUsed="0"/>
+    <w:lsdException w:name="Light List Accent 5" w:semiHidden="0" w:uiPriority="61" w:unhideWhenUsed="0"/>
+    <w:lsdException w:name="Light Grid Accent 5" w:semiHidden="0" w:uiPriority="62" w:unhideWhenUsed="0"/>
+    <w:lsdException w:name="Medium Shading 1 Accent 5" w:semiHidden="0" w:uiPriority="63" w:unhideWhenUsed="0"/>
+    <w:lsdException w:name="Medium Shading 2 Accent 5" w:semiHidden="0" w:uiPriority="64" w:unhideWhenUsed="0"/>
+    <w:lsdException w:name="Medium List 1 Accent 5" w:semiHidden="0" w:uiPriority="65" w:unhideWhenUsed="0"/>
+    <w:lsdException w:name="Medium List 2 Accent 5" w:semiHidden="0" w:uiPriority="66" w:unhideWhenUsed="0"/>
+    <w:lsdException w:name="Medium Grid 1 Accent 5" w:semiHidden="0" w:uiPriority="67" w:unhideWhenUsed="0"/>
+    <w:lsdException w:name="Medium Grid 2 Accent 5" w:semiHidden="0" w:uiPriority="68" w:unhideWhenUsed="0"/>
+    <w:lsdException w:name="Medium Grid 3 Accent 5" w:semiHidden="0" w:uiPriority="69" w:unhideWhenUsed="0"/>
+    <w:lsdException w:name="Dark List Accent 5" w:semiHidden="0" w:uiPriority="70" w:unhideWhenUsed="0"/>
+    <w:lsdException w:name="Colorful Shading Accent 5" w:semiHidden="0" w:uiPriority="71" w:unhideWhenUsed="0"/>
+    <w:lsdException w:name="Colorful List Accent 5" w:semiHidden="0" w:uiPriority="72" w:unhideWhenUsed="0"/>
+    <w:lsdException w:name="Colorful Grid Accent 5" w:semiHidden="0" w:uiPriority="73" w:unhideWhenUsed="0"/>
+    <w:lsdException w:name="Light Shading Accent 6" w:semiHidden="0" w:uiPriority="60" w:unhideWhenUsed="0"/>
+    <w:lsdException w:name="Light List Accent 6" w:semiHidden="0" w:uiPriority="61" w:unhideWhenUsed="0"/>
+    <w:lsdException w:name="Light Grid Accent 6" w:semiHidden="0" w:uiPriority="62" w:unhideWhenUsed="0"/>
+    <w:lsdException w:name="Medium Shading 1 Accent 6" w:semiHidden="0" w:uiPriority="63" w:unhideWhenUsed="0"/>
+    <w:lsdException w:name="Medium Shading 2 Accent 6" w:semiHidden="0" w:uiPriority="64" w:unhideWhenUsed="0"/>
+    <w:lsdException w:name="Medium List 1 Accent 6" w:semiHidden="0" w:uiPriority="65" w:unhideWhenUsed="0"/>
+    <w:lsdException w:name="Medium List 2 Accent 6" w:semiHidden="0" w:uiPriority="66" w:unhideWhenUsed="0"/>
+    <w:lsdException w:name="Medium Grid 1 Accent 6" w:semiHidden="0" w:uiPriority="67" w:unhideWhenUsed="0"/>
+    <w:lsdException w:name="Medium Grid 2 Accent 6" w:semiHidden="0" w:uiPriority="68" w:unhideWhenUsed="0"/>
+    <w:lsdException w:name="Medium Grid 3 Accent 6" w:semiHidden="0" w:uiPriority="69" w:unhideWhenUsed="0"/>
+    <w:lsdException w:name="Dark List Accent 6" w:semiHidden="0" w:uiPriority="70" w:unhideWhenUsed="0"/>
+    <w:lsdException w:name="Colorful Shading Accent 6" w:semiHidden="0" w:uiPriority="71" w:unhideWhenUsed="0"/>
+    <w:lsdException w:name="Colorful List Accent 6" w:semiHidden="0" w:uiPriority="72" w:unhideWhenUsed="0"/>
+    <w:lsdException w:name="Colorful Grid Accent 6" w:semiHidden="0" w:uiPriority="73" w:unhideWhenUsed="0"/>
+    <w:lsdException w:name="Subtle Emphasis" w:semiHidden="0" w:uiPriority="19" w:unhideWhenUsed="0" w:qFormat="1"/>
+    <w:lsdException w:name="Intense Emphasis" w:semiHidden="0" w:uiPriority="21" w:unhideWhenUsed="0" w:qFormat="1"/>
+    <w:lsdException w:name="Subtle Reference" w:semiHidden="0" w:uiPriority="31" w:unhideWhenUsed="0" w:qFormat="1"/>
+    <w:lsdException w:name="Intense Reference" w:semiHidden="0" w:uiPriority="32" w:unhideWhenUsed="0" w:qFormat="1"/>
+    <w:lsdException w:name="Book Title" w:semiHidden="0" w:uiPriority="33" w:unhideWhenUsed="0" w:qFormat="1"/>
+    <w:lsdException w:name="Bibliography" w:uiPriority="37"/>
+    <w:lsdException w:name="TOC Heading" w:uiPriority="39" w:qFormat="1"/>
+  </w:latentStyles>
+  <w:style w:type="paragraph" w:default="1" w:styleId="Standard">
+    <w:name w:val="Normal"/>
+    <w:qFormat/>
+    <w:rsid w:val="008945BE"/>
+    <w:pPr>
+      <w:spacing w:line="360" w:lineRule="auto"/>
+    </w:pPr>
+    <w:rPr>
+      <w:rFonts w:ascii="Arial" w:eastAsia="Times New Roman" w:hAnsi="Arial" w:cs="Times New Roman"/>
+      <w:sz w:val="22"/>
+      <w:szCs w:val="20"/>
+      <w:lang w:eastAsia="de-CH"/>
+    </w:rPr>
+  </w:style>
+  <w:style w:type="paragraph" w:styleId="berschrift1">
+    <w:name w:val="heading 1"/>
+    <w:basedOn w:val="Standard"/>
+    <w:next w:val="Standard"/>
+    <w:link w:val="berschrift1Zchn"/>
+    <w:uiPriority w:val="9"/>
+    <w:qFormat/>
+    <w:rsid w:val="008945BE"/>
+    <w:pPr>
+      <w:keepNext/>
+      <w:keepLines/>
+      <w:spacing w:before="480"/>
+      <w:outlineLvl w:val="0"/>
+    </w:pPr>
+    <w:rPr>
+      <w:rFonts w:eastAsiaTheme="majorEastAsia" w:cstheme="majorBidi"/>
+      <w:b/>
+      <w:bCs/>
+      <w:color w:val="345A8A" w:themeColor="accent1" w:themeShade="B5"/>
+      <w:sz w:val="28"/>
+      <w:szCs w:val="32"/>
+    </w:rPr>
+  </w:style>
+  <w:style w:type="paragraph" w:styleId="berschrift2">
+    <w:name w:val="heading 2"/>
+    <w:basedOn w:val="Standard"/>
+    <w:next w:val="Standard"/>
+    <w:link w:val="berschrift2Zchn"/>
+    <w:uiPriority w:val="9"/>
+    <w:unhideWhenUsed/>
+    <w:qFormat/>
+    <w:rsid w:val="008945BE"/>
+    <w:pPr>
+      <w:keepNext/>
+      <w:keepLines/>
+      <w:spacing w:before="200"/>
+      <w:outlineLvl w:val="1"/>
+    </w:pPr>
+    <w:rPr>
+      <w:rFonts w:eastAsiaTheme="majorEastAsia" w:cstheme="majorBidi"/>
+      <w:b/>
+      <w:bCs/>
+      <w:color w:val="4F81BD" w:themeColor="accent1"/>
+      <w:sz w:val="24"/>
+      <w:szCs w:val="26"/>
+    </w:rPr>
+  </w:style>
+  <w:style w:type="paragraph" w:styleId="berschrift3">
+    <w:name w:val="heading 3"/>
+    <w:basedOn w:val="Standard"/>
+    <w:next w:val="Standard"/>
+    <w:link w:val="berschrift3Zchn"/>
+    <w:uiPriority w:val="9"/>
+    <w:unhideWhenUsed/>
+    <w:qFormat/>
+    <w:rsid w:val="008945BE"/>
+    <w:pPr>
+      <w:keepNext/>
+      <w:keepLines/>
+      <w:spacing w:before="200"/>
+      <w:outlineLvl w:val="2"/>
+    </w:pPr>
+    <w:rPr>
+      <w:rFonts w:eastAsiaTheme="majorEastAsia" w:cstheme="majorBidi"/>
+      <w:b/>
+      <w:bCs/>
+      <w:color w:val="4F81BD" w:themeColor="accent1"/>
+    </w:rPr>
+  </w:style>
+  <w:style w:type="character" w:default="1" w:styleId="Absatz-Standardschriftart">
+    <w:name w:val="Default Paragraph Font"/>
+    <w:uiPriority w:val="1"/>
+    <w:semiHidden/>
+    <w:unhideWhenUsed/>
+  </w:style>
+  <w:style w:type="table" w:default="1" w:styleId="NormaleTabelle">
+    <w:name w:val="Normal Table"/>
+    <w:uiPriority w:val="99"/>
+    <w:semiHidden/>
+    <w:unhideWhenUsed/>
+    <w:tblPr>
+      <w:tblInd w:w="0" w:type="dxa"/>
+      <w:tblCellMar>
+        <w:top w:w="0" w:type="dxa"/>
+        <w:left w:w="108" w:type="dxa"/>
+        <w:bottom w:w="0" w:type="dxa"/>
+        <w:right w:w="108" w:type="dxa"/>
+      </w:tblCellMar>
+    </w:tblPr>
+  </w:style>
+  <w:style w:type="numbering" w:default="1" w:styleId="KeineListe">
+    <w:name w:val="No List"/>
+    <w:uiPriority w:val="99"/>
+    <w:semiHidden/>
+    <w:unhideWhenUsed/>
+  </w:style>
+  <w:style w:type="character" w:customStyle="1" w:styleId="berschrift1Zchn">
+    <w:name w:val="Überschrift 1 Zchn"/>
+    <w:basedOn w:val="Absatz-Standardschriftart"/>
+    <w:link w:val="berschrift1"/>
+    <w:uiPriority w:val="9"/>
+    <w:rsid w:val="008945BE"/>
+    <w:rPr>
+      <w:rFonts w:ascii="Arial" w:eastAsiaTheme="majorEastAsia" w:hAnsi="Arial" w:cstheme="majorBidi"/>
+      <w:b/>
+      <w:bCs/>
+      <w:color w:val="345A8A" w:themeColor="accent1" w:themeShade="B5"/>
+      <w:sz w:val="28"/>
+      <w:szCs w:val="32"/>
+      <w:lang w:eastAsia="de-CH"/>
+    </w:rPr>
+  </w:style>
+  <w:style w:type="character" w:customStyle="1" w:styleId="berschrift2Zchn">
+    <w:name w:val="Überschrift 2 Zchn"/>
+    <w:basedOn w:val="Absatz-Standardschriftart"/>
+    <w:link w:val="berschrift2"/>
+    <w:uiPriority w:val="9"/>
+    <w:rsid w:val="008945BE"/>
+    <w:rPr>
+      <w:rFonts w:ascii="Arial" w:eastAsiaTheme="majorEastAsia" w:hAnsi="Arial" w:cstheme="majorBidi"/>
+      <w:b/>
+      <w:bCs/>
+      <w:color w:val="4F81BD" w:themeColor="accent1"/>
+      <w:szCs w:val="26"/>
+      <w:lang w:eastAsia="de-CH"/>
+    </w:rPr>
+  </w:style>
+  <w:style w:type="character" w:customStyle="1" w:styleId="berschrift3Zchn">
+    <w:name w:val="Überschrift 3 Zchn"/>
+    <w:basedOn w:val="Absatz-Standardschriftart"/>
+    <w:link w:val="berschrift3"/>
+    <w:uiPriority w:val="9"/>
+    <w:rsid w:val="008945BE"/>
+    <w:rPr>
+      <w:rFonts w:ascii="Arial" w:eastAsiaTheme="majorEastAsia" w:hAnsi="Arial" w:cstheme="majorBidi"/>
+      <w:b/>
+      <w:bCs/>
+      <w:color w:val="4F81BD" w:themeColor="accent1"/>
+      <w:sz w:val="22"/>
+      <w:szCs w:val="20"/>
+      <w:lang w:eastAsia="de-CH"/>
+    </w:rPr>
+  </w:style>
+  <w:style w:type="paragraph" w:styleId="Verzeichnis1">
+    <w:name w:val="toc 1"/>
+    <w:basedOn w:val="Standard"/>
+    <w:next w:val="Standard"/>
+    <w:autoRedefine/>
+    <w:uiPriority w:val="39"/>
+    <w:unhideWhenUsed/>
+    <w:rsid w:val="00131E8C"/>
+    <w:pPr>
+      <w:spacing w:before="240" w:after="120"/>
+    </w:pPr>
+    <w:rPr>
+      <w:rFonts w:asciiTheme="minorHAnsi" w:hAnsiTheme="minorHAnsi"/>
+      <w:b/>
+      <w:caps/>
+      <w:szCs w:val="22"/>
+      <w:u w:val="single"/>
+    </w:rPr>
+  </w:style>
+  <w:style w:type="paragraph" w:styleId="Verzeichnis2">
+    <w:name w:val="toc 2"/>
+    <w:basedOn w:val="Standard"/>
+    <w:next w:val="Standard"/>
+    <w:autoRedefine/>
+    <w:uiPriority w:val="39"/>
+    <w:unhideWhenUsed/>
+    <w:rsid w:val="00131E8C"/>
+    <w:rPr>
+      <w:rFonts w:asciiTheme="minorHAnsi" w:hAnsiTheme="minorHAnsi"/>
+      <w:b/>
+      <w:smallCaps/>
+      <w:szCs w:val="22"/>
+    </w:rPr>
+  </w:style>
+  <w:style w:type="paragraph" w:styleId="Verzeichnis3">
+    <w:name w:val="toc 3"/>
+    <w:basedOn w:val="Standard"/>
+    <w:next w:val="Standard"/>
+    <w:autoRedefine/>
+    <w:uiPriority w:val="39"/>
+    <w:unhideWhenUsed/>
+    <w:rsid w:val="00131E8C"/>
+    <w:rPr>
+      <w:rFonts w:asciiTheme="minorHAnsi" w:hAnsiTheme="minorHAnsi"/>
+      <w:smallCaps/>
+      <w:szCs w:val="22"/>
+    </w:rPr>
+  </w:style>
+  <w:style w:type="paragraph" w:styleId="Verzeichnis4">
+    <w:name w:val="toc 4"/>
+    <w:basedOn w:val="Standard"/>
+    <w:next w:val="Standard"/>
+    <w:autoRedefine/>
+    <w:uiPriority w:val="39"/>
+    <w:unhideWhenUsed/>
+    <w:rsid w:val="00131E8C"/>
+    <w:rPr>
+      <w:rFonts w:asciiTheme="minorHAnsi" w:hAnsiTheme="minorHAnsi"/>
+      <w:szCs w:val="22"/>
+    </w:rPr>
+  </w:style>
+  <w:style w:type="paragraph" w:styleId="Verzeichnis5">
+    <w:name w:val="toc 5"/>
+    <w:basedOn w:val="Standard"/>
+    <w:next w:val="Standard"/>
+    <w:autoRedefine/>
+    <w:uiPriority w:val="39"/>
+    <w:unhideWhenUsed/>
+    <w:rsid w:val="00131E8C"/>
+    <w:rPr>
+      <w:rFonts w:asciiTheme="minorHAnsi" w:hAnsiTheme="minorHAnsi"/>
+      <w:szCs w:val="22"/>
+    </w:rPr>
+  </w:style>
+  <w:style w:type="paragraph" w:styleId="Verzeichnis6">
+    <w:name w:val="toc 6"/>
+    <w:basedOn w:val="Standard"/>
+    <w:next w:val="Standard"/>
+    <w:autoRedefine/>
+    <w:uiPriority w:val="39"/>
+    <w:unhideWhenUsed/>
+    <w:rsid w:val="00131E8C"/>
+    <w:rPr>
+      <w:rFonts w:asciiTheme="minorHAnsi" w:hAnsiTheme="minorHAnsi"/>
+      <w:szCs w:val="22"/>
+    </w:rPr>
+  </w:style>
+  <w:style w:type="paragraph" w:styleId="Verzeichnis7">
+    <w:name w:val="toc 7"/>
+    <w:basedOn w:val="Standard"/>
+    <w:next w:val="Standard"/>
+    <w:autoRedefine/>
+    <w:uiPriority w:val="39"/>
+    <w:unhideWhenUsed/>
+    <w:rsid w:val="00131E8C"/>
+    <w:rPr>
+      <w:rFonts w:asciiTheme="minorHAnsi" w:hAnsiTheme="minorHAnsi"/>
+      <w:szCs w:val="22"/>
+    </w:rPr>
+  </w:style>
+  <w:style w:type="paragraph" w:styleId="Verzeichnis8">
+    <w:name w:val="toc 8"/>
+    <w:basedOn w:val="Standard"/>
+    <w:next w:val="Standard"/>
+    <w:autoRedefine/>
+    <w:uiPriority w:val="39"/>
+    <w:unhideWhenUsed/>
+    <w:rsid w:val="00131E8C"/>
+    <w:rPr>
+      <w:rFonts w:asciiTheme="minorHAnsi" w:hAnsiTheme="minorHAnsi"/>
+      <w:szCs w:val="22"/>
+    </w:rPr>
+  </w:style>
+  <w:style w:type="paragraph" w:styleId="Verzeichnis9">
+    <w:name w:val="toc 9"/>
+    <w:basedOn w:val="Standard"/>
+    <w:next w:val="Standard"/>
+    <w:autoRedefine/>
+    <w:uiPriority w:val="39"/>
+    <w:unhideWhenUsed/>
+    <w:rsid w:val="00131E8C"/>
+    <w:rPr>
+      <w:rFonts w:asciiTheme="minorHAnsi" w:hAnsiTheme="minorHAnsi"/>
+      <w:szCs w:val="22"/>
+    </w:rPr>
+  </w:style>
+  <w:style w:type="paragraph" w:styleId="Fuzeile">
+    <w:name w:val="footer"/>
+    <w:basedOn w:val="Standard"/>
+    <w:link w:val="FuzeileZchn"/>
+    <w:uiPriority w:val="99"/>
+    <w:unhideWhenUsed/>
+    <w:rsid w:val="00131E8C"/>
+    <w:pPr>
+      <w:tabs>
+        <w:tab w:val="center" w:pos="4536"/>
+        <w:tab w:val="right" w:pos="9072"/>
+      </w:tabs>
+    </w:pPr>
+  </w:style>
+  <w:style w:type="character" w:customStyle="1" w:styleId="FuzeileZchn">
+    <w:name w:val="Fußzeile Zchn"/>
+    <w:basedOn w:val="Absatz-Standardschriftart"/>
+    <w:link w:val="Fuzeile"/>
+    <w:uiPriority w:val="99"/>
+    <w:rsid w:val="00131E8C"/>
+    <w:rPr>
+      <w:rFonts w:ascii="Times New Roman" w:eastAsia="Times New Roman" w:hAnsi="Times New Roman" w:cs="Times New Roman"/>
+      <w:sz w:val="22"/>
+      <w:szCs w:val="20"/>
+      <w:lang w:eastAsia="de-CH"/>
+    </w:rPr>
+  </w:style>
+  <w:style w:type="character" w:styleId="Seitenzahl">
+    <w:name w:val="page number"/>
+    <w:basedOn w:val="Absatz-Standardschriftart"/>
+    <w:uiPriority w:val="99"/>
+    <w:semiHidden/>
+    <w:unhideWhenUsed/>
+    <w:rsid w:val="00131E8C"/>
+  </w:style>
+  <w:style w:type="paragraph" w:styleId="Listenabsatz">
+    <w:name w:val="List Paragraph"/>
+    <w:aliases w:val="Fussnote"/>
+    <w:basedOn w:val="Standard"/>
+    <w:uiPriority w:val="34"/>
+    <w:qFormat/>
+    <w:rsid w:val="0062479B"/>
+    <w:pPr>
+      <w:ind w:left="720"/>
+      <w:contextualSpacing/>
+    </w:pPr>
+    <w:rPr>
+      <w:rFonts w:eastAsia="Calibri"/>
+      <w:sz w:val="20"/>
+      <w:szCs w:val="22"/>
+      <w:lang w:val="de-CH" w:eastAsia="en-US"/>
+    </w:rPr>
+  </w:style>
+  <w:style w:type="paragraph" w:styleId="Kopfzeile">
+    <w:name w:val="header"/>
+    <w:basedOn w:val="Standard"/>
+    <w:link w:val="KopfzeileZchn"/>
+    <w:uiPriority w:val="99"/>
+    <w:unhideWhenUsed/>
+    <w:rsid w:val="00FF4A0E"/>
+    <w:pPr>
+      <w:tabs>
+        <w:tab w:val="center" w:pos="4536"/>
+        <w:tab w:val="right" w:pos="9072"/>
+      </w:tabs>
+      <w:spacing w:line="240" w:lineRule="auto"/>
+    </w:pPr>
+  </w:style>
+  <w:style w:type="character" w:customStyle="1" w:styleId="KopfzeileZchn">
+    <w:name w:val="Kopfzeile Zchn"/>
+    <w:basedOn w:val="Absatz-Standardschriftart"/>
+    <w:link w:val="Kopfzeile"/>
+    <w:uiPriority w:val="99"/>
+    <w:rsid w:val="00FF4A0E"/>
+    <w:rPr>
+      <w:rFonts w:ascii="Arial" w:eastAsia="Times New Roman" w:hAnsi="Arial" w:cs="Times New Roman"/>
+      <w:sz w:val="22"/>
+      <w:szCs w:val="20"/>
+      <w:lang w:eastAsia="de-CH"/>
+    </w:rPr>
+  </w:style>
+  <w:style w:type="paragraph" w:styleId="Sprechblasentext">
+    <w:name w:val="Balloon Text"/>
+    <w:basedOn w:val="Standard"/>
+    <w:link w:val="SprechblasentextZchn"/>
+    <w:uiPriority w:val="99"/>
+    <w:semiHidden/>
+    <w:unhideWhenUsed/>
+    <w:rsid w:val="00983E67"/>
+    <w:pPr>
+      <w:spacing w:line="240" w:lineRule="auto"/>
+    </w:pPr>
+    <w:rPr>
+      <w:rFonts w:ascii="Lucida Grande" w:hAnsi="Lucida Grande" w:cs="Lucida Grande"/>
+      <w:sz w:val="18"/>
+      <w:szCs w:val="18"/>
+    </w:rPr>
+  </w:style>
+  <w:style w:type="character" w:customStyle="1" w:styleId="SprechblasentextZchn">
+    <w:name w:val="Sprechblasentext Zchn"/>
+    <w:basedOn w:val="Absatz-Standardschriftart"/>
+    <w:link w:val="Sprechblasentext"/>
+    <w:uiPriority w:val="99"/>
+    <w:semiHidden/>
+    <w:rsid w:val="00983E67"/>
+    <w:rPr>
+      <w:rFonts w:ascii="Lucida Grande" w:eastAsia="Times New Roman" w:hAnsi="Lucida Grande" w:cs="Lucida Grande"/>
+      <w:sz w:val="18"/>
+      <w:szCs w:val="18"/>
+      <w:lang w:eastAsia="de-CH"/>
+    </w:rPr>
+  </w:style>
+  <w:style w:type="paragraph" w:styleId="Funotentext">
+    <w:name w:val="footnote text"/>
+    <w:basedOn w:val="Standard"/>
+    <w:link w:val="FunotentextZchn"/>
+    <w:uiPriority w:val="99"/>
+    <w:unhideWhenUsed/>
+    <w:rsid w:val="002756B6"/>
+    <w:pPr>
+      <w:spacing w:line="240" w:lineRule="auto"/>
+    </w:pPr>
+    <w:rPr>
+      <w:sz w:val="24"/>
+      <w:szCs w:val="24"/>
+    </w:rPr>
+  </w:style>
+  <w:style w:type="character" w:customStyle="1" w:styleId="FunotentextZchn">
+    <w:name w:val="Fußnotentext Zchn"/>
+    <w:basedOn w:val="Absatz-Standardschriftart"/>
+    <w:link w:val="Funotentext"/>
+    <w:uiPriority w:val="99"/>
+    <w:rsid w:val="002756B6"/>
+    <w:rPr>
+      <w:rFonts w:ascii="Arial" w:eastAsia="Times New Roman" w:hAnsi="Arial" w:cs="Times New Roman"/>
+      <w:lang w:eastAsia="de-CH"/>
+    </w:rPr>
+  </w:style>
+  <w:style w:type="character" w:styleId="Funotenzeichen">
+    <w:name w:val="footnote reference"/>
+    <w:basedOn w:val="Absatz-Standardschriftart"/>
+    <w:uiPriority w:val="99"/>
+    <w:unhideWhenUsed/>
+    <w:rsid w:val="002756B6"/>
+    <w:rPr>
+      <w:vertAlign w:val="superscript"/>
+    </w:rPr>
+  </w:style>
+</w:styles>
+</file>
+
+<file path=word/stylesWithEffects.xml><?xml version="1.0" encoding="utf-8"?>
+<w:styles xmlns:wpc="http://schemas.microsoft.com/office/word/2010/wordprocessingCanvas" xmlns:mc="http://schemas.openxmlformats.org/markup-compatibility/2006" xmlns:o="urn:schemas-microsoft-com:office:office" xmlns:r="http://schemas.openxmlformats.org/officeDocument/2006/relationships" xmlns:m="http://schemas.openxmlformats.org/officeDocument/2006/math" xmlns:v="urn:schemas-microsoft-com:vml" xmlns:wp14="http://schemas.microsoft.com/office/word/2010/wordprocessingDrawing" xmlns:wp="http://schemas.openxmlformats.org/drawingml/2006/wordprocessingDrawing" xmlns:w10="urn:schemas-microsoft-com:office:word" xmlns:w="http://schemas.openxmlformats.org/wordprocessingml/2006/main" xmlns:w14="http://schemas.microsoft.com/office/word/2010/wordml" xmlns:wpg="http://schemas.microsoft.com/office/word/2010/wordprocessingGroup" xmlns:wpi="http://schemas.microsoft.com/office/word/2010/wordprocessingInk" xmlns:wne="http://schemas.microsoft.com/office/word/2006/wordml" xmlns:wps="http://schemas.microsoft.com/office/word/2010/wordprocessingShape" mc:Ignorable="w14 wp14">
+  <w:docDefaults>
+    <w:rPrDefault>
+      <w:rPr>
+        <w:rFonts w:asciiTheme="minorHAnsi" w:eastAsiaTheme="minorEastAsia" w:hAnsiTheme="minorHAnsi" w:cstheme="minorBidi"/>
+        <w:sz w:val="24"/>
+        <w:szCs w:val="24"/>
+        <w:lang w:val="de-DE" w:eastAsia="de-DE" w:bidi="ar-SA"/>
+      </w:rPr>
+    </w:rPrDefault>
+    <w:pPrDefault/>
+  </w:docDefaults>
+  <w:latentStyles w:defLockedState="0" w:defUIPriority="99" w:defSemiHidden="1" w:defUnhideWhenUsed="1" w:defQFormat="0" w:count="267">
+    <w:lsdException w:name="Normal" w:semiHidden="0" w:uiPriority="0" w:unhideWhenUsed="0" w:qFormat="1"/>
+    <w:lsdException w:name="heading 1" w:semiHidden="0" w:uiPriority="9" w:unhideWhenUsed="0" w:qFormat="1"/>
+    <w:lsdException w:name="heading 2" w:uiPriority="9" w:qFormat="1"/>
+    <w:lsdException w:name="heading 3" w:uiPriority="9" w:qFormat="1"/>
+    <w:lsdException w:name="heading 4" w:uiPriority="9" w:qFormat="1"/>
+    <w:lsdException w:name="heading 5" w:uiPriority="9" w:qFormat="1"/>
+    <w:lsdException w:name="heading 6" w:uiPriority="9" w:qFormat="1"/>
+    <w:lsdException w:name="heading 7" w:uiPriority="9" w:qFormat="1"/>
+    <w:lsdException w:name="heading 8" w:uiPriority="9" w:qFormat="1"/>
+    <w:lsdException w:name="heading 9" w:uiPriority="9" w:qFormat="1"/>
+    <w:lsdException w:name="toc 1" w:uiPriority="39"/>
+    <w:lsdException w:name="toc 2" w:uiPriority="39"/>
+    <w:lsdException w:name="toc 3" w:uiPriority="39"/>
+    <w:lsdException w:name="toc 4" w:uiPriority="39"/>
+    <w:lsdException w:name="toc 5" w:uiPriority="39"/>
+    <w:lsdException w:name="toc 6" w:uiPriority="39"/>
+    <w:lsdException w:name="toc 7" w:uiPriority="39"/>
+    <w:lsdException w:name="toc 8" w:uiPriority="39"/>
+    <w:lsdException w:name="toc 9" w:uiPriority="39"/>
+    <w:lsdException w:name="caption" w:uiPriority="35" w:qFormat="1"/>
+    <w:lsdException w:name="Title" w:semiHidden="0" w:uiPriority="10" w:unhideWhenUsed="0" w:qFormat="1"/>
+    <w:lsdException w:name="Default Paragraph Font" w:uiPriority="1"/>
+    <w:lsdException w:name="Subtitle" w:semiHidden="0" w:uiPriority="11" w:unhideWhenUsed="0" w:qFormat="1"/>
+    <w:lsdException w:name="Strong" w:semiHidden="0" w:uiPriority="22" w:unhideWhenUsed="0" w:qFormat="1"/>
+    <w:lsdException w:name="Emphasis" w:semiHidden="0" w:uiPriority="20" w:unhideWhenUsed="0" w:qFormat="1"/>
+    <w:lsdException w:name="Table Grid" w:uiPriority="59"/>
+    <w:lsdException w:name="Placeholder Text" w:unhideWhenUsed="0"/>
+    <w:lsdException w:name="No Spacing" w:semiHidden="0" w:uiPriority="1" w:unhideWhenUsed="0" w:qFormat="1"/>
+    <w:lsdException w:name="Light Shading" w:semiHidden="0" w:uiPriority="60" w:unhideWhenUsed="0"/>
+    <w:lsdException w:name="Light List" w:semiHidden="0" w:uiPriority="61" w:unhideWhenUsed="0"/>
+    <w:lsdException w:name="Light Grid" w:semiHidden="0" w:uiPriority="62" w:unhideWhenUsed="0"/>
+    <w:lsdException w:name="Medium Shading 1" w:semiHidden="0" w:uiPriority="63" w:unhideWhenUsed="0"/>
+    <w:lsdException w:name="Medium Shading 2" w:semiHidden="0" w:uiPriority="64" w:unhideWhenUsed="0"/>
+    <w:lsdException w:name="Medium List 1" w:semiHidden="0" w:uiPriority="65" w:unhideWhenUsed="0"/>
+    <w:lsdException w:name="Medium List 2" w:semiHidden="0" w:uiPriority="66" w:unhideWhenUsed="0"/>
+    <w:lsdException w:name="Medium Grid 1" w:semiHidden="0" w:uiPriority="67" w:unhideWhenUsed="0"/>
+    <w:lsdException w:name="Medium Grid 2" w:semiHidden="0" w:uiPriority="68" w:unhideWhenUsed="0"/>
+    <w:lsdException w:name="Medium Grid 3" w:semiHidden="0" w:uiPriority="69" w:unhideWhenUsed="0"/>
+    <w:lsdException w:name="Dark List" w:semiHidden="0" w:uiPriority="70" w:unhideWhenUsed="0"/>
+    <w:lsdException w:name="Colorful Shading" w:semiHidden="0" w:uiPriority="71" w:unhideWhenUsed="0"/>
+    <w:lsdException w:name="Colorful List" w:semiHidden="0" w:uiPriority="72" w:unhideWhenUsed="0"/>
+    <w:lsdException w:name="Colorful Grid" w:semiHidden="0" w:uiPriority="73" w:unhideWhenUsed="0"/>
+    <w:lsdException w:name="Light Shading Accent 1" w:semiHidden="0" w:uiPriority="60" w:unhideWhenUsed="0"/>
+    <w:lsdException w:name="Light List Accent 1" w:semiHidden="0" w:uiPriority="61" w:unhideWhenUsed="0"/>
+    <w:lsdException w:name="Light Grid Accent 1" w:semiHidden="0" w:uiPriority="62" w:unhideWhenUsed="0"/>
+    <w:lsdException w:name="Medium Shading 1 Accent 1" w:semiHidden="0" w:uiPriority="63" w:unhideWhenUsed="0"/>
+    <w:lsdException w:name="Medium Shading 2 Accent 1" w:semiHidden="0" w:uiPriority="64" w:unhideWhenUsed="0"/>
+    <w:lsdException w:name="Medium List 1 Accent 1" w:semiHidden="0" w:uiPriority="65" w:unhideWhenUsed="0"/>
+    <w:lsdException w:name="Revision" w:unhideWhenUsed="0"/>
+    <w:lsdException w:name="List Paragraph" w:semiHidden="0" w:uiPriority="34" w:unhideWhenUsed="0" w:qFormat="1"/>
+    <w:lsdException w:name="Quote" w:semiHidden="0" w:uiPriority="29" w:unhideWhenUsed="0" w:qFormat="1"/>
+    <w:lsdException w:name="Intense Quote" w:semiHidden="0" w:uiPriority="30" w:unhideWhenUsed="0" w:qFormat="1"/>
+    <w:lsdException w:name="Medium List 2 Accent 1" w:semiHidden="0" w:uiPriority="66" w:unhideWhenUsed="0"/>
+    <w:lsdException w:name="Medium Grid 1 Accent 1" w:semiHidden="0" w:uiPriority="67" w:unhideWhenUsed="0"/>
+    <w:lsdException w:name="Medium Grid 2 Accent 1" w:semiHidden="0" w:uiPriority="68" w:unhideWhenUsed="0"/>
+    <w:lsdException w:name="Medium Grid 3 Accent 1" w:semiHidden="0" w:uiPriority="69" w:unhideWhenUsed="0"/>
+    <w:lsdException w:name="Dark List Accent 1" w:semiHidden="0" w:uiPriority="70" w:unhideWhenUsed="0"/>
+    <w:lsdException w:name="Colorful Shading Accent 1" w:semiHidden="0" w:uiPriority="71" w:unhideWhenUsed="0"/>
+    <w:lsdException w:name="Colorful List Accent 1" w:semiHidden="0" w:uiPriority="72" w:unhideWhenUsed="0"/>
+    <w:lsdException w:name="Colorful Grid Accent 1" w:semiHidden="0" w:uiPriority="73" w:unhideWhenUsed="0"/>
+    <w:lsdException w:name="Light Shading Accent 2" w:semiHidden="0" w:uiPriority="60" w:unhideWhenUsed="0"/>
+    <w:lsdException w:name="Light List Accent 2" w:semiHidden="0" w:uiPriority="61" w:unhideWhenUsed="0"/>
+    <w:lsdException w:name="Light Grid Accent 2" w:semiHidden="0" w:uiPriority="62" w:unhideWhenUsed="0"/>
+    <w:lsdException w:name="Medium Shading 1 Accent 2" w:semiHidden="0" w:uiPriority="63" w:unhideWhenUsed="0"/>
+    <w:lsdException w:name="Medium Shading 2 Accent 2" w:semiHidden="0" w:uiPriority="64" w:unhideWhenUsed="0"/>
+    <w:lsdException w:name="Medium List 1 Accent 2" w:semiHidden="0" w:uiPriority="65" w:unhideWhenUsed="0"/>
+    <w:lsdException w:name="Medium List 2 Accent 2" w:semiHidden="0" w:uiPriority="66" w:unhideWhenUsed="0"/>
+    <w:lsdException w:name="Medium Grid 1 Accent 2" w:semiHidden="0" w:uiPriority="67" w:unhideWhenUsed="0"/>
+    <w:lsdException w:name="Medium Grid 2 Accent 2" w:semiHidden="0" w:uiPriority="68" w:unhideWhenUsed="0"/>
+    <w:lsdException w:name="Medium Grid 3 Accent 2" w:semiHidden="0" w:uiPriority="69" w:unhideWhenUsed="0"/>
+    <w:lsdException w:name="Dark List Accent 2" w:semiHidden="0" w:uiPriority="70" w:unhideWhenUsed="0"/>
+    <w:lsdException w:name="Colorful Shading Accent 2" w:semiHidden="0" w:uiPriority="71" w:unhideWhenUsed="0"/>
+    <w:lsdException w:name="Colorful List Accent 2" w:semiHidden="0" w:uiPriority="72" w:unhideWhenUsed="0"/>
+    <w:lsdException w:name="Colorful Grid Accent 2" w:semiHidden="0" w:uiPriority="73" w:unhideWhenUsed="0"/>
+    <w:lsdException w:name="Light Shading Accent 3" w:semiHidden="0" w:uiPriority="60" w:unhideWhenUsed="0"/>
+    <w:lsdException w:name="Light List Accent 3" w:semiHidden="0" w:uiPriority="61" w:unhideWhenUsed="0"/>
+    <w:lsdException w:name="Light Grid Accent 3" w:semiHidden="0" w:uiPriority="62" w:unhideWhenUsed="0"/>
+    <w:lsdException w:name="Medium Shading 1 Accent 3" w:semiHidden="0" w:uiPriority="63" w:unhideWhenUsed="0"/>
+    <w:lsdException w:name="Medium Shading 2 Accent 3" w:semiHidden="0" w:uiPriority="64" w:unhideWhenUsed="0"/>
+    <w:lsdException w:name="Medium List 1 Accent 3" w:semiHidden="0" w:uiPriority="65" w:unhideWhenUsed="0"/>
+    <w:lsdException w:name="Medium List 2 Accent 3" w:semiHidden="0" w:uiPriority="66" w:unhideWhenUsed="0"/>
+    <w:lsdException w:name="Medium Grid 1 Accent 3" w:semiHidden="0" w:uiPriority="67" w:unhideWhenUsed="0"/>
+    <w:lsdException w:name="Medium Grid 2 Accent 3" w:semiHidden="0" w:uiPriority="68" w:unhideWhenUsed="0"/>
+    <w:lsdException w:name="Medium Grid 3 Accent 3" w:semiHidden="0" w:uiPriority="69" w:unhideWhenUsed="0"/>
+    <w:lsdException w:name="Dark List Accent 3" w:semiHidden="0" w:uiPriority="70" w:unhideWhenUsed="0"/>
+    <w:lsdException w:name="Colorful Shading Accent 3" w:semiHidden="0" w:uiPriority="71" w:unhideWhenUsed="0"/>
+    <w:lsdException w:name="Colorful List Accent 3" w:semiHidden="0" w:uiPriority="72" w:unhideWhenUsed="0"/>
+    <w:lsdException w:name="Colorful Grid Accent 3" w:semiHidden="0" w:uiPriority="73" w:unhideWhenUsed="0"/>
+    <w:lsdException w:name="Light Shading Accent 4" w:semiHidden="0" w:uiPriority="60" w:unhideWhenUsed="0"/>
+    <w:lsdException w:name="Light List Accent 4" w:semiHidden="0" w:uiPriority="61" w:unhideWhenUsed="0"/>
+    <w:lsdException w:name="Light Grid Accent 4" w:semiHidden="0" w:uiPriority="62" w:unhideWhenUsed="0"/>
+    <w:lsdException w:name="Medium Shading 1 Accent 4" w:semiHidden="0" w:uiPriority="63" w:unhideWhenUsed="0"/>
+    <w:lsdException w:name="Medium Shading 2 Accent 4" w:semiHidden="0" w:uiPriority="64" w:unhideWhenUsed="0"/>
+    <w:lsdException w:name="Medium List 1 Accent 4" w:semiHidden="0" w:uiPriority="65" w:unhideWhenUsed="0"/>
+    <w:lsdException w:name="Medium List 2 Accent 4" w:semiHidden="0" w:uiPriority="66" w:unhideWhenUsed="0"/>
+    <w:lsdException w:name="Medium Grid 1 Accent 4" w:semiHidden="0" w:uiPriority="67" w:unhideWhenUsed="0"/>
+    <w:lsdException w:name="Medium Grid 2 Accent 4" w:semiHidden="0" w:uiPriority="68" w:unhideWhenUsed="0"/>
+    <w:lsdException w:name="Medium Grid 3 Accent 4" w:semiHidden="0" w:uiPriority="69" w:unhideWhenUsed="0"/>
+    <w:lsdException w:name="Dark List Accent 4" w:semiHidden="0" w:uiPriority="70" w:unhideWhenUsed="0"/>
+    <w:lsdException w:name="Colorful Shading Accent 4" w:semiHidden="0" w:uiPriority="71" w:unhideWhenUsed="0"/>
+    <w:lsdException w:name="Colorful List Accent 4" w:semiHidden="0" w:uiPriority="72" w:unhideWhenUsed="0"/>
+    <w:lsdException w:name="Colorful Grid Accent 4" w:semiHidden="0" w:uiPriority="73" w:unhideWhenUsed="0"/>
+    <w:lsdException w:name="Light Shading Accent 5" w:semiHidden="0" w:uiPriority="60" w:unhideWhenUsed="0"/>
+    <w:lsdException w:name="Light List Accent 5" w:semiHidden="0" w:uiPriority="61" w:unhideWhenUsed="0"/>
+    <w:lsdException w:name="Light Grid Accent 5" w:semiHidden="0" w:uiPriority="62" w:unhideWhenUsed="0"/>
+    <w:lsdException w:name="Medium Shading 1 Accent 5" w:semiHidden="0" w:uiPriority="63" w:unhideWhenUsed="0"/>
+    <w:lsdException w:name="Medium Shading 2 Accent 5" w:semiHidden="0" w:uiPriority="64" w:unhideWhenUsed="0"/>
+    <w:lsdException w:name="Medium List 1 Accent 5" w:semiHidden="0" w:uiPriority="65" w:unhideWhenUsed="0"/>
+    <w:lsdException w:name="Medium List 2 Accent 5" w:semiHidden="0" w:uiPriority="66" w:unhideWhenUsed="0"/>
+    <w:lsdException w:name="Medium Grid 1 Accent 5" w:semiHidden="0" w:uiPriority="67" w:unhideWhenUsed="0"/>
+    <w:lsdException w:name="Medium Grid 2 Accent 5" w:semiHidden="0" w:uiPriority="68" w:unhideWhenUsed="0"/>
+    <w:lsdException w:name="Medium Grid 3 Accent 5" w:semiHidden="0" w:uiPriority="69" w:unhideWhenUsed="0"/>
+    <w:lsdException w:name="Dark List Accent 5" w:semiHidden="0" w:uiPriority="70" w:unhideWhenUsed="0"/>
+    <w:lsdException w:name="Colorful Shading Accent 5" w:semiHidden="0" w:uiPriority="71" w:unhideWhenUsed="0"/>
+    <w:lsdException w:name="Colorful List Accent 5" w:semiHidden="0" w:uiPriority="72" w:unhideWhenUsed="0"/>
+    <w:lsdException w:name="Colorful Grid Accent 5" w:semiHidden="0" w:uiPriority="73" w:unhideWhenUsed="0"/>
+    <w:lsdException w:name="Light Shading Accent 6" w:semiHidden="0" w:uiPriority="60" w:unhideWhenUsed="0"/>
+    <w:lsdException w:name="Light List Accent 6" w:semiHidden="0" w:uiPriority="61" w:unhideWhenUsed="0"/>
+    <w:lsdException w:name="Light Grid Accent 6" w:semiHidden="0" w:uiPriority="62" w:unhideWhenUsed="0"/>
+    <w:lsdException w:name="Medium Shading 1 Accent 6" w:semiHidden="0" w:uiPriority="63" w:unhideWhenUsed="0"/>
+    <w:lsdException w:name="Medium Shading 2 Accent 6" w:semiHidden="0" w:uiPriority="64" w:unhideWhenUsed="0"/>
+    <w:lsdException w:name="Medium List 1 Accent 6" w:semiHidden="0" w:uiPriority="65" w:unhideWhenUsed="0"/>
+    <w:lsdException w:name="Medium List 2 Accent 6" w:semiHidden="0" w:uiPriority="66" w:unhideWhenUsed="0"/>
+    <w:lsdException w:name="Medium Grid 1 Accent 6" w:semiHidden="0" w:uiPriority="67" w:unhideWhenUsed="0"/>
+    <w:lsdException w:name="Medium Grid 2 Accent 6" w:semiHidden="0" w:uiPriority="68" w:unhideWhenUsed="0"/>
+    <w:lsdException w:name="Medium Grid 3 Accent 6" w:semiHidden="0" w:uiPriority="69" w:unhideWhenUsed="0"/>
+    <w:lsdException w:name="Dark List Accent 6" w:semiHidden="0" w:uiPriority="70" w:unhideWhenUsed="0"/>
+    <w:lsdException w:name="Colorful Shading Accent 6" w:semiHidden="0" w:uiPriority="71" w:unhideWhenUsed="0"/>
+    <w:lsdException w:name="Colorful List Accent 6" w:semiHidden="0" w:uiPriority="72" w:unhideWhenUsed="0"/>
+    <w:lsdException w:name="Colorful Grid Accent 6" w:semiHidden="0" w:uiPriority="73" w:unhideWhenUsed="0"/>
+    <w:lsdException w:name="Subtle Emphasis" w:semiHidden="0" w:uiPriority="19" w:unhideWhenUsed="0" w:qFormat="1"/>
+    <w:lsdException w:name="Intense Emphasis" w:semiHidden="0" w:uiPriority="21" w:unhideWhenUsed="0" w:qFormat="1"/>
+    <w:lsdException w:name="Subtle Reference" w:semiHidden="0" w:uiPriority="31" w:unhideWhenUsed="0" w:qFormat="1"/>
+    <w:lsdException w:name="Intense Reference" w:semiHidden="0" w:uiPriority="32" w:unhideWhenUsed="0" w:qFormat="1"/>
+    <w:lsdException w:name="Book Title" w:semiHidden="0" w:uiPriority="33" w:unhideWhenUsed="0" w:qFormat="1"/>
+    <w:lsdException w:name="Bibliography" w:uiPriority="37"/>
+    <w:lsdException w:name="TOC Heading" w:uiPriority="39" w:qFormat="1"/>
   </w:latentStyles>
   <w:style w:type="paragraph" w:default="1" w:styleId="Standard">
     <w:name w:val="Normal"/>
@@ -8181,7 +9495,7 @@
 </file>
 
 <file path=customXml/itemProps1.xml><?xml version="1.0" encoding="utf-8"?>
-<ds:datastoreItem xmlns:ds="http://schemas.openxmlformats.org/officeDocument/2006/customXml" ds:itemID="{1B251A06-F0E6-4263-AF07-22976E1D1C18}">
+<ds:datastoreItem xmlns:ds="http://schemas.openxmlformats.org/officeDocument/2006/customXml" ds:itemID="{6A36CBD8-6463-4461-B100-4FF28508D906}">
   <ds:schemaRefs>
     <ds:schemaRef ds:uri="http://schemas.openxmlformats.org/officeDocument/2006/bibliography"/>
   </ds:schemaRefs>

--- a/Abschlussarbeit PA.docx
+++ b/Abschlussarbeit PA.docx
@@ -2179,6 +2179,7 @@
     <w:p>
       <w:pPr>
         <w:pStyle w:val="berschrift1"/>
+        <w:jc w:val="both"/>
       </w:pPr>
       <w:bookmarkStart w:id="0" w:name="_Toc333088785"/>
       <w:r>
@@ -2196,6 +2197,7 @@
     <w:p>
       <w:pPr>
         <w:pStyle w:val="berschrift2"/>
+        <w:jc w:val="both"/>
       </w:pPr>
       <w:bookmarkStart w:id="1" w:name="_Toc333088786"/>
       <w:r>
@@ -2205,6 +2207,7 @@
     </w:p>
     <w:p>
       <w:pPr>
+        <w:jc w:val="both"/>
         <w:rPr>
           <w:rFonts w:cs="Arial"/>
         </w:rPr>
@@ -2291,6 +2294,7 @@
     <w:p>
       <w:pPr>
         <w:pStyle w:val="berschrift2"/>
+        <w:jc w:val="both"/>
         <w:rPr>
           <w:rFonts w:cs="Arial"/>
         </w:rPr>
@@ -2308,8 +2312,10 @@
     </w:p>
     <w:p>
       <w:pPr>
-        <w:rPr>
-          <w:rFonts w:cs="Arial"/>
+        <w:jc w:val="both"/>
+        <w:rPr>
+          <w:rFonts w:cs="Arial"/>
+          <w:strike/>
           <w:lang w:val="de-CH"/>
         </w:rPr>
       </w:pPr>
@@ -2332,21 +2338,227 @@
           <w:rFonts w:cs="Arial"/>
           <w:lang w:val="de-CH"/>
         </w:rPr>
-        <w:t xml:space="preserve"> jeweils die weibliche und die männliche Form. Ist dies nicht der Fall, handelt es sich um eine männliche oder weibliche Person.</w:t>
-      </w:r>
-    </w:p>
-    <w:p>
-      <w:pPr>
-        <w:rPr>
-          <w:rFonts w:cs="Arial"/>
+        <w:t xml:space="preserve"> </w:t>
+      </w:r>
+      <w:r>
+        <w:rPr>
+          <w:rFonts w:cs="Arial"/>
+          <w:b/>
           <w:lang w:val="de-CH"/>
         </w:rPr>
-      </w:pPr>
+        <w:t>abwechselnd</w:t>
+      </w:r>
       <w:r>
         <w:rPr>
           <w:rFonts w:cs="Arial"/>
           <w:lang w:val="de-CH"/>
         </w:rPr>
+        <w:t xml:space="preserve"> </w:t>
+      </w:r>
+      <w:r>
+        <w:rPr>
+          <w:rFonts w:cs="Arial"/>
+          <w:color w:val="FF0000"/>
+          <w:lang w:val="de-CH"/>
+        </w:rPr>
+        <w:t xml:space="preserve">(Ok? </w:t>
+      </w:r>
+      <w:proofErr w:type="spellStart"/>
+      <w:r>
+        <w:rPr>
+          <w:rFonts w:cs="Arial"/>
+          <w:color w:val="FF0000"/>
+          <w:lang w:val="de-CH"/>
+        </w:rPr>
+        <w:t>Süsch</w:t>
+      </w:r>
+      <w:proofErr w:type="spellEnd"/>
+      <w:r>
+        <w:rPr>
+          <w:rFonts w:cs="Arial"/>
+          <w:color w:val="FF0000"/>
+          <w:lang w:val="de-CH"/>
+        </w:rPr>
+        <w:t xml:space="preserve"> </w:t>
+      </w:r>
+      <w:proofErr w:type="spellStart"/>
+      <w:r>
+        <w:rPr>
+          <w:rFonts w:cs="Arial"/>
+          <w:color w:val="FF0000"/>
+          <w:lang w:val="de-CH"/>
+        </w:rPr>
+        <w:t>ischs</w:t>
+      </w:r>
+      <w:proofErr w:type="spellEnd"/>
+      <w:r>
+        <w:rPr>
+          <w:rFonts w:cs="Arial"/>
+          <w:color w:val="FF0000"/>
+          <w:lang w:val="de-CH"/>
+        </w:rPr>
+        <w:t xml:space="preserve"> </w:t>
+      </w:r>
+      <w:proofErr w:type="spellStart"/>
+      <w:r>
+        <w:rPr>
+          <w:rFonts w:cs="Arial"/>
+          <w:color w:val="FF0000"/>
+          <w:lang w:val="de-CH"/>
+        </w:rPr>
+        <w:t>mühesam</w:t>
+      </w:r>
+      <w:proofErr w:type="spellEnd"/>
+      <w:r>
+        <w:rPr>
+          <w:rFonts w:cs="Arial"/>
+          <w:color w:val="FF0000"/>
+          <w:lang w:val="de-CH"/>
+        </w:rPr>
+        <w:t xml:space="preserve"> zum </w:t>
+      </w:r>
+      <w:proofErr w:type="spellStart"/>
+      <w:r>
+        <w:rPr>
+          <w:rFonts w:cs="Arial"/>
+          <w:color w:val="FF0000"/>
+          <w:lang w:val="de-CH"/>
+        </w:rPr>
+        <w:t>schriebe</w:t>
+      </w:r>
+      <w:proofErr w:type="spellEnd"/>
+      <w:r>
+        <w:rPr>
+          <w:rFonts w:cs="Arial"/>
+          <w:color w:val="FF0000"/>
+          <w:lang w:val="de-CH"/>
+        </w:rPr>
+        <w:t xml:space="preserve"> und läse)</w:t>
+      </w:r>
+      <w:r>
+        <w:rPr>
+          <w:rFonts w:cs="Arial"/>
+          <w:lang w:val="de-CH"/>
+        </w:rPr>
+        <w:t xml:space="preserve"> </w:t>
+      </w:r>
+      <w:r>
+        <w:rPr>
+          <w:rFonts w:cs="Arial"/>
+          <w:lang w:val="de-CH"/>
+        </w:rPr>
+        <w:t xml:space="preserve">die weibliche und die männliche Form. </w:t>
+      </w:r>
+      <w:r>
+        <w:rPr>
+          <w:rFonts w:cs="Arial"/>
+          <w:strike/>
+          <w:lang w:val="de-CH"/>
+        </w:rPr>
+        <w:t>Ist dies nicht der Fall, handelt es sich um eine männliche oder weibliche Person.</w:t>
+      </w:r>
+      <w:r>
+        <w:rPr>
+          <w:rFonts w:cs="Arial"/>
+          <w:strike/>
+          <w:lang w:val="de-CH"/>
+        </w:rPr>
+        <w:t xml:space="preserve"> </w:t>
+      </w:r>
+      <w:r>
+        <w:rPr>
+          <w:rFonts w:cs="Arial"/>
+          <w:color w:val="FF0000"/>
+          <w:lang w:val="de-CH"/>
+        </w:rPr>
+        <w:t>(</w:t>
+      </w:r>
+      <w:proofErr w:type="spellStart"/>
+      <w:r>
+        <w:rPr>
+          <w:rFonts w:cs="Arial"/>
+          <w:color w:val="FF0000"/>
+          <w:lang w:val="de-CH"/>
+        </w:rPr>
+        <w:t>dä</w:t>
+      </w:r>
+      <w:proofErr w:type="spellEnd"/>
+      <w:r>
+        <w:rPr>
+          <w:rFonts w:cs="Arial"/>
+          <w:color w:val="FF0000"/>
+          <w:lang w:val="de-CH"/>
+        </w:rPr>
+        <w:t xml:space="preserve"> Fall </w:t>
+      </w:r>
+      <w:proofErr w:type="spellStart"/>
+      <w:r>
+        <w:rPr>
+          <w:rFonts w:cs="Arial"/>
+          <w:color w:val="FF0000"/>
+          <w:lang w:val="de-CH"/>
+        </w:rPr>
+        <w:t>hän</w:t>
+      </w:r>
+      <w:proofErr w:type="spellEnd"/>
+      <w:r>
+        <w:rPr>
+          <w:rFonts w:cs="Arial"/>
+          <w:color w:val="FF0000"/>
+          <w:lang w:val="de-CH"/>
+        </w:rPr>
+        <w:t xml:space="preserve"> mir </w:t>
+      </w:r>
+      <w:proofErr w:type="spellStart"/>
+      <w:r>
+        <w:rPr>
+          <w:rFonts w:cs="Arial"/>
+          <w:color w:val="FF0000"/>
+          <w:lang w:val="de-CH"/>
+        </w:rPr>
+        <w:t>jo</w:t>
+      </w:r>
+      <w:proofErr w:type="spellEnd"/>
+      <w:r>
+        <w:rPr>
+          <w:rFonts w:cs="Arial"/>
+          <w:color w:val="FF0000"/>
+          <w:lang w:val="de-CH"/>
+        </w:rPr>
+        <w:t xml:space="preserve"> </w:t>
+      </w:r>
+      <w:proofErr w:type="spellStart"/>
+      <w:r>
+        <w:rPr>
+          <w:rFonts w:cs="Arial"/>
+          <w:color w:val="FF0000"/>
+          <w:lang w:val="de-CH"/>
+        </w:rPr>
+        <w:t>nit</w:t>
+      </w:r>
+      <w:proofErr w:type="spellEnd"/>
+      <w:r>
+        <w:rPr>
+          <w:rFonts w:cs="Arial"/>
+          <w:color w:val="FF0000"/>
+          <w:lang w:val="de-CH"/>
+        </w:rPr>
+        <w:t>)</w:t>
+      </w:r>
+    </w:p>
+    <w:p>
+      <w:pPr>
+        <w:jc w:val="both"/>
+        <w:rPr>
+          <w:rFonts w:cs="Arial"/>
+          <w:lang w:val="de-CH"/>
+        </w:rPr>
+      </w:pPr>
+      <w:r>
+        <w:rPr>
+          <w:rFonts w:cs="Arial"/>
+          <w:lang w:val="de-CH"/>
+        </w:rPr>
         <w:t>Die/der</w:t>
       </w:r>
       <w:r>
@@ -2391,7 +2603,7 @@
           <w:rFonts w:cs="Arial"/>
           <w:lang w:val="de-CH"/>
         </w:rPr>
-        <w:t xml:space="preserve"> auch Lernende genannt.</w:t>
+        <w:t xml:space="preserve"> auch Lernende</w:t>
       </w:r>
       <w:r>
         <w:rPr>
@@ -2405,11 +2617,27 @@
           <w:rFonts w:cs="Arial"/>
           <w:lang w:val="de-CH"/>
         </w:rPr>
+        <w:t>genannt.</w:t>
+      </w:r>
+      <w:r>
+        <w:rPr>
+          <w:rFonts w:cs="Arial"/>
+          <w:lang w:val="de-CH"/>
+        </w:rPr>
+        <w:t xml:space="preserve"> </w:t>
+      </w:r>
+      <w:r>
+        <w:rPr>
+          <w:rFonts w:cs="Arial"/>
+          <w:u w:val="single"/>
+          <w:lang w:val="de-CH"/>
+        </w:rPr>
         <w:t>D</w:t>
       </w:r>
       <w:r>
         <w:rPr>
           <w:rFonts w:cs="Arial"/>
+          <w:u w:val="single"/>
           <w:lang w:val="de-CH"/>
         </w:rPr>
         <w:t>er/d</w:t>
@@ -2417,6 +2645,7 @@
       <w:r>
         <w:rPr>
           <w:rFonts w:cs="Arial"/>
+          <w:u w:val="single"/>
           <w:lang w:val="de-CH"/>
         </w:rPr>
         <w:t xml:space="preserve">ie </w:t>
@@ -2424,6 +2653,7 @@
       <w:r>
         <w:rPr>
           <w:rFonts w:cs="Arial"/>
+          <w:u w:val="single"/>
           <w:lang w:val="de-CH"/>
         </w:rPr>
         <w:t>Praxisausbildner</w:t>
@@ -2431,6 +2661,7 @@
       <w:r>
         <w:rPr>
           <w:rFonts w:cs="Arial"/>
+          <w:u w:val="single"/>
           <w:lang w:val="de-CH"/>
         </w:rPr>
         <w:t>/</w:t>
@@ -2438,6 +2669,7 @@
       <w:r>
         <w:rPr>
           <w:rFonts w:cs="Arial"/>
+          <w:u w:val="single"/>
           <w:lang w:val="de-CH"/>
         </w:rPr>
         <w:t>in bzw. Praxisanleiter</w:t>
@@ -2445,6 +2677,7 @@
       <w:r>
         <w:rPr>
           <w:rFonts w:cs="Arial"/>
+          <w:u w:val="single"/>
           <w:lang w:val="de-CH"/>
         </w:rPr>
         <w:t>/</w:t>
@@ -2452,15 +2685,23 @@
       <w:r>
         <w:rPr>
           <w:rFonts w:cs="Arial"/>
+          <w:u w:val="single"/>
           <w:lang w:val="de-CH"/>
         </w:rPr>
-        <w:t>in w</w:t>
+        <w:t>in</w:t>
       </w:r>
       <w:r>
         <w:rPr>
           <w:rFonts w:cs="Arial"/>
           <w:lang w:val="de-CH"/>
         </w:rPr>
+        <w:t xml:space="preserve"> w</w:t>
+      </w:r>
+      <w:r>
+        <w:rPr>
+          <w:rFonts w:cs="Arial"/>
+          <w:lang w:val="de-CH"/>
+        </w:rPr>
         <w:t>ird</w:t>
       </w:r>
       <w:r>
@@ -2487,6 +2728,7 @@
     </w:p>
     <w:p>
       <w:pPr>
+        <w:jc w:val="both"/>
         <w:rPr>
           <w:rFonts w:cs="Arial"/>
           <w:lang w:val="de-CH"/>
@@ -2503,6 +2745,7 @@
     <w:p>
       <w:pPr>
         <w:pStyle w:val="berschrift2"/>
+        <w:jc w:val="both"/>
         <w:rPr>
           <w:rFonts w:cs="Arial"/>
           <w:lang w:val="de-CH"/>
@@ -2529,6 +2772,7 @@
     </w:p>
     <w:p>
       <w:pPr>
+        <w:jc w:val="both"/>
         <w:rPr>
           <w:rFonts w:cs="Arial"/>
         </w:rPr>
@@ -2629,6 +2873,7 @@
     <w:p>
       <w:pPr>
         <w:pStyle w:val="berschrift2"/>
+        <w:jc w:val="both"/>
       </w:pPr>
       <w:bookmarkStart w:id="6" w:name="_Toc333088789"/>
       <w:r>
@@ -2646,6 +2891,9 @@
       </w:r>
     </w:p>
     <w:p>
+      <w:pPr>
+        <w:jc w:val="both"/>
+      </w:pPr>
       <w:r>
         <w:t xml:space="preserve">Seit Februar dieses Jahres begleite ich das erste Mal einen SpiA. Ich habe bereits im Voraus gemerkt, dass ich etwas unsicher war, denke ich an alles, weiss ich was ich wissen muss, was wird benötigt, im Allgemeinen wie gestalte ich die Anfangsphase. Ich hatte und habe den Anspruch an mich ihn bestmöglich zu begleiten und ihm eine bestmögliche Ausbildung zu ermöglichen. Ich hatte das Gefühl mir fehlt ein Arbeitsinstrument, einen Rahmen, da das Ausbildungskonzept der Stiftung Brändi relativ offen und für diverse Ausbildungen im </w:t>
       </w:r>
@@ -2661,6 +2909,7 @@
     <w:p>
       <w:pPr>
         <w:pStyle w:val="berschrift2"/>
+        <w:jc w:val="both"/>
       </w:pPr>
       <w:bookmarkStart w:id="7" w:name="_Toc333088790"/>
       <w:r>
@@ -2675,6 +2924,9 @@
       <w:bookmarkEnd w:id="7"/>
     </w:p>
     <w:p>
+      <w:pPr>
+        <w:jc w:val="both"/>
+      </w:pPr>
       <w:r>
         <w:t>Ab dem 1. August 2016 werde ich im Wohnhaus Horw arbeiten und gleich die Begleitung einer FaBe Lernen</w:t>
       </w:r>
@@ -2705,6 +2957,9 @@
       </w:r>
     </w:p>
     <w:p>
+      <w:pPr>
+        <w:jc w:val="both"/>
+      </w:pPr>
       <w:r>
         <w:t>Nebstdem wir gegenseitig von unserem Fachwissen und unseren Erfahrungen profitieren können, werden wir gemeinsam etwas erarbeiten was für unsere Arbeit sowie auch für das Wohnhaus Horw ein Hilfsmittel in der Begleitung von Lernenden sein wird.</w:t>
       </w:r>
@@ -2717,12 +2972,19 @@
       </w:r>
       <w:proofErr w:type="spellEnd"/>
       <w:r>
-        <w:t xml:space="preserve"> erleichtern </w:t>
+        <w:t xml:space="preserve"> erleichtern</w:t>
+      </w:r>
+      <w:r>
+        <w:t>.</w:t>
+      </w:r>
+      <w:r>
+        <w:t xml:space="preserve"> </w:t>
       </w:r>
     </w:p>
     <w:p>
       <w:pPr>
         <w:spacing w:line="240" w:lineRule="auto"/>
+        <w:jc w:val="both"/>
         <w:rPr>
           <w:rFonts w:eastAsiaTheme="majorEastAsia" w:cstheme="majorBidi"/>
           <w:b/>
@@ -2739,6 +3001,7 @@
     <w:p>
       <w:pPr>
         <w:pStyle w:val="berschrift1"/>
+        <w:jc w:val="both"/>
       </w:pPr>
       <w:bookmarkStart w:id="8" w:name="_Toc333088791"/>
       <w:r>
@@ -2752,6 +3015,7 @@
     </w:p>
     <w:p>
       <w:pPr>
+        <w:jc w:val="both"/>
         <w:rPr>
           <w:szCs w:val="22"/>
         </w:rPr>
@@ -2766,12 +3030,40 @@
         <w:rPr>
           <w:szCs w:val="22"/>
         </w:rPr>
-        <w:t xml:space="preserve"> bietet Menschen mit einer Behinderung Arbeits- und Wohnplätze an verschiedenen Standorten im Kanton Luzern. (Organigramm)</w:t>
+        <w:t xml:space="preserve"> bietet Menschen mit einer Behinderung Arbeits- und Wohnplätze an verschiedenen Standorten</w:t>
+      </w:r>
+      <w:r>
+        <w:rPr>
+          <w:szCs w:val="22"/>
+        </w:rPr>
+        <w:t xml:space="preserve"> im Kanton Luzern. </w:t>
+      </w:r>
+      <w:r>
+        <w:rPr>
+          <w:color w:val="FF0000"/>
+          <w:szCs w:val="22"/>
+        </w:rPr>
+        <w:t>(Organigramm</w:t>
+      </w:r>
+      <w:r>
+        <w:rPr>
+          <w:color w:val="FF0000"/>
+          <w:szCs w:val="22"/>
+        </w:rPr>
+        <w:t xml:space="preserve"> Stiftung) auch</w:t>
+      </w:r>
+      <w:r>
+        <w:rPr>
+          <w:color w:val="FF0000"/>
+          <w:szCs w:val="22"/>
+        </w:rPr>
+        <w:t>?</w:t>
       </w:r>
     </w:p>
     <w:p>
       <w:pPr>
         <w:pStyle w:val="berschrift2"/>
+        <w:jc w:val="both"/>
       </w:pPr>
       <w:bookmarkStart w:id="9" w:name="_Toc333088792"/>
       <w:r>
@@ -2787,6 +3079,7 @@
     </w:p>
     <w:p>
       <w:pPr>
+        <w:jc w:val="both"/>
         <w:rPr>
           <w:szCs w:val="22"/>
         </w:rPr>
@@ -2838,6 +3131,7 @@
     </w:p>
     <w:p>
       <w:pPr>
+        <w:jc w:val="both"/>
         <w:rPr>
           <w:szCs w:val="22"/>
         </w:rPr>
@@ -2851,6 +3145,7 @@
     </w:p>
     <w:p>
       <w:pPr>
+        <w:jc w:val="both"/>
         <w:rPr>
           <w:szCs w:val="22"/>
         </w:rPr>
@@ -2924,6 +3219,7 @@
     </w:p>
     <w:p>
       <w:pPr>
+        <w:jc w:val="both"/>
         <w:rPr>
           <w:szCs w:val="22"/>
         </w:rPr>
@@ -2931,6 +3227,7 @@
     </w:p>
     <w:p>
       <w:pPr>
+        <w:jc w:val="both"/>
         <w:rPr>
           <w:szCs w:val="22"/>
         </w:rPr>
@@ -2956,10 +3253,69 @@
     </w:p>
     <w:p>
       <w:pPr>
+        <w:jc w:val="both"/>
+        <w:rPr>
+          <w:szCs w:val="22"/>
+        </w:rPr>
+      </w:pPr>
+    </w:p>
+    <w:p>
+      <w:pPr>
+        <w:jc w:val="both"/>
+        <w:rPr>
+          <w:szCs w:val="22"/>
+        </w:rPr>
+      </w:pPr>
+      <w:r>
+        <w:rPr>
+          <w:noProof/>
+          <w:lang w:val="de-CH"/>
+        </w:rPr>
+        <w:drawing>
+          <wp:inline distT="0" distB="0" distL="0" distR="0" wp14:anchorId="790D670C" wp14:editId="175A3A4B">
+            <wp:extent cx="5756910" cy="2958633"/>
+            <wp:effectExtent l="0" t="0" r="0" b="0"/>
+            <wp:docPr id="5" name="Grafik 5"/>
+            <wp:cNvGraphicFramePr>
+              <a:graphicFrameLocks xmlns:a="http://schemas.openxmlformats.org/drawingml/2006/main" noChangeAspect="1"/>
+            </wp:cNvGraphicFramePr>
+            <a:graphic xmlns:a="http://schemas.openxmlformats.org/drawingml/2006/main">
+              <a:graphicData uri="http://schemas.openxmlformats.org/drawingml/2006/picture">
+                <pic:pic xmlns:pic="http://schemas.openxmlformats.org/drawingml/2006/picture">
+                  <pic:nvPicPr>
+                    <pic:cNvPr id="0" name=""/>
+                    <pic:cNvPicPr/>
+                  </pic:nvPicPr>
+                  <pic:blipFill>
+                    <a:blip r:embed="rId10"/>
+                    <a:stretch>
+                      <a:fillRect/>
+                    </a:stretch>
+                  </pic:blipFill>
+                  <pic:spPr>
+                    <a:xfrm>
+                      <a:off x="0" y="0"/>
+                      <a:ext cx="5756910" cy="2958633"/>
+                    </a:xfrm>
+                    <a:prstGeom prst="rect">
+                      <a:avLst/>
+                    </a:prstGeom>
+                  </pic:spPr>
+                </pic:pic>
+              </a:graphicData>
+            </a:graphic>
+          </wp:inline>
+        </w:drawing>
+      </w:r>
+    </w:p>
+    <w:p>
+      <w:pPr>
         <w:pStyle w:val="berschrift2"/>
+        <w:jc w:val="both"/>
       </w:pPr>
       <w:bookmarkStart w:id="10" w:name="_Toc333088793"/>
       <w:r>
+        <w:lastRenderedPageBreak/>
         <w:t>2.2</w:t>
       </w:r>
       <w:r>
@@ -2969,6 +3325,7 @@
     </w:p>
     <w:p>
       <w:pPr>
+        <w:jc w:val="both"/>
         <w:rPr>
           <w:szCs w:val="22"/>
         </w:rPr>
@@ -3068,6 +3425,7 @@
     <w:p>
       <w:pPr>
         <w:spacing w:line="240" w:lineRule="auto"/>
+        <w:jc w:val="both"/>
         <w:rPr>
           <w:rFonts w:eastAsiaTheme="majorEastAsia" w:cstheme="majorBidi"/>
           <w:b/>
@@ -3084,6 +3442,7 @@
     <w:p>
       <w:pPr>
         <w:pStyle w:val="berschrift1"/>
+        <w:jc w:val="both"/>
       </w:pPr>
       <w:bookmarkStart w:id="11" w:name="_Toc333088794"/>
       <w:r>
@@ -3096,6 +3455,9 @@
       <w:bookmarkEnd w:id="11"/>
     </w:p>
     <w:p>
+      <w:pPr>
+        <w:jc w:val="both"/>
+      </w:pPr>
       <w:r>
         <w:t>Im Rahmen unserer Abschlussarbeit wollen wir uns mit verschiedenen T</w:t>
       </w:r>
@@ -3125,6 +3487,9 @@
       </w:r>
     </w:p>
     <w:p>
+      <w:pPr>
+        <w:jc w:val="both"/>
+      </w:pPr>
       <w:r>
         <w:t>Die Theorien sol</w:t>
       </w:r>
@@ -3141,6 +3506,7 @@
     <w:p>
       <w:pPr>
         <w:pStyle w:val="berschrift2"/>
+        <w:jc w:val="both"/>
       </w:pPr>
       <w:bookmarkStart w:id="12" w:name="_Toc333088795"/>
       <w:r>
@@ -3152,6 +3518,9 @@
       <w:bookmarkEnd w:id="12"/>
     </w:p>
     <w:p>
+      <w:pPr>
+        <w:jc w:val="both"/>
+      </w:pPr>
       <w:r>
         <w:t>Wenn neue Teammitglieder in ein bestehendes Team kommen, we</w:t>
       </w:r>
@@ -3163,6 +3532,9 @@
       </w:r>
     </w:p>
     <w:p>
+      <w:pPr>
+        <w:jc w:val="both"/>
+      </w:pPr>
       <w:r>
         <w:t>Deshalb ist es wichtig, sich mit den Phasen der Teamentwicklung auseinanderzusetzen. Wir orientieren uns am fünf Phasen Modell</w:t>
       </w:r>
@@ -3197,28 +3569,149 @@
       </w:r>
     </w:p>
     <w:p>
-      <w:r>
-        <w:rPr>
-          <w:b/>
+      <w:pPr>
+        <w:jc w:val="both"/>
+      </w:pPr>
+      <w:r>
+        <w:rPr>
           <w:color w:val="FF0000"/>
-          <w:u w:val="single"/>
         </w:rPr>
         <w:t>Tuckmann???</w:t>
       </w:r>
       <w:r>
+        <w:rPr>
+          <w:color w:val="FF0000"/>
+        </w:rPr>
+        <w:t xml:space="preserve"> Du </w:t>
+      </w:r>
+      <w:proofErr w:type="spellStart"/>
+      <w:r>
+        <w:rPr>
+          <w:color w:val="FF0000"/>
+        </w:rPr>
+        <w:t>wiedersprichsch</w:t>
+      </w:r>
+      <w:proofErr w:type="spellEnd"/>
+      <w:r>
+        <w:rPr>
+          <w:color w:val="FF0000"/>
+        </w:rPr>
+        <w:t xml:space="preserve"> di! Ich ha </w:t>
+      </w:r>
+      <w:proofErr w:type="spellStart"/>
+      <w:r>
+        <w:rPr>
+          <w:color w:val="FF0000"/>
+        </w:rPr>
+        <w:t>süsch</w:t>
+      </w:r>
+      <w:proofErr w:type="spellEnd"/>
+      <w:r>
+        <w:rPr>
+          <w:color w:val="FF0000"/>
+        </w:rPr>
+        <w:t xml:space="preserve"> </w:t>
+      </w:r>
+      <w:proofErr w:type="spellStart"/>
+      <w:r>
+        <w:rPr>
+          <w:color w:val="FF0000"/>
+        </w:rPr>
+        <w:t>öper</w:t>
+      </w:r>
+      <w:proofErr w:type="spellEnd"/>
+      <w:r>
+        <w:rPr>
+          <w:color w:val="FF0000"/>
+        </w:rPr>
+        <w:t xml:space="preserve"> wo 5 </w:t>
+      </w:r>
+      <w:proofErr w:type="spellStart"/>
+      <w:r>
+        <w:rPr>
+          <w:color w:val="FF0000"/>
+        </w:rPr>
+        <w:t>phase</w:t>
+      </w:r>
+      <w:proofErr w:type="spellEnd"/>
+      <w:r>
+        <w:rPr>
+          <w:color w:val="FF0000"/>
+        </w:rPr>
+        <w:t xml:space="preserve"> </w:t>
+      </w:r>
+      <w:proofErr w:type="spellStart"/>
+      <w:r>
+        <w:rPr>
+          <w:color w:val="FF0000"/>
+        </w:rPr>
+        <w:t>gmacht</w:t>
+      </w:r>
+      <w:proofErr w:type="spellEnd"/>
+      <w:r>
+        <w:rPr>
+          <w:color w:val="FF0000"/>
+        </w:rPr>
+        <w:t xml:space="preserve"> </w:t>
+      </w:r>
+      <w:proofErr w:type="spellStart"/>
+      <w:r>
+        <w:rPr>
+          <w:color w:val="FF0000"/>
+        </w:rPr>
+        <w:t>het</w:t>
+      </w:r>
+      <w:proofErr w:type="spellEnd"/>
+      <w:r>
+        <w:rPr>
+          <w:color w:val="FF0000"/>
+        </w:rPr>
+        <w:t xml:space="preserve">, halt </w:t>
+      </w:r>
+      <w:proofErr w:type="spellStart"/>
+      <w:r>
+        <w:rPr>
+          <w:color w:val="FF0000"/>
+        </w:rPr>
+        <w:t>kei</w:t>
+      </w:r>
+      <w:proofErr w:type="spellEnd"/>
+      <w:r>
+        <w:rPr>
+          <w:color w:val="FF0000"/>
+        </w:rPr>
+        <w:t xml:space="preserve"> </w:t>
+      </w:r>
+      <w:proofErr w:type="spellStart"/>
+      <w:r>
+        <w:rPr>
+          <w:color w:val="FF0000"/>
+        </w:rPr>
+        <w:t>buech</w:t>
+      </w:r>
+      <w:proofErr w:type="spellEnd"/>
+      <w:r>
+        <w:rPr>
+          <w:color w:val="FF0000"/>
+        </w:rPr>
+        <w:t xml:space="preserve"> nur Unterrichtsunterlage…</w:t>
+      </w:r>
+      <w:r>
         <w:t>unterscheidet den Prozess der Teamentwicklung in folgende Phasen:</w:t>
       </w:r>
     </w:p>
     <w:p>
       <w:pPr>
         <w:ind w:left="708"/>
-        <w:rPr>
-          <w:b/>
-        </w:rPr>
-      </w:pPr>
-    </w:p>
-    <w:p>
-      <w:pPr>
+        <w:jc w:val="both"/>
+        <w:rPr>
+          <w:b/>
+        </w:rPr>
+      </w:pPr>
+    </w:p>
+    <w:p>
+      <w:pPr>
+        <w:jc w:val="both"/>
         <w:rPr>
           <w:b/>
         </w:rPr>
@@ -3231,6 +3724,9 @@
       </w:r>
     </w:p>
     <w:p>
+      <w:pPr>
+        <w:jc w:val="both"/>
+      </w:pPr>
       <w:r>
         <w:t xml:space="preserve">In der Orientierungsphase steht das Kennenlernen aller Teammitglieder im Vordergrund. Die Teammitglieder sind meist vorsichtig, höflich und distanziert zu einander. In dieser Phase hat das Team die  Aufgabe Zielvorstellungen zu benennen und </w:t>
       </w:r>
@@ -3245,6 +3741,9 @@
       </w:r>
     </w:p>
     <w:p>
+      <w:pPr>
+        <w:jc w:val="both"/>
+      </w:pPr>
       <w:r>
         <w:t>In dieser Phase kann es sinnvoll sein eine Gruppenaktivität durchzuführen, mit dem Ziel:</w:t>
       </w:r>
@@ -3252,6 +3751,7 @@
     <w:p>
       <w:pPr>
         <w:ind w:left="708"/>
+        <w:jc w:val="both"/>
       </w:pPr>
       <w:r>
         <w:t>- Kontakte zwischen den Teammitgliedern zu ermöglichen/fördern</w:t>
@@ -3260,6 +3760,7 @@
     <w:p>
       <w:pPr>
         <w:ind w:left="708"/>
+        <w:jc w:val="both"/>
       </w:pPr>
       <w:r>
         <w:t>- ein „Wir“ zu schaffen</w:t>
@@ -3268,6 +3769,7 @@
     <w:p>
       <w:pPr>
         <w:ind w:left="708"/>
+        <w:jc w:val="both"/>
       </w:pPr>
       <w:r>
         <w:t>- Erwartungen, Bedürfnisse klären</w:t>
@@ -3276,10 +3778,12 @@
     <w:p>
       <w:pPr>
         <w:ind w:left="708"/>
-      </w:pPr>
-    </w:p>
-    <w:p>
-      <w:pPr>
+        <w:jc w:val="both"/>
+      </w:pPr>
+    </w:p>
+    <w:p>
+      <w:pPr>
+        <w:jc w:val="both"/>
         <w:rPr>
           <w:b/>
         </w:rPr>
@@ -3292,6 +3796,9 @@
       </w:r>
     </w:p>
     <w:p>
+      <w:pPr>
+        <w:jc w:val="both"/>
+      </w:pPr>
       <w:r>
         <w:t>In diese</w:t>
       </w:r>
@@ -3303,6 +3810,9 @@
       </w:r>
     </w:p>
     <w:p>
+      <w:pPr>
+        <w:jc w:val="both"/>
+      </w:pPr>
       <w:r>
         <w:t>Ziel:</w:t>
       </w:r>
@@ -3310,6 +3820,7 @@
     <w:p>
       <w:pPr>
         <w:ind w:firstLine="708"/>
+        <w:jc w:val="both"/>
       </w:pPr>
       <w:r>
         <w:t>- Konfliktlösungsmodelle erarbeiten</w:t>
@@ -3318,6 +3829,7 @@
     <w:p>
       <w:pPr>
         <w:ind w:left="708"/>
+        <w:jc w:val="both"/>
       </w:pPr>
       <w:r>
         <w:t>- menschliche und inhaltliche Gemeinsamkeiten entdecken</w:t>
@@ -3326,10 +3838,12 @@
     <w:p>
       <w:pPr>
         <w:ind w:left="708"/>
-      </w:pPr>
-    </w:p>
-    <w:p>
-      <w:pPr>
+        <w:jc w:val="both"/>
+      </w:pPr>
+    </w:p>
+    <w:p>
+      <w:pPr>
+        <w:jc w:val="both"/>
         <w:rPr>
           <w:b/>
         </w:rPr>
@@ -3342,11 +3856,17 @@
       </w:r>
     </w:p>
     <w:p>
+      <w:pPr>
+        <w:jc w:val="both"/>
+      </w:pPr>
       <w:r>
         <w:t>Das Team hat einen inneren Zusammenhalt entwickelt, der Umgang ist von gegenseitiger Akzeptanz geprägt.</w:t>
       </w:r>
     </w:p>
     <w:p>
+      <w:pPr>
+        <w:jc w:val="both"/>
+      </w:pPr>
       <w:r>
         <w:t>Ziel:</w:t>
       </w:r>
@@ -3354,6 +3874,7 @@
     <w:p>
       <w:pPr>
         <w:ind w:left="708"/>
+        <w:jc w:val="both"/>
       </w:pPr>
       <w:r>
         <w:t>-Pflege des informellen Systems</w:t>
@@ -3362,10 +3883,12 @@
     <w:p>
       <w:pPr>
         <w:ind w:left="708"/>
-      </w:pPr>
-    </w:p>
-    <w:p>
-      <w:pPr>
+        <w:jc w:val="both"/>
+      </w:pPr>
+    </w:p>
+    <w:p>
+      <w:pPr>
+        <w:jc w:val="both"/>
         <w:rPr>
           <w:b/>
         </w:rPr>
@@ -3378,12 +3901,17 @@
       </w:r>
     </w:p>
     <w:p>
-      <w:r>
-        <w:lastRenderedPageBreak/>
+      <w:pPr>
+        <w:jc w:val="both"/>
+      </w:pPr>
+      <w:r>
         <w:t>Wenn die bisherigen Phasen erfolgreich durchlaufen wurden, wird in dieser Phase konstruktiv zusammengearbeitet, die gemeinsame Aufgabe steht im Vordergrund. Der Umgang ist offen, die Mitglieder fühlen sich mit ihren Stärken und Schwächen akzeptiert.</w:t>
       </w:r>
     </w:p>
     <w:p>
+      <w:pPr>
+        <w:jc w:val="both"/>
+      </w:pPr>
       <w:r>
         <w:t>Ziel:</w:t>
       </w:r>
@@ -3391,6 +3919,7 @@
     <w:p>
       <w:pPr>
         <w:ind w:left="708"/>
+        <w:jc w:val="both"/>
         <w:rPr>
           <w:color w:val="FF0000"/>
         </w:rPr>
@@ -3422,9 +3951,14 @@
         <w:t xml:space="preserve"> in einem Satz, Aufzählung mit einem Punkt wirkt etwas komisch)</w:t>
       </w:r>
     </w:p>
-    <w:p/>
-    <w:p>
-      <w:pPr>
+    <w:p>
+      <w:pPr>
+        <w:jc w:val="both"/>
+      </w:pPr>
+    </w:p>
+    <w:p>
+      <w:pPr>
+        <w:jc w:val="both"/>
         <w:rPr>
           <w:b/>
         </w:rPr>
@@ -3438,6 +3972,7 @@
     </w:p>
     <w:p>
       <w:pPr>
+        <w:jc w:val="both"/>
         <w:rPr>
           <w:szCs w:val="22"/>
         </w:rPr>
@@ -3490,121 +4025,99 @@
         <w:rPr>
           <w:szCs w:val="22"/>
         </w:rPr>
-        <w:t xml:space="preserve">(vgl. </w:t>
-      </w:r>
+        <w:t xml:space="preserve">(vgl. Gellert/ </w:t>
+      </w:r>
+      <w:proofErr w:type="spellStart"/>
       <w:r>
         <w:rPr>
           <w:szCs w:val="22"/>
         </w:rPr>
-        <w:t>Gellert</w:t>
-      </w:r>
+        <w:t>Novaw</w:t>
+      </w:r>
+      <w:proofErr w:type="spellEnd"/>
       <w:r>
         <w:rPr>
           <w:szCs w:val="22"/>
         </w:rPr>
-        <w:t xml:space="preserve">/ </w:t>
+        <w:t xml:space="preserve"> 2010: 217).</w:t>
+      </w:r>
+    </w:p>
+    <w:p>
+      <w:pPr>
+        <w:pStyle w:val="berschrift3"/>
+      </w:pPr>
+      <w:r>
+        <w:t>3.1.1 Fazit</w:t>
+      </w:r>
+      <w:r>
+        <w:t xml:space="preserve"> für den Leitfaden</w:t>
+      </w:r>
+    </w:p>
+    <w:p>
+      <w:pPr>
+        <w:jc w:val="both"/>
+      </w:pPr>
+      <w:bookmarkStart w:id="13" w:name="_Toc333088796"/>
+    </w:p>
+    <w:p>
+      <w:pPr>
+        <w:pStyle w:val="berschrift2"/>
+        <w:jc w:val="both"/>
+      </w:pPr>
+      <w:r>
+        <w:t xml:space="preserve">3.2 </w:t>
+      </w:r>
+      <w:r>
+        <w:t>Rollen</w:t>
+      </w:r>
+      <w:bookmarkEnd w:id="13"/>
+    </w:p>
+    <w:p>
+      <w:pPr>
+        <w:jc w:val="both"/>
+        <w:rPr>
+          <w:i/>
+        </w:rPr>
+      </w:pPr>
+      <w:r>
+        <w:rPr>
+          <w:i/>
+        </w:rPr>
+        <w:t>„Die Gesamtheit an Verhaltenserwartungen, die an eine soziale Position gestellt werden, wird als soziale Rolle bezeichnet. Jeder Mensch erfüllt in einer Gesellschaft und im Laufe seines Lebens eine grosse Anzahl sozialer Rollen.“</w:t>
+      </w:r>
+      <w:r>
+        <w:rPr>
+          <w:i/>
+        </w:rPr>
+        <w:t xml:space="preserve"> </w:t>
+      </w:r>
+      <w:r>
+        <w:t>(</w:t>
       </w:r>
       <w:proofErr w:type="spellStart"/>
       <w:r>
-        <w:rPr>
-          <w:szCs w:val="22"/>
-        </w:rPr>
-        <w:t>Novaw</w:t>
+        <w:t>Hobmair</w:t>
       </w:r>
       <w:proofErr w:type="spellEnd"/>
       <w:r>
-        <w:rPr>
-          <w:szCs w:val="22"/>
-        </w:rPr>
-        <w:t xml:space="preserve"> 2010</w:t>
-      </w:r>
-      <w:r>
-        <w:rPr>
-          <w:szCs w:val="22"/>
-        </w:rPr>
-        <w:t>: 217</w:t>
-      </w:r>
-      <w:r>
-        <w:rPr>
-          <w:szCs w:val="22"/>
-        </w:rPr>
-        <w:t>)</w:t>
-      </w:r>
-      <w:r>
-        <w:rPr>
-          <w:szCs w:val="22"/>
-        </w:rPr>
-        <w:t>.</w:t>
-      </w:r>
-    </w:p>
-    <w:p>
-      <w:pPr>
-        <w:pStyle w:val="berschrift2"/>
-      </w:pPr>
-      <w:r>
-        <w:t>3.1.1 Fazit</w:t>
-      </w:r>
-      <w:r>
-        <w:t xml:space="preserve"> für den Leitfaden</w:t>
-      </w:r>
-    </w:p>
-    <w:p>
-      <w:bookmarkStart w:id="13" w:name="_Toc333088796"/>
-    </w:p>
-    <w:p>
-      <w:pPr>
-        <w:pStyle w:val="berschrift2"/>
-      </w:pPr>
-      <w:r>
-        <w:t xml:space="preserve">3.2 </w:t>
-      </w:r>
-      <w:r>
-        <w:t>Rollen</w:t>
-      </w:r>
-      <w:bookmarkEnd w:id="13"/>
-    </w:p>
-    <w:p>
-      <w:pPr>
-        <w:rPr>
-          <w:i/>
-        </w:rPr>
-      </w:pPr>
-      <w:r>
-        <w:rPr>
-          <w:i/>
-        </w:rPr>
-        <w:t>„Die Gesamtheit an Verhaltenserwartungen, die an eine soziale Position gestellt werden, wird als soziale Rolle bezeichnet. Jeder Mensch erfüllt in einer Gesellschaft und im Laufe seines Lebens eine grosse Anzahl sozialer Rollen.“</w:t>
-      </w:r>
-      <w:r>
-        <w:rPr>
-          <w:i/>
-        </w:rPr>
-        <w:t xml:space="preserve"> </w:t>
-      </w:r>
-      <w:r>
-        <w:t>(</w:t>
-      </w:r>
-      <w:proofErr w:type="spellStart"/>
-      <w:r>
-        <w:t>Hobmair</w:t>
-      </w:r>
-      <w:proofErr w:type="spellEnd"/>
-      <w:r>
-        <w:t xml:space="preserve"> et al. </w:t>
-      </w:r>
-      <w:r>
-        <w:t xml:space="preserve">2012: </w:t>
+        <w:t xml:space="preserve"> et al. 2012: </w:t>
       </w:r>
       <w:r>
         <w:t>91)</w:t>
       </w:r>
     </w:p>
     <w:p>
+      <w:pPr>
+        <w:jc w:val="both"/>
+      </w:pPr>
       <w:r>
         <w:t xml:space="preserve">Wie in diesem Zitat beschrieben werden an jeden Menschen, egal ob im beruflichen oder privaten Kontext Verhaltenserwartungen an die Person bzw. Rolle gestellt. </w:t>
       </w:r>
     </w:p>
     <w:p>
+      <w:pPr>
+        <w:jc w:val="both"/>
+      </w:pPr>
       <w:r>
         <w:t>Belbin</w:t>
       </w:r>
@@ -3621,6 +4134,7 @@
     <w:p>
       <w:pPr>
         <w:ind w:left="708"/>
+        <w:jc w:val="both"/>
         <w:rPr>
           <w:b/>
         </w:rPr>
@@ -3639,6 +4153,7 @@
           <w:ilvl w:val="0"/>
           <w:numId w:val="8"/>
         </w:numPr>
+        <w:jc w:val="both"/>
         <w:rPr>
           <w:b/>
         </w:rPr>
@@ -3654,6 +4169,7 @@
           <w:ilvl w:val="0"/>
           <w:numId w:val="8"/>
         </w:numPr>
+        <w:jc w:val="both"/>
         <w:rPr>
           <w:b/>
         </w:rPr>
@@ -3669,6 +4185,7 @@
           <w:ilvl w:val="0"/>
           <w:numId w:val="8"/>
         </w:numPr>
+        <w:jc w:val="both"/>
         <w:rPr>
           <w:b/>
         </w:rPr>
@@ -3680,6 +4197,7 @@
     <w:p>
       <w:pPr>
         <w:ind w:left="708"/>
+        <w:jc w:val="both"/>
         <w:rPr>
           <w:b/>
         </w:rPr>
@@ -3698,6 +4216,7 @@
           <w:ilvl w:val="0"/>
           <w:numId w:val="9"/>
         </w:numPr>
+        <w:jc w:val="both"/>
         <w:rPr>
           <w:b/>
         </w:rPr>
@@ -3713,6 +4232,7 @@
           <w:ilvl w:val="0"/>
           <w:numId w:val="9"/>
         </w:numPr>
+        <w:jc w:val="both"/>
         <w:rPr>
           <w:b/>
         </w:rPr>
@@ -3728,6 +4248,7 @@
           <w:ilvl w:val="0"/>
           <w:numId w:val="9"/>
         </w:numPr>
+        <w:jc w:val="both"/>
         <w:rPr>
           <w:b/>
         </w:rPr>
@@ -3739,6 +4260,7 @@
     <w:p>
       <w:pPr>
         <w:ind w:left="708"/>
+        <w:jc w:val="both"/>
         <w:rPr>
           <w:b/>
         </w:rPr>
@@ -3757,6 +4279,7 @@
           <w:ilvl w:val="0"/>
           <w:numId w:val="10"/>
         </w:numPr>
+        <w:jc w:val="both"/>
         <w:rPr>
           <w:b/>
         </w:rPr>
@@ -3772,6 +4295,7 @@
           <w:ilvl w:val="0"/>
           <w:numId w:val="10"/>
         </w:numPr>
+        <w:jc w:val="both"/>
         <w:rPr>
           <w:b/>
         </w:rPr>
@@ -3787,372 +4311,430 @@
           <w:ilvl w:val="0"/>
           <w:numId w:val="10"/>
         </w:numPr>
-        <w:rPr>
-          <w:b/>
-        </w:rPr>
-      </w:pPr>
-      <w:r>
+        <w:jc w:val="both"/>
+        <w:rPr>
+          <w:b/>
+        </w:rPr>
+      </w:pPr>
+      <w:r>
+        <w:lastRenderedPageBreak/>
         <w:t xml:space="preserve">Weichensteller </w:t>
       </w:r>
     </w:p>
     <w:p>
       <w:pPr>
-        <w:rPr>
-          <w:b/>
-        </w:rPr>
+        <w:jc w:val="both"/>
+      </w:pPr>
+      <w:r>
+        <w:t>Uns ist es wichtig da</w:t>
+      </w:r>
+      <w:r>
+        <w:t>s</w:t>
+      </w:r>
+      <w:r>
+        <w:t xml:space="preserve">s der/die SpiA sich über ihre Rolle und den </w:t>
+      </w:r>
+      <w:r>
+        <w:t>verschiedenen Anforderungen (von Team, Schule, Institution, Klientel usw.) bewusst ist. Auch ist es uns wichtig, dass der/die SpiA ihre Rolle sowie auch die anderen Rollen des Teams kennt. Dies machen wir mit Hilfe eines Test (</w:t>
+      </w:r>
+      <w:r>
+        <w:rPr>
+          <w:b/>
+        </w:rPr>
+        <w:t>Genauer Name eintragen)</w:t>
+      </w:r>
+      <w:r>
+        <w:t>.</w:t>
+      </w:r>
+    </w:p>
+    <w:p>
+      <w:pPr>
+        <w:pStyle w:val="berschrift3"/>
+      </w:pPr>
+      <w:r>
+        <w:t>3.2.1 Fazit für den Leitfaden</w:t>
+      </w:r>
+    </w:p>
+    <w:p>
+      <w:bookmarkStart w:id="14" w:name="_GoBack"/>
+      <w:bookmarkEnd w:id="14"/>
+    </w:p>
+    <w:p>
+      <w:pPr>
+        <w:pStyle w:val="berschrift2"/>
+        <w:jc w:val="both"/>
+      </w:pPr>
+      <w:bookmarkStart w:id="15" w:name="_Toc333088797"/>
+      <w:r>
+        <w:t xml:space="preserve">3.3 </w:t>
+      </w:r>
+      <w:r>
+        <w:t>Kommunikation</w:t>
+      </w:r>
+      <w:bookmarkEnd w:id="15"/>
+    </w:p>
+    <w:p>
+      <w:pPr>
+        <w:jc w:val="both"/>
+      </w:pPr>
+      <w:r>
+        <w:t>Die Kommunikation hat sowohl einen hohen Stellenwert zwischen</w:t>
+      </w:r>
+      <w:r>
+        <w:t xml:space="preserve"> </w:t>
+      </w:r>
+      <w:r>
+        <w:t>Professionellen (auch Angehende) und Klient als auch unter den Professionellen bzw. im Team. Die Kommunikation</w:t>
+      </w:r>
+      <w:r>
+        <w:t xml:space="preserve"> setzt Beziehung voraus, die Beziehung</w:t>
+      </w:r>
+      <w:r>
+        <w:t xml:space="preserve"> zwischen PA und SpiA kann Einfluss nehmen auf die Qualität der Ausbildung</w:t>
+      </w:r>
+      <w:r>
+        <w:t xml:space="preserve"> </w:t>
+      </w:r>
+      <w:r>
+        <w:t xml:space="preserve">und den gesamten Ausbildungsverlauf. </w:t>
+      </w:r>
+    </w:p>
+    <w:p>
+      <w:pPr>
+        <w:jc w:val="both"/>
+      </w:pPr>
+      <w:r>
+        <w:t xml:space="preserve">Im Folgenden werden </w:t>
+      </w:r>
+      <w:r>
+        <w:t>Grun</w:t>
+      </w:r>
+      <w:r>
+        <w:t xml:space="preserve">deigenschaften der Kommunikation nach Watzlawick, </w:t>
+      </w:r>
+      <w:proofErr w:type="spellStart"/>
+      <w:r>
+        <w:t>Beaver</w:t>
+      </w:r>
+      <w:proofErr w:type="spellEnd"/>
+      <w:r>
+        <w:t xml:space="preserve"> und Jackson </w:t>
+      </w:r>
+      <w:r>
+        <w:t xml:space="preserve">(2007: 22-68) </w:t>
+      </w:r>
+      <w:r>
+        <w:t>verdeutlicht</w:t>
+      </w:r>
+      <w:r>
+        <w:t xml:space="preserve">. Es handelt sich dabei um eine Auswahl, welche nicht </w:t>
+      </w:r>
+      <w:proofErr w:type="spellStart"/>
+      <w:r>
+        <w:t>abschliessend</w:t>
+      </w:r>
+      <w:proofErr w:type="spellEnd"/>
+      <w:r>
+        <w:t xml:space="preserve"> ist</w:t>
+      </w:r>
+      <w:r>
+        <w:t>.</w:t>
+      </w:r>
+    </w:p>
+    <w:p>
+      <w:pPr>
+        <w:jc w:val="both"/>
+      </w:pPr>
+    </w:p>
+    <w:p>
+      <w:pPr>
+        <w:jc w:val="both"/>
+        <w:rPr>
+          <w:i/>
+        </w:rPr>
+      </w:pPr>
+      <w:r>
+        <w:rPr>
+          <w:i/>
+        </w:rPr>
+        <w:t>Kommunikation = Verhalten</w:t>
+      </w:r>
+    </w:p>
+    <w:p>
+      <w:pPr>
+        <w:jc w:val="both"/>
+      </w:pPr>
+      <w:r>
+        <w:t>Watzlawick et al. (2007: 23) setzten Kommuni</w:t>
+      </w:r>
+      <w:r>
+        <w:t xml:space="preserve">kation gleich mit dem </w:t>
+      </w:r>
+      <w:r>
+        <w:t>Verhalten. Wenn kommuniziert wird, wird dies von Verhalten begleitet. Mimik, Gestik allgemein die nonverbale Kommun</w:t>
+      </w:r>
+      <w:r>
+        <w:t>i</w:t>
+      </w:r>
+      <w:r>
+        <w:t>kation</w:t>
+      </w:r>
+      <w:r>
+        <w:t xml:space="preserve"> </w:t>
+      </w:r>
+      <w:r>
+        <w:t>spielt jeder Zeit mit.</w:t>
+      </w:r>
+      <w:r>
+        <w:t xml:space="preserve"> </w:t>
+      </w:r>
+      <w:r>
+        <w:t xml:space="preserve">Das </w:t>
+      </w:r>
+      <w:r>
+        <w:t>Verhalten ist Kommunikation,</w:t>
+      </w:r>
+      <w:r>
+        <w:t xml:space="preserve"> einfach gesagt ist eine Interaktion immer Kommunikation und Verhalten </w:t>
+      </w:r>
+      <w:r>
+        <w:t>(vgl. ebd.: 23-24).</w:t>
+      </w:r>
+    </w:p>
+    <w:p>
+      <w:pPr>
+        <w:jc w:val="both"/>
+        <w:rPr>
+          <w:i/>
+        </w:rPr>
+      </w:pPr>
+    </w:p>
+    <w:p>
+      <w:pPr>
+        <w:jc w:val="both"/>
+        <w:rPr>
+          <w:i/>
+        </w:rPr>
+      </w:pPr>
+      <w:r>
+        <w:rPr>
+          <w:i/>
+        </w:rPr>
+        <w:t>Man kann nicht, nicht kommunizieren/ man kann sich nicht, nicht verhalten</w:t>
+      </w:r>
+    </w:p>
+    <w:p>
+      <w:pPr>
+        <w:jc w:val="both"/>
+      </w:pPr>
+      <w:r>
+        <w:t>Damit ist gemeint, dass auch Schweigen, Regungslosigkeit oder sich entfernen ein</w:t>
+      </w:r>
+      <w:r>
+        <w:t xml:space="preserve">e Art von </w:t>
+      </w:r>
+      <w:r>
+        <w:t>Kommun</w:t>
+      </w:r>
+      <w:r>
+        <w:t>i</w:t>
+      </w:r>
+      <w:r>
+        <w:t>kation oder Verhalten ist und so dem G</w:t>
+      </w:r>
+      <w:r>
+        <w:t>egenüber etwas mitteilen soll</w:t>
+      </w:r>
+      <w:r>
+        <w:t xml:space="preserve"> (vgl. ebd.: 50-51).</w:t>
+      </w:r>
+    </w:p>
+    <w:p>
+      <w:pPr>
+        <w:jc w:val="both"/>
+      </w:pPr>
+    </w:p>
+    <w:p>
+      <w:pPr>
+        <w:jc w:val="both"/>
+        <w:rPr>
+          <w:i/>
+        </w:rPr>
+      </w:pPr>
+      <w:r>
+        <w:rPr>
+          <w:i/>
+        </w:rPr>
+        <w:t xml:space="preserve">Sender – Empfänger – Beziehung </w:t>
+      </w:r>
+    </w:p>
+    <w:p>
+      <w:pPr>
+        <w:jc w:val="both"/>
+      </w:pPr>
+      <w:r>
+        <w:t xml:space="preserve">Eine Mitteilung beinhaltet primär eine Information, gleichzeitig enthält sie den Hinweis darauf wie der Sender die Mitteilung vom Empfänger verstanden haben möchte. Dies bedeutet die Mitteilung definiert auch wie der Sender die Beziehung zwischen sich und dem Empfänger sieht. Somit zeigt sich, dass jede Kommunikation sowohl einen Inhalts- als auch einen Beziehungsaspekt hat (vgl. ebd.: </w:t>
+      </w:r>
+      <w:r>
+        <w:t>53).</w:t>
+      </w:r>
+    </w:p>
+    <w:p>
+      <w:pPr>
+        <w:jc w:val="both"/>
+      </w:pPr>
+    </w:p>
+    <w:p>
+      <w:pPr>
+        <w:jc w:val="both"/>
+        <w:rPr>
+          <w:i/>
+        </w:rPr>
+      </w:pPr>
+      <w:r>
+        <w:rPr>
+          <w:i/>
+        </w:rPr>
+        <w:t>Symmetrisch vs. Komplementär</w:t>
+      </w:r>
+    </w:p>
+    <w:p>
+      <w:pPr>
+        <w:jc w:val="both"/>
       </w:pPr>
       <w:r>
         <w:lastRenderedPageBreak/>
-        <w:t>Uns ist es wichtig da</w:t>
-      </w:r>
-      <w:r>
-        <w:t>s</w:t>
-      </w:r>
-      <w:r>
-        <w:t xml:space="preserve">s der/die SpiA sich über ihre Rolle und den </w:t>
-      </w:r>
-      <w:r>
-        <w:t>verschiedenen Anforderungen (von Team, Schule, Institution, Klientel usw.) bewusst ist. Auch ist es uns wichtig, dass der/die SpiA ihre Rolle sowie auch die anderen Rollen des Teams kennt. Dies machen wir mit Hilfe eines Test (</w:t>
-      </w:r>
-      <w:r>
-        <w:rPr>
-          <w:b/>
-        </w:rPr>
-        <w:t>Genauer Name eintragen)</w:t>
-      </w:r>
-      <w:r>
-        <w:t>.</w:t>
-      </w:r>
-    </w:p>
-    <w:p>
-      <w:pPr>
-        <w:pStyle w:val="berschrift2"/>
-      </w:pPr>
-      <w:bookmarkStart w:id="15" w:name="_Toc333088797"/>
-      <w:r>
-        <w:t xml:space="preserve">3.3 </w:t>
-      </w:r>
-      <w:r>
-        <w:t>Kommunikation</w:t>
-      </w:r>
-      <w:bookmarkEnd w:id="15"/>
-    </w:p>
-    <w:p>
-      <w:r>
-        <w:t>Die Kommunikation hat sowohl einen hohen Stellenwert zwischen</w:t>
+        <w:t xml:space="preserve">Watzlawick, </w:t>
+      </w:r>
+      <w:proofErr w:type="spellStart"/>
+      <w:r>
+        <w:t>Beavin</w:t>
+      </w:r>
+      <w:proofErr w:type="spellEnd"/>
+      <w:r>
+        <w:t xml:space="preserve"> und Jackson (2007: 68-69)</w:t>
       </w:r>
       <w:r>
         <w:t xml:space="preserve"> </w:t>
       </w:r>
       <w:r>
-        <w:t>Professionellen (auch Angehende) und Klient als auch unter den Professionellen bzw. im Team. Die Kommunikation</w:t>
-      </w:r>
-      <w:r>
-        <w:t xml:space="preserve"> setzt Beziehung voraus, die Beziehung</w:t>
-      </w:r>
-      <w:r>
-        <w:t xml:space="preserve"> zwischen PA und SpiA kann Einfluss nehmen auf die Qualität der Ausbildung</w:t>
-      </w:r>
-      <w:r>
-        <w:t xml:space="preserve"> </w:t>
-      </w:r>
-      <w:r>
-        <w:t xml:space="preserve">und den gesamten Ausbildungsverlauf. </w:t>
-      </w:r>
-    </w:p>
-    <w:p>
-      <w:r>
-        <w:t xml:space="preserve">Im Folgenden werden </w:t>
-      </w:r>
-      <w:r>
-        <w:t>Grun</w:t>
-      </w:r>
-      <w:r>
-        <w:t xml:space="preserve">deigenschaften der Kommunikation nach Watzlawick, </w:t>
+        <w:t xml:space="preserve">unterscheiden weiter zwischen zwei Arten der </w:t>
+      </w:r>
+      <w:r>
+        <w:t>Interaktion</w:t>
+      </w:r>
+      <w:r>
+        <w:t xml:space="preserve">. Sie findet entweder symmetrisch oder komplementär statt. Symmetrisch bezeichnet eine </w:t>
+      </w:r>
+      <w:r>
+        <w:t>Interaktion</w:t>
+      </w:r>
+      <w:r>
+        <w:t xml:space="preserve"> bei der sich die Menschen ähneln und gleiche Verhaltensweisen zeigen. In der komplementären </w:t>
+      </w:r>
+      <w:r>
+        <w:t>Interaktion</w:t>
+      </w:r>
+      <w:r>
+        <w:t xml:space="preserve"> zeigen sich verschieden Verhaltensmuster, welche sich ergänzen.</w:t>
+      </w:r>
+      <w:r>
+        <w:t xml:space="preserve"> Es handelt sich hier um eine übergeordnete und eine untergeordnete Rolle wie Mutter und Kind, Arzt und Patient. Diese Art von Beziehung ist nicht </w:t>
       </w:r>
       <w:proofErr w:type="spellStart"/>
       <w:r>
-        <w:t>Beaver</w:t>
+        <w:t>aufzwingbar</w:t>
       </w:r>
       <w:proofErr w:type="spellEnd"/>
       <w:r>
-        <w:t xml:space="preserve"> und Jackson </w:t>
-      </w:r>
-      <w:r>
-        <w:t xml:space="preserve">(2007: 22-68) </w:t>
-      </w:r>
-      <w:r>
-        <w:t>verdeutlicht</w:t>
-      </w:r>
-      <w:r>
-        <w:t xml:space="preserve">. Es handelt sich dabei um eine Auswahl, welche nicht </w:t>
+        <w:t xml:space="preserve"> sondern beruht auf kulturelle und gesellschaftliche Kontexte.</w:t>
+      </w:r>
+    </w:p>
+    <w:p>
+      <w:pPr>
+        <w:jc w:val="both"/>
+      </w:pPr>
+    </w:p>
+    <w:p>
+      <w:pPr>
+        <w:pStyle w:val="berschrift3"/>
+      </w:pPr>
+      <w:r>
+        <w:t>3.3.1 Fazit für den Leitfaden</w:t>
+      </w:r>
+    </w:p>
+    <w:p>
+      <w:pPr>
+        <w:jc w:val="both"/>
+        <w:rPr>
+          <w:color w:val="FF0000"/>
+        </w:rPr>
+      </w:pPr>
+      <w:r>
+        <w:t xml:space="preserve">„Und </w:t>
       </w:r>
       <w:proofErr w:type="spellStart"/>
       <w:r>
-        <w:t>abschliessend</w:t>
+        <w:t>schliesslich</w:t>
       </w:r>
       <w:proofErr w:type="spellEnd"/>
       <w:r>
-        <w:t xml:space="preserve"> ist</w:t>
-      </w:r>
-      <w:r>
-        <w:t>.</w:t>
-      </w:r>
-    </w:p>
-    <w:p/>
-    <w:p>
-      <w:pPr>
-        <w:rPr>
-          <w:i/>
-        </w:rPr>
-      </w:pPr>
-      <w:r>
-        <w:rPr>
-          <w:i/>
-        </w:rPr>
-        <w:t>Kommunikation = Verhalten</w:t>
-      </w:r>
-    </w:p>
-    <w:p>
-      <w:r>
-        <w:t>Watzlawick et al. (2007: 23) setzten Kommuni</w:t>
-      </w:r>
-      <w:r>
-        <w:t xml:space="preserve">kation gleich mit dem </w:t>
-      </w:r>
-      <w:r>
-        <w:t>Verhalten. Wenn kommuniziert wird, wird dies von Verhalten begleitet. Mimik, Gestik allgemein die nonverbale Kommun</w:t>
-      </w:r>
-      <w:r>
-        <w:t>i</w:t>
-      </w:r>
-      <w:r>
-        <w:t>kation</w:t>
-      </w:r>
-      <w:r>
-        <w:t xml:space="preserve"> </w:t>
-      </w:r>
-      <w:r>
-        <w:t>spielt jeder Zeit mit.</w:t>
-      </w:r>
-      <w:r>
-        <w:t xml:space="preserve"> </w:t>
-      </w:r>
-      <w:r>
-        <w:t xml:space="preserve">Das </w:t>
-      </w:r>
-      <w:r>
-        <w:t>Verhalten ist Kommunikation,</w:t>
-      </w:r>
-      <w:r>
-        <w:t xml:space="preserve"> einfach gesagt ist eine Interaktion immer Kommunikation und Verhalten </w:t>
-      </w:r>
-      <w:r>
-        <w:t>(vgl. ebd.: 23-24).</w:t>
-      </w:r>
-    </w:p>
-    <w:p>
-      <w:pPr>
-        <w:rPr>
-          <w:i/>
-        </w:rPr>
-      </w:pPr>
-    </w:p>
-    <w:p>
-      <w:pPr>
-        <w:rPr>
-          <w:i/>
-        </w:rPr>
-      </w:pPr>
-      <w:r>
-        <w:rPr>
-          <w:i/>
-        </w:rPr>
-        <w:t>Man kann nicht, nicht kommunizieren/ man kann sich nicht, nicht verhalten</w:t>
-      </w:r>
-    </w:p>
-    <w:p>
-      <w:r>
-        <w:t>Damit ist gemeint, dass auch Schweigen, Regungslosigkeit oder sich entfernen ein</w:t>
-      </w:r>
-      <w:r>
-        <w:t xml:space="preserve">e Art von </w:t>
-      </w:r>
-      <w:r>
-        <w:t>Kommun</w:t>
-      </w:r>
-      <w:r>
-        <w:t>i</w:t>
-      </w:r>
-      <w:r>
-        <w:t>kation oder Verhalten ist und so dem G</w:t>
-      </w:r>
-      <w:r>
-        <w:t>egenüber etwas mitteilen soll</w:t>
-      </w:r>
-      <w:r>
-        <w:t xml:space="preserve"> (vgl. ebd.: 50-51).</w:t>
-      </w:r>
-    </w:p>
-    <w:p/>
-    <w:p>
-      <w:pPr>
-        <w:rPr>
-          <w:i/>
-        </w:rPr>
-      </w:pPr>
-      <w:r>
-        <w:rPr>
-          <w:i/>
-        </w:rPr>
-        <w:t xml:space="preserve">Sender – Empfänger – Beziehung </w:t>
-      </w:r>
-    </w:p>
-    <w:p>
-      <w:r>
-        <w:t xml:space="preserve">Eine Mitteilung beinhaltet primär eine Information, gleichzeitig enthält sie den Hinweis darauf wie der Sender die Mitteilung vom Empfänger verstanden haben möchte. Dies bedeutet die Mitteilung definiert auch wie der Sender die Beziehung zwischen sich und dem Empfänger sieht. Somit zeigt sich, dass jede Kommunikation sowohl einen Inhalts- als auch einen Beziehungsaspekt hat (vgl. ebd.: </w:t>
-      </w:r>
-      <w:r>
-        <w:t>53).</w:t>
-      </w:r>
-    </w:p>
-    <w:p/>
-    <w:p>
-      <w:pPr>
-        <w:rPr>
-          <w:i/>
-        </w:rPr>
-      </w:pPr>
-      <w:r>
-        <w:rPr>
-          <w:i/>
-        </w:rPr>
-        <w:t>Symmetrisch vs. Komplementär</w:t>
-      </w:r>
-    </w:p>
-    <w:p>
-      <w:r>
-        <w:t xml:space="preserve">Watzlawick, </w:t>
+        <w:t xml:space="preserve"> ist die die kommunikativen Abläufe mitbestimmende Rolle des Kontextes, also der </w:t>
+      </w:r>
+      <w:r>
+        <w:rPr>
+          <w:rFonts w:cs="Arial"/>
+        </w:rPr>
+        <w:t>«</w:t>
+      </w:r>
+      <w:r>
+        <w:t>Umwelt</w:t>
+      </w:r>
+      <w:r>
+        <w:rPr>
+          <w:rFonts w:cs="Arial"/>
+        </w:rPr>
+        <w:t xml:space="preserve">» </w:t>
+      </w:r>
+      <w:r>
+        <w:t xml:space="preserve">jeder Kommunikation, in Betracht zu ziehen.“ (Watzlawick et al. 2007: 23) Dies zeigt auf, dass die Kommunikation in direkter Verbindung mit der Rolle steht, welche man in der aktuellen Interaktion innehat. </w:t>
+      </w:r>
+      <w:r>
+        <w:rPr>
+          <w:color w:val="FF0000"/>
+        </w:rPr>
+        <w:t>Verbindung zur Rolle!!!</w:t>
+      </w:r>
+    </w:p>
+    <w:p>
+      <w:pPr>
+        <w:jc w:val="both"/>
+      </w:pPr>
+      <w:r>
+        <w:rPr>
+          <w:color w:val="FF0000"/>
+        </w:rPr>
+        <w:t xml:space="preserve">Bewusst sowohl symmetrisch als auch komplementär je nach Rolle SpiA und PA haben, </w:t>
       </w:r>
       <w:proofErr w:type="spellStart"/>
       <w:r>
-        <w:t>Beavin</w:t>
+        <w:rPr>
+          <w:color w:val="FF0000"/>
+        </w:rPr>
+        <w:t>Teamgspänli</w:t>
       </w:r>
       <w:proofErr w:type="spellEnd"/>
       <w:r>
-        <w:t xml:space="preserve"> und Jackson (2007: 68-69)</w:t>
-      </w:r>
-      <w:r>
-        <w:t xml:space="preserve"> </w:t>
-      </w:r>
-      <w:r>
-        <w:t xml:space="preserve">unterscheiden weiter zwischen zwei Arten der </w:t>
-      </w:r>
-      <w:r>
-        <w:t>Interaktion</w:t>
-      </w:r>
-      <w:r>
-        <w:t xml:space="preserve">. Sie findet entweder symmetrisch oder komplementär statt. Symmetrisch bezeichnet eine </w:t>
-      </w:r>
-      <w:r>
-        <w:t>Interaktion</w:t>
-      </w:r>
-      <w:r>
-        <w:t xml:space="preserve"> bei der sich die Menschen ähneln und gleiche Verhaltensweisen zeigen. In der komplementären </w:t>
-      </w:r>
-      <w:r>
-        <w:t>Interaktion</w:t>
-      </w:r>
-      <w:r>
-        <w:t xml:space="preserve"> zeigen sich verschieden Verhaltensmuster, welche sich ergänzen.</w:t>
-      </w:r>
-      <w:r>
-        <w:t xml:space="preserve"> Es handelt sich hier um eine übergeordnete und eine untergeordnete </w:t>
-      </w:r>
-      <w:r>
-        <w:lastRenderedPageBreak/>
-        <w:t xml:space="preserve">Rolle wie Mutter und Kind, Arzt und Patient. Diese Art von Beziehung ist nicht </w:t>
-      </w:r>
-      <w:proofErr w:type="spellStart"/>
-      <w:r>
-        <w:t>aufzwingbar</w:t>
-      </w:r>
-      <w:proofErr w:type="spellEnd"/>
-      <w:r>
-        <w:t xml:space="preserve"> sondern beruht auf kulturelle und gesellschaftliche Kontexte.</w:t>
-      </w:r>
-    </w:p>
-    <w:p/>
-    <w:p>
-      <w:r>
-        <w:t>3.3.1 Fazit für den Leitfaden</w:t>
-      </w:r>
-    </w:p>
-    <w:p>
-      <w:pPr>
         <w:rPr>
           <w:color w:val="FF0000"/>
         </w:rPr>
-      </w:pPr>
-      <w:r>
-        <w:t xml:space="preserve">„Und </w:t>
-      </w:r>
-      <w:proofErr w:type="spellStart"/>
-      <w:r>
-        <w:t>schliesslich</w:t>
-      </w:r>
-      <w:proofErr w:type="spellEnd"/>
-      <w:r>
-        <w:t xml:space="preserve"> ist die die kommunikativen Abläufe mitbestimmende Rolle des Kontextes, also der </w:t>
-      </w:r>
-      <w:r>
-        <w:rPr>
-          <w:rFonts w:cs="Arial"/>
-        </w:rPr>
-        <w:t>«</w:t>
-      </w:r>
-      <w:r>
-        <w:t>Umwelt</w:t>
-      </w:r>
-      <w:r>
-        <w:rPr>
-          <w:rFonts w:cs="Arial"/>
-        </w:rPr>
-        <w:t xml:space="preserve">» </w:t>
-      </w:r>
-      <w:r>
-        <w:t xml:space="preserve">jeder Kommunikation, in Betracht zu ziehen.“ (Watzlawick et al. 2007: 23) Dies zeigt auf, dass die Kommunikation in direkter Verbindung mit der Rolle steht, welche man in der aktuellen Interaktion innehat. </w:t>
-      </w:r>
-      <w:r>
-        <w:rPr>
-          <w:color w:val="FF0000"/>
-        </w:rPr>
-        <w:t>Verbindung zur Rolle!!!</w:t>
-      </w:r>
-    </w:p>
-    <w:p>
-      <w:r>
-        <w:rPr>
-          <w:color w:val="FF0000"/>
-        </w:rPr>
-        <w:t xml:space="preserve">Bewusst sowohl symmetrisch als auch komplementär je nach Rolle SpiA und PA haben, </w:t>
-      </w:r>
-      <w:proofErr w:type="spellStart"/>
-      <w:r>
-        <w:rPr>
-          <w:color w:val="FF0000"/>
-        </w:rPr>
-        <w:t>Teamgspänli</w:t>
-      </w:r>
-      <w:proofErr w:type="spellEnd"/>
-      <w:r>
-        <w:rPr>
-          <w:color w:val="FF0000"/>
-        </w:rPr>
         <w:t xml:space="preserve"> oder „Lehrer – Schüler“….</w:t>
       </w:r>
     </w:p>
     <w:p>
+      <w:pPr>
+        <w:jc w:val="both"/>
+      </w:pPr>
       <w:r>
         <w:t xml:space="preserve">SpiA und PA müssen zu Beginn klären anhand welcher </w:t>
       </w:r>
@@ -4175,21 +4757,25 @@
         <w:t xml:space="preserve"> sind relevant sowohl in der Ausbildung als auch für die Betreuungsarbeit.</w:t>
       </w:r>
     </w:p>
-    <w:p/>
-    <w:p>
-      <w:r>
-        <w:t>3.4. Lösungsorientierter Ansatz</w:t>
-      </w:r>
-    </w:p>
-    <w:p>
-      <w:r>
-        <w:t xml:space="preserve">Im Wohnhaus Horw der Stiftung Brändi hat der Lösungsorientierte Ansatz </w:t>
-      </w:r>
-      <w:r>
-        <w:t>(LoA)</w:t>
-      </w:r>
-      <w:r>
-        <w:t xml:space="preserve"> einen hohen Stellenwert. Der Kurs zur Einführung in den LoA ist </w:t>
+    <w:p>
+      <w:pPr>
+        <w:jc w:val="both"/>
+      </w:pPr>
+    </w:p>
+    <w:p>
+      <w:pPr>
+        <w:pStyle w:val="berschrift2"/>
+      </w:pPr>
+      <w:r>
+        <w:t>3.4 Lösungsorientierter Ansatz</w:t>
+      </w:r>
+    </w:p>
+    <w:p>
+      <w:pPr>
+        <w:jc w:val="both"/>
+      </w:pPr>
+      <w:r>
+        <w:t xml:space="preserve">Im Wohnhaus Horw der Stiftung Brändi hat der Lösungsorientierte Ansatz (LoA) einen hohen Stellenwert. Der Kurs zur Einführung in den LoA ist </w:t>
       </w:r>
       <w:r>
         <w:t>Pflicht</w:t>
@@ -4198,9 +4784,14 @@
         <w:t>. Die weiteren vertiefenden Kurse wie Haltung und Gesprächsführung werden empfohlen zu besuchen (s. Anhang). Es folgt ein Inhaltlicher Abriss der Theorie.</w:t>
       </w:r>
     </w:p>
-    <w:p/>
-    <w:p>
-      <w:pPr>
+    <w:p>
+      <w:pPr>
+        <w:jc w:val="both"/>
+      </w:pPr>
+    </w:p>
+    <w:p>
+      <w:pPr>
+        <w:jc w:val="both"/>
         <w:rPr>
           <w:i/>
         </w:rPr>
@@ -4213,6 +4804,9 @@
       </w:r>
     </w:p>
     <w:p>
+      <w:pPr>
+        <w:jc w:val="both"/>
+      </w:pPr>
       <w:r>
         <w:t>Der</w:t>
       </w:r>
@@ -4224,7 +4818,11 @@
       </w:r>
     </w:p>
     <w:p>
-      <w:r>
+      <w:pPr>
+        <w:jc w:val="both"/>
+      </w:pPr>
+      <w:r>
+        <w:lastRenderedPageBreak/>
         <w:t>Im LoA geht man auf den Klienten</w:t>
       </w:r>
       <w:r>
@@ -4261,9 +4859,14 @@
         <w:t xml:space="preserve">Bereitschaft zu kooperieren und sich weiter zu entwickeln. </w:t>
       </w:r>
     </w:p>
-    <w:p/>
-    <w:p>
-      <w:pPr>
+    <w:p>
+      <w:pPr>
+        <w:jc w:val="both"/>
+      </w:pPr>
+    </w:p>
+    <w:p>
+      <w:pPr>
+        <w:jc w:val="both"/>
         <w:rPr>
           <w:i/>
         </w:rPr>
@@ -4300,6 +4903,9 @@
       </w:r>
     </w:p>
     <w:p>
+      <w:pPr>
+        <w:jc w:val="both"/>
+      </w:pPr>
       <w:r>
         <w:t xml:space="preserve">Die Struktur eines Lösungsorientierten Gesprächs ist dreiteilig. Es wird ein Ziel formuliert (Was will der Klient?), vorhandene Ressourcen werden eruiert (Was kann der Klient?) und Handlungen werden vorbesprochen (Was ist der nächste Schritt?). Menschen können nicht </w:t>
       </w:r>
@@ -4324,11 +4930,17 @@
       </w:r>
     </w:p>
     <w:p>
+      <w:pPr>
+        <w:jc w:val="both"/>
+      </w:pPr>
       <w:r>
         <w:t xml:space="preserve"> </w:t>
       </w:r>
     </w:p>
     <w:p>
+      <w:pPr>
+        <w:pStyle w:val="berschrift3"/>
+      </w:pPr>
       <w:r>
         <w:t>3.4.1.</w:t>
       </w:r>
@@ -4339,9 +4951,10 @@
     <w:p>
       <w:pPr>
         <w:pStyle w:val="berschrift1"/>
+        <w:jc w:val="both"/>
         <w:sectPr>
-          <w:footerReference w:type="even" r:id="rId10"/>
-          <w:footerReference w:type="default" r:id="rId11"/>
+          <w:footerReference w:type="even" r:id="rId11"/>
+          <w:footerReference w:type="default" r:id="rId12"/>
           <w:pgSz w:w="11900" w:h="16840"/>
           <w:pgMar w:top="1417" w:right="1417" w:bottom="1134" w:left="1417" w:header="708" w:footer="708" w:gutter="0"/>
           <w:cols w:space="708"/>
@@ -4353,6 +4966,7 @@
     <w:p>
       <w:pPr>
         <w:pStyle w:val="berschrift1"/>
+        <w:jc w:val="both"/>
       </w:pPr>
       <w:r>
         <w:lastRenderedPageBreak/>
@@ -4366,10 +4980,14 @@
     <w:p>
       <w:pPr>
         <w:pStyle w:val="berschrift2"/>
+        <w:jc w:val="both"/>
       </w:pPr>
       <w:bookmarkStart w:id="17" w:name="_Toc333088799"/>
       <w:r>
-        <w:t xml:space="preserve">4.1 </w:t>
+        <w:t>4.1</w:t>
+      </w:r>
+      <w:r>
+        <w:t xml:space="preserve"> </w:t>
       </w:r>
       <w:r>
         <w:t>Zu berücksichtigende Faktoren</w:t>
@@ -4378,25 +4996,7 @@
     </w:p>
     <w:p>
       <w:pPr>
-        <w:rPr>
-          <w:szCs w:val="22"/>
-        </w:rPr>
-      </w:pPr>
-      <w:r>
-        <w:rPr>
-          <w:szCs w:val="22"/>
-        </w:rPr>
-        <w:t>Tools:</w:t>
-      </w:r>
-      <w:r>
-        <w:rPr>
-          <w:szCs w:val="22"/>
-        </w:rPr>
-        <w:t xml:space="preserve"> Vorhandenes integrieren!</w:t>
-      </w:r>
-    </w:p>
-    <w:p>
-      <w:pPr>
+        <w:jc w:val="both"/>
         <w:rPr>
           <w:szCs w:val="22"/>
         </w:rPr>
@@ -4459,6 +5059,7 @@
     </w:p>
     <w:p>
       <w:pPr>
+        <w:jc w:val="both"/>
         <w:rPr>
           <w:szCs w:val="22"/>
         </w:rPr>
@@ -4498,6 +5099,7 @@
     <w:p>
       <w:pPr>
         <w:pStyle w:val="berschrift2"/>
+        <w:jc w:val="both"/>
       </w:pPr>
       <w:bookmarkStart w:id="18" w:name="_Toc333088800"/>
       <w:r>
@@ -4506,145 +5108,142 @@
       <w:bookmarkEnd w:id="18"/>
     </w:p>
     <w:p>
+      <w:pPr>
+        <w:jc w:val="both"/>
+      </w:pPr>
       <w:r>
         <w:t xml:space="preserve">Als erster Schritt war es uns wichtig die bereits gemachten Erfahrungen, sei dies als Lernende oder in der Rolle als PA, zu sammeln und gemeinsam zu reflektieren. </w:t>
       </w:r>
     </w:p>
     <w:p>
+      <w:pPr>
+        <w:jc w:val="both"/>
+      </w:pPr>
       <w:r>
         <w:t>Damit wir auch von den Erfahrungen von anderen Praxisanleiter/innen und Berufsbildner/innen vom Wohnhaus Horw profitieren konnten, haben wir mit diesen zu Beginn unserer Arbeit eine Befragung gemacht.</w:t>
       </w:r>
     </w:p>
     <w:p>
-      <w:r>
-        <w:t>Uns war es wichtig herauszufinden welche Erfahrungen andere Berufsleute, in der teilweise langjährigen Begleitung, gemacht haben. Für die Befragung haben wir uns zwei Ziele gesetzt:</w:t>
-      </w:r>
-    </w:p>
-    <w:p>
-      <w:r>
-        <w:t>Ziele formulieren (</w:t>
+      <w:pPr>
+        <w:jc w:val="both"/>
+      </w:pPr>
+      <w:r>
+        <w:t xml:space="preserve">Uns war es wichtig herauszufinden welche Erfahrungen andere Berufsleute, in der teilweise langjährigen Begleitung, gemacht haben. </w:t>
+      </w:r>
+      <w:r>
+        <w:t>Wir wollten herausfinden was für sie wichtige Elemente zu Beginn, im Prozess und bei Abschluss sind. Einige konnten berichten was ihre ehemaligen Lernenden geschätzt haben, andere welche auch das erste Mal begleiten, welche Hilfsmittel wie Protokollvorlagen sie nutzen.</w:t>
+      </w:r>
+      <w:r>
+        <w:t xml:space="preserve"> Wir haben alles integriert, Ziel vom Leitfaden ist es auch, dass langjährige PAs davon nutzen haben.</w:t>
+      </w:r>
+    </w:p>
+    <w:p>
+      <w:pPr>
+        <w:pStyle w:val="berschrift2"/>
+        <w:jc w:val="both"/>
+      </w:pPr>
+      <w:bookmarkStart w:id="19" w:name="_Toc333088801"/>
+      <w:r>
+        <w:t>4.3</w:t>
+      </w:r>
+      <w:r>
+        <w:t xml:space="preserve"> </w:t>
+      </w:r>
+      <w:r>
+        <w:t>Leitfaden</w:t>
+      </w:r>
+      <w:bookmarkEnd w:id="19"/>
+      <w:r>
+        <w:t xml:space="preserve"> </w:t>
+      </w:r>
+    </w:p>
+    <w:p>
+      <w:pPr>
+        <w:jc w:val="both"/>
+        <w:rPr>
+          <w:color w:val="FF0000"/>
+        </w:rPr>
+      </w:pPr>
+      <w:r>
+        <w:t>Der Leitfaden</w:t>
+      </w:r>
+      <w:r>
+        <w:rPr>
+          <w:rStyle w:val="Funotenzeichen"/>
+        </w:rPr>
+        <w:footnoteReference w:id="4"/>
+      </w:r>
+      <w:r>
+        <w:t xml:space="preserve"> soll der</w:t>
+      </w:r>
+      <w:r>
+        <w:t>/dem</w:t>
+      </w:r>
+      <w:r>
+        <w:t xml:space="preserve"> PA</w:t>
+      </w:r>
+      <w:r>
+        <w:t xml:space="preserve"> eine Stütze sein. Wie bereits im Text erwähnt ist er offen formuliert, so dass die Rahmenbedingungen</w:t>
+      </w:r>
+      <w:r>
+        <w:t xml:space="preserve"> der Schule, der Klientel der jeweiligen Gruppe</w:t>
+      </w:r>
+      <w:r>
+        <w:t xml:space="preserve"> und </w:t>
+      </w:r>
+      <w:r>
+        <w:t xml:space="preserve">der </w:t>
+      </w:r>
+      <w:r>
+        <w:t>Team</w:t>
+      </w:r>
+      <w:r>
+        <w:t>zusammenstellung</w:t>
+      </w:r>
+      <w:r>
+        <w:t xml:space="preserve"> berücksichtigt werden bzw. </w:t>
       </w:r>
       <w:proofErr w:type="spellStart"/>
       <w:r>
-        <w:t>know</w:t>
+        <w:t>hineinfliessen</w:t>
       </w:r>
       <w:proofErr w:type="spellEnd"/>
       <w:r>
-        <w:t xml:space="preserve"> </w:t>
+        <w:t xml:space="preserve"> können</w:t>
+      </w:r>
+      <w:r>
+        <w:t>. Im Zentrum steht der</w:t>
+      </w:r>
+      <w:r>
+        <w:t>/die</w:t>
+      </w:r>
+      <w:r>
+        <w:t xml:space="preserve"> SpiA mit seinem Wissen, Charakter, Fähigkeiten und Fertigkeiten. Der Leitfaden ist so gestaltet, dass man ihn individuell anpassen kann. Dies dank verschiedenen Tools oder durch eigener Erarbeitung einzelner Dokumente </w:t>
+      </w:r>
+      <w:r>
+        <w:rPr>
+          <w:color w:val="FF0000"/>
+        </w:rPr>
+        <w:t xml:space="preserve">(oder was? </w:t>
       </w:r>
       <w:proofErr w:type="spellStart"/>
       <w:r>
-        <w:t>how</w:t>
+        <w:rPr>
+          <w:color w:val="FF0000"/>
+        </w:rPr>
+        <w:t>Mh</w:t>
       </w:r>
       <w:proofErr w:type="spellEnd"/>
       <w:r>
-        <w:t xml:space="preserve"> von anderen MA nutzen, wissen wo Bedarf ist)</w:t>
-      </w:r>
-    </w:p>
-    <w:p>
-      <w:pPr>
-        <w:pStyle w:val="berschrift2"/>
-      </w:pPr>
-      <w:bookmarkStart w:id="19" w:name="_Toc333088801"/>
-      <w:r>
-        <w:t>4.3</w:t>
-      </w:r>
-      <w:r>
-        <w:t xml:space="preserve"> </w:t>
-      </w:r>
-      <w:r>
-        <w:t>Leitfaden</w:t>
-      </w:r>
-      <w:bookmarkEnd w:id="19"/>
-      <w:r>
-        <w:t xml:space="preserve"> </w:t>
-      </w:r>
-    </w:p>
-    <w:p>
-      <w:pPr>
         <w:rPr>
           <w:color w:val="FF0000"/>
         </w:rPr>
-      </w:pPr>
-      <w:r>
-        <w:t>Der Leitfaden</w:t>
-      </w:r>
-      <w:r>
-        <w:rPr>
-          <w:rStyle w:val="Funotenzeichen"/>
-        </w:rPr>
-        <w:footnoteReference w:id="4"/>
-      </w:r>
-      <w:r>
-        <w:t xml:space="preserve"> soll der</w:t>
-      </w:r>
-      <w:r>
-        <w:t>/dem</w:t>
-      </w:r>
-      <w:r>
-        <w:t xml:space="preserve"> PA</w:t>
-      </w:r>
-      <w:r>
-        <w:t xml:space="preserve"> eine Stütze sein. Wie bereits im Text erwähnt ist er offen formuliert, so dass die Rahmenbedingungen</w:t>
-      </w:r>
-      <w:r>
-        <w:t xml:space="preserve"> der Schule, der Klientel der jeweiligen Gruppe</w:t>
-      </w:r>
-      <w:r>
-        <w:t xml:space="preserve"> und </w:t>
-      </w:r>
-      <w:r>
-        <w:t xml:space="preserve">der </w:t>
-      </w:r>
-      <w:r>
-        <w:t>Team</w:t>
-      </w:r>
-      <w:r>
-        <w:t>zusammenstellung</w:t>
-      </w:r>
-      <w:r>
-        <w:t xml:space="preserve"> berücksichtigt werden bzw. </w:t>
-      </w:r>
-      <w:proofErr w:type="spellStart"/>
-      <w:r>
-        <w:t>hineinfliessen</w:t>
-      </w:r>
-      <w:proofErr w:type="spellEnd"/>
-      <w:r>
-        <w:t xml:space="preserve"> können</w:t>
-      </w:r>
-      <w:r>
-        <w:t>. Im Zentrum steht der</w:t>
-      </w:r>
-      <w:r>
-        <w:t>/die</w:t>
-      </w:r>
-      <w:r>
-        <w:t xml:space="preserve"> SpiA mit seinem Wissen, Charakter, Fähigkeiten und Fertigkeiten. Der Leitfaden ist so gestaltet, dass man ihn individuell anpassen kann. Dies dank verschiedenen Tools oder durch eigener Erarbeitung einzelner Dokumente </w:t>
-      </w:r>
-      <w:r>
-        <w:rPr>
-          <w:color w:val="FF0000"/>
-        </w:rPr>
-        <w:t xml:space="preserve">(oder was? </w:t>
-      </w:r>
-      <w:proofErr w:type="spellStart"/>
-      <w:r>
-        <w:rPr>
-          <w:color w:val="FF0000"/>
-        </w:rPr>
-        <w:t>Mh</w:t>
-      </w:r>
-      <w:proofErr w:type="spellEnd"/>
-      <w:r>
-        <w:rPr>
-          <w:color w:val="FF0000"/>
-        </w:rPr>
         <w:t>… Schritte… oder durch eigene Herangehensweise????).</w:t>
       </w:r>
     </w:p>
     <w:p>
       <w:pPr>
+        <w:jc w:val="both"/>
         <w:rPr>
           <w:color w:val="FF0000"/>
         </w:rPr>
@@ -4672,19 +5271,24 @@
       </w:r>
     </w:p>
     <w:p>
+      <w:pPr>
+        <w:jc w:val="both"/>
+      </w:pPr>
       <w:r>
         <w:t>Im Folgenden werden die einzelnen Punkte des Leitfadens dargestellt und begründet.</w:t>
       </w:r>
     </w:p>
     <w:p>
       <w:pPr>
-        <w:rPr>
-          <w:b/>
-        </w:rPr>
-      </w:pPr>
-    </w:p>
-    <w:p>
-      <w:pPr>
+        <w:jc w:val="both"/>
+        <w:rPr>
+          <w:b/>
+        </w:rPr>
+      </w:pPr>
+    </w:p>
+    <w:p>
+      <w:pPr>
+        <w:jc w:val="both"/>
         <w:rPr>
           <w:b/>
         </w:rPr>
@@ -4698,6 +5302,7 @@
     </w:p>
     <w:p>
       <w:pPr>
+        <w:jc w:val="both"/>
         <w:rPr>
           <w:i/>
         </w:rPr>
@@ -4710,6 +5315,9 @@
       </w:r>
     </w:p>
     <w:p>
+      <w:pPr>
+        <w:jc w:val="both"/>
+      </w:pPr>
       <w:r>
         <w:t xml:space="preserve">Das Mise en Place für die </w:t>
       </w:r>
@@ -4742,13 +5350,15 @@
     </w:p>
     <w:p>
       <w:pPr>
-        <w:rPr>
-          <w:b/>
-        </w:rPr>
-      </w:pPr>
-    </w:p>
-    <w:p>
-      <w:pPr>
+        <w:jc w:val="both"/>
+        <w:rPr>
+          <w:b/>
+        </w:rPr>
+      </w:pPr>
+    </w:p>
+    <w:p>
+      <w:pPr>
+        <w:jc w:val="both"/>
         <w:rPr>
           <w:b/>
         </w:rPr>
@@ -4762,6 +5372,7 @@
     </w:p>
     <w:p>
       <w:pPr>
+        <w:jc w:val="both"/>
         <w:rPr>
           <w:i/>
         </w:rPr>
@@ -4782,6 +5393,9 @@
       </w:r>
     </w:p>
     <w:p>
+      <w:pPr>
+        <w:jc w:val="both"/>
+      </w:pPr>
       <w:r>
         <w:t xml:space="preserve">Ziel ist </w:t>
       </w:r>
@@ -4797,20 +5411,31 @@
       </w:r>
       <w:proofErr w:type="spellEnd"/>
       <w:r>
-        <w:t xml:space="preserve">. Idealerweise in einem lockeren entspannten Setting wie einem </w:t>
+        <w:t>. Idealerweise in einem lockeren e</w:t>
+      </w:r>
+      <w:r>
+        <w:t xml:space="preserve">ntspannten Setting wie einem </w:t>
       </w:r>
       <w:proofErr w:type="spellStart"/>
       <w:r>
-        <w:t>Apero</w:t>
+        <w:t>Apé</w:t>
+      </w:r>
+      <w:r>
+        <w:t>ro</w:t>
       </w:r>
       <w:proofErr w:type="spellEnd"/>
       <w:r>
         <w:t xml:space="preserve">. </w:t>
       </w:r>
     </w:p>
-    <w:p/>
-    <w:p>
-      <w:pPr>
+    <w:p>
+      <w:pPr>
+        <w:jc w:val="both"/>
+      </w:pPr>
+    </w:p>
+    <w:p>
+      <w:pPr>
+        <w:jc w:val="both"/>
         <w:rPr>
           <w:i/>
         </w:rPr>
@@ -4823,6 +5448,9 @@
       </w:r>
     </w:p>
     <w:p>
+      <w:pPr>
+        <w:jc w:val="both"/>
+      </w:pPr>
       <w:r>
         <w:t xml:space="preserve">PA und SpiA unternehmen etwas Gemeinsames. Sei dies in die Natur gehen oder gemeinsam Kochen, dass ist evtl. abhängig davon welche Ressourcen vorhanden sind bzw. was </w:t>
       </w:r>
@@ -4839,9 +5467,14 @@
         <w:t>Beziehungsaufbau zwischen SpiA und PA.</w:t>
       </w:r>
     </w:p>
-    <w:p/>
-    <w:p>
-      <w:pPr>
+    <w:p>
+      <w:pPr>
+        <w:jc w:val="both"/>
+      </w:pPr>
+    </w:p>
+    <w:p>
+      <w:pPr>
+        <w:jc w:val="both"/>
         <w:rPr>
           <w:i/>
         </w:rPr>
@@ -4860,6 +5493,9 @@
       </w:r>
     </w:p>
     <w:p>
+      <w:pPr>
+        <w:jc w:val="both"/>
+      </w:pPr>
       <w:r>
         <w:t xml:space="preserve">Es soll geklärt werden was </w:t>
       </w:r>
@@ -4906,9 +5542,14 @@
         <w:t xml:space="preserve">.   </w:t>
       </w:r>
     </w:p>
-    <w:p/>
-    <w:p>
-      <w:pPr>
+    <w:p>
+      <w:pPr>
+        <w:jc w:val="both"/>
+      </w:pPr>
+    </w:p>
+    <w:p>
+      <w:pPr>
+        <w:jc w:val="both"/>
         <w:rPr>
           <w:i/>
         </w:rPr>
@@ -4928,6 +5569,9 @@
       </w:r>
     </w:p>
     <w:p>
+      <w:pPr>
+        <w:jc w:val="both"/>
+      </w:pPr>
       <w:r>
         <w:t xml:space="preserve">Im Wohnhaus Horw erhält </w:t>
       </w:r>
@@ -4961,10 +5605,12 @@
     <w:p>
       <w:pPr>
         <w:spacing w:line="240" w:lineRule="auto"/>
-      </w:pPr>
-    </w:p>
-    <w:p>
-      <w:pPr>
+        <w:jc w:val="both"/>
+      </w:pPr>
+    </w:p>
+    <w:p>
+      <w:pPr>
+        <w:jc w:val="both"/>
         <w:rPr>
           <w:i/>
         </w:rPr>
@@ -4977,6 +5623,9 @@
       </w:r>
     </w:p>
     <w:p>
+      <w:pPr>
+        <w:jc w:val="both"/>
+      </w:pPr>
       <w:r>
         <w:lastRenderedPageBreak/>
         <w:t xml:space="preserve">Hier soll geklärt werden wie </w:t>
@@ -5007,6 +5656,9 @@
       </w:r>
     </w:p>
     <w:p>
+      <w:pPr>
+        <w:jc w:val="both"/>
+      </w:pPr>
       <w:r>
         <w:t>Die Befindlichkeitsrunde ist ein zentraler Punkt, man soll nicht nur abholen wo die Lernende steht, sondern auch wie es ihr dabei geht. Bei schwierigen privaten Themen muss sich die PA auch abgrenzen können und an die Selbstverantwortung der</w:t>
       </w:r>
@@ -5020,9 +5672,14 @@
         <w:t>verschiedene Methoden zur Behandlung gewisser Thematiken.</w:t>
       </w:r>
     </w:p>
-    <w:p/>
-    <w:p>
-      <w:pPr>
+    <w:p>
+      <w:pPr>
+        <w:jc w:val="both"/>
+      </w:pPr>
+    </w:p>
+    <w:p>
+      <w:pPr>
+        <w:jc w:val="both"/>
         <w:rPr>
           <w:i/>
         </w:rPr>
@@ -5048,6 +5705,9 @@
       </w:r>
     </w:p>
     <w:p>
+      <w:pPr>
+        <w:jc w:val="both"/>
+      </w:pPr>
       <w:r>
         <w:t xml:space="preserve">Das </w:t>
       </w:r>
@@ -5064,9 +5724,14 @@
         <w:t>die Erwartungen der Institution sind.</w:t>
       </w:r>
     </w:p>
-    <w:p/>
-    <w:p>
-      <w:pPr>
+    <w:p>
+      <w:pPr>
+        <w:jc w:val="both"/>
+      </w:pPr>
+    </w:p>
+    <w:p>
+      <w:pPr>
+        <w:jc w:val="both"/>
         <w:rPr>
           <w:i/>
         </w:rPr>
@@ -5079,6 +5744,9 @@
       </w:r>
     </w:p>
     <w:p>
+      <w:pPr>
+        <w:jc w:val="both"/>
+      </w:pPr>
       <w:r>
         <w:t xml:space="preserve">Der Lösungsorientierte Ansatz ist </w:t>
       </w:r>
@@ -5114,13 +5782,21 @@
       </w:r>
     </w:p>
     <w:p>
+      <w:pPr>
+        <w:jc w:val="both"/>
+      </w:pPr>
       <w:r>
         <w:t xml:space="preserve">Nach der Weiterbildung wird das Thema LOA in der PA Sitzung thematisiert, was bedeutet die Theorie für die Praxis, wie ist die Umsetzbarkeit? </w:t>
       </w:r>
     </w:p>
-    <w:p/>
-    <w:p>
-      <w:pPr>
+    <w:p>
+      <w:pPr>
+        <w:jc w:val="both"/>
+      </w:pPr>
+    </w:p>
+    <w:p>
+      <w:pPr>
+        <w:jc w:val="both"/>
         <w:rPr>
           <w:i/>
         </w:rPr>
@@ -5133,6 +5809,9 @@
       </w:r>
     </w:p>
     <w:p>
+      <w:pPr>
+        <w:jc w:val="both"/>
+      </w:pPr>
       <w:r>
         <w:t>Was heisst Rolle? Wer hat welche Aufgaben, Verantwortlichkeiten, an wen werden welche Erwartu</w:t>
       </w:r>
@@ -5157,13 +5836,15 @@
     </w:p>
     <w:p>
       <w:pPr>
-        <w:rPr>
-          <w:b/>
-        </w:rPr>
-      </w:pPr>
-    </w:p>
-    <w:p>
-      <w:pPr>
+        <w:jc w:val="both"/>
+        <w:rPr>
+          <w:b/>
+        </w:rPr>
+      </w:pPr>
+    </w:p>
+    <w:p>
+      <w:pPr>
+        <w:jc w:val="both"/>
         <w:rPr>
           <w:b/>
         </w:rPr>
@@ -5177,6 +5858,7 @@
     </w:p>
     <w:p>
       <w:pPr>
+        <w:jc w:val="both"/>
         <w:rPr>
           <w:i/>
         </w:rPr>
@@ -5189,6 +5871,9 @@
       </w:r>
     </w:p>
     <w:p>
+      <w:pPr>
+        <w:jc w:val="both"/>
+      </w:pPr>
       <w:r>
         <w:t xml:space="preserve">Da die </w:t>
       </w:r>
@@ -5230,9 +5915,14 @@
         <w:t xml:space="preserve"> erhält, geht es primär darum, dass der/die Lernende das eigene Handeln reflektiert und einen Theoriebezug herstellt.</w:t>
       </w:r>
     </w:p>
-    <w:p/>
-    <w:p>
-      <w:pPr>
+    <w:p>
+      <w:pPr>
+        <w:jc w:val="both"/>
+      </w:pPr>
+    </w:p>
+    <w:p>
+      <w:pPr>
+        <w:jc w:val="both"/>
         <w:rPr>
           <w:i/>
         </w:rPr>
@@ -5246,6 +5936,9 @@
       </w:r>
     </w:p>
     <w:p>
+      <w:pPr>
+        <w:jc w:val="both"/>
+      </w:pPr>
       <w:r>
         <w:t xml:space="preserve">Da die </w:t>
       </w:r>
@@ -5353,9 +6046,14 @@
         <w:t xml:space="preserve"> als auch für die anderen Teammitglieder.</w:t>
       </w:r>
     </w:p>
-    <w:p/>
-    <w:p>
-      <w:pPr>
+    <w:p>
+      <w:pPr>
+        <w:jc w:val="both"/>
+      </w:pPr>
+    </w:p>
+    <w:p>
+      <w:pPr>
+        <w:jc w:val="both"/>
         <w:rPr>
           <w:i/>
         </w:rPr>
@@ -5368,6 +6066,9 @@
       </w:r>
     </w:p>
     <w:p>
+      <w:pPr>
+        <w:jc w:val="both"/>
+      </w:pPr>
       <w:r>
         <w:t>W</w:t>
       </w:r>
@@ -5385,6 +6086,7 @@
           <w:ilvl w:val="0"/>
           <w:numId w:val="7"/>
         </w:numPr>
+        <w:jc w:val="both"/>
         <w:rPr>
           <w:sz w:val="22"/>
         </w:rPr>
@@ -5403,6 +6105,7 @@
           <w:ilvl w:val="0"/>
           <w:numId w:val="7"/>
         </w:numPr>
+        <w:jc w:val="both"/>
         <w:rPr>
           <w:sz w:val="22"/>
         </w:rPr>
@@ -5421,6 +6124,7 @@
           <w:ilvl w:val="0"/>
           <w:numId w:val="7"/>
         </w:numPr>
+        <w:jc w:val="both"/>
         <w:rPr>
           <w:sz w:val="22"/>
         </w:rPr>
@@ -5439,6 +6143,7 @@
           <w:ilvl w:val="0"/>
           <w:numId w:val="7"/>
         </w:numPr>
+        <w:jc w:val="both"/>
         <w:rPr>
           <w:sz w:val="22"/>
         </w:rPr>
@@ -5457,6 +6162,7 @@
           <w:ilvl w:val="0"/>
           <w:numId w:val="7"/>
         </w:numPr>
+        <w:jc w:val="both"/>
         <w:rPr>
           <w:sz w:val="22"/>
         </w:rPr>
@@ -5475,6 +6181,7 @@
           <w:ilvl w:val="0"/>
           <w:numId w:val="7"/>
         </w:numPr>
+        <w:jc w:val="both"/>
         <w:rPr>
           <w:sz w:val="22"/>
         </w:rPr>
@@ -5493,6 +6200,7 @@
           <w:ilvl w:val="0"/>
           <w:numId w:val="7"/>
         </w:numPr>
+        <w:jc w:val="both"/>
         <w:rPr>
           <w:sz w:val="22"/>
         </w:rPr>
@@ -5511,6 +6219,7 @@
           <w:ilvl w:val="0"/>
           <w:numId w:val="7"/>
         </w:numPr>
+        <w:jc w:val="both"/>
         <w:rPr>
           <w:sz w:val="22"/>
         </w:rPr>
@@ -5529,6 +6238,7 @@
           <w:ilvl w:val="0"/>
           <w:numId w:val="7"/>
         </w:numPr>
+        <w:jc w:val="both"/>
         <w:rPr>
           <w:sz w:val="22"/>
         </w:rPr>
@@ -5542,6 +6252,7 @@
     </w:p>
     <w:p>
       <w:pPr>
+        <w:jc w:val="both"/>
         <w:rPr>
           <w:b/>
         </w:rPr>
@@ -5559,9 +6270,14 @@
         <w:t>Siehe Anhang Literaturliste</w:t>
       </w:r>
     </w:p>
-    <w:p/>
-    <w:p>
-      <w:pPr>
+    <w:p>
+      <w:pPr>
+        <w:jc w:val="both"/>
+      </w:pPr>
+    </w:p>
+    <w:p>
+      <w:pPr>
+        <w:jc w:val="both"/>
         <w:rPr>
           <w:i/>
         </w:rPr>
@@ -5587,6 +6303,7 @@
     </w:p>
     <w:p>
       <w:pPr>
+        <w:jc w:val="both"/>
         <w:rPr>
           <w:color w:val="FF0000"/>
         </w:rPr>
@@ -5601,10 +6318,12 @@
     <w:p>
       <w:pPr>
         <w:spacing w:line="240" w:lineRule="auto"/>
-      </w:pPr>
-    </w:p>
-    <w:p>
-      <w:pPr>
+        <w:jc w:val="both"/>
+      </w:pPr>
+    </w:p>
+    <w:p>
+      <w:pPr>
+        <w:jc w:val="both"/>
         <w:rPr>
           <w:b/>
         </w:rPr>
@@ -5618,6 +6337,7 @@
     </w:p>
     <w:p>
       <w:pPr>
+        <w:jc w:val="both"/>
         <w:rPr>
           <w:i/>
         </w:rPr>
@@ -5630,14 +6350,22 @@
       </w:r>
     </w:p>
     <w:p>
+      <w:pPr>
+        <w:jc w:val="both"/>
+      </w:pPr>
       <w:r>
         <w:lastRenderedPageBreak/>
         <w:t>Die Reflexion ist für der/die PA sowie auch für der/die SpiA von Bedeutung. Beide sollen gemeinsam die Ausbildungszeit Revue passieren lassen, reflektieren und Schlüsse daraus ziehen. Vor allem der/die PA kann sich für weitere PA-Begleitungen von einer ausgiebigen Reflexion profitieren.</w:t>
       </w:r>
     </w:p>
-    <w:p/>
-    <w:p>
-      <w:pPr>
+    <w:p>
+      <w:pPr>
+        <w:jc w:val="both"/>
+      </w:pPr>
+    </w:p>
+    <w:p>
+      <w:pPr>
+        <w:jc w:val="both"/>
         <w:rPr>
           <w:i/>
         </w:rPr>
@@ -5650,6 +6378,9 @@
       </w:r>
     </w:p>
     <w:p>
+      <w:pPr>
+        <w:jc w:val="both"/>
+      </w:pPr>
       <w:r>
         <w:t xml:space="preserve">Der Abschluss mit einem Ritual zu gestalten </w:t>
       </w:r>
@@ -5666,24 +6397,32 @@
         <w:t xml:space="preserve">. </w:t>
       </w:r>
     </w:p>
-    <w:p/>
+    <w:p>
+      <w:pPr>
+        <w:jc w:val="both"/>
+      </w:pPr>
+    </w:p>
     <w:p>
       <w:pPr>
         <w:pStyle w:val="berschrift3"/>
+        <w:jc w:val="both"/>
       </w:pPr>
       <w:bookmarkStart w:id="20" w:name="_Toc333088802"/>
       <w:r>
         <w:t>4.3.1</w:t>
       </w:r>
       <w:r>
-        <w:t xml:space="preserve"> Unterschiede FaBe/Sozpäd</w:t>
+        <w:t xml:space="preserve"> Unterschiede FaBe/S</w:t>
       </w:r>
       <w:bookmarkEnd w:id="20"/>
       <w:r>
-        <w:t xml:space="preserve"> </w:t>
-      </w:r>
-    </w:p>
-    <w:p>
+        <w:t>piA</w:t>
+      </w:r>
+    </w:p>
+    <w:p>
+      <w:pPr>
+        <w:jc w:val="both"/>
+      </w:pPr>
       <w:r>
         <w:t>Wir haben uns entschieden zuerst den neu erarbeiteten Leitfaden von der Abteilungsleitung genehmigen zu lassen. Nach dem wir allfällige Anpassungen gemacht haben, werden wir in Absprache mit den anderen Berufsbildner</w:t>
       </w:r>
@@ -5697,6 +6436,7 @@
     <w:p>
       <w:pPr>
         <w:spacing w:line="240" w:lineRule="auto"/>
+        <w:jc w:val="both"/>
         <w:rPr>
           <w:rFonts w:eastAsiaTheme="majorEastAsia" w:cstheme="majorBidi"/>
           <w:b/>
@@ -5713,6 +6453,7 @@
     <w:p>
       <w:pPr>
         <w:pStyle w:val="berschrift1"/>
+        <w:jc w:val="both"/>
       </w:pPr>
       <w:bookmarkStart w:id="21" w:name="_Toc333088803"/>
       <w:r>
@@ -5728,6 +6469,9 @@
       <w:bookmarkEnd w:id="21"/>
     </w:p>
     <w:p>
+      <w:pPr>
+        <w:jc w:val="both"/>
+      </w:pPr>
       <w:r>
         <w:t xml:space="preserve">Der Leitfaden wird zurzeit von der Abteilungsleitung überprüft. Nachdem wir die Anpassungen gemacht haben, werden wir den Leitfaden an alle PA aushändigen. Die verschiedenen </w:t>
       </w:r>
@@ -5740,10 +6484,15 @@
         <w:t xml:space="preserve"> können uns dann Rückmeldungen geben. Langfristig ist das Ziel, dass der Leitfaden elektronisch erfasst wird und die nötigen Verlinkungen eingefügt werden. Wenn dies durch den IT erfolgt ist, werden wir in der Institution den Leitfaden vorstellen.</w:t>
       </w:r>
     </w:p>
-    <w:p/>
+    <w:p>
+      <w:pPr>
+        <w:jc w:val="both"/>
+      </w:pPr>
+    </w:p>
     <w:p>
       <w:pPr>
         <w:spacing w:line="240" w:lineRule="auto"/>
+        <w:jc w:val="both"/>
         <w:rPr>
           <w:rFonts w:eastAsiaTheme="majorEastAsia" w:cstheme="majorBidi"/>
           <w:b/>
@@ -5760,6 +6509,7 @@
     <w:p>
       <w:pPr>
         <w:pStyle w:val="berschrift1"/>
+        <w:jc w:val="both"/>
       </w:pPr>
       <w:bookmarkStart w:id="22" w:name="_Toc333088804"/>
       <w:r>
@@ -5772,12 +6522,16 @@
       <w:bookmarkEnd w:id="22"/>
     </w:p>
     <w:p>
+      <w:pPr>
+        <w:jc w:val="both"/>
+      </w:pPr>
       <w:r>
         <w:t>Lerneffekt, Reflexion</w:t>
       </w:r>
     </w:p>
     <w:p>
       <w:pPr>
+        <w:jc w:val="both"/>
         <w:rPr>
           <w:rFonts w:asciiTheme="majorHAnsi" w:hAnsiTheme="majorHAnsi"/>
           <w:b/>
@@ -5788,6 +6542,7 @@
     <w:p>
       <w:pPr>
         <w:pStyle w:val="berschrift2"/>
+        <w:jc w:val="both"/>
       </w:pPr>
       <w:bookmarkStart w:id="23" w:name="_Toc333088805"/>
       <w:r>
@@ -5800,6 +6555,7 @@
     </w:p>
     <w:p>
       <w:pPr>
+        <w:jc w:val="both"/>
         <w:rPr>
           <w:rFonts w:asciiTheme="majorHAnsi" w:hAnsiTheme="majorHAnsi"/>
           <w:b/>
@@ -5810,6 +6566,7 @@
     <w:p>
       <w:pPr>
         <w:pStyle w:val="berschrift2"/>
+        <w:jc w:val="both"/>
       </w:pPr>
       <w:bookmarkStart w:id="24" w:name="_Toc333088806"/>
       <w:r>
@@ -5822,6 +6579,7 @@
     </w:p>
     <w:p>
       <w:pPr>
+        <w:jc w:val="both"/>
         <w:rPr>
           <w:rFonts w:asciiTheme="majorHAnsi" w:hAnsiTheme="majorHAnsi"/>
           <w:b/>
@@ -5831,6 +6589,7 @@
     </w:p>
     <w:p>
       <w:pPr>
+        <w:jc w:val="both"/>
         <w:rPr>
           <w:rFonts w:asciiTheme="majorHAnsi" w:hAnsiTheme="majorHAnsi"/>
           <w:szCs w:val="22"/>
@@ -5840,6 +6599,7 @@
     <w:p>
       <w:pPr>
         <w:pStyle w:val="berschrift1"/>
+        <w:jc w:val="both"/>
       </w:pPr>
       <w:r>
         <w:br w:type="page"/>
@@ -6243,7 +7003,7 @@
                     </pic:cNvPicPr>
                   </pic:nvPicPr>
                   <pic:blipFill rotWithShape="1">
-                    <a:blip r:embed="rId12">
+                    <a:blip r:embed="rId13">
                       <a:extLst>
                         <a:ext uri="{28A0092B-C50C-407E-A947-70E740481C1C}">
                           <a14:useLocalDpi xmlns:a14="http://schemas.microsoft.com/office/drawing/2010/main" val="0"/>
@@ -6270,7 +7030,7 @@
                         <a14:shadowObscured xmlns:a14="http://schemas.microsoft.com/office/drawing/2010/main"/>
                       </a:ext>
                       <a:ext uri="{FAA26D3D-D897-4be2-8F04-BA451C77F1D7}">
-                        <ma14:placeholderFlag xmlns:cx="http://schemas.microsoft.com/office/drawing/2014/chartex" xmlns:cx1="http://schemas.microsoft.com/office/drawing/2015/9/8/chartex" xmlns:cx2="http://schemas.microsoft.com/office/drawing/2015/10/21/chartex" xmlns:w15="http://schemas.microsoft.com/office/word/2012/wordml" xmlns:w16se="http://schemas.microsoft.com/office/word/2015/wordml/symex" xmlns:ma14="http://schemas.microsoft.com/office/mac/drawingml/2011/main" xmlns:w="http://schemas.openxmlformats.org/wordprocessingml/2006/main" xmlns:w10="urn:schemas-microsoft-com:office:word" xmlns:v="urn:schemas-microsoft-com:vml" xmlns:o="urn:schemas-microsoft-com:office:office" xmlns:mv="urn:schemas-microsoft-com:mac:vml" xmlns:mo="http://schemas.microsoft.com/office/mac/office/2008/main" xmlns=""/>
+                        <ma14:placeholderFlag xmlns="" xmlns:mo="http://schemas.microsoft.com/office/mac/office/2008/main" xmlns:mv="urn:schemas-microsoft-com:mac:vml" xmlns:o="urn:schemas-microsoft-com:office:office" xmlns:v="urn:schemas-microsoft-com:vml" xmlns:w10="urn:schemas-microsoft-com:office:word" xmlns:w="http://schemas.openxmlformats.org/wordprocessingml/2006/main" xmlns:ma14="http://schemas.microsoft.com/office/mac/drawingml/2011/main" xmlns:w16se="http://schemas.microsoft.com/office/word/2015/wordml/symex" xmlns:w15="http://schemas.microsoft.com/office/word/2012/wordml" xmlns:cx2="http://schemas.microsoft.com/office/drawing/2015/10/21/chartex" xmlns:cx1="http://schemas.microsoft.com/office/drawing/2015/9/8/chartex" xmlns:cx="http://schemas.microsoft.com/office/drawing/2014/chartex"/>
                       </a:ext>
                     </a:extLst>
                   </pic:spPr>
@@ -6378,7 +7138,7 @@
               </wp:anchor>
             </w:drawing>
           </mc:Choice>
-          <mc:Fallback xmlns:cx="http://schemas.microsoft.com/office/drawing/2014/chartex" xmlns:cx1="http://schemas.microsoft.com/office/drawing/2015/9/8/chartex" xmlns:cx2="http://schemas.microsoft.com/office/drawing/2015/10/21/chartex" xmlns:w15="http://schemas.microsoft.com/office/word/2012/wordml" xmlns:w16se="http://schemas.microsoft.com/office/word/2015/wordml/symex">
+          <mc:Fallback xmlns:w16se="http://schemas.microsoft.com/office/word/2015/wordml/symex" xmlns:w15="http://schemas.microsoft.com/office/word/2012/wordml" xmlns:cx2="http://schemas.microsoft.com/office/drawing/2015/10/21/chartex" xmlns:cx1="http://schemas.microsoft.com/office/drawing/2015/9/8/chartex" xmlns:cx="http://schemas.microsoft.com/office/drawing/2014/chartex">
             <w:pict>
               <v:shapetype w14:anchorId="5D7D3686" id="_x0000_t202" coordsize="21600,21600" o:spt="202" path="m,l,21600r21600,l21600,xe">
                 <v:stroke joinstyle="miter"/>
@@ -6422,7 +7182,7 @@
                     </pic:cNvPicPr>
                   </pic:nvPicPr>
                   <pic:blipFill>
-                    <a:blip r:embed="rId12">
+                    <a:blip r:embed="rId13">
                       <a:extLst>
                         <a:ext uri="{28A0092B-C50C-407E-A947-70E740481C1C}">
                           <a14:useLocalDpi xmlns:a14="http://schemas.microsoft.com/office/drawing/2010/main" val="0"/>
@@ -6560,7 +7320,7 @@
         <w:rStyle w:val="Seitenzahl"/>
         <w:noProof/>
       </w:rPr>
-      <w:t>2</w:t>
+      <w:t>9</w:t>
     </w:r>
     <w:r>
       <w:rPr>
@@ -6661,8 +7421,6 @@
         </w:rPr>
         <w:t>S.</w:t>
       </w:r>
-      <w:bookmarkStart w:id="14" w:name="_GoBack"/>
-      <w:bookmarkEnd w:id="14"/>
     </w:p>
   </w:footnote>
   <w:footnote w:id="3">
@@ -9495,7 +10253,7 @@
 </file>
 
 <file path=customXml/itemProps1.xml><?xml version="1.0" encoding="utf-8"?>
-<ds:datastoreItem xmlns:ds="http://schemas.openxmlformats.org/officeDocument/2006/customXml" ds:itemID="{6A36CBD8-6463-4461-B100-4FF28508D906}">
+<ds:datastoreItem xmlns:ds="http://schemas.openxmlformats.org/officeDocument/2006/customXml" ds:itemID="{64C2C2FD-5282-4875-9441-CFD885EBD0AD}">
   <ds:schemaRefs>
     <ds:schemaRef ds:uri="http://schemas.openxmlformats.org/officeDocument/2006/bibliography"/>
   </ds:schemaRefs>

--- a/Abschlussarbeit PA.docx
+++ b/Abschlussarbeit PA.docx
@@ -1,6 +1,6 @@
 
 <file path=word/document.xml><?xml version="1.0" encoding="utf-8"?>
-<w:document xmlns:wpc="http://schemas.microsoft.com/office/word/2010/wordprocessingCanvas" xmlns:mc="http://schemas.openxmlformats.org/markup-compatibility/2006" xmlns:o="urn:schemas-microsoft-com:office:office" xmlns:r="http://schemas.openxmlformats.org/officeDocument/2006/relationships" xmlns:m="http://schemas.openxmlformats.org/officeDocument/2006/math" xmlns:v="urn:schemas-microsoft-com:vml" xmlns:wp14="http://schemas.microsoft.com/office/word/2010/wordprocessingDrawing" xmlns:wp="http://schemas.openxmlformats.org/drawingml/2006/wordprocessingDrawing" xmlns:w10="urn:schemas-microsoft-com:office:word" xmlns:w="http://schemas.openxmlformats.org/wordprocessingml/2006/main" xmlns:w14="http://schemas.microsoft.com/office/word/2010/wordml" xmlns:wpg="http://schemas.microsoft.com/office/word/2010/wordprocessingGroup" xmlns:wpi="http://schemas.microsoft.com/office/word/2010/wordprocessingInk" xmlns:wne="http://schemas.microsoft.com/office/word/2006/wordml" xmlns:wps="http://schemas.microsoft.com/office/word/2010/wordprocessingShape" mc:Ignorable="w14 wp14">
+<w:document xmlns:wpc="http://schemas.microsoft.com/office/word/2010/wordprocessingCanvas" xmlns:cx="http://schemas.microsoft.com/office/drawing/2014/chartex" xmlns:cx1="http://schemas.microsoft.com/office/drawing/2015/9/8/chartex" xmlns:cx2="http://schemas.microsoft.com/office/drawing/2015/10/21/chartex" xmlns:mc="http://schemas.openxmlformats.org/markup-compatibility/2006" xmlns:o="urn:schemas-microsoft-com:office:office" xmlns:r="http://schemas.openxmlformats.org/officeDocument/2006/relationships" xmlns:m="http://schemas.openxmlformats.org/officeDocument/2006/math" xmlns:v="urn:schemas-microsoft-com:vml" xmlns:wp14="http://schemas.microsoft.com/office/word/2010/wordprocessingDrawing" xmlns:wp="http://schemas.openxmlformats.org/drawingml/2006/wordprocessingDrawing" xmlns:w10="urn:schemas-microsoft-com:office:word" xmlns:w="http://schemas.openxmlformats.org/wordprocessingml/2006/main" xmlns:w14="http://schemas.microsoft.com/office/word/2010/wordml" xmlns:w15="http://schemas.microsoft.com/office/word/2012/wordml" xmlns:w16se="http://schemas.microsoft.com/office/word/2015/wordml/symex" xmlns:wpg="http://schemas.microsoft.com/office/word/2010/wordprocessingGroup" xmlns:wpi="http://schemas.microsoft.com/office/word/2010/wordprocessingInk" xmlns:wne="http://schemas.microsoft.com/office/word/2006/wordml" xmlns:wps="http://schemas.microsoft.com/office/word/2010/wordprocessingShape" mc:Ignorable="w14 w15 w16se wp14">
   <w:body>
     <w:p>
       <w:pPr>
@@ -72,7 +72,7 @@
                     </pic:cNvPicPr>
                   </pic:nvPicPr>
                   <pic:blipFill>
-                    <a:blip r:embed="rId9">
+                    <a:blip r:embed="rId8">
                       <a:extLst>
                         <a:ext uri="{28A0092B-C50C-407E-A947-70E740481C1C}">
                           <a14:useLocalDpi xmlns:a14="http://schemas.microsoft.com/office/drawing/2010/main" val="0"/>
@@ -329,25 +329,25 @@
           <w:sz w:val="24"/>
           <w:szCs w:val="24"/>
         </w:rPr>
-        <w:t xml:space="preserve">NDK PA 2016, </w:t>
-      </w:r>
-      <w:proofErr w:type="spellStart"/>
-      <w:r>
+        <w:t>NDK PA 2016, Curaviva Weiterbildung</w:t>
+      </w:r>
+    </w:p>
+    <w:p>
+      <w:pPr>
+        <w:ind w:left="3540" w:firstLine="708"/>
         <w:rPr>
           <w:b/>
           <w:sz w:val="24"/>
           <w:szCs w:val="24"/>
         </w:rPr>
-        <w:t>Curaviva</w:t>
-      </w:r>
-      <w:proofErr w:type="spellEnd"/>
+      </w:pPr>
       <w:r>
         <w:rPr>
           <w:b/>
           <w:sz w:val="24"/>
           <w:szCs w:val="24"/>
         </w:rPr>
-        <w:t xml:space="preserve"> Weiterbildung</w:t>
+        <w:t>Lehrbeauftragte:</w:t>
       </w:r>
     </w:p>
     <w:p>
@@ -365,7 +365,7 @@
           <w:sz w:val="24"/>
           <w:szCs w:val="24"/>
         </w:rPr>
-        <w:t>Lehrbeauftragte:</w:t>
+        <w:t>Konstanze Thomas</w:t>
       </w:r>
     </w:p>
     <w:p>
@@ -383,12 +383,12 @@
           <w:sz w:val="24"/>
           <w:szCs w:val="24"/>
         </w:rPr>
-        <w:t>Konstanze Thomas</w:t>
-      </w:r>
-    </w:p>
-    <w:p>
-      <w:pPr>
-        <w:ind w:left="3540" w:firstLine="708"/>
+        <w:t>Abgabetermin: 18. September 2016</w:t>
+      </w:r>
+    </w:p>
+    <w:p>
+      <w:pPr>
+        <w:spacing w:line="240" w:lineRule="auto"/>
         <w:rPr>
           <w:b/>
           <w:sz w:val="24"/>
@@ -401,33 +401,13 @@
           <w:sz w:val="24"/>
           <w:szCs w:val="24"/>
         </w:rPr>
-        <w:t>Abgabetermin: 18. September 2016</w:t>
-      </w:r>
-    </w:p>
-    <w:p>
-      <w:pPr>
-        <w:spacing w:line="240" w:lineRule="auto"/>
-        <w:rPr>
-          <w:b/>
-          <w:sz w:val="24"/>
-          <w:szCs w:val="24"/>
-        </w:rPr>
-      </w:pPr>
-      <w:r>
-        <w:rPr>
-          <w:b/>
-          <w:sz w:val="24"/>
-          <w:szCs w:val="24"/>
-        </w:rPr>
         <w:br w:type="page"/>
       </w:r>
     </w:p>
     <w:p>
       <w:pPr>
         <w:rPr>
-          <w:rFonts w:cs="Arial"/>
-          <w:noProof/>
-          <w:szCs w:val="22"/>
+          <w:noProof/>
         </w:rPr>
       </w:pPr>
       <w:r>
@@ -466,68 +446,60 @@
       <w:pPr>
         <w:pStyle w:val="Verzeichnis1"/>
         <w:tabs>
-          <w:tab w:val="right" w:pos="9056"/>
+          <w:tab w:val="right" w:leader="dot" w:pos="9056"/>
         </w:tabs>
         <w:rPr>
-          <w:rFonts w:ascii="Arial" w:eastAsiaTheme="minorEastAsia" w:hAnsi="Arial" w:cs="Arial"/>
+          <w:rFonts w:eastAsiaTheme="minorEastAsia" w:cstheme="minorBidi"/>
           <w:b w:val="0"/>
           <w:caps w:val="0"/>
           <w:noProof/>
           <w:u w:val="none"/>
-          <w:lang w:eastAsia="ja-JP"/>
-        </w:rPr>
-      </w:pPr>
-      <w:r>
-        <w:rPr>
-          <w:rFonts w:ascii="Arial" w:hAnsi="Arial" w:cs="Arial"/>
+          <w:lang w:val="de-CH"/>
+        </w:rPr>
+      </w:pPr>
+      <w:r>
+        <w:rPr>
           <w:noProof/>
         </w:rPr>
         <w:t>1. Einleitung</w:t>
       </w:r>
       <w:r>
         <w:rPr>
-          <w:rFonts w:ascii="Arial" w:hAnsi="Arial" w:cs="Arial"/>
           <w:noProof/>
         </w:rPr>
         <w:tab/>
       </w:r>
       <w:r>
         <w:rPr>
-          <w:rFonts w:ascii="Arial" w:hAnsi="Arial" w:cs="Arial"/>
           <w:noProof/>
         </w:rPr>
         <w:fldChar w:fldCharType="begin"/>
       </w:r>
       <w:r>
         <w:rPr>
-          <w:rFonts w:ascii="Arial" w:hAnsi="Arial" w:cs="Arial"/>
-          <w:noProof/>
-        </w:rPr>
-        <w:instrText xml:space="preserve"> PAGEREF _Toc333088785 \h </w:instrText>
-      </w:r>
-      <w:r>
-        <w:rPr>
-          <w:rFonts w:ascii="Arial" w:hAnsi="Arial" w:cs="Arial"/>
-          <w:noProof/>
-        </w:rPr>
-      </w:r>
-      <w:r>
-        <w:rPr>
-          <w:rFonts w:ascii="Arial" w:hAnsi="Arial" w:cs="Arial"/>
+          <w:noProof/>
+        </w:rPr>
+        <w:instrText xml:space="preserve"> PAGEREF _Toc460161910 \h </w:instrText>
+      </w:r>
+      <w:r>
+        <w:rPr>
+          <w:noProof/>
+        </w:rPr>
+      </w:r>
+      <w:r>
+        <w:rPr>
           <w:noProof/>
         </w:rPr>
         <w:fldChar w:fldCharType="separate"/>
       </w:r>
       <w:r>
         <w:rPr>
-          <w:rFonts w:ascii="Arial" w:hAnsi="Arial" w:cs="Arial"/>
-          <w:noProof/>
-        </w:rPr>
-        <w:t>3</w:t>
-      </w:r>
-      <w:r>
-        <w:rPr>
-          <w:rFonts w:ascii="Arial" w:hAnsi="Arial" w:cs="Arial"/>
+          <w:noProof/>
+        </w:rPr>
+        <w:t>4</w:t>
+      </w:r>
+      <w:r>
+        <w:rPr>
           <w:noProof/>
         </w:rPr>
         <w:fldChar w:fldCharType="end"/>
@@ -537,67 +509,59 @@
       <w:pPr>
         <w:pStyle w:val="Verzeichnis2"/>
         <w:tabs>
-          <w:tab w:val="right" w:pos="9056"/>
+          <w:tab w:val="right" w:leader="dot" w:pos="9056"/>
         </w:tabs>
         <w:rPr>
-          <w:rFonts w:ascii="Arial" w:eastAsiaTheme="minorEastAsia" w:hAnsi="Arial" w:cs="Arial"/>
+          <w:rFonts w:eastAsiaTheme="minorEastAsia" w:cstheme="minorBidi"/>
           <w:b w:val="0"/>
           <w:smallCaps w:val="0"/>
           <w:noProof/>
-          <w:lang w:eastAsia="ja-JP"/>
-        </w:rPr>
-      </w:pPr>
-      <w:r>
-        <w:rPr>
-          <w:rFonts w:ascii="Arial" w:hAnsi="Arial" w:cs="Arial"/>
+          <w:lang w:val="de-CH"/>
+        </w:rPr>
+      </w:pPr>
+      <w:r>
+        <w:rPr>
           <w:noProof/>
         </w:rPr>
         <w:t>1.1 Zweck des Berichts</w:t>
       </w:r>
       <w:r>
         <w:rPr>
-          <w:rFonts w:ascii="Arial" w:hAnsi="Arial" w:cs="Arial"/>
           <w:noProof/>
         </w:rPr>
         <w:tab/>
       </w:r>
       <w:r>
         <w:rPr>
-          <w:rFonts w:ascii="Arial" w:hAnsi="Arial" w:cs="Arial"/>
           <w:noProof/>
         </w:rPr>
         <w:fldChar w:fldCharType="begin"/>
       </w:r>
       <w:r>
         <w:rPr>
-          <w:rFonts w:ascii="Arial" w:hAnsi="Arial" w:cs="Arial"/>
-          <w:noProof/>
-        </w:rPr>
-        <w:instrText xml:space="preserve"> PAGEREF _Toc333088786 \h </w:instrText>
-      </w:r>
-      <w:r>
-        <w:rPr>
-          <w:rFonts w:ascii="Arial" w:hAnsi="Arial" w:cs="Arial"/>
-          <w:noProof/>
-        </w:rPr>
-      </w:r>
-      <w:r>
-        <w:rPr>
-          <w:rFonts w:ascii="Arial" w:hAnsi="Arial" w:cs="Arial"/>
+          <w:noProof/>
+        </w:rPr>
+        <w:instrText xml:space="preserve"> PAGEREF _Toc460161911 \h </w:instrText>
+      </w:r>
+      <w:r>
+        <w:rPr>
+          <w:noProof/>
+        </w:rPr>
+      </w:r>
+      <w:r>
+        <w:rPr>
           <w:noProof/>
         </w:rPr>
         <w:fldChar w:fldCharType="separate"/>
       </w:r>
       <w:r>
         <w:rPr>
-          <w:rFonts w:ascii="Arial" w:hAnsi="Arial" w:cs="Arial"/>
-          <w:noProof/>
-        </w:rPr>
-        <w:t>3</w:t>
-      </w:r>
-      <w:r>
-        <w:rPr>
-          <w:rFonts w:ascii="Arial" w:hAnsi="Arial" w:cs="Arial"/>
+          <w:noProof/>
+        </w:rPr>
+        <w:t>4</w:t>
+      </w:r>
+      <w:r>
+        <w:rPr>
           <w:noProof/>
         </w:rPr>
         <w:fldChar w:fldCharType="end"/>
@@ -607,67 +571,60 @@
       <w:pPr>
         <w:pStyle w:val="Verzeichnis2"/>
         <w:tabs>
-          <w:tab w:val="right" w:pos="9056"/>
+          <w:tab w:val="right" w:leader="dot" w:pos="9056"/>
         </w:tabs>
         <w:rPr>
-          <w:rFonts w:ascii="Arial" w:eastAsiaTheme="minorEastAsia" w:hAnsi="Arial" w:cs="Arial"/>
+          <w:rFonts w:eastAsiaTheme="minorEastAsia" w:cstheme="minorBidi"/>
           <w:b w:val="0"/>
           <w:smallCaps w:val="0"/>
           <w:noProof/>
-          <w:lang w:eastAsia="ja-JP"/>
-        </w:rPr>
-      </w:pPr>
-      <w:r>
-        <w:rPr>
-          <w:rFonts w:ascii="Arial" w:hAnsi="Arial" w:cs="Arial"/>
+          <w:lang w:val="de-CH"/>
+        </w:rPr>
+      </w:pPr>
+      <w:r>
+        <w:rPr>
+          <w:rFonts w:cs="Arial"/>
           <w:noProof/>
         </w:rPr>
         <w:t>1.2 Schreibweise</w:t>
       </w:r>
       <w:r>
         <w:rPr>
-          <w:rFonts w:ascii="Arial" w:hAnsi="Arial" w:cs="Arial"/>
           <w:noProof/>
         </w:rPr>
         <w:tab/>
       </w:r>
       <w:r>
         <w:rPr>
-          <w:rFonts w:ascii="Arial" w:hAnsi="Arial" w:cs="Arial"/>
           <w:noProof/>
         </w:rPr>
         <w:fldChar w:fldCharType="begin"/>
       </w:r>
       <w:r>
         <w:rPr>
-          <w:rFonts w:ascii="Arial" w:hAnsi="Arial" w:cs="Arial"/>
-          <w:noProof/>
-        </w:rPr>
-        <w:instrText xml:space="preserve"> PAGEREF _Toc333088787 \h </w:instrText>
-      </w:r>
-      <w:r>
-        <w:rPr>
-          <w:rFonts w:ascii="Arial" w:hAnsi="Arial" w:cs="Arial"/>
-          <w:noProof/>
-        </w:rPr>
-      </w:r>
-      <w:r>
-        <w:rPr>
-          <w:rFonts w:ascii="Arial" w:hAnsi="Arial" w:cs="Arial"/>
+          <w:noProof/>
+        </w:rPr>
+        <w:instrText xml:space="preserve"> PAGEREF _Toc460161912 \h </w:instrText>
+      </w:r>
+      <w:r>
+        <w:rPr>
+          <w:noProof/>
+        </w:rPr>
+      </w:r>
+      <w:r>
+        <w:rPr>
           <w:noProof/>
         </w:rPr>
         <w:fldChar w:fldCharType="separate"/>
       </w:r>
       <w:r>
         <w:rPr>
-          <w:rFonts w:ascii="Arial" w:hAnsi="Arial" w:cs="Arial"/>
-          <w:noProof/>
-        </w:rPr>
-        <w:t>3</w:t>
-      </w:r>
-      <w:r>
-        <w:rPr>
-          <w:rFonts w:ascii="Arial" w:hAnsi="Arial" w:cs="Arial"/>
+          <w:noProof/>
+        </w:rPr>
+        <w:t>4</w:t>
+      </w:r>
+      <w:r>
+        <w:rPr>
           <w:noProof/>
         </w:rPr>
         <w:fldChar w:fldCharType="end"/>
@@ -677,68 +634,61 @@
       <w:pPr>
         <w:pStyle w:val="Verzeichnis2"/>
         <w:tabs>
-          <w:tab w:val="right" w:pos="9056"/>
+          <w:tab w:val="right" w:leader="dot" w:pos="9056"/>
         </w:tabs>
         <w:rPr>
-          <w:rFonts w:ascii="Arial" w:eastAsiaTheme="minorEastAsia" w:hAnsi="Arial" w:cs="Arial"/>
+          <w:rFonts w:eastAsiaTheme="minorEastAsia" w:cstheme="minorBidi"/>
           <w:b w:val="0"/>
           <w:smallCaps w:val="0"/>
           <w:noProof/>
-          <w:lang w:eastAsia="ja-JP"/>
-        </w:rPr>
-      </w:pPr>
-      <w:r>
-        <w:rPr>
-          <w:rFonts w:ascii="Arial" w:hAnsi="Arial" w:cs="Arial"/>
-          <w:noProof/>
           <w:lang w:val="de-CH"/>
         </w:rPr>
+      </w:pPr>
+      <w:r>
+        <w:rPr>
+          <w:rFonts w:cs="Arial"/>
+          <w:noProof/>
+          <w:lang w:val="de-CH"/>
+        </w:rPr>
         <w:t>1.3 Anhang</w:t>
       </w:r>
       <w:r>
         <w:rPr>
-          <w:rFonts w:ascii="Arial" w:hAnsi="Arial" w:cs="Arial"/>
           <w:noProof/>
         </w:rPr>
         <w:tab/>
       </w:r>
       <w:r>
         <w:rPr>
-          <w:rFonts w:ascii="Arial" w:hAnsi="Arial" w:cs="Arial"/>
           <w:noProof/>
         </w:rPr>
         <w:fldChar w:fldCharType="begin"/>
       </w:r>
       <w:r>
         <w:rPr>
-          <w:rFonts w:ascii="Arial" w:hAnsi="Arial" w:cs="Arial"/>
-          <w:noProof/>
-        </w:rPr>
-        <w:instrText xml:space="preserve"> PAGEREF _Toc333088788 \h </w:instrText>
-      </w:r>
-      <w:r>
-        <w:rPr>
-          <w:rFonts w:ascii="Arial" w:hAnsi="Arial" w:cs="Arial"/>
-          <w:noProof/>
-        </w:rPr>
-      </w:r>
-      <w:r>
-        <w:rPr>
-          <w:rFonts w:ascii="Arial" w:hAnsi="Arial" w:cs="Arial"/>
+          <w:noProof/>
+        </w:rPr>
+        <w:instrText xml:space="preserve"> PAGEREF _Toc460161913 \h </w:instrText>
+      </w:r>
+      <w:r>
+        <w:rPr>
+          <w:noProof/>
+        </w:rPr>
+      </w:r>
+      <w:r>
+        <w:rPr>
           <w:noProof/>
         </w:rPr>
         <w:fldChar w:fldCharType="separate"/>
       </w:r>
       <w:r>
         <w:rPr>
-          <w:rFonts w:ascii="Arial" w:hAnsi="Arial" w:cs="Arial"/>
-          <w:noProof/>
-        </w:rPr>
-        <w:t>3</w:t>
-      </w:r>
-      <w:r>
-        <w:rPr>
-          <w:rFonts w:ascii="Arial" w:hAnsi="Arial" w:cs="Arial"/>
+          <w:noProof/>
+        </w:rPr>
+        <w:t>4</w:t>
+      </w:r>
+      <w:r>
+        <w:rPr>
           <w:noProof/>
         </w:rPr>
         <w:fldChar w:fldCharType="end"/>
@@ -748,67 +698,59 @@
       <w:pPr>
         <w:pStyle w:val="Verzeichnis2"/>
         <w:tabs>
-          <w:tab w:val="right" w:pos="9056"/>
+          <w:tab w:val="right" w:leader="dot" w:pos="9056"/>
         </w:tabs>
         <w:rPr>
-          <w:rFonts w:ascii="Arial" w:eastAsiaTheme="minorEastAsia" w:hAnsi="Arial" w:cs="Arial"/>
+          <w:rFonts w:eastAsiaTheme="minorEastAsia" w:cstheme="minorBidi"/>
           <w:b w:val="0"/>
           <w:smallCaps w:val="0"/>
           <w:noProof/>
-          <w:lang w:eastAsia="ja-JP"/>
-        </w:rPr>
-      </w:pPr>
-      <w:r>
-        <w:rPr>
-          <w:rFonts w:ascii="Arial" w:hAnsi="Arial" w:cs="Arial"/>
+          <w:lang w:val="de-CH"/>
+        </w:rPr>
+      </w:pPr>
+      <w:r>
+        <w:rPr>
           <w:noProof/>
         </w:rPr>
         <w:t>1.4 Motivation/Begründung Natascha</w:t>
       </w:r>
       <w:r>
         <w:rPr>
-          <w:rFonts w:ascii="Arial" w:hAnsi="Arial" w:cs="Arial"/>
           <w:noProof/>
         </w:rPr>
         <w:tab/>
       </w:r>
       <w:r>
         <w:rPr>
-          <w:rFonts w:ascii="Arial" w:hAnsi="Arial" w:cs="Arial"/>
           <w:noProof/>
         </w:rPr>
         <w:fldChar w:fldCharType="begin"/>
       </w:r>
       <w:r>
         <w:rPr>
-          <w:rFonts w:ascii="Arial" w:hAnsi="Arial" w:cs="Arial"/>
-          <w:noProof/>
-        </w:rPr>
-        <w:instrText xml:space="preserve"> PAGEREF _Toc333088789 \h </w:instrText>
-      </w:r>
-      <w:r>
-        <w:rPr>
-          <w:rFonts w:ascii="Arial" w:hAnsi="Arial" w:cs="Arial"/>
-          <w:noProof/>
-        </w:rPr>
-      </w:r>
-      <w:r>
-        <w:rPr>
-          <w:rFonts w:ascii="Arial" w:hAnsi="Arial" w:cs="Arial"/>
+          <w:noProof/>
+        </w:rPr>
+        <w:instrText xml:space="preserve"> PAGEREF _Toc460161914 \h </w:instrText>
+      </w:r>
+      <w:r>
+        <w:rPr>
+          <w:noProof/>
+        </w:rPr>
+      </w:r>
+      <w:r>
+        <w:rPr>
           <w:noProof/>
         </w:rPr>
         <w:fldChar w:fldCharType="separate"/>
       </w:r>
       <w:r>
         <w:rPr>
-          <w:rFonts w:ascii="Arial" w:hAnsi="Arial" w:cs="Arial"/>
-          <w:noProof/>
-        </w:rPr>
-        <w:t>3</w:t>
-      </w:r>
-      <w:r>
-        <w:rPr>
-          <w:rFonts w:ascii="Arial" w:hAnsi="Arial" w:cs="Arial"/>
+          <w:noProof/>
+        </w:rPr>
+        <w:t>4</w:t>
+      </w:r>
+      <w:r>
+        <w:rPr>
           <w:noProof/>
         </w:rPr>
         <w:fldChar w:fldCharType="end"/>
@@ -818,67 +760,59 @@
       <w:pPr>
         <w:pStyle w:val="Verzeichnis2"/>
         <w:tabs>
-          <w:tab w:val="right" w:pos="9056"/>
+          <w:tab w:val="right" w:leader="dot" w:pos="9056"/>
         </w:tabs>
         <w:rPr>
-          <w:rFonts w:ascii="Arial" w:eastAsiaTheme="minorEastAsia" w:hAnsi="Arial" w:cs="Arial"/>
+          <w:rFonts w:eastAsiaTheme="minorEastAsia" w:cstheme="minorBidi"/>
           <w:b w:val="0"/>
           <w:smallCaps w:val="0"/>
           <w:noProof/>
-          <w:lang w:eastAsia="ja-JP"/>
-        </w:rPr>
-      </w:pPr>
-      <w:r>
-        <w:rPr>
-          <w:rFonts w:ascii="Arial" w:hAnsi="Arial" w:cs="Arial"/>
+          <w:lang w:val="de-CH"/>
+        </w:rPr>
+      </w:pPr>
+      <w:r>
+        <w:rPr>
           <w:noProof/>
         </w:rPr>
         <w:t>1.5 Motivation/Begründung Elisa</w:t>
       </w:r>
       <w:r>
         <w:rPr>
-          <w:rFonts w:ascii="Arial" w:hAnsi="Arial" w:cs="Arial"/>
           <w:noProof/>
         </w:rPr>
         <w:tab/>
       </w:r>
       <w:r>
         <w:rPr>
-          <w:rFonts w:ascii="Arial" w:hAnsi="Arial" w:cs="Arial"/>
           <w:noProof/>
         </w:rPr>
         <w:fldChar w:fldCharType="begin"/>
       </w:r>
       <w:r>
         <w:rPr>
-          <w:rFonts w:ascii="Arial" w:hAnsi="Arial" w:cs="Arial"/>
-          <w:noProof/>
-        </w:rPr>
-        <w:instrText xml:space="preserve"> PAGEREF _Toc333088790 \h </w:instrText>
-      </w:r>
-      <w:r>
-        <w:rPr>
-          <w:rFonts w:ascii="Arial" w:hAnsi="Arial" w:cs="Arial"/>
-          <w:noProof/>
-        </w:rPr>
-      </w:r>
-      <w:r>
-        <w:rPr>
-          <w:rFonts w:ascii="Arial" w:hAnsi="Arial" w:cs="Arial"/>
+          <w:noProof/>
+        </w:rPr>
+        <w:instrText xml:space="preserve"> PAGEREF _Toc460161915 \h </w:instrText>
+      </w:r>
+      <w:r>
+        <w:rPr>
+          <w:noProof/>
+        </w:rPr>
+      </w:r>
+      <w:r>
+        <w:rPr>
           <w:noProof/>
         </w:rPr>
         <w:fldChar w:fldCharType="separate"/>
       </w:r>
       <w:r>
         <w:rPr>
-          <w:rFonts w:ascii="Arial" w:hAnsi="Arial" w:cs="Arial"/>
-          <w:noProof/>
-        </w:rPr>
-        <w:t>3</w:t>
-      </w:r>
-      <w:r>
-        <w:rPr>
-          <w:rFonts w:ascii="Arial" w:hAnsi="Arial" w:cs="Arial"/>
+          <w:noProof/>
+        </w:rPr>
+        <w:t>4</w:t>
+      </w:r>
+      <w:r>
+        <w:rPr>
           <w:noProof/>
         </w:rPr>
         <w:fldChar w:fldCharType="end"/>
@@ -888,68 +822,60 @@
       <w:pPr>
         <w:pStyle w:val="Verzeichnis1"/>
         <w:tabs>
-          <w:tab w:val="right" w:pos="9056"/>
+          <w:tab w:val="right" w:leader="dot" w:pos="9056"/>
         </w:tabs>
         <w:rPr>
-          <w:rFonts w:ascii="Arial" w:eastAsiaTheme="minorEastAsia" w:hAnsi="Arial" w:cs="Arial"/>
+          <w:rFonts w:eastAsiaTheme="minorEastAsia" w:cstheme="minorBidi"/>
           <w:b w:val="0"/>
           <w:caps w:val="0"/>
           <w:noProof/>
           <w:u w:val="none"/>
-          <w:lang w:eastAsia="ja-JP"/>
-        </w:rPr>
-      </w:pPr>
-      <w:r>
-        <w:rPr>
-          <w:rFonts w:ascii="Arial" w:hAnsi="Arial" w:cs="Arial"/>
+          <w:lang w:val="de-CH"/>
+        </w:rPr>
+      </w:pPr>
+      <w:r>
+        <w:rPr>
           <w:noProof/>
         </w:rPr>
         <w:t>2. Institutionsbeschrieb</w:t>
       </w:r>
       <w:r>
         <w:rPr>
-          <w:rFonts w:ascii="Arial" w:hAnsi="Arial" w:cs="Arial"/>
           <w:noProof/>
         </w:rPr>
         <w:tab/>
       </w:r>
       <w:r>
         <w:rPr>
-          <w:rFonts w:ascii="Arial" w:hAnsi="Arial" w:cs="Arial"/>
           <w:noProof/>
         </w:rPr>
         <w:fldChar w:fldCharType="begin"/>
       </w:r>
       <w:r>
         <w:rPr>
-          <w:rFonts w:ascii="Arial" w:hAnsi="Arial" w:cs="Arial"/>
-          <w:noProof/>
-        </w:rPr>
-        <w:instrText xml:space="preserve"> PAGEREF _Toc333088791 \h </w:instrText>
-      </w:r>
-      <w:r>
-        <w:rPr>
-          <w:rFonts w:ascii="Arial" w:hAnsi="Arial" w:cs="Arial"/>
-          <w:noProof/>
-        </w:rPr>
-      </w:r>
-      <w:r>
-        <w:rPr>
-          <w:rFonts w:ascii="Arial" w:hAnsi="Arial" w:cs="Arial"/>
+          <w:noProof/>
+        </w:rPr>
+        <w:instrText xml:space="preserve"> PAGEREF _Toc460161916 \h </w:instrText>
+      </w:r>
+      <w:r>
+        <w:rPr>
+          <w:noProof/>
+        </w:rPr>
+      </w:r>
+      <w:r>
+        <w:rPr>
           <w:noProof/>
         </w:rPr>
         <w:fldChar w:fldCharType="separate"/>
       </w:r>
       <w:r>
         <w:rPr>
-          <w:rFonts w:ascii="Arial" w:hAnsi="Arial" w:cs="Arial"/>
-          <w:noProof/>
-        </w:rPr>
-        <w:t>5</w:t>
-      </w:r>
-      <w:r>
-        <w:rPr>
-          <w:rFonts w:ascii="Arial" w:hAnsi="Arial" w:cs="Arial"/>
+          <w:noProof/>
+        </w:rPr>
+        <w:t>6</w:t>
+      </w:r>
+      <w:r>
+        <w:rPr>
           <w:noProof/>
         </w:rPr>
         <w:fldChar w:fldCharType="end"/>
@@ -959,67 +885,59 @@
       <w:pPr>
         <w:pStyle w:val="Verzeichnis2"/>
         <w:tabs>
-          <w:tab w:val="right" w:pos="9056"/>
+          <w:tab w:val="right" w:leader="dot" w:pos="9056"/>
         </w:tabs>
         <w:rPr>
-          <w:rFonts w:ascii="Arial" w:eastAsiaTheme="minorEastAsia" w:hAnsi="Arial" w:cs="Arial"/>
+          <w:rFonts w:eastAsiaTheme="minorEastAsia" w:cstheme="minorBidi"/>
           <w:b w:val="0"/>
           <w:smallCaps w:val="0"/>
           <w:noProof/>
-          <w:lang w:eastAsia="ja-JP"/>
-        </w:rPr>
-      </w:pPr>
-      <w:r>
-        <w:rPr>
-          <w:rFonts w:ascii="Arial" w:hAnsi="Arial" w:cs="Arial"/>
+          <w:lang w:val="de-CH"/>
+        </w:rPr>
+      </w:pPr>
+      <w:r>
+        <w:rPr>
           <w:noProof/>
         </w:rPr>
         <w:t>2.1 Ausbildungsplatz Wohnhaus Horw</w:t>
       </w:r>
       <w:r>
         <w:rPr>
-          <w:rFonts w:ascii="Arial" w:hAnsi="Arial" w:cs="Arial"/>
           <w:noProof/>
         </w:rPr>
         <w:tab/>
       </w:r>
       <w:r>
         <w:rPr>
-          <w:rFonts w:ascii="Arial" w:hAnsi="Arial" w:cs="Arial"/>
           <w:noProof/>
         </w:rPr>
         <w:fldChar w:fldCharType="begin"/>
       </w:r>
       <w:r>
         <w:rPr>
-          <w:rFonts w:ascii="Arial" w:hAnsi="Arial" w:cs="Arial"/>
-          <w:noProof/>
-        </w:rPr>
-        <w:instrText xml:space="preserve"> PAGEREF _Toc333088792 \h </w:instrText>
-      </w:r>
-      <w:r>
-        <w:rPr>
-          <w:rFonts w:ascii="Arial" w:hAnsi="Arial" w:cs="Arial"/>
-          <w:noProof/>
-        </w:rPr>
-      </w:r>
-      <w:r>
-        <w:rPr>
-          <w:rFonts w:ascii="Arial" w:hAnsi="Arial" w:cs="Arial"/>
+          <w:noProof/>
+        </w:rPr>
+        <w:instrText xml:space="preserve"> PAGEREF _Toc460161917 \h </w:instrText>
+      </w:r>
+      <w:r>
+        <w:rPr>
+          <w:noProof/>
+        </w:rPr>
+      </w:r>
+      <w:r>
+        <w:rPr>
           <w:noProof/>
         </w:rPr>
         <w:fldChar w:fldCharType="separate"/>
       </w:r>
       <w:r>
         <w:rPr>
-          <w:rFonts w:ascii="Arial" w:hAnsi="Arial" w:cs="Arial"/>
-          <w:noProof/>
-        </w:rPr>
-        <w:t>5</w:t>
-      </w:r>
-      <w:r>
-        <w:rPr>
-          <w:rFonts w:ascii="Arial" w:hAnsi="Arial" w:cs="Arial"/>
+          <w:noProof/>
+        </w:rPr>
+        <w:t>6</w:t>
+      </w:r>
+      <w:r>
+        <w:rPr>
           <w:noProof/>
         </w:rPr>
         <w:fldChar w:fldCharType="end"/>
@@ -1029,67 +947,59 @@
       <w:pPr>
         <w:pStyle w:val="Verzeichnis2"/>
         <w:tabs>
-          <w:tab w:val="right" w:pos="9056"/>
+          <w:tab w:val="right" w:leader="dot" w:pos="9056"/>
         </w:tabs>
         <w:rPr>
-          <w:rFonts w:ascii="Arial" w:eastAsiaTheme="minorEastAsia" w:hAnsi="Arial" w:cs="Arial"/>
+          <w:rFonts w:eastAsiaTheme="minorEastAsia" w:cstheme="minorBidi"/>
           <w:b w:val="0"/>
           <w:smallCaps w:val="0"/>
           <w:noProof/>
-          <w:lang w:eastAsia="ja-JP"/>
-        </w:rPr>
-      </w:pPr>
-      <w:r>
-        <w:rPr>
-          <w:rFonts w:ascii="Arial" w:hAnsi="Arial" w:cs="Arial"/>
+          <w:lang w:val="de-CH"/>
+        </w:rPr>
+      </w:pPr>
+      <w:r>
+        <w:rPr>
           <w:noProof/>
         </w:rPr>
         <w:t>2.2. Optimierungsbedarf/Ressourcennutzung</w:t>
       </w:r>
       <w:r>
         <w:rPr>
-          <w:rFonts w:ascii="Arial" w:hAnsi="Arial" w:cs="Arial"/>
           <w:noProof/>
         </w:rPr>
         <w:tab/>
       </w:r>
       <w:r>
         <w:rPr>
-          <w:rFonts w:ascii="Arial" w:hAnsi="Arial" w:cs="Arial"/>
           <w:noProof/>
         </w:rPr>
         <w:fldChar w:fldCharType="begin"/>
       </w:r>
       <w:r>
         <w:rPr>
-          <w:rFonts w:ascii="Arial" w:hAnsi="Arial" w:cs="Arial"/>
-          <w:noProof/>
-        </w:rPr>
-        <w:instrText xml:space="preserve"> PAGEREF _Toc333088793 \h </w:instrText>
-      </w:r>
-      <w:r>
-        <w:rPr>
-          <w:rFonts w:ascii="Arial" w:hAnsi="Arial" w:cs="Arial"/>
-          <w:noProof/>
-        </w:rPr>
-      </w:r>
-      <w:r>
-        <w:rPr>
-          <w:rFonts w:ascii="Arial" w:hAnsi="Arial" w:cs="Arial"/>
+          <w:noProof/>
+        </w:rPr>
+        <w:instrText xml:space="preserve"> PAGEREF _Toc460161918 \h </w:instrText>
+      </w:r>
+      <w:r>
+        <w:rPr>
+          <w:noProof/>
+        </w:rPr>
+      </w:r>
+      <w:r>
+        <w:rPr>
           <w:noProof/>
         </w:rPr>
         <w:fldChar w:fldCharType="separate"/>
       </w:r>
       <w:r>
         <w:rPr>
-          <w:rFonts w:ascii="Arial" w:hAnsi="Arial" w:cs="Arial"/>
-          <w:noProof/>
-        </w:rPr>
-        <w:t>5</w:t>
-      </w:r>
-      <w:r>
-        <w:rPr>
-          <w:rFonts w:ascii="Arial" w:hAnsi="Arial" w:cs="Arial"/>
+          <w:noProof/>
+        </w:rPr>
+        <w:t>7</w:t>
+      </w:r>
+      <w:r>
+        <w:rPr>
           <w:noProof/>
         </w:rPr>
         <w:fldChar w:fldCharType="end"/>
@@ -1099,68 +1009,60 @@
       <w:pPr>
         <w:pStyle w:val="Verzeichnis1"/>
         <w:tabs>
-          <w:tab w:val="right" w:pos="9056"/>
+          <w:tab w:val="right" w:leader="dot" w:pos="9056"/>
         </w:tabs>
         <w:rPr>
-          <w:rFonts w:ascii="Arial" w:eastAsiaTheme="minorEastAsia" w:hAnsi="Arial" w:cs="Arial"/>
+          <w:rFonts w:eastAsiaTheme="minorEastAsia" w:cstheme="minorBidi"/>
           <w:b w:val="0"/>
           <w:caps w:val="0"/>
           <w:noProof/>
           <w:u w:val="none"/>
-          <w:lang w:eastAsia="ja-JP"/>
-        </w:rPr>
-      </w:pPr>
-      <w:r>
-        <w:rPr>
-          <w:rFonts w:ascii="Arial" w:hAnsi="Arial" w:cs="Arial"/>
+          <w:lang w:val="de-CH"/>
+        </w:rPr>
+      </w:pPr>
+      <w:r>
+        <w:rPr>
           <w:noProof/>
         </w:rPr>
         <w:t>3. Handlungsleitende Theorien</w:t>
       </w:r>
       <w:r>
         <w:rPr>
-          <w:rFonts w:ascii="Arial" w:hAnsi="Arial" w:cs="Arial"/>
           <w:noProof/>
         </w:rPr>
         <w:tab/>
       </w:r>
       <w:r>
         <w:rPr>
-          <w:rFonts w:ascii="Arial" w:hAnsi="Arial" w:cs="Arial"/>
           <w:noProof/>
         </w:rPr>
         <w:fldChar w:fldCharType="begin"/>
       </w:r>
       <w:r>
         <w:rPr>
-          <w:rFonts w:ascii="Arial" w:hAnsi="Arial" w:cs="Arial"/>
-          <w:noProof/>
-        </w:rPr>
-        <w:instrText xml:space="preserve"> PAGEREF _Toc333088794 \h </w:instrText>
-      </w:r>
-      <w:r>
-        <w:rPr>
-          <w:rFonts w:ascii="Arial" w:hAnsi="Arial" w:cs="Arial"/>
-          <w:noProof/>
-        </w:rPr>
-      </w:r>
-      <w:r>
-        <w:rPr>
-          <w:rFonts w:ascii="Arial" w:hAnsi="Arial" w:cs="Arial"/>
+          <w:noProof/>
+        </w:rPr>
+        <w:instrText xml:space="preserve"> PAGEREF _Toc460161919 \h </w:instrText>
+      </w:r>
+      <w:r>
+        <w:rPr>
+          <w:noProof/>
+        </w:rPr>
+      </w:r>
+      <w:r>
+        <w:rPr>
           <w:noProof/>
         </w:rPr>
         <w:fldChar w:fldCharType="separate"/>
       </w:r>
       <w:r>
         <w:rPr>
-          <w:rFonts w:ascii="Arial" w:hAnsi="Arial" w:cs="Arial"/>
-          <w:noProof/>
-        </w:rPr>
-        <w:t>6</w:t>
-      </w:r>
-      <w:r>
-        <w:rPr>
-          <w:rFonts w:ascii="Arial" w:hAnsi="Arial" w:cs="Arial"/>
+          <w:noProof/>
+        </w:rPr>
+        <w:t>8</w:t>
+      </w:r>
+      <w:r>
+        <w:rPr>
           <w:noProof/>
         </w:rPr>
         <w:fldChar w:fldCharType="end"/>
@@ -1170,67 +1072,120 @@
       <w:pPr>
         <w:pStyle w:val="Verzeichnis2"/>
         <w:tabs>
-          <w:tab w:val="right" w:pos="9056"/>
+          <w:tab w:val="right" w:leader="dot" w:pos="9056"/>
         </w:tabs>
         <w:rPr>
-          <w:rFonts w:ascii="Arial" w:eastAsiaTheme="minorEastAsia" w:hAnsi="Arial" w:cs="Arial"/>
+          <w:rFonts w:eastAsiaTheme="minorEastAsia" w:cstheme="minorBidi"/>
           <w:b w:val="0"/>
           <w:smallCaps w:val="0"/>
           <w:noProof/>
-          <w:lang w:eastAsia="ja-JP"/>
-        </w:rPr>
-      </w:pPr>
-      <w:r>
-        <w:rPr>
-          <w:rFonts w:ascii="Arial" w:hAnsi="Arial" w:cs="Arial"/>
+          <w:lang w:val="de-CH"/>
+        </w:rPr>
+      </w:pPr>
+      <w:r>
+        <w:rPr>
           <w:noProof/>
         </w:rPr>
         <w:t>3.1 Teamentwicklung</w:t>
       </w:r>
       <w:r>
         <w:rPr>
-          <w:rFonts w:ascii="Arial" w:hAnsi="Arial" w:cs="Arial"/>
           <w:noProof/>
         </w:rPr>
         <w:tab/>
       </w:r>
       <w:r>
         <w:rPr>
-          <w:rFonts w:ascii="Arial" w:hAnsi="Arial" w:cs="Arial"/>
           <w:noProof/>
         </w:rPr>
         <w:fldChar w:fldCharType="begin"/>
       </w:r>
       <w:r>
         <w:rPr>
-          <w:rFonts w:ascii="Arial" w:hAnsi="Arial" w:cs="Arial"/>
-          <w:noProof/>
-        </w:rPr>
-        <w:instrText xml:space="preserve"> PAGEREF _Toc333088795 \h </w:instrText>
-      </w:r>
-      <w:r>
-        <w:rPr>
-          <w:rFonts w:ascii="Arial" w:hAnsi="Arial" w:cs="Arial"/>
-          <w:noProof/>
-        </w:rPr>
-      </w:r>
-      <w:r>
-        <w:rPr>
-          <w:rFonts w:ascii="Arial" w:hAnsi="Arial" w:cs="Arial"/>
+          <w:noProof/>
+        </w:rPr>
+        <w:instrText xml:space="preserve"> PAGEREF _Toc460161920 \h </w:instrText>
+      </w:r>
+      <w:r>
+        <w:rPr>
+          <w:noProof/>
+        </w:rPr>
+      </w:r>
+      <w:r>
+        <w:rPr>
           <w:noProof/>
         </w:rPr>
         <w:fldChar w:fldCharType="separate"/>
       </w:r>
       <w:r>
         <w:rPr>
-          <w:rFonts w:ascii="Arial" w:hAnsi="Arial" w:cs="Arial"/>
-          <w:noProof/>
-        </w:rPr>
-        <w:t>6</w:t>
-      </w:r>
-      <w:r>
-        <w:rPr>
-          <w:rFonts w:ascii="Arial" w:hAnsi="Arial" w:cs="Arial"/>
+          <w:noProof/>
+        </w:rPr>
+        <w:t>8</w:t>
+      </w:r>
+      <w:r>
+        <w:rPr>
+          <w:noProof/>
+        </w:rPr>
+        <w:fldChar w:fldCharType="end"/>
+      </w:r>
+    </w:p>
+    <w:p>
+      <w:pPr>
+        <w:pStyle w:val="Verzeichnis3"/>
+        <w:tabs>
+          <w:tab w:val="right" w:leader="dot" w:pos="9056"/>
+        </w:tabs>
+        <w:rPr>
+          <w:rFonts w:eastAsiaTheme="minorEastAsia" w:cstheme="minorBidi"/>
+          <w:smallCaps w:val="0"/>
+          <w:noProof/>
+          <w:lang w:val="de-CH"/>
+        </w:rPr>
+      </w:pPr>
+      <w:r>
+        <w:rPr>
+          <w:noProof/>
+        </w:rPr>
+        <w:t>3.1.1 Fazit für den Leitfaden</w:t>
+      </w:r>
+      <w:r>
+        <w:rPr>
+          <w:noProof/>
+        </w:rPr>
+        <w:tab/>
+      </w:r>
+      <w:r>
+        <w:rPr>
+          <w:noProof/>
+        </w:rPr>
+        <w:fldChar w:fldCharType="begin"/>
+      </w:r>
+      <w:r>
+        <w:rPr>
+          <w:noProof/>
+        </w:rPr>
+        <w:instrText xml:space="preserve"> PAGEREF _Toc460161921 \h </w:instrText>
+      </w:r>
+      <w:r>
+        <w:rPr>
+          <w:noProof/>
+        </w:rPr>
+      </w:r>
+      <w:r>
+        <w:rPr>
+          <w:noProof/>
+        </w:rPr>
+        <w:fldChar w:fldCharType="separate"/>
+      </w:r>
+      <w:r>
+        <w:rPr>
+          <w:noProof/>
+        </w:rPr>
+        <w:t>9</w:t>
+      </w:r>
+      <w:r>
+        <w:rPr>
           <w:noProof/>
         </w:rPr>
         <w:fldChar w:fldCharType="end"/>
@@ -1240,67 +1195,120 @@
       <w:pPr>
         <w:pStyle w:val="Verzeichnis2"/>
         <w:tabs>
-          <w:tab w:val="right" w:pos="9056"/>
+          <w:tab w:val="right" w:leader="dot" w:pos="9056"/>
         </w:tabs>
         <w:rPr>
-          <w:rFonts w:ascii="Arial" w:eastAsiaTheme="minorEastAsia" w:hAnsi="Arial" w:cs="Arial"/>
+          <w:rFonts w:eastAsiaTheme="minorEastAsia" w:cstheme="minorBidi"/>
           <w:b w:val="0"/>
           <w:smallCaps w:val="0"/>
           <w:noProof/>
-          <w:lang w:eastAsia="ja-JP"/>
-        </w:rPr>
-      </w:pPr>
-      <w:r>
-        <w:rPr>
-          <w:rFonts w:ascii="Arial" w:hAnsi="Arial" w:cs="Arial"/>
+          <w:lang w:val="de-CH"/>
+        </w:rPr>
+      </w:pPr>
+      <w:r>
+        <w:rPr>
           <w:noProof/>
         </w:rPr>
         <w:t>3.2 Rollen</w:t>
       </w:r>
       <w:r>
         <w:rPr>
-          <w:rFonts w:ascii="Arial" w:hAnsi="Arial" w:cs="Arial"/>
           <w:noProof/>
         </w:rPr>
         <w:tab/>
       </w:r>
       <w:r>
         <w:rPr>
-          <w:rFonts w:ascii="Arial" w:hAnsi="Arial" w:cs="Arial"/>
           <w:noProof/>
         </w:rPr>
         <w:fldChar w:fldCharType="begin"/>
       </w:r>
       <w:r>
         <w:rPr>
-          <w:rFonts w:ascii="Arial" w:hAnsi="Arial" w:cs="Arial"/>
-          <w:noProof/>
-        </w:rPr>
-        <w:instrText xml:space="preserve"> PAGEREF _Toc333088796 \h </w:instrText>
-      </w:r>
-      <w:r>
-        <w:rPr>
-          <w:rFonts w:ascii="Arial" w:hAnsi="Arial" w:cs="Arial"/>
-          <w:noProof/>
-        </w:rPr>
-      </w:r>
-      <w:r>
-        <w:rPr>
-          <w:rFonts w:ascii="Arial" w:hAnsi="Arial" w:cs="Arial"/>
+          <w:noProof/>
+        </w:rPr>
+        <w:instrText xml:space="preserve"> PAGEREF _Toc460161922 \h </w:instrText>
+      </w:r>
+      <w:r>
+        <w:rPr>
+          <w:noProof/>
+        </w:rPr>
+      </w:r>
+      <w:r>
+        <w:rPr>
           <w:noProof/>
         </w:rPr>
         <w:fldChar w:fldCharType="separate"/>
       </w:r>
       <w:r>
         <w:rPr>
-          <w:rFonts w:ascii="Arial" w:hAnsi="Arial" w:cs="Arial"/>
-          <w:noProof/>
-        </w:rPr>
-        <w:t>7</w:t>
-      </w:r>
-      <w:r>
-        <w:rPr>
-          <w:rFonts w:ascii="Arial" w:hAnsi="Arial" w:cs="Arial"/>
+          <w:noProof/>
+        </w:rPr>
+        <w:t>9</w:t>
+      </w:r>
+      <w:r>
+        <w:rPr>
+          <w:noProof/>
+        </w:rPr>
+        <w:fldChar w:fldCharType="end"/>
+      </w:r>
+    </w:p>
+    <w:p>
+      <w:pPr>
+        <w:pStyle w:val="Verzeichnis3"/>
+        <w:tabs>
+          <w:tab w:val="right" w:leader="dot" w:pos="9056"/>
+        </w:tabs>
+        <w:rPr>
+          <w:rFonts w:eastAsiaTheme="minorEastAsia" w:cstheme="minorBidi"/>
+          <w:smallCaps w:val="0"/>
+          <w:noProof/>
+          <w:lang w:val="de-CH"/>
+        </w:rPr>
+      </w:pPr>
+      <w:r>
+        <w:rPr>
+          <w:noProof/>
+        </w:rPr>
+        <w:t>3.2.1 Fazit für den Leitfaden</w:t>
+      </w:r>
+      <w:r>
+        <w:rPr>
+          <w:noProof/>
+        </w:rPr>
+        <w:tab/>
+      </w:r>
+      <w:r>
+        <w:rPr>
+          <w:noProof/>
+        </w:rPr>
+        <w:fldChar w:fldCharType="begin"/>
+      </w:r>
+      <w:r>
+        <w:rPr>
+          <w:noProof/>
+        </w:rPr>
+        <w:instrText xml:space="preserve"> PAGEREF _Toc460161923 \h </w:instrText>
+      </w:r>
+      <w:r>
+        <w:rPr>
+          <w:noProof/>
+        </w:rPr>
+      </w:r>
+      <w:r>
+        <w:rPr>
+          <w:noProof/>
+        </w:rPr>
+        <w:fldChar w:fldCharType="separate"/>
+      </w:r>
+      <w:r>
+        <w:rPr>
+          <w:noProof/>
+        </w:rPr>
+        <w:t>10</w:t>
+      </w:r>
+      <w:r>
+        <w:rPr>
           <w:noProof/>
         </w:rPr>
         <w:fldChar w:fldCharType="end"/>
@@ -1310,67 +1318,243 @@
       <w:pPr>
         <w:pStyle w:val="Verzeichnis2"/>
         <w:tabs>
-          <w:tab w:val="right" w:pos="9056"/>
+          <w:tab w:val="right" w:leader="dot" w:pos="9056"/>
         </w:tabs>
         <w:rPr>
-          <w:rFonts w:ascii="Arial" w:eastAsiaTheme="minorEastAsia" w:hAnsi="Arial" w:cs="Arial"/>
+          <w:rFonts w:eastAsiaTheme="minorEastAsia" w:cstheme="minorBidi"/>
           <w:b w:val="0"/>
           <w:smallCaps w:val="0"/>
           <w:noProof/>
-          <w:lang w:eastAsia="ja-JP"/>
-        </w:rPr>
-      </w:pPr>
-      <w:r>
-        <w:rPr>
-          <w:rFonts w:ascii="Arial" w:hAnsi="Arial" w:cs="Arial"/>
+          <w:lang w:val="de-CH"/>
+        </w:rPr>
+      </w:pPr>
+      <w:r>
+        <w:rPr>
           <w:noProof/>
         </w:rPr>
         <w:t>3.3 Kommunikation</w:t>
       </w:r>
       <w:r>
         <w:rPr>
-          <w:rFonts w:ascii="Arial" w:hAnsi="Arial" w:cs="Arial"/>
           <w:noProof/>
         </w:rPr>
         <w:tab/>
       </w:r>
       <w:r>
         <w:rPr>
-          <w:rFonts w:ascii="Arial" w:hAnsi="Arial" w:cs="Arial"/>
           <w:noProof/>
         </w:rPr>
         <w:fldChar w:fldCharType="begin"/>
       </w:r>
       <w:r>
         <w:rPr>
-          <w:rFonts w:ascii="Arial" w:hAnsi="Arial" w:cs="Arial"/>
-          <w:noProof/>
-        </w:rPr>
-        <w:instrText xml:space="preserve"> PAGEREF _Toc333088797 \h </w:instrText>
-      </w:r>
-      <w:r>
-        <w:rPr>
-          <w:rFonts w:ascii="Arial" w:hAnsi="Arial" w:cs="Arial"/>
-          <w:noProof/>
-        </w:rPr>
-      </w:r>
-      <w:r>
-        <w:rPr>
-          <w:rFonts w:ascii="Arial" w:hAnsi="Arial" w:cs="Arial"/>
+          <w:noProof/>
+        </w:rPr>
+        <w:instrText xml:space="preserve"> PAGEREF _Toc460161924 \h </w:instrText>
+      </w:r>
+      <w:r>
+        <w:rPr>
+          <w:noProof/>
+        </w:rPr>
+      </w:r>
+      <w:r>
+        <w:rPr>
           <w:noProof/>
         </w:rPr>
         <w:fldChar w:fldCharType="separate"/>
       </w:r>
       <w:r>
         <w:rPr>
-          <w:rFonts w:ascii="Arial" w:hAnsi="Arial" w:cs="Arial"/>
-          <w:noProof/>
-        </w:rPr>
-        <w:t>8</w:t>
-      </w:r>
-      <w:r>
-        <w:rPr>
-          <w:rFonts w:ascii="Arial" w:hAnsi="Arial" w:cs="Arial"/>
+          <w:noProof/>
+        </w:rPr>
+        <w:t>10</w:t>
+      </w:r>
+      <w:r>
+        <w:rPr>
+          <w:noProof/>
+        </w:rPr>
+        <w:fldChar w:fldCharType="end"/>
+      </w:r>
+    </w:p>
+    <w:p>
+      <w:pPr>
+        <w:pStyle w:val="Verzeichnis3"/>
+        <w:tabs>
+          <w:tab w:val="right" w:leader="dot" w:pos="9056"/>
+        </w:tabs>
+        <w:rPr>
+          <w:rFonts w:eastAsiaTheme="minorEastAsia" w:cstheme="minorBidi"/>
+          <w:smallCaps w:val="0"/>
+          <w:noProof/>
+          <w:lang w:val="de-CH"/>
+        </w:rPr>
+      </w:pPr>
+      <w:r>
+        <w:rPr>
+          <w:noProof/>
+        </w:rPr>
+        <w:t>3.3.1 Fazit für den Leitfaden</w:t>
+      </w:r>
+      <w:r>
+        <w:rPr>
+          <w:noProof/>
+        </w:rPr>
+        <w:tab/>
+      </w:r>
+      <w:r>
+        <w:rPr>
+          <w:noProof/>
+        </w:rPr>
+        <w:fldChar w:fldCharType="begin"/>
+      </w:r>
+      <w:r>
+        <w:rPr>
+          <w:noProof/>
+        </w:rPr>
+        <w:instrText xml:space="preserve"> PAGEREF _Toc460161925 \h </w:instrText>
+      </w:r>
+      <w:r>
+        <w:rPr>
+          <w:noProof/>
+        </w:rPr>
+      </w:r>
+      <w:r>
+        <w:rPr>
+          <w:noProof/>
+        </w:rPr>
+        <w:fldChar w:fldCharType="separate"/>
+      </w:r>
+      <w:r>
+        <w:rPr>
+          <w:noProof/>
+        </w:rPr>
+        <w:t>11</w:t>
+      </w:r>
+      <w:r>
+        <w:rPr>
+          <w:noProof/>
+        </w:rPr>
+        <w:fldChar w:fldCharType="end"/>
+      </w:r>
+    </w:p>
+    <w:p>
+      <w:pPr>
+        <w:pStyle w:val="Verzeichnis2"/>
+        <w:tabs>
+          <w:tab w:val="right" w:leader="dot" w:pos="9056"/>
+        </w:tabs>
+        <w:rPr>
+          <w:rFonts w:eastAsiaTheme="minorEastAsia" w:cstheme="minorBidi"/>
+          <w:b w:val="0"/>
+          <w:smallCaps w:val="0"/>
+          <w:noProof/>
+          <w:lang w:val="de-CH"/>
+        </w:rPr>
+      </w:pPr>
+      <w:r>
+        <w:rPr>
+          <w:noProof/>
+        </w:rPr>
+        <w:t>3.4 Lösungsorientierter Ansatz</w:t>
+      </w:r>
+      <w:r>
+        <w:rPr>
+          <w:noProof/>
+        </w:rPr>
+        <w:tab/>
+      </w:r>
+      <w:r>
+        <w:rPr>
+          <w:noProof/>
+        </w:rPr>
+        <w:fldChar w:fldCharType="begin"/>
+      </w:r>
+      <w:r>
+        <w:rPr>
+          <w:noProof/>
+        </w:rPr>
+        <w:instrText xml:space="preserve"> PAGEREF _Toc460161926 \h </w:instrText>
+      </w:r>
+      <w:r>
+        <w:rPr>
+          <w:noProof/>
+        </w:rPr>
+      </w:r>
+      <w:r>
+        <w:rPr>
+          <w:noProof/>
+        </w:rPr>
+        <w:fldChar w:fldCharType="separate"/>
+      </w:r>
+      <w:r>
+        <w:rPr>
+          <w:noProof/>
+        </w:rPr>
+        <w:t>11</w:t>
+      </w:r>
+      <w:r>
+        <w:rPr>
+          <w:noProof/>
+        </w:rPr>
+        <w:fldChar w:fldCharType="end"/>
+      </w:r>
+    </w:p>
+    <w:p>
+      <w:pPr>
+        <w:pStyle w:val="Verzeichnis3"/>
+        <w:tabs>
+          <w:tab w:val="right" w:leader="dot" w:pos="9056"/>
+        </w:tabs>
+        <w:rPr>
+          <w:rFonts w:eastAsiaTheme="minorEastAsia" w:cstheme="minorBidi"/>
+          <w:smallCaps w:val="0"/>
+          <w:noProof/>
+          <w:lang w:val="de-CH"/>
+        </w:rPr>
+      </w:pPr>
+      <w:r>
+        <w:rPr>
+          <w:noProof/>
+        </w:rPr>
+        <w:t>3.4.1. Fazit für den Leitfaden</w:t>
+      </w:r>
+      <w:r>
+        <w:rPr>
+          <w:noProof/>
+        </w:rPr>
+        <w:tab/>
+      </w:r>
+      <w:r>
+        <w:rPr>
+          <w:noProof/>
+        </w:rPr>
+        <w:fldChar w:fldCharType="begin"/>
+      </w:r>
+      <w:r>
+        <w:rPr>
+          <w:noProof/>
+        </w:rPr>
+        <w:instrText xml:space="preserve"> PAGEREF _Toc460161927 \h </w:instrText>
+      </w:r>
+      <w:r>
+        <w:rPr>
+          <w:noProof/>
+        </w:rPr>
+      </w:r>
+      <w:r>
+        <w:rPr>
+          <w:noProof/>
+        </w:rPr>
+        <w:fldChar w:fldCharType="separate"/>
+      </w:r>
+      <w:r>
+        <w:rPr>
+          <w:noProof/>
+        </w:rPr>
+        <w:t>12</w:t>
+      </w:r>
+      <w:r>
+        <w:rPr>
           <w:noProof/>
         </w:rPr>
         <w:fldChar w:fldCharType="end"/>
@@ -1380,68 +1564,60 @@
       <w:pPr>
         <w:pStyle w:val="Verzeichnis1"/>
         <w:tabs>
-          <w:tab w:val="right" w:pos="9056"/>
+          <w:tab w:val="right" w:leader="dot" w:pos="9056"/>
         </w:tabs>
         <w:rPr>
-          <w:rFonts w:ascii="Arial" w:eastAsiaTheme="minorEastAsia" w:hAnsi="Arial" w:cs="Arial"/>
+          <w:rFonts w:eastAsiaTheme="minorEastAsia" w:cstheme="minorBidi"/>
           <w:b w:val="0"/>
           <w:caps w:val="0"/>
           <w:noProof/>
           <w:u w:val="none"/>
-          <w:lang w:eastAsia="ja-JP"/>
-        </w:rPr>
-      </w:pPr>
-      <w:r>
-        <w:rPr>
-          <w:rFonts w:ascii="Arial" w:hAnsi="Arial" w:cs="Arial"/>
+          <w:lang w:val="de-CH"/>
+        </w:rPr>
+      </w:pPr>
+      <w:r>
+        <w:rPr>
           <w:noProof/>
         </w:rPr>
         <w:t>4. Leitfaden</w:t>
       </w:r>
       <w:r>
         <w:rPr>
-          <w:rFonts w:ascii="Arial" w:hAnsi="Arial" w:cs="Arial"/>
           <w:noProof/>
         </w:rPr>
         <w:tab/>
       </w:r>
       <w:r>
         <w:rPr>
-          <w:rFonts w:ascii="Arial" w:hAnsi="Arial" w:cs="Arial"/>
           <w:noProof/>
         </w:rPr>
         <w:fldChar w:fldCharType="begin"/>
       </w:r>
       <w:r>
         <w:rPr>
-          <w:rFonts w:ascii="Arial" w:hAnsi="Arial" w:cs="Arial"/>
-          <w:noProof/>
-        </w:rPr>
-        <w:instrText xml:space="preserve"> PAGEREF _Toc333088798 \h </w:instrText>
-      </w:r>
-      <w:r>
-        <w:rPr>
-          <w:rFonts w:ascii="Arial" w:hAnsi="Arial" w:cs="Arial"/>
-          <w:noProof/>
-        </w:rPr>
-      </w:r>
-      <w:r>
-        <w:rPr>
-          <w:rFonts w:ascii="Arial" w:hAnsi="Arial" w:cs="Arial"/>
+          <w:noProof/>
+        </w:rPr>
+        <w:instrText xml:space="preserve"> PAGEREF _Toc460161928 \h </w:instrText>
+      </w:r>
+      <w:r>
+        <w:rPr>
+          <w:noProof/>
+        </w:rPr>
+      </w:r>
+      <w:r>
+        <w:rPr>
           <w:noProof/>
         </w:rPr>
         <w:fldChar w:fldCharType="separate"/>
       </w:r>
       <w:r>
         <w:rPr>
-          <w:rFonts w:ascii="Arial" w:hAnsi="Arial" w:cs="Arial"/>
-          <w:noProof/>
-        </w:rPr>
-        <w:t>9</w:t>
-      </w:r>
-      <w:r>
-        <w:rPr>
-          <w:rFonts w:ascii="Arial" w:hAnsi="Arial" w:cs="Arial"/>
+          <w:noProof/>
+        </w:rPr>
+        <w:t>13</w:t>
+      </w:r>
+      <w:r>
+        <w:rPr>
           <w:noProof/>
         </w:rPr>
         <w:fldChar w:fldCharType="end"/>
@@ -1451,67 +1627,59 @@
       <w:pPr>
         <w:pStyle w:val="Verzeichnis2"/>
         <w:tabs>
-          <w:tab w:val="right" w:pos="9056"/>
+          <w:tab w:val="right" w:leader="dot" w:pos="9056"/>
         </w:tabs>
         <w:rPr>
-          <w:rFonts w:ascii="Arial" w:eastAsiaTheme="minorEastAsia" w:hAnsi="Arial" w:cs="Arial"/>
+          <w:rFonts w:eastAsiaTheme="minorEastAsia" w:cstheme="minorBidi"/>
           <w:b w:val="0"/>
           <w:smallCaps w:val="0"/>
           <w:noProof/>
-          <w:lang w:eastAsia="ja-JP"/>
-        </w:rPr>
-      </w:pPr>
-      <w:r>
-        <w:rPr>
-          <w:rFonts w:ascii="Arial" w:hAnsi="Arial" w:cs="Arial"/>
+          <w:lang w:val="de-CH"/>
+        </w:rPr>
+      </w:pPr>
+      <w:r>
+        <w:rPr>
           <w:noProof/>
         </w:rPr>
         <w:t>4.1 Zu berücksichtigende Faktoren</w:t>
       </w:r>
       <w:r>
         <w:rPr>
-          <w:rFonts w:ascii="Arial" w:hAnsi="Arial" w:cs="Arial"/>
           <w:noProof/>
         </w:rPr>
         <w:tab/>
       </w:r>
       <w:r>
         <w:rPr>
-          <w:rFonts w:ascii="Arial" w:hAnsi="Arial" w:cs="Arial"/>
           <w:noProof/>
         </w:rPr>
         <w:fldChar w:fldCharType="begin"/>
       </w:r>
       <w:r>
         <w:rPr>
-          <w:rFonts w:ascii="Arial" w:hAnsi="Arial" w:cs="Arial"/>
-          <w:noProof/>
-        </w:rPr>
-        <w:instrText xml:space="preserve"> PAGEREF _Toc333088799 \h </w:instrText>
-      </w:r>
-      <w:r>
-        <w:rPr>
-          <w:rFonts w:ascii="Arial" w:hAnsi="Arial" w:cs="Arial"/>
-          <w:noProof/>
-        </w:rPr>
-      </w:r>
-      <w:r>
-        <w:rPr>
-          <w:rFonts w:ascii="Arial" w:hAnsi="Arial" w:cs="Arial"/>
+          <w:noProof/>
+        </w:rPr>
+        <w:instrText xml:space="preserve"> PAGEREF _Toc460161929 \h </w:instrText>
+      </w:r>
+      <w:r>
+        <w:rPr>
+          <w:noProof/>
+        </w:rPr>
+      </w:r>
+      <w:r>
+        <w:rPr>
           <w:noProof/>
         </w:rPr>
         <w:fldChar w:fldCharType="separate"/>
       </w:r>
       <w:r>
         <w:rPr>
-          <w:rFonts w:ascii="Arial" w:hAnsi="Arial" w:cs="Arial"/>
-          <w:noProof/>
-        </w:rPr>
-        <w:t>9</w:t>
-      </w:r>
-      <w:r>
-        <w:rPr>
-          <w:rFonts w:ascii="Arial" w:hAnsi="Arial" w:cs="Arial"/>
+          <w:noProof/>
+        </w:rPr>
+        <w:t>13</w:t>
+      </w:r>
+      <w:r>
+        <w:rPr>
           <w:noProof/>
         </w:rPr>
         <w:fldChar w:fldCharType="end"/>
@@ -1521,67 +1689,59 @@
       <w:pPr>
         <w:pStyle w:val="Verzeichnis2"/>
         <w:tabs>
-          <w:tab w:val="right" w:pos="9056"/>
+          <w:tab w:val="right" w:leader="dot" w:pos="9056"/>
         </w:tabs>
         <w:rPr>
-          <w:rFonts w:ascii="Arial" w:eastAsiaTheme="minorEastAsia" w:hAnsi="Arial" w:cs="Arial"/>
+          <w:rFonts w:eastAsiaTheme="minorEastAsia" w:cstheme="minorBidi"/>
           <w:b w:val="0"/>
           <w:smallCaps w:val="0"/>
           <w:noProof/>
-          <w:lang w:eastAsia="ja-JP"/>
-        </w:rPr>
-      </w:pPr>
-      <w:r>
-        <w:rPr>
-          <w:rFonts w:ascii="Arial" w:hAnsi="Arial" w:cs="Arial"/>
+          <w:lang w:val="de-CH"/>
+        </w:rPr>
+      </w:pPr>
+      <w:r>
+        <w:rPr>
           <w:noProof/>
         </w:rPr>
         <w:t>4.2 Vorbereitung</w:t>
       </w:r>
       <w:r>
         <w:rPr>
-          <w:rFonts w:ascii="Arial" w:hAnsi="Arial" w:cs="Arial"/>
           <w:noProof/>
         </w:rPr>
         <w:tab/>
       </w:r>
       <w:r>
         <w:rPr>
-          <w:rFonts w:ascii="Arial" w:hAnsi="Arial" w:cs="Arial"/>
           <w:noProof/>
         </w:rPr>
         <w:fldChar w:fldCharType="begin"/>
       </w:r>
       <w:r>
         <w:rPr>
-          <w:rFonts w:ascii="Arial" w:hAnsi="Arial" w:cs="Arial"/>
-          <w:noProof/>
-        </w:rPr>
-        <w:instrText xml:space="preserve"> PAGEREF _Toc333088800 \h </w:instrText>
-      </w:r>
-      <w:r>
-        <w:rPr>
-          <w:rFonts w:ascii="Arial" w:hAnsi="Arial" w:cs="Arial"/>
-          <w:noProof/>
-        </w:rPr>
-      </w:r>
-      <w:r>
-        <w:rPr>
-          <w:rFonts w:ascii="Arial" w:hAnsi="Arial" w:cs="Arial"/>
+          <w:noProof/>
+        </w:rPr>
+        <w:instrText xml:space="preserve"> PAGEREF _Toc460161930 \h </w:instrText>
+      </w:r>
+      <w:r>
+        <w:rPr>
+          <w:noProof/>
+        </w:rPr>
+      </w:r>
+      <w:r>
+        <w:rPr>
           <w:noProof/>
         </w:rPr>
         <w:fldChar w:fldCharType="separate"/>
       </w:r>
       <w:r>
         <w:rPr>
-          <w:rFonts w:ascii="Arial" w:hAnsi="Arial" w:cs="Arial"/>
-          <w:noProof/>
-        </w:rPr>
-        <w:t>9</w:t>
-      </w:r>
-      <w:r>
-        <w:rPr>
-          <w:rFonts w:ascii="Arial" w:hAnsi="Arial" w:cs="Arial"/>
+          <w:noProof/>
+        </w:rPr>
+        <w:t>13</w:t>
+      </w:r>
+      <w:r>
+        <w:rPr>
           <w:noProof/>
         </w:rPr>
         <w:fldChar w:fldCharType="end"/>
@@ -1591,67 +1751,59 @@
       <w:pPr>
         <w:pStyle w:val="Verzeichnis2"/>
         <w:tabs>
-          <w:tab w:val="right" w:pos="9056"/>
+          <w:tab w:val="right" w:leader="dot" w:pos="9056"/>
         </w:tabs>
         <w:rPr>
-          <w:rFonts w:ascii="Arial" w:eastAsiaTheme="minorEastAsia" w:hAnsi="Arial" w:cs="Arial"/>
+          <w:rFonts w:eastAsiaTheme="minorEastAsia" w:cstheme="minorBidi"/>
           <w:b w:val="0"/>
           <w:smallCaps w:val="0"/>
           <w:noProof/>
-          <w:lang w:eastAsia="ja-JP"/>
-        </w:rPr>
-      </w:pPr>
-      <w:r>
-        <w:rPr>
-          <w:rFonts w:ascii="Arial" w:hAnsi="Arial" w:cs="Arial"/>
-          <w:noProof/>
-        </w:rPr>
-        <w:t>4.3 Leitfaden (s. Anhang)</w:t>
-      </w:r>
-      <w:r>
-        <w:rPr>
-          <w:rFonts w:ascii="Arial" w:hAnsi="Arial" w:cs="Arial"/>
+          <w:lang w:val="de-CH"/>
+        </w:rPr>
+      </w:pPr>
+      <w:r>
+        <w:rPr>
+          <w:noProof/>
+        </w:rPr>
+        <w:t>4.3 Leitfaden</w:t>
+      </w:r>
+      <w:r>
+        <w:rPr>
           <w:noProof/>
         </w:rPr>
         <w:tab/>
       </w:r>
       <w:r>
         <w:rPr>
-          <w:rFonts w:ascii="Arial" w:hAnsi="Arial" w:cs="Arial"/>
           <w:noProof/>
         </w:rPr>
         <w:fldChar w:fldCharType="begin"/>
       </w:r>
       <w:r>
         <w:rPr>
-          <w:rFonts w:ascii="Arial" w:hAnsi="Arial" w:cs="Arial"/>
-          <w:noProof/>
-        </w:rPr>
-        <w:instrText xml:space="preserve"> PAGEREF _Toc333088801 \h </w:instrText>
-      </w:r>
-      <w:r>
-        <w:rPr>
-          <w:rFonts w:ascii="Arial" w:hAnsi="Arial" w:cs="Arial"/>
-          <w:noProof/>
-        </w:rPr>
-      </w:r>
-      <w:r>
-        <w:rPr>
-          <w:rFonts w:ascii="Arial" w:hAnsi="Arial" w:cs="Arial"/>
+          <w:noProof/>
+        </w:rPr>
+        <w:instrText xml:space="preserve"> PAGEREF _Toc460161931 \h </w:instrText>
+      </w:r>
+      <w:r>
+        <w:rPr>
+          <w:noProof/>
+        </w:rPr>
+      </w:r>
+      <w:r>
+        <w:rPr>
           <w:noProof/>
         </w:rPr>
         <w:fldChar w:fldCharType="separate"/>
       </w:r>
       <w:r>
         <w:rPr>
-          <w:rFonts w:ascii="Arial" w:hAnsi="Arial" w:cs="Arial"/>
-          <w:noProof/>
-        </w:rPr>
-        <w:t>9</w:t>
-      </w:r>
-      <w:r>
-        <w:rPr>
-          <w:rFonts w:ascii="Arial" w:hAnsi="Arial" w:cs="Arial"/>
+          <w:noProof/>
+        </w:rPr>
+        <w:t>13</w:t>
+      </w:r>
+      <w:r>
+        <w:rPr>
           <w:noProof/>
         </w:rPr>
         <w:fldChar w:fldCharType="end"/>
@@ -1661,66 +1813,58 @@
       <w:pPr>
         <w:pStyle w:val="Verzeichnis3"/>
         <w:tabs>
-          <w:tab w:val="right" w:pos="9056"/>
+          <w:tab w:val="right" w:leader="dot" w:pos="9056"/>
         </w:tabs>
         <w:rPr>
-          <w:rFonts w:ascii="Arial" w:eastAsiaTheme="minorEastAsia" w:hAnsi="Arial" w:cs="Arial"/>
+          <w:rFonts w:eastAsiaTheme="minorEastAsia" w:cstheme="minorBidi"/>
           <w:smallCaps w:val="0"/>
           <w:noProof/>
-          <w:lang w:eastAsia="ja-JP"/>
-        </w:rPr>
-      </w:pPr>
-      <w:r>
-        <w:rPr>
-          <w:rFonts w:ascii="Arial" w:hAnsi="Arial" w:cs="Arial"/>
-          <w:noProof/>
-        </w:rPr>
-        <w:t>4.3.1 Unterschiede FaBe/Sozpäd</w:t>
-      </w:r>
-      <w:r>
-        <w:rPr>
-          <w:rFonts w:ascii="Arial" w:hAnsi="Arial" w:cs="Arial"/>
+          <w:lang w:val="de-CH"/>
+        </w:rPr>
+      </w:pPr>
+      <w:r>
+        <w:rPr>
+          <w:noProof/>
+        </w:rPr>
+        <w:t>4.3.1 Unterschiede FaBe/SpiA</w:t>
+      </w:r>
+      <w:r>
+        <w:rPr>
           <w:noProof/>
         </w:rPr>
         <w:tab/>
       </w:r>
       <w:r>
         <w:rPr>
-          <w:rFonts w:ascii="Arial" w:hAnsi="Arial" w:cs="Arial"/>
           <w:noProof/>
         </w:rPr>
         <w:fldChar w:fldCharType="begin"/>
       </w:r>
       <w:r>
         <w:rPr>
-          <w:rFonts w:ascii="Arial" w:hAnsi="Arial" w:cs="Arial"/>
-          <w:noProof/>
-        </w:rPr>
-        <w:instrText xml:space="preserve"> PAGEREF _Toc333088802 \h </w:instrText>
-      </w:r>
-      <w:r>
-        <w:rPr>
-          <w:rFonts w:ascii="Arial" w:hAnsi="Arial" w:cs="Arial"/>
-          <w:noProof/>
-        </w:rPr>
-      </w:r>
-      <w:r>
-        <w:rPr>
-          <w:rFonts w:ascii="Arial" w:hAnsi="Arial" w:cs="Arial"/>
+          <w:noProof/>
+        </w:rPr>
+        <w:instrText xml:space="preserve"> PAGEREF _Toc460161932 \h </w:instrText>
+      </w:r>
+      <w:r>
+        <w:rPr>
+          <w:noProof/>
+        </w:rPr>
+      </w:r>
+      <w:r>
+        <w:rPr>
           <w:noProof/>
         </w:rPr>
         <w:fldChar w:fldCharType="separate"/>
       </w:r>
       <w:r>
         <w:rPr>
-          <w:rFonts w:ascii="Arial" w:hAnsi="Arial" w:cs="Arial"/>
-          <w:noProof/>
-        </w:rPr>
-        <w:t>13</w:t>
-      </w:r>
-      <w:r>
-        <w:rPr>
-          <w:rFonts w:ascii="Arial" w:hAnsi="Arial" w:cs="Arial"/>
+          <w:noProof/>
+        </w:rPr>
+        <w:t>17</w:t>
+      </w:r>
+      <w:r>
+        <w:rPr>
           <w:noProof/>
         </w:rPr>
         <w:fldChar w:fldCharType="end"/>
@@ -1730,68 +1874,60 @@
       <w:pPr>
         <w:pStyle w:val="Verzeichnis1"/>
         <w:tabs>
-          <w:tab w:val="right" w:pos="9056"/>
+          <w:tab w:val="right" w:leader="dot" w:pos="9056"/>
         </w:tabs>
         <w:rPr>
-          <w:rFonts w:ascii="Arial" w:eastAsiaTheme="minorEastAsia" w:hAnsi="Arial" w:cs="Arial"/>
+          <w:rFonts w:eastAsiaTheme="minorEastAsia" w:cstheme="minorBidi"/>
           <w:b w:val="0"/>
           <w:caps w:val="0"/>
           <w:noProof/>
           <w:u w:val="none"/>
-          <w:lang w:eastAsia="ja-JP"/>
-        </w:rPr>
-      </w:pPr>
-      <w:r>
-        <w:rPr>
-          <w:rFonts w:ascii="Arial" w:hAnsi="Arial" w:cs="Arial"/>
-          <w:noProof/>
-        </w:rPr>
-        <w:t>5. Weiteres Vorgehen – nächste Schritte</w:t>
-      </w:r>
-      <w:r>
-        <w:rPr>
-          <w:rFonts w:ascii="Arial" w:hAnsi="Arial" w:cs="Arial"/>
+          <w:lang w:val="de-CH"/>
+        </w:rPr>
+      </w:pPr>
+      <w:r>
+        <w:rPr>
+          <w:noProof/>
+        </w:rPr>
+        <w:t>5. Ausblick – nächste Schritte</w:t>
+      </w:r>
+      <w:r>
+        <w:rPr>
           <w:noProof/>
         </w:rPr>
         <w:tab/>
       </w:r>
       <w:r>
         <w:rPr>
-          <w:rFonts w:ascii="Arial" w:hAnsi="Arial" w:cs="Arial"/>
           <w:noProof/>
         </w:rPr>
         <w:fldChar w:fldCharType="begin"/>
       </w:r>
       <w:r>
         <w:rPr>
-          <w:rFonts w:ascii="Arial" w:hAnsi="Arial" w:cs="Arial"/>
-          <w:noProof/>
-        </w:rPr>
-        <w:instrText xml:space="preserve"> PAGEREF _Toc333088803 \h </w:instrText>
-      </w:r>
-      <w:r>
-        <w:rPr>
-          <w:rFonts w:ascii="Arial" w:hAnsi="Arial" w:cs="Arial"/>
-          <w:noProof/>
-        </w:rPr>
-      </w:r>
-      <w:r>
-        <w:rPr>
-          <w:rFonts w:ascii="Arial" w:hAnsi="Arial" w:cs="Arial"/>
+          <w:noProof/>
+        </w:rPr>
+        <w:instrText xml:space="preserve"> PAGEREF _Toc460161933 \h </w:instrText>
+      </w:r>
+      <w:r>
+        <w:rPr>
+          <w:noProof/>
+        </w:rPr>
+      </w:r>
+      <w:r>
+        <w:rPr>
           <w:noProof/>
         </w:rPr>
         <w:fldChar w:fldCharType="separate"/>
       </w:r>
       <w:r>
         <w:rPr>
-          <w:rFonts w:ascii="Arial" w:hAnsi="Arial" w:cs="Arial"/>
-          <w:noProof/>
-        </w:rPr>
-        <w:t>14</w:t>
-      </w:r>
-      <w:r>
-        <w:rPr>
-          <w:rFonts w:ascii="Arial" w:hAnsi="Arial" w:cs="Arial"/>
+          <w:noProof/>
+        </w:rPr>
+        <w:t>18</w:t>
+      </w:r>
+      <w:r>
+        <w:rPr>
           <w:noProof/>
         </w:rPr>
         <w:fldChar w:fldCharType="end"/>
@@ -1801,68 +1937,60 @@
       <w:pPr>
         <w:pStyle w:val="Verzeichnis1"/>
         <w:tabs>
-          <w:tab w:val="right" w:pos="9056"/>
+          <w:tab w:val="right" w:leader="dot" w:pos="9056"/>
         </w:tabs>
         <w:rPr>
-          <w:rFonts w:ascii="Arial" w:eastAsiaTheme="minorEastAsia" w:hAnsi="Arial" w:cs="Arial"/>
+          <w:rFonts w:eastAsiaTheme="minorEastAsia" w:cstheme="minorBidi"/>
           <w:b w:val="0"/>
           <w:caps w:val="0"/>
           <w:noProof/>
           <w:u w:val="none"/>
-          <w:lang w:eastAsia="ja-JP"/>
-        </w:rPr>
-      </w:pPr>
-      <w:r>
-        <w:rPr>
-          <w:rFonts w:ascii="Arial" w:hAnsi="Arial" w:cs="Arial"/>
+          <w:lang w:val="de-CH"/>
+        </w:rPr>
+      </w:pPr>
+      <w:r>
+        <w:rPr>
           <w:noProof/>
         </w:rPr>
         <w:t>6. Schlussfolgerung</w:t>
       </w:r>
       <w:r>
         <w:rPr>
-          <w:rFonts w:ascii="Arial" w:hAnsi="Arial" w:cs="Arial"/>
           <w:noProof/>
         </w:rPr>
         <w:tab/>
       </w:r>
       <w:r>
         <w:rPr>
-          <w:rFonts w:ascii="Arial" w:hAnsi="Arial" w:cs="Arial"/>
           <w:noProof/>
         </w:rPr>
         <w:fldChar w:fldCharType="begin"/>
       </w:r>
       <w:r>
         <w:rPr>
-          <w:rFonts w:ascii="Arial" w:hAnsi="Arial" w:cs="Arial"/>
-          <w:noProof/>
-        </w:rPr>
-        <w:instrText xml:space="preserve"> PAGEREF _Toc333088804 \h </w:instrText>
-      </w:r>
-      <w:r>
-        <w:rPr>
-          <w:rFonts w:ascii="Arial" w:hAnsi="Arial" w:cs="Arial"/>
-          <w:noProof/>
-        </w:rPr>
-      </w:r>
-      <w:r>
-        <w:rPr>
-          <w:rFonts w:ascii="Arial" w:hAnsi="Arial" w:cs="Arial"/>
+          <w:noProof/>
+        </w:rPr>
+        <w:instrText xml:space="preserve"> PAGEREF _Toc460161934 \h </w:instrText>
+      </w:r>
+      <w:r>
+        <w:rPr>
+          <w:noProof/>
+        </w:rPr>
+      </w:r>
+      <w:r>
+        <w:rPr>
           <w:noProof/>
         </w:rPr>
         <w:fldChar w:fldCharType="separate"/>
       </w:r>
       <w:r>
         <w:rPr>
-          <w:rFonts w:ascii="Arial" w:hAnsi="Arial" w:cs="Arial"/>
-          <w:noProof/>
-        </w:rPr>
-        <w:t>15</w:t>
-      </w:r>
-      <w:r>
-        <w:rPr>
-          <w:rFonts w:ascii="Arial" w:hAnsi="Arial" w:cs="Arial"/>
+          <w:noProof/>
+        </w:rPr>
+        <w:t>19</w:t>
+      </w:r>
+      <w:r>
+        <w:rPr>
           <w:noProof/>
         </w:rPr>
         <w:fldChar w:fldCharType="end"/>
@@ -1872,67 +2000,59 @@
       <w:pPr>
         <w:pStyle w:val="Verzeichnis2"/>
         <w:tabs>
-          <w:tab w:val="right" w:pos="9056"/>
+          <w:tab w:val="right" w:leader="dot" w:pos="9056"/>
         </w:tabs>
         <w:rPr>
-          <w:rFonts w:ascii="Arial" w:eastAsiaTheme="minorEastAsia" w:hAnsi="Arial" w:cs="Arial"/>
+          <w:rFonts w:eastAsiaTheme="minorEastAsia" w:cstheme="minorBidi"/>
           <w:b w:val="0"/>
           <w:smallCaps w:val="0"/>
           <w:noProof/>
-          <w:lang w:eastAsia="ja-JP"/>
-        </w:rPr>
-      </w:pPr>
-      <w:r>
-        <w:rPr>
-          <w:rFonts w:ascii="Arial" w:hAnsi="Arial" w:cs="Arial"/>
+          <w:lang w:val="de-CH"/>
+        </w:rPr>
+      </w:pPr>
+      <w:r>
+        <w:rPr>
           <w:noProof/>
         </w:rPr>
         <w:t>6.1 Natascha</w:t>
       </w:r>
       <w:r>
         <w:rPr>
-          <w:rFonts w:ascii="Arial" w:hAnsi="Arial" w:cs="Arial"/>
           <w:noProof/>
         </w:rPr>
         <w:tab/>
       </w:r>
       <w:r>
         <w:rPr>
-          <w:rFonts w:ascii="Arial" w:hAnsi="Arial" w:cs="Arial"/>
           <w:noProof/>
         </w:rPr>
         <w:fldChar w:fldCharType="begin"/>
       </w:r>
       <w:r>
         <w:rPr>
-          <w:rFonts w:ascii="Arial" w:hAnsi="Arial" w:cs="Arial"/>
-          <w:noProof/>
-        </w:rPr>
-        <w:instrText xml:space="preserve"> PAGEREF _Toc333088805 \h </w:instrText>
-      </w:r>
-      <w:r>
-        <w:rPr>
-          <w:rFonts w:ascii="Arial" w:hAnsi="Arial" w:cs="Arial"/>
-          <w:noProof/>
-        </w:rPr>
-      </w:r>
-      <w:r>
-        <w:rPr>
-          <w:rFonts w:ascii="Arial" w:hAnsi="Arial" w:cs="Arial"/>
+          <w:noProof/>
+        </w:rPr>
+        <w:instrText xml:space="preserve"> PAGEREF _Toc460161935 \h </w:instrText>
+      </w:r>
+      <w:r>
+        <w:rPr>
+          <w:noProof/>
+        </w:rPr>
+      </w:r>
+      <w:r>
+        <w:rPr>
           <w:noProof/>
         </w:rPr>
         <w:fldChar w:fldCharType="separate"/>
       </w:r>
       <w:r>
         <w:rPr>
-          <w:rFonts w:ascii="Arial" w:hAnsi="Arial" w:cs="Arial"/>
-          <w:noProof/>
-        </w:rPr>
-        <w:t>15</w:t>
-      </w:r>
-      <w:r>
-        <w:rPr>
-          <w:rFonts w:ascii="Arial" w:hAnsi="Arial" w:cs="Arial"/>
+          <w:noProof/>
+        </w:rPr>
+        <w:t>19</w:t>
+      </w:r>
+      <w:r>
+        <w:rPr>
           <w:noProof/>
         </w:rPr>
         <w:fldChar w:fldCharType="end"/>
@@ -1942,67 +2062,59 @@
       <w:pPr>
         <w:pStyle w:val="Verzeichnis2"/>
         <w:tabs>
-          <w:tab w:val="right" w:pos="9056"/>
+          <w:tab w:val="right" w:leader="dot" w:pos="9056"/>
         </w:tabs>
         <w:rPr>
-          <w:rFonts w:ascii="Arial" w:eastAsiaTheme="minorEastAsia" w:hAnsi="Arial" w:cs="Arial"/>
+          <w:rFonts w:eastAsiaTheme="minorEastAsia" w:cstheme="minorBidi"/>
           <w:b w:val="0"/>
           <w:smallCaps w:val="0"/>
           <w:noProof/>
-          <w:lang w:eastAsia="ja-JP"/>
-        </w:rPr>
-      </w:pPr>
-      <w:r>
-        <w:rPr>
-          <w:rFonts w:ascii="Arial" w:hAnsi="Arial" w:cs="Arial"/>
+          <w:lang w:val="de-CH"/>
+        </w:rPr>
+      </w:pPr>
+      <w:r>
+        <w:rPr>
           <w:noProof/>
         </w:rPr>
         <w:t>6.2 Elisa</w:t>
       </w:r>
       <w:r>
         <w:rPr>
-          <w:rFonts w:ascii="Arial" w:hAnsi="Arial" w:cs="Arial"/>
           <w:noProof/>
         </w:rPr>
         <w:tab/>
       </w:r>
       <w:r>
         <w:rPr>
-          <w:rFonts w:ascii="Arial" w:hAnsi="Arial" w:cs="Arial"/>
           <w:noProof/>
         </w:rPr>
         <w:fldChar w:fldCharType="begin"/>
       </w:r>
       <w:r>
         <w:rPr>
-          <w:rFonts w:ascii="Arial" w:hAnsi="Arial" w:cs="Arial"/>
-          <w:noProof/>
-        </w:rPr>
-        <w:instrText xml:space="preserve"> PAGEREF _Toc333088806 \h </w:instrText>
-      </w:r>
-      <w:r>
-        <w:rPr>
-          <w:rFonts w:ascii="Arial" w:hAnsi="Arial" w:cs="Arial"/>
-          <w:noProof/>
-        </w:rPr>
-      </w:r>
-      <w:r>
-        <w:rPr>
-          <w:rFonts w:ascii="Arial" w:hAnsi="Arial" w:cs="Arial"/>
+          <w:noProof/>
+        </w:rPr>
+        <w:instrText xml:space="preserve"> PAGEREF _Toc460161936 \h </w:instrText>
+      </w:r>
+      <w:r>
+        <w:rPr>
+          <w:noProof/>
+        </w:rPr>
+      </w:r>
+      <w:r>
+        <w:rPr>
           <w:noProof/>
         </w:rPr>
         <w:fldChar w:fldCharType="separate"/>
       </w:r>
       <w:r>
         <w:rPr>
-          <w:rFonts w:ascii="Arial" w:hAnsi="Arial" w:cs="Arial"/>
-          <w:noProof/>
-        </w:rPr>
-        <w:t>15</w:t>
-      </w:r>
-      <w:r>
-        <w:rPr>
-          <w:rFonts w:ascii="Arial" w:hAnsi="Arial" w:cs="Arial"/>
+          <w:noProof/>
+        </w:rPr>
+        <w:t>19</w:t>
+      </w:r>
+      <w:r>
+        <w:rPr>
           <w:noProof/>
         </w:rPr>
         <w:fldChar w:fldCharType="end"/>
@@ -2012,68 +2124,60 @@
       <w:pPr>
         <w:pStyle w:val="Verzeichnis1"/>
         <w:tabs>
-          <w:tab w:val="right" w:pos="9056"/>
+          <w:tab w:val="right" w:leader="dot" w:pos="9056"/>
         </w:tabs>
         <w:rPr>
-          <w:rFonts w:ascii="Arial" w:eastAsiaTheme="minorEastAsia" w:hAnsi="Arial" w:cs="Arial"/>
+          <w:rFonts w:eastAsiaTheme="minorEastAsia" w:cstheme="minorBidi"/>
           <w:b w:val="0"/>
           <w:caps w:val="0"/>
           <w:noProof/>
           <w:u w:val="none"/>
-          <w:lang w:eastAsia="ja-JP"/>
-        </w:rPr>
-      </w:pPr>
-      <w:r>
-        <w:rPr>
-          <w:rFonts w:ascii="Arial" w:hAnsi="Arial" w:cs="Arial"/>
+          <w:lang w:val="de-CH"/>
+        </w:rPr>
+      </w:pPr>
+      <w:r>
+        <w:rPr>
           <w:noProof/>
         </w:rPr>
         <w:t>7. Quellenverzeichnis</w:t>
       </w:r>
       <w:r>
         <w:rPr>
-          <w:rFonts w:ascii="Arial" w:hAnsi="Arial" w:cs="Arial"/>
           <w:noProof/>
         </w:rPr>
         <w:tab/>
       </w:r>
       <w:r>
         <w:rPr>
-          <w:rFonts w:ascii="Arial" w:hAnsi="Arial" w:cs="Arial"/>
           <w:noProof/>
         </w:rPr>
         <w:fldChar w:fldCharType="begin"/>
       </w:r>
       <w:r>
         <w:rPr>
-          <w:rFonts w:ascii="Arial" w:hAnsi="Arial" w:cs="Arial"/>
-          <w:noProof/>
-        </w:rPr>
-        <w:instrText xml:space="preserve"> PAGEREF _Toc333088807 \h </w:instrText>
-      </w:r>
-      <w:r>
-        <w:rPr>
-          <w:rFonts w:ascii="Arial" w:hAnsi="Arial" w:cs="Arial"/>
-          <w:noProof/>
-        </w:rPr>
-      </w:r>
-      <w:r>
-        <w:rPr>
-          <w:rFonts w:ascii="Arial" w:hAnsi="Arial" w:cs="Arial"/>
+          <w:noProof/>
+        </w:rPr>
+        <w:instrText xml:space="preserve"> PAGEREF _Toc460161937 \h </w:instrText>
+      </w:r>
+      <w:r>
+        <w:rPr>
+          <w:noProof/>
+        </w:rPr>
+      </w:r>
+      <w:r>
+        <w:rPr>
           <w:noProof/>
         </w:rPr>
         <w:fldChar w:fldCharType="separate"/>
       </w:r>
       <w:r>
         <w:rPr>
-          <w:rFonts w:ascii="Arial" w:hAnsi="Arial" w:cs="Arial"/>
-          <w:noProof/>
-        </w:rPr>
-        <w:t>16</w:t>
-      </w:r>
-      <w:r>
-        <w:rPr>
-          <w:rFonts w:ascii="Arial" w:hAnsi="Arial" w:cs="Arial"/>
+          <w:noProof/>
+        </w:rPr>
+        <w:t>20</w:t>
+      </w:r>
+      <w:r>
+        <w:rPr>
           <w:noProof/>
         </w:rPr>
         <w:fldChar w:fldCharType="end"/>
@@ -2083,68 +2187,55 @@
       <w:pPr>
         <w:pStyle w:val="Verzeichnis1"/>
         <w:tabs>
-          <w:tab w:val="right" w:pos="9056"/>
+          <w:tab w:val="right" w:leader="dot" w:pos="9056"/>
         </w:tabs>
         <w:rPr>
-          <w:rFonts w:ascii="Arial" w:eastAsiaTheme="minorEastAsia" w:hAnsi="Arial" w:cs="Arial"/>
-          <w:b w:val="0"/>
-          <w:caps w:val="0"/>
-          <w:noProof/>
-          <w:u w:val="none"/>
-          <w:lang w:eastAsia="ja-JP"/>
-        </w:rPr>
-      </w:pPr>
-      <w:r>
-        <w:rPr>
-          <w:rFonts w:ascii="Arial" w:hAnsi="Arial" w:cs="Arial"/>
+          <w:noProof/>
+        </w:rPr>
+      </w:pPr>
+      <w:r>
+        <w:rPr>
           <w:noProof/>
         </w:rPr>
         <w:t>8. Anhang</w:t>
       </w:r>
       <w:r>
         <w:rPr>
-          <w:rFonts w:ascii="Arial" w:hAnsi="Arial" w:cs="Arial"/>
           <w:noProof/>
         </w:rPr>
         <w:tab/>
       </w:r>
       <w:r>
         <w:rPr>
-          <w:rFonts w:ascii="Arial" w:hAnsi="Arial" w:cs="Arial"/>
           <w:noProof/>
         </w:rPr>
         <w:fldChar w:fldCharType="begin"/>
       </w:r>
       <w:r>
         <w:rPr>
-          <w:rFonts w:ascii="Arial" w:hAnsi="Arial" w:cs="Arial"/>
-          <w:noProof/>
-        </w:rPr>
-        <w:instrText xml:space="preserve"> PAGEREF _Toc333088808 \h </w:instrText>
-      </w:r>
-      <w:r>
-        <w:rPr>
-          <w:rFonts w:ascii="Arial" w:hAnsi="Arial" w:cs="Arial"/>
-          <w:noProof/>
-        </w:rPr>
-      </w:r>
-      <w:r>
-        <w:rPr>
-          <w:rFonts w:ascii="Arial" w:hAnsi="Arial" w:cs="Arial"/>
+          <w:noProof/>
+        </w:rPr>
+        <w:instrText xml:space="preserve"> PAGEREF _Toc460161938 \h </w:instrText>
+      </w:r>
+      <w:r>
+        <w:rPr>
+          <w:noProof/>
+        </w:rPr>
+      </w:r>
+      <w:r>
+        <w:rPr>
           <w:noProof/>
         </w:rPr>
         <w:fldChar w:fldCharType="separate"/>
       </w:r>
       <w:r>
         <w:rPr>
-          <w:rFonts w:ascii="Arial" w:hAnsi="Arial" w:cs="Arial"/>
-          <w:noProof/>
-        </w:rPr>
-        <w:t>17</w:t>
-      </w:r>
-      <w:r>
-        <w:rPr>
-          <w:rFonts w:ascii="Arial" w:hAnsi="Arial" w:cs="Arial"/>
+          <w:noProof/>
+        </w:rPr>
+        <w:t>21</w:t>
+      </w:r>
+      <w:r>
+        <w:rPr>
           <w:noProof/>
         </w:rPr>
         <w:fldChar w:fldCharType="end"/>
@@ -2152,38 +2243,39 @@
     </w:p>
     <w:p>
       <w:pPr>
+        <w:rPr>
+          <w:rFonts w:eastAsiaTheme="minorEastAsia"/>
+        </w:rPr>
+        <w:sectPr>
+          <w:footerReference w:type="even" r:id="rId9"/>
+          <w:footerReference w:type="default" r:id="rId10"/>
+          <w:pgSz w:w="11900" w:h="16840"/>
+          <w:pgMar w:top="1417" w:right="1417" w:bottom="1134" w:left="1417" w:header="708" w:footer="708" w:gutter="0"/>
+          <w:cols w:space="708"/>
+          <w:docGrid w:linePitch="360"/>
+        </w:sectPr>
+      </w:pPr>
+    </w:p>
+    <w:p>
+      <w:pPr>
+        <w:rPr>
+          <w:rFonts w:eastAsiaTheme="minorEastAsia"/>
+        </w:rPr>
+      </w:pPr>
+    </w:p>
+    <w:p>
+      <w:pPr>
         <w:pStyle w:val="berschrift1"/>
       </w:pPr>
       <w:r>
         <w:rPr>
           <w:rFonts w:cs="Arial"/>
-          <w:sz w:val="22"/>
           <w:szCs w:val="22"/>
         </w:rPr>
         <w:fldChar w:fldCharType="end"/>
       </w:r>
-    </w:p>
-    <w:p>
-      <w:pPr>
-        <w:rPr>
-          <w:rFonts w:eastAsiaTheme="majorEastAsia" w:cstheme="majorBidi"/>
-          <w:color w:val="345A8A" w:themeColor="accent1" w:themeShade="B5"/>
-          <w:sz w:val="28"/>
-          <w:szCs w:val="32"/>
-        </w:rPr>
-      </w:pPr>
-      <w:r>
-        <w:br w:type="page"/>
-      </w:r>
-    </w:p>
-    <w:p>
-      <w:pPr>
-        <w:pStyle w:val="berschrift1"/>
-        <w:jc w:val="both"/>
-      </w:pPr>
-      <w:bookmarkStart w:id="0" w:name="_Toc333088785"/>
-      <w:r>
-        <w:lastRenderedPageBreak/>
+      <w:bookmarkStart w:id="0" w:name="_Toc460161910"/>
+      <w:r>
         <w:t>1.</w:t>
       </w:r>
       <w:r>
@@ -2199,7 +2291,7 @@
         <w:pStyle w:val="berschrift2"/>
         <w:jc w:val="both"/>
       </w:pPr>
-      <w:bookmarkStart w:id="1" w:name="_Toc333088786"/>
+      <w:bookmarkStart w:id="1" w:name="_Toc460161911"/>
       <w:r>
         <w:t>1.1 Zweck des Berichts</w:t>
       </w:r>
@@ -2300,7 +2392,7 @@
         </w:rPr>
       </w:pPr>
       <w:bookmarkStart w:id="2" w:name="_Toc286607595"/>
-      <w:bookmarkStart w:id="3" w:name="_Toc333088787"/>
+      <w:bookmarkStart w:id="3" w:name="_Toc460161912"/>
       <w:r>
         <w:rPr>
           <w:rFonts w:cs="Arial"/>
@@ -2361,249 +2453,89 @@
           <w:color w:val="FF0000"/>
           <w:lang w:val="de-CH"/>
         </w:rPr>
-        <w:t xml:space="preserve">(Ok? </w:t>
-      </w:r>
-      <w:proofErr w:type="spellStart"/>
+        <w:t>(Ok? Süsch ischs mühesam zum schriebe und läse)</w:t>
+      </w:r>
+      <w:r>
+        <w:rPr>
+          <w:rFonts w:cs="Arial"/>
+          <w:lang w:val="de-CH"/>
+        </w:rPr>
+        <w:t xml:space="preserve"> </w:t>
+      </w:r>
+      <w:r>
+        <w:rPr>
+          <w:rFonts w:cs="Arial"/>
+          <w:lang w:val="de-CH"/>
+        </w:rPr>
+        <w:t xml:space="preserve">die weibliche und die männliche Form. </w:t>
+      </w:r>
+      <w:r>
+        <w:rPr>
+          <w:rFonts w:cs="Arial"/>
+          <w:strike/>
+          <w:lang w:val="de-CH"/>
+        </w:rPr>
+        <w:t>Ist dies nicht der Fall, handelt es sich um eine männliche oder weibliche Person.</w:t>
+      </w:r>
+      <w:r>
+        <w:rPr>
+          <w:rFonts w:cs="Arial"/>
+          <w:strike/>
+          <w:lang w:val="de-CH"/>
+        </w:rPr>
+        <w:t xml:space="preserve"> </w:t>
+      </w:r>
       <w:r>
         <w:rPr>
           <w:rFonts w:cs="Arial"/>
           <w:color w:val="FF0000"/>
           <w:lang w:val="de-CH"/>
         </w:rPr>
-        <w:t>Süsch</w:t>
-      </w:r>
-      <w:proofErr w:type="spellEnd"/>
-      <w:r>
-        <w:rPr>
-          <w:rFonts w:cs="Arial"/>
-          <w:color w:val="FF0000"/>
+        <w:t>(dä Fall hän mir jo nit)</w:t>
+      </w:r>
+    </w:p>
+    <w:p>
+      <w:pPr>
+        <w:jc w:val="both"/>
+        <w:rPr>
+          <w:rFonts w:cs="Arial"/>
           <w:lang w:val="de-CH"/>
         </w:rPr>
-        <w:t xml:space="preserve"> </w:t>
-      </w:r>
-      <w:proofErr w:type="spellStart"/>
-      <w:r>
-        <w:rPr>
-          <w:rFonts w:cs="Arial"/>
-          <w:color w:val="FF0000"/>
+      </w:pPr>
+      <w:r>
+        <w:rPr>
+          <w:rFonts w:cs="Arial"/>
           <w:lang w:val="de-CH"/>
         </w:rPr>
-        <w:t>ischs</w:t>
-      </w:r>
-      <w:proofErr w:type="spellEnd"/>
-      <w:r>
-        <w:rPr>
-          <w:rFonts w:cs="Arial"/>
-          <w:color w:val="FF0000"/>
+        <w:t>Die/der</w:t>
+      </w:r>
+      <w:r>
+        <w:rPr>
+          <w:rFonts w:cs="Arial"/>
           <w:lang w:val="de-CH"/>
         </w:rPr>
-        <w:t xml:space="preserve"> </w:t>
-      </w:r>
-      <w:proofErr w:type="spellStart"/>
-      <w:r>
-        <w:rPr>
-          <w:rFonts w:cs="Arial"/>
-          <w:color w:val="FF0000"/>
+        <w:t xml:space="preserve"> Sozialpädagogin</w:t>
+      </w:r>
+      <w:r>
+        <w:rPr>
+          <w:rFonts w:cs="Arial"/>
           <w:lang w:val="de-CH"/>
         </w:rPr>
-        <w:t>mühesam</w:t>
-      </w:r>
-      <w:proofErr w:type="spellEnd"/>
-      <w:r>
-        <w:rPr>
-          <w:rFonts w:cs="Arial"/>
-          <w:color w:val="FF0000"/>
+        <w:t>/Sozialpädagoge</w:t>
+      </w:r>
+      <w:r>
+        <w:rPr>
+          <w:rFonts w:cs="Arial"/>
           <w:lang w:val="de-CH"/>
         </w:rPr>
-        <w:t xml:space="preserve"> zum </w:t>
-      </w:r>
-      <w:proofErr w:type="spellStart"/>
-      <w:r>
-        <w:rPr>
-          <w:rFonts w:cs="Arial"/>
-          <w:color w:val="FF0000"/>
+        <w:t xml:space="preserve"> in Ausbildung </w:t>
+      </w:r>
+      <w:r>
+        <w:rPr>
+          <w:rFonts w:cs="Arial"/>
           <w:lang w:val="de-CH"/>
         </w:rPr>
-        <w:t>schriebe</w:t>
-      </w:r>
-      <w:proofErr w:type="spellEnd"/>
-      <w:r>
-        <w:rPr>
-          <w:rFonts w:cs="Arial"/>
-          <w:color w:val="FF0000"/>
-          <w:lang w:val="de-CH"/>
-        </w:rPr>
-        <w:t xml:space="preserve"> und läse)</w:t>
-      </w:r>
-      <w:r>
-        <w:rPr>
-          <w:rFonts w:cs="Arial"/>
-          <w:lang w:val="de-CH"/>
-        </w:rPr>
-        <w:t xml:space="preserve"> </w:t>
-      </w:r>
-      <w:r>
-        <w:rPr>
-          <w:rFonts w:cs="Arial"/>
-          <w:lang w:val="de-CH"/>
-        </w:rPr>
-        <w:t xml:space="preserve">die weibliche und die männliche Form. </w:t>
-      </w:r>
-      <w:r>
-        <w:rPr>
-          <w:rFonts w:cs="Arial"/>
-          <w:strike/>
-          <w:lang w:val="de-CH"/>
-        </w:rPr>
-        <w:t>Ist dies nicht der Fall, handelt es sich um eine männliche oder weibliche Person.</w:t>
-      </w:r>
-      <w:r>
-        <w:rPr>
-          <w:rFonts w:cs="Arial"/>
-          <w:strike/>
-          <w:lang w:val="de-CH"/>
-        </w:rPr>
-        <w:t xml:space="preserve"> </w:t>
-      </w:r>
-      <w:r>
-        <w:rPr>
-          <w:rFonts w:cs="Arial"/>
-          <w:color w:val="FF0000"/>
-          <w:lang w:val="de-CH"/>
-        </w:rPr>
-        <w:t>(</w:t>
-      </w:r>
-      <w:proofErr w:type="spellStart"/>
-      <w:r>
-        <w:rPr>
-          <w:rFonts w:cs="Arial"/>
-          <w:color w:val="FF0000"/>
-          <w:lang w:val="de-CH"/>
-        </w:rPr>
-        <w:t>dä</w:t>
-      </w:r>
-      <w:proofErr w:type="spellEnd"/>
-      <w:r>
-        <w:rPr>
-          <w:rFonts w:cs="Arial"/>
-          <w:color w:val="FF0000"/>
-          <w:lang w:val="de-CH"/>
-        </w:rPr>
-        <w:t xml:space="preserve"> Fall </w:t>
-      </w:r>
-      <w:proofErr w:type="spellStart"/>
-      <w:r>
-        <w:rPr>
-          <w:rFonts w:cs="Arial"/>
-          <w:color w:val="FF0000"/>
-          <w:lang w:val="de-CH"/>
-        </w:rPr>
-        <w:t>hän</w:t>
-      </w:r>
-      <w:proofErr w:type="spellEnd"/>
-      <w:r>
-        <w:rPr>
-          <w:rFonts w:cs="Arial"/>
-          <w:color w:val="FF0000"/>
-          <w:lang w:val="de-CH"/>
-        </w:rPr>
-        <w:t xml:space="preserve"> mir </w:t>
-      </w:r>
-      <w:proofErr w:type="spellStart"/>
-      <w:r>
-        <w:rPr>
-          <w:rFonts w:cs="Arial"/>
-          <w:color w:val="FF0000"/>
-          <w:lang w:val="de-CH"/>
-        </w:rPr>
-        <w:t>jo</w:t>
-      </w:r>
-      <w:proofErr w:type="spellEnd"/>
-      <w:r>
-        <w:rPr>
-          <w:rFonts w:cs="Arial"/>
-          <w:color w:val="FF0000"/>
-          <w:lang w:val="de-CH"/>
-        </w:rPr>
-        <w:t xml:space="preserve"> </w:t>
-      </w:r>
-      <w:proofErr w:type="spellStart"/>
-      <w:r>
-        <w:rPr>
-          <w:rFonts w:cs="Arial"/>
-          <w:color w:val="FF0000"/>
-          <w:lang w:val="de-CH"/>
-        </w:rPr>
-        <w:t>nit</w:t>
-      </w:r>
-      <w:proofErr w:type="spellEnd"/>
-      <w:r>
-        <w:rPr>
-          <w:rFonts w:cs="Arial"/>
-          <w:color w:val="FF0000"/>
-          <w:lang w:val="de-CH"/>
-        </w:rPr>
-        <w:t>)</w:t>
-      </w:r>
-    </w:p>
-    <w:p>
-      <w:pPr>
-        <w:jc w:val="both"/>
-        <w:rPr>
-          <w:rFonts w:cs="Arial"/>
-          <w:lang w:val="de-CH"/>
-        </w:rPr>
-      </w:pPr>
-      <w:r>
-        <w:rPr>
-          <w:rFonts w:cs="Arial"/>
-          <w:lang w:val="de-CH"/>
-        </w:rPr>
-        <w:t>Die/der</w:t>
-      </w:r>
-      <w:r>
-        <w:rPr>
-          <w:rFonts w:cs="Arial"/>
-          <w:lang w:val="de-CH"/>
-        </w:rPr>
-        <w:t xml:space="preserve"> Sozialpädagogin</w:t>
-      </w:r>
-      <w:r>
-        <w:rPr>
-          <w:rFonts w:cs="Arial"/>
-          <w:lang w:val="de-CH"/>
-        </w:rPr>
-        <w:t>/Sozialpädagoge</w:t>
-      </w:r>
-      <w:r>
-        <w:rPr>
-          <w:rFonts w:cs="Arial"/>
-          <w:lang w:val="de-CH"/>
-        </w:rPr>
-        <w:t xml:space="preserve"> in Ausbildung </w:t>
-      </w:r>
-      <w:r>
-        <w:rPr>
-          <w:rFonts w:cs="Arial"/>
-          <w:lang w:val="de-CH"/>
-        </w:rPr>
-        <w:t xml:space="preserve">kürzen wir in unserer Arbeit mit SpiA ab, der Leserfreundlichkeit zu liebe werden die </w:t>
-      </w:r>
-      <w:proofErr w:type="spellStart"/>
-      <w:r>
-        <w:rPr>
-          <w:rFonts w:cs="Arial"/>
-          <w:lang w:val="de-CH"/>
-        </w:rPr>
-        <w:t>SpiAs</w:t>
-      </w:r>
-      <w:proofErr w:type="spellEnd"/>
-      <w:r>
-        <w:rPr>
-          <w:rFonts w:cs="Arial"/>
-          <w:lang w:val="de-CH"/>
-        </w:rPr>
-        <w:t xml:space="preserve"> auch Lernende</w:t>
+        <w:t>kürzen wir in unserer Arbeit mit SpiA ab, der Leserfreundlichkeit zu liebe werden die SpiAs auch Lernende</w:t>
       </w:r>
       <w:r>
         <w:rPr>
@@ -2752,7 +2684,7 @@
         </w:rPr>
       </w:pPr>
       <w:bookmarkStart w:id="4" w:name="_Toc286607597"/>
-      <w:bookmarkStart w:id="5" w:name="_Toc333088788"/>
+      <w:bookmarkStart w:id="5" w:name="_Toc460161913"/>
       <w:r>
         <w:rPr>
           <w:rFonts w:cs="Arial"/>
@@ -2843,19 +2775,11 @@
         </w:rPr>
         <w:t xml:space="preserve">. In den </w:t>
       </w:r>
-      <w:proofErr w:type="spellStart"/>
-      <w:r>
-        <w:rPr>
-          <w:rFonts w:cs="Arial"/>
-        </w:rPr>
-        <w:t>Fusszeilen</w:t>
-      </w:r>
-      <w:proofErr w:type="spellEnd"/>
-      <w:r>
-        <w:rPr>
-          <w:rFonts w:cs="Arial"/>
-        </w:rPr>
-        <w:t xml:space="preserve"> verweisen </w:t>
+      <w:r>
+        <w:rPr>
+          <w:rFonts w:cs="Arial"/>
+        </w:rPr>
+        <w:t xml:space="preserve">Fusszeilen verweisen </w:t>
       </w:r>
       <w:r>
         <w:rPr>
@@ -2875,7 +2799,7 @@
         <w:pStyle w:val="berschrift2"/>
         <w:jc w:val="both"/>
       </w:pPr>
-      <w:bookmarkStart w:id="6" w:name="_Toc333088789"/>
+      <w:bookmarkStart w:id="6" w:name="_Toc460161914"/>
       <w:r>
         <w:t>1.4</w:t>
       </w:r>
@@ -2895,15 +2819,7 @@
         <w:jc w:val="both"/>
       </w:pPr>
       <w:r>
-        <w:t xml:space="preserve">Seit Februar dieses Jahres begleite ich das erste Mal einen SpiA. Ich habe bereits im Voraus gemerkt, dass ich etwas unsicher war, denke ich an alles, weiss ich was ich wissen muss, was wird benötigt, im Allgemeinen wie gestalte ich die Anfangsphase. Ich hatte und habe den Anspruch an mich ihn bestmöglich zu begleiten und ihm eine bestmögliche Ausbildung zu ermöglichen. Ich hatte das Gefühl mir fehlt ein Arbeitsinstrument, einen Rahmen, da das Ausbildungskonzept der Stiftung Brändi relativ offen und für diverse Ausbildungen im </w:t>
-      </w:r>
-      <w:proofErr w:type="spellStart"/>
-      <w:r>
-        <w:t>Sozialen</w:t>
-      </w:r>
-      <w:proofErr w:type="spellEnd"/>
-      <w:r>
-        <w:t xml:space="preserve"> Bereich verfasst wurde. Mit unserem Endprodukt dem Leitfaden möchte ich gerne meine Arbeit reflektieren und für weitere, neue Begleitungen vorbereitet sein. </w:t>
+        <w:t xml:space="preserve">Seit Februar dieses Jahres begleite ich das erste Mal einen SpiA. Ich habe bereits im Voraus gemerkt, dass ich etwas unsicher war, denke ich an alles, weiss ich was ich wissen muss, was wird benötigt, im Allgemeinen wie gestalte ich die Anfangsphase. Ich hatte und habe den Anspruch an mich ihn bestmöglich zu begleiten und ihm eine bestmögliche Ausbildung zu ermöglichen. Ich hatte das Gefühl mir fehlt ein Arbeitsinstrument, einen Rahmen, da das Ausbildungskonzept der Stiftung Brändi relativ offen und für diverse Ausbildungen im Sozialen Bereich verfasst wurde. Mit unserem Endprodukt dem Leitfaden möchte ich gerne meine Arbeit reflektieren und für weitere, neue Begleitungen vorbereitet sein. </w:t>
       </w:r>
     </w:p>
     <w:p>
@@ -2911,8 +2827,9 @@
         <w:pStyle w:val="berschrift2"/>
         <w:jc w:val="both"/>
       </w:pPr>
-      <w:bookmarkStart w:id="7" w:name="_Toc333088790"/>
-      <w:r>
+      <w:bookmarkStart w:id="7" w:name="_Toc460161915"/>
+      <w:r>
+        <w:lastRenderedPageBreak/>
         <w:t>1.5</w:t>
       </w:r>
       <w:r>
@@ -2946,11 +2863,7 @@
         <w:t>,</w:t>
       </w:r>
       <w:r>
-        <w:t xml:space="preserve"> mit </w:t>
-      </w:r>
-      <w:r>
-        <w:lastRenderedPageBreak/>
-        <w:t xml:space="preserve">den Rahmenbedingungen von der Stiftung Brändi auseinanderzusetzen. </w:t>
+        <w:t xml:space="preserve"> mit den Rahmenbedingungen von der Stiftung Brändi auseinanderzusetzen. </w:t>
       </w:r>
       <w:r>
         <w:t>Diese Auseinandersetzung erleichtert mir den Start in die neue Rolle als Berufsbildnerin.</w:t>
@@ -2964,15 +2877,7 @@
         <w:t>Nebstdem wir gegenseitig von unserem Fachwissen und unseren Erfahrungen profitieren können, werden wir gemeinsam etwas erarbeiten was für unsere Arbeit sowie auch für das Wohnhaus Horw ein Hilfsmittel in der Begleitung von Lernenden sein wird.</w:t>
       </w:r>
       <w:r>
-        <w:t xml:space="preserve"> Es wird zukünftig unsere Arbeit als PA/</w:t>
-      </w:r>
-      <w:proofErr w:type="spellStart"/>
-      <w:r>
-        <w:t>Berufsbildnerinnen</w:t>
-      </w:r>
-      <w:proofErr w:type="spellEnd"/>
-      <w:r>
-        <w:t xml:space="preserve"> erleichtern</w:t>
+        <w:t xml:space="preserve"> Es wird zukünftig unsere Arbeit als PA/Berufsbildnerinnen erleichtern</w:t>
       </w:r>
       <w:r>
         <w:t>.</w:t>
@@ -3003,7 +2908,7 @@
         <w:pStyle w:val="berschrift1"/>
         <w:jc w:val="both"/>
       </w:pPr>
-      <w:bookmarkStart w:id="8" w:name="_Toc333088791"/>
+      <w:bookmarkStart w:id="8" w:name="_Toc460161916"/>
       <w:r>
         <w:lastRenderedPageBreak/>
         <w:t xml:space="preserve">2. </w:t>
@@ -3065,7 +2970,7 @@
         <w:pStyle w:val="berschrift2"/>
         <w:jc w:val="both"/>
       </w:pPr>
-      <w:bookmarkStart w:id="9" w:name="_Toc333088792"/>
+      <w:bookmarkStart w:id="9" w:name="_Toc460161917"/>
       <w:r>
         <w:t xml:space="preserve">2.1 </w:t>
       </w:r>
@@ -3088,21 +2993,7 @@
         <w:rPr>
           <w:szCs w:val="22"/>
         </w:rPr>
-        <w:t xml:space="preserve">Das Wohnhaus Horw ist mit … Wohnplätzen das </w:t>
-      </w:r>
-      <w:proofErr w:type="spellStart"/>
-      <w:r>
-        <w:rPr>
-          <w:szCs w:val="22"/>
-        </w:rPr>
-        <w:t>grösste</w:t>
-      </w:r>
-      <w:proofErr w:type="spellEnd"/>
-      <w:r>
-        <w:rPr>
-          <w:szCs w:val="22"/>
-        </w:rPr>
-        <w:t xml:space="preserve"> Wohnhaus der Stiftung Brändi. Das Wohnhaus hat 60 Mitarbeitende</w:t>
+        <w:t>Das Wohnhaus Horw ist mit … Wohnplätzen das grösste Wohnhaus der Stiftung Brändi. Das Wohnhaus hat 60 Mitarbeitende</w:t>
       </w:r>
       <w:r>
         <w:rPr>
@@ -3287,7 +3178,7 @@
                     <pic:cNvPicPr/>
                   </pic:nvPicPr>
                   <pic:blipFill>
-                    <a:blip r:embed="rId10"/>
+                    <a:blip r:embed="rId11"/>
                     <a:stretch>
                       <a:fillRect/>
                     </a:stretch>
@@ -3313,7 +3204,7 @@
         <w:pStyle w:val="berschrift2"/>
         <w:jc w:val="both"/>
       </w:pPr>
-      <w:bookmarkStart w:id="10" w:name="_Toc333088793"/>
+      <w:bookmarkStart w:id="10" w:name="_Toc460161918"/>
       <w:r>
         <w:lastRenderedPageBreak/>
         <w:t>2.2</w:t>
@@ -3444,7 +3335,7 @@
         <w:pStyle w:val="berschrift1"/>
         <w:jc w:val="both"/>
       </w:pPr>
-      <w:bookmarkStart w:id="11" w:name="_Toc333088794"/>
+      <w:bookmarkStart w:id="11" w:name="_Toc460161919"/>
       <w:r>
         <w:lastRenderedPageBreak/>
         <w:t xml:space="preserve">3. </w:t>
@@ -3508,7 +3399,7 @@
         <w:pStyle w:val="berschrift2"/>
         <w:jc w:val="both"/>
       </w:pPr>
-      <w:bookmarkStart w:id="12" w:name="_Toc333088795"/>
+      <w:bookmarkStart w:id="12" w:name="_Toc460161920"/>
       <w:r>
         <w:t xml:space="preserve">3.1 </w:t>
       </w:r>
@@ -3545,560 +3436,395 @@
         <w:rPr>
           <w:color w:val="FF0000"/>
         </w:rPr>
-        <w:t>von wem</w:t>
-      </w:r>
-      <w:proofErr w:type="gramStart"/>
+        <w:t>von wem?</w:t>
+      </w:r>
       <w:r>
         <w:rPr>
           <w:color w:val="FF0000"/>
         </w:rPr>
-        <w:t>?</w:t>
-      </w:r>
+        <w:t>,</w:t>
+      </w:r>
+      <w:r>
+        <w:t xml:space="preserve"> dies ist eine Erweiterung des vier Phasenmodell</w:t>
+      </w:r>
+      <w:r>
+        <w:t xml:space="preserve"> nach B. Tuckmann. </w:t>
+      </w:r>
+    </w:p>
+    <w:p>
+      <w:pPr>
+        <w:jc w:val="both"/>
+      </w:pPr>
       <w:r>
         <w:rPr>
           <w:color w:val="FF0000"/>
         </w:rPr>
-        <w:t>,</w:t>
-      </w:r>
-      <w:proofErr w:type="gramEnd"/>
-      <w:r>
-        <w:t xml:space="preserve"> dies ist eine Erweiterung des vier Phasenmodell</w:t>
-      </w:r>
-      <w:r>
-        <w:t xml:space="preserve"> nach B. Tuckmann. </w:t>
-      </w:r>
-    </w:p>
-    <w:p>
-      <w:pPr>
-        <w:jc w:val="both"/>
-      </w:pPr>
+        <w:t>Tuckmann???</w:t>
+      </w:r>
       <w:r>
         <w:rPr>
           <w:color w:val="FF0000"/>
         </w:rPr>
-        <w:t>Tuckmann???</w:t>
-      </w:r>
-      <w:r>
+        <w:t xml:space="preserve"> Du wiedersprichsch di! Ich ha süsch öper wo 5 phase gmacht het, halt kei buech nur Unterrichtsunterlage…</w:t>
+      </w:r>
+      <w:r>
+        <w:t>unterscheidet den Prozess der Teamentwicklung in folgende Phasen:</w:t>
+      </w:r>
+    </w:p>
+    <w:p>
+      <w:pPr>
+        <w:ind w:left="708"/>
+        <w:jc w:val="both"/>
+        <w:rPr>
+          <w:b/>
+        </w:rPr>
+      </w:pPr>
+    </w:p>
+    <w:p>
+      <w:pPr>
+        <w:jc w:val="both"/>
+        <w:rPr>
+          <w:b/>
+        </w:rPr>
+      </w:pPr>
+      <w:r>
+        <w:rPr>
+          <w:b/>
+        </w:rPr>
+        <w:t>1. Orientierungsphase</w:t>
+      </w:r>
+    </w:p>
+    <w:p>
+      <w:pPr>
+        <w:jc w:val="both"/>
+      </w:pPr>
+      <w:r>
+        <w:t xml:space="preserve">In der Orientierungsphase steht das Kennenlernen aller Teammitglieder im Vordergrund. Die Teammitglieder sind meist vorsichtig, höflich und distanziert zu einander. In dieser Phase hat das Team die  Aufgabe Zielvorstellungen zu benennen und </w:t>
+      </w:r>
+      <w:r>
+        <w:t xml:space="preserve">zu </w:t>
+      </w:r>
+      <w:r>
+        <w:t>konkretisieren</w:t>
+      </w:r>
+      <w:r>
+        <w:t>.</w:t>
+      </w:r>
+    </w:p>
+    <w:p>
+      <w:pPr>
+        <w:jc w:val="both"/>
+      </w:pPr>
+      <w:r>
+        <w:t>In dieser Phase kann es sinnvoll sein eine Gruppenaktivität durchzuführen, mit dem Ziel:</w:t>
+      </w:r>
+    </w:p>
+    <w:p>
+      <w:pPr>
+        <w:ind w:left="708"/>
+        <w:jc w:val="both"/>
+      </w:pPr>
+      <w:r>
+        <w:t>- Kontakte zwischen den Teammitgliedern zu ermöglichen/fördern</w:t>
+      </w:r>
+    </w:p>
+    <w:p>
+      <w:pPr>
+        <w:ind w:left="708"/>
+        <w:jc w:val="both"/>
+      </w:pPr>
+      <w:r>
+        <w:t>- ein „Wir“ zu schaffen</w:t>
+      </w:r>
+    </w:p>
+    <w:p>
+      <w:pPr>
+        <w:ind w:left="708"/>
+        <w:jc w:val="both"/>
+      </w:pPr>
+      <w:r>
+        <w:t>- Erwartungen, Bedürfnisse klären</w:t>
+      </w:r>
+    </w:p>
+    <w:p>
+      <w:pPr>
+        <w:ind w:left="708"/>
+        <w:jc w:val="both"/>
+      </w:pPr>
+    </w:p>
+    <w:p>
+      <w:pPr>
+        <w:jc w:val="both"/>
+        <w:rPr>
+          <w:b/>
+        </w:rPr>
+      </w:pPr>
+      <w:r>
+        <w:rPr>
+          <w:b/>
+        </w:rPr>
+        <w:t>2. Phase der Auseinandersetzung und Positionsfindung</w:t>
+      </w:r>
+    </w:p>
+    <w:p>
+      <w:pPr>
+        <w:jc w:val="both"/>
+      </w:pPr>
+      <w:r>
+        <w:t>In diese</w:t>
+      </w:r>
+      <w:r>
+        <w:t>r Phase kommen sich die Teammitglieder näher (positiv wie negativ)</w:t>
+      </w:r>
+      <w:r>
+        <w:t>, man positioniert sich, es bilden sich erste Rangordnungen.</w:t>
+      </w:r>
+    </w:p>
+    <w:p>
+      <w:pPr>
+        <w:jc w:val="both"/>
+      </w:pPr>
+      <w:r>
+        <w:t>Ziel:</w:t>
+      </w:r>
+    </w:p>
+    <w:p>
+      <w:pPr>
+        <w:ind w:firstLine="708"/>
+        <w:jc w:val="both"/>
+      </w:pPr>
+      <w:r>
+        <w:t>- Konfliktlösungsmodelle erarbeiten</w:t>
+      </w:r>
+    </w:p>
+    <w:p>
+      <w:pPr>
+        <w:ind w:left="708"/>
+        <w:jc w:val="both"/>
+      </w:pPr>
+      <w:r>
+        <w:t>- menschliche und inhaltliche Gemeinsamkeiten entdecken</w:t>
+      </w:r>
+    </w:p>
+    <w:p>
+      <w:pPr>
+        <w:ind w:left="708"/>
+        <w:jc w:val="both"/>
+      </w:pPr>
+    </w:p>
+    <w:p>
+      <w:pPr>
+        <w:jc w:val="both"/>
+        <w:rPr>
+          <w:b/>
+        </w:rPr>
+      </w:pPr>
+      <w:r>
+        <w:rPr>
+          <w:b/>
+        </w:rPr>
+        <w:t>3. Phase der Vertrautheit</w:t>
+      </w:r>
+    </w:p>
+    <w:p>
+      <w:pPr>
+        <w:jc w:val="both"/>
+      </w:pPr>
+      <w:r>
+        <w:t>Das Team hat einen inneren Zusammenhalt entwickelt, der Umgang ist von gegenseitiger Akzeptanz geprägt.</w:t>
+      </w:r>
+    </w:p>
+    <w:p>
+      <w:pPr>
+        <w:jc w:val="both"/>
+      </w:pPr>
+      <w:r>
+        <w:t>Ziel:</w:t>
+      </w:r>
+    </w:p>
+    <w:p>
+      <w:pPr>
+        <w:ind w:left="708"/>
+        <w:jc w:val="both"/>
+      </w:pPr>
+      <w:r>
+        <w:t>-Pflege des informellen Systems</w:t>
+      </w:r>
+    </w:p>
+    <w:p>
+      <w:pPr>
+        <w:ind w:left="708"/>
+        <w:jc w:val="both"/>
+      </w:pPr>
+    </w:p>
+    <w:p>
+      <w:pPr>
+        <w:jc w:val="both"/>
+        <w:rPr>
+          <w:b/>
+        </w:rPr>
+      </w:pPr>
+      <w:r>
+        <w:rPr>
+          <w:b/>
+        </w:rPr>
+        <w:t>4. Phase der konstruktiven Zusammenarbeit</w:t>
+      </w:r>
+    </w:p>
+    <w:p>
+      <w:pPr>
+        <w:jc w:val="both"/>
+      </w:pPr>
+      <w:r>
+        <w:t>Wenn die bisherigen Phasen erfolgreich durchlaufen wurden, wird in dieser Phase konstruktiv zusammengearbeitet, die gemeinsame Aufgabe steht im Vordergrund. Der Umgang ist offen, die Mitglieder fühlen sich mit ihren Stärken und Schwächen akzeptiert.</w:t>
+      </w:r>
+    </w:p>
+    <w:p>
+      <w:pPr>
+        <w:jc w:val="both"/>
+      </w:pPr>
+      <w:r>
+        <w:t>Ziel:</w:t>
+      </w:r>
+    </w:p>
+    <w:p>
+      <w:pPr>
+        <w:ind w:left="708"/>
+        <w:jc w:val="both"/>
         <w:rPr>
           <w:color w:val="FF0000"/>
         </w:rPr>
-        <w:t xml:space="preserve"> Du </w:t>
-      </w:r>
-      <w:proofErr w:type="spellStart"/>
+      </w:pPr>
+      <w:r>
+        <w:t>- Potenzial der Teammitglieder nutzen</w:t>
+      </w:r>
+      <w:r>
+        <w:t xml:space="preserve"> </w:t>
+      </w:r>
       <w:r>
         <w:rPr>
           <w:color w:val="FF0000"/>
         </w:rPr>
-        <w:t>wiedersprichsch</w:t>
-      </w:r>
-      <w:proofErr w:type="spellEnd"/>
-      <w:r>
-        <w:rPr>
-          <w:color w:val="FF0000"/>
-        </w:rPr>
-        <w:t xml:space="preserve"> di! Ich ha </w:t>
-      </w:r>
-      <w:proofErr w:type="spellStart"/>
-      <w:r>
-        <w:rPr>
-          <w:color w:val="FF0000"/>
-        </w:rPr>
-        <w:t>süsch</w:t>
-      </w:r>
-      <w:proofErr w:type="spellEnd"/>
-      <w:r>
-        <w:rPr>
-          <w:color w:val="FF0000"/>
+        <w:t>(evtl in einem Satz, Aufzählung mit einem Punkt wirkt etwas komisch)</w:t>
+      </w:r>
+    </w:p>
+    <w:p>
+      <w:pPr>
+        <w:jc w:val="both"/>
+      </w:pPr>
+    </w:p>
+    <w:p>
+      <w:pPr>
+        <w:jc w:val="both"/>
+        <w:rPr>
+          <w:b/>
+        </w:rPr>
+      </w:pPr>
+      <w:r>
+        <w:rPr>
+          <w:b/>
+        </w:rPr>
+        <w:t>5. Abschiedsphase und Trennung</w:t>
+      </w:r>
+    </w:p>
+    <w:p>
+      <w:pPr>
+        <w:jc w:val="both"/>
+        <w:rPr>
+          <w:szCs w:val="22"/>
+        </w:rPr>
+      </w:pPr>
+      <w:r>
+        <w:t>In dieser Phase wird Zusammenarbeit reflektiert</w:t>
+      </w:r>
+      <w:r>
+        <w:t xml:space="preserve"> und die gemeinsame Arbeit gewürdigt. In dieser </w:t>
+      </w:r>
+      <w:r>
+        <w:rPr>
+          <w:szCs w:val="22"/>
+        </w:rPr>
+        <w:t>Phase kann es für alle beteiligten Hilfreich sein eine Gr</w:t>
+      </w:r>
+      <w:r>
+        <w:rPr>
+          <w:szCs w:val="22"/>
+        </w:rPr>
+        <w:t>uppenaktivität zu gestalten, die</w:t>
+      </w:r>
+      <w:r>
+        <w:rPr>
+          <w:szCs w:val="22"/>
+        </w:rPr>
+        <w:t xml:space="preserve"> ein abschliessendes Feedback und eine Auflö</w:t>
+      </w:r>
+      <w:r>
+        <w:rPr>
+          <w:szCs w:val="22"/>
+        </w:rPr>
+        <w:t xml:space="preserve">sung der Gruppe beinhaltet </w:t>
+      </w:r>
+      <w:r>
+        <w:rPr>
+          <w:szCs w:val="22"/>
+        </w:rPr>
+        <w:t>(vgl. Gellert/ Novaw 2010: 217).</w:t>
+      </w:r>
+    </w:p>
+    <w:p>
+      <w:pPr>
+        <w:pStyle w:val="berschrift3"/>
+      </w:pPr>
+      <w:bookmarkStart w:id="13" w:name="_Toc460161921"/>
+      <w:r>
+        <w:t>3.1.1 Fazit</w:t>
+      </w:r>
+      <w:r>
+        <w:t xml:space="preserve"> für den Leitfaden</w:t>
+      </w:r>
+      <w:bookmarkEnd w:id="13"/>
+    </w:p>
+    <w:p>
+      <w:pPr>
+        <w:jc w:val="both"/>
+      </w:pPr>
+    </w:p>
+    <w:p>
+      <w:pPr>
+        <w:pStyle w:val="berschrift2"/>
+        <w:jc w:val="both"/>
+      </w:pPr>
+      <w:bookmarkStart w:id="14" w:name="_Toc460161922"/>
+      <w:r>
+        <w:t xml:space="preserve">3.2 </w:t>
+      </w:r>
+      <w:r>
+        <w:t>Rollen</w:t>
+      </w:r>
+      <w:bookmarkEnd w:id="14"/>
+    </w:p>
+    <w:p>
+      <w:pPr>
+        <w:jc w:val="both"/>
+        <w:rPr>
+          <w:i/>
+        </w:rPr>
+      </w:pPr>
+      <w:r>
+        <w:rPr>
+          <w:i/>
+        </w:rPr>
+        <w:t>„Die Gesamtheit an Verhaltenserwartungen, die an eine soziale Position gestellt werden, wird als soziale Rolle bezeichnet. Jeder Mensch erfüllt in einer Gesellschaft und im Laufe seines Lebens eine grosse Anzahl sozialer Rollen.“</w:t>
+      </w:r>
+      <w:r>
+        <w:rPr>
+          <w:i/>
         </w:rPr>
         <w:t xml:space="preserve"> </w:t>
       </w:r>
-      <w:proofErr w:type="spellStart"/>
-      <w:r>
-        <w:rPr>
-          <w:color w:val="FF0000"/>
-        </w:rPr>
-        <w:t>öper</w:t>
-      </w:r>
-      <w:proofErr w:type="spellEnd"/>
-      <w:r>
-        <w:rPr>
-          <w:color w:val="FF0000"/>
-        </w:rPr>
-        <w:t xml:space="preserve"> wo 5 </w:t>
-      </w:r>
-      <w:proofErr w:type="spellStart"/>
-      <w:r>
-        <w:rPr>
-          <w:color w:val="FF0000"/>
-        </w:rPr>
-        <w:t>phase</w:t>
-      </w:r>
-      <w:proofErr w:type="spellEnd"/>
-      <w:r>
-        <w:rPr>
-          <w:color w:val="FF0000"/>
-        </w:rPr>
-        <w:t xml:space="preserve"> </w:t>
-      </w:r>
-      <w:proofErr w:type="spellStart"/>
-      <w:r>
-        <w:rPr>
-          <w:color w:val="FF0000"/>
-        </w:rPr>
-        <w:t>gmacht</w:t>
-      </w:r>
-      <w:proofErr w:type="spellEnd"/>
-      <w:r>
-        <w:rPr>
-          <w:color w:val="FF0000"/>
-        </w:rPr>
-        <w:t xml:space="preserve"> </w:t>
-      </w:r>
-      <w:proofErr w:type="spellStart"/>
-      <w:r>
-        <w:rPr>
-          <w:color w:val="FF0000"/>
-        </w:rPr>
-        <w:t>het</w:t>
-      </w:r>
-      <w:proofErr w:type="spellEnd"/>
-      <w:r>
-        <w:rPr>
-          <w:color w:val="FF0000"/>
-        </w:rPr>
-        <w:t xml:space="preserve">, halt </w:t>
-      </w:r>
-      <w:proofErr w:type="spellStart"/>
-      <w:r>
-        <w:rPr>
-          <w:color w:val="FF0000"/>
-        </w:rPr>
-        <w:t>kei</w:t>
-      </w:r>
-      <w:proofErr w:type="spellEnd"/>
-      <w:r>
-        <w:rPr>
-          <w:color w:val="FF0000"/>
-        </w:rPr>
-        <w:t xml:space="preserve"> </w:t>
-      </w:r>
-      <w:proofErr w:type="spellStart"/>
-      <w:r>
-        <w:rPr>
-          <w:color w:val="FF0000"/>
-        </w:rPr>
-        <w:t>buech</w:t>
-      </w:r>
-      <w:proofErr w:type="spellEnd"/>
-      <w:r>
-        <w:rPr>
-          <w:color w:val="FF0000"/>
-        </w:rPr>
-        <w:t xml:space="preserve"> nur Unterrichtsunterlage…</w:t>
-      </w:r>
-      <w:r>
-        <w:t>unterscheidet den Prozess der Teamentwicklung in folgende Phasen:</w:t>
-      </w:r>
-    </w:p>
-    <w:p>
-      <w:pPr>
-        <w:ind w:left="708"/>
-        <w:jc w:val="both"/>
-        <w:rPr>
-          <w:b/>
-        </w:rPr>
-      </w:pPr>
-    </w:p>
-    <w:p>
-      <w:pPr>
-        <w:jc w:val="both"/>
-        <w:rPr>
-          <w:b/>
-        </w:rPr>
-      </w:pPr>
-      <w:r>
-        <w:rPr>
-          <w:b/>
-        </w:rPr>
-        <w:t>1. Orientierungsphase</w:t>
-      </w:r>
-    </w:p>
-    <w:p>
-      <w:pPr>
-        <w:jc w:val="both"/>
-      </w:pPr>
-      <w:r>
-        <w:t xml:space="preserve">In der Orientierungsphase steht das Kennenlernen aller Teammitglieder im Vordergrund. Die Teammitglieder sind meist vorsichtig, höflich und distanziert zu einander. In dieser Phase hat das Team die  Aufgabe Zielvorstellungen zu benennen und </w:t>
-      </w:r>
-      <w:r>
-        <w:t xml:space="preserve">zu </w:t>
-      </w:r>
-      <w:r>
-        <w:t>konkretisieren</w:t>
-      </w:r>
-      <w:r>
-        <w:t>.</w:t>
-      </w:r>
-    </w:p>
-    <w:p>
-      <w:pPr>
-        <w:jc w:val="both"/>
-      </w:pPr>
-      <w:r>
-        <w:t>In dieser Phase kann es sinnvoll sein eine Gruppenaktivität durchzuführen, mit dem Ziel:</w:t>
-      </w:r>
-    </w:p>
-    <w:p>
-      <w:pPr>
-        <w:ind w:left="708"/>
-        <w:jc w:val="both"/>
-      </w:pPr>
-      <w:r>
-        <w:t>- Kontakte zwischen den Teammitgliedern zu ermöglichen/fördern</w:t>
-      </w:r>
-    </w:p>
-    <w:p>
-      <w:pPr>
-        <w:ind w:left="708"/>
-        <w:jc w:val="both"/>
-      </w:pPr>
-      <w:r>
-        <w:t>- ein „Wir“ zu schaffen</w:t>
-      </w:r>
-    </w:p>
-    <w:p>
-      <w:pPr>
-        <w:ind w:left="708"/>
-        <w:jc w:val="both"/>
-      </w:pPr>
-      <w:r>
-        <w:t>- Erwartungen, Bedürfnisse klären</w:t>
-      </w:r>
-    </w:p>
-    <w:p>
-      <w:pPr>
-        <w:ind w:left="708"/>
-        <w:jc w:val="both"/>
-      </w:pPr>
-    </w:p>
-    <w:p>
-      <w:pPr>
-        <w:jc w:val="both"/>
-        <w:rPr>
-          <w:b/>
-        </w:rPr>
-      </w:pPr>
-      <w:r>
-        <w:rPr>
-          <w:b/>
-        </w:rPr>
-        <w:t>2. Phase der Auseinandersetzung und Positionsfindung</w:t>
-      </w:r>
-    </w:p>
-    <w:p>
-      <w:pPr>
-        <w:jc w:val="both"/>
-      </w:pPr>
-      <w:r>
-        <w:t>In diese</w:t>
-      </w:r>
-      <w:r>
-        <w:t>r Phase kommen sich die Teammitglieder näher (positiv wie negativ)</w:t>
-      </w:r>
-      <w:r>
-        <w:t>, man positioniert sich, es bilden sich erste Rangordnungen.</w:t>
-      </w:r>
-    </w:p>
-    <w:p>
-      <w:pPr>
-        <w:jc w:val="both"/>
-      </w:pPr>
-      <w:r>
-        <w:t>Ziel:</w:t>
-      </w:r>
-    </w:p>
-    <w:p>
-      <w:pPr>
-        <w:ind w:firstLine="708"/>
-        <w:jc w:val="both"/>
-      </w:pPr>
-      <w:r>
-        <w:t>- Konfliktlösungsmodelle erarbeiten</w:t>
-      </w:r>
-    </w:p>
-    <w:p>
-      <w:pPr>
-        <w:ind w:left="708"/>
-        <w:jc w:val="both"/>
-      </w:pPr>
-      <w:r>
-        <w:t>- menschliche und inhaltliche Gemeinsamkeiten entdecken</w:t>
-      </w:r>
-    </w:p>
-    <w:p>
-      <w:pPr>
-        <w:ind w:left="708"/>
-        <w:jc w:val="both"/>
-      </w:pPr>
-    </w:p>
-    <w:p>
-      <w:pPr>
-        <w:jc w:val="both"/>
-        <w:rPr>
-          <w:b/>
-        </w:rPr>
-      </w:pPr>
-      <w:r>
-        <w:rPr>
-          <w:b/>
-        </w:rPr>
-        <w:t>3. Phase der Vertrautheit</w:t>
-      </w:r>
-    </w:p>
-    <w:p>
-      <w:pPr>
-        <w:jc w:val="both"/>
-      </w:pPr>
-      <w:r>
-        <w:t>Das Team hat einen inneren Zusammenhalt entwickelt, der Umgang ist von gegenseitiger Akzeptanz geprägt.</w:t>
-      </w:r>
-    </w:p>
-    <w:p>
-      <w:pPr>
-        <w:jc w:val="both"/>
-      </w:pPr>
-      <w:r>
-        <w:t>Ziel:</w:t>
-      </w:r>
-    </w:p>
-    <w:p>
-      <w:pPr>
-        <w:ind w:left="708"/>
-        <w:jc w:val="both"/>
-      </w:pPr>
-      <w:r>
-        <w:t>-Pflege des informellen Systems</w:t>
-      </w:r>
-    </w:p>
-    <w:p>
-      <w:pPr>
-        <w:ind w:left="708"/>
-        <w:jc w:val="both"/>
-      </w:pPr>
-    </w:p>
-    <w:p>
-      <w:pPr>
-        <w:jc w:val="both"/>
-        <w:rPr>
-          <w:b/>
-        </w:rPr>
-      </w:pPr>
-      <w:r>
-        <w:rPr>
-          <w:b/>
-        </w:rPr>
-        <w:t>4. Phase der konstruktiven Zusammenarbeit</w:t>
-      </w:r>
-    </w:p>
-    <w:p>
-      <w:pPr>
-        <w:jc w:val="both"/>
-      </w:pPr>
-      <w:r>
-        <w:t>Wenn die bisherigen Phasen erfolgreich durchlaufen wurden, wird in dieser Phase konstruktiv zusammengearbeitet, die gemeinsame Aufgabe steht im Vordergrund. Der Umgang ist offen, die Mitglieder fühlen sich mit ihren Stärken und Schwächen akzeptiert.</w:t>
-      </w:r>
-    </w:p>
-    <w:p>
-      <w:pPr>
-        <w:jc w:val="both"/>
-      </w:pPr>
-      <w:r>
-        <w:t>Ziel:</w:t>
-      </w:r>
-    </w:p>
-    <w:p>
-      <w:pPr>
-        <w:ind w:left="708"/>
-        <w:jc w:val="both"/>
-        <w:rPr>
-          <w:color w:val="FF0000"/>
-        </w:rPr>
-      </w:pPr>
-      <w:r>
-        <w:t>- Potenzial der Teammitglieder nutzen</w:t>
-      </w:r>
-      <w:r>
-        <w:t xml:space="preserve"> </w:t>
-      </w:r>
-      <w:r>
-        <w:rPr>
-          <w:color w:val="FF0000"/>
-        </w:rPr>
-        <w:t>(</w:t>
-      </w:r>
-      <w:proofErr w:type="spellStart"/>
-      <w:r>
-        <w:rPr>
-          <w:color w:val="FF0000"/>
-        </w:rPr>
-        <w:t>evtl</w:t>
-      </w:r>
-      <w:proofErr w:type="spellEnd"/>
-      <w:r>
-        <w:rPr>
-          <w:color w:val="FF0000"/>
-        </w:rPr>
-        <w:t xml:space="preserve"> in einem Satz, Aufzählung mit einem Punkt wirkt etwas komisch)</w:t>
-      </w:r>
-    </w:p>
-    <w:p>
-      <w:pPr>
-        <w:jc w:val="both"/>
-      </w:pPr>
-    </w:p>
-    <w:p>
-      <w:pPr>
-        <w:jc w:val="both"/>
-        <w:rPr>
-          <w:b/>
-        </w:rPr>
-      </w:pPr>
-      <w:r>
-        <w:rPr>
-          <w:b/>
-        </w:rPr>
-        <w:t>5. Abschiedsphase und Trennung</w:t>
-      </w:r>
-    </w:p>
-    <w:p>
-      <w:pPr>
-        <w:jc w:val="both"/>
-        <w:rPr>
-          <w:szCs w:val="22"/>
-        </w:rPr>
-      </w:pPr>
-      <w:r>
-        <w:t>In dieser Phase wird Zusammenarbeit reflektiert</w:t>
-      </w:r>
-      <w:r>
-        <w:t xml:space="preserve"> und die gemeinsame Arbeit gewürdigt. In dieser </w:t>
-      </w:r>
-      <w:r>
-        <w:rPr>
-          <w:szCs w:val="22"/>
-        </w:rPr>
-        <w:t>Phase kann es für alle beteiligten Hilfreich sein eine Gr</w:t>
-      </w:r>
-      <w:r>
-        <w:rPr>
-          <w:szCs w:val="22"/>
-        </w:rPr>
-        <w:t>uppenaktivität zu gestalten, die</w:t>
-      </w:r>
-      <w:r>
-        <w:rPr>
-          <w:szCs w:val="22"/>
-        </w:rPr>
-        <w:t xml:space="preserve"> ein </w:t>
-      </w:r>
-      <w:proofErr w:type="spellStart"/>
-      <w:r>
-        <w:rPr>
-          <w:szCs w:val="22"/>
-        </w:rPr>
-        <w:t>abschliessendes</w:t>
-      </w:r>
-      <w:proofErr w:type="spellEnd"/>
-      <w:r>
-        <w:rPr>
-          <w:szCs w:val="22"/>
-        </w:rPr>
-        <w:t xml:space="preserve"> Feedback und eine Auflö</w:t>
-      </w:r>
-      <w:r>
-        <w:rPr>
-          <w:szCs w:val="22"/>
-        </w:rPr>
-        <w:t xml:space="preserve">sung der Gruppe beinhaltet </w:t>
-      </w:r>
-      <w:r>
-        <w:rPr>
-          <w:szCs w:val="22"/>
-        </w:rPr>
-        <w:t xml:space="preserve">(vgl. Gellert/ </w:t>
-      </w:r>
-      <w:proofErr w:type="spellStart"/>
-      <w:r>
-        <w:rPr>
-          <w:szCs w:val="22"/>
-        </w:rPr>
-        <w:t>Novaw</w:t>
-      </w:r>
-      <w:proofErr w:type="spellEnd"/>
-      <w:r>
-        <w:rPr>
-          <w:szCs w:val="22"/>
-        </w:rPr>
-        <w:t xml:space="preserve"> 2010: 217).</w:t>
-      </w:r>
-    </w:p>
-    <w:p>
-      <w:pPr>
-        <w:pStyle w:val="berschrift3"/>
-      </w:pPr>
-      <w:r>
-        <w:t>3.1.1 Fazit</w:t>
-      </w:r>
-      <w:r>
-        <w:t xml:space="preserve"> für den Leitfaden</w:t>
-      </w:r>
-    </w:p>
-    <w:p>
-      <w:pPr>
-        <w:jc w:val="both"/>
-      </w:pPr>
-      <w:bookmarkStart w:id="13" w:name="_Toc333088796"/>
-    </w:p>
-    <w:p>
-      <w:pPr>
-        <w:pStyle w:val="berschrift2"/>
-        <w:jc w:val="both"/>
-      </w:pPr>
-      <w:r>
-        <w:t xml:space="preserve">3.2 </w:t>
-      </w:r>
-      <w:r>
-        <w:t>Rollen</w:t>
-      </w:r>
-      <w:bookmarkEnd w:id="13"/>
-    </w:p>
-    <w:p>
-      <w:pPr>
-        <w:jc w:val="both"/>
-        <w:rPr>
-          <w:i/>
-        </w:rPr>
-      </w:pPr>
-      <w:r>
-        <w:rPr>
-          <w:i/>
-        </w:rPr>
-        <w:t>„Die Gesamtheit an Verhaltenserwartungen, die an eine soziale Position gestellt werden, wird als soziale Rolle bezeichnet. Jeder Mensch erfüllt in einer Gesellschaft und im Laufe seines Lebens eine grosse Anzahl sozialer Rollen.“</w:t>
-      </w:r>
-      <w:r>
-        <w:rPr>
-          <w:i/>
-        </w:rPr>
-        <w:t xml:space="preserve"> </w:t>
-      </w:r>
-      <w:r>
-        <w:t>(</w:t>
-      </w:r>
-      <w:proofErr w:type="spellStart"/>
-      <w:r>
-        <w:t>Hobmair</w:t>
-      </w:r>
-      <w:proofErr w:type="spellEnd"/>
+      <w:r>
+        <w:t>(Hobmair</w:t>
+      </w:r>
       <w:r>
         <w:t xml:space="preserve"> et al. 2012: </w:t>
       </w:r>
@@ -4351,27 +4077,26 @@
       <w:pPr>
         <w:pStyle w:val="berschrift3"/>
       </w:pPr>
+      <w:bookmarkStart w:id="15" w:name="_Toc460161923"/>
       <w:r>
         <w:t>3.2.1 Fazit für den Leitfaden</w:t>
       </w:r>
-    </w:p>
-    <w:p>
-      <w:bookmarkStart w:id="14" w:name="_GoBack"/>
-      <w:bookmarkEnd w:id="14"/>
-    </w:p>
+      <w:bookmarkEnd w:id="15"/>
+    </w:p>
+    <w:p/>
     <w:p>
       <w:pPr>
         <w:pStyle w:val="berschrift2"/>
         <w:jc w:val="both"/>
       </w:pPr>
-      <w:bookmarkStart w:id="15" w:name="_Toc333088797"/>
+      <w:bookmarkStart w:id="16" w:name="_Toc460161924"/>
       <w:r>
         <w:t xml:space="preserve">3.3 </w:t>
       </w:r>
       <w:r>
         <w:t>Kommunikation</w:t>
       </w:r>
-      <w:bookmarkEnd w:id="15"/>
+      <w:bookmarkEnd w:id="16"/>
     </w:p>
     <w:p>
       <w:pPr>
@@ -4410,15 +4135,7 @@
         <w:t>Grun</w:t>
       </w:r>
       <w:r>
-        <w:t xml:space="preserve">deigenschaften der Kommunikation nach Watzlawick, </w:t>
-      </w:r>
-      <w:proofErr w:type="spellStart"/>
-      <w:r>
-        <w:t>Beaver</w:t>
-      </w:r>
-      <w:proofErr w:type="spellEnd"/>
-      <w:r>
-        <w:t xml:space="preserve"> und Jackson </w:t>
+        <w:t xml:space="preserve">deigenschaften der Kommunikation nach Watzlawick, Beaver und Jackson </w:t>
       </w:r>
       <w:r>
         <w:t xml:space="preserve">(2007: 22-68) </w:t>
@@ -4427,15 +4144,7 @@
         <w:t>verdeutlicht</w:t>
       </w:r>
       <w:r>
-        <w:t xml:space="preserve">. Es handelt sich dabei um eine Auswahl, welche nicht </w:t>
-      </w:r>
-      <w:proofErr w:type="spellStart"/>
-      <w:r>
-        <w:t>abschliessend</w:t>
-      </w:r>
-      <w:proofErr w:type="spellEnd"/>
-      <w:r>
-        <w:t xml:space="preserve"> ist</w:t>
+        <w:t>. Es handelt sich dabei um eine Auswahl, welche nicht abschliessend ist</w:t>
       </w:r>
       <w:r>
         <w:t>.</w:t>
@@ -4604,15 +4313,7 @@
       </w:pPr>
       <w:r>
         <w:lastRenderedPageBreak/>
-        <w:t xml:space="preserve">Watzlawick, </w:t>
-      </w:r>
-      <w:proofErr w:type="spellStart"/>
-      <w:r>
-        <w:t>Beavin</w:t>
-      </w:r>
-      <w:proofErr w:type="spellEnd"/>
-      <w:r>
-        <w:t xml:space="preserve"> und Jackson (2007: 68-69)</w:t>
+        <w:t>Watzlawick, Beavin und Jackson (2007: 68-69)</w:t>
       </w:r>
       <w:r>
         <w:t xml:space="preserve"> </w:t>
@@ -4639,15 +4340,7 @@
         <w:t xml:space="preserve"> zeigen sich verschieden Verhaltensmuster, welche sich ergänzen.</w:t>
       </w:r>
       <w:r>
-        <w:t xml:space="preserve"> Es handelt sich hier um eine übergeordnete und eine untergeordnete Rolle wie Mutter und Kind, Arzt und Patient. Diese Art von Beziehung ist nicht </w:t>
-      </w:r>
-      <w:proofErr w:type="spellStart"/>
-      <w:r>
-        <w:t>aufzwingbar</w:t>
-      </w:r>
-      <w:proofErr w:type="spellEnd"/>
-      <w:r>
-        <w:t xml:space="preserve"> sondern beruht auf kulturelle und gesellschaftliche Kontexte.</w:t>
+        <w:t xml:space="preserve"> Es handelt sich hier um eine übergeordnete und eine untergeordnete Rolle wie Mutter und Kind, Arzt und Patient. Diese Art von Beziehung ist nicht aufzwingbar sondern beruht auf kulturelle und gesellschaftliche Kontexte.</w:t>
       </w:r>
     </w:p>
     <w:p>
@@ -4659,9 +4352,11 @@
       <w:pPr>
         <w:pStyle w:val="berschrift3"/>
       </w:pPr>
+      <w:bookmarkStart w:id="17" w:name="_Toc460161925"/>
       <w:r>
         <w:t>3.3.1 Fazit für den Leitfaden</w:t>
       </w:r>
+      <w:bookmarkEnd w:id="17"/>
     </w:p>
     <w:p>
       <w:pPr>
@@ -4671,15 +4366,7 @@
         </w:rPr>
       </w:pPr>
       <w:r>
-        <w:t xml:space="preserve">„Und </w:t>
-      </w:r>
-      <w:proofErr w:type="spellStart"/>
-      <w:r>
-        <w:t>schliesslich</w:t>
-      </w:r>
-      <w:proofErr w:type="spellEnd"/>
-      <w:r>
-        <w:t xml:space="preserve"> ist die die kommunikativen Abläufe mitbestimmende Rolle des Kontextes, also der </w:t>
+        <w:t xml:space="preserve">„Und schliesslich ist die die kommunikativen Abläufe mitbestimmende Rolle des Kontextes, also der </w:t>
       </w:r>
       <w:r>
         <w:rPr>
@@ -4714,47 +4401,15 @@
         <w:rPr>
           <w:color w:val="FF0000"/>
         </w:rPr>
-        <w:t xml:space="preserve">Bewusst sowohl symmetrisch als auch komplementär je nach Rolle SpiA und PA haben, </w:t>
-      </w:r>
-      <w:proofErr w:type="spellStart"/>
-      <w:r>
-        <w:rPr>
-          <w:color w:val="FF0000"/>
-        </w:rPr>
-        <w:t>Teamgspänli</w:t>
-      </w:r>
-      <w:proofErr w:type="spellEnd"/>
-      <w:r>
-        <w:rPr>
-          <w:color w:val="FF0000"/>
-        </w:rPr>
-        <w:t xml:space="preserve"> oder „Lehrer – Schüler“….</w:t>
-      </w:r>
-    </w:p>
-    <w:p>
-      <w:pPr>
-        <w:jc w:val="both"/>
-      </w:pPr>
-      <w:r>
-        <w:t xml:space="preserve">SpiA und PA müssen zu Beginn klären anhand welcher </w:t>
-      </w:r>
-      <w:proofErr w:type="spellStart"/>
-      <w:proofErr w:type="gramStart"/>
-      <w:r>
-        <w:t>Kommunikationsgefässen</w:t>
-      </w:r>
-      <w:proofErr w:type="spellEnd"/>
-      <w:proofErr w:type="gramEnd"/>
-      <w:r>
-        <w:t xml:space="preserve"> sie interagieren. Wie findet der Informationsaustausch statt bzw. wie gelangt man an welche Information untereinander? Welche weitere Informationsquellen und </w:t>
-      </w:r>
-      <w:proofErr w:type="spellStart"/>
-      <w:r>
-        <w:t>Kommunikationsgefässe</w:t>
-      </w:r>
-      <w:proofErr w:type="spellEnd"/>
-      <w:r>
-        <w:t xml:space="preserve"> sind relevant sowohl in der Ausbildung als auch für die Betreuungsarbeit.</w:t>
+        <w:t>Bewusst sowohl symmetrisch als auch komplementär je nach Rolle SpiA und PA haben, Teamgspänli oder „Lehrer – Schüler“….</w:t>
+      </w:r>
+    </w:p>
+    <w:p>
+      <w:pPr>
+        <w:jc w:val="both"/>
+      </w:pPr>
+      <w:r>
+        <w:t>SpiA und PA müssen zu Beginn klären anhand welcher Kommunikationsgefässen sie interagieren. Wie findet der Informationsaustausch statt bzw. wie gelangt man an welche Information untereinander? Welche weitere Informationsquellen und Kommunikationsgefässe sind relevant sowohl in der Ausbildung als auch für die Betreuungsarbeit.</w:t>
       </w:r>
     </w:p>
     <w:p>
@@ -4766,9 +4421,11 @@
       <w:pPr>
         <w:pStyle w:val="berschrift2"/>
       </w:pPr>
+      <w:bookmarkStart w:id="18" w:name="_Toc460161926"/>
       <w:r>
         <w:t>3.4 Lösungsorientierter Ansatz</w:t>
       </w:r>
+      <w:bookmarkEnd w:id="18"/>
     </w:p>
     <w:p>
       <w:pPr>
@@ -4907,26 +4564,10 @@
         <w:jc w:val="both"/>
       </w:pPr>
       <w:r>
-        <w:t xml:space="preserve">Die Struktur eines Lösungsorientierten Gesprächs ist dreiteilig. Es wird ein Ziel formuliert (Was will der Klient?), vorhandene Ressourcen werden eruiert (Was kann der Klient?) und Handlungen werden vorbesprochen (Was ist der nächste Schritt?). Menschen können nicht </w:t>
-      </w:r>
-      <w:proofErr w:type="spellStart"/>
-      <w:r>
-        <w:t>nicht</w:t>
-      </w:r>
-      <w:proofErr w:type="spellEnd"/>
-      <w:r>
-        <w:t xml:space="preserve"> kooperieren, dabei wird vorausgesetzt das </w:t>
-      </w:r>
-      <w:r>
-        <w:t xml:space="preserve">der/die Professionelle an Basics wie dem Aktiven Zuhören, Fragen statt Sagen und Ernstnehmen. Des Weiteren ist in Gesprächen eine hilfreiche Haltung die Fähigkeit des Nichtwissens, Sprache des Klienten verwenden, Pausen ertragen, Zusammenfassen, Komplimente machen und Wertschätzung entgegenbringen. Unterstützende Fragen sind u.a. die Wunderfrage, </w:t>
-      </w:r>
-      <w:proofErr w:type="spellStart"/>
-      <w:r>
-        <w:t>Skalafrage</w:t>
-      </w:r>
-      <w:proofErr w:type="spellEnd"/>
-      <w:r>
-        <w:t>. Fragen nach Ausnahmen und allgemein W. – Fragen (Fragen statt Sagen).</w:t>
+        <w:t xml:space="preserve">Die Struktur eines Lösungsorientierten Gesprächs ist dreiteilig. Es wird ein Ziel formuliert (Was will der Klient?), vorhandene Ressourcen werden eruiert (Was kann der Klient?) und Handlungen werden vorbesprochen (Was ist der nächste Schritt?). Menschen können nicht nicht kooperieren, dabei wird vorausgesetzt das </w:t>
+      </w:r>
+      <w:r>
+        <w:t>der/die Professionelle an Basics wie dem Aktiven Zuhören, Fragen statt Sagen und Ernstnehmen. Des Weiteren ist in Gesprächen eine hilfreiche Haltung die Fähigkeit des Nichtwissens, Sprache des Klienten verwenden, Pausen ertragen, Zusammenfassen, Komplimente machen und Wertschätzung entgegenbringen. Unterstützende Fragen sind u.a. die Wunderfrage, Skalafrage. Fragen nach Ausnahmen und allgemein W. – Fragen (Fragen statt Sagen).</w:t>
       </w:r>
     </w:p>
     <w:p>
@@ -4941,2032 +4582,1896 @@
       <w:pPr>
         <w:pStyle w:val="berschrift3"/>
       </w:pPr>
+      <w:bookmarkStart w:id="19" w:name="_Toc460161927"/>
       <w:r>
         <w:t>3.4.1.</w:t>
       </w:r>
       <w:r>
         <w:t xml:space="preserve"> Fazit für den Leitfaden</w:t>
       </w:r>
+      <w:bookmarkEnd w:id="19"/>
     </w:p>
     <w:p>
       <w:pPr>
         <w:pStyle w:val="berschrift1"/>
         <w:jc w:val="both"/>
         <w:sectPr>
-          <w:footerReference w:type="even" r:id="rId11"/>
           <w:footerReference w:type="default" r:id="rId12"/>
+          <w:pgSz w:w="11900" w:h="16840"/>
+          <w:pgMar w:top="1417" w:right="1417" w:bottom="1134" w:left="1417" w:header="708" w:footer="708" w:gutter="0"/>
+          <w:pgNumType w:start="1"/>
+          <w:cols w:space="708"/>
+          <w:docGrid w:linePitch="360"/>
+        </w:sectPr>
+      </w:pPr>
+    </w:p>
+    <w:p>
+      <w:pPr>
+        <w:pStyle w:val="berschrift1"/>
+        <w:jc w:val="both"/>
+      </w:pPr>
+      <w:bookmarkStart w:id="20" w:name="_Toc460161928"/>
+      <w:r>
+        <w:lastRenderedPageBreak/>
+        <w:t xml:space="preserve">4. </w:t>
+      </w:r>
+      <w:r>
+        <w:t>Leitfaden</w:t>
+      </w:r>
+      <w:bookmarkEnd w:id="20"/>
+    </w:p>
+    <w:p>
+      <w:pPr>
+        <w:pStyle w:val="berschrift2"/>
+        <w:jc w:val="both"/>
+      </w:pPr>
+      <w:bookmarkStart w:id="21" w:name="_Toc460161929"/>
+      <w:r>
+        <w:t>4.1</w:t>
+      </w:r>
+      <w:r>
+        <w:t xml:space="preserve"> </w:t>
+      </w:r>
+      <w:r>
+        <w:t>Zu berücksichtigende Faktoren</w:t>
+      </w:r>
+      <w:bookmarkEnd w:id="21"/>
+    </w:p>
+    <w:p>
+      <w:pPr>
+        <w:jc w:val="both"/>
+        <w:rPr>
+          <w:szCs w:val="22"/>
+        </w:rPr>
+      </w:pPr>
+      <w:r>
+        <w:rPr>
+          <w:szCs w:val="22"/>
+        </w:rPr>
+        <w:t xml:space="preserve">Uns ist es wichtig die </w:t>
+      </w:r>
+      <w:r>
+        <w:rPr>
+          <w:i/>
+          <w:szCs w:val="22"/>
+        </w:rPr>
+        <w:t>Rahmenbedingungen</w:t>
+      </w:r>
+      <w:r>
+        <w:rPr>
+          <w:szCs w:val="22"/>
+        </w:rPr>
+        <w:t xml:space="preserve"> der Stiftung Brändi zu berücksichtigen. Wir haben klare Vorgaben für die Begleitung von Lernenden, zum Beispiel der Arbeitsaufwand</w:t>
+      </w:r>
+      <w:r>
+        <w:rPr>
+          <w:szCs w:val="22"/>
+        </w:rPr>
+        <w:t>,</w:t>
+      </w:r>
+      <w:r>
+        <w:rPr>
+          <w:szCs w:val="22"/>
+        </w:rPr>
+        <w:t xml:space="preserve"> welchen wir für einen Lernenden beanspruchen dürfen. Diese Vorgaben sind aus dem </w:t>
+      </w:r>
+      <w:r>
+        <w:rPr>
+          <w:szCs w:val="22"/>
+        </w:rPr>
+        <w:t>Praxisa</w:t>
+      </w:r>
+      <w:r>
+        <w:rPr>
+          <w:szCs w:val="22"/>
+        </w:rPr>
+        <w:t>usbildungskonzept</w:t>
+      </w:r>
+      <w:r>
+        <w:rPr>
+          <w:szCs w:val="22"/>
+        </w:rPr>
+        <w:t xml:space="preserve"> der Stiftung Brändi</w:t>
+      </w:r>
+      <w:r>
+        <w:rPr>
+          <w:szCs w:val="22"/>
+        </w:rPr>
+        <w:t xml:space="preserve"> zu entnehmen. </w:t>
+      </w:r>
+    </w:p>
+    <w:p>
+      <w:pPr>
+        <w:jc w:val="both"/>
+        <w:rPr>
+          <w:szCs w:val="22"/>
+        </w:rPr>
+      </w:pPr>
+      <w:r>
+        <w:rPr>
+          <w:szCs w:val="22"/>
+        </w:rPr>
+        <w:t>Wir wollen einen Leitfaden entwickeln</w:t>
+      </w:r>
+      <w:r>
+        <w:rPr>
+          <w:szCs w:val="22"/>
+        </w:rPr>
+        <w:t>,</w:t>
+      </w:r>
+      <w:r>
+        <w:rPr>
+          <w:szCs w:val="22"/>
+        </w:rPr>
+        <w:t xml:space="preserve"> welcher den </w:t>
+      </w:r>
+      <w:r>
+        <w:rPr>
+          <w:i/>
+          <w:szCs w:val="22"/>
+        </w:rPr>
+        <w:t>schulischen Teil der Ausbildung</w:t>
+      </w:r>
+      <w:r>
+        <w:rPr>
+          <w:szCs w:val="22"/>
+        </w:rPr>
+        <w:t xml:space="preserve"> unterstützt. Da die Anforderungen und Schwerpunkte von den Schulen sehr unterschiedlich sind, ist es uns wichtig, dass der Leitfaden offen formuliert wird. So besteht die Möglichkeit auf die individuellen Bedürfnisse der Auszubildenden einzugehen und einige Punkte den betreffenden Schulen anzupassen.</w:t>
+      </w:r>
+    </w:p>
+    <w:p>
+      <w:pPr>
+        <w:pStyle w:val="berschrift2"/>
+        <w:jc w:val="both"/>
+      </w:pPr>
+      <w:bookmarkStart w:id="22" w:name="_Toc460161930"/>
+      <w:r>
+        <w:t>4.2 Vorbereitung</w:t>
+      </w:r>
+      <w:bookmarkEnd w:id="22"/>
+    </w:p>
+    <w:p>
+      <w:pPr>
+        <w:jc w:val="both"/>
+      </w:pPr>
+      <w:r>
+        <w:t xml:space="preserve">Als erster Schritt war es uns wichtig die bereits gemachten Erfahrungen, sei dies als Lernende oder in der Rolle als PA, zu sammeln und gemeinsam zu reflektieren. </w:t>
+      </w:r>
+    </w:p>
+    <w:p>
+      <w:pPr>
+        <w:jc w:val="both"/>
+      </w:pPr>
+      <w:r>
+        <w:t>Damit wir auch von den Erfahrungen von anderen Praxisanleiter/innen und Berufsbildner/innen vom Wohnhaus Horw profitieren konnten, haben wir mit diesen zu Beginn unserer Arbeit eine Befragung gemacht.</w:t>
+      </w:r>
+    </w:p>
+    <w:p>
+      <w:pPr>
+        <w:jc w:val="both"/>
+      </w:pPr>
+      <w:r>
+        <w:t xml:space="preserve">Uns war es wichtig herauszufinden welche Erfahrungen andere Berufsleute, in der teilweise langjährigen Begleitung, gemacht haben. </w:t>
+      </w:r>
+      <w:r>
+        <w:t>Wir wollten herausfinden was für sie wichtige Elemente zu Beginn, im Prozess und bei Abschluss sind. Einige konnten berichten was ihre ehemaligen Lernenden geschätzt haben, andere welche auch das erste Mal begleiten, welche Hilfsmittel wie Protokollvorlagen sie nutzen.</w:t>
+      </w:r>
+      <w:r>
+        <w:t xml:space="preserve"> Wir haben alles integriert, Ziel vom Leitfaden ist es auch, dass langjährige PAs davon nutzen haben.</w:t>
+      </w:r>
+    </w:p>
+    <w:p>
+      <w:pPr>
+        <w:pStyle w:val="berschrift2"/>
+        <w:jc w:val="both"/>
+      </w:pPr>
+      <w:bookmarkStart w:id="23" w:name="_Toc460161931"/>
+      <w:r>
+        <w:t>4.3</w:t>
+      </w:r>
+      <w:r>
+        <w:t xml:space="preserve"> </w:t>
+      </w:r>
+      <w:r>
+        <w:t>Leitfaden</w:t>
+      </w:r>
+      <w:bookmarkEnd w:id="23"/>
+      <w:r>
+        <w:t xml:space="preserve"> </w:t>
+      </w:r>
+    </w:p>
+    <w:p>
+      <w:pPr>
+        <w:jc w:val="both"/>
+        <w:rPr>
+          <w:color w:val="FF0000"/>
+        </w:rPr>
+      </w:pPr>
+      <w:r>
+        <w:t>Der Leitfaden</w:t>
+      </w:r>
+      <w:r>
+        <w:rPr>
+          <w:rStyle w:val="Funotenzeichen"/>
+        </w:rPr>
+        <w:footnoteReference w:id="4"/>
+      </w:r>
+      <w:r>
+        <w:t xml:space="preserve"> soll der</w:t>
+      </w:r>
+      <w:r>
+        <w:t>/dem</w:t>
+      </w:r>
+      <w:r>
+        <w:t xml:space="preserve"> PA</w:t>
+      </w:r>
+      <w:r>
+        <w:t xml:space="preserve"> eine Stütze sein. Wie bereits im Text erwähnt ist er offen formuliert, so dass die Rahmenbedingungen</w:t>
+      </w:r>
+      <w:r>
+        <w:t xml:space="preserve"> der Schule, der Klientel der jeweiligen Gruppe</w:t>
+      </w:r>
+      <w:r>
+        <w:t xml:space="preserve"> und </w:t>
+      </w:r>
+      <w:r>
+        <w:t xml:space="preserve">der </w:t>
+      </w:r>
+      <w:r>
+        <w:t>Team</w:t>
+      </w:r>
+      <w:r>
+        <w:t>zusammenstellung</w:t>
+      </w:r>
+      <w:r>
+        <w:t xml:space="preserve"> berücksichtigt werden bzw. hineinfliessen können</w:t>
+      </w:r>
+      <w:r>
+        <w:t>. Im Zentrum steht der</w:t>
+      </w:r>
+      <w:r>
+        <w:t>/die</w:t>
+      </w:r>
+      <w:r>
+        <w:t xml:space="preserve"> SpiA mit seinem Wissen, Charakter, Fähigkeiten und Fertigkeiten. Der Leitfaden ist so gestaltet, dass man ihn individuell anpassen kann. Dies dank verschiedenen Tools oder durch eigener Erarbeitung einzelner Dokumente </w:t>
+      </w:r>
+      <w:r>
+        <w:rPr>
+          <w:color w:val="FF0000"/>
+        </w:rPr>
+        <w:t>(oder was? Mh… Schritte… oder durch eigene Herangehensweise????).</w:t>
+      </w:r>
+    </w:p>
+    <w:p>
+      <w:pPr>
+        <w:jc w:val="both"/>
+        <w:rPr>
+          <w:color w:val="FF0000"/>
+        </w:rPr>
+      </w:pPr>
+      <w:r>
+        <w:rPr>
+          <w:color w:val="FF0000"/>
+        </w:rPr>
+        <w:lastRenderedPageBreak/>
+        <w:t>Wir haben uns bewusst gegen genauere zeitliche Angaben entschieden. Der Arbeitsrhytmus jeder Person ist unterschiedlich und bei der Arbeit mit Menschen, kann es immer wieder zu unvorhersehbaren kommen, wobei Krisen Vorrang haben. Etc. pp…</w:t>
+      </w:r>
+    </w:p>
+    <w:p>
+      <w:pPr>
+        <w:jc w:val="both"/>
+      </w:pPr>
+      <w:r>
+        <w:t>Im Folgenden werden die einzelnen Punkte des Leitfadens dargestellt und begründet.</w:t>
+      </w:r>
+    </w:p>
+    <w:p>
+      <w:pPr>
+        <w:jc w:val="both"/>
+        <w:rPr>
+          <w:b/>
+        </w:rPr>
+      </w:pPr>
+    </w:p>
+    <w:p>
+      <w:pPr>
+        <w:jc w:val="both"/>
+        <w:rPr>
+          <w:b/>
+        </w:rPr>
+      </w:pPr>
+      <w:r>
+        <w:rPr>
+          <w:b/>
+        </w:rPr>
+        <w:t>Vorbereitungsphase</w:t>
+      </w:r>
+    </w:p>
+    <w:p>
+      <w:pPr>
+        <w:jc w:val="both"/>
+        <w:rPr>
+          <w:i/>
+        </w:rPr>
+      </w:pPr>
+      <w:r>
+        <w:rPr>
+          <w:i/>
+        </w:rPr>
+        <w:t>Einholen von Infos wie Bedingungen, Anforderungen und Rahmenlehrplan der HF/FH</w:t>
+      </w:r>
+    </w:p>
+    <w:p>
+      <w:pPr>
+        <w:jc w:val="both"/>
+      </w:pPr>
+      <w:r>
+        <w:t>Das Mise en Place für die PA’s ist das einlesen</w:t>
+      </w:r>
+      <w:r>
+        <w:t xml:space="preserve"> in die Informationen</w:t>
+      </w:r>
+      <w:r>
+        <w:t xml:space="preserve"> der betroffenen Schule. Es hilft</w:t>
+      </w:r>
+      <w:r>
+        <w:t>,</w:t>
+      </w:r>
+      <w:r>
+        <w:t xml:space="preserve"> wenn man sich gut vorbereitet hat und</w:t>
+      </w:r>
+      <w:r>
+        <w:t xml:space="preserve"> man</w:t>
+      </w:r>
+      <w:r>
+        <w:t xml:space="preserve"> weiss wo die Schwerpunkte in der schulischen Ausbildung liegen.</w:t>
+      </w:r>
+    </w:p>
+    <w:p>
+      <w:pPr>
+        <w:jc w:val="both"/>
+        <w:rPr>
+          <w:b/>
+        </w:rPr>
+      </w:pPr>
+    </w:p>
+    <w:p>
+      <w:pPr>
+        <w:jc w:val="both"/>
+        <w:rPr>
+          <w:b/>
+        </w:rPr>
+      </w:pPr>
+      <w:r>
+        <w:rPr>
+          <w:b/>
+        </w:rPr>
+        <w:t>Anfangsphase</w:t>
+      </w:r>
+    </w:p>
+    <w:p>
+      <w:pPr>
+        <w:jc w:val="both"/>
+        <w:rPr>
+          <w:i/>
+        </w:rPr>
+      </w:pPr>
+      <w:r>
+        <w:rPr>
+          <w:i/>
+        </w:rPr>
+        <w:t xml:space="preserve">Begrüssung, Ankommen gestalten </w:t>
+      </w:r>
+    </w:p>
+    <w:p>
+      <w:pPr>
+        <w:jc w:val="both"/>
+      </w:pPr>
+      <w:r>
+        <w:t xml:space="preserve">Ziel ist </w:t>
+      </w:r>
+      <w:r>
+        <w:t>die</w:t>
+      </w:r>
+      <w:r>
+        <w:t xml:space="preserve"> Lernende im Team willkommen zu heissen. Idealerweise in einem lockeren e</w:t>
+      </w:r>
+      <w:r>
+        <w:t>ntspannten Setting wie einem Apé</w:t>
+      </w:r>
+      <w:r>
+        <w:t xml:space="preserve">ro. </w:t>
+      </w:r>
+    </w:p>
+    <w:p>
+      <w:pPr>
+        <w:jc w:val="both"/>
+      </w:pPr>
+    </w:p>
+    <w:p>
+      <w:pPr>
+        <w:jc w:val="both"/>
+        <w:rPr>
+          <w:i/>
+        </w:rPr>
+      </w:pPr>
+      <w:r>
+        <w:rPr>
+          <w:i/>
+        </w:rPr>
+        <w:t xml:space="preserve">Gemeinsames Erlebnis </w:t>
+      </w:r>
+    </w:p>
+    <w:p>
+      <w:pPr>
+        <w:jc w:val="both"/>
+      </w:pPr>
+      <w:r>
+        <w:t xml:space="preserve">PA und SpiA unternehmen etwas Gemeinsames. Sei dies in die Natur gehen oder gemeinsam Kochen, dass ist evtl. abhängig davon welche Ressourcen vorhanden sind bzw. was </w:t>
+      </w:r>
+      <w:r>
+        <w:t>man bereit ist zu geben</w:t>
+      </w:r>
+      <w:r>
+        <w:t xml:space="preserve">. Im Zentrum steht </w:t>
+      </w:r>
+      <w:r>
+        <w:t xml:space="preserve">der </w:t>
+      </w:r>
+      <w:r>
+        <w:t>Beziehungsaufbau zwischen SpiA und PA.</w:t>
+      </w:r>
+    </w:p>
+    <w:p>
+      <w:pPr>
+        <w:jc w:val="both"/>
+      </w:pPr>
+    </w:p>
+    <w:p>
+      <w:pPr>
+        <w:jc w:val="both"/>
+        <w:rPr>
+          <w:i/>
+        </w:rPr>
+      </w:pPr>
+      <w:r>
+        <w:rPr>
+          <w:i/>
+        </w:rPr>
+        <w:t>Erwartungen und</w:t>
+      </w:r>
+      <w:r>
+        <w:rPr>
+          <w:i/>
+        </w:rPr>
+        <w:t xml:space="preserve"> Verantwortungen abholen und klären </w:t>
+      </w:r>
+    </w:p>
+    <w:p>
+      <w:pPr>
+        <w:jc w:val="both"/>
+      </w:pPr>
+      <w:r>
+        <w:t xml:space="preserve">Es soll geklärt werden was </w:t>
+      </w:r>
+      <w:r>
+        <w:t>die</w:t>
+      </w:r>
+      <w:r>
+        <w:t xml:space="preserve"> Lernende von der</w:t>
+      </w:r>
+      <w:r>
+        <w:t xml:space="preserve"> PA erwartet in Bezug auf die Begleitung und die Ausbild</w:t>
+      </w:r>
+      <w:r>
+        <w:t>ung im WH Horw, wo möchte sie</w:t>
+      </w:r>
+      <w:r>
+        <w:t xml:space="preserve"> am E</w:t>
+      </w:r>
+      <w:r>
+        <w:t>nde der Ausbildung stehen. D</w:t>
+      </w:r>
+      <w:r>
+        <w:t>ie PA ver</w:t>
+      </w:r>
+      <w:r>
+        <w:t>deutlicht die Erwartungen an die</w:t>
+      </w:r>
+      <w:r>
+        <w:t xml:space="preserve"> SpiA, auch im Hinblick auf Erwachsenenbildung bzw. Selbstverantwortung</w:t>
+      </w:r>
+      <w:r>
+        <w:t xml:space="preserve"> und verdeutlicht, dass auch</w:t>
+      </w:r>
+      <w:r>
+        <w:t xml:space="preserve"> Lehrende Lernende</w:t>
+      </w:r>
+      <w:r>
+        <w:t xml:space="preserve"> </w:t>
+      </w:r>
+      <w:r>
+        <w:t>sind</w:t>
+      </w:r>
+      <w:r>
+        <w:t xml:space="preserve">.   </w:t>
+      </w:r>
+    </w:p>
+    <w:p>
+      <w:pPr>
+        <w:jc w:val="both"/>
+      </w:pPr>
+    </w:p>
+    <w:p>
+      <w:pPr>
+        <w:jc w:val="both"/>
+        <w:rPr>
+          <w:i/>
+        </w:rPr>
+      </w:pPr>
+      <w:r>
+        <w:rPr>
+          <w:i/>
+        </w:rPr>
+        <w:t>Einführungsprogramm Betreuungsperson</w:t>
+      </w:r>
+      <w:r>
+        <w:rPr>
+          <w:rStyle w:val="Funotenzeichen"/>
+          <w:i/>
+        </w:rPr>
+        <w:footnoteReference w:id="5"/>
+      </w:r>
+    </w:p>
+    <w:p>
+      <w:pPr>
+        <w:jc w:val="both"/>
+      </w:pPr>
+      <w:r>
+        <w:t xml:space="preserve">Im Wohnhaus Horw erhält </w:t>
+      </w:r>
+      <w:r>
+        <w:t>neues Personal</w:t>
+      </w:r>
+      <w:r>
+        <w:t xml:space="preserve"> in der Betreuung einen solchen Katalog. Es werden in einem bestimmten Zeitrahmen gewisse Informationen von </w:t>
+      </w:r>
+      <w:r>
+        <w:t>der zuständigen</w:t>
+      </w:r>
+      <w:r>
+        <w:t xml:space="preserve"> Person an das neue Personal weitergegeben. Ziel ist danach einen </w:t>
+      </w:r>
+      <w:r>
+        <w:t>Gesamtü</w:t>
+      </w:r>
+      <w:r>
+        <w:t>berblick zu erhalten. Zusammen mit dem Arbeiten im Doppel im ersten Monat, soll das Teammittglied danach alleine auf der Gruppe arbeiten können (ausgenommen Vorpraktikanten, FaBE, AGS, etc.).</w:t>
+      </w:r>
+    </w:p>
+    <w:p>
+      <w:pPr>
+        <w:spacing w:line="240" w:lineRule="auto"/>
+        <w:jc w:val="both"/>
+      </w:pPr>
+    </w:p>
+    <w:p>
+      <w:pPr>
+        <w:jc w:val="both"/>
+        <w:rPr>
+          <w:i/>
+        </w:rPr>
+      </w:pPr>
+      <w:r>
+        <w:rPr>
+          <w:i/>
+        </w:rPr>
+        <w:t>PA Sitzungen planen</w:t>
+      </w:r>
+    </w:p>
+    <w:p>
+      <w:pPr>
+        <w:jc w:val="both"/>
+      </w:pPr>
+      <w:r>
+        <w:lastRenderedPageBreak/>
+        <w:t xml:space="preserve">Hier soll geklärt werden wie </w:t>
+      </w:r>
+      <w:r>
+        <w:t xml:space="preserve">die </w:t>
+      </w:r>
+      <w:r>
+        <w:t xml:space="preserve">Form und </w:t>
+      </w:r>
+      <w:r>
+        <w:t xml:space="preserve">der </w:t>
+      </w:r>
+      <w:r>
+        <w:t xml:space="preserve">Inhalt der PA Sitzung </w:t>
+      </w:r>
+      <w:r>
+        <w:t xml:space="preserve">gestaltet wird. </w:t>
+      </w:r>
+      <w:r>
+        <w:t xml:space="preserve">Folgende Fragen werden geklärt: </w:t>
+      </w:r>
+      <w:r>
+        <w:t>Erarbeitet man gemeinsam etwas Neues</w:t>
+      </w:r>
+      <w:r>
+        <w:t xml:space="preserve"> oder sind passende Vorlagen vorhanden? In welchem Rhythmus soll die PA Sitzung stattfinden? </w:t>
+      </w:r>
+    </w:p>
+    <w:p>
+      <w:pPr>
+        <w:jc w:val="both"/>
+      </w:pPr>
+      <w:r>
+        <w:t>Die Befindlichkeitsrunde ist ein zentraler Punkt, man soll nicht nur abholen wo die Lernende steht, sondern auch wie es ihr dabei geht. Bei schwierigen privaten Themen muss sich die PA auch abgrenzen können und an die Selbstverantwortung der</w:t>
+      </w:r>
+      <w:r>
+        <w:t xml:space="preserve"> SpiA</w:t>
+      </w:r>
+      <w:r>
+        <w:t xml:space="preserve"> appellieren.  Des Weiteren können Sitzungen gezielt zu einem Thema gehalten werden. Abwechslung bringen auch </w:t>
+      </w:r>
+      <w:r>
+        <w:t>verschiedene Methoden zur Behandlung gewisser Thematiken.</w:t>
+      </w:r>
+    </w:p>
+    <w:p>
+      <w:pPr>
+        <w:jc w:val="both"/>
+      </w:pPr>
+    </w:p>
+    <w:p>
+      <w:pPr>
+        <w:jc w:val="both"/>
+        <w:rPr>
+          <w:i/>
+        </w:rPr>
+      </w:pPr>
+      <w:r>
+        <w:rPr>
+          <w:i/>
+        </w:rPr>
+        <w:t>Praxisausbildungskonzept besprechen</w:t>
+      </w:r>
+      <w:r>
+        <w:rPr>
+          <w:rStyle w:val="Funotenzeichen"/>
+          <w:i/>
+        </w:rPr>
+        <w:footnoteReference w:id="6"/>
+      </w:r>
+      <w:r>
+        <w:rPr>
+          <w:i/>
+        </w:rPr>
+        <w:t xml:space="preserve"> </w:t>
+      </w:r>
+    </w:p>
+    <w:p>
+      <w:pPr>
+        <w:jc w:val="both"/>
+      </w:pPr>
+      <w:r>
+        <w:t xml:space="preserve">Das </w:t>
+      </w:r>
+      <w:r>
+        <w:t>Ausbildungskonzept der Stiftung Brändi wird gemeinsam angeschaut und besprochen. Deckt sich der Inhalt</w:t>
+      </w:r>
+      <w:r>
+        <w:t xml:space="preserve"> mit den eigenen Ansprüchen? Der</w:t>
+      </w:r>
+      <w:r>
+        <w:t xml:space="preserve"> Lernenden wird nochmals klar was </w:t>
+      </w:r>
+      <w:r>
+        <w:t>die Erwartungen der Institution sind.</w:t>
+      </w:r>
+    </w:p>
+    <w:p>
+      <w:pPr>
+        <w:jc w:val="both"/>
+      </w:pPr>
+    </w:p>
+    <w:p>
+      <w:pPr>
+        <w:jc w:val="both"/>
+        <w:rPr>
+          <w:i/>
+        </w:rPr>
+      </w:pPr>
+      <w:r>
+        <w:rPr>
+          <w:i/>
+        </w:rPr>
+        <w:t>Anmeldung zur LOA – Weiterbildung</w:t>
+      </w:r>
+    </w:p>
+    <w:p>
+      <w:pPr>
+        <w:jc w:val="both"/>
+      </w:pPr>
+      <w:r>
+        <w:t xml:space="preserve">Der Lösungsorientierte Ansatz ist </w:t>
+      </w:r>
+      <w:r>
+        <w:t>in der</w:t>
+      </w:r>
+      <w:r>
+        <w:t xml:space="preserve"> Grundhaltung </w:t>
+      </w:r>
+      <w:r>
+        <w:t xml:space="preserve">vom </w:t>
+      </w:r>
+      <w:r>
+        <w:t>Wohnhaus Horw</w:t>
+      </w:r>
+      <w:r>
+        <w:t xml:space="preserve"> verankert</w:t>
+      </w:r>
+      <w:r>
+        <w:t>. Di</w:t>
+      </w:r>
+      <w:r>
+        <w:t>e SpiA soll</w:t>
+      </w:r>
+      <w:r>
+        <w:t xml:space="preserve">te baldmöglichst etwas </w:t>
+      </w:r>
+      <w:r>
+        <w:t>Handfestes</w:t>
+      </w:r>
+      <w:r>
+        <w:t xml:space="preserve"> erhalten im Umgang mit der Klientel und in der Gesprächsführung. Die Weiterbildung ist obligatorisch für neues Personal im Wohnhaus Horw.</w:t>
+      </w:r>
+    </w:p>
+    <w:p>
+      <w:pPr>
+        <w:jc w:val="both"/>
+      </w:pPr>
+      <w:r>
+        <w:t xml:space="preserve">Nach der Weiterbildung wird das Thema LOA in der PA Sitzung thematisiert, was bedeutet die Theorie für die Praxis, wie ist die Umsetzbarkeit? </w:t>
+      </w:r>
+    </w:p>
+    <w:p>
+      <w:pPr>
+        <w:jc w:val="both"/>
+      </w:pPr>
+    </w:p>
+    <w:p>
+      <w:pPr>
+        <w:jc w:val="both"/>
+        <w:rPr>
+          <w:i/>
+        </w:rPr>
+      </w:pPr>
+      <w:r>
+        <w:rPr>
+          <w:i/>
+        </w:rPr>
+        <w:t xml:space="preserve">Rollenklärung </w:t>
+      </w:r>
+    </w:p>
+    <w:p>
+      <w:pPr>
+        <w:jc w:val="both"/>
+      </w:pPr>
+      <w:r>
+        <w:t>Was heisst Rolle? Wer hat welche Aufgaben, Verantwortlichkeiten, an wen werden welche Erwartu</w:t>
+      </w:r>
+      <w:r>
+        <w:t>ngen gestellt. Ziel ist es die v</w:t>
+      </w:r>
+      <w:r>
+        <w:t>ersch</w:t>
+      </w:r>
+      <w:r>
+        <w:t>iedenen Rollen zu klären und der</w:t>
+      </w:r>
+      <w:r>
+        <w:t>/dem</w:t>
+      </w:r>
+      <w:r>
+        <w:t xml:space="preserve"> Lernenden seine Position zu verdeutlichen.</w:t>
+      </w:r>
+      <w:r>
+        <w:t xml:space="preserve"> Im Optimalfall wird das Thema Rollen im Rahmen einer Teamsitzung thematisiert und behandelt. </w:t>
+      </w:r>
+    </w:p>
+    <w:p>
+      <w:pPr>
+        <w:jc w:val="both"/>
+        <w:rPr>
+          <w:b/>
+        </w:rPr>
+      </w:pPr>
+    </w:p>
+    <w:p>
+      <w:pPr>
+        <w:jc w:val="both"/>
+        <w:rPr>
+          <w:b/>
+        </w:rPr>
+      </w:pPr>
+      <w:r>
+        <w:rPr>
+          <w:b/>
+        </w:rPr>
+        <w:t>Arbeitsphase</w:t>
+      </w:r>
+    </w:p>
+    <w:p>
+      <w:pPr>
+        <w:jc w:val="both"/>
+        <w:rPr>
+          <w:i/>
+        </w:rPr>
+      </w:pPr>
+      <w:r>
+        <w:rPr>
+          <w:i/>
+        </w:rPr>
+        <w:t>Lernjournal, Tagebuch oder Lerndokus -&gt; Reflektionen (-&gt;Theorie-Praxistransfer)</w:t>
+      </w:r>
+    </w:p>
+    <w:p>
+      <w:pPr>
+        <w:jc w:val="both"/>
+      </w:pPr>
+      <w:r>
+        <w:t xml:space="preserve">Da die </w:t>
+      </w:r>
+      <w:r>
+        <w:t>SpiAs im Wohnhaus Horw alleine auf der Gruppe arbeiten</w:t>
+      </w:r>
+      <w:r>
+        <w:t>,</w:t>
+      </w:r>
+      <w:r>
+        <w:t xml:space="preserve"> </w:t>
+      </w:r>
+      <w:r>
+        <w:t>hat dieser Punkt einen hohen Stellenwert. Gemeinsam soll eine passende Form</w:t>
+      </w:r>
+      <w:r>
+        <w:t xml:space="preserve"> für die Reflexion</w:t>
+      </w:r>
+      <w:r>
+        <w:t xml:space="preserve"> gefunden oder erarbeitet werden. Nebst dem das</w:t>
+      </w:r>
+      <w:r>
+        <w:t>s</w:t>
+      </w:r>
+      <w:r>
+        <w:t xml:space="preserve"> der/die PA Einblick in die Arbeit der/des SpiAs erhält, geht es primär darum, dass der/die Lernende das eigene Handeln reflektiert und einen Theoriebezug herstellt.</w:t>
+      </w:r>
+    </w:p>
+    <w:p>
+      <w:pPr>
+        <w:jc w:val="both"/>
+      </w:pPr>
+    </w:p>
+    <w:p>
+      <w:pPr>
+        <w:jc w:val="both"/>
+        <w:rPr>
+          <w:i/>
+        </w:rPr>
+      </w:pPr>
+      <w:r>
+        <w:rPr>
+          <w:i/>
+        </w:rPr>
+        <w:lastRenderedPageBreak/>
+        <w:t>Arbeiten im Doppel</w:t>
+      </w:r>
+    </w:p>
+    <w:p>
+      <w:pPr>
+        <w:jc w:val="both"/>
+      </w:pPr>
+      <w:r>
+        <w:t xml:space="preserve">Da die </w:t>
+      </w:r>
+      <w:r>
+        <w:t>SpiAs</w:t>
+      </w:r>
+      <w:r>
+        <w:t xml:space="preserve"> alleine auf der Gruppe arbeiten, wird von der</w:t>
+      </w:r>
+      <w:r>
+        <w:t>/dem</w:t>
+      </w:r>
+      <w:r>
+        <w:t xml:space="preserve"> PA verlangt </w:t>
+      </w:r>
+      <w:r>
+        <w:t xml:space="preserve">regelmässig </w:t>
+      </w:r>
+      <w:r>
+        <w:t>im Doppel zu arbeiten. Dies heisst</w:t>
+      </w:r>
+      <w:r>
+        <w:t xml:space="preserve"> </w:t>
+      </w:r>
+      <w:r>
+        <w:t>die</w:t>
+      </w:r>
+      <w:r>
+        <w:t>/der</w:t>
+      </w:r>
+      <w:r>
+        <w:t xml:space="preserve"> PA kommt zusätzlich.</w:t>
+      </w:r>
+      <w:r>
+        <w:t xml:space="preserve"> Im Voraus wird besprochen auf was der Fokus gelegt wird und wie diese Situation abläuft, hält sich die</w:t>
+      </w:r>
+      <w:r>
+        <w:t>/der</w:t>
+      </w:r>
+      <w:r>
+        <w:t xml:space="preserve"> PA</w:t>
+      </w:r>
+      <w:r>
+        <w:t xml:space="preserve"> im Hintergrund oder arbeitet sie</w:t>
+      </w:r>
+      <w:r>
+        <w:t xml:space="preserve"> mit.</w:t>
+      </w:r>
+      <w:r>
+        <w:t xml:space="preserve"> Es muss</w:t>
+      </w:r>
+      <w:r>
+        <w:t xml:space="preserve"> allen</w:t>
+      </w:r>
+      <w:r>
+        <w:t xml:space="preserve"> Beteiligten</w:t>
+      </w:r>
+      <w:r>
+        <w:t xml:space="preserve"> bewusst sein, dass dies eine „Laborsituation“ ist. Die Klientel sollte darüber informiert sein, </w:t>
+      </w:r>
+      <w:r>
+        <w:t xml:space="preserve">damit klar ist </w:t>
+      </w:r>
+      <w:r>
+        <w:t>wer</w:t>
+      </w:r>
+      <w:r>
+        <w:t xml:space="preserve"> die Ansprechperson ist und dass sich die Klientel auf die ungewohnte Situation einstellen kann. </w:t>
+      </w:r>
+      <w:r>
+        <w:t>Natürlich kann es für die</w:t>
+      </w:r>
+      <w:r>
+        <w:t>/den</w:t>
+      </w:r>
+      <w:r>
+        <w:t xml:space="preserve"> </w:t>
+      </w:r>
+      <w:r>
+        <w:t>SpiA</w:t>
+      </w:r>
+      <w:r>
+        <w:t xml:space="preserve"> auch hilfreich sein bei</w:t>
+      </w:r>
+      <w:r>
+        <w:t xml:space="preserve"> der/dem</w:t>
+      </w:r>
+      <w:r>
+        <w:t xml:space="preserve"> PA oder anderen Teammitgliedern im Doppel zu arbeiten. Dies ist sowohl wertvoll für die</w:t>
+      </w:r>
+      <w:r>
+        <w:t>/den</w:t>
+      </w:r>
+      <w:r>
+        <w:t xml:space="preserve"> Lernende</w:t>
+      </w:r>
+      <w:r>
+        <w:t xml:space="preserve"> als auch für die anderen Teammitglieder.</w:t>
+      </w:r>
+    </w:p>
+    <w:p>
+      <w:pPr>
+        <w:jc w:val="both"/>
+      </w:pPr>
+    </w:p>
+    <w:p>
+      <w:pPr>
+        <w:jc w:val="both"/>
+        <w:rPr>
+          <w:i/>
+        </w:rPr>
+      </w:pPr>
+      <w:r>
+        <w:rPr>
+          <w:i/>
+        </w:rPr>
+        <w:t>Lernzielformulierung (-&gt;Theorie-Praxistransfer)</w:t>
+      </w:r>
+    </w:p>
+    <w:p>
+      <w:pPr>
+        <w:jc w:val="both"/>
+      </w:pPr>
+      <w:r>
+        <w:t>W</w:t>
+      </w:r>
+      <w:r>
+        <w:t>as wird von der Schule erwartet, welcher Bedarf besteht in der Praxis?</w:t>
+      </w:r>
+      <w:r>
+        <w:t xml:space="preserve"> Die Aufgabe des/der PA ist es dem/der SpiA Lernfelder zu bieten, in welchen die Lernziele erfüllt werden können. Die Formulierung solcher Ziele braucht Übung und sollte sorgfältig mit dem/der SpiA erarbeitet werden. Wichtig ist, dass in den Lernzielvorgaben der Schule, folgende Lernfelder integriert sind oder zusätzlichen Raum erhalten:</w:t>
+      </w:r>
+    </w:p>
+    <w:p>
+      <w:pPr>
+        <w:pStyle w:val="Listenabsatz"/>
+        <w:numPr>
+          <w:ilvl w:val="0"/>
+          <w:numId w:val="7"/>
+        </w:numPr>
+        <w:jc w:val="both"/>
+        <w:rPr>
+          <w:sz w:val="22"/>
+        </w:rPr>
+      </w:pPr>
+      <w:r>
+        <w:rPr>
+          <w:sz w:val="22"/>
+        </w:rPr>
+        <w:t xml:space="preserve">Bezugspersonenarbeit </w:t>
+      </w:r>
+    </w:p>
+    <w:p>
+      <w:pPr>
+        <w:pStyle w:val="Listenabsatz"/>
+        <w:numPr>
+          <w:ilvl w:val="0"/>
+          <w:numId w:val="7"/>
+        </w:numPr>
+        <w:jc w:val="both"/>
+        <w:rPr>
+          <w:sz w:val="22"/>
+        </w:rPr>
+      </w:pPr>
+      <w:r>
+        <w:rPr>
+          <w:sz w:val="22"/>
+        </w:rPr>
+        <w:t xml:space="preserve">Teamebene </w:t>
+      </w:r>
+    </w:p>
+    <w:p>
+      <w:pPr>
+        <w:pStyle w:val="Listenabsatz"/>
+        <w:numPr>
+          <w:ilvl w:val="0"/>
+          <w:numId w:val="7"/>
+        </w:numPr>
+        <w:jc w:val="both"/>
+        <w:rPr>
+          <w:sz w:val="22"/>
+        </w:rPr>
+      </w:pPr>
+      <w:r>
+        <w:rPr>
+          <w:sz w:val="22"/>
+        </w:rPr>
+        <w:t>Kommunikation/Gesprächsführung</w:t>
+      </w:r>
+    </w:p>
+    <w:p>
+      <w:pPr>
+        <w:pStyle w:val="Listenabsatz"/>
+        <w:numPr>
+          <w:ilvl w:val="0"/>
+          <w:numId w:val="7"/>
+        </w:numPr>
+        <w:jc w:val="both"/>
+        <w:rPr>
+          <w:sz w:val="22"/>
+        </w:rPr>
+      </w:pPr>
+      <w:r>
+        <w:rPr>
+          <w:sz w:val="22"/>
+        </w:rPr>
+        <w:t>Haltung/Menschenbild</w:t>
+      </w:r>
+    </w:p>
+    <w:p>
+      <w:pPr>
+        <w:pStyle w:val="Listenabsatz"/>
+        <w:numPr>
+          <w:ilvl w:val="0"/>
+          <w:numId w:val="7"/>
+        </w:numPr>
+        <w:jc w:val="both"/>
+        <w:rPr>
+          <w:sz w:val="22"/>
+        </w:rPr>
+      </w:pPr>
+      <w:r>
+        <w:rPr>
+          <w:sz w:val="22"/>
+        </w:rPr>
+        <w:t>Angehörigenarbeit</w:t>
+      </w:r>
+    </w:p>
+    <w:p>
+      <w:pPr>
+        <w:pStyle w:val="Listenabsatz"/>
+        <w:numPr>
+          <w:ilvl w:val="0"/>
+          <w:numId w:val="7"/>
+        </w:numPr>
+        <w:jc w:val="both"/>
+        <w:rPr>
+          <w:sz w:val="22"/>
+        </w:rPr>
+      </w:pPr>
+      <w:r>
+        <w:rPr>
+          <w:sz w:val="22"/>
+        </w:rPr>
+        <w:t>Konflikte</w:t>
+      </w:r>
+    </w:p>
+    <w:p>
+      <w:pPr>
+        <w:pStyle w:val="Listenabsatz"/>
+        <w:numPr>
+          <w:ilvl w:val="0"/>
+          <w:numId w:val="7"/>
+        </w:numPr>
+        <w:jc w:val="both"/>
+        <w:rPr>
+          <w:sz w:val="22"/>
+        </w:rPr>
+      </w:pPr>
+      <w:r>
+        <w:rPr>
+          <w:sz w:val="22"/>
+        </w:rPr>
+        <w:t>Projektmanagement</w:t>
+      </w:r>
+    </w:p>
+    <w:p>
+      <w:pPr>
+        <w:pStyle w:val="Listenabsatz"/>
+        <w:numPr>
+          <w:ilvl w:val="0"/>
+          <w:numId w:val="7"/>
+        </w:numPr>
+        <w:jc w:val="both"/>
+        <w:rPr>
+          <w:sz w:val="22"/>
+        </w:rPr>
+      </w:pPr>
+      <w:r>
+        <w:rPr>
+          <w:sz w:val="22"/>
+        </w:rPr>
+        <w:t>Funktionale Gesundheit (ICF)</w:t>
+      </w:r>
+    </w:p>
+    <w:p>
+      <w:pPr>
+        <w:pStyle w:val="Listenabsatz"/>
+        <w:numPr>
+          <w:ilvl w:val="0"/>
+          <w:numId w:val="7"/>
+        </w:numPr>
+        <w:jc w:val="both"/>
+        <w:rPr>
+          <w:sz w:val="22"/>
+        </w:rPr>
+      </w:pPr>
+      <w:r>
+        <w:rPr>
+          <w:sz w:val="22"/>
+        </w:rPr>
+        <w:t>Kooperation unter Lernenden (gemeinsames Ziel/Projekt)</w:t>
+      </w:r>
+    </w:p>
+    <w:p>
+      <w:pPr>
+        <w:jc w:val="both"/>
+        <w:rPr>
+          <w:b/>
+        </w:rPr>
+      </w:pPr>
+      <w:r>
+        <w:t>Falls nicht bereits von der Schule erwartet, sind Zwischenqualifikationen bzw. Standortbestimmungen eine wertvolles Instrument der/die PA sieht was der/die SpiA braucht und der/die SpiA sieht wo er/sie steht.</w:t>
+      </w:r>
+      <w:r>
+        <w:t xml:space="preserve"> </w:t>
+      </w:r>
+      <w:r>
+        <w:rPr>
+          <w:b/>
+        </w:rPr>
+        <w:t>Siehe Anhang Literaturliste</w:t>
+      </w:r>
+    </w:p>
+    <w:p>
+      <w:pPr>
+        <w:jc w:val="both"/>
+      </w:pPr>
+    </w:p>
+    <w:p>
+      <w:pPr>
+        <w:jc w:val="both"/>
+        <w:rPr>
+          <w:i/>
+        </w:rPr>
+      </w:pPr>
+      <w:r>
+        <w:rPr>
+          <w:i/>
+        </w:rPr>
+        <w:t xml:space="preserve">Auseinandersetzung mit </w:t>
+      </w:r>
+      <w:r>
+        <w:rPr>
+          <w:i/>
+        </w:rPr>
+        <w:t xml:space="preserve">dem Leitbild und </w:t>
+      </w:r>
+      <w:r>
+        <w:rPr>
+          <w:i/>
+        </w:rPr>
+        <w:t xml:space="preserve">den Konzepten der Institution </w:t>
+      </w:r>
+    </w:p>
+    <w:p>
+      <w:pPr>
+        <w:jc w:val="both"/>
+        <w:rPr>
+          <w:color w:val="FF0000"/>
+        </w:rPr>
+      </w:pPr>
+      <w:r>
+        <w:rPr>
+          <w:color w:val="FF0000"/>
+        </w:rPr>
+        <w:t>Habitus, Identifizierung mit der Stiftung/Institution… Konzepte zur Handlungsbefähigung, als Hilfsmittel in der Praxis.</w:t>
+      </w:r>
+    </w:p>
+    <w:p>
+      <w:pPr>
+        <w:spacing w:line="240" w:lineRule="auto"/>
+        <w:jc w:val="both"/>
+      </w:pPr>
+    </w:p>
+    <w:p>
+      <w:pPr>
+        <w:jc w:val="both"/>
+        <w:rPr>
+          <w:b/>
+        </w:rPr>
+      </w:pPr>
+      <w:r>
+        <w:rPr>
+          <w:b/>
+        </w:rPr>
+        <w:t>Endphase</w:t>
+      </w:r>
+    </w:p>
+    <w:p>
+      <w:pPr>
+        <w:jc w:val="both"/>
+        <w:rPr>
+          <w:i/>
+        </w:rPr>
+      </w:pPr>
+      <w:r>
+        <w:rPr>
+          <w:i/>
+        </w:rPr>
+        <w:t>Reflexion</w:t>
+      </w:r>
+    </w:p>
+    <w:p>
+      <w:pPr>
+        <w:jc w:val="both"/>
+      </w:pPr>
+      <w:r>
+        <w:lastRenderedPageBreak/>
+        <w:t>Die Reflexion ist für der/die PA sowie auch für der/die SpiA von Bedeutung. Beide sollen gemeinsam die Ausbildungszeit Revue passieren lassen, reflektieren und Schlüsse daraus ziehen. Vor allem der/die PA kann sich für weitere PA-Begleitungen von einer ausgiebigen Reflexion profitieren.</w:t>
+      </w:r>
+    </w:p>
+    <w:p>
+      <w:pPr>
+        <w:jc w:val="both"/>
+      </w:pPr>
+    </w:p>
+    <w:p>
+      <w:pPr>
+        <w:jc w:val="both"/>
+        <w:rPr>
+          <w:i/>
+        </w:rPr>
+      </w:pPr>
+      <w:r>
+        <w:rPr>
+          <w:i/>
+        </w:rPr>
+        <w:t>Abschlussritual (Abschiedsessen,-feier)</w:t>
+      </w:r>
+    </w:p>
+    <w:p>
+      <w:pPr>
+        <w:jc w:val="both"/>
+      </w:pPr>
+      <w:r>
+        <w:t xml:space="preserve">Der Abschluss mit einem Ritual zu gestalten </w:t>
+      </w:r>
+      <w:r>
+        <w:t>ist</w:t>
+      </w:r>
+      <w:r>
+        <w:t xml:space="preserve"> für SpiA, PA, das Team sowie auc</w:t>
+      </w:r>
+      <w:r>
+        <w:t>h die Klientel sehr wichtig</w:t>
+      </w:r>
+      <w:r>
+        <w:t xml:space="preserve">. </w:t>
+      </w:r>
+    </w:p>
+    <w:p>
+      <w:pPr>
+        <w:jc w:val="both"/>
+      </w:pPr>
+    </w:p>
+    <w:p>
+      <w:pPr>
+        <w:pStyle w:val="berschrift3"/>
+        <w:jc w:val="both"/>
+      </w:pPr>
+      <w:bookmarkStart w:id="24" w:name="_Toc460161932"/>
+      <w:r>
+        <w:t>4.3.1</w:t>
+      </w:r>
+      <w:r>
+        <w:t xml:space="preserve"> Unterschiede FaBe/S</w:t>
+      </w:r>
+      <w:r>
+        <w:t>piA</w:t>
+      </w:r>
+      <w:bookmarkEnd w:id="24"/>
+    </w:p>
+    <w:p>
+      <w:pPr>
+        <w:jc w:val="both"/>
+      </w:pPr>
+      <w:r>
+        <w:t>Wir haben uns entschieden zuerst den neu erarbeiteten Leitfaden von der Abteilungsleitung genehmigen zu lassen. Nach dem wir allfällige Anpassungen gemacht haben, werden wir in Absprache mit den anderen Berufsbildner</w:t>
+      </w:r>
+      <w:r>
+        <w:t>innen</w:t>
+      </w:r>
+      <w:r>
+        <w:t xml:space="preserve">, den Leitfaden auf die FaBe Begleitung angleichen. </w:t>
+      </w:r>
+    </w:p>
+    <w:p>
+      <w:pPr>
+        <w:spacing w:line="240" w:lineRule="auto"/>
+        <w:jc w:val="both"/>
+        <w:rPr>
+          <w:rFonts w:eastAsiaTheme="majorEastAsia" w:cstheme="majorBidi"/>
+          <w:b/>
+          <w:bCs/>
+          <w:color w:val="345A8A" w:themeColor="accent1" w:themeShade="B5"/>
+          <w:sz w:val="28"/>
+          <w:szCs w:val="32"/>
+        </w:rPr>
+      </w:pPr>
+      <w:r>
+        <w:br w:type="page"/>
+      </w:r>
+    </w:p>
+    <w:p>
+      <w:pPr>
+        <w:pStyle w:val="berschrift1"/>
+        <w:jc w:val="both"/>
+      </w:pPr>
+      <w:bookmarkStart w:id="25" w:name="_Toc460161933"/>
+      <w:r>
+        <w:lastRenderedPageBreak/>
+        <w:t xml:space="preserve">5. </w:t>
+      </w:r>
+      <w:r>
+        <w:t>Ausblick</w:t>
+      </w:r>
+      <w:r>
+        <w:t xml:space="preserve"> – nächste Schritte</w:t>
+      </w:r>
+      <w:bookmarkEnd w:id="25"/>
+    </w:p>
+    <w:p>
+      <w:pPr>
+        <w:jc w:val="both"/>
+      </w:pPr>
+      <w:r>
+        <w:t>Der Leitfaden wird zurzeit von der Abteilungsleitung überprüft. Nachdem wir die Anpassungen gemacht haben, werden wir den Leitfaden an alle PA aushändigen. Die verschiedenen PA’s können uns dann Rückmeldungen geben. Langfristig ist das Ziel, dass der Leitfaden elektronisch erfasst wird und die nötigen Verlinkungen eingefügt werden. Wenn dies durch den IT erfolgt ist, werden wir in der Institution den Leitfaden vorstellen.</w:t>
+      </w:r>
+    </w:p>
+    <w:p>
+      <w:pPr>
+        <w:jc w:val="both"/>
+      </w:pPr>
+    </w:p>
+    <w:p>
+      <w:pPr>
+        <w:spacing w:line="240" w:lineRule="auto"/>
+        <w:jc w:val="both"/>
+        <w:rPr>
+          <w:rFonts w:eastAsiaTheme="majorEastAsia" w:cstheme="majorBidi"/>
+          <w:b/>
+          <w:bCs/>
+          <w:color w:val="345A8A" w:themeColor="accent1" w:themeShade="B5"/>
+          <w:sz w:val="28"/>
+          <w:szCs w:val="32"/>
+        </w:rPr>
+      </w:pPr>
+      <w:r>
+        <w:br w:type="page"/>
+      </w:r>
+    </w:p>
+    <w:p>
+      <w:pPr>
+        <w:pStyle w:val="berschrift1"/>
+        <w:jc w:val="both"/>
+      </w:pPr>
+      <w:bookmarkStart w:id="26" w:name="_Toc460161934"/>
+      <w:r>
+        <w:lastRenderedPageBreak/>
+        <w:t xml:space="preserve">6. </w:t>
+      </w:r>
+      <w:r>
+        <w:t>Schlussfolgerung</w:t>
+      </w:r>
+      <w:bookmarkEnd w:id="26"/>
+    </w:p>
+    <w:p>
+      <w:pPr>
+        <w:jc w:val="both"/>
+      </w:pPr>
+      <w:r>
+        <w:t>Lerneffekt, Reflexion</w:t>
+      </w:r>
+    </w:p>
+    <w:p>
+      <w:pPr>
+        <w:jc w:val="both"/>
+        <w:rPr>
+          <w:rFonts w:asciiTheme="majorHAnsi" w:hAnsiTheme="majorHAnsi"/>
+          <w:b/>
+          <w:szCs w:val="22"/>
+        </w:rPr>
+      </w:pPr>
+    </w:p>
+    <w:p>
+      <w:pPr>
+        <w:pStyle w:val="berschrift2"/>
+        <w:jc w:val="both"/>
+      </w:pPr>
+      <w:bookmarkStart w:id="27" w:name="_Toc460161935"/>
+      <w:r>
+        <w:t xml:space="preserve">6.1 </w:t>
+      </w:r>
+      <w:r>
+        <w:t>Natascha</w:t>
+      </w:r>
+      <w:bookmarkEnd w:id="27"/>
+    </w:p>
+    <w:p>
+      <w:pPr>
+        <w:jc w:val="both"/>
+        <w:rPr>
+          <w:rFonts w:asciiTheme="majorHAnsi" w:hAnsiTheme="majorHAnsi"/>
+          <w:b/>
+          <w:szCs w:val="22"/>
+        </w:rPr>
+      </w:pPr>
+    </w:p>
+    <w:p>
+      <w:pPr>
+        <w:pStyle w:val="berschrift2"/>
+        <w:jc w:val="both"/>
+      </w:pPr>
+      <w:bookmarkStart w:id="28" w:name="_Toc460161936"/>
+      <w:r>
+        <w:t xml:space="preserve">6.2 </w:t>
+      </w:r>
+      <w:r>
+        <w:t>Elisa</w:t>
+      </w:r>
+      <w:bookmarkEnd w:id="28"/>
+    </w:p>
+    <w:p>
+      <w:pPr>
+        <w:jc w:val="both"/>
+        <w:rPr>
+          <w:rFonts w:asciiTheme="majorHAnsi" w:hAnsiTheme="majorHAnsi"/>
+          <w:b/>
+          <w:szCs w:val="22"/>
+        </w:rPr>
+      </w:pPr>
+    </w:p>
+    <w:p>
+      <w:pPr>
+        <w:jc w:val="both"/>
+        <w:rPr>
+          <w:rFonts w:asciiTheme="majorHAnsi" w:hAnsiTheme="majorHAnsi"/>
+          <w:szCs w:val="22"/>
+        </w:rPr>
+      </w:pPr>
+    </w:p>
+    <w:p>
+      <w:pPr>
+        <w:pStyle w:val="berschrift1"/>
+        <w:jc w:val="both"/>
+      </w:pPr>
+      <w:r>
+        <w:br w:type="page"/>
+      </w:r>
+      <w:bookmarkStart w:id="29" w:name="_Toc460161937"/>
+      <w:r>
+        <w:lastRenderedPageBreak/>
+        <w:t>7. Quellenverzeichnis</w:t>
+      </w:r>
+      <w:bookmarkEnd w:id="29"/>
+    </w:p>
+    <w:p>
+      <w:pPr>
+        <w:ind w:firstLine="708"/>
+        <w:rPr>
+          <w:b/>
+        </w:rPr>
+      </w:pPr>
+    </w:p>
+    <w:p>
+      <w:pPr>
+        <w:ind w:firstLine="708"/>
+      </w:pPr>
+      <w:r>
+        <w:rPr>
+          <w:b/>
+        </w:rPr>
+        <w:t>Gellert</w:t>
+      </w:r>
+      <w:r>
+        <w:rPr>
+          <w:b/>
+        </w:rPr>
+        <w:t>,</w:t>
+      </w:r>
+      <w:r>
+        <w:rPr>
+          <w:b/>
+        </w:rPr>
+        <w:t xml:space="preserve"> Manfred/</w:t>
+      </w:r>
+      <w:r>
+        <w:rPr>
+          <w:b/>
+        </w:rPr>
+        <w:t xml:space="preserve"> </w:t>
+      </w:r>
+      <w:r>
+        <w:rPr>
+          <w:b/>
+        </w:rPr>
+        <w:t>Novak</w:t>
+      </w:r>
+      <w:r>
+        <w:rPr>
+          <w:b/>
+        </w:rPr>
+        <w:t>,</w:t>
+      </w:r>
+      <w:r>
+        <w:rPr>
+          <w:b/>
+        </w:rPr>
+        <w:t xml:space="preserve"> Claus </w:t>
+      </w:r>
+      <w:r>
+        <w:t>(2010).</w:t>
+      </w:r>
+      <w:r>
+        <w:t xml:space="preserve"> Teamarbeit-Teamentwicklung-Teamberatung. Ein Praxisbuch für die Arbeit in und </w:t>
+      </w:r>
+      <w:r>
+        <w:t>mit Teams. 4. erweiterte Aufl.</w:t>
+      </w:r>
+      <w:r>
+        <w:rPr>
+          <w:rFonts w:cs="Arial"/>
+        </w:rPr>
+        <w:t xml:space="preserve"> </w:t>
+      </w:r>
+      <w:r>
+        <w:t xml:space="preserve">Meezen: </w:t>
+      </w:r>
+      <w:r>
+        <w:rPr>
+          <w:color w:val="FF0000"/>
+        </w:rPr>
+        <w:t>Verlag</w:t>
+      </w:r>
+    </w:p>
+    <w:p>
+      <w:pPr>
+        <w:rPr>
+          <w:rFonts w:cs="Arial"/>
+          <w:b/>
+        </w:rPr>
+      </w:pPr>
+    </w:p>
+    <w:p>
+      <w:pPr>
+        <w:ind w:firstLine="708"/>
+        <w:rPr>
+          <w:rFonts w:cs="Arial"/>
+        </w:rPr>
+      </w:pPr>
+      <w:r>
+        <w:rPr>
+          <w:rFonts w:cs="Arial"/>
+          <w:b/>
+        </w:rPr>
+        <w:t xml:space="preserve">Hobmair, Hermann </w:t>
+      </w:r>
+      <w:r>
+        <w:rPr>
+          <w:rFonts w:cs="Arial"/>
+        </w:rPr>
+        <w:t>(Hrsg.)</w:t>
+      </w:r>
+      <w:r>
+        <w:rPr>
+          <w:rFonts w:cs="Arial"/>
+          <w:b/>
+        </w:rPr>
+        <w:t xml:space="preserve"> </w:t>
+      </w:r>
+      <w:r>
+        <w:rPr>
+          <w:rFonts w:cs="Arial"/>
+        </w:rPr>
+        <w:t>(2012</w:t>
+      </w:r>
+      <w:r>
+        <w:rPr>
+          <w:rFonts w:cs="Arial"/>
+        </w:rPr>
+        <w:t>).</w:t>
+      </w:r>
+      <w:r>
+        <w:rPr>
+          <w:rFonts w:cs="Arial"/>
+        </w:rPr>
+        <w:t xml:space="preserve"> Pädagogik. </w:t>
+      </w:r>
+      <w:r>
+        <w:rPr>
+          <w:rFonts w:cs="Arial"/>
+        </w:rPr>
+        <w:t>5</w:t>
+      </w:r>
+      <w:r>
+        <w:rPr>
+          <w:rFonts w:cs="Arial"/>
+        </w:rPr>
+        <w:t>. Aufl.</w:t>
+      </w:r>
+      <w:r>
+        <w:rPr>
+          <w:rFonts w:cs="Arial"/>
+        </w:rPr>
+        <w:t xml:space="preserve"> Köln</w:t>
+      </w:r>
+      <w:r>
+        <w:rPr>
+          <w:rFonts w:cs="Arial"/>
+        </w:rPr>
+        <w:t xml:space="preserve">: </w:t>
+      </w:r>
+      <w:r>
+        <w:rPr>
+          <w:rFonts w:cs="Arial"/>
+          <w:color w:val="FF0000"/>
+        </w:rPr>
+        <w:t>Verlag</w:t>
+      </w:r>
+    </w:p>
+    <w:p>
+      <w:pPr>
+        <w:ind w:firstLine="708"/>
+        <w:rPr>
+          <w:rFonts w:cs="Arial"/>
+        </w:rPr>
+      </w:pPr>
+    </w:p>
+    <w:p>
+      <w:pPr>
+        <w:ind w:firstLine="708"/>
+        <w:rPr>
+          <w:rFonts w:cs="Arial"/>
+        </w:rPr>
+      </w:pPr>
+      <w:r>
+        <w:rPr>
+          <w:rFonts w:cs="Arial"/>
+          <w:b/>
+        </w:rPr>
+        <w:t>Watzlawick, Paul/ Beavin, Janet H./ Jackson, Don D.</w:t>
+      </w:r>
+      <w:r>
+        <w:rPr>
+          <w:rFonts w:cs="Arial"/>
+        </w:rPr>
+        <w:t xml:space="preserve"> (2007).</w:t>
+      </w:r>
+      <w:r>
+        <w:rPr>
+          <w:rFonts w:cs="Arial"/>
+        </w:rPr>
+        <w:t xml:space="preserve"> Menschliche Kommunikation. Formen Störungen Paradoxien. 11. Aufl. Bern: Verlag Hans Huber</w:t>
+      </w:r>
+    </w:p>
+    <w:p>
+      <w:pPr>
+        <w:ind w:firstLine="708"/>
+        <w:rPr>
+          <w:rFonts w:cs="Arial"/>
+        </w:rPr>
+      </w:pPr>
+    </w:p>
+    <w:p>
+      <w:pPr>
+        <w:ind w:firstLine="708"/>
+        <w:rPr>
+          <w:rFonts w:cs="Arial"/>
+        </w:rPr>
+      </w:pPr>
+    </w:p>
+    <w:p>
+      <w:pPr>
+        <w:ind w:firstLine="708"/>
+        <w:rPr>
+          <w:rFonts w:cs="Arial"/>
+        </w:rPr>
+      </w:pPr>
+    </w:p>
+    <w:p>
+      <w:pPr>
+        <w:ind w:firstLine="708"/>
+        <w:rPr>
+          <w:rFonts w:cs="Arial"/>
+          <w:color w:val="FF0000"/>
+        </w:rPr>
+      </w:pPr>
+      <w:r>
+        <w:rPr>
+          <w:rFonts w:cs="Arial"/>
+          <w:color w:val="FF0000"/>
+        </w:rPr>
+        <w:t>Quellenbeispiel:</w:t>
+      </w:r>
+    </w:p>
+    <w:p>
+      <w:pPr>
+        <w:ind w:firstLine="708"/>
+        <w:rPr>
+          <w:rFonts w:cs="Arial"/>
+        </w:rPr>
+      </w:pPr>
+      <w:r>
+        <w:rPr>
+          <w:rFonts w:cs="Arial"/>
+        </w:rPr>
+        <w:t>Fröhlich-Gildhoff, Klaus/ Dörner, Tina/ Rönnau Maike (2007). Prävention und Resilienzförderung in Kindertageseinrichtungen – PriK. Trainingsmanual für ErzieherInnen. München: Ernst Reinhardt Verlag</w:t>
+      </w:r>
+    </w:p>
+    <w:p>
+      <w:pPr>
+        <w:ind w:firstLine="708"/>
+        <w:rPr>
+          <w:rFonts w:cs="Arial"/>
+        </w:rPr>
+      </w:pPr>
+      <w:r>
+        <w:rPr>
+          <w:rFonts w:cs="Arial"/>
+        </w:rPr>
+        <w:t>Wustmann Seiler, Corina (2012). Resilienz. Widerstandsfähigkeit von Kindern in Tageseinrichtungen fördern. 4. Aufl. Berlin: Cornelson Verlag</w:t>
+      </w:r>
+    </w:p>
+    <w:p>
+      <w:pPr>
+        <w:ind w:firstLine="708"/>
+        <w:rPr>
+          <w:rFonts w:cs="Arial"/>
+        </w:rPr>
+      </w:pPr>
+      <w:r>
+        <w:rPr>
+          <w:rFonts w:cs="Arial"/>
+        </w:rPr>
+        <w:t>Werner, Emmy E. (2010). Wenn Menschen trotz widriger Umstände gedeihen – und was man daraus lernen kann. In: Hildenbrand, Bruno/ Welter-Enderlin, Rosmarie (Hg.). Resilienz – Gedeihen trotz widriger Umstände. 3. Aufl. Heidelberg: Carl-Auer-Systeme Verlag. S. 28-42.</w:t>
+      </w:r>
+    </w:p>
+    <w:p>
+      <w:pPr>
+        <w:rPr>
+          <w:rFonts w:cs="Arial"/>
+        </w:rPr>
+      </w:pPr>
+    </w:p>
+    <w:p>
+      <w:pPr>
+        <w:pStyle w:val="berschrift1"/>
+      </w:pPr>
+      <w:r>
+        <w:br w:type="page"/>
+      </w:r>
+    </w:p>
+    <w:p>
+      <w:pPr>
+        <w:pStyle w:val="berschrift1"/>
+      </w:pPr>
+      <w:bookmarkStart w:id="30" w:name="_Toc460161938"/>
+      <w:r>
+        <w:lastRenderedPageBreak/>
+        <w:t>8. Anhang</w:t>
+      </w:r>
+      <w:bookmarkEnd w:id="30"/>
+    </w:p>
+    <w:p/>
+    <w:p>
+      <w:pPr>
+        <w:sectPr>
           <w:pgSz w:w="11900" w:h="16840"/>
           <w:pgMar w:top="1417" w:right="1417" w:bottom="1134" w:left="1417" w:header="708" w:footer="708" w:gutter="0"/>
           <w:cols w:space="708"/>
           <w:docGrid w:linePitch="360"/>
         </w:sectPr>
       </w:pPr>
-      <w:bookmarkStart w:id="16" w:name="_Toc333088798"/>
-    </w:p>
-    <w:p>
-      <w:pPr>
-        <w:pStyle w:val="berschrift1"/>
-        <w:jc w:val="both"/>
-      </w:pPr>
-      <w:r>
-        <w:lastRenderedPageBreak/>
-        <w:t xml:space="preserve">4. </w:t>
-      </w:r>
-      <w:r>
-        <w:t>Leitfaden</w:t>
-      </w:r>
-      <w:bookmarkEnd w:id="16"/>
-    </w:p>
-    <w:p>
-      <w:pPr>
-        <w:pStyle w:val="berschrift2"/>
-        <w:jc w:val="both"/>
-      </w:pPr>
-      <w:bookmarkStart w:id="17" w:name="_Toc333088799"/>
-      <w:r>
-        <w:t>4.1</w:t>
-      </w:r>
-      <w:r>
-        <w:t xml:space="preserve"> </w:t>
-      </w:r>
-      <w:r>
-        <w:t>Zu berücksichtigende Faktoren</w:t>
-      </w:r>
-      <w:bookmarkEnd w:id="17"/>
-    </w:p>
-    <w:p>
-      <w:pPr>
-        <w:jc w:val="both"/>
-        <w:rPr>
-          <w:szCs w:val="22"/>
-        </w:rPr>
-      </w:pPr>
-      <w:r>
-        <w:rPr>
-          <w:szCs w:val="22"/>
-        </w:rPr>
-        <w:t xml:space="preserve">Uns ist es wichtig die </w:t>
-      </w:r>
-      <w:r>
-        <w:rPr>
-          <w:i/>
-          <w:szCs w:val="22"/>
-        </w:rPr>
-        <w:t>Rahmenbedingungen</w:t>
-      </w:r>
-      <w:r>
-        <w:rPr>
-          <w:szCs w:val="22"/>
-        </w:rPr>
-        <w:t xml:space="preserve"> der Stiftung Brändi zu berücksichtigen. Wir haben klare Vorgaben für die Begleitung von Lernenden, zum Beispiel der Arbeitsaufwand</w:t>
-      </w:r>
-      <w:r>
-        <w:rPr>
-          <w:szCs w:val="22"/>
-        </w:rPr>
-        <w:t>,</w:t>
-      </w:r>
-      <w:r>
-        <w:rPr>
-          <w:szCs w:val="22"/>
-        </w:rPr>
-        <w:t xml:space="preserve"> welchen wir für einen Lernenden beanspruchen dürfen. Diese Vorgaben sind aus dem </w:t>
-      </w:r>
-      <w:r>
-        <w:rPr>
-          <w:szCs w:val="22"/>
-        </w:rPr>
-        <w:t>Praxisa</w:t>
-      </w:r>
-      <w:r>
-        <w:rPr>
-          <w:szCs w:val="22"/>
-        </w:rPr>
-        <w:t>usbildungskonzept</w:t>
-      </w:r>
-      <w:r>
-        <w:rPr>
-          <w:szCs w:val="22"/>
-        </w:rPr>
-        <w:t xml:space="preserve"> der Stiftung Brändi</w:t>
-      </w:r>
-      <w:r>
-        <w:rPr>
-          <w:szCs w:val="22"/>
-        </w:rPr>
-        <w:t xml:space="preserve"> zu entnehmen. </w:t>
-      </w:r>
-    </w:p>
-    <w:p>
-      <w:pPr>
-        <w:jc w:val="both"/>
-        <w:rPr>
-          <w:szCs w:val="22"/>
-        </w:rPr>
-      </w:pPr>
-      <w:r>
-        <w:rPr>
-          <w:szCs w:val="22"/>
-        </w:rPr>
-        <w:t>Wir wollen einen Leitfaden entwickeln</w:t>
-      </w:r>
-      <w:r>
-        <w:rPr>
-          <w:szCs w:val="22"/>
-        </w:rPr>
-        <w:t>,</w:t>
-      </w:r>
-      <w:r>
-        <w:rPr>
-          <w:szCs w:val="22"/>
-        </w:rPr>
-        <w:t xml:space="preserve"> welcher den </w:t>
-      </w:r>
-      <w:r>
-        <w:rPr>
-          <w:i/>
-          <w:szCs w:val="22"/>
-        </w:rPr>
-        <w:t>schulischen Teil der Ausbildung</w:t>
-      </w:r>
-      <w:r>
-        <w:rPr>
-          <w:szCs w:val="22"/>
-        </w:rPr>
-        <w:t xml:space="preserve"> unterstützt. Da die Anforderungen und Schwerpunkte von den Schulen sehr unterschiedlich sind, ist es uns wichtig, dass der Leitfaden offen formuliert wird. So besteht die Möglichkeit auf die individuellen Bedürfnisse der Auszubildenden einzugehen und einige Punkte den betreffenden Schulen anzupassen.</w:t>
-      </w:r>
-    </w:p>
-    <w:p>
-      <w:pPr>
-        <w:pStyle w:val="berschrift2"/>
-        <w:jc w:val="both"/>
-      </w:pPr>
-      <w:bookmarkStart w:id="18" w:name="_Toc333088800"/>
-      <w:r>
-        <w:t>4.2 Vorbereitung</w:t>
-      </w:r>
-      <w:bookmarkEnd w:id="18"/>
-    </w:p>
-    <w:p>
-      <w:pPr>
-        <w:jc w:val="both"/>
-      </w:pPr>
-      <w:r>
-        <w:t xml:space="preserve">Als erster Schritt war es uns wichtig die bereits gemachten Erfahrungen, sei dies als Lernende oder in der Rolle als PA, zu sammeln und gemeinsam zu reflektieren. </w:t>
-      </w:r>
-    </w:p>
-    <w:p>
-      <w:pPr>
-        <w:jc w:val="both"/>
-      </w:pPr>
-      <w:r>
-        <w:t>Damit wir auch von den Erfahrungen von anderen Praxisanleiter/innen und Berufsbildner/innen vom Wohnhaus Horw profitieren konnten, haben wir mit diesen zu Beginn unserer Arbeit eine Befragung gemacht.</w:t>
-      </w:r>
-    </w:p>
-    <w:p>
-      <w:pPr>
-        <w:jc w:val="both"/>
-      </w:pPr>
-      <w:r>
-        <w:t xml:space="preserve">Uns war es wichtig herauszufinden welche Erfahrungen andere Berufsleute, in der teilweise langjährigen Begleitung, gemacht haben. </w:t>
-      </w:r>
-      <w:r>
-        <w:t>Wir wollten herausfinden was für sie wichtige Elemente zu Beginn, im Prozess und bei Abschluss sind. Einige konnten berichten was ihre ehemaligen Lernenden geschätzt haben, andere welche auch das erste Mal begleiten, welche Hilfsmittel wie Protokollvorlagen sie nutzen.</w:t>
-      </w:r>
-      <w:r>
-        <w:t xml:space="preserve"> Wir haben alles integriert, Ziel vom Leitfaden ist es auch, dass langjährige PAs davon nutzen haben.</w:t>
-      </w:r>
-    </w:p>
-    <w:p>
-      <w:pPr>
-        <w:pStyle w:val="berschrift2"/>
-        <w:jc w:val="both"/>
-      </w:pPr>
-      <w:bookmarkStart w:id="19" w:name="_Toc333088801"/>
-      <w:r>
-        <w:t>4.3</w:t>
-      </w:r>
-      <w:r>
-        <w:t xml:space="preserve"> </w:t>
-      </w:r>
-      <w:r>
-        <w:t>Leitfaden</w:t>
-      </w:r>
-      <w:bookmarkEnd w:id="19"/>
-      <w:r>
-        <w:t xml:space="preserve"> </w:t>
-      </w:r>
-    </w:p>
-    <w:p>
-      <w:pPr>
-        <w:jc w:val="both"/>
-        <w:rPr>
-          <w:color w:val="FF0000"/>
-        </w:rPr>
-      </w:pPr>
-      <w:r>
-        <w:t>Der Leitfaden</w:t>
-      </w:r>
-      <w:r>
-        <w:rPr>
-          <w:rStyle w:val="Funotenzeichen"/>
-        </w:rPr>
-        <w:footnoteReference w:id="4"/>
-      </w:r>
-      <w:r>
-        <w:t xml:space="preserve"> soll der</w:t>
-      </w:r>
-      <w:r>
-        <w:t>/dem</w:t>
-      </w:r>
-      <w:r>
-        <w:t xml:space="preserve"> PA</w:t>
-      </w:r>
-      <w:r>
-        <w:t xml:space="preserve"> eine Stütze sein. Wie bereits im Text erwähnt ist er offen formuliert, so dass die Rahmenbedingungen</w:t>
-      </w:r>
-      <w:r>
-        <w:t xml:space="preserve"> der Schule, der Klientel der jeweiligen Gruppe</w:t>
-      </w:r>
-      <w:r>
-        <w:t xml:space="preserve"> und </w:t>
-      </w:r>
-      <w:r>
-        <w:t xml:space="preserve">der </w:t>
-      </w:r>
-      <w:r>
-        <w:t>Team</w:t>
-      </w:r>
-      <w:r>
-        <w:t>zusammenstellung</w:t>
-      </w:r>
-      <w:r>
-        <w:t xml:space="preserve"> berücksichtigt werden bzw. </w:t>
-      </w:r>
-      <w:proofErr w:type="spellStart"/>
-      <w:r>
-        <w:t>hineinfliessen</w:t>
-      </w:r>
-      <w:proofErr w:type="spellEnd"/>
-      <w:r>
-        <w:t xml:space="preserve"> können</w:t>
-      </w:r>
-      <w:r>
-        <w:t>. Im Zentrum steht der</w:t>
-      </w:r>
-      <w:r>
-        <w:t>/die</w:t>
-      </w:r>
-      <w:r>
-        <w:t xml:space="preserve"> SpiA mit seinem Wissen, Charakter, Fähigkeiten und Fertigkeiten. Der Leitfaden ist so gestaltet, dass man ihn individuell anpassen kann. Dies dank verschiedenen Tools oder durch eigener Erarbeitung einzelner Dokumente </w:t>
-      </w:r>
-      <w:r>
-        <w:rPr>
-          <w:color w:val="FF0000"/>
-        </w:rPr>
-        <w:t xml:space="preserve">(oder was? </w:t>
-      </w:r>
-      <w:proofErr w:type="spellStart"/>
-      <w:r>
-        <w:rPr>
-          <w:color w:val="FF0000"/>
-        </w:rPr>
-        <w:t>Mh</w:t>
-      </w:r>
-      <w:proofErr w:type="spellEnd"/>
-      <w:r>
-        <w:rPr>
-          <w:color w:val="FF0000"/>
-        </w:rPr>
-        <w:t>… Schritte… oder durch eigene Herangehensweise????).</w:t>
-      </w:r>
-    </w:p>
-    <w:p>
-      <w:pPr>
-        <w:jc w:val="both"/>
-        <w:rPr>
-          <w:color w:val="FF0000"/>
-        </w:rPr>
-      </w:pPr>
-      <w:r>
-        <w:rPr>
-          <w:color w:val="FF0000"/>
-        </w:rPr>
-        <w:lastRenderedPageBreak/>
-        <w:t xml:space="preserve">Wir haben uns bewusst gegen genauere zeitliche Angaben entschieden. Der </w:t>
-      </w:r>
-      <w:proofErr w:type="spellStart"/>
-      <w:r>
-        <w:rPr>
-          <w:color w:val="FF0000"/>
-        </w:rPr>
-        <w:t>Arbeitsrhytmus</w:t>
-      </w:r>
-      <w:proofErr w:type="spellEnd"/>
-      <w:r>
-        <w:rPr>
-          <w:color w:val="FF0000"/>
-        </w:rPr>
-        <w:t xml:space="preserve"> jeder Person ist unterschiedlich und bei der Arbeit mit Menschen, kann es immer wieder zu unvorhersehbaren kommen, wobei Krisen Vorrang haben. Etc. pp…</w:t>
-      </w:r>
-    </w:p>
-    <w:p>
-      <w:pPr>
-        <w:jc w:val="both"/>
-      </w:pPr>
-      <w:r>
-        <w:t>Im Folgenden werden die einzelnen Punkte des Leitfadens dargestellt und begründet.</w:t>
-      </w:r>
-    </w:p>
-    <w:p>
-      <w:pPr>
-        <w:jc w:val="both"/>
-        <w:rPr>
-          <w:b/>
-        </w:rPr>
-      </w:pPr>
-    </w:p>
-    <w:p>
-      <w:pPr>
-        <w:jc w:val="both"/>
-        <w:rPr>
-          <w:b/>
-        </w:rPr>
-      </w:pPr>
-      <w:r>
-        <w:rPr>
-          <w:b/>
-        </w:rPr>
-        <w:t>Vorbereitungsphase</w:t>
-      </w:r>
-    </w:p>
-    <w:p>
-      <w:pPr>
-        <w:jc w:val="both"/>
-        <w:rPr>
-          <w:i/>
-        </w:rPr>
-      </w:pPr>
-      <w:r>
-        <w:rPr>
-          <w:i/>
-        </w:rPr>
-        <w:t>Einholen von Infos wie Bedingungen, Anforderungen und Rahmenlehrplan der HF/FH</w:t>
-      </w:r>
-    </w:p>
-    <w:p>
-      <w:pPr>
-        <w:jc w:val="both"/>
-      </w:pPr>
-      <w:r>
-        <w:t xml:space="preserve">Das Mise en Place für die </w:t>
-      </w:r>
-      <w:proofErr w:type="spellStart"/>
-      <w:r>
-        <w:t>PA’s</w:t>
-      </w:r>
-      <w:proofErr w:type="spellEnd"/>
-      <w:r>
-        <w:t xml:space="preserve"> ist das einlesen</w:t>
-      </w:r>
-      <w:r>
-        <w:t xml:space="preserve"> in die Informationen</w:t>
-      </w:r>
-      <w:r>
-        <w:t xml:space="preserve"> der betroffenen Schule. Es hilft</w:t>
-      </w:r>
-      <w:r>
-        <w:t>,</w:t>
-      </w:r>
-      <w:r>
-        <w:t xml:space="preserve"> wenn man sich gut vorbereitet hat und</w:t>
-      </w:r>
-      <w:r>
-        <w:t xml:space="preserve"> man</w:t>
-      </w:r>
-      <w:r>
-        <w:t xml:space="preserve"> weiss wo die Schwerpunkte in der schulischen Ausbildung liegen.</w:t>
-      </w:r>
-    </w:p>
-    <w:p>
-      <w:pPr>
-        <w:jc w:val="both"/>
-        <w:rPr>
-          <w:b/>
-        </w:rPr>
-      </w:pPr>
-    </w:p>
-    <w:p>
-      <w:pPr>
-        <w:jc w:val="both"/>
-        <w:rPr>
-          <w:b/>
-        </w:rPr>
-      </w:pPr>
-      <w:r>
-        <w:rPr>
-          <w:b/>
-        </w:rPr>
-        <w:t>Anfangsphase</w:t>
-      </w:r>
-    </w:p>
-    <w:p>
-      <w:pPr>
-        <w:jc w:val="both"/>
-        <w:rPr>
-          <w:i/>
-        </w:rPr>
-      </w:pPr>
-      <w:proofErr w:type="spellStart"/>
-      <w:r>
-        <w:rPr>
-          <w:i/>
-        </w:rPr>
-        <w:t>Begrüssung</w:t>
-      </w:r>
-      <w:proofErr w:type="spellEnd"/>
-      <w:r>
-        <w:rPr>
-          <w:i/>
-        </w:rPr>
-        <w:t xml:space="preserve">, Ankommen gestalten </w:t>
-      </w:r>
-    </w:p>
-    <w:p>
-      <w:pPr>
-        <w:jc w:val="both"/>
-      </w:pPr>
-      <w:r>
-        <w:t xml:space="preserve">Ziel ist </w:t>
-      </w:r>
-      <w:r>
-        <w:t>die</w:t>
-      </w:r>
-      <w:r>
-        <w:t xml:space="preserve"> Lernende im Team willkommen zu </w:t>
-      </w:r>
-      <w:proofErr w:type="spellStart"/>
-      <w:r>
-        <w:t>heissen</w:t>
-      </w:r>
-      <w:proofErr w:type="spellEnd"/>
-      <w:r>
-        <w:t>. Idealerweise in einem lockeren e</w:t>
-      </w:r>
-      <w:r>
-        <w:t xml:space="preserve">ntspannten Setting wie einem </w:t>
-      </w:r>
-      <w:proofErr w:type="spellStart"/>
-      <w:r>
-        <w:t>Apé</w:t>
-      </w:r>
-      <w:r>
-        <w:t>ro</w:t>
-      </w:r>
-      <w:proofErr w:type="spellEnd"/>
-      <w:r>
-        <w:t xml:space="preserve">. </w:t>
-      </w:r>
-    </w:p>
-    <w:p>
-      <w:pPr>
-        <w:jc w:val="both"/>
-      </w:pPr>
-    </w:p>
-    <w:p>
-      <w:pPr>
-        <w:jc w:val="both"/>
-        <w:rPr>
-          <w:i/>
-        </w:rPr>
-      </w:pPr>
-      <w:r>
-        <w:rPr>
-          <w:i/>
-        </w:rPr>
-        <w:t xml:space="preserve">Gemeinsames Erlebnis </w:t>
-      </w:r>
-    </w:p>
-    <w:p>
-      <w:pPr>
-        <w:jc w:val="both"/>
-      </w:pPr>
-      <w:r>
-        <w:t xml:space="preserve">PA und SpiA unternehmen etwas Gemeinsames. Sei dies in die Natur gehen oder gemeinsam Kochen, dass ist evtl. abhängig davon welche Ressourcen vorhanden sind bzw. was </w:t>
-      </w:r>
-      <w:r>
-        <w:t>man bereit ist zu geben</w:t>
-      </w:r>
-      <w:r>
-        <w:t xml:space="preserve">. Im Zentrum steht </w:t>
-      </w:r>
-      <w:r>
-        <w:t xml:space="preserve">der </w:t>
-      </w:r>
-      <w:r>
-        <w:t>Beziehungsaufbau zwischen SpiA und PA.</w:t>
-      </w:r>
-    </w:p>
-    <w:p>
-      <w:pPr>
-        <w:jc w:val="both"/>
-      </w:pPr>
-    </w:p>
-    <w:p>
-      <w:pPr>
-        <w:jc w:val="both"/>
-        <w:rPr>
-          <w:i/>
-        </w:rPr>
-      </w:pPr>
-      <w:r>
-        <w:rPr>
-          <w:i/>
-        </w:rPr>
-        <w:t>Erwartungen und</w:t>
-      </w:r>
-      <w:r>
-        <w:rPr>
-          <w:i/>
-        </w:rPr>
-        <w:t xml:space="preserve"> Verantwortungen abholen und klären </w:t>
-      </w:r>
-    </w:p>
-    <w:p>
-      <w:pPr>
-        <w:jc w:val="both"/>
-      </w:pPr>
-      <w:r>
-        <w:t xml:space="preserve">Es soll geklärt werden was </w:t>
-      </w:r>
-      <w:r>
-        <w:t>die</w:t>
-      </w:r>
-      <w:r>
-        <w:t xml:space="preserve"> Lernende von der</w:t>
-      </w:r>
-      <w:r>
-        <w:t xml:space="preserve"> PA erwartet in Bezug auf die Begleitung und die Ausbild</w:t>
-      </w:r>
-      <w:r>
-        <w:t>ung im WH Horw, wo möchte sie</w:t>
-      </w:r>
-      <w:r>
-        <w:t xml:space="preserve"> am E</w:t>
-      </w:r>
-      <w:r>
-        <w:t>nde der Ausbildung stehen. D</w:t>
-      </w:r>
-      <w:r>
-        <w:t>ie PA ver</w:t>
-      </w:r>
-      <w:r>
-        <w:t>deutlicht die Erwartungen an die</w:t>
-      </w:r>
-      <w:r>
-        <w:t xml:space="preserve"> SpiA, auch im Hinblick auf Erwachsenenbildung bzw. Selbstverantwortung</w:t>
-      </w:r>
-      <w:r>
-        <w:t xml:space="preserve"> und verdeutlicht, dass auch</w:t>
-      </w:r>
-      <w:r>
-        <w:t xml:space="preserve"> Lehrende Lernende</w:t>
-      </w:r>
-      <w:r>
-        <w:t xml:space="preserve"> </w:t>
-      </w:r>
-      <w:r>
-        <w:t>sind</w:t>
-      </w:r>
-      <w:r>
-        <w:t xml:space="preserve">.   </w:t>
-      </w:r>
-    </w:p>
-    <w:p>
-      <w:pPr>
-        <w:jc w:val="both"/>
-      </w:pPr>
-    </w:p>
-    <w:p>
-      <w:pPr>
-        <w:jc w:val="both"/>
-        <w:rPr>
-          <w:i/>
-        </w:rPr>
-      </w:pPr>
-      <w:r>
-        <w:rPr>
-          <w:i/>
-        </w:rPr>
-        <w:t>Einführungsprogramm Betreuungsperson</w:t>
-      </w:r>
-      <w:r>
-        <w:rPr>
-          <w:rStyle w:val="Funotenzeichen"/>
-          <w:i/>
-        </w:rPr>
-        <w:footnoteReference w:id="5"/>
-      </w:r>
-    </w:p>
-    <w:p>
-      <w:pPr>
-        <w:jc w:val="both"/>
-      </w:pPr>
-      <w:r>
-        <w:t xml:space="preserve">Im Wohnhaus Horw erhält </w:t>
-      </w:r>
-      <w:r>
-        <w:t>neues Personal</w:t>
-      </w:r>
-      <w:r>
-        <w:t xml:space="preserve"> in der Betreuung einen solchen Katalog. Es werden in einem bestimmten Zeitrahmen gewisse Informationen von </w:t>
-      </w:r>
-      <w:r>
-        <w:t>der zuständigen</w:t>
-      </w:r>
-      <w:r>
-        <w:t xml:space="preserve"> Person an das neue Personal weitergegeben. Ziel ist danach einen </w:t>
-      </w:r>
-      <w:r>
-        <w:t>Gesamtü</w:t>
-      </w:r>
-      <w:r>
-        <w:t xml:space="preserve">berblick zu erhalten. Zusammen mit dem Arbeiten im Doppel im ersten Monat, soll das Teammittglied danach alleine auf der Gruppe arbeiten können (ausgenommen Vorpraktikanten, </w:t>
-      </w:r>
-      <w:proofErr w:type="spellStart"/>
-      <w:r>
-        <w:t>FaBE</w:t>
-      </w:r>
-      <w:proofErr w:type="spellEnd"/>
-      <w:r>
-        <w:t>, AGS, etc.).</w:t>
-      </w:r>
-    </w:p>
-    <w:p>
-      <w:pPr>
-        <w:spacing w:line="240" w:lineRule="auto"/>
-        <w:jc w:val="both"/>
-      </w:pPr>
-    </w:p>
-    <w:p>
-      <w:pPr>
-        <w:jc w:val="both"/>
-        <w:rPr>
-          <w:i/>
-        </w:rPr>
-      </w:pPr>
-      <w:r>
-        <w:rPr>
-          <w:i/>
-        </w:rPr>
-        <w:t>PA Sitzungen planen</w:t>
-      </w:r>
-    </w:p>
-    <w:p>
-      <w:pPr>
-        <w:jc w:val="both"/>
-      </w:pPr>
-      <w:r>
-        <w:lastRenderedPageBreak/>
-        <w:t xml:space="preserve">Hier soll geklärt werden wie </w:t>
-      </w:r>
-      <w:r>
-        <w:t xml:space="preserve">die </w:t>
-      </w:r>
-      <w:r>
-        <w:t xml:space="preserve">Form und </w:t>
-      </w:r>
-      <w:r>
-        <w:t xml:space="preserve">der </w:t>
-      </w:r>
-      <w:r>
-        <w:t xml:space="preserve">Inhalt der PA Sitzung </w:t>
-      </w:r>
-      <w:r>
-        <w:t xml:space="preserve">gestaltet wird. </w:t>
-      </w:r>
-      <w:r>
-        <w:t xml:space="preserve">Folgende Fragen werden geklärt: </w:t>
-      </w:r>
-      <w:r>
-        <w:t>Erarbeitet man gemeinsam etwas Neues</w:t>
-      </w:r>
-      <w:r>
-        <w:t xml:space="preserve"> oder sind passende Vorlagen vorhanden? In welchem Rhythmus soll die PA Sitzung stattfinden? </w:t>
-      </w:r>
-    </w:p>
-    <w:p>
-      <w:pPr>
-        <w:jc w:val="both"/>
-      </w:pPr>
-      <w:r>
-        <w:t>Die Befindlichkeitsrunde ist ein zentraler Punkt, man soll nicht nur abholen wo die Lernende steht, sondern auch wie es ihr dabei geht. Bei schwierigen privaten Themen muss sich die PA auch abgrenzen können und an die Selbstverantwortung der</w:t>
-      </w:r>
-      <w:r>
-        <w:t xml:space="preserve"> SpiA</w:t>
-      </w:r>
-      <w:r>
-        <w:t xml:space="preserve"> appellieren.  Des Weiteren können Sitzungen gezielt zu einem Thema gehalten werden. Abwechslung bringen auch </w:t>
-      </w:r>
-      <w:r>
-        <w:t>verschiedene Methoden zur Behandlung gewisser Thematiken.</w:t>
-      </w:r>
-    </w:p>
-    <w:p>
-      <w:pPr>
-        <w:jc w:val="both"/>
-      </w:pPr>
-    </w:p>
-    <w:p>
-      <w:pPr>
-        <w:jc w:val="both"/>
-        <w:rPr>
-          <w:i/>
-        </w:rPr>
-      </w:pPr>
-      <w:r>
-        <w:rPr>
-          <w:i/>
-        </w:rPr>
-        <w:t>Praxisausbildungskonzept besprechen</w:t>
-      </w:r>
-      <w:r>
-        <w:rPr>
-          <w:rStyle w:val="Funotenzeichen"/>
-          <w:i/>
-        </w:rPr>
-        <w:footnoteReference w:id="6"/>
-      </w:r>
-      <w:r>
-        <w:rPr>
-          <w:i/>
-        </w:rPr>
-        <w:t xml:space="preserve"> </w:t>
-      </w:r>
-    </w:p>
-    <w:p>
-      <w:pPr>
-        <w:jc w:val="both"/>
-      </w:pPr>
-      <w:r>
-        <w:t xml:space="preserve">Das </w:t>
-      </w:r>
-      <w:r>
-        <w:t>Ausbildungskonzept der Stiftung Brändi wird gemeinsam angeschaut und besprochen. Deckt sich der Inhalt</w:t>
-      </w:r>
-      <w:r>
-        <w:t xml:space="preserve"> mit den eigenen Ansprüchen? Der</w:t>
-      </w:r>
-      <w:r>
-        <w:t xml:space="preserve"> Lernenden wird nochmals klar was </w:t>
-      </w:r>
-      <w:r>
-        <w:t>die Erwartungen der Institution sind.</w:t>
-      </w:r>
-    </w:p>
-    <w:p>
-      <w:pPr>
-        <w:jc w:val="both"/>
-      </w:pPr>
-    </w:p>
-    <w:p>
-      <w:pPr>
-        <w:jc w:val="both"/>
-        <w:rPr>
-          <w:i/>
-        </w:rPr>
-      </w:pPr>
-      <w:r>
-        <w:rPr>
-          <w:i/>
-        </w:rPr>
-        <w:t>Anmeldung zur LOA – Weiterbildung</w:t>
-      </w:r>
-    </w:p>
-    <w:p>
-      <w:pPr>
-        <w:jc w:val="both"/>
-      </w:pPr>
-      <w:r>
-        <w:t xml:space="preserve">Der Lösungsorientierte Ansatz ist </w:t>
-      </w:r>
-      <w:r>
-        <w:t>in der</w:t>
-      </w:r>
-      <w:r>
-        <w:t xml:space="preserve"> Grundhaltung </w:t>
-      </w:r>
-      <w:r>
-        <w:t xml:space="preserve">vom </w:t>
-      </w:r>
-      <w:r>
-        <w:t>Wohnhaus Horw</w:t>
-      </w:r>
-      <w:r>
-        <w:t xml:space="preserve"> verankert</w:t>
-      </w:r>
-      <w:r>
-        <w:t>. Di</w:t>
-      </w:r>
-      <w:r>
-        <w:t>e SpiA soll</w:t>
-      </w:r>
-      <w:r>
-        <w:t xml:space="preserve">te baldmöglichst etwas </w:t>
-      </w:r>
-      <w:r>
-        <w:t>Handfestes</w:t>
-      </w:r>
-      <w:r>
-        <w:t xml:space="preserve"> erhalten im Umgang mit der Klientel und in der Gesprächsführung. Die Weiterbildung ist obligatorisch für neues Personal im Wohnhaus Horw.</w:t>
-      </w:r>
-    </w:p>
-    <w:p>
-      <w:pPr>
-        <w:jc w:val="both"/>
-      </w:pPr>
-      <w:r>
-        <w:t xml:space="preserve">Nach der Weiterbildung wird das Thema LOA in der PA Sitzung thematisiert, was bedeutet die Theorie für die Praxis, wie ist die Umsetzbarkeit? </w:t>
-      </w:r>
-    </w:p>
-    <w:p>
-      <w:pPr>
-        <w:jc w:val="both"/>
-      </w:pPr>
-    </w:p>
-    <w:p>
-      <w:pPr>
-        <w:jc w:val="both"/>
-        <w:rPr>
-          <w:i/>
-        </w:rPr>
-      </w:pPr>
-      <w:r>
-        <w:rPr>
-          <w:i/>
-        </w:rPr>
-        <w:t xml:space="preserve">Rollenklärung </w:t>
-      </w:r>
-    </w:p>
-    <w:p>
-      <w:pPr>
-        <w:jc w:val="both"/>
-      </w:pPr>
-      <w:r>
-        <w:t>Was heisst Rolle? Wer hat welche Aufgaben, Verantwortlichkeiten, an wen werden welche Erwartu</w:t>
-      </w:r>
-      <w:r>
-        <w:t>ngen gestellt. Ziel ist es die v</w:t>
-      </w:r>
-      <w:r>
-        <w:t>ersch</w:t>
-      </w:r>
-      <w:r>
-        <w:t>iedenen Rollen zu klären und der</w:t>
-      </w:r>
-      <w:r>
-        <w:t>/dem</w:t>
-      </w:r>
-      <w:r>
-        <w:t xml:space="preserve"> Lernenden seine Position zu verdeutlichen.</w:t>
-      </w:r>
-      <w:r>
-        <w:t xml:space="preserve"> Im Optimalfall wird das Thema Rollen im Rahmen einer Teamsitzung thematisiert und behandelt. </w:t>
-      </w:r>
-    </w:p>
-    <w:p>
-      <w:pPr>
-        <w:jc w:val="both"/>
-        <w:rPr>
-          <w:b/>
-        </w:rPr>
-      </w:pPr>
-    </w:p>
-    <w:p>
-      <w:pPr>
-        <w:jc w:val="both"/>
-        <w:rPr>
-          <w:b/>
-        </w:rPr>
-      </w:pPr>
-      <w:r>
-        <w:rPr>
-          <w:b/>
-        </w:rPr>
-        <w:t>Arbeitsphase</w:t>
-      </w:r>
-    </w:p>
-    <w:p>
-      <w:pPr>
-        <w:jc w:val="both"/>
-        <w:rPr>
-          <w:i/>
-        </w:rPr>
-      </w:pPr>
-      <w:r>
-        <w:rPr>
-          <w:i/>
-        </w:rPr>
-        <w:t>Lernjournal, Tagebuch oder Lerndokus -&gt; Reflektionen (-&gt;Theorie-Praxistransfer)</w:t>
-      </w:r>
-    </w:p>
-    <w:p>
-      <w:pPr>
-        <w:jc w:val="both"/>
-      </w:pPr>
-      <w:r>
-        <w:t xml:space="preserve">Da die </w:t>
-      </w:r>
-      <w:proofErr w:type="spellStart"/>
-      <w:r>
-        <w:t>SpiAs</w:t>
-      </w:r>
-      <w:proofErr w:type="spellEnd"/>
-      <w:r>
-        <w:t xml:space="preserve"> im Wohnhaus Horw alleine auf der Gruppe arbeiten</w:t>
-      </w:r>
-      <w:r>
-        <w:t>,</w:t>
-      </w:r>
-      <w:r>
-        <w:t xml:space="preserve"> </w:t>
-      </w:r>
-      <w:r>
-        <w:t>hat dieser Punkt einen hohen Stellenwert. Gemeinsam soll eine passende Form</w:t>
-      </w:r>
-      <w:r>
-        <w:t xml:space="preserve"> für die Reflexion</w:t>
-      </w:r>
-      <w:r>
-        <w:t xml:space="preserve"> gefunden oder erarbeitet werden. Nebst dem das</w:t>
-      </w:r>
-      <w:r>
-        <w:t>s</w:t>
-      </w:r>
-      <w:r>
-        <w:t xml:space="preserve"> der/die PA Einblick in die Arbeit der/des </w:t>
-      </w:r>
-      <w:proofErr w:type="spellStart"/>
-      <w:r>
-        <w:t>SpiAs</w:t>
-      </w:r>
-      <w:proofErr w:type="spellEnd"/>
-      <w:r>
-        <w:t xml:space="preserve"> erhält, geht es primär darum, dass der/die Lernende das eigene Handeln reflektiert und einen Theoriebezug herstellt.</w:t>
-      </w:r>
-    </w:p>
-    <w:p>
-      <w:pPr>
-        <w:jc w:val="both"/>
-      </w:pPr>
-    </w:p>
-    <w:p>
-      <w:pPr>
-        <w:jc w:val="both"/>
-        <w:rPr>
-          <w:i/>
-        </w:rPr>
-      </w:pPr>
-      <w:r>
-        <w:rPr>
-          <w:i/>
-        </w:rPr>
-        <w:lastRenderedPageBreak/>
-        <w:t>Arbeiten im Doppel</w:t>
-      </w:r>
-    </w:p>
-    <w:p>
-      <w:pPr>
-        <w:jc w:val="both"/>
-      </w:pPr>
-      <w:r>
-        <w:t xml:space="preserve">Da die </w:t>
-      </w:r>
-      <w:proofErr w:type="spellStart"/>
-      <w:r>
-        <w:t>SpiAs</w:t>
-      </w:r>
-      <w:proofErr w:type="spellEnd"/>
-      <w:r>
-        <w:t xml:space="preserve"> alleine auf der Gruppe arbeiten, wird von der</w:t>
-      </w:r>
-      <w:r>
-        <w:t>/dem</w:t>
-      </w:r>
-      <w:r>
-        <w:t xml:space="preserve"> PA verlangt </w:t>
-      </w:r>
-      <w:proofErr w:type="spellStart"/>
-      <w:r>
-        <w:t>regelmässig</w:t>
-      </w:r>
-      <w:proofErr w:type="spellEnd"/>
-      <w:r>
-        <w:t xml:space="preserve"> </w:t>
-      </w:r>
-      <w:r>
-        <w:t>im Doppel zu arbeiten. Dies heisst</w:t>
-      </w:r>
-      <w:r>
-        <w:t xml:space="preserve"> </w:t>
-      </w:r>
-      <w:r>
-        <w:t>die</w:t>
-      </w:r>
-      <w:r>
-        <w:t>/der</w:t>
-      </w:r>
-      <w:r>
-        <w:t xml:space="preserve"> PA kommt zusätzlich.</w:t>
-      </w:r>
-      <w:r>
-        <w:t xml:space="preserve"> Im Voraus wird besprochen auf was der Fokus gelegt wird und wie diese Situation abläuft, hält sich die</w:t>
-      </w:r>
-      <w:r>
-        <w:t>/der</w:t>
-      </w:r>
-      <w:r>
-        <w:t xml:space="preserve"> PA</w:t>
-      </w:r>
-      <w:r>
-        <w:t xml:space="preserve"> im Hintergrund oder arbeitet sie</w:t>
-      </w:r>
-      <w:r>
-        <w:t xml:space="preserve"> mit.</w:t>
-      </w:r>
-      <w:r>
-        <w:t xml:space="preserve"> Es muss</w:t>
-      </w:r>
-      <w:r>
-        <w:t xml:space="preserve"> allen</w:t>
-      </w:r>
-      <w:r>
-        <w:t xml:space="preserve"> Beteiligten</w:t>
-      </w:r>
-      <w:r>
-        <w:t xml:space="preserve"> bewusst sein, dass dies eine „Laborsituation“ ist. Die Klientel sollte darüber informiert sein, </w:t>
-      </w:r>
-      <w:r>
-        <w:t xml:space="preserve">damit klar ist </w:t>
-      </w:r>
-      <w:r>
-        <w:t>wer</w:t>
-      </w:r>
-      <w:r>
-        <w:t xml:space="preserve"> die Ansprechperson ist und dass sich die Klientel auf die ungewohnte Situation einstellen kann. </w:t>
-      </w:r>
-      <w:r>
-        <w:t>Natürlich kann es für die</w:t>
-      </w:r>
-      <w:r>
-        <w:t>/den</w:t>
-      </w:r>
-      <w:r>
-        <w:t xml:space="preserve"> </w:t>
-      </w:r>
-      <w:r>
-        <w:t>SpiA</w:t>
-      </w:r>
-      <w:r>
-        <w:t xml:space="preserve"> auch hilfreich sein bei</w:t>
-      </w:r>
-      <w:r>
-        <w:t xml:space="preserve"> der/dem</w:t>
-      </w:r>
-      <w:r>
-        <w:t xml:space="preserve"> PA oder anderen Teammitgliedern im Doppel zu arbeiten. Dies ist sowohl wertvoll für die</w:t>
-      </w:r>
-      <w:r>
-        <w:t>/den</w:t>
-      </w:r>
-      <w:r>
-        <w:t xml:space="preserve"> Lernende</w:t>
-      </w:r>
-      <w:r>
-        <w:t xml:space="preserve"> als auch für die anderen Teammitglieder.</w:t>
-      </w:r>
-    </w:p>
-    <w:p>
-      <w:pPr>
-        <w:jc w:val="both"/>
-      </w:pPr>
-    </w:p>
-    <w:p>
-      <w:pPr>
-        <w:jc w:val="both"/>
-        <w:rPr>
-          <w:i/>
-        </w:rPr>
-      </w:pPr>
-      <w:r>
-        <w:rPr>
-          <w:i/>
-        </w:rPr>
-        <w:t>Lernzielformulierung (-&gt;Theorie-Praxistransfer)</w:t>
-      </w:r>
-    </w:p>
-    <w:p>
-      <w:pPr>
-        <w:jc w:val="both"/>
-      </w:pPr>
-      <w:r>
-        <w:t>W</w:t>
-      </w:r>
-      <w:r>
-        <w:t>as wird von der Schule erwartet, welcher Bedarf besteht in der Praxis?</w:t>
-      </w:r>
-      <w:r>
-        <w:t xml:space="preserve"> Die Aufgabe des/der PA ist es dem/der SpiA Lernfelder zu bieten, in welchen die Lernziele erfüllt werden können. Die Formulierung solcher Ziele braucht Übung und sollte sorgfältig mit dem/der SpiA erarbeitet werden. Wichtig ist, dass in den Lernzielvorgaben der Schule, folgende Lernfelder integriert sind oder zusätzlichen Raum erhalten:</w:t>
-      </w:r>
-    </w:p>
-    <w:p>
-      <w:pPr>
-        <w:pStyle w:val="Listenabsatz"/>
-        <w:numPr>
-          <w:ilvl w:val="0"/>
-          <w:numId w:val="7"/>
-        </w:numPr>
-        <w:jc w:val="both"/>
-        <w:rPr>
-          <w:sz w:val="22"/>
-        </w:rPr>
-      </w:pPr>
-      <w:r>
-        <w:rPr>
-          <w:sz w:val="22"/>
-        </w:rPr>
-        <w:t xml:space="preserve">Bezugspersonenarbeit </w:t>
-      </w:r>
-    </w:p>
-    <w:p>
-      <w:pPr>
-        <w:pStyle w:val="Listenabsatz"/>
-        <w:numPr>
-          <w:ilvl w:val="0"/>
-          <w:numId w:val="7"/>
-        </w:numPr>
-        <w:jc w:val="both"/>
-        <w:rPr>
-          <w:sz w:val="22"/>
-        </w:rPr>
-      </w:pPr>
-      <w:r>
-        <w:rPr>
-          <w:sz w:val="22"/>
-        </w:rPr>
-        <w:t xml:space="preserve">Teamebene </w:t>
-      </w:r>
-    </w:p>
-    <w:p>
-      <w:pPr>
-        <w:pStyle w:val="Listenabsatz"/>
-        <w:numPr>
-          <w:ilvl w:val="0"/>
-          <w:numId w:val="7"/>
-        </w:numPr>
-        <w:jc w:val="both"/>
-        <w:rPr>
-          <w:sz w:val="22"/>
-        </w:rPr>
-      </w:pPr>
-      <w:r>
-        <w:rPr>
-          <w:sz w:val="22"/>
-        </w:rPr>
-        <w:t>Kommunikation/Gesprächsführung</w:t>
-      </w:r>
-    </w:p>
-    <w:p>
-      <w:pPr>
-        <w:pStyle w:val="Listenabsatz"/>
-        <w:numPr>
-          <w:ilvl w:val="0"/>
-          <w:numId w:val="7"/>
-        </w:numPr>
-        <w:jc w:val="both"/>
-        <w:rPr>
-          <w:sz w:val="22"/>
-        </w:rPr>
-      </w:pPr>
-      <w:r>
-        <w:rPr>
-          <w:sz w:val="22"/>
-        </w:rPr>
-        <w:t>Haltung/Menschenbild</w:t>
-      </w:r>
-    </w:p>
-    <w:p>
-      <w:pPr>
-        <w:pStyle w:val="Listenabsatz"/>
-        <w:numPr>
-          <w:ilvl w:val="0"/>
-          <w:numId w:val="7"/>
-        </w:numPr>
-        <w:jc w:val="both"/>
-        <w:rPr>
-          <w:sz w:val="22"/>
-        </w:rPr>
-      </w:pPr>
-      <w:r>
-        <w:rPr>
-          <w:sz w:val="22"/>
-        </w:rPr>
-        <w:t>Angehörigenarbeit</w:t>
-      </w:r>
-    </w:p>
-    <w:p>
-      <w:pPr>
-        <w:pStyle w:val="Listenabsatz"/>
-        <w:numPr>
-          <w:ilvl w:val="0"/>
-          <w:numId w:val="7"/>
-        </w:numPr>
-        <w:jc w:val="both"/>
-        <w:rPr>
-          <w:sz w:val="22"/>
-        </w:rPr>
-      </w:pPr>
-      <w:r>
-        <w:rPr>
-          <w:sz w:val="22"/>
-        </w:rPr>
-        <w:t>Konflikte</w:t>
-      </w:r>
-    </w:p>
-    <w:p>
-      <w:pPr>
-        <w:pStyle w:val="Listenabsatz"/>
-        <w:numPr>
-          <w:ilvl w:val="0"/>
-          <w:numId w:val="7"/>
-        </w:numPr>
-        <w:jc w:val="both"/>
-        <w:rPr>
-          <w:sz w:val="22"/>
-        </w:rPr>
-      </w:pPr>
-      <w:r>
-        <w:rPr>
-          <w:sz w:val="22"/>
-        </w:rPr>
-        <w:t>Projektmanagement</w:t>
-      </w:r>
-    </w:p>
-    <w:p>
-      <w:pPr>
-        <w:pStyle w:val="Listenabsatz"/>
-        <w:numPr>
-          <w:ilvl w:val="0"/>
-          <w:numId w:val="7"/>
-        </w:numPr>
-        <w:jc w:val="both"/>
-        <w:rPr>
-          <w:sz w:val="22"/>
-        </w:rPr>
-      </w:pPr>
-      <w:r>
-        <w:rPr>
-          <w:sz w:val="22"/>
-        </w:rPr>
-        <w:t>Funktionale Gesundheit (ICF)</w:t>
-      </w:r>
-    </w:p>
-    <w:p>
-      <w:pPr>
-        <w:pStyle w:val="Listenabsatz"/>
-        <w:numPr>
-          <w:ilvl w:val="0"/>
-          <w:numId w:val="7"/>
-        </w:numPr>
-        <w:jc w:val="both"/>
-        <w:rPr>
-          <w:sz w:val="22"/>
-        </w:rPr>
-      </w:pPr>
-      <w:r>
-        <w:rPr>
-          <w:sz w:val="22"/>
-        </w:rPr>
-        <w:t>Kooperation unter Lernenden (gemeinsames Ziel/Projekt)</w:t>
-      </w:r>
-    </w:p>
-    <w:p>
-      <w:pPr>
-        <w:jc w:val="both"/>
-        <w:rPr>
-          <w:b/>
-        </w:rPr>
-      </w:pPr>
-      <w:r>
-        <w:t>Falls nicht bereits von der Schule erwartet, sind Zwischenqualifikationen bzw. Standortbestimmungen eine wertvolles Instrument der/die PA sieht was der/die SpiA braucht und der/die SpiA sieht wo er/sie steht.</w:t>
-      </w:r>
-      <w:r>
-        <w:t xml:space="preserve"> </w:t>
-      </w:r>
-      <w:r>
-        <w:rPr>
-          <w:b/>
-        </w:rPr>
-        <w:t>Siehe Anhang Literaturliste</w:t>
-      </w:r>
-    </w:p>
-    <w:p>
-      <w:pPr>
-        <w:jc w:val="both"/>
-      </w:pPr>
-    </w:p>
-    <w:p>
-      <w:pPr>
-        <w:jc w:val="both"/>
-        <w:rPr>
-          <w:i/>
-        </w:rPr>
-      </w:pPr>
-      <w:r>
-        <w:rPr>
-          <w:i/>
-        </w:rPr>
-        <w:t xml:space="preserve">Auseinandersetzung mit </w:t>
-      </w:r>
-      <w:r>
-        <w:rPr>
-          <w:i/>
-        </w:rPr>
-        <w:t xml:space="preserve">dem Leitbild und </w:t>
-      </w:r>
-      <w:r>
-        <w:rPr>
-          <w:i/>
-        </w:rPr>
-        <w:t xml:space="preserve">den Konzepten der Institution </w:t>
-      </w:r>
-    </w:p>
-    <w:p>
-      <w:pPr>
-        <w:jc w:val="both"/>
-        <w:rPr>
-          <w:color w:val="FF0000"/>
-        </w:rPr>
-      </w:pPr>
-      <w:r>
-        <w:rPr>
-          <w:color w:val="FF0000"/>
-        </w:rPr>
-        <w:t>Habitus, Identifizierung mit der Stiftung/Institution… Konzepte zur Handlungsbefähigung, als Hilfsmittel in der Praxis.</w:t>
-      </w:r>
-    </w:p>
-    <w:p>
-      <w:pPr>
-        <w:spacing w:line="240" w:lineRule="auto"/>
-        <w:jc w:val="both"/>
-      </w:pPr>
-    </w:p>
-    <w:p>
-      <w:pPr>
-        <w:jc w:val="both"/>
-        <w:rPr>
-          <w:b/>
-        </w:rPr>
-      </w:pPr>
-      <w:r>
-        <w:rPr>
-          <w:b/>
-        </w:rPr>
-        <w:t>Endphase</w:t>
-      </w:r>
-    </w:p>
-    <w:p>
-      <w:pPr>
-        <w:jc w:val="both"/>
-        <w:rPr>
-          <w:i/>
-        </w:rPr>
-      </w:pPr>
-      <w:r>
-        <w:rPr>
-          <w:i/>
-        </w:rPr>
-        <w:t>Reflexion</w:t>
-      </w:r>
-    </w:p>
-    <w:p>
-      <w:pPr>
-        <w:jc w:val="both"/>
-      </w:pPr>
-      <w:r>
-        <w:lastRenderedPageBreak/>
-        <w:t>Die Reflexion ist für der/die PA sowie auch für der/die SpiA von Bedeutung. Beide sollen gemeinsam die Ausbildungszeit Revue passieren lassen, reflektieren und Schlüsse daraus ziehen. Vor allem der/die PA kann sich für weitere PA-Begleitungen von einer ausgiebigen Reflexion profitieren.</w:t>
-      </w:r>
-    </w:p>
-    <w:p>
-      <w:pPr>
-        <w:jc w:val="both"/>
-      </w:pPr>
-    </w:p>
-    <w:p>
-      <w:pPr>
-        <w:jc w:val="both"/>
-        <w:rPr>
-          <w:i/>
-        </w:rPr>
-      </w:pPr>
-      <w:r>
-        <w:rPr>
-          <w:i/>
-        </w:rPr>
-        <w:t>Abschlussritual (Abschiedsessen,-feier)</w:t>
-      </w:r>
-    </w:p>
-    <w:p>
-      <w:pPr>
-        <w:jc w:val="both"/>
-      </w:pPr>
-      <w:r>
-        <w:t xml:space="preserve">Der Abschluss mit einem Ritual zu gestalten </w:t>
-      </w:r>
-      <w:r>
-        <w:t>ist</w:t>
-      </w:r>
-      <w:r>
-        <w:t xml:space="preserve"> für SpiA, PA, das Team sowie auc</w:t>
-      </w:r>
-      <w:r>
-        <w:t>h die Klientel sehr wichtig</w:t>
-      </w:r>
-      <w:r>
-        <w:t xml:space="preserve">. </w:t>
-      </w:r>
-    </w:p>
-    <w:p>
-      <w:pPr>
-        <w:jc w:val="both"/>
-      </w:pPr>
-    </w:p>
-    <w:p>
-      <w:pPr>
-        <w:pStyle w:val="berschrift3"/>
-        <w:jc w:val="both"/>
-      </w:pPr>
-      <w:bookmarkStart w:id="20" w:name="_Toc333088802"/>
-      <w:r>
-        <w:t>4.3.1</w:t>
-      </w:r>
-      <w:r>
-        <w:t xml:space="preserve"> Unterschiede FaBe/S</w:t>
-      </w:r>
-      <w:bookmarkEnd w:id="20"/>
-      <w:r>
-        <w:t>piA</w:t>
-      </w:r>
-    </w:p>
-    <w:p>
-      <w:pPr>
-        <w:jc w:val="both"/>
-      </w:pPr>
-      <w:r>
-        <w:t>Wir haben uns entschieden zuerst den neu erarbeiteten Leitfaden von der Abteilungsleitung genehmigen zu lassen. Nach dem wir allfällige Anpassungen gemacht haben, werden wir in Absprache mit den anderen Berufsbildner</w:t>
-      </w:r>
-      <w:r>
-        <w:t>innen</w:t>
-      </w:r>
-      <w:r>
-        <w:t xml:space="preserve">, den Leitfaden auf die FaBe Begleitung angleichen. </w:t>
-      </w:r>
-    </w:p>
-    <w:p>
-      <w:pPr>
-        <w:spacing w:line="240" w:lineRule="auto"/>
-        <w:jc w:val="both"/>
-        <w:rPr>
-          <w:rFonts w:eastAsiaTheme="majorEastAsia" w:cstheme="majorBidi"/>
-          <w:b/>
-          <w:bCs/>
-          <w:color w:val="345A8A" w:themeColor="accent1" w:themeShade="B5"/>
-          <w:sz w:val="28"/>
-          <w:szCs w:val="32"/>
-        </w:rPr>
-      </w:pPr>
-      <w:r>
-        <w:br w:type="page"/>
-      </w:r>
-    </w:p>
-    <w:p>
-      <w:pPr>
-        <w:pStyle w:val="berschrift1"/>
-        <w:jc w:val="both"/>
-      </w:pPr>
-      <w:bookmarkStart w:id="21" w:name="_Toc333088803"/>
-      <w:r>
-        <w:lastRenderedPageBreak/>
-        <w:t xml:space="preserve">5. </w:t>
-      </w:r>
-      <w:r>
-        <w:t>Ausblick</w:t>
-      </w:r>
-      <w:r>
-        <w:t xml:space="preserve"> – nächste Schritte</w:t>
-      </w:r>
-      <w:bookmarkEnd w:id="21"/>
-    </w:p>
-    <w:p>
-      <w:pPr>
-        <w:jc w:val="both"/>
-      </w:pPr>
-      <w:r>
-        <w:t xml:space="preserve">Der Leitfaden wird zurzeit von der Abteilungsleitung überprüft. Nachdem wir die Anpassungen gemacht haben, werden wir den Leitfaden an alle PA aushändigen. Die verschiedenen </w:t>
-      </w:r>
-      <w:proofErr w:type="spellStart"/>
-      <w:r>
-        <w:t>PA’s</w:t>
-      </w:r>
-      <w:proofErr w:type="spellEnd"/>
-      <w:r>
-        <w:t xml:space="preserve"> können uns dann Rückmeldungen geben. Langfristig ist das Ziel, dass der Leitfaden elektronisch erfasst wird und die nötigen Verlinkungen eingefügt werden. Wenn dies durch den IT erfolgt ist, werden wir in der Institution den Leitfaden vorstellen.</w:t>
-      </w:r>
-    </w:p>
-    <w:p>
-      <w:pPr>
-        <w:jc w:val="both"/>
-      </w:pPr>
-    </w:p>
-    <w:p>
-      <w:pPr>
-        <w:spacing w:line="240" w:lineRule="auto"/>
-        <w:jc w:val="both"/>
-        <w:rPr>
-          <w:rFonts w:eastAsiaTheme="majorEastAsia" w:cstheme="majorBidi"/>
-          <w:b/>
-          <w:bCs/>
-          <w:color w:val="345A8A" w:themeColor="accent1" w:themeShade="B5"/>
-          <w:sz w:val="28"/>
-          <w:szCs w:val="32"/>
-        </w:rPr>
-      </w:pPr>
-      <w:r>
-        <w:br w:type="page"/>
-      </w:r>
-    </w:p>
-    <w:p>
-      <w:pPr>
-        <w:pStyle w:val="berschrift1"/>
-        <w:jc w:val="both"/>
-      </w:pPr>
-      <w:bookmarkStart w:id="22" w:name="_Toc333088804"/>
-      <w:r>
-        <w:lastRenderedPageBreak/>
-        <w:t xml:space="preserve">6. </w:t>
-      </w:r>
-      <w:r>
-        <w:t>Schlussfolgerung</w:t>
-      </w:r>
-      <w:bookmarkEnd w:id="22"/>
-    </w:p>
-    <w:p>
-      <w:pPr>
-        <w:jc w:val="both"/>
-      </w:pPr>
-      <w:r>
-        <w:t>Lerneffekt, Reflexion</w:t>
-      </w:r>
-    </w:p>
-    <w:p>
-      <w:pPr>
-        <w:jc w:val="both"/>
-        <w:rPr>
-          <w:rFonts w:asciiTheme="majorHAnsi" w:hAnsiTheme="majorHAnsi"/>
-          <w:b/>
-          <w:szCs w:val="22"/>
-        </w:rPr>
-      </w:pPr>
-    </w:p>
-    <w:p>
-      <w:pPr>
-        <w:pStyle w:val="berschrift2"/>
-        <w:jc w:val="both"/>
-      </w:pPr>
-      <w:bookmarkStart w:id="23" w:name="_Toc333088805"/>
-      <w:r>
-        <w:t xml:space="preserve">6.1 </w:t>
-      </w:r>
-      <w:r>
-        <w:t>Natascha</w:t>
-      </w:r>
-      <w:bookmarkEnd w:id="23"/>
-    </w:p>
-    <w:p>
-      <w:pPr>
-        <w:jc w:val="both"/>
-        <w:rPr>
-          <w:rFonts w:asciiTheme="majorHAnsi" w:hAnsiTheme="majorHAnsi"/>
-          <w:b/>
-          <w:szCs w:val="22"/>
-        </w:rPr>
-      </w:pPr>
-    </w:p>
-    <w:p>
-      <w:pPr>
-        <w:pStyle w:val="berschrift2"/>
-        <w:jc w:val="both"/>
-      </w:pPr>
-      <w:bookmarkStart w:id="24" w:name="_Toc333088806"/>
-      <w:r>
-        <w:t xml:space="preserve">6.2 </w:t>
-      </w:r>
-      <w:r>
-        <w:t>Elisa</w:t>
-      </w:r>
-      <w:bookmarkEnd w:id="24"/>
-    </w:p>
-    <w:p>
-      <w:pPr>
-        <w:jc w:val="both"/>
-        <w:rPr>
-          <w:rFonts w:asciiTheme="majorHAnsi" w:hAnsiTheme="majorHAnsi"/>
-          <w:b/>
-          <w:szCs w:val="22"/>
-        </w:rPr>
-      </w:pPr>
-    </w:p>
-    <w:p>
-      <w:pPr>
-        <w:jc w:val="both"/>
-        <w:rPr>
-          <w:rFonts w:asciiTheme="majorHAnsi" w:hAnsiTheme="majorHAnsi"/>
-          <w:szCs w:val="22"/>
-        </w:rPr>
-      </w:pPr>
-    </w:p>
-    <w:p>
-      <w:pPr>
-        <w:pStyle w:val="berschrift1"/>
-        <w:jc w:val="both"/>
-      </w:pPr>
-      <w:r>
-        <w:br w:type="page"/>
-      </w:r>
-      <w:bookmarkStart w:id="25" w:name="_Toc333088807"/>
-      <w:r>
-        <w:lastRenderedPageBreak/>
-        <w:t>7. Quellenverzeichnis</w:t>
-      </w:r>
-      <w:bookmarkEnd w:id="25"/>
-    </w:p>
-    <w:p>
-      <w:pPr>
-        <w:ind w:firstLine="708"/>
-        <w:rPr>
-          <w:b/>
-        </w:rPr>
-      </w:pPr>
-    </w:p>
-    <w:p>
-      <w:pPr>
-        <w:ind w:firstLine="708"/>
-      </w:pPr>
-      <w:r>
-        <w:rPr>
-          <w:b/>
-        </w:rPr>
-        <w:t>Gellert</w:t>
-      </w:r>
-      <w:r>
-        <w:rPr>
-          <w:b/>
-        </w:rPr>
-        <w:t>,</w:t>
-      </w:r>
-      <w:r>
-        <w:rPr>
-          <w:b/>
-        </w:rPr>
-        <w:t xml:space="preserve"> Manfred/</w:t>
-      </w:r>
-      <w:r>
-        <w:rPr>
-          <w:b/>
-        </w:rPr>
-        <w:t xml:space="preserve"> </w:t>
-      </w:r>
-      <w:r>
-        <w:rPr>
-          <w:b/>
-        </w:rPr>
-        <w:t>Novak</w:t>
-      </w:r>
-      <w:r>
-        <w:rPr>
-          <w:b/>
-        </w:rPr>
-        <w:t>,</w:t>
-      </w:r>
-      <w:r>
-        <w:rPr>
-          <w:b/>
-        </w:rPr>
-        <w:t xml:space="preserve"> Claus </w:t>
-      </w:r>
-      <w:r>
-        <w:t>(2010).</w:t>
-      </w:r>
-      <w:r>
-        <w:t xml:space="preserve"> Teamarbeit-Teamentwicklung-Teamberatung. Ein Praxisbuch für die Arbeit in und </w:t>
-      </w:r>
-      <w:r>
-        <w:t>mit Teams. 4. erweiterte Aufl.</w:t>
-      </w:r>
-      <w:r>
-        <w:rPr>
-          <w:rFonts w:cs="Arial"/>
-        </w:rPr>
-        <w:t xml:space="preserve"> </w:t>
-      </w:r>
-      <w:proofErr w:type="spellStart"/>
-      <w:r>
-        <w:t>Meezen</w:t>
-      </w:r>
-      <w:proofErr w:type="spellEnd"/>
-      <w:r>
-        <w:t xml:space="preserve">: </w:t>
-      </w:r>
-      <w:r>
-        <w:rPr>
-          <w:color w:val="FF0000"/>
-        </w:rPr>
-        <w:t>Verlag</w:t>
-      </w:r>
-    </w:p>
-    <w:p>
-      <w:pPr>
-        <w:rPr>
-          <w:rFonts w:cs="Arial"/>
-          <w:b/>
-        </w:rPr>
-      </w:pPr>
-    </w:p>
-    <w:p>
-      <w:pPr>
-        <w:ind w:firstLine="708"/>
-        <w:rPr>
-          <w:rFonts w:cs="Arial"/>
-        </w:rPr>
-      </w:pPr>
-      <w:proofErr w:type="spellStart"/>
-      <w:r>
-        <w:rPr>
-          <w:rFonts w:cs="Arial"/>
-          <w:b/>
-        </w:rPr>
-        <w:t>Hobmair</w:t>
-      </w:r>
-      <w:proofErr w:type="spellEnd"/>
-      <w:r>
-        <w:rPr>
-          <w:rFonts w:cs="Arial"/>
-          <w:b/>
-        </w:rPr>
-        <w:t xml:space="preserve">, Hermann </w:t>
-      </w:r>
-      <w:r>
-        <w:rPr>
-          <w:rFonts w:cs="Arial"/>
-        </w:rPr>
-        <w:t>(Hrsg.)</w:t>
-      </w:r>
-      <w:r>
-        <w:rPr>
-          <w:rFonts w:cs="Arial"/>
-          <w:b/>
-        </w:rPr>
-        <w:t xml:space="preserve"> </w:t>
-      </w:r>
-      <w:r>
-        <w:rPr>
-          <w:rFonts w:cs="Arial"/>
-        </w:rPr>
-        <w:t>(2012</w:t>
-      </w:r>
-      <w:r>
-        <w:rPr>
-          <w:rFonts w:cs="Arial"/>
-        </w:rPr>
-        <w:t>).</w:t>
-      </w:r>
-      <w:r>
-        <w:rPr>
-          <w:rFonts w:cs="Arial"/>
-        </w:rPr>
-        <w:t xml:space="preserve"> Pädagogik. </w:t>
-      </w:r>
-      <w:r>
-        <w:rPr>
-          <w:rFonts w:cs="Arial"/>
-        </w:rPr>
-        <w:t>5</w:t>
-      </w:r>
-      <w:r>
-        <w:rPr>
-          <w:rFonts w:cs="Arial"/>
-        </w:rPr>
-        <w:t>. Aufl.</w:t>
-      </w:r>
-      <w:r>
-        <w:rPr>
-          <w:rFonts w:cs="Arial"/>
-        </w:rPr>
-        <w:t xml:space="preserve"> Köln</w:t>
-      </w:r>
-      <w:r>
-        <w:rPr>
-          <w:rFonts w:cs="Arial"/>
-        </w:rPr>
-        <w:t xml:space="preserve">: </w:t>
-      </w:r>
-      <w:r>
-        <w:rPr>
-          <w:rFonts w:cs="Arial"/>
-          <w:color w:val="FF0000"/>
-        </w:rPr>
-        <w:t>Verlag</w:t>
-      </w:r>
-    </w:p>
-    <w:p>
-      <w:pPr>
-        <w:ind w:firstLine="708"/>
-        <w:rPr>
-          <w:rFonts w:cs="Arial"/>
-        </w:rPr>
-      </w:pPr>
-    </w:p>
-    <w:p>
-      <w:pPr>
-        <w:ind w:firstLine="708"/>
-        <w:rPr>
-          <w:rFonts w:cs="Arial"/>
-        </w:rPr>
-      </w:pPr>
-      <w:r>
-        <w:rPr>
-          <w:rFonts w:cs="Arial"/>
-          <w:b/>
-        </w:rPr>
-        <w:t xml:space="preserve">Watzlawick, Paul/ </w:t>
-      </w:r>
-      <w:proofErr w:type="spellStart"/>
-      <w:r>
-        <w:rPr>
-          <w:rFonts w:cs="Arial"/>
-          <w:b/>
-        </w:rPr>
-        <w:t>Beavin</w:t>
-      </w:r>
-      <w:proofErr w:type="spellEnd"/>
-      <w:r>
-        <w:rPr>
-          <w:rFonts w:cs="Arial"/>
-          <w:b/>
-        </w:rPr>
-        <w:t>, Janet H./ Jackson, Don D.</w:t>
-      </w:r>
-      <w:r>
-        <w:rPr>
-          <w:rFonts w:cs="Arial"/>
-        </w:rPr>
-        <w:t xml:space="preserve"> (2007).</w:t>
-      </w:r>
-      <w:r>
-        <w:rPr>
-          <w:rFonts w:cs="Arial"/>
-        </w:rPr>
-        <w:t xml:space="preserve"> Menschliche Kommunikation. Formen Störungen Paradoxien. 11. Aufl. Bern: Verlag Hans Huber</w:t>
-      </w:r>
-    </w:p>
-    <w:p>
-      <w:pPr>
-        <w:ind w:firstLine="708"/>
-        <w:rPr>
-          <w:rFonts w:cs="Arial"/>
-        </w:rPr>
-      </w:pPr>
-    </w:p>
-    <w:p>
-      <w:pPr>
-        <w:ind w:firstLine="708"/>
-        <w:rPr>
-          <w:rFonts w:cs="Arial"/>
-        </w:rPr>
-      </w:pPr>
-    </w:p>
-    <w:p>
-      <w:pPr>
-        <w:ind w:firstLine="708"/>
-        <w:rPr>
-          <w:rFonts w:cs="Arial"/>
-        </w:rPr>
-      </w:pPr>
-    </w:p>
-    <w:p>
-      <w:pPr>
-        <w:ind w:firstLine="708"/>
-        <w:rPr>
-          <w:rFonts w:cs="Arial"/>
-          <w:color w:val="FF0000"/>
-        </w:rPr>
-      </w:pPr>
-      <w:r>
-        <w:rPr>
-          <w:rFonts w:cs="Arial"/>
-          <w:color w:val="FF0000"/>
-        </w:rPr>
-        <w:t>Quellenbeispiel:</w:t>
-      </w:r>
-    </w:p>
-    <w:p>
-      <w:pPr>
-        <w:ind w:firstLine="708"/>
-        <w:rPr>
-          <w:rFonts w:cs="Arial"/>
-        </w:rPr>
-      </w:pPr>
-      <w:r>
-        <w:rPr>
-          <w:rFonts w:cs="Arial"/>
-        </w:rPr>
-        <w:t>Fröhlich-Gildhoff, Klaus/ Dörner, Tina/ Rönnau Maike (2007). Prävention und Resilienzförderung in Kindertageseinrichtungen – PriK. Trainingsmanual für ErzieherInnen. München: Ernst Reinhardt Verlag</w:t>
-      </w:r>
-    </w:p>
-    <w:p>
-      <w:pPr>
-        <w:ind w:firstLine="708"/>
-        <w:rPr>
-          <w:rFonts w:cs="Arial"/>
-        </w:rPr>
-      </w:pPr>
-      <w:r>
-        <w:rPr>
-          <w:rFonts w:cs="Arial"/>
-        </w:rPr>
-        <w:t>Wustmann Seiler, Corina (2012). Resilienz. Widerstandsfähigkeit von Kindern in Tageseinrichtungen fördern. 4. Aufl. Berlin: Cornelson Verlag</w:t>
-      </w:r>
-    </w:p>
-    <w:p>
-      <w:pPr>
-        <w:ind w:firstLine="708"/>
-        <w:rPr>
-          <w:rFonts w:cs="Arial"/>
-        </w:rPr>
-      </w:pPr>
-      <w:r>
-        <w:rPr>
-          <w:rFonts w:cs="Arial"/>
-        </w:rPr>
-        <w:t>Werner, Emmy E. (2010). Wenn Menschen trotz widriger Umstände gedeihen – und was man daraus lernen kann. In: Hildenbrand, Bruno/ Welter-Enderlin, Rosmarie (Hg.). Resilienz – Gedeihen trotz widriger Umstände. 3. Aufl. Heidelberg: Carl-Auer-Systeme Verlag. S. 28-42.</w:t>
-      </w:r>
-    </w:p>
-    <w:p>
-      <w:pPr>
-        <w:rPr>
-          <w:rFonts w:cs="Arial"/>
-        </w:rPr>
-      </w:pPr>
-    </w:p>
-    <w:p>
-      <w:pPr>
-        <w:pStyle w:val="berschrift1"/>
-      </w:pPr>
-      <w:r>
-        <w:br w:type="page"/>
-      </w:r>
-    </w:p>
-    <w:p>
-      <w:pPr>
-        <w:pStyle w:val="berschrift1"/>
-      </w:pPr>
-      <w:bookmarkStart w:id="26" w:name="_Toc333088808"/>
-      <w:r>
-        <w:lastRenderedPageBreak/>
-        <w:t>8. Anhang</w:t>
-      </w:r>
-      <w:bookmarkEnd w:id="26"/>
-    </w:p>
-    <w:p>
-      <w:pPr>
-        <w:spacing w:line="240" w:lineRule="auto"/>
-        <w:rPr>
-          <w:rFonts w:eastAsiaTheme="majorEastAsia" w:cstheme="majorBidi"/>
-          <w:b/>
-          <w:bCs/>
-          <w:color w:val="345A8A" w:themeColor="accent1" w:themeShade="B5"/>
-          <w:sz w:val="28"/>
-          <w:szCs w:val="32"/>
-        </w:rPr>
-      </w:pPr>
-      <w:r>
-        <w:br w:type="page"/>
-      </w:r>
-    </w:p>
-    <w:p>
-      <w:pPr>
-        <w:pStyle w:val="berschrift1"/>
+    </w:p>
+    <w:p/>
+    <w:p>
+      <w:pPr>
+        <w:keepNext/>
       </w:pPr>
       <w:r>
         <w:rPr>
@@ -6976,19 +6481,10 @@
           <w:szCs w:val="24"/>
           <w:lang w:val="de-CH"/>
         </w:rPr>
-        <w:lastRenderedPageBreak/>
         <w:drawing>
-          <wp:anchor distT="0" distB="0" distL="114300" distR="114300" simplePos="0" relativeHeight="251658240" behindDoc="0" locked="0" layoutInCell="1" allowOverlap="1" wp14:anchorId="5A538F08" wp14:editId="5CA15382">
-            <wp:simplePos x="0" y="0"/>
-            <wp:positionH relativeFrom="column">
-              <wp:posOffset>-1719959</wp:posOffset>
-            </wp:positionH>
-            <wp:positionV relativeFrom="paragraph">
-              <wp:posOffset>576959</wp:posOffset>
-            </wp:positionV>
-            <wp:extent cx="8915718" cy="6846763"/>
-            <wp:effectExtent l="0" t="1041400" r="0" b="1002030"/>
-            <wp:wrapNone/>
+          <wp:inline distT="0" distB="0" distL="0" distR="0" wp14:anchorId="712935B7" wp14:editId="575F08B6">
+            <wp:extent cx="8191856" cy="6290878"/>
+            <wp:effectExtent l="0" t="1905" r="0" b="0"/>
             <wp:docPr id="2" name="Bild 2"/>
             <wp:cNvGraphicFramePr>
               <a:graphicFrameLocks xmlns:a="http://schemas.openxmlformats.org/drawingml/2006/main" noChangeAspect="1"/>
@@ -7016,7 +6512,7 @@
                   <pic:spPr bwMode="auto">
                     <a:xfrm rot="16200000">
                       <a:off x="0" y="0"/>
-                      <a:ext cx="8915718" cy="6846763"/>
+                      <a:ext cx="8198809" cy="6296217"/>
                     </a:xfrm>
                     <a:prstGeom prst="rect">
                       <a:avLst/>
@@ -7030,199 +6526,64 @@
                         <a14:shadowObscured xmlns:a14="http://schemas.microsoft.com/office/drawing/2010/main"/>
                       </a:ext>
                       <a:ext uri="{FAA26D3D-D897-4be2-8F04-BA451C77F1D7}">
-                        <ma14:placeholderFlag xmlns="" xmlns:mo="http://schemas.microsoft.com/office/mac/office/2008/main" xmlns:mv="urn:schemas-microsoft-com:mac:vml" xmlns:o="urn:schemas-microsoft-com:office:office" xmlns:v="urn:schemas-microsoft-com:vml" xmlns:w10="urn:schemas-microsoft-com:office:word" xmlns:w="http://schemas.openxmlformats.org/wordprocessingml/2006/main" xmlns:ma14="http://schemas.microsoft.com/office/mac/drawingml/2011/main" xmlns:w16se="http://schemas.microsoft.com/office/word/2015/wordml/symex" xmlns:w15="http://schemas.microsoft.com/office/word/2012/wordml" xmlns:cx2="http://schemas.microsoft.com/office/drawing/2015/10/21/chartex" xmlns:cx1="http://schemas.microsoft.com/office/drawing/2015/9/8/chartex" xmlns:cx="http://schemas.microsoft.com/office/drawing/2014/chartex"/>
+                        <ma14:placeholderFlag xmlns:ma14="http://schemas.microsoft.com/office/mac/drawingml/2011/main" xmlns:w="http://schemas.openxmlformats.org/wordprocessingml/2006/main" xmlns:w10="urn:schemas-microsoft-com:office:word" xmlns:v="urn:schemas-microsoft-com:vml" xmlns:o="urn:schemas-microsoft-com:office:office" xmlns:mv="urn:schemas-microsoft-com:mac:vml" xmlns:mo="http://schemas.microsoft.com/office/mac/office/2008/main" xmlns=""/>
                       </a:ext>
                     </a:extLst>
                   </pic:spPr>
                 </pic:pic>
               </a:graphicData>
             </a:graphic>
-            <wp14:sizeRelH relativeFrom="page">
-              <wp14:pctWidth>0</wp14:pctWidth>
-            </wp14:sizeRelH>
-            <wp14:sizeRelV relativeFrom="page">
-              <wp14:pctHeight>0</wp14:pctHeight>
-            </wp14:sizeRelV>
-          </wp:anchor>
-        </w:drawing>
-      </w:r>
-      <w:r>
-        <w:rPr>
-          <w:rFonts w:ascii="Helvetica" w:eastAsiaTheme="minorEastAsia" w:hAnsi="Helvetica" w:cs="Helvetica"/>
-          <w:noProof/>
-          <w:sz w:val="24"/>
-          <w:szCs w:val="24"/>
-          <w:lang w:val="de-CH"/>
-        </w:rPr>
-        <mc:AlternateContent>
-          <mc:Choice Requires="wps">
-            <w:drawing>
-              <wp:anchor distT="0" distB="0" distL="114300" distR="114300" simplePos="0" relativeHeight="251659264" behindDoc="0" locked="0" layoutInCell="1" allowOverlap="1" wp14:anchorId="5D7D3686" wp14:editId="5AD1E1C1">
-                <wp:simplePos x="0" y="0"/>
-                <wp:positionH relativeFrom="column">
-                  <wp:posOffset>5754370</wp:posOffset>
-                </wp:positionH>
-                <wp:positionV relativeFrom="paragraph">
-                  <wp:posOffset>8001000</wp:posOffset>
-                </wp:positionV>
-                <wp:extent cx="303530" cy="342900"/>
-                <wp:effectExtent l="1270" t="0" r="0" b="0"/>
-                <wp:wrapTight wrapText="bothSides">
-                  <wp:wrapPolygon edited="0">
-                    <wp:start x="0" y="0"/>
-                    <wp:lineTo x="21600" y="0"/>
-                    <wp:lineTo x="21600" y="21600"/>
-                    <wp:lineTo x="0" y="21600"/>
-                    <wp:lineTo x="0" y="0"/>
-                  </wp:wrapPolygon>
-                </wp:wrapTight>
-                <wp:docPr id="4" name="Text Box 2"/>
-                <wp:cNvGraphicFramePr>
-                  <a:graphicFrameLocks xmlns:a="http://schemas.openxmlformats.org/drawingml/2006/main"/>
-                </wp:cNvGraphicFramePr>
-                <a:graphic xmlns:a="http://schemas.openxmlformats.org/drawingml/2006/main">
-                  <a:graphicData uri="http://schemas.microsoft.com/office/word/2010/wordprocessingShape">
-                    <wps:wsp>
-                      <wps:cNvSpPr txBox="1">
-                        <a:spLocks noChangeArrowheads="1"/>
-                      </wps:cNvSpPr>
-                      <wps:spPr bwMode="auto">
-                        <a:xfrm>
-                          <a:off x="0" y="0"/>
-                          <a:ext cx="303530" cy="342900"/>
-                        </a:xfrm>
-                        <a:prstGeom prst="rect">
-                          <a:avLst/>
-                        </a:prstGeom>
-                        <a:noFill/>
-                        <a:ln>
-                          <a:noFill/>
-                        </a:ln>
-                        <a:extLst>
-                          <a:ext uri="{909E8E84-426E-40DD-AFC4-6F175D3DCCD1}">
-                            <a14:hiddenFill xmlns:a14="http://schemas.microsoft.com/office/drawing/2010/main">
-                              <a:solidFill>
-                                <a:srgbClr val="FFFFFF"/>
-                              </a:solidFill>
-                            </a14:hiddenFill>
-                          </a:ext>
-                          <a:ext uri="{91240B29-F687-4F45-9708-019B960494DF}">
-                            <a14:hiddenLine xmlns:a14="http://schemas.microsoft.com/office/drawing/2010/main" w="9525">
-                              <a:solidFill>
-                                <a:srgbClr val="000000"/>
-                              </a:solidFill>
-                              <a:miter lim="800000"/>
-                              <a:headEnd/>
-                              <a:tailEnd/>
-                            </a14:hiddenLine>
-                          </a:ext>
-                        </a:extLst>
-                      </wps:spPr>
-                      <wps:txbx>
-                        <w:txbxContent>
-                          <w:p/>
-                        </w:txbxContent>
-                      </wps:txbx>
-                      <wps:bodyPr rot="0" vert="horz" wrap="square" lIns="91440" tIns="91440" rIns="91440" bIns="91440" anchor="t" anchorCtr="0" upright="1">
-                        <a:noAutofit/>
-                      </wps:bodyPr>
-                    </wps:wsp>
-                  </a:graphicData>
-                </a:graphic>
-                <wp14:sizeRelH relativeFrom="page">
-                  <wp14:pctWidth>0</wp14:pctWidth>
-                </wp14:sizeRelH>
-                <wp14:sizeRelV relativeFrom="page">
-                  <wp14:pctHeight>0</wp14:pctHeight>
-                </wp14:sizeRelV>
-              </wp:anchor>
-            </w:drawing>
-          </mc:Choice>
-          <mc:Fallback xmlns:w16se="http://schemas.microsoft.com/office/word/2015/wordml/symex" xmlns:w15="http://schemas.microsoft.com/office/word/2012/wordml" xmlns:cx2="http://schemas.microsoft.com/office/drawing/2015/10/21/chartex" xmlns:cx1="http://schemas.microsoft.com/office/drawing/2015/9/8/chartex" xmlns:cx="http://schemas.microsoft.com/office/drawing/2014/chartex">
-            <w:pict>
-              <v:shapetype w14:anchorId="5D7D3686" id="_x0000_t202" coordsize="21600,21600" o:spt="202" path="m,l,21600r21600,l21600,xe">
-                <v:stroke joinstyle="miter"/>
-                <v:path gradientshapeok="t" o:connecttype="rect"/>
-              </v:shapetype>
-              <v:shape id="Text Box 2" o:spid="_x0000_s1026" type="#_x0000_t202" style="position:absolute;margin-left:453.1pt;margin-top:630pt;width:23.9pt;height:27pt;z-index:251659264;visibility:visible;mso-wrap-style:square;mso-width-percent:0;mso-height-percent:0;mso-wrap-distance-left:9pt;mso-wrap-distance-top:0;mso-wrap-distance-right:9pt;mso-wrap-distance-bottom:0;mso-position-horizontal:absolute;mso-position-horizontal-relative:text;mso-position-vertical:absolute;mso-position-vertical-relative:text;mso-width-percent:0;mso-height-percent:0;mso-width-relative:page;mso-height-relative:page;v-text-anchor:top" o:gfxdata="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" filled="f" stroked="f">
-                <v:textbox inset=",7.2pt,,7.2pt">
-                  <w:txbxContent>
-                    <w:p/>
-                  </w:txbxContent>
-                </v:textbox>
-                <w10:wrap type="tight"/>
-              </v:shape>
-            </w:pict>
-          </mc:Fallback>
-        </mc:AlternateContent>
-      </w:r>
-      <w:r>
-        <w:rPr>
-          <w:rFonts w:ascii="Helvetica" w:eastAsiaTheme="minorEastAsia" w:hAnsi="Helvetica" w:cs="Helvetica"/>
-          <w:noProof/>
-          <w:sz w:val="24"/>
-          <w:szCs w:val="24"/>
-          <w:lang w:val="de-CH"/>
-        </w:rPr>
-        <w:drawing>
-          <wp:inline distT="0" distB="0" distL="0" distR="0" wp14:anchorId="43F97317" wp14:editId="6BC2F427">
-            <wp:extent cx="5756910" cy="4343299"/>
-            <wp:effectExtent l="0" t="0" r="0" b="0"/>
-            <wp:docPr id="3" name="Bild 3"/>
-            <wp:cNvGraphicFramePr>
-              <a:graphicFrameLocks xmlns:a="http://schemas.openxmlformats.org/drawingml/2006/main" noChangeAspect="1"/>
-            </wp:cNvGraphicFramePr>
-            <a:graphic xmlns:a="http://schemas.openxmlformats.org/drawingml/2006/main">
-              <a:graphicData uri="http://schemas.openxmlformats.org/drawingml/2006/picture">
-                <pic:pic xmlns:pic="http://schemas.openxmlformats.org/drawingml/2006/picture">
-                  <pic:nvPicPr>
-                    <pic:cNvPr id="0" name="Picture 3"/>
-                    <pic:cNvPicPr>
-                      <a:picLocks noChangeAspect="1" noChangeArrowheads="1"/>
-                    </pic:cNvPicPr>
-                  </pic:nvPicPr>
-                  <pic:blipFill>
-                    <a:blip r:embed="rId13">
-                      <a:extLst>
-                        <a:ext uri="{28A0092B-C50C-407E-A947-70E740481C1C}">
-                          <a14:useLocalDpi xmlns:a14="http://schemas.microsoft.com/office/drawing/2010/main" val="0"/>
-                        </a:ext>
-                      </a:extLst>
-                    </a:blip>
-                    <a:srcRect/>
-                    <a:stretch>
-                      <a:fillRect/>
-                    </a:stretch>
-                  </pic:blipFill>
-                  <pic:spPr bwMode="auto">
-                    <a:xfrm>
-                      <a:off x="0" y="0"/>
-                      <a:ext cx="5756910" cy="4343299"/>
-                    </a:xfrm>
-                    <a:prstGeom prst="rect">
-                      <a:avLst/>
-                    </a:prstGeom>
-                    <a:noFill/>
-                    <a:ln>
-                      <a:noFill/>
-                    </a:ln>
-                  </pic:spPr>
-                </pic:pic>
-              </a:graphicData>
-            </a:graphic>
           </wp:inline>
         </w:drawing>
       </w:r>
-      <w:r>
-        <w:rPr>
-          <w:rStyle w:val="Funotenzeichen"/>
-        </w:rPr>
-        <w:footnoteReference w:id="7"/>
-      </w:r>
+    </w:p>
+    <w:p>
+      <w:pPr>
+        <w:pStyle w:val="Beschriftung"/>
+        <w:rPr>
+          <w:sz w:val="20"/>
+          <w:szCs w:val="20"/>
+        </w:rPr>
+      </w:pPr>
+      <w:r>
+        <w:t xml:space="preserve">Abbildung </w:t>
+      </w:r>
+      <w:fldSimple w:instr=" SEQ Abbildung \* ARABIC ">
+        <w:r>
+          <w:rPr>
+            <w:noProof/>
+          </w:rPr>
+          <w:t>1</w:t>
+        </w:r>
+      </w:fldSimple>
+      <w:r>
+        <w:t xml:space="preserve"> Quelle: </w:t>
+      </w:r>
+      <w:r>
+        <w:rPr>
+          <w:sz w:val="20"/>
+          <w:szCs w:val="20"/>
+        </w:rPr>
+        <w:t>http://cobetras.info/persoenlichkeiten-im-team/</w:t>
+      </w:r>
+    </w:p>
+    <w:p>
+      <w:pPr>
+        <w:spacing w:line="240" w:lineRule="auto"/>
+      </w:pPr>
+      <w:r>
+        <w:br w:type="page"/>
+      </w:r>
+    </w:p>
+    <w:p>
+      <w:bookmarkStart w:id="31" w:name="_GoBack"/>
+      <w:bookmarkEnd w:id="31"/>
     </w:p>
     <w:sectPr>
+      <w:footerReference w:type="default" r:id="rId14"/>
       <w:pgSz w:w="11900" w:h="16840"/>
       <w:pgMar w:top="1417" w:right="1417" w:bottom="1134" w:left="1417" w:header="708" w:footer="708" w:gutter="0"/>
+      <w:pgNumType w:fmt="upperRoman" w:start="1"/>
       <w:cols w:space="708"/>
       <w:docGrid w:linePitch="360"/>
     </w:sectPr>
@@ -7231,7 +6592,7 @@
 </file>
 
 <file path=word/endnotes.xml><?xml version="1.0" encoding="utf-8"?>
-<w:endnotes xmlns:wpc="http://schemas.microsoft.com/office/word/2010/wordprocessingCanvas" xmlns:mc="http://schemas.openxmlformats.org/markup-compatibility/2006" xmlns:o="urn:schemas-microsoft-com:office:office" xmlns:r="http://schemas.openxmlformats.org/officeDocument/2006/relationships" xmlns:m="http://schemas.openxmlformats.org/officeDocument/2006/math" xmlns:v="urn:schemas-microsoft-com:vml" xmlns:wp14="http://schemas.microsoft.com/office/word/2010/wordprocessingDrawing" xmlns:wp="http://schemas.openxmlformats.org/drawingml/2006/wordprocessingDrawing" xmlns:w10="urn:schemas-microsoft-com:office:word" xmlns:w="http://schemas.openxmlformats.org/wordprocessingml/2006/main" xmlns:w14="http://schemas.microsoft.com/office/word/2010/wordml" xmlns:wpg="http://schemas.microsoft.com/office/word/2010/wordprocessingGroup" xmlns:wpi="http://schemas.microsoft.com/office/word/2010/wordprocessingInk" xmlns:wne="http://schemas.microsoft.com/office/word/2006/wordml" xmlns:wps="http://schemas.microsoft.com/office/word/2010/wordprocessingShape" mc:Ignorable="w14 wp14">
+<w:endnotes xmlns:wpc="http://schemas.microsoft.com/office/word/2010/wordprocessingCanvas" xmlns:cx="http://schemas.microsoft.com/office/drawing/2014/chartex" xmlns:cx1="http://schemas.microsoft.com/office/drawing/2015/9/8/chartex" xmlns:cx2="http://schemas.microsoft.com/office/drawing/2015/10/21/chartex" xmlns:mc="http://schemas.openxmlformats.org/markup-compatibility/2006" xmlns:o="urn:schemas-microsoft-com:office:office" xmlns:r="http://schemas.openxmlformats.org/officeDocument/2006/relationships" xmlns:m="http://schemas.openxmlformats.org/officeDocument/2006/math" xmlns:v="urn:schemas-microsoft-com:vml" xmlns:wp14="http://schemas.microsoft.com/office/word/2010/wordprocessingDrawing" xmlns:wp="http://schemas.openxmlformats.org/drawingml/2006/wordprocessingDrawing" xmlns:w10="urn:schemas-microsoft-com:office:word" xmlns:w="http://schemas.openxmlformats.org/wordprocessingml/2006/main" xmlns:w14="http://schemas.microsoft.com/office/word/2010/wordml" xmlns:w15="http://schemas.microsoft.com/office/word/2012/wordml" xmlns:w16se="http://schemas.microsoft.com/office/word/2015/wordml/symex" xmlns:wpg="http://schemas.microsoft.com/office/word/2010/wordprocessingGroup" xmlns:wpi="http://schemas.microsoft.com/office/word/2010/wordprocessingInk" xmlns:wne="http://schemas.microsoft.com/office/word/2006/wordml" xmlns:wps="http://schemas.microsoft.com/office/word/2010/wordprocessingShape" mc:Ignorable="w14 w15 w16se wp14">
   <w:endnote w:type="separator" w:id="-1">
     <w:p>
       <w:r>
@@ -7250,7 +6611,7 @@
 </file>
 
 <file path=word/footer1.xml><?xml version="1.0" encoding="utf-8"?>
-<w:ftr xmlns:wpc="http://schemas.microsoft.com/office/word/2010/wordprocessingCanvas" xmlns:mc="http://schemas.openxmlformats.org/markup-compatibility/2006" xmlns:o="urn:schemas-microsoft-com:office:office" xmlns:r="http://schemas.openxmlformats.org/officeDocument/2006/relationships" xmlns:m="http://schemas.openxmlformats.org/officeDocument/2006/math" xmlns:v="urn:schemas-microsoft-com:vml" xmlns:wp14="http://schemas.microsoft.com/office/word/2010/wordprocessingDrawing" xmlns:wp="http://schemas.openxmlformats.org/drawingml/2006/wordprocessingDrawing" xmlns:w10="urn:schemas-microsoft-com:office:word" xmlns:w="http://schemas.openxmlformats.org/wordprocessingml/2006/main" xmlns:w14="http://schemas.microsoft.com/office/word/2010/wordml" xmlns:wpg="http://schemas.microsoft.com/office/word/2010/wordprocessingGroup" xmlns:wpi="http://schemas.microsoft.com/office/word/2010/wordprocessingInk" xmlns:wne="http://schemas.microsoft.com/office/word/2006/wordml" xmlns:wps="http://schemas.microsoft.com/office/word/2010/wordprocessingShape" mc:Ignorable="w14 wp14">
+<w:ftr xmlns:wpc="http://schemas.microsoft.com/office/word/2010/wordprocessingCanvas" xmlns:cx="http://schemas.microsoft.com/office/drawing/2014/chartex" xmlns:cx1="http://schemas.microsoft.com/office/drawing/2015/9/8/chartex" xmlns:cx2="http://schemas.microsoft.com/office/drawing/2015/10/21/chartex" xmlns:mc="http://schemas.openxmlformats.org/markup-compatibility/2006" xmlns:o="urn:schemas-microsoft-com:office:office" xmlns:r="http://schemas.openxmlformats.org/officeDocument/2006/relationships" xmlns:m="http://schemas.openxmlformats.org/officeDocument/2006/math" xmlns:v="urn:schemas-microsoft-com:vml" xmlns:wp14="http://schemas.microsoft.com/office/word/2010/wordprocessingDrawing" xmlns:wp="http://schemas.openxmlformats.org/drawingml/2006/wordprocessingDrawing" xmlns:w10="urn:schemas-microsoft-com:office:word" xmlns:w="http://schemas.openxmlformats.org/wordprocessingml/2006/main" xmlns:w14="http://schemas.microsoft.com/office/word/2010/wordml" xmlns:w15="http://schemas.microsoft.com/office/word/2012/wordml" xmlns:w16se="http://schemas.microsoft.com/office/word/2015/wordml/symex" xmlns:wpg="http://schemas.microsoft.com/office/word/2010/wordprocessingGroup" xmlns:wpi="http://schemas.microsoft.com/office/word/2010/wordprocessingInk" xmlns:wne="http://schemas.microsoft.com/office/word/2006/wordml" xmlns:wps="http://schemas.microsoft.com/office/word/2010/wordprocessingShape" mc:Ignorable="w14 w15 w16se wp14">
   <w:p>
     <w:pPr>
       <w:pStyle w:val="Fuzeile"/>
@@ -7288,7 +6649,18 @@
 </file>
 
 <file path=word/footer2.xml><?xml version="1.0" encoding="utf-8"?>
-<w:ftr xmlns:wpc="http://schemas.microsoft.com/office/word/2010/wordprocessingCanvas" xmlns:mc="http://schemas.openxmlformats.org/markup-compatibility/2006" xmlns:o="urn:schemas-microsoft-com:office:office" xmlns:r="http://schemas.openxmlformats.org/officeDocument/2006/relationships" xmlns:m="http://schemas.openxmlformats.org/officeDocument/2006/math" xmlns:v="urn:schemas-microsoft-com:vml" xmlns:wp14="http://schemas.microsoft.com/office/word/2010/wordprocessingDrawing" xmlns:wp="http://schemas.openxmlformats.org/drawingml/2006/wordprocessingDrawing" xmlns:w10="urn:schemas-microsoft-com:office:word" xmlns:w="http://schemas.openxmlformats.org/wordprocessingml/2006/main" xmlns:w14="http://schemas.microsoft.com/office/word/2010/wordml" xmlns:wpg="http://schemas.microsoft.com/office/word/2010/wordprocessingGroup" xmlns:wpi="http://schemas.microsoft.com/office/word/2010/wordprocessingInk" xmlns:wne="http://schemas.microsoft.com/office/word/2006/wordml" xmlns:wps="http://schemas.microsoft.com/office/word/2010/wordprocessingShape" mc:Ignorable="w14 wp14">
+<w:ftr xmlns:wpc="http://schemas.microsoft.com/office/word/2010/wordprocessingCanvas" xmlns:cx="http://schemas.microsoft.com/office/drawing/2014/chartex" xmlns:cx1="http://schemas.microsoft.com/office/drawing/2015/9/8/chartex" xmlns:cx2="http://schemas.microsoft.com/office/drawing/2015/10/21/chartex" xmlns:mc="http://schemas.openxmlformats.org/markup-compatibility/2006" xmlns:o="urn:schemas-microsoft-com:office:office" xmlns:r="http://schemas.openxmlformats.org/officeDocument/2006/relationships" xmlns:m="http://schemas.openxmlformats.org/officeDocument/2006/math" xmlns:v="urn:schemas-microsoft-com:vml" xmlns:wp14="http://schemas.microsoft.com/office/word/2010/wordprocessingDrawing" xmlns:wp="http://schemas.openxmlformats.org/drawingml/2006/wordprocessingDrawing" xmlns:w10="urn:schemas-microsoft-com:office:word" xmlns:w="http://schemas.openxmlformats.org/wordprocessingml/2006/main" xmlns:w14="http://schemas.microsoft.com/office/word/2010/wordml" xmlns:w15="http://schemas.microsoft.com/office/word/2012/wordml" xmlns:w16se="http://schemas.microsoft.com/office/word/2015/wordml/symex" xmlns:wpg="http://schemas.microsoft.com/office/word/2010/wordprocessingGroup" xmlns:wpi="http://schemas.microsoft.com/office/word/2010/wordprocessingInk" xmlns:wne="http://schemas.microsoft.com/office/word/2006/wordml" xmlns:wps="http://schemas.microsoft.com/office/word/2010/wordprocessingShape" mc:Ignorable="w14 w15 w16se wp14">
+  <w:p>
+    <w:pPr>
+      <w:pStyle w:val="Fuzeile"/>
+      <w:ind w:right="360"/>
+    </w:pPr>
+  </w:p>
+</w:ftr>
+</file>
+
+<file path=word/footer3.xml><?xml version="1.0" encoding="utf-8"?>
+<w:ftr xmlns:wpc="http://schemas.microsoft.com/office/word/2010/wordprocessingCanvas" xmlns:cx="http://schemas.microsoft.com/office/drawing/2014/chartex" xmlns:cx1="http://schemas.microsoft.com/office/drawing/2015/9/8/chartex" xmlns:cx2="http://schemas.microsoft.com/office/drawing/2015/10/21/chartex" xmlns:mc="http://schemas.openxmlformats.org/markup-compatibility/2006" xmlns:o="urn:schemas-microsoft-com:office:office" xmlns:r="http://schemas.openxmlformats.org/officeDocument/2006/relationships" xmlns:m="http://schemas.openxmlformats.org/officeDocument/2006/math" xmlns:v="urn:schemas-microsoft-com:vml" xmlns:wp14="http://schemas.microsoft.com/office/word/2010/wordprocessingDrawing" xmlns:wp="http://schemas.openxmlformats.org/drawingml/2006/wordprocessingDrawing" xmlns:w10="urn:schemas-microsoft-com:office:word" xmlns:w="http://schemas.openxmlformats.org/wordprocessingml/2006/main" xmlns:w14="http://schemas.microsoft.com/office/word/2010/wordml" xmlns:w15="http://schemas.microsoft.com/office/word/2012/wordml" xmlns:w16se="http://schemas.microsoft.com/office/word/2015/wordml/symex" xmlns:wpg="http://schemas.microsoft.com/office/word/2010/wordprocessingGroup" xmlns:wpi="http://schemas.microsoft.com/office/word/2010/wordprocessingInk" xmlns:wne="http://schemas.microsoft.com/office/word/2006/wordml" xmlns:wps="http://schemas.microsoft.com/office/word/2010/wordprocessingShape" mc:Ignorable="w14 w15 w16se wp14">
   <w:p>
     <w:pPr>
       <w:pStyle w:val="Fuzeile"/>
@@ -7320,7 +6692,58 @@
         <w:rStyle w:val="Seitenzahl"/>
         <w:noProof/>
       </w:rPr>
-      <w:t>9</w:t>
+      <w:t>18</w:t>
+    </w:r>
+    <w:r>
+      <w:rPr>
+        <w:rStyle w:val="Seitenzahl"/>
+      </w:rPr>
+      <w:fldChar w:fldCharType="end"/>
+    </w:r>
+  </w:p>
+  <w:p>
+    <w:pPr>
+      <w:pStyle w:val="Fuzeile"/>
+      <w:ind w:right="360"/>
+    </w:pPr>
+  </w:p>
+</w:ftr>
+</file>
+
+<file path=word/footer4.xml><?xml version="1.0" encoding="utf-8"?>
+<w:ftr xmlns:wpc="http://schemas.microsoft.com/office/word/2010/wordprocessingCanvas" xmlns:cx="http://schemas.microsoft.com/office/drawing/2014/chartex" xmlns:cx1="http://schemas.microsoft.com/office/drawing/2015/9/8/chartex" xmlns:cx2="http://schemas.microsoft.com/office/drawing/2015/10/21/chartex" xmlns:mc="http://schemas.openxmlformats.org/markup-compatibility/2006" xmlns:o="urn:schemas-microsoft-com:office:office" xmlns:r="http://schemas.openxmlformats.org/officeDocument/2006/relationships" xmlns:m="http://schemas.openxmlformats.org/officeDocument/2006/math" xmlns:v="urn:schemas-microsoft-com:vml" xmlns:wp14="http://schemas.microsoft.com/office/word/2010/wordprocessingDrawing" xmlns:wp="http://schemas.openxmlformats.org/drawingml/2006/wordprocessingDrawing" xmlns:w10="urn:schemas-microsoft-com:office:word" xmlns:w="http://schemas.openxmlformats.org/wordprocessingml/2006/main" xmlns:w14="http://schemas.microsoft.com/office/word/2010/wordml" xmlns:w15="http://schemas.microsoft.com/office/word/2012/wordml" xmlns:w16se="http://schemas.microsoft.com/office/word/2015/wordml/symex" xmlns:wpg="http://schemas.microsoft.com/office/word/2010/wordprocessingGroup" xmlns:wpi="http://schemas.microsoft.com/office/word/2010/wordprocessingInk" xmlns:wne="http://schemas.microsoft.com/office/word/2006/wordml" xmlns:wps="http://schemas.microsoft.com/office/word/2010/wordprocessingShape" mc:Ignorable="w14 w15 w16se wp14">
+  <w:p>
+    <w:pPr>
+      <w:pStyle w:val="Fuzeile"/>
+      <w:framePr w:wrap="around" w:vAnchor="text" w:hAnchor="margin" w:xAlign="right" w:y="1"/>
+      <w:rPr>
+        <w:rStyle w:val="Seitenzahl"/>
+      </w:rPr>
+    </w:pPr>
+    <w:r>
+      <w:rPr>
+        <w:rStyle w:val="Seitenzahl"/>
+      </w:rPr>
+      <w:fldChar w:fldCharType="begin"/>
+    </w:r>
+    <w:r>
+      <w:rPr>
+        <w:rStyle w:val="Seitenzahl"/>
+      </w:rPr>
+      <w:instrText xml:space="preserve">PAGE  </w:instrText>
+    </w:r>
+    <w:r>
+      <w:rPr>
+        <w:rStyle w:val="Seitenzahl"/>
+      </w:rPr>
+      <w:fldChar w:fldCharType="separate"/>
+    </w:r>
+    <w:r>
+      <w:rPr>
+        <w:rStyle w:val="Seitenzahl"/>
+        <w:noProof/>
+      </w:rPr>
+      <w:t>I</w:t>
     </w:r>
     <w:r>
       <w:rPr>
@@ -7339,7 +6762,7 @@
 </file>
 
 <file path=word/footnotes.xml><?xml version="1.0" encoding="utf-8"?>
-<w:footnotes xmlns:wpc="http://schemas.microsoft.com/office/word/2010/wordprocessingCanvas" xmlns:mc="http://schemas.openxmlformats.org/markup-compatibility/2006" xmlns:o="urn:schemas-microsoft-com:office:office" xmlns:r="http://schemas.openxmlformats.org/officeDocument/2006/relationships" xmlns:m="http://schemas.openxmlformats.org/officeDocument/2006/math" xmlns:v="urn:schemas-microsoft-com:vml" xmlns:wp14="http://schemas.microsoft.com/office/word/2010/wordprocessingDrawing" xmlns:wp="http://schemas.openxmlformats.org/drawingml/2006/wordprocessingDrawing" xmlns:w10="urn:schemas-microsoft-com:office:word" xmlns:w="http://schemas.openxmlformats.org/wordprocessingml/2006/main" xmlns:w14="http://schemas.microsoft.com/office/word/2010/wordml" xmlns:wpg="http://schemas.microsoft.com/office/word/2010/wordprocessingGroup" xmlns:wpi="http://schemas.microsoft.com/office/word/2010/wordprocessingInk" xmlns:wne="http://schemas.microsoft.com/office/word/2006/wordml" xmlns:wps="http://schemas.microsoft.com/office/word/2010/wordprocessingShape" mc:Ignorable="w14 wp14">
+<w:footnotes xmlns:wpc="http://schemas.microsoft.com/office/word/2010/wordprocessingCanvas" xmlns:cx="http://schemas.microsoft.com/office/drawing/2014/chartex" xmlns:cx1="http://schemas.microsoft.com/office/drawing/2015/9/8/chartex" xmlns:cx2="http://schemas.microsoft.com/office/drawing/2015/10/21/chartex" xmlns:mc="http://schemas.openxmlformats.org/markup-compatibility/2006" xmlns:o="urn:schemas-microsoft-com:office:office" xmlns:r="http://schemas.openxmlformats.org/officeDocument/2006/relationships" xmlns:m="http://schemas.openxmlformats.org/officeDocument/2006/math" xmlns:v="urn:schemas-microsoft-com:vml" xmlns:wp14="http://schemas.microsoft.com/office/word/2010/wordprocessingDrawing" xmlns:wp="http://schemas.openxmlformats.org/drawingml/2006/wordprocessingDrawing" xmlns:w10="urn:schemas-microsoft-com:office:word" xmlns:w="http://schemas.openxmlformats.org/wordprocessingml/2006/main" xmlns:w14="http://schemas.microsoft.com/office/word/2010/wordml" xmlns:w15="http://schemas.microsoft.com/office/word/2012/wordml" xmlns:w16se="http://schemas.microsoft.com/office/word/2015/wordml/symex" xmlns:wpg="http://schemas.microsoft.com/office/word/2010/wordprocessingGroup" xmlns:wpi="http://schemas.microsoft.com/office/word/2010/wordprocessingInk" xmlns:wne="http://schemas.microsoft.com/office/word/2006/wordml" xmlns:wps="http://schemas.microsoft.com/office/word/2010/wordprocessingShape" mc:Ignorable="w14 w15 w16se wp14">
   <w:footnote w:type="separator" w:id="-1">
     <w:p>
       <w:r>
@@ -7554,32 +6977,6 @@
           <w:szCs w:val="20"/>
         </w:rPr>
         <w:t>Siehe Anhang S.</w:t>
-      </w:r>
-    </w:p>
-  </w:footnote>
-  <w:footnote w:id="7">
-    <w:p>
-      <w:pPr>
-        <w:pStyle w:val="Funotentext"/>
-        <w:rPr>
-          <w:sz w:val="20"/>
-          <w:szCs w:val="20"/>
-        </w:rPr>
-      </w:pPr>
-      <w:r>
-        <w:rPr>
-          <w:rStyle w:val="Funotenzeichen"/>
-          <w:sz w:val="20"/>
-          <w:szCs w:val="20"/>
-        </w:rPr>
-        <w:footnoteRef/>
-      </w:r>
-      <w:r>
-        <w:rPr>
-          <w:sz w:val="20"/>
-          <w:szCs w:val="20"/>
-        </w:rPr>
-        <w:t xml:space="preserve"> http://cobetras.info/persoenlichkeiten-im-team/</w:t>
       </w:r>
     </w:p>
   </w:footnote>
@@ -7587,8 +6984,8 @@
 </file>
 
 <file path=word/numbering.xml><?xml version="1.0" encoding="utf-8"?>
-<w:numbering xmlns:wpc="http://schemas.microsoft.com/office/word/2010/wordprocessingCanvas" xmlns:mc="http://schemas.openxmlformats.org/markup-compatibility/2006" xmlns:o="urn:schemas-microsoft-com:office:office" xmlns:r="http://schemas.openxmlformats.org/officeDocument/2006/relationships" xmlns:m="http://schemas.openxmlformats.org/officeDocument/2006/math" xmlns:v="urn:schemas-microsoft-com:vml" xmlns:wp14="http://schemas.microsoft.com/office/word/2010/wordprocessingDrawing" xmlns:wp="http://schemas.openxmlformats.org/drawingml/2006/wordprocessingDrawing" xmlns:w10="urn:schemas-microsoft-com:office:word" xmlns:w="http://schemas.openxmlformats.org/wordprocessingml/2006/main" xmlns:w14="http://schemas.microsoft.com/office/word/2010/wordml" xmlns:wpg="http://schemas.microsoft.com/office/word/2010/wordprocessingGroup" xmlns:wpi="http://schemas.microsoft.com/office/word/2010/wordprocessingInk" xmlns:wne="http://schemas.microsoft.com/office/word/2006/wordml" xmlns:wps="http://schemas.microsoft.com/office/word/2010/wordprocessingShape" mc:Ignorable="w14 wp14">
-  <w:abstractNum w:abstractNumId="0">
+<w:numbering xmlns:wpc="http://schemas.microsoft.com/office/word/2010/wordprocessingCanvas" xmlns:cx="http://schemas.microsoft.com/office/drawing/2014/chartex" xmlns:cx1="http://schemas.microsoft.com/office/drawing/2015/9/8/chartex" xmlns:cx2="http://schemas.microsoft.com/office/drawing/2015/10/21/chartex" xmlns:mc="http://schemas.openxmlformats.org/markup-compatibility/2006" xmlns:o="urn:schemas-microsoft-com:office:office" xmlns:r="http://schemas.openxmlformats.org/officeDocument/2006/relationships" xmlns:m="http://schemas.openxmlformats.org/officeDocument/2006/math" xmlns:v="urn:schemas-microsoft-com:vml" xmlns:wp14="http://schemas.microsoft.com/office/word/2010/wordprocessingDrawing" xmlns:wp="http://schemas.openxmlformats.org/drawingml/2006/wordprocessingDrawing" xmlns:w10="urn:schemas-microsoft-com:office:word" xmlns:w="http://schemas.openxmlformats.org/wordprocessingml/2006/main" xmlns:w14="http://schemas.microsoft.com/office/word/2010/wordml" xmlns:w15="http://schemas.microsoft.com/office/word/2012/wordml" xmlns:w16se="http://schemas.microsoft.com/office/word/2015/wordml/symex" xmlns:wpg="http://schemas.microsoft.com/office/word/2010/wordprocessingGroup" xmlns:wpi="http://schemas.microsoft.com/office/word/2010/wordprocessingInk" xmlns:wne="http://schemas.microsoft.com/office/word/2006/wordml" xmlns:wps="http://schemas.microsoft.com/office/word/2010/wordprocessingShape" mc:Ignorable="w14 w15 w16se wp14">
+  <w:abstractNum w:abstractNumId="0" w15:restartNumberingAfterBreak="0">
     <w:nsid w:val="05C16B44"/>
     <w:multiLevelType w:val="multilevel"/>
     <w:tmpl w:val="08070021"/>
@@ -7701,7 +7098,7 @@
       </w:rPr>
     </w:lvl>
   </w:abstractNum>
-  <w:abstractNum w:abstractNumId="1">
+  <w:abstractNum w:abstractNumId="1" w15:restartNumberingAfterBreak="0">
     <w:nsid w:val="06407C77"/>
     <w:multiLevelType w:val="hybridMultilevel"/>
     <w:tmpl w:val="82CE8E5C"/>
@@ -7814,7 +7211,7 @@
       </w:rPr>
     </w:lvl>
   </w:abstractNum>
-  <w:abstractNum w:abstractNumId="2">
+  <w:abstractNum w:abstractNumId="2" w15:restartNumberingAfterBreak="0">
     <w:nsid w:val="104D0A32"/>
     <w:multiLevelType w:val="hybridMultilevel"/>
     <w:tmpl w:val="9414705E"/>
@@ -7927,7 +7324,7 @@
       </w:rPr>
     </w:lvl>
   </w:abstractNum>
-  <w:abstractNum w:abstractNumId="3">
+  <w:abstractNum w:abstractNumId="3" w15:restartNumberingAfterBreak="0">
     <w:nsid w:val="18F511F0"/>
     <w:multiLevelType w:val="hybridMultilevel"/>
     <w:tmpl w:val="B1C0ADFA"/>
@@ -8039,7 +7436,7 @@
       </w:rPr>
     </w:lvl>
   </w:abstractNum>
-  <w:abstractNum w:abstractNumId="4">
+  <w:abstractNum w:abstractNumId="4" w15:restartNumberingAfterBreak="0">
     <w:nsid w:val="2E995F84"/>
     <w:multiLevelType w:val="hybridMultilevel"/>
     <w:tmpl w:val="2FE49F10"/>
@@ -8152,7 +7549,7 @@
       </w:rPr>
     </w:lvl>
   </w:abstractNum>
-  <w:abstractNum w:abstractNumId="5">
+  <w:abstractNum w:abstractNumId="5" w15:restartNumberingAfterBreak="0">
     <w:nsid w:val="5D3C1069"/>
     <w:multiLevelType w:val="hybridMultilevel"/>
     <w:tmpl w:val="93ACC878"/>
@@ -8265,7 +7662,7 @@
       </w:rPr>
     </w:lvl>
   </w:abstractNum>
-  <w:abstractNum w:abstractNumId="6">
+  <w:abstractNum w:abstractNumId="6" w15:restartNumberingAfterBreak="0">
     <w:nsid w:val="5E6D3FDC"/>
     <w:multiLevelType w:val="multilevel"/>
     <w:tmpl w:val="47C0FE1A"/>
@@ -8386,7 +7783,7 @@
       </w:rPr>
     </w:lvl>
   </w:abstractNum>
-  <w:abstractNum w:abstractNumId="7">
+  <w:abstractNum w:abstractNumId="7" w15:restartNumberingAfterBreak="0">
     <w:nsid w:val="6D814149"/>
     <w:multiLevelType w:val="hybridMultilevel"/>
     <w:tmpl w:val="8B92C310"/>
@@ -8499,7 +7896,7 @@
       </w:rPr>
     </w:lvl>
   </w:abstractNum>
-  <w:abstractNum w:abstractNumId="8">
+  <w:abstractNum w:abstractNumId="8" w15:restartNumberingAfterBreak="0">
     <w:nsid w:val="72810F67"/>
     <w:multiLevelType w:val="hybridMultilevel"/>
     <w:tmpl w:val="DBEC9A12"/>
@@ -8611,7 +8008,7 @@
       </w:rPr>
     </w:lvl>
   </w:abstractNum>
-  <w:abstractNum w:abstractNumId="9">
+  <w:abstractNum w:abstractNumId="9" w15:restartNumberingAfterBreak="0">
     <w:nsid w:val="784125D8"/>
     <w:multiLevelType w:val="hybridMultilevel"/>
     <w:tmpl w:val="F0126516"/>
@@ -8757,7 +8154,7 @@
 </file>
 
 <file path=word/styles.xml><?xml version="1.0" encoding="utf-8"?>
-<w:styles xmlns:mc="http://schemas.openxmlformats.org/markup-compatibility/2006" xmlns:r="http://schemas.openxmlformats.org/officeDocument/2006/relationships" xmlns:w="http://schemas.openxmlformats.org/wordprocessingml/2006/main" xmlns:w14="http://schemas.microsoft.com/office/word/2010/wordml" mc:Ignorable="w14">
+<w:styles xmlns:mc="http://schemas.openxmlformats.org/markup-compatibility/2006" xmlns:r="http://schemas.openxmlformats.org/officeDocument/2006/relationships" xmlns:w="http://schemas.openxmlformats.org/wordprocessingml/2006/main" xmlns:w14="http://schemas.microsoft.com/office/word/2010/wordml" xmlns:w15="http://schemas.microsoft.com/office/word/2012/wordml" xmlns:w16se="http://schemas.microsoft.com/office/word/2015/wordml/symex" mc:Ignorable="w14 w15 w16se">
   <w:docDefaults>
     <w:rPrDefault>
       <w:rPr>
@@ -8769,144 +8166,380 @@
     </w:rPrDefault>
     <w:pPrDefault/>
   </w:docDefaults>
-  <w:latentStyles w:defLockedState="0" w:defUIPriority="99" w:defSemiHidden="1" w:defUnhideWhenUsed="1" w:defQFormat="0" w:count="267">
-    <w:lsdException w:name="Normal" w:semiHidden="0" w:uiPriority="0" w:unhideWhenUsed="0" w:qFormat="1"/>
-    <w:lsdException w:name="heading 1" w:semiHidden="0" w:uiPriority="9" w:unhideWhenUsed="0" w:qFormat="1"/>
-    <w:lsdException w:name="heading 2" w:uiPriority="9" w:qFormat="1"/>
-    <w:lsdException w:name="heading 3" w:uiPriority="9" w:qFormat="1"/>
-    <w:lsdException w:name="heading 4" w:uiPriority="9" w:qFormat="1"/>
-    <w:lsdException w:name="heading 5" w:uiPriority="9" w:qFormat="1"/>
-    <w:lsdException w:name="heading 6" w:uiPriority="9" w:qFormat="1"/>
-    <w:lsdException w:name="heading 7" w:uiPriority="9" w:qFormat="1"/>
-    <w:lsdException w:name="heading 8" w:uiPriority="9" w:qFormat="1"/>
-    <w:lsdException w:name="heading 9" w:uiPriority="9" w:qFormat="1"/>
-    <w:lsdException w:name="toc 1" w:uiPriority="39"/>
-    <w:lsdException w:name="toc 2" w:uiPriority="39"/>
-    <w:lsdException w:name="toc 3" w:uiPriority="39"/>
-    <w:lsdException w:name="toc 4" w:uiPriority="39"/>
-    <w:lsdException w:name="toc 5" w:uiPriority="39"/>
-    <w:lsdException w:name="toc 6" w:uiPriority="39"/>
-    <w:lsdException w:name="toc 7" w:uiPriority="39"/>
-    <w:lsdException w:name="toc 8" w:uiPriority="39"/>
-    <w:lsdException w:name="toc 9" w:uiPriority="39"/>
-    <w:lsdException w:name="caption" w:uiPriority="35" w:qFormat="1"/>
-    <w:lsdException w:name="Title" w:semiHidden="0" w:uiPriority="10" w:unhideWhenUsed="0" w:qFormat="1"/>
-    <w:lsdException w:name="Default Paragraph Font" w:uiPriority="1"/>
-    <w:lsdException w:name="Subtitle" w:semiHidden="0" w:uiPriority="11" w:unhideWhenUsed="0" w:qFormat="1"/>
-    <w:lsdException w:name="Strong" w:semiHidden="0" w:uiPriority="22" w:unhideWhenUsed="0" w:qFormat="1"/>
-    <w:lsdException w:name="Emphasis" w:semiHidden="0" w:uiPriority="20" w:unhideWhenUsed="0" w:qFormat="1"/>
-    <w:lsdException w:name="Table Grid" w:uiPriority="59"/>
-    <w:lsdException w:name="Placeholder Text" w:unhideWhenUsed="0"/>
-    <w:lsdException w:name="No Spacing" w:semiHidden="0" w:uiPriority="1" w:unhideWhenUsed="0" w:qFormat="1"/>
-    <w:lsdException w:name="Light Shading" w:semiHidden="0" w:uiPriority="60" w:unhideWhenUsed="0"/>
-    <w:lsdException w:name="Light List" w:semiHidden="0" w:uiPriority="61" w:unhideWhenUsed="0"/>
-    <w:lsdException w:name="Light Grid" w:semiHidden="0" w:uiPriority="62" w:unhideWhenUsed="0"/>
-    <w:lsdException w:name="Medium Shading 1" w:semiHidden="0" w:uiPriority="63" w:unhideWhenUsed="0"/>
-    <w:lsdException w:name="Medium Shading 2" w:semiHidden="0" w:uiPriority="64" w:unhideWhenUsed="0"/>
-    <w:lsdException w:name="Medium List 1" w:semiHidden="0" w:uiPriority="65" w:unhideWhenUsed="0"/>
-    <w:lsdException w:name="Medium List 2" w:semiHidden="0" w:uiPriority="66" w:unhideWhenUsed="0"/>
-    <w:lsdException w:name="Medium Grid 1" w:semiHidden="0" w:uiPriority="67" w:unhideWhenUsed="0"/>
-    <w:lsdException w:name="Medium Grid 2" w:semiHidden="0" w:uiPriority="68" w:unhideWhenUsed="0"/>
-    <w:lsdException w:name="Medium Grid 3" w:semiHidden="0" w:uiPriority="69" w:unhideWhenUsed="0"/>
-    <w:lsdException w:name="Dark List" w:semiHidden="0" w:uiPriority="70" w:unhideWhenUsed="0"/>
-    <w:lsdException w:name="Colorful Shading" w:semiHidden="0" w:uiPriority="71" w:unhideWhenUsed="0"/>
-    <w:lsdException w:name="Colorful List" w:semiHidden="0" w:uiPriority="72" w:unhideWhenUsed="0"/>
-    <w:lsdException w:name="Colorful Grid" w:semiHidden="0" w:uiPriority="73" w:unhideWhenUsed="0"/>
-    <w:lsdException w:name="Light Shading Accent 1" w:semiHidden="0" w:uiPriority="60" w:unhideWhenUsed="0"/>
-    <w:lsdException w:name="Light List Accent 1" w:semiHidden="0" w:uiPriority="61" w:unhideWhenUsed="0"/>
-    <w:lsdException w:name="Light Grid Accent 1" w:semiHidden="0" w:uiPriority="62" w:unhideWhenUsed="0"/>
-    <w:lsdException w:name="Medium Shading 1 Accent 1" w:semiHidden="0" w:uiPriority="63" w:unhideWhenUsed="0"/>
-    <w:lsdException w:name="Medium Shading 2 Accent 1" w:semiHidden="0" w:uiPriority="64" w:unhideWhenUsed="0"/>
-    <w:lsdException w:name="Medium List 1 Accent 1" w:semiHidden="0" w:uiPriority="65" w:unhideWhenUsed="0"/>
-    <w:lsdException w:name="Revision" w:unhideWhenUsed="0"/>
-    <w:lsdException w:name="List Paragraph" w:semiHidden="0" w:uiPriority="34" w:unhideWhenUsed="0" w:qFormat="1"/>
-    <w:lsdException w:name="Quote" w:semiHidden="0" w:uiPriority="29" w:unhideWhenUsed="0" w:qFormat="1"/>
-    <w:lsdException w:name="Intense Quote" w:semiHidden="0" w:uiPriority="30" w:unhideWhenUsed="0" w:qFormat="1"/>
-    <w:lsdException w:name="Medium List 2 Accent 1" w:semiHidden="0" w:uiPriority="66" w:unhideWhenUsed="0"/>
-    <w:lsdException w:name="Medium Grid 1 Accent 1" w:semiHidden="0" w:uiPriority="67" w:unhideWhenUsed="0"/>
-    <w:lsdException w:name="Medium Grid 2 Accent 1" w:semiHidden="0" w:uiPriority="68" w:unhideWhenUsed="0"/>
-    <w:lsdException w:name="Medium Grid 3 Accent 1" w:semiHidden="0" w:uiPriority="69" w:unhideWhenUsed="0"/>
-    <w:lsdException w:name="Dark List Accent 1" w:semiHidden="0" w:uiPriority="70" w:unhideWhenUsed="0"/>
-    <w:lsdException w:name="Colorful Shading Accent 1" w:semiHidden="0" w:uiPriority="71" w:unhideWhenUsed="0"/>
-    <w:lsdException w:name="Colorful List Accent 1" w:semiHidden="0" w:uiPriority="72" w:unhideWhenUsed="0"/>
-    <w:lsdException w:name="Colorful Grid Accent 1" w:semiHidden="0" w:uiPriority="73" w:unhideWhenUsed="0"/>
-    <w:lsdException w:name="Light Shading Accent 2" w:semiHidden="0" w:uiPriority="60" w:unhideWhenUsed="0"/>
-    <w:lsdException w:name="Light List Accent 2" w:semiHidden="0" w:uiPriority="61" w:unhideWhenUsed="0"/>
-    <w:lsdException w:name="Light Grid Accent 2" w:semiHidden="0" w:uiPriority="62" w:unhideWhenUsed="0"/>
-    <w:lsdException w:name="Medium Shading 1 Accent 2" w:semiHidden="0" w:uiPriority="63" w:unhideWhenUsed="0"/>
-    <w:lsdException w:name="Medium Shading 2 Accent 2" w:semiHidden="0" w:uiPriority="64" w:unhideWhenUsed="0"/>
-    <w:lsdException w:name="Medium List 1 Accent 2" w:semiHidden="0" w:uiPriority="65" w:unhideWhenUsed="0"/>
-    <w:lsdException w:name="Medium List 2 Accent 2" w:semiHidden="0" w:uiPriority="66" w:unhideWhenUsed="0"/>
-    <w:lsdException w:name="Medium Grid 1 Accent 2" w:semiHidden="0" w:uiPriority="67" w:unhideWhenUsed="0"/>
-    <w:lsdException w:name="Medium Grid 2 Accent 2" w:semiHidden="0" w:uiPriority="68" w:unhideWhenUsed="0"/>
-    <w:lsdException w:name="Medium Grid 3 Accent 2" w:semiHidden="0" w:uiPriority="69" w:unhideWhenUsed="0"/>
-    <w:lsdException w:name="Dark List Accent 2" w:semiHidden="0" w:uiPriority="70" w:unhideWhenUsed="0"/>
-    <w:lsdException w:name="Colorful Shading Accent 2" w:semiHidden="0" w:uiPriority="71" w:unhideWhenUsed="0"/>
-    <w:lsdException w:name="Colorful List Accent 2" w:semiHidden="0" w:uiPriority="72" w:unhideWhenUsed="0"/>
-    <w:lsdException w:name="Colorful Grid Accent 2" w:semiHidden="0" w:uiPriority="73" w:unhideWhenUsed="0"/>
-    <w:lsdException w:name="Light Shading Accent 3" w:semiHidden="0" w:uiPriority="60" w:unhideWhenUsed="0"/>
-    <w:lsdException w:name="Light List Accent 3" w:semiHidden="0" w:uiPriority="61" w:unhideWhenUsed="0"/>
-    <w:lsdException w:name="Light Grid Accent 3" w:semiHidden="0" w:uiPriority="62" w:unhideWhenUsed="0"/>
-    <w:lsdException w:name="Medium Shading 1 Accent 3" w:semiHidden="0" w:uiPriority="63" w:unhideWhenUsed="0"/>
-    <w:lsdException w:name="Medium Shading 2 Accent 3" w:semiHidden="0" w:uiPriority="64" w:unhideWhenUsed="0"/>
-    <w:lsdException w:name="Medium List 1 Accent 3" w:semiHidden="0" w:uiPriority="65" w:unhideWhenUsed="0"/>
-    <w:lsdException w:name="Medium List 2 Accent 3" w:semiHidden="0" w:uiPriority="66" w:unhideWhenUsed="0"/>
-    <w:lsdException w:name="Medium Grid 1 Accent 3" w:semiHidden="0" w:uiPriority="67" w:unhideWhenUsed="0"/>
-    <w:lsdException w:name="Medium Grid 2 Accent 3" w:semiHidden="0" w:uiPriority="68" w:unhideWhenUsed="0"/>
-    <w:lsdException w:name="Medium Grid 3 Accent 3" w:semiHidden="0" w:uiPriority="69" w:unhideWhenUsed="0"/>
-    <w:lsdException w:name="Dark List Accent 3" w:semiHidden="0" w:uiPriority="70" w:unhideWhenUsed="0"/>
-    <w:lsdException w:name="Colorful Shading Accent 3" w:semiHidden="0" w:uiPriority="71" w:unhideWhenUsed="0"/>
-    <w:lsdException w:name="Colorful List Accent 3" w:semiHidden="0" w:uiPriority="72" w:unhideWhenUsed="0"/>
-    <w:lsdException w:name="Colorful Grid Accent 3" w:semiHidden="0" w:uiPriority="73" w:unhideWhenUsed="0"/>
-    <w:lsdException w:name="Light Shading Accent 4" w:semiHidden="0" w:uiPriority="60" w:unhideWhenUsed="0"/>
-    <w:lsdException w:name="Light List Accent 4" w:semiHidden="0" w:uiPriority="61" w:unhideWhenUsed="0"/>
-    <w:lsdException w:name="Light Grid Accent 4" w:semiHidden="0" w:uiPriority="62" w:unhideWhenUsed="0"/>
-    <w:lsdException w:name="Medium Shading 1 Accent 4" w:semiHidden="0" w:uiPriority="63" w:unhideWhenUsed="0"/>
-    <w:lsdException w:name="Medium Shading 2 Accent 4" w:semiHidden="0" w:uiPriority="64" w:unhideWhenUsed="0"/>
-    <w:lsdException w:name="Medium List 1 Accent 4" w:semiHidden="0" w:uiPriority="65" w:unhideWhenUsed="0"/>
-    <w:lsdException w:name="Medium List 2 Accent 4" w:semiHidden="0" w:uiPriority="66" w:unhideWhenUsed="0"/>
-    <w:lsdException w:name="Medium Grid 1 Accent 4" w:semiHidden="0" w:uiPriority="67" w:unhideWhenUsed="0"/>
-    <w:lsdException w:name="Medium Grid 2 Accent 4" w:semiHidden="0" w:uiPriority="68" w:unhideWhenUsed="0"/>
-    <w:lsdException w:name="Medium Grid 3 Accent 4" w:semiHidden="0" w:uiPriority="69" w:unhideWhenUsed="0"/>
-    <w:lsdException w:name="Dark List Accent 4" w:semiHidden="0" w:uiPriority="70" w:unhideWhenUsed="0"/>
-    <w:lsdException w:name="Colorful Shading Accent 4" w:semiHidden="0" w:uiPriority="71" w:unhideWhenUsed="0"/>
-    <w:lsdException w:name="Colorful List Accent 4" w:semiHidden="0" w:uiPriority="72" w:unhideWhenUsed="0"/>
-    <w:lsdException w:name="Colorful Grid Accent 4" w:semiHidden="0" w:uiPriority="73" w:unhideWhenUsed="0"/>
-    <w:lsdException w:name="Light Shading Accent 5" w:semiHidden="0" w:uiPriority="60" w:unhideWhenUsed="0"/>
-    <w:lsdException w:name="Light List Accent 5" w:semiHidden="0" w:uiPriority="61" w:unhideWhenUsed="0"/>
-    <w:lsdException w:name="Light Grid Accent 5" w:semiHidden="0" w:uiPriority="62" w:unhideWhenUsed="0"/>
-    <w:lsdException w:name="Medium Shading 1 Accent 5" w:semiHidden="0" w:uiPriority="63" w:unhideWhenUsed="0"/>
-    <w:lsdException w:name="Medium Shading 2 Accent 5" w:semiHidden="0" w:uiPriority="64" w:unhideWhenUsed="0"/>
-    <w:lsdException w:name="Medium List 1 Accent 5" w:semiHidden="0" w:uiPriority="65" w:unhideWhenUsed="0"/>
-    <w:lsdException w:name="Medium List 2 Accent 5" w:semiHidden="0" w:uiPriority="66" w:unhideWhenUsed="0"/>
-    <w:lsdException w:name="Medium Grid 1 Accent 5" w:semiHidden="0" w:uiPriority="67" w:unhideWhenUsed="0"/>
-    <w:lsdException w:name="Medium Grid 2 Accent 5" w:semiHidden="0" w:uiPriority="68" w:unhideWhenUsed="0"/>
-    <w:lsdException w:name="Medium Grid 3 Accent 5" w:semiHidden="0" w:uiPriority="69" w:unhideWhenUsed="0"/>
-    <w:lsdException w:name="Dark List Accent 5" w:semiHidden="0" w:uiPriority="70" w:unhideWhenUsed="0"/>
-    <w:lsdException w:name="Colorful Shading Accent 5" w:semiHidden="0" w:uiPriority="71" w:unhideWhenUsed="0"/>
-    <w:lsdException w:name="Colorful List Accent 5" w:semiHidden="0" w:uiPriority="72" w:unhideWhenUsed="0"/>
-    <w:lsdException w:name="Colorful Grid Accent 5" w:semiHidden="0" w:uiPriority="73" w:unhideWhenUsed="0"/>
-    <w:lsdException w:name="Light Shading Accent 6" w:semiHidden="0" w:uiPriority="60" w:unhideWhenUsed="0"/>
-    <w:lsdException w:name="Light List Accent 6" w:semiHidden="0" w:uiPriority="61" w:unhideWhenUsed="0"/>
-    <w:lsdException w:name="Light Grid Accent 6" w:semiHidden="0" w:uiPriority="62" w:unhideWhenUsed="0"/>
-    <w:lsdException w:name="Medium Shading 1 Accent 6" w:semiHidden="0" w:uiPriority="63" w:unhideWhenUsed="0"/>
-    <w:lsdException w:name="Medium Shading 2 Accent 6" w:semiHidden="0" w:uiPriority="64" w:unhideWhenUsed="0"/>
-    <w:lsdException w:name="Medium List 1 Accent 6" w:semiHidden="0" w:uiPriority="65" w:unhideWhenUsed="0"/>
-    <w:lsdException w:name="Medium List 2 Accent 6" w:semiHidden="0" w:uiPriority="66" w:unhideWhenUsed="0"/>
-    <w:lsdException w:name="Medium Grid 1 Accent 6" w:semiHidden="0" w:uiPriority="67" w:unhideWhenUsed="0"/>
-    <w:lsdException w:name="Medium Grid 2 Accent 6" w:semiHidden="0" w:uiPriority="68" w:unhideWhenUsed="0"/>
-    <w:lsdException w:name="Medium Grid 3 Accent 6" w:semiHidden="0" w:uiPriority="69" w:unhideWhenUsed="0"/>
-    <w:lsdException w:name="Dark List Accent 6" w:semiHidden="0" w:uiPriority="70" w:unhideWhenUsed="0"/>
-    <w:lsdException w:name="Colorful Shading Accent 6" w:semiHidden="0" w:uiPriority="71" w:unhideWhenUsed="0"/>
-    <w:lsdException w:name="Colorful List Accent 6" w:semiHidden="0" w:uiPriority="72" w:unhideWhenUsed="0"/>
-    <w:lsdException w:name="Colorful Grid Accent 6" w:semiHidden="0" w:uiPriority="73" w:unhideWhenUsed="0"/>
-    <w:lsdException w:name="Subtle Emphasis" w:semiHidden="0" w:uiPriority="19" w:unhideWhenUsed="0" w:qFormat="1"/>
-    <w:lsdException w:name="Intense Emphasis" w:semiHidden="0" w:uiPriority="21" w:unhideWhenUsed="0" w:qFormat="1"/>
-    <w:lsdException w:name="Subtle Reference" w:semiHidden="0" w:uiPriority="31" w:unhideWhenUsed="0" w:qFormat="1"/>
-    <w:lsdException w:name="Intense Reference" w:semiHidden="0" w:uiPriority="32" w:unhideWhenUsed="0" w:qFormat="1"/>
-    <w:lsdException w:name="Book Title" w:semiHidden="0" w:uiPriority="33" w:unhideWhenUsed="0" w:qFormat="1"/>
-    <w:lsdException w:name="Bibliography" w:uiPriority="37"/>
-    <w:lsdException w:name="TOC Heading" w:uiPriority="39" w:qFormat="1"/>
+  <w:latentStyles w:defLockedState="0" w:defUIPriority="99" w:defSemiHidden="0" w:defUnhideWhenUsed="0" w:defQFormat="0" w:count="373">
+    <w:lsdException w:name="Normal" w:uiPriority="0" w:qFormat="1"/>
+    <w:lsdException w:name="heading 1" w:uiPriority="9" w:qFormat="1"/>
+    <w:lsdException w:name="heading 2" w:semiHidden="1" w:uiPriority="9" w:unhideWhenUsed="1" w:qFormat="1"/>
+    <w:lsdException w:name="heading 3" w:semiHidden="1" w:uiPriority="9" w:unhideWhenUsed="1" w:qFormat="1"/>
+    <w:lsdException w:name="heading 4" w:semiHidden="1" w:uiPriority="9" w:unhideWhenUsed="1" w:qFormat="1"/>
+    <w:lsdException w:name="heading 5" w:semiHidden="1" w:uiPriority="9" w:unhideWhenUsed="1" w:qFormat="1"/>
+    <w:lsdException w:name="heading 6" w:semiHidden="1" w:uiPriority="9" w:unhideWhenUsed="1" w:qFormat="1"/>
+    <w:lsdException w:name="heading 7" w:semiHidden="1" w:uiPriority="9" w:unhideWhenUsed="1" w:qFormat="1"/>
+    <w:lsdException w:name="heading 8" w:semiHidden="1" w:uiPriority="9" w:unhideWhenUsed="1" w:qFormat="1"/>
+    <w:lsdException w:name="heading 9" w:semiHidden="1" w:uiPriority="9" w:unhideWhenUsed="1" w:qFormat="1"/>
+    <w:lsdException w:name="index 1" w:semiHidden="1" w:unhideWhenUsed="1"/>
+    <w:lsdException w:name="index 2" w:semiHidden="1" w:unhideWhenUsed="1"/>
+    <w:lsdException w:name="index 3" w:semiHidden="1" w:unhideWhenUsed="1"/>
+    <w:lsdException w:name="index 4" w:semiHidden="1" w:unhideWhenUsed="1"/>
+    <w:lsdException w:name="index 5" w:semiHidden="1" w:unhideWhenUsed="1"/>
+    <w:lsdException w:name="index 6" w:semiHidden="1" w:unhideWhenUsed="1"/>
+    <w:lsdException w:name="index 7" w:semiHidden="1" w:unhideWhenUsed="1"/>
+    <w:lsdException w:name="index 8" w:semiHidden="1" w:unhideWhenUsed="1"/>
+    <w:lsdException w:name="index 9" w:semiHidden="1" w:unhideWhenUsed="1"/>
+    <w:lsdException w:name="toc 1" w:semiHidden="1" w:uiPriority="39" w:unhideWhenUsed="1"/>
+    <w:lsdException w:name="toc 2" w:semiHidden="1" w:uiPriority="39" w:unhideWhenUsed="1"/>
+    <w:lsdException w:name="toc 3" w:semiHidden="1" w:uiPriority="39" w:unhideWhenUsed="1"/>
+    <w:lsdException w:name="toc 4" w:semiHidden="1" w:uiPriority="39" w:unhideWhenUsed="1"/>
+    <w:lsdException w:name="toc 5" w:semiHidden="1" w:uiPriority="39" w:unhideWhenUsed="1"/>
+    <w:lsdException w:name="toc 6" w:semiHidden="1" w:uiPriority="39" w:unhideWhenUsed="1"/>
+    <w:lsdException w:name="toc 7" w:semiHidden="1" w:uiPriority="39" w:unhideWhenUsed="1"/>
+    <w:lsdException w:name="toc 8" w:semiHidden="1" w:uiPriority="39" w:unhideWhenUsed="1"/>
+    <w:lsdException w:name="toc 9" w:semiHidden="1" w:uiPriority="39" w:unhideWhenUsed="1"/>
+    <w:lsdException w:name="Normal Indent" w:semiHidden="1" w:unhideWhenUsed="1"/>
+    <w:lsdException w:name="footnote text" w:semiHidden="1" w:unhideWhenUsed="1"/>
+    <w:lsdException w:name="annotation text" w:semiHidden="1" w:unhideWhenUsed="1"/>
+    <w:lsdException w:name="header" w:semiHidden="1" w:unhideWhenUsed="1"/>
+    <w:lsdException w:name="footer" w:semiHidden="1" w:unhideWhenUsed="1"/>
+    <w:lsdException w:name="index heading" w:semiHidden="1" w:unhideWhenUsed="1"/>
+    <w:lsdException w:name="caption" w:semiHidden="1" w:uiPriority="35" w:unhideWhenUsed="1" w:qFormat="1"/>
+    <w:lsdException w:name="table of figures" w:semiHidden="1" w:unhideWhenUsed="1"/>
+    <w:lsdException w:name="envelope address" w:semiHidden="1" w:unhideWhenUsed="1"/>
+    <w:lsdException w:name="envelope return" w:semiHidden="1" w:unhideWhenUsed="1"/>
+    <w:lsdException w:name="footnote reference" w:semiHidden="1" w:unhideWhenUsed="1"/>
+    <w:lsdException w:name="annotation reference" w:semiHidden="1" w:unhideWhenUsed="1"/>
+    <w:lsdException w:name="line number" w:semiHidden="1" w:unhideWhenUsed="1"/>
+    <w:lsdException w:name="page number" w:semiHidden="1" w:unhideWhenUsed="1"/>
+    <w:lsdException w:name="endnote reference" w:semiHidden="1" w:unhideWhenUsed="1"/>
+    <w:lsdException w:name="endnote text" w:semiHidden="1" w:unhideWhenUsed="1"/>
+    <w:lsdException w:name="table of authorities" w:semiHidden="1" w:unhideWhenUsed="1"/>
+    <w:lsdException w:name="macro" w:semiHidden="1" w:unhideWhenUsed="1"/>
+    <w:lsdException w:name="toa heading" w:semiHidden="1" w:unhideWhenUsed="1"/>
+    <w:lsdException w:name="List" w:semiHidden="1" w:unhideWhenUsed="1"/>
+    <w:lsdException w:name="List Bullet" w:semiHidden="1" w:unhideWhenUsed="1"/>
+    <w:lsdException w:name="List Number" w:semiHidden="1" w:unhideWhenUsed="1"/>
+    <w:lsdException w:name="List 2" w:semiHidden="1" w:unhideWhenUsed="1"/>
+    <w:lsdException w:name="List 3" w:semiHidden="1" w:unhideWhenUsed="1"/>
+    <w:lsdException w:name="List 4" w:semiHidden="1" w:unhideWhenUsed="1"/>
+    <w:lsdException w:name="List 5" w:semiHidden="1" w:unhideWhenUsed="1"/>
+    <w:lsdException w:name="List Bullet 2" w:semiHidden="1" w:unhideWhenUsed="1"/>
+    <w:lsdException w:name="List Bullet 3" w:semiHidden="1" w:unhideWhenUsed="1"/>
+    <w:lsdException w:name="List Bullet 4" w:semiHidden="1" w:unhideWhenUsed="1"/>
+    <w:lsdException w:name="List Bullet 5" w:semiHidden="1" w:unhideWhenUsed="1"/>
+    <w:lsdException w:name="List Number 2" w:semiHidden="1" w:unhideWhenUsed="1"/>
+    <w:lsdException w:name="List Number 3" w:semiHidden="1" w:unhideWhenUsed="1"/>
+    <w:lsdException w:name="List Number 4" w:semiHidden="1" w:unhideWhenUsed="1"/>
+    <w:lsdException w:name="List Number 5" w:semiHidden="1" w:unhideWhenUsed="1"/>
+    <w:lsdException w:name="Title" w:uiPriority="10" w:qFormat="1"/>
+    <w:lsdException w:name="Closing" w:semiHidden="1" w:unhideWhenUsed="1"/>
+    <w:lsdException w:name="Signature" w:semiHidden="1" w:unhideWhenUsed="1"/>
+    <w:lsdException w:name="Default Paragraph Font" w:semiHidden="1" w:uiPriority="1" w:unhideWhenUsed="1"/>
+    <w:lsdException w:name="Body Text" w:semiHidden="1" w:unhideWhenUsed="1"/>
+    <w:lsdException w:name="Body Text Indent" w:semiHidden="1" w:unhideWhenUsed="1"/>
+    <w:lsdException w:name="List Continue" w:semiHidden="1" w:unhideWhenUsed="1"/>
+    <w:lsdException w:name="List Continue 2" w:semiHidden="1" w:unhideWhenUsed="1"/>
+    <w:lsdException w:name="List Continue 3" w:semiHidden="1" w:unhideWhenUsed="1"/>
+    <w:lsdException w:name="List Continue 4" w:semiHidden="1" w:unhideWhenUsed="1"/>
+    <w:lsdException w:name="List Continue 5" w:semiHidden="1" w:unhideWhenUsed="1"/>
+    <w:lsdException w:name="Message Header" w:semiHidden="1" w:unhideWhenUsed="1"/>
+    <w:lsdException w:name="Subtitle" w:uiPriority="11" w:qFormat="1"/>
+    <w:lsdException w:name="Salutation" w:semiHidden="1" w:unhideWhenUsed="1"/>
+    <w:lsdException w:name="Date" w:semiHidden="1" w:unhideWhenUsed="1"/>
+    <w:lsdException w:name="Body Text First Indent" w:semiHidden="1" w:unhideWhenUsed="1"/>
+    <w:lsdException w:name="Body Text First Indent 2" w:semiHidden="1" w:unhideWhenUsed="1"/>
+    <w:lsdException w:name="Note Heading" w:semiHidden="1" w:unhideWhenUsed="1"/>
+    <w:lsdException w:name="Body Text 2" w:semiHidden="1" w:unhideWhenUsed="1"/>
+    <w:lsdException w:name="Body Text 3" w:semiHidden="1" w:unhideWhenUsed="1"/>
+    <w:lsdException w:name="Body Text Indent 2" w:semiHidden="1" w:unhideWhenUsed="1"/>
+    <w:lsdException w:name="Body Text Indent 3" w:semiHidden="1" w:unhideWhenUsed="1"/>
+    <w:lsdException w:name="Block Text" w:semiHidden="1" w:unhideWhenUsed="1"/>
+    <w:lsdException w:name="Hyperlink" w:semiHidden="1" w:unhideWhenUsed="1"/>
+    <w:lsdException w:name="FollowedHyperlink" w:semiHidden="1" w:unhideWhenUsed="1"/>
+    <w:lsdException w:name="Strong" w:uiPriority="22" w:qFormat="1"/>
+    <w:lsdException w:name="Emphasis" w:uiPriority="20" w:qFormat="1"/>
+    <w:lsdException w:name="Document Map" w:semiHidden="1" w:unhideWhenUsed="1"/>
+    <w:lsdException w:name="Plain Text" w:semiHidden="1" w:unhideWhenUsed="1"/>
+    <w:lsdException w:name="E-mail Signature" w:semiHidden="1" w:unhideWhenUsed="1"/>
+    <w:lsdException w:name="HTML Top of Form" w:semiHidden="1" w:unhideWhenUsed="1"/>
+    <w:lsdException w:name="HTML Bottom of Form" w:semiHidden="1" w:unhideWhenUsed="1"/>
+    <w:lsdException w:name="Normal (Web)" w:semiHidden="1" w:unhideWhenUsed="1"/>
+    <w:lsdException w:name="HTML Acronym" w:semiHidden="1" w:unhideWhenUsed="1"/>
+    <w:lsdException w:name="HTML Address" w:semiHidden="1" w:unhideWhenUsed="1"/>
+    <w:lsdException w:name="HTML Cite" w:semiHidden="1" w:unhideWhenUsed="1"/>
+    <w:lsdException w:name="HTML Code" w:semiHidden="1" w:unhideWhenUsed="1"/>
+    <w:lsdException w:name="HTML Definition" w:semiHidden="1" w:unhideWhenUsed="1"/>
+    <w:lsdException w:name="HTML Keyboard" w:semiHidden="1" w:unhideWhenUsed="1"/>
+    <w:lsdException w:name="HTML Preformatted" w:semiHidden="1" w:unhideWhenUsed="1"/>
+    <w:lsdException w:name="HTML Sample" w:semiHidden="1" w:unhideWhenUsed="1"/>
+    <w:lsdException w:name="HTML Typewriter" w:semiHidden="1" w:unhideWhenUsed="1"/>
+    <w:lsdException w:name="HTML Variable" w:semiHidden="1" w:unhideWhenUsed="1"/>
+    <w:lsdException w:name="Normal Table" w:semiHidden="1" w:unhideWhenUsed="1"/>
+    <w:lsdException w:name="annotation subject" w:semiHidden="1" w:unhideWhenUsed="1"/>
+    <w:lsdException w:name="No List" w:semiHidden="1" w:unhideWhenUsed="1"/>
+    <w:lsdException w:name="Outline List 1" w:semiHidden="1" w:unhideWhenUsed="1"/>
+    <w:lsdException w:name="Outline List 2" w:semiHidden="1" w:unhideWhenUsed="1"/>
+    <w:lsdException w:name="Outline List 3" w:semiHidden="1" w:unhideWhenUsed="1"/>
+    <w:lsdException w:name="Table Simple 1" w:semiHidden="1" w:unhideWhenUsed="1"/>
+    <w:lsdException w:name="Table Simple 2" w:semiHidden="1" w:unhideWhenUsed="1"/>
+    <w:lsdException w:name="Table Simple 3" w:semiHidden="1" w:unhideWhenUsed="1"/>
+    <w:lsdException w:name="Table Classic 1" w:semiHidden="1" w:unhideWhenUsed="1"/>
+    <w:lsdException w:name="Table Classic 2" w:semiHidden="1" w:unhideWhenUsed="1"/>
+    <w:lsdException w:name="Table Classic 3" w:semiHidden="1" w:unhideWhenUsed="1"/>
+    <w:lsdException w:name="Table Classic 4" w:semiHidden="1" w:unhideWhenUsed="1"/>
+    <w:lsdException w:name="Table Colorful 1" w:semiHidden="1" w:unhideWhenUsed="1"/>
+    <w:lsdException w:name="Table Colorful 2" w:semiHidden="1" w:unhideWhenUsed="1"/>
+    <w:lsdException w:name="Table Colorful 3" w:semiHidden="1" w:unhideWhenUsed="1"/>
+    <w:lsdException w:name="Table Columns 1" w:semiHidden="1" w:unhideWhenUsed="1"/>
+    <w:lsdException w:name="Table Columns 2" w:semiHidden="1" w:unhideWhenUsed="1"/>
+    <w:lsdException w:name="Table Columns 3" w:semiHidden="1" w:unhideWhenUsed="1"/>
+    <w:lsdException w:name="Table Columns 4" w:semiHidden="1" w:unhideWhenUsed="1"/>
+    <w:lsdException w:name="Table Columns 5" w:semiHidden="1" w:unhideWhenUsed="1"/>
+    <w:lsdException w:name="Table Grid 1" w:semiHidden="1" w:unhideWhenUsed="1"/>
+    <w:lsdException w:name="Table Grid 2" w:semiHidden="1" w:unhideWhenUsed="1"/>
+    <w:lsdException w:name="Table Grid 3" w:semiHidden="1" w:unhideWhenUsed="1"/>
+    <w:lsdException w:name="Table Grid 4" w:semiHidden="1" w:unhideWhenUsed="1"/>
+    <w:lsdException w:name="Table Grid 5" w:semiHidden="1" w:unhideWhenUsed="1"/>
+    <w:lsdException w:name="Table Grid 6" w:semiHidden="1" w:unhideWhenUsed="1"/>
+    <w:lsdException w:name="Table Grid 7" w:semiHidden="1" w:unhideWhenUsed="1"/>
+    <w:lsdException w:name="Table Grid 8" w:semiHidden="1" w:unhideWhenUsed="1"/>
+    <w:lsdException w:name="Table List 1" w:semiHidden="1" w:unhideWhenUsed="1"/>
+    <w:lsdException w:name="Table List 2" w:semiHidden="1" w:unhideWhenUsed="1"/>
+    <w:lsdException w:name="Table List 3" w:semiHidden="1" w:unhideWhenUsed="1"/>
+    <w:lsdException w:name="Table List 4" w:semiHidden="1" w:unhideWhenUsed="1"/>
+    <w:lsdException w:name="Table List 5" w:semiHidden="1" w:unhideWhenUsed="1"/>
+    <w:lsdException w:name="Table List 6" w:semiHidden="1" w:unhideWhenUsed="1"/>
+    <w:lsdException w:name="Table List 7" w:semiHidden="1" w:unhideWhenUsed="1"/>
+    <w:lsdException w:name="Table List 8" w:semiHidden="1" w:unhideWhenUsed="1"/>
+    <w:lsdException w:name="Table 3D effects 1" w:semiHidden="1" w:unhideWhenUsed="1"/>
+    <w:lsdException w:name="Table 3D effects 2" w:semiHidden="1" w:unhideWhenUsed="1"/>
+    <w:lsdException w:name="Table 3D effects 3" w:semiHidden="1" w:unhideWhenUsed="1"/>
+    <w:lsdException w:name="Table Contemporary" w:semiHidden="1" w:unhideWhenUsed="1"/>
+    <w:lsdException w:name="Table Elegant" w:semiHidden="1" w:unhideWhenUsed="1"/>
+    <w:lsdException w:name="Table Professional" w:semiHidden="1" w:unhideWhenUsed="1"/>
+    <w:lsdException w:name="Table Subtle 1" w:semiHidden="1" w:unhideWhenUsed="1"/>
+    <w:lsdException w:name="Table Subtle 2" w:semiHidden="1" w:unhideWhenUsed="1"/>
+    <w:lsdException w:name="Table Web 1" w:semiHidden="1" w:unhideWhenUsed="1"/>
+    <w:lsdException w:name="Table Web 2" w:semiHidden="1" w:unhideWhenUsed="1"/>
+    <w:lsdException w:name="Table Web 3" w:semiHidden="1" w:unhideWhenUsed="1"/>
+    <w:lsdException w:name="Balloon Text" w:semiHidden="1" w:unhideWhenUsed="1"/>
+    <w:lsdException w:name="Table Grid" w:semiHidden="1" w:uiPriority="59" w:unhideWhenUsed="1"/>
+    <w:lsdException w:name="Table Theme" w:semiHidden="1" w:unhideWhenUsed="1"/>
+    <w:lsdException w:name="Placeholder Text" w:semiHidden="1"/>
+    <w:lsdException w:name="No Spacing" w:uiPriority="1" w:qFormat="1"/>
+    <w:lsdException w:name="Light Shading" w:uiPriority="60"/>
+    <w:lsdException w:name="Light List" w:uiPriority="61"/>
+    <w:lsdException w:name="Light Grid" w:uiPriority="62"/>
+    <w:lsdException w:name="Medium Shading 1" w:uiPriority="63"/>
+    <w:lsdException w:name="Medium Shading 2" w:uiPriority="64"/>
+    <w:lsdException w:name="Medium List 1" w:uiPriority="65"/>
+    <w:lsdException w:name="Medium List 2" w:uiPriority="66"/>
+    <w:lsdException w:name="Medium Grid 1" w:uiPriority="67"/>
+    <w:lsdException w:name="Medium Grid 2" w:uiPriority="68"/>
+    <w:lsdException w:name="Medium Grid 3" w:uiPriority="69"/>
+    <w:lsdException w:name="Dark List" w:uiPriority="70"/>
+    <w:lsdException w:name="Colorful Shading" w:uiPriority="71"/>
+    <w:lsdException w:name="Colorful List" w:uiPriority="72"/>
+    <w:lsdException w:name="Colorful Grid" w:uiPriority="73"/>
+    <w:lsdException w:name="Light Shading Accent 1" w:uiPriority="60"/>
+    <w:lsdException w:name="Light List Accent 1" w:uiPriority="61"/>
+    <w:lsdException w:name="Light Grid Accent 1" w:uiPriority="62"/>
+    <w:lsdException w:name="Medium Shading 1 Accent 1" w:uiPriority="63"/>
+    <w:lsdException w:name="Medium Shading 2 Accent 1" w:uiPriority="64"/>
+    <w:lsdException w:name="Medium List 1 Accent 1" w:uiPriority="65"/>
+    <w:lsdException w:name="Revision" w:semiHidden="1"/>
+    <w:lsdException w:name="List Paragraph" w:uiPriority="34" w:qFormat="1"/>
+    <w:lsdException w:name="Quote" w:uiPriority="29" w:qFormat="1"/>
+    <w:lsdException w:name="Intense Quote" w:uiPriority="30" w:qFormat="1"/>
+    <w:lsdException w:name="Medium List 2 Accent 1" w:uiPriority="66"/>
+    <w:lsdException w:name="Medium Grid 1 Accent 1" w:uiPriority="67"/>
+    <w:lsdException w:name="Medium Grid 2 Accent 1" w:uiPriority="68"/>
+    <w:lsdException w:name="Medium Grid 3 Accent 1" w:uiPriority="69"/>
+    <w:lsdException w:name="Dark List Accent 1" w:uiPriority="70"/>
+    <w:lsdException w:name="Colorful Shading Accent 1" w:uiPriority="71"/>
+    <w:lsdException w:name="Colorful List Accent 1" w:uiPriority="72"/>
+    <w:lsdException w:name="Colorful Grid Accent 1" w:uiPriority="73"/>
+    <w:lsdException w:name="Light Shading Accent 2" w:uiPriority="60"/>
+    <w:lsdException w:name="Light List Accent 2" w:uiPriority="61"/>
+    <w:lsdException w:name="Light Grid Accent 2" w:uiPriority="62"/>
+    <w:lsdException w:name="Medium Shading 1 Accent 2" w:uiPriority="63"/>
+    <w:lsdException w:name="Medium Shading 2 Accent 2" w:uiPriority="64"/>
+    <w:lsdException w:name="Medium List 1 Accent 2" w:uiPriority="65"/>
+    <w:lsdException w:name="Medium List 2 Accent 2" w:uiPriority="66"/>
+    <w:lsdException w:name="Medium Grid 1 Accent 2" w:uiPriority="67"/>
+    <w:lsdException w:name="Medium Grid 2 Accent 2" w:uiPriority="68"/>
+    <w:lsdException w:name="Medium Grid 3 Accent 2" w:uiPriority="69"/>
+    <w:lsdException w:name="Dark List Accent 2" w:uiPriority="70"/>
+    <w:lsdException w:name="Colorful Shading Accent 2" w:uiPriority="71"/>
+    <w:lsdException w:name="Colorful List Accent 2" w:uiPriority="72"/>
+    <w:lsdException w:name="Colorful Grid Accent 2" w:uiPriority="73"/>
+    <w:lsdException w:name="Light Shading Accent 3" w:uiPriority="60"/>
+    <w:lsdException w:name="Light List Accent 3" w:uiPriority="61"/>
+    <w:lsdException w:name="Light Grid Accent 3" w:uiPriority="62"/>
+    <w:lsdException w:name="Medium Shading 1 Accent 3" w:uiPriority="63"/>
+    <w:lsdException w:name="Medium Shading 2 Accent 3" w:uiPriority="64"/>
+    <w:lsdException w:name="Medium List 1 Accent 3" w:uiPriority="65"/>
+    <w:lsdException w:name="Medium List 2 Accent 3" w:uiPriority="66"/>
+    <w:lsdException w:name="Medium Grid 1 Accent 3" w:uiPriority="67"/>
+    <w:lsdException w:name="Medium Grid 2 Accent 3" w:uiPriority="68"/>
+    <w:lsdException w:name="Medium Grid 3 Accent 3" w:uiPriority="69"/>
+    <w:lsdException w:name="Dark List Accent 3" w:uiPriority="70"/>
+    <w:lsdException w:name="Colorful Shading Accent 3" w:uiPriority="71"/>
+    <w:lsdException w:name="Colorful List Accent 3" w:uiPriority="72"/>
+    <w:lsdException w:name="Colorful Grid Accent 3" w:uiPriority="73"/>
+    <w:lsdException w:name="Light Shading Accent 4" w:uiPriority="60"/>
+    <w:lsdException w:name="Light List Accent 4" w:uiPriority="61"/>
+    <w:lsdException w:name="Light Grid Accent 4" w:uiPriority="62"/>
+    <w:lsdException w:name="Medium Shading 1 Accent 4" w:uiPriority="63"/>
+    <w:lsdException w:name="Medium Shading 2 Accent 4" w:uiPriority="64"/>
+    <w:lsdException w:name="Medium List 1 Accent 4" w:uiPriority="65"/>
+    <w:lsdException w:name="Medium List 2 Accent 4" w:uiPriority="66"/>
+    <w:lsdException w:name="Medium Grid 1 Accent 4" w:uiPriority="67"/>
+    <w:lsdException w:name="Medium Grid 2 Accent 4" w:uiPriority="68"/>
+    <w:lsdException w:name="Medium Grid 3 Accent 4" w:uiPriority="69"/>
+    <w:lsdException w:name="Dark List Accent 4" w:uiPriority="70"/>
+    <w:lsdException w:name="Colorful Shading Accent 4" w:uiPriority="71"/>
+    <w:lsdException w:name="Colorful List Accent 4" w:uiPriority="72"/>
+    <w:lsdException w:name="Colorful Grid Accent 4" w:uiPriority="73"/>
+    <w:lsdException w:name="Light Shading Accent 5" w:uiPriority="60"/>
+    <w:lsdException w:name="Light List Accent 5" w:uiPriority="61"/>
+    <w:lsdException w:name="Light Grid Accent 5" w:uiPriority="62"/>
+    <w:lsdException w:name="Medium Shading 1 Accent 5" w:uiPriority="63"/>
+    <w:lsdException w:name="Medium Shading 2 Accent 5" w:uiPriority="64"/>
+    <w:lsdException w:name="Medium List 1 Accent 5" w:uiPriority="65"/>
+    <w:lsdException w:name="Medium List 2 Accent 5" w:uiPriority="66"/>
+    <w:lsdException w:name="Medium Grid 1 Accent 5" w:uiPriority="67"/>
+    <w:lsdException w:name="Medium Grid 2 Accent 5" w:uiPriority="68"/>
+    <w:lsdException w:name="Medium Grid 3 Accent 5" w:uiPriority="69"/>
+    <w:lsdException w:name="Dark List Accent 5" w:uiPriority="70"/>
+    <w:lsdException w:name="Colorful Shading Accent 5" w:uiPriority="71"/>
+    <w:lsdException w:name="Colorful List Accent 5" w:uiPriority="72"/>
+    <w:lsdException w:name="Colorful Grid Accent 5" w:uiPriority="73"/>
+    <w:lsdException w:name="Light Shading Accent 6" w:uiPriority="60"/>
+    <w:lsdException w:name="Light List Accent 6" w:uiPriority="61"/>
+    <w:lsdException w:name="Light Grid Accent 6" w:uiPriority="62"/>
+    <w:lsdException w:name="Medium Shading 1 Accent 6" w:uiPriority="63"/>
+    <w:lsdException w:name="Medium Shading 2 Accent 6" w:uiPriority="64"/>
+    <w:lsdException w:name="Medium List 1 Accent 6" w:uiPriority="65"/>
+    <w:lsdException w:name="Medium List 2 Accent 6" w:uiPriority="66"/>
+    <w:lsdException w:name="Medium Grid 1 Accent 6" w:uiPriority="67"/>
+    <w:lsdException w:name="Medium Grid 2 Accent 6" w:uiPriority="68"/>
+    <w:lsdException w:name="Medium Grid 3 Accent 6" w:uiPriority="69"/>
+    <w:lsdException w:name="Dark List Accent 6" w:uiPriority="70"/>
+    <w:lsdException w:name="Colorful Shading Accent 6" w:uiPriority="71"/>
+    <w:lsdException w:name="Colorful List Accent 6" w:uiPriority="72"/>
+    <w:lsdException w:name="Colorful Grid Accent 6" w:uiPriority="73"/>
+    <w:lsdException w:name="Subtle Emphasis" w:uiPriority="19" w:qFormat="1"/>
+    <w:lsdException w:name="Intense Emphasis" w:uiPriority="21" w:qFormat="1"/>
+    <w:lsdException w:name="Subtle Reference" w:uiPriority="31" w:qFormat="1"/>
+    <w:lsdException w:name="Intense Reference" w:uiPriority="32" w:qFormat="1"/>
+    <w:lsdException w:name="Book Title" w:uiPriority="33" w:qFormat="1"/>
+    <w:lsdException w:name="Bibliography" w:semiHidden="1" w:uiPriority="37" w:unhideWhenUsed="1"/>
+    <w:lsdException w:name="TOC Heading" w:semiHidden="1" w:uiPriority="39" w:unhideWhenUsed="1" w:qFormat="1"/>
+    <w:lsdException w:name="Plain Table 1" w:uiPriority="41"/>
+    <w:lsdException w:name="Plain Table 2" w:uiPriority="42"/>
+    <w:lsdException w:name="Plain Table 3" w:uiPriority="43"/>
+    <w:lsdException w:name="Plain Table 4" w:uiPriority="44"/>
+    <w:lsdException w:name="Plain Table 5" w:uiPriority="45"/>
+    <w:lsdException w:name="Grid Table Light" w:uiPriority="40"/>
+    <w:lsdException w:name="Grid Table 1 Light" w:uiPriority="46"/>
+    <w:lsdException w:name="Grid Table 2" w:uiPriority="47"/>
+    <w:lsdException w:name="Grid Table 3" w:uiPriority="48"/>
+    <w:lsdException w:name="Grid Table 4" w:uiPriority="49"/>
+    <w:lsdException w:name="Grid Table 5 Dark" w:uiPriority="50"/>
+    <w:lsdException w:name="Grid Table 6 Colorful" w:uiPriority="51"/>
+    <w:lsdException w:name="Grid Table 7 Colorful" w:uiPriority="52"/>
+    <w:lsdException w:name="Grid Table 1 Light Accent 1" w:uiPriority="46"/>
+    <w:lsdException w:name="Grid Table 2 Accent 1" w:uiPriority="47"/>
+    <w:lsdException w:name="Grid Table 3 Accent 1" w:uiPriority="48"/>
+    <w:lsdException w:name="Grid Table 4 Accent 1" w:uiPriority="49"/>
+    <w:lsdException w:name="Grid Table 5 Dark Accent 1" w:uiPriority="50"/>
+    <w:lsdException w:name="Grid Table 6 Colorful Accent 1" w:uiPriority="51"/>
+    <w:lsdException w:name="Grid Table 7 Colorful Accent 1" w:uiPriority="52"/>
+    <w:lsdException w:name="Grid Table 1 Light Accent 2" w:uiPriority="46"/>
+    <w:lsdException w:name="Grid Table 2 Accent 2" w:uiPriority="47"/>
+    <w:lsdException w:name="Grid Table 3 Accent 2" w:uiPriority="48"/>
+    <w:lsdException w:name="Grid Table 4 Accent 2" w:uiPriority="49"/>
+    <w:lsdException w:name="Grid Table 5 Dark Accent 2" w:uiPriority="50"/>
+    <w:lsdException w:name="Grid Table 6 Colorful Accent 2" w:uiPriority="51"/>
+    <w:lsdException w:name="Grid Table 7 Colorful Accent 2" w:uiPriority="52"/>
+    <w:lsdException w:name="Grid Table 1 Light Accent 3" w:uiPriority="46"/>
+    <w:lsdException w:name="Grid Table 2 Accent 3" w:uiPriority="47"/>
+    <w:lsdException w:name="Grid Table 3 Accent 3" w:uiPriority="48"/>
+    <w:lsdException w:name="Grid Table 4 Accent 3" w:uiPriority="49"/>
+    <w:lsdException w:name="Grid Table 5 Dark Accent 3" w:uiPriority="50"/>
+    <w:lsdException w:name="Grid Table 6 Colorful Accent 3" w:uiPriority="51"/>
+    <w:lsdException w:name="Grid Table 7 Colorful Accent 3" w:uiPriority="52"/>
+    <w:lsdException w:name="Grid Table 1 Light Accent 4" w:uiPriority="46"/>
+    <w:lsdException w:name="Grid Table 2 Accent 4" w:uiPriority="47"/>
+    <w:lsdException w:name="Grid Table 3 Accent 4" w:uiPriority="48"/>
+    <w:lsdException w:name="Grid Table 4 Accent 4" w:uiPriority="49"/>
+    <w:lsdException w:name="Grid Table 5 Dark Accent 4" w:uiPriority="50"/>
+    <w:lsdException w:name="Grid Table 6 Colorful Accent 4" w:uiPriority="51"/>
+    <w:lsdException w:name="Grid Table 7 Colorful Accent 4" w:uiPriority="52"/>
+    <w:lsdException w:name="Grid Table 1 Light Accent 5" w:uiPriority="46"/>
+    <w:lsdException w:name="Grid Table 2 Accent 5" w:uiPriority="47"/>
+    <w:lsdException w:name="Grid Table 3 Accent 5" w:uiPriority="48"/>
+    <w:lsdException w:name="Grid Table 4 Accent 5" w:uiPriority="49"/>
+    <w:lsdException w:name="Grid Table 5 Dark Accent 5" w:uiPriority="50"/>
+    <w:lsdException w:name="Grid Table 6 Colorful Accent 5" w:uiPriority="51"/>
+    <w:lsdException w:name="Grid Table 7 Colorful Accent 5" w:uiPriority="52"/>
+    <w:lsdException w:name="Grid Table 1 Light Accent 6" w:uiPriority="46"/>
+    <w:lsdException w:name="Grid Table 2 Accent 6" w:uiPriority="47"/>
+    <w:lsdException w:name="Grid Table 3 Accent 6" w:uiPriority="48"/>
+    <w:lsdException w:name="Grid Table 4 Accent 6" w:uiPriority="49"/>
+    <w:lsdException w:name="Grid Table 5 Dark Accent 6" w:uiPriority="50"/>
+    <w:lsdException w:name="Grid Table 6 Colorful Accent 6" w:uiPriority="51"/>
+    <w:lsdException w:name="Grid Table 7 Colorful Accent 6" w:uiPriority="52"/>
+    <w:lsdException w:name="List Table 1 Light" w:uiPriority="46"/>
+    <w:lsdException w:name="List Table 2" w:uiPriority="47"/>
+    <w:lsdException w:name="List Table 3" w:uiPriority="48"/>
+    <w:lsdException w:name="List Table 4" w:uiPriority="49"/>
+    <w:lsdException w:name="List Table 5 Dark" w:uiPriority="50"/>
+    <w:lsdException w:name="List Table 6 Colorful" w:uiPriority="51"/>
+    <w:lsdException w:name="List Table 7 Colorful" w:uiPriority="52"/>
+    <w:lsdException w:name="List Table 1 Light Accent 1" w:uiPriority="46"/>
+    <w:lsdException w:name="List Table 2 Accent 1" w:uiPriority="47"/>
+    <w:lsdException w:name="List Table 3 Accent 1" w:uiPriority="48"/>
+    <w:lsdException w:name="List Table 4 Accent 1" w:uiPriority="49"/>
+    <w:lsdException w:name="List Table 5 Dark Accent 1" w:uiPriority="50"/>
+    <w:lsdException w:name="List Table 6 Colorful Accent 1" w:uiPriority="51"/>
+    <w:lsdException w:name="List Table 7 Colorful Accent 1" w:uiPriority="52"/>
+    <w:lsdException w:name="List Table 1 Light Accent 2" w:uiPriority="46"/>
+    <w:lsdException w:name="List Table 2 Accent 2" w:uiPriority="47"/>
+    <w:lsdException w:name="List Table 3 Accent 2" w:uiPriority="48"/>
+    <w:lsdException w:name="List Table 4 Accent 2" w:uiPriority="49"/>
+    <w:lsdException w:name="List Table 5 Dark Accent 2" w:uiPriority="50"/>
+    <w:lsdException w:name="List Table 6 Colorful Accent 2" w:uiPriority="51"/>
+    <w:lsdException w:name="List Table 7 Colorful Accent 2" w:uiPriority="52"/>
+    <w:lsdException w:name="List Table 1 Light Accent 3" w:uiPriority="46"/>
+    <w:lsdException w:name="List Table 2 Accent 3" w:uiPriority="47"/>
+    <w:lsdException w:name="List Table 3 Accent 3" w:uiPriority="48"/>
+    <w:lsdException w:name="List Table 4 Accent 3" w:uiPriority="49"/>
+    <w:lsdException w:name="List Table 5 Dark Accent 3" w:uiPriority="50"/>
+    <w:lsdException w:name="List Table 6 Colorful Accent 3" w:uiPriority="51"/>
+    <w:lsdException w:name="List Table 7 Colorful Accent 3" w:uiPriority="52"/>
+    <w:lsdException w:name="List Table 1 Light Accent 4" w:uiPriority="46"/>
+    <w:lsdException w:name="List Table 2 Accent 4" w:uiPriority="47"/>
+    <w:lsdException w:name="List Table 3 Accent 4" w:uiPriority="48"/>
+    <w:lsdException w:name="List Table 4 Accent 4" w:uiPriority="49"/>
+    <w:lsdException w:name="List Table 5 Dark Accent 4" w:uiPriority="50"/>
+    <w:lsdException w:name="List Table 6 Colorful Accent 4" w:uiPriority="51"/>
+    <w:lsdException w:name="List Table 7 Colorful Accent 4" w:uiPriority="52"/>
+    <w:lsdException w:name="List Table 1 Light Accent 5" w:uiPriority="46"/>
+    <w:lsdException w:name="List Table 2 Accent 5" w:uiPriority="47"/>
+    <w:lsdException w:name="List Table 3 Accent 5" w:uiPriority="48"/>
+    <w:lsdException w:name="List Table 4 Accent 5" w:uiPriority="49"/>
+    <w:lsdException w:name="List Table 5 Dark Accent 5" w:uiPriority="50"/>
+    <w:lsdException w:name="List Table 6 Colorful Accent 5" w:uiPriority="51"/>
+    <w:lsdException w:name="List Table 7 Colorful Accent 5" w:uiPriority="52"/>
+    <w:lsdException w:name="List Table 1 Light Accent 6" w:uiPriority="46"/>
+    <w:lsdException w:name="List Table 2 Accent 6" w:uiPriority="47"/>
+    <w:lsdException w:name="List Table 3 Accent 6" w:uiPriority="48"/>
+    <w:lsdException w:name="List Table 4 Accent 6" w:uiPriority="49"/>
+    <w:lsdException w:name="List Table 5 Dark Accent 6" w:uiPriority="50"/>
+    <w:lsdException w:name="List Table 6 Colorful Accent 6" w:uiPriority="51"/>
+    <w:lsdException w:name="List Table 7 Colorful Accent 6" w:uiPriority="52"/>
+    <w:lsdException w:name="Mention" w:semiHidden="1" w:unhideWhenUsed="1"/>
+    <w:lsdException w:name="Smart Hyperlink" w:semiHidden="1" w:unhideWhenUsed="1"/>
   </w:latentStyles>
   <w:style w:type="paragraph" w:default="1" w:styleId="Standard">
     <w:name w:val="Normal"/>
@@ -9339,590 +8972,40 @@
       <w:vertAlign w:val="superscript"/>
     </w:rPr>
   </w:style>
-</w:styles>
-</file>
-
-<file path=word/stylesWithEffects.xml><?xml version="1.0" encoding="utf-8"?>
-<w:styles xmlns:wpc="http://schemas.microsoft.com/office/word/2010/wordprocessingCanvas" xmlns:mc="http://schemas.openxmlformats.org/markup-compatibility/2006" xmlns:o="urn:schemas-microsoft-com:office:office" xmlns:r="http://schemas.openxmlformats.org/officeDocument/2006/relationships" xmlns:m="http://schemas.openxmlformats.org/officeDocument/2006/math" xmlns:v="urn:schemas-microsoft-com:vml" xmlns:wp14="http://schemas.microsoft.com/office/word/2010/wordprocessingDrawing" xmlns:wp="http://schemas.openxmlformats.org/drawingml/2006/wordprocessingDrawing" xmlns:w10="urn:schemas-microsoft-com:office:word" xmlns:w="http://schemas.openxmlformats.org/wordprocessingml/2006/main" xmlns:w14="http://schemas.microsoft.com/office/word/2010/wordml" xmlns:wpg="http://schemas.microsoft.com/office/word/2010/wordprocessingGroup" xmlns:wpi="http://schemas.microsoft.com/office/word/2010/wordprocessingInk" xmlns:wne="http://schemas.microsoft.com/office/word/2006/wordml" xmlns:wps="http://schemas.microsoft.com/office/word/2010/wordprocessingShape" mc:Ignorable="w14 wp14">
-  <w:docDefaults>
-    <w:rPrDefault>
-      <w:rPr>
-        <w:rFonts w:asciiTheme="minorHAnsi" w:eastAsiaTheme="minorEastAsia" w:hAnsiTheme="minorHAnsi" w:cstheme="minorBidi"/>
-        <w:sz w:val="24"/>
-        <w:szCs w:val="24"/>
-        <w:lang w:val="de-DE" w:eastAsia="de-DE" w:bidi="ar-SA"/>
-      </w:rPr>
-    </w:rPrDefault>
-    <w:pPrDefault/>
-  </w:docDefaults>
-  <w:latentStyles w:defLockedState="0" w:defUIPriority="99" w:defSemiHidden="1" w:defUnhideWhenUsed="1" w:defQFormat="0" w:count="267">
-    <w:lsdException w:name="Normal" w:semiHidden="0" w:uiPriority="0" w:unhideWhenUsed="0" w:qFormat="1"/>
-    <w:lsdException w:name="heading 1" w:semiHidden="0" w:uiPriority="9" w:unhideWhenUsed="0" w:qFormat="1"/>
-    <w:lsdException w:name="heading 2" w:uiPriority="9" w:qFormat="1"/>
-    <w:lsdException w:name="heading 3" w:uiPriority="9" w:qFormat="1"/>
-    <w:lsdException w:name="heading 4" w:uiPriority="9" w:qFormat="1"/>
-    <w:lsdException w:name="heading 5" w:uiPriority="9" w:qFormat="1"/>
-    <w:lsdException w:name="heading 6" w:uiPriority="9" w:qFormat="1"/>
-    <w:lsdException w:name="heading 7" w:uiPriority="9" w:qFormat="1"/>
-    <w:lsdException w:name="heading 8" w:uiPriority="9" w:qFormat="1"/>
-    <w:lsdException w:name="heading 9" w:uiPriority="9" w:qFormat="1"/>
-    <w:lsdException w:name="toc 1" w:uiPriority="39"/>
-    <w:lsdException w:name="toc 2" w:uiPriority="39"/>
-    <w:lsdException w:name="toc 3" w:uiPriority="39"/>
-    <w:lsdException w:name="toc 4" w:uiPriority="39"/>
-    <w:lsdException w:name="toc 5" w:uiPriority="39"/>
-    <w:lsdException w:name="toc 6" w:uiPriority="39"/>
-    <w:lsdException w:name="toc 7" w:uiPriority="39"/>
-    <w:lsdException w:name="toc 8" w:uiPriority="39"/>
-    <w:lsdException w:name="toc 9" w:uiPriority="39"/>
-    <w:lsdException w:name="caption" w:uiPriority="35" w:qFormat="1"/>
-    <w:lsdException w:name="Title" w:semiHidden="0" w:uiPriority="10" w:unhideWhenUsed="0" w:qFormat="1"/>
-    <w:lsdException w:name="Default Paragraph Font" w:uiPriority="1"/>
-    <w:lsdException w:name="Subtitle" w:semiHidden="0" w:uiPriority="11" w:unhideWhenUsed="0" w:qFormat="1"/>
-    <w:lsdException w:name="Strong" w:semiHidden="0" w:uiPriority="22" w:unhideWhenUsed="0" w:qFormat="1"/>
-    <w:lsdException w:name="Emphasis" w:semiHidden="0" w:uiPriority="20" w:unhideWhenUsed="0" w:qFormat="1"/>
-    <w:lsdException w:name="Table Grid" w:uiPriority="59"/>
-    <w:lsdException w:name="Placeholder Text" w:unhideWhenUsed="0"/>
-    <w:lsdException w:name="No Spacing" w:semiHidden="0" w:uiPriority="1" w:unhideWhenUsed="0" w:qFormat="1"/>
-    <w:lsdException w:name="Light Shading" w:semiHidden="0" w:uiPriority="60" w:unhideWhenUsed="0"/>
-    <w:lsdException w:name="Light List" w:semiHidden="0" w:uiPriority="61" w:unhideWhenUsed="0"/>
-    <w:lsdException w:name="Light Grid" w:semiHidden="0" w:uiPriority="62" w:unhideWhenUsed="0"/>
-    <w:lsdException w:name="Medium Shading 1" w:semiHidden="0" w:uiPriority="63" w:unhideWhenUsed="0"/>
-    <w:lsdException w:name="Medium Shading 2" w:semiHidden="0" w:uiPriority="64" w:unhideWhenUsed="0"/>
-    <w:lsdException w:name="Medium List 1" w:semiHidden="0" w:uiPriority="65" w:unhideWhenUsed="0"/>
-    <w:lsdException w:name="Medium List 2" w:semiHidden="0" w:uiPriority="66" w:unhideWhenUsed="0"/>
-    <w:lsdException w:name="Medium Grid 1" w:semiHidden="0" w:uiPriority="67" w:unhideWhenUsed="0"/>
-    <w:lsdException w:name="Medium Grid 2" w:semiHidden="0" w:uiPriority="68" w:unhideWhenUsed="0"/>
-    <w:lsdException w:name="Medium Grid 3" w:semiHidden="0" w:uiPriority="69" w:unhideWhenUsed="0"/>
-    <w:lsdException w:name="Dark List" w:semiHidden="0" w:uiPriority="70" w:unhideWhenUsed="0"/>
-    <w:lsdException w:name="Colorful Shading" w:semiHidden="0" w:uiPriority="71" w:unhideWhenUsed="0"/>
-    <w:lsdException w:name="Colorful List" w:semiHidden="0" w:uiPriority="72" w:unhideWhenUsed="0"/>
-    <w:lsdException w:name="Colorful Grid" w:semiHidden="0" w:uiPriority="73" w:unhideWhenUsed="0"/>
-    <w:lsdException w:name="Light Shading Accent 1" w:semiHidden="0" w:uiPriority="60" w:unhideWhenUsed="0"/>
-    <w:lsdException w:name="Light List Accent 1" w:semiHidden="0" w:uiPriority="61" w:unhideWhenUsed="0"/>
-    <w:lsdException w:name="Light Grid Accent 1" w:semiHidden="0" w:uiPriority="62" w:unhideWhenUsed="0"/>
-    <w:lsdException w:name="Medium Shading 1 Accent 1" w:semiHidden="0" w:uiPriority="63" w:unhideWhenUsed="0"/>
-    <w:lsdException w:name="Medium Shading 2 Accent 1" w:semiHidden="0" w:uiPriority="64" w:unhideWhenUsed="0"/>
-    <w:lsdException w:name="Medium List 1 Accent 1" w:semiHidden="0" w:uiPriority="65" w:unhideWhenUsed="0"/>
-    <w:lsdException w:name="Revision" w:unhideWhenUsed="0"/>
-    <w:lsdException w:name="List Paragraph" w:semiHidden="0" w:uiPriority="34" w:unhideWhenUsed="0" w:qFormat="1"/>
-    <w:lsdException w:name="Quote" w:semiHidden="0" w:uiPriority="29" w:unhideWhenUsed="0" w:qFormat="1"/>
-    <w:lsdException w:name="Intense Quote" w:semiHidden="0" w:uiPriority="30" w:unhideWhenUsed="0" w:qFormat="1"/>
-    <w:lsdException w:name="Medium List 2 Accent 1" w:semiHidden="0" w:uiPriority="66" w:unhideWhenUsed="0"/>
-    <w:lsdException w:name="Medium Grid 1 Accent 1" w:semiHidden="0" w:uiPriority="67" w:unhideWhenUsed="0"/>
-    <w:lsdException w:name="Medium Grid 2 Accent 1" w:semiHidden="0" w:uiPriority="68" w:unhideWhenUsed="0"/>
-    <w:lsdException w:name="Medium Grid 3 Accent 1" w:semiHidden="0" w:uiPriority="69" w:unhideWhenUsed="0"/>
-    <w:lsdException w:name="Dark List Accent 1" w:semiHidden="0" w:uiPriority="70" w:unhideWhenUsed="0"/>
-    <w:lsdException w:name="Colorful Shading Accent 1" w:semiHidden="0" w:uiPriority="71" w:unhideWhenUsed="0"/>
-    <w:lsdException w:name="Colorful List Accent 1" w:semiHidden="0" w:uiPriority="72" w:unhideWhenUsed="0"/>
-    <w:lsdException w:name="Colorful Grid Accent 1" w:semiHidden="0" w:uiPriority="73" w:unhideWhenUsed="0"/>
-    <w:lsdException w:name="Light Shading Accent 2" w:semiHidden="0" w:uiPriority="60" w:unhideWhenUsed="0"/>
-    <w:lsdException w:name="Light List Accent 2" w:semiHidden="0" w:uiPriority="61" w:unhideWhenUsed="0"/>
-    <w:lsdException w:name="Light Grid Accent 2" w:semiHidden="0" w:uiPriority="62" w:unhideWhenUsed="0"/>
-    <w:lsdException w:name="Medium Shading 1 Accent 2" w:semiHidden="0" w:uiPriority="63" w:unhideWhenUsed="0"/>
-    <w:lsdException w:name="Medium Shading 2 Accent 2" w:semiHidden="0" w:uiPriority="64" w:unhideWhenUsed="0"/>
-    <w:lsdException w:name="Medium List 1 Accent 2" w:semiHidden="0" w:uiPriority="65" w:unhideWhenUsed="0"/>
-    <w:lsdException w:name="Medium List 2 Accent 2" w:semiHidden="0" w:uiPriority="66" w:unhideWhenUsed="0"/>
-    <w:lsdException w:name="Medium Grid 1 Accent 2" w:semiHidden="0" w:uiPriority="67" w:unhideWhenUsed="0"/>
-    <w:lsdException w:name="Medium Grid 2 Accent 2" w:semiHidden="0" w:uiPriority="68" w:unhideWhenUsed="0"/>
-    <w:lsdException w:name="Medium Grid 3 Accent 2" w:semiHidden="0" w:uiPriority="69" w:unhideWhenUsed="0"/>
-    <w:lsdException w:name="Dark List Accent 2" w:semiHidden="0" w:uiPriority="70" w:unhideWhenUsed="0"/>
-    <w:lsdException w:name="Colorful Shading Accent 2" w:semiHidden="0" w:uiPriority="71" w:unhideWhenUsed="0"/>
-    <w:lsdException w:name="Colorful List Accent 2" w:semiHidden="0" w:uiPriority="72" w:unhideWhenUsed="0"/>
-    <w:lsdException w:name="Colorful Grid Accent 2" w:semiHidden="0" w:uiPriority="73" w:unhideWhenUsed="0"/>
-    <w:lsdException w:name="Light Shading Accent 3" w:semiHidden="0" w:uiPriority="60" w:unhideWhenUsed="0"/>
-    <w:lsdException w:name="Light List Accent 3" w:semiHidden="0" w:uiPriority="61" w:unhideWhenUsed="0"/>
-    <w:lsdException w:name="Light Grid Accent 3" w:semiHidden="0" w:uiPriority="62" w:unhideWhenUsed="0"/>
-    <w:lsdException w:name="Medium Shading 1 Accent 3" w:semiHidden="0" w:uiPriority="63" w:unhideWhenUsed="0"/>
-    <w:lsdException w:name="Medium Shading 2 Accent 3" w:semiHidden="0" w:uiPriority="64" w:unhideWhenUsed="0"/>
-    <w:lsdException w:name="Medium List 1 Accent 3" w:semiHidden="0" w:uiPriority="65" w:unhideWhenUsed="0"/>
-    <w:lsdException w:name="Medium List 2 Accent 3" w:semiHidden="0" w:uiPriority="66" w:unhideWhenUsed="0"/>
-    <w:lsdException w:name="Medium Grid 1 Accent 3" w:semiHidden="0" w:uiPriority="67" w:unhideWhenUsed="0"/>
-    <w:lsdException w:name="Medium Grid 2 Accent 3" w:semiHidden="0" w:uiPriority="68" w:unhideWhenUsed="0"/>
-    <w:lsdException w:name="Medium Grid 3 Accent 3" w:semiHidden="0" w:uiPriority="69" w:unhideWhenUsed="0"/>
-    <w:lsdException w:name="Dark List Accent 3" w:semiHidden="0" w:uiPriority="70" w:unhideWhenUsed="0"/>
-    <w:lsdException w:name="Colorful Shading Accent 3" w:semiHidden="0" w:uiPriority="71" w:unhideWhenUsed="0"/>
-    <w:lsdException w:name="Colorful List Accent 3" w:semiHidden="0" w:uiPriority="72" w:unhideWhenUsed="0"/>
-    <w:lsdException w:name="Colorful Grid Accent 3" w:semiHidden="0" w:uiPriority="73" w:unhideWhenUsed="0"/>
-    <w:lsdException w:name="Light Shading Accent 4" w:semiHidden="0" w:uiPriority="60" w:unhideWhenUsed="0"/>
-    <w:lsdException w:name="Light List Accent 4" w:semiHidden="0" w:uiPriority="61" w:unhideWhenUsed="0"/>
-    <w:lsdException w:name="Light Grid Accent 4" w:semiHidden="0" w:uiPriority="62" w:unhideWhenUsed="0"/>
-    <w:lsdException w:name="Medium Shading 1 Accent 4" w:semiHidden="0" w:uiPriority="63" w:unhideWhenUsed="0"/>
-    <w:lsdException w:name="Medium Shading 2 Accent 4" w:semiHidden="0" w:uiPriority="64" w:unhideWhenUsed="0"/>
-    <w:lsdException w:name="Medium List 1 Accent 4" w:semiHidden="0" w:uiPriority="65" w:unhideWhenUsed="0"/>
-    <w:lsdException w:name="Medium List 2 Accent 4" w:semiHidden="0" w:uiPriority="66" w:unhideWhenUsed="0"/>
-    <w:lsdException w:name="Medium Grid 1 Accent 4" w:semiHidden="0" w:uiPriority="67" w:unhideWhenUsed="0"/>
-    <w:lsdException w:name="Medium Grid 2 Accent 4" w:semiHidden="0" w:uiPriority="68" w:unhideWhenUsed="0"/>
-    <w:lsdException w:name="Medium Grid 3 Accent 4" w:semiHidden="0" w:uiPriority="69" w:unhideWhenUsed="0"/>
-    <w:lsdException w:name="Dark List Accent 4" w:semiHidden="0" w:uiPriority="70" w:unhideWhenUsed="0"/>
-    <w:lsdException w:name="Colorful Shading Accent 4" w:semiHidden="0" w:uiPriority="71" w:unhideWhenUsed="0"/>
-    <w:lsdException w:name="Colorful List Accent 4" w:semiHidden="0" w:uiPriority="72" w:unhideWhenUsed="0"/>
-    <w:lsdException w:name="Colorful Grid Accent 4" w:semiHidden="0" w:uiPriority="73" w:unhideWhenUsed="0"/>
-    <w:lsdException w:name="Light Shading Accent 5" w:semiHidden="0" w:uiPriority="60" w:unhideWhenUsed="0"/>
-    <w:lsdException w:name="Light List Accent 5" w:semiHidden="0" w:uiPriority="61" w:unhideWhenUsed="0"/>
-    <w:lsdException w:name="Light Grid Accent 5" w:semiHidden="0" w:uiPriority="62" w:unhideWhenUsed="0"/>
-    <w:lsdException w:name="Medium Shading 1 Accent 5" w:semiHidden="0" w:uiPriority="63" w:unhideWhenUsed="0"/>
-    <w:lsdException w:name="Medium Shading 2 Accent 5" w:semiHidden="0" w:uiPriority="64" w:unhideWhenUsed="0"/>
-    <w:lsdException w:name="Medium List 1 Accent 5" w:semiHidden="0" w:uiPriority="65" w:unhideWhenUsed="0"/>
-    <w:lsdException w:name="Medium List 2 Accent 5" w:semiHidden="0" w:uiPriority="66" w:unhideWhenUsed="0"/>
-    <w:lsdException w:name="Medium Grid 1 Accent 5" w:semiHidden="0" w:uiPriority="67" w:unhideWhenUsed="0"/>
-    <w:lsdException w:name="Medium Grid 2 Accent 5" w:semiHidden="0" w:uiPriority="68" w:unhideWhenUsed="0"/>
-    <w:lsdException w:name="Medium Grid 3 Accent 5" w:semiHidden="0" w:uiPriority="69" w:unhideWhenUsed="0"/>
-    <w:lsdException w:name="Dark List Accent 5" w:semiHidden="0" w:uiPriority="70" w:unhideWhenUsed="0"/>
-    <w:lsdException w:name="Colorful Shading Accent 5" w:semiHidden="0" w:uiPriority="71" w:unhideWhenUsed="0"/>
-    <w:lsdException w:name="Colorful List Accent 5" w:semiHidden="0" w:uiPriority="72" w:unhideWhenUsed="0"/>
-    <w:lsdException w:name="Colorful Grid Accent 5" w:semiHidden="0" w:uiPriority="73" w:unhideWhenUsed="0"/>
-    <w:lsdException w:name="Light Shading Accent 6" w:semiHidden="0" w:uiPriority="60" w:unhideWhenUsed="0"/>
-    <w:lsdException w:name="Light List Accent 6" w:semiHidden="0" w:uiPriority="61" w:unhideWhenUsed="0"/>
-    <w:lsdException w:name="Light Grid Accent 6" w:semiHidden="0" w:uiPriority="62" w:unhideWhenUsed="0"/>
-    <w:lsdException w:name="Medium Shading 1 Accent 6" w:semiHidden="0" w:uiPriority="63" w:unhideWhenUsed="0"/>
-    <w:lsdException w:name="Medium Shading 2 Accent 6" w:semiHidden="0" w:uiPriority="64" w:unhideWhenUsed="0"/>
-    <w:lsdException w:name="Medium List 1 Accent 6" w:semiHidden="0" w:uiPriority="65" w:unhideWhenUsed="0"/>
-    <w:lsdException w:name="Medium List 2 Accent 6" w:semiHidden="0" w:uiPriority="66" w:unhideWhenUsed="0"/>
-    <w:lsdException w:name="Medium Grid 1 Accent 6" w:semiHidden="0" w:uiPriority="67" w:unhideWhenUsed="0"/>
-    <w:lsdException w:name="Medium Grid 2 Accent 6" w:semiHidden="0" w:uiPriority="68" w:unhideWhenUsed="0"/>
-    <w:lsdException w:name="Medium Grid 3 Accent 6" w:semiHidden="0" w:uiPriority="69" w:unhideWhenUsed="0"/>
-    <w:lsdException w:name="Dark List Accent 6" w:semiHidden="0" w:uiPriority="70" w:unhideWhenUsed="0"/>
-    <w:lsdException w:name="Colorful Shading Accent 6" w:semiHidden="0" w:uiPriority="71" w:unhideWhenUsed="0"/>
-    <w:lsdException w:name="Colorful List Accent 6" w:semiHidden="0" w:uiPriority="72" w:unhideWhenUsed="0"/>
-    <w:lsdException w:name="Colorful Grid Accent 6" w:semiHidden="0" w:uiPriority="73" w:unhideWhenUsed="0"/>
-    <w:lsdException w:name="Subtle Emphasis" w:semiHidden="0" w:uiPriority="19" w:unhideWhenUsed="0" w:qFormat="1"/>
-    <w:lsdException w:name="Intense Emphasis" w:semiHidden="0" w:uiPriority="21" w:unhideWhenUsed="0" w:qFormat="1"/>
-    <w:lsdException w:name="Subtle Reference" w:semiHidden="0" w:uiPriority="31" w:unhideWhenUsed="0" w:qFormat="1"/>
-    <w:lsdException w:name="Intense Reference" w:semiHidden="0" w:uiPriority="32" w:unhideWhenUsed="0" w:qFormat="1"/>
-    <w:lsdException w:name="Book Title" w:semiHidden="0" w:uiPriority="33" w:unhideWhenUsed="0" w:qFormat="1"/>
-    <w:lsdException w:name="Bibliography" w:uiPriority="37"/>
-    <w:lsdException w:name="TOC Heading" w:uiPriority="39" w:qFormat="1"/>
-  </w:latentStyles>
-  <w:style w:type="paragraph" w:default="1" w:styleId="Standard">
-    <w:name w:val="Normal"/>
+  <w:style w:type="paragraph" w:styleId="Beschriftung">
+    <w:name w:val="caption"/>
+    <w:basedOn w:val="Standard"/>
+    <w:next w:val="Standard"/>
+    <w:uiPriority w:val="35"/>
+    <w:unhideWhenUsed/>
     <w:qFormat/>
-    <w:rsid w:val="008945BE"/>
+    <w:rsid w:val="001A7A09"/>
     <w:pPr>
-      <w:spacing w:line="360" w:lineRule="auto"/>
+      <w:spacing w:after="200" w:line="240" w:lineRule="auto"/>
     </w:pPr>
     <w:rPr>
-      <w:rFonts w:ascii="Arial" w:eastAsia="Times New Roman" w:hAnsi="Arial" w:cs="Times New Roman"/>
-      <w:sz w:val="22"/>
-      <w:szCs w:val="20"/>
-      <w:lang w:eastAsia="de-CH"/>
-    </w:rPr>
-  </w:style>
-  <w:style w:type="paragraph" w:styleId="berschrift1">
-    <w:name w:val="heading 1"/>
-    <w:basedOn w:val="Standard"/>
-    <w:next w:val="Standard"/>
-    <w:link w:val="berschrift1Zchn"/>
-    <w:uiPriority w:val="9"/>
-    <w:qFormat/>
-    <w:rsid w:val="008945BE"/>
-    <w:pPr>
-      <w:keepNext/>
-      <w:keepLines/>
-      <w:spacing w:before="480"/>
-      <w:outlineLvl w:val="0"/>
-    </w:pPr>
-    <w:rPr>
-      <w:rFonts w:eastAsiaTheme="majorEastAsia" w:cstheme="majorBidi"/>
-      <w:b/>
-      <w:bCs/>
-      <w:color w:val="345A8A" w:themeColor="accent1" w:themeShade="B5"/>
-      <w:sz w:val="28"/>
-      <w:szCs w:val="32"/>
-    </w:rPr>
-  </w:style>
-  <w:style w:type="paragraph" w:styleId="berschrift2">
-    <w:name w:val="heading 2"/>
-    <w:basedOn w:val="Standard"/>
-    <w:next w:val="Standard"/>
-    <w:link w:val="berschrift2Zchn"/>
-    <w:uiPriority w:val="9"/>
-    <w:unhideWhenUsed/>
-    <w:qFormat/>
-    <w:rsid w:val="008945BE"/>
-    <w:pPr>
-      <w:keepNext/>
-      <w:keepLines/>
-      <w:spacing w:before="200"/>
-      <w:outlineLvl w:val="1"/>
-    </w:pPr>
-    <w:rPr>
-      <w:rFonts w:eastAsiaTheme="majorEastAsia" w:cstheme="majorBidi"/>
-      <w:b/>
-      <w:bCs/>
-      <w:color w:val="4F81BD" w:themeColor="accent1"/>
-      <w:sz w:val="24"/>
-      <w:szCs w:val="26"/>
-    </w:rPr>
-  </w:style>
-  <w:style w:type="paragraph" w:styleId="berschrift3">
-    <w:name w:val="heading 3"/>
-    <w:basedOn w:val="Standard"/>
-    <w:next w:val="Standard"/>
-    <w:link w:val="berschrift3Zchn"/>
-    <w:uiPriority w:val="9"/>
-    <w:unhideWhenUsed/>
-    <w:qFormat/>
-    <w:rsid w:val="008945BE"/>
-    <w:pPr>
-      <w:keepNext/>
-      <w:keepLines/>
-      <w:spacing w:before="200"/>
-      <w:outlineLvl w:val="2"/>
-    </w:pPr>
-    <w:rPr>
-      <w:rFonts w:eastAsiaTheme="majorEastAsia" w:cstheme="majorBidi"/>
-      <w:b/>
-      <w:bCs/>
-      <w:color w:val="4F81BD" w:themeColor="accent1"/>
-    </w:rPr>
-  </w:style>
-  <w:style w:type="character" w:default="1" w:styleId="Absatz-Standardschriftart">
-    <w:name w:val="Default Paragraph Font"/>
-    <w:uiPriority w:val="1"/>
-    <w:semiHidden/>
-    <w:unhideWhenUsed/>
-  </w:style>
-  <w:style w:type="table" w:default="1" w:styleId="NormaleTabelle">
-    <w:name w:val="Normal Table"/>
-    <w:uiPriority w:val="99"/>
-    <w:semiHidden/>
-    <w:unhideWhenUsed/>
-    <w:tblPr>
-      <w:tblInd w:w="0" w:type="dxa"/>
-      <w:tblCellMar>
-        <w:top w:w="0" w:type="dxa"/>
-        <w:left w:w="108" w:type="dxa"/>
-        <w:bottom w:w="0" w:type="dxa"/>
-        <w:right w:w="108" w:type="dxa"/>
-      </w:tblCellMar>
-    </w:tblPr>
-  </w:style>
-  <w:style w:type="numbering" w:default="1" w:styleId="KeineListe">
-    <w:name w:val="No List"/>
-    <w:uiPriority w:val="99"/>
-    <w:semiHidden/>
-    <w:unhideWhenUsed/>
-  </w:style>
-  <w:style w:type="character" w:customStyle="1" w:styleId="berschrift1Zchn">
-    <w:name w:val="Überschrift 1 Zchn"/>
-    <w:basedOn w:val="Absatz-Standardschriftart"/>
-    <w:link w:val="berschrift1"/>
-    <w:uiPriority w:val="9"/>
-    <w:rsid w:val="008945BE"/>
-    <w:rPr>
-      <w:rFonts w:ascii="Arial" w:eastAsiaTheme="majorEastAsia" w:hAnsi="Arial" w:cstheme="majorBidi"/>
-      <w:b/>
-      <w:bCs/>
-      <w:color w:val="345A8A" w:themeColor="accent1" w:themeShade="B5"/>
-      <w:sz w:val="28"/>
-      <w:szCs w:val="32"/>
-      <w:lang w:eastAsia="de-CH"/>
-    </w:rPr>
-  </w:style>
-  <w:style w:type="character" w:customStyle="1" w:styleId="berschrift2Zchn">
-    <w:name w:val="Überschrift 2 Zchn"/>
-    <w:basedOn w:val="Absatz-Standardschriftart"/>
-    <w:link w:val="berschrift2"/>
-    <w:uiPriority w:val="9"/>
-    <w:rsid w:val="008945BE"/>
-    <w:rPr>
-      <w:rFonts w:ascii="Arial" w:eastAsiaTheme="majorEastAsia" w:hAnsi="Arial" w:cstheme="majorBidi"/>
-      <w:b/>
-      <w:bCs/>
-      <w:color w:val="4F81BD" w:themeColor="accent1"/>
-      <w:szCs w:val="26"/>
-      <w:lang w:eastAsia="de-CH"/>
-    </w:rPr>
-  </w:style>
-  <w:style w:type="character" w:customStyle="1" w:styleId="berschrift3Zchn">
-    <w:name w:val="Überschrift 3 Zchn"/>
-    <w:basedOn w:val="Absatz-Standardschriftart"/>
-    <w:link w:val="berschrift3"/>
-    <w:uiPriority w:val="9"/>
-    <w:rsid w:val="008945BE"/>
-    <w:rPr>
-      <w:rFonts w:ascii="Arial" w:eastAsiaTheme="majorEastAsia" w:hAnsi="Arial" w:cstheme="majorBidi"/>
-      <w:b/>
-      <w:bCs/>
-      <w:color w:val="4F81BD" w:themeColor="accent1"/>
-      <w:sz w:val="22"/>
-      <w:szCs w:val="20"/>
-      <w:lang w:eastAsia="de-CH"/>
-    </w:rPr>
-  </w:style>
-  <w:style w:type="paragraph" w:styleId="Verzeichnis1">
-    <w:name w:val="toc 1"/>
-    <w:basedOn w:val="Standard"/>
-    <w:next w:val="Standard"/>
-    <w:autoRedefine/>
-    <w:uiPriority w:val="39"/>
-    <w:unhideWhenUsed/>
-    <w:rsid w:val="00131E8C"/>
-    <w:pPr>
-      <w:spacing w:before="240" w:after="120"/>
-    </w:pPr>
-    <w:rPr>
-      <w:rFonts w:asciiTheme="minorHAnsi" w:hAnsiTheme="minorHAnsi"/>
-      <w:b/>
-      <w:caps/>
-      <w:szCs w:val="22"/>
-      <w:u w:val="single"/>
-    </w:rPr>
-  </w:style>
-  <w:style w:type="paragraph" w:styleId="Verzeichnis2">
-    <w:name w:val="toc 2"/>
-    <w:basedOn w:val="Standard"/>
-    <w:next w:val="Standard"/>
-    <w:autoRedefine/>
-    <w:uiPriority w:val="39"/>
-    <w:unhideWhenUsed/>
-    <w:rsid w:val="00131E8C"/>
-    <w:rPr>
-      <w:rFonts w:asciiTheme="minorHAnsi" w:hAnsiTheme="minorHAnsi"/>
-      <w:b/>
-      <w:smallCaps/>
-      <w:szCs w:val="22"/>
-    </w:rPr>
-  </w:style>
-  <w:style w:type="paragraph" w:styleId="Verzeichnis3">
-    <w:name w:val="toc 3"/>
-    <w:basedOn w:val="Standard"/>
-    <w:next w:val="Standard"/>
-    <w:autoRedefine/>
-    <w:uiPriority w:val="39"/>
-    <w:unhideWhenUsed/>
-    <w:rsid w:val="00131E8C"/>
-    <w:rPr>
-      <w:rFonts w:asciiTheme="minorHAnsi" w:hAnsiTheme="minorHAnsi"/>
-      <w:smallCaps/>
-      <w:szCs w:val="22"/>
-    </w:rPr>
-  </w:style>
-  <w:style w:type="paragraph" w:styleId="Verzeichnis4">
-    <w:name w:val="toc 4"/>
-    <w:basedOn w:val="Standard"/>
-    <w:next w:val="Standard"/>
-    <w:autoRedefine/>
-    <w:uiPriority w:val="39"/>
-    <w:unhideWhenUsed/>
-    <w:rsid w:val="00131E8C"/>
-    <w:rPr>
-      <w:rFonts w:asciiTheme="minorHAnsi" w:hAnsiTheme="minorHAnsi"/>
-      <w:szCs w:val="22"/>
-    </w:rPr>
-  </w:style>
-  <w:style w:type="paragraph" w:styleId="Verzeichnis5">
-    <w:name w:val="toc 5"/>
-    <w:basedOn w:val="Standard"/>
-    <w:next w:val="Standard"/>
-    <w:autoRedefine/>
-    <w:uiPriority w:val="39"/>
-    <w:unhideWhenUsed/>
-    <w:rsid w:val="00131E8C"/>
-    <w:rPr>
-      <w:rFonts w:asciiTheme="minorHAnsi" w:hAnsiTheme="minorHAnsi"/>
-      <w:szCs w:val="22"/>
-    </w:rPr>
-  </w:style>
-  <w:style w:type="paragraph" w:styleId="Verzeichnis6">
-    <w:name w:val="toc 6"/>
-    <w:basedOn w:val="Standard"/>
-    <w:next w:val="Standard"/>
-    <w:autoRedefine/>
-    <w:uiPriority w:val="39"/>
-    <w:unhideWhenUsed/>
-    <w:rsid w:val="00131E8C"/>
-    <w:rPr>
-      <w:rFonts w:asciiTheme="minorHAnsi" w:hAnsiTheme="minorHAnsi"/>
-      <w:szCs w:val="22"/>
-    </w:rPr>
-  </w:style>
-  <w:style w:type="paragraph" w:styleId="Verzeichnis7">
-    <w:name w:val="toc 7"/>
-    <w:basedOn w:val="Standard"/>
-    <w:next w:val="Standard"/>
-    <w:autoRedefine/>
-    <w:uiPriority w:val="39"/>
-    <w:unhideWhenUsed/>
-    <w:rsid w:val="00131E8C"/>
-    <w:rPr>
-      <w:rFonts w:asciiTheme="minorHAnsi" w:hAnsiTheme="minorHAnsi"/>
-      <w:szCs w:val="22"/>
-    </w:rPr>
-  </w:style>
-  <w:style w:type="paragraph" w:styleId="Verzeichnis8">
-    <w:name w:val="toc 8"/>
-    <w:basedOn w:val="Standard"/>
-    <w:next w:val="Standard"/>
-    <w:autoRedefine/>
-    <w:uiPriority w:val="39"/>
-    <w:unhideWhenUsed/>
-    <w:rsid w:val="00131E8C"/>
-    <w:rPr>
-      <w:rFonts w:asciiTheme="minorHAnsi" w:hAnsiTheme="minorHAnsi"/>
-      <w:szCs w:val="22"/>
-    </w:rPr>
-  </w:style>
-  <w:style w:type="paragraph" w:styleId="Verzeichnis9">
-    <w:name w:val="toc 9"/>
-    <w:basedOn w:val="Standard"/>
-    <w:next w:val="Standard"/>
-    <w:autoRedefine/>
-    <w:uiPriority w:val="39"/>
-    <w:unhideWhenUsed/>
-    <w:rsid w:val="00131E8C"/>
-    <w:rPr>
-      <w:rFonts w:asciiTheme="minorHAnsi" w:hAnsiTheme="minorHAnsi"/>
-      <w:szCs w:val="22"/>
-    </w:rPr>
-  </w:style>
-  <w:style w:type="paragraph" w:styleId="Fuzeile">
-    <w:name w:val="footer"/>
-    <w:basedOn w:val="Standard"/>
-    <w:link w:val="FuzeileZchn"/>
-    <w:uiPriority w:val="99"/>
-    <w:unhideWhenUsed/>
-    <w:rsid w:val="00131E8C"/>
-    <w:pPr>
-      <w:tabs>
-        <w:tab w:val="center" w:pos="4536"/>
-        <w:tab w:val="right" w:pos="9072"/>
-      </w:tabs>
-    </w:pPr>
-  </w:style>
-  <w:style w:type="character" w:customStyle="1" w:styleId="FuzeileZchn">
-    <w:name w:val="Fußzeile Zchn"/>
-    <w:basedOn w:val="Absatz-Standardschriftart"/>
-    <w:link w:val="Fuzeile"/>
-    <w:uiPriority w:val="99"/>
-    <w:rsid w:val="00131E8C"/>
-    <w:rPr>
-      <w:rFonts w:ascii="Times New Roman" w:eastAsia="Times New Roman" w:hAnsi="Times New Roman" w:cs="Times New Roman"/>
-      <w:sz w:val="22"/>
-      <w:szCs w:val="20"/>
-      <w:lang w:eastAsia="de-CH"/>
-    </w:rPr>
-  </w:style>
-  <w:style w:type="character" w:styleId="Seitenzahl">
-    <w:name w:val="page number"/>
-    <w:basedOn w:val="Absatz-Standardschriftart"/>
-    <w:uiPriority w:val="99"/>
-    <w:semiHidden/>
-    <w:unhideWhenUsed/>
-    <w:rsid w:val="00131E8C"/>
-  </w:style>
-  <w:style w:type="paragraph" w:styleId="Listenabsatz">
-    <w:name w:val="List Paragraph"/>
-    <w:aliases w:val="Fussnote"/>
-    <w:basedOn w:val="Standard"/>
-    <w:uiPriority w:val="34"/>
-    <w:qFormat/>
-    <w:rsid w:val="0062479B"/>
-    <w:pPr>
-      <w:ind w:left="720"/>
-      <w:contextualSpacing/>
-    </w:pPr>
-    <w:rPr>
-      <w:rFonts w:eastAsia="Calibri"/>
-      <w:sz w:val="20"/>
-      <w:szCs w:val="22"/>
-      <w:lang w:val="de-CH" w:eastAsia="en-US"/>
-    </w:rPr>
-  </w:style>
-  <w:style w:type="paragraph" w:styleId="Kopfzeile">
-    <w:name w:val="header"/>
-    <w:basedOn w:val="Standard"/>
-    <w:link w:val="KopfzeileZchn"/>
-    <w:uiPriority w:val="99"/>
-    <w:unhideWhenUsed/>
-    <w:rsid w:val="00FF4A0E"/>
-    <w:pPr>
-      <w:tabs>
-        <w:tab w:val="center" w:pos="4536"/>
-        <w:tab w:val="right" w:pos="9072"/>
-      </w:tabs>
-      <w:spacing w:line="240" w:lineRule="auto"/>
-    </w:pPr>
-  </w:style>
-  <w:style w:type="character" w:customStyle="1" w:styleId="KopfzeileZchn">
-    <w:name w:val="Kopfzeile Zchn"/>
-    <w:basedOn w:val="Absatz-Standardschriftart"/>
-    <w:link w:val="Kopfzeile"/>
-    <w:uiPriority w:val="99"/>
-    <w:rsid w:val="00FF4A0E"/>
-    <w:rPr>
-      <w:rFonts w:ascii="Arial" w:eastAsia="Times New Roman" w:hAnsi="Arial" w:cs="Times New Roman"/>
-      <w:sz w:val="22"/>
-      <w:szCs w:val="20"/>
-      <w:lang w:eastAsia="de-CH"/>
-    </w:rPr>
-  </w:style>
-  <w:style w:type="paragraph" w:styleId="Sprechblasentext">
-    <w:name w:val="Balloon Text"/>
-    <w:basedOn w:val="Standard"/>
-    <w:link w:val="SprechblasentextZchn"/>
-    <w:uiPriority w:val="99"/>
-    <w:semiHidden/>
-    <w:unhideWhenUsed/>
-    <w:rsid w:val="00983E67"/>
-    <w:pPr>
-      <w:spacing w:line="240" w:lineRule="auto"/>
-    </w:pPr>
-    <w:rPr>
-      <w:rFonts w:ascii="Lucida Grande" w:hAnsi="Lucida Grande" w:cs="Lucida Grande"/>
+      <w:i/>
+      <w:iCs/>
+      <w:color w:val="1F497D" w:themeColor="text2"/>
       <w:sz w:val="18"/>
       <w:szCs w:val="18"/>
     </w:rPr>
   </w:style>
-  <w:style w:type="character" w:customStyle="1" w:styleId="SprechblasentextZchn">
-    <w:name w:val="Sprechblasentext Zchn"/>
-    <w:basedOn w:val="Absatz-Standardschriftart"/>
-    <w:link w:val="Sprechblasentext"/>
-    <w:uiPriority w:val="99"/>
-    <w:semiHidden/>
-    <w:rsid w:val="00983E67"/>
-    <w:rPr>
-      <w:rFonts w:ascii="Lucida Grande" w:eastAsia="Times New Roman" w:hAnsi="Lucida Grande" w:cs="Lucida Grande"/>
-      <w:sz w:val="18"/>
-      <w:szCs w:val="18"/>
-      <w:lang w:eastAsia="de-CH"/>
-    </w:rPr>
+  <w:style w:type="paragraph" w:customStyle="1" w:styleId="AnhangUS1">
+    <w:name w:val="Anhang US1"/>
+    <w:basedOn w:val="berschrift1"/>
+    <w:next w:val="Standard"/>
+    <w:rsid w:val="00422E25"/>
   </w:style>
-  <w:style w:type="paragraph" w:styleId="Funotentext">
-    <w:name w:val="footnote text"/>
-    <w:basedOn w:val="Standard"/>
-    <w:link w:val="FunotentextZchn"/>
-    <w:uiPriority w:val="99"/>
-    <w:unhideWhenUsed/>
-    <w:rsid w:val="002756B6"/>
-    <w:pPr>
-      <w:spacing w:line="240" w:lineRule="auto"/>
-    </w:pPr>
-    <w:rPr>
-      <w:sz w:val="24"/>
-      <w:szCs w:val="24"/>
-    </w:rPr>
-  </w:style>
-  <w:style w:type="character" w:customStyle="1" w:styleId="FunotentextZchn">
-    <w:name w:val="Fußnotentext Zchn"/>
-    <w:basedOn w:val="Absatz-Standardschriftart"/>
-    <w:link w:val="Funotentext"/>
-    <w:uiPriority w:val="99"/>
-    <w:rsid w:val="002756B6"/>
-    <w:rPr>
-      <w:rFonts w:ascii="Arial" w:eastAsia="Times New Roman" w:hAnsi="Arial" w:cs="Times New Roman"/>
-      <w:lang w:eastAsia="de-CH"/>
-    </w:rPr>
-  </w:style>
-  <w:style w:type="character" w:styleId="Funotenzeichen">
-    <w:name w:val="footnote reference"/>
+  <w:style w:type="character" w:styleId="Hyperlink">
+    <w:name w:val="Hyperlink"/>
     <w:basedOn w:val="Absatz-Standardschriftart"/>
     <w:uiPriority w:val="99"/>
     <w:unhideWhenUsed/>
-    <w:rsid w:val="002756B6"/>
+    <w:rsid w:val="00422E25"/>
     <w:rPr>
-      <w:vertAlign w:val="superscript"/>
+      <w:color w:val="0000FF" w:themeColor="hyperlink"/>
+      <w:u w:val="single"/>
     </w:rPr>
   </w:style>
 </w:styles>
@@ -10253,7 +9336,7 @@
 </file>
 
 <file path=customXml/itemProps1.xml><?xml version="1.0" encoding="utf-8"?>
-<ds:datastoreItem xmlns:ds="http://schemas.openxmlformats.org/officeDocument/2006/customXml" ds:itemID="{64C2C2FD-5282-4875-9441-CFD885EBD0AD}">
+<ds:datastoreItem xmlns:ds="http://schemas.openxmlformats.org/officeDocument/2006/customXml" ds:itemID="{802DC918-7A17-4DFD-9CCD-6A0A94E445BB}">
   <ds:schemaRefs>
     <ds:schemaRef ds:uri="http://schemas.openxmlformats.org/officeDocument/2006/bibliography"/>
   </ds:schemaRefs>

--- a/Abschlussarbeit PA.docx
+++ b/Abschlussarbeit PA.docx
@@ -407,39 +407,21 @@
     <w:p>
       <w:pPr>
         <w:rPr>
-          <w:noProof/>
-        </w:rPr>
-      </w:pPr>
-      <w:r>
-        <w:rPr>
           <w:rFonts w:cs="Arial"/>
           <w:b/>
           <w:sz w:val="32"/>
           <w:szCs w:val="32"/>
         </w:rPr>
+      </w:pPr>
+      <w:r>
+        <w:rPr>
+          <w:rFonts w:cs="Arial"/>
+          <w:b/>
+          <w:sz w:val="32"/>
+          <w:szCs w:val="32"/>
+        </w:rPr>
         <w:lastRenderedPageBreak/>
         <w:t>Inhaltsverzeichnis</w:t>
-      </w:r>
-      <w:r>
-        <w:rPr>
-          <w:rFonts w:cs="Arial"/>
-          <w:szCs w:val="22"/>
-        </w:rPr>
-        <w:fldChar w:fldCharType="begin"/>
-      </w:r>
-      <w:r>
-        <w:rPr>
-          <w:rFonts w:cs="Arial"/>
-          <w:szCs w:val="22"/>
-        </w:rPr>
-        <w:instrText xml:space="preserve"> TOC \o "1-3" </w:instrText>
-      </w:r>
-      <w:r>
-        <w:rPr>
-          <w:rFonts w:cs="Arial"/>
-          <w:szCs w:val="22"/>
-        </w:rPr>
-        <w:fldChar w:fldCharType="separate"/>
       </w:r>
     </w:p>
     <w:p>
@@ -449,61 +431,102 @@
           <w:tab w:val="right" w:leader="dot" w:pos="9056"/>
         </w:tabs>
         <w:rPr>
-          <w:rFonts w:eastAsiaTheme="minorEastAsia" w:cstheme="minorBidi"/>
+          <w:rFonts w:asciiTheme="minorHAnsi" w:eastAsiaTheme="minorEastAsia" w:hAnsiTheme="minorHAnsi" w:cstheme="minorBidi"/>
           <w:b w:val="0"/>
+          <w:bCs w:val="0"/>
           <w:caps w:val="0"/>
           <w:noProof/>
-          <w:u w:val="none"/>
+          <w:szCs w:val="22"/>
           <w:lang w:val="de-CH"/>
         </w:rPr>
       </w:pPr>
       <w:r>
         <w:rPr>
-          <w:noProof/>
-        </w:rPr>
-        <w:t>1. Einleitung</w:t>
-      </w:r>
-      <w:r>
-        <w:rPr>
-          <w:noProof/>
-        </w:rPr>
-        <w:tab/>
-      </w:r>
-      <w:r>
-        <w:rPr>
-          <w:noProof/>
+          <w:rFonts w:asciiTheme="minorHAnsi" w:hAnsiTheme="minorHAnsi"/>
+          <w:b w:val="0"/>
+          <w:bCs w:val="0"/>
+          <w:caps w:val="0"/>
+          <w:sz w:val="20"/>
         </w:rPr>
         <w:fldChar w:fldCharType="begin"/>
       </w:r>
       <w:r>
         <w:rPr>
-          <w:noProof/>
-        </w:rPr>
-        <w:instrText xml:space="preserve"> PAGEREF _Toc460161910 \h </w:instrText>
-      </w:r>
-      <w:r>
-        <w:rPr>
-          <w:noProof/>
-        </w:rPr>
-      </w:r>
-      <w:r>
-        <w:rPr>
-          <w:noProof/>
+          <w:rFonts w:asciiTheme="minorHAnsi" w:hAnsiTheme="minorHAnsi"/>
+          <w:b w:val="0"/>
+          <w:bCs w:val="0"/>
+          <w:caps w:val="0"/>
+          <w:sz w:val="20"/>
+        </w:rPr>
+        <w:instrText xml:space="preserve"> TOC \o "2-3" \h \z \u \t "Überschrift 1;1" </w:instrText>
+      </w:r>
+      <w:r>
+        <w:rPr>
+          <w:rFonts w:asciiTheme="minorHAnsi" w:hAnsiTheme="minorHAnsi"/>
+          <w:b w:val="0"/>
+          <w:bCs w:val="0"/>
+          <w:caps w:val="0"/>
+          <w:sz w:val="20"/>
         </w:rPr>
         <w:fldChar w:fldCharType="separate"/>
       </w:r>
-      <w:r>
-        <w:rPr>
-          <w:noProof/>
-        </w:rPr>
-        <w:t>4</w:t>
-      </w:r>
-      <w:r>
-        <w:rPr>
-          <w:noProof/>
-        </w:rPr>
-        <w:fldChar w:fldCharType="end"/>
-      </w:r>
+      <w:hyperlink w:anchor="_Toc460163372" w:history="1">
+        <w:r>
+          <w:rPr>
+            <w:rStyle w:val="Hyperlink"/>
+            <w:noProof/>
+          </w:rPr>
+          <w:t>1. Einleitung</w:t>
+        </w:r>
+        <w:r>
+          <w:rPr>
+            <w:noProof/>
+            <w:webHidden/>
+          </w:rPr>
+          <w:tab/>
+        </w:r>
+        <w:r>
+          <w:rPr>
+            <w:noProof/>
+            <w:webHidden/>
+          </w:rPr>
+          <w:fldChar w:fldCharType="begin"/>
+        </w:r>
+        <w:r>
+          <w:rPr>
+            <w:noProof/>
+            <w:webHidden/>
+          </w:rPr>
+          <w:instrText xml:space="preserve"> PAGEREF _Toc460163372 \h </w:instrText>
+        </w:r>
+        <w:r>
+          <w:rPr>
+            <w:noProof/>
+            <w:webHidden/>
+          </w:rPr>
+        </w:r>
+        <w:r>
+          <w:rPr>
+            <w:noProof/>
+            <w:webHidden/>
+          </w:rPr>
+          <w:fldChar w:fldCharType="separate"/>
+        </w:r>
+        <w:r>
+          <w:rPr>
+            <w:noProof/>
+            <w:webHidden/>
+          </w:rPr>
+          <w:t>1</w:t>
+        </w:r>
+        <w:r>
+          <w:rPr>
+            <w:noProof/>
+            <w:webHidden/>
+          </w:rPr>
+          <w:fldChar w:fldCharType="end"/>
+        </w:r>
+      </w:hyperlink>
     </w:p>
     <w:p>
       <w:pPr>
@@ -512,60 +535,70 @@
           <w:tab w:val="right" w:leader="dot" w:pos="9056"/>
         </w:tabs>
         <w:rPr>
-          <w:rFonts w:eastAsiaTheme="minorEastAsia" w:cstheme="minorBidi"/>
-          <w:b w:val="0"/>
+          <w:rFonts w:asciiTheme="minorHAnsi" w:eastAsiaTheme="minorEastAsia" w:hAnsiTheme="minorHAnsi" w:cstheme="minorBidi"/>
           <w:smallCaps w:val="0"/>
           <w:noProof/>
+          <w:szCs w:val="22"/>
           <w:lang w:val="de-CH"/>
         </w:rPr>
       </w:pPr>
-      <w:r>
-        <w:rPr>
-          <w:noProof/>
-        </w:rPr>
-        <w:t>1.1 Zweck des Berichts</w:t>
-      </w:r>
-      <w:r>
-        <w:rPr>
-          <w:noProof/>
-        </w:rPr>
-        <w:tab/>
-      </w:r>
-      <w:r>
-        <w:rPr>
-          <w:noProof/>
-        </w:rPr>
-        <w:fldChar w:fldCharType="begin"/>
-      </w:r>
-      <w:r>
-        <w:rPr>
-          <w:noProof/>
-        </w:rPr>
-        <w:instrText xml:space="preserve"> PAGEREF _Toc460161911 \h </w:instrText>
-      </w:r>
-      <w:r>
-        <w:rPr>
-          <w:noProof/>
-        </w:rPr>
-      </w:r>
-      <w:r>
-        <w:rPr>
-          <w:noProof/>
-        </w:rPr>
-        <w:fldChar w:fldCharType="separate"/>
-      </w:r>
-      <w:r>
-        <w:rPr>
-          <w:noProof/>
-        </w:rPr>
-        <w:t>4</w:t>
-      </w:r>
-      <w:r>
-        <w:rPr>
-          <w:noProof/>
-        </w:rPr>
-        <w:fldChar w:fldCharType="end"/>
-      </w:r>
+      <w:hyperlink w:anchor="_Toc460163373" w:history="1">
+        <w:r>
+          <w:rPr>
+            <w:rStyle w:val="Hyperlink"/>
+            <w:noProof/>
+          </w:rPr>
+          <w:t>1.1 Zweck des Berichts</w:t>
+        </w:r>
+        <w:r>
+          <w:rPr>
+            <w:noProof/>
+            <w:webHidden/>
+          </w:rPr>
+          <w:tab/>
+        </w:r>
+        <w:r>
+          <w:rPr>
+            <w:noProof/>
+            <w:webHidden/>
+          </w:rPr>
+          <w:fldChar w:fldCharType="begin"/>
+        </w:r>
+        <w:r>
+          <w:rPr>
+            <w:noProof/>
+            <w:webHidden/>
+          </w:rPr>
+          <w:instrText xml:space="preserve"> PAGEREF _Toc460163373 \h </w:instrText>
+        </w:r>
+        <w:r>
+          <w:rPr>
+            <w:noProof/>
+            <w:webHidden/>
+          </w:rPr>
+        </w:r>
+        <w:r>
+          <w:rPr>
+            <w:noProof/>
+            <w:webHidden/>
+          </w:rPr>
+          <w:fldChar w:fldCharType="separate"/>
+        </w:r>
+        <w:r>
+          <w:rPr>
+            <w:noProof/>
+            <w:webHidden/>
+          </w:rPr>
+          <w:t>1</w:t>
+        </w:r>
+        <w:r>
+          <w:rPr>
+            <w:noProof/>
+            <w:webHidden/>
+          </w:rPr>
+          <w:fldChar w:fldCharType="end"/>
+        </w:r>
+      </w:hyperlink>
     </w:p>
     <w:p>
       <w:pPr>
@@ -574,61 +607,71 @@
           <w:tab w:val="right" w:leader="dot" w:pos="9056"/>
         </w:tabs>
         <w:rPr>
-          <w:rFonts w:eastAsiaTheme="minorEastAsia" w:cstheme="minorBidi"/>
-          <w:b w:val="0"/>
+          <w:rFonts w:asciiTheme="minorHAnsi" w:eastAsiaTheme="minorEastAsia" w:hAnsiTheme="minorHAnsi" w:cstheme="minorBidi"/>
           <w:smallCaps w:val="0"/>
           <w:noProof/>
+          <w:szCs w:val="22"/>
           <w:lang w:val="de-CH"/>
         </w:rPr>
       </w:pPr>
-      <w:r>
-        <w:rPr>
-          <w:rFonts w:cs="Arial"/>
-          <w:noProof/>
-        </w:rPr>
-        <w:t>1.2 Schreibweise</w:t>
-      </w:r>
-      <w:r>
-        <w:rPr>
-          <w:noProof/>
-        </w:rPr>
-        <w:tab/>
-      </w:r>
-      <w:r>
-        <w:rPr>
-          <w:noProof/>
-        </w:rPr>
-        <w:fldChar w:fldCharType="begin"/>
-      </w:r>
-      <w:r>
-        <w:rPr>
-          <w:noProof/>
-        </w:rPr>
-        <w:instrText xml:space="preserve"> PAGEREF _Toc460161912 \h </w:instrText>
-      </w:r>
-      <w:r>
-        <w:rPr>
-          <w:noProof/>
-        </w:rPr>
-      </w:r>
-      <w:r>
-        <w:rPr>
-          <w:noProof/>
-        </w:rPr>
-        <w:fldChar w:fldCharType="separate"/>
-      </w:r>
-      <w:r>
-        <w:rPr>
-          <w:noProof/>
-        </w:rPr>
-        <w:t>4</w:t>
-      </w:r>
-      <w:r>
-        <w:rPr>
-          <w:noProof/>
-        </w:rPr>
-        <w:fldChar w:fldCharType="end"/>
-      </w:r>
+      <w:hyperlink w:anchor="_Toc460163374" w:history="1">
+        <w:r>
+          <w:rPr>
+            <w:rStyle w:val="Hyperlink"/>
+            <w:rFonts w:cs="Arial"/>
+            <w:noProof/>
+          </w:rPr>
+          <w:t>1.2 Schreibweise</w:t>
+        </w:r>
+        <w:r>
+          <w:rPr>
+            <w:noProof/>
+            <w:webHidden/>
+          </w:rPr>
+          <w:tab/>
+        </w:r>
+        <w:r>
+          <w:rPr>
+            <w:noProof/>
+            <w:webHidden/>
+          </w:rPr>
+          <w:fldChar w:fldCharType="begin"/>
+        </w:r>
+        <w:r>
+          <w:rPr>
+            <w:noProof/>
+            <w:webHidden/>
+          </w:rPr>
+          <w:instrText xml:space="preserve"> PAGEREF _Toc460163374 \h </w:instrText>
+        </w:r>
+        <w:r>
+          <w:rPr>
+            <w:noProof/>
+            <w:webHidden/>
+          </w:rPr>
+        </w:r>
+        <w:r>
+          <w:rPr>
+            <w:noProof/>
+            <w:webHidden/>
+          </w:rPr>
+          <w:fldChar w:fldCharType="separate"/>
+        </w:r>
+        <w:r>
+          <w:rPr>
+            <w:noProof/>
+            <w:webHidden/>
+          </w:rPr>
+          <w:t>1</w:t>
+        </w:r>
+        <w:r>
+          <w:rPr>
+            <w:noProof/>
+            <w:webHidden/>
+          </w:rPr>
+          <w:fldChar w:fldCharType="end"/>
+        </w:r>
+      </w:hyperlink>
     </w:p>
     <w:p>
       <w:pPr>
@@ -637,62 +680,72 @@
           <w:tab w:val="right" w:leader="dot" w:pos="9056"/>
         </w:tabs>
         <w:rPr>
-          <w:rFonts w:eastAsiaTheme="minorEastAsia" w:cstheme="minorBidi"/>
-          <w:b w:val="0"/>
+          <w:rFonts w:asciiTheme="minorHAnsi" w:eastAsiaTheme="minorEastAsia" w:hAnsiTheme="minorHAnsi" w:cstheme="minorBidi"/>
           <w:smallCaps w:val="0"/>
           <w:noProof/>
+          <w:szCs w:val="22"/>
           <w:lang w:val="de-CH"/>
         </w:rPr>
       </w:pPr>
-      <w:r>
-        <w:rPr>
-          <w:rFonts w:cs="Arial"/>
-          <w:noProof/>
-          <w:lang w:val="de-CH"/>
-        </w:rPr>
-        <w:t>1.3 Anhang</w:t>
-      </w:r>
-      <w:r>
-        <w:rPr>
-          <w:noProof/>
-        </w:rPr>
-        <w:tab/>
-      </w:r>
-      <w:r>
-        <w:rPr>
-          <w:noProof/>
-        </w:rPr>
-        <w:fldChar w:fldCharType="begin"/>
-      </w:r>
-      <w:r>
-        <w:rPr>
-          <w:noProof/>
-        </w:rPr>
-        <w:instrText xml:space="preserve"> PAGEREF _Toc460161913 \h </w:instrText>
-      </w:r>
-      <w:r>
-        <w:rPr>
-          <w:noProof/>
-        </w:rPr>
-      </w:r>
-      <w:r>
-        <w:rPr>
-          <w:noProof/>
-        </w:rPr>
-        <w:fldChar w:fldCharType="separate"/>
-      </w:r>
-      <w:r>
-        <w:rPr>
-          <w:noProof/>
-        </w:rPr>
-        <w:t>4</w:t>
-      </w:r>
-      <w:r>
-        <w:rPr>
-          <w:noProof/>
-        </w:rPr>
-        <w:fldChar w:fldCharType="end"/>
-      </w:r>
+      <w:hyperlink w:anchor="_Toc460163375" w:history="1">
+        <w:r>
+          <w:rPr>
+            <w:rStyle w:val="Hyperlink"/>
+            <w:rFonts w:cs="Arial"/>
+            <w:noProof/>
+            <w:lang w:val="de-CH"/>
+          </w:rPr>
+          <w:t>1.3 Anhang</w:t>
+        </w:r>
+        <w:r>
+          <w:rPr>
+            <w:noProof/>
+            <w:webHidden/>
+          </w:rPr>
+          <w:tab/>
+        </w:r>
+        <w:r>
+          <w:rPr>
+            <w:noProof/>
+            <w:webHidden/>
+          </w:rPr>
+          <w:fldChar w:fldCharType="begin"/>
+        </w:r>
+        <w:r>
+          <w:rPr>
+            <w:noProof/>
+            <w:webHidden/>
+          </w:rPr>
+          <w:instrText xml:space="preserve"> PAGEREF _Toc460163375 \h </w:instrText>
+        </w:r>
+        <w:r>
+          <w:rPr>
+            <w:noProof/>
+            <w:webHidden/>
+          </w:rPr>
+        </w:r>
+        <w:r>
+          <w:rPr>
+            <w:noProof/>
+            <w:webHidden/>
+          </w:rPr>
+          <w:fldChar w:fldCharType="separate"/>
+        </w:r>
+        <w:r>
+          <w:rPr>
+            <w:noProof/>
+            <w:webHidden/>
+          </w:rPr>
+          <w:t>1</w:t>
+        </w:r>
+        <w:r>
+          <w:rPr>
+            <w:noProof/>
+            <w:webHidden/>
+          </w:rPr>
+          <w:fldChar w:fldCharType="end"/>
+        </w:r>
+      </w:hyperlink>
     </w:p>
     <w:p>
       <w:pPr>
@@ -701,60 +754,70 @@
           <w:tab w:val="right" w:leader="dot" w:pos="9056"/>
         </w:tabs>
         <w:rPr>
-          <w:rFonts w:eastAsiaTheme="minorEastAsia" w:cstheme="minorBidi"/>
-          <w:b w:val="0"/>
+          <w:rFonts w:asciiTheme="minorHAnsi" w:eastAsiaTheme="minorEastAsia" w:hAnsiTheme="minorHAnsi" w:cstheme="minorBidi"/>
           <w:smallCaps w:val="0"/>
           <w:noProof/>
+          <w:szCs w:val="22"/>
           <w:lang w:val="de-CH"/>
         </w:rPr>
       </w:pPr>
-      <w:r>
-        <w:rPr>
-          <w:noProof/>
-        </w:rPr>
-        <w:t>1.4 Motivation/Begründung Natascha</w:t>
-      </w:r>
-      <w:r>
-        <w:rPr>
-          <w:noProof/>
-        </w:rPr>
-        <w:tab/>
-      </w:r>
-      <w:r>
-        <w:rPr>
-          <w:noProof/>
-        </w:rPr>
-        <w:fldChar w:fldCharType="begin"/>
-      </w:r>
-      <w:r>
-        <w:rPr>
-          <w:noProof/>
-        </w:rPr>
-        <w:instrText xml:space="preserve"> PAGEREF _Toc460161914 \h </w:instrText>
-      </w:r>
-      <w:r>
-        <w:rPr>
-          <w:noProof/>
-        </w:rPr>
-      </w:r>
-      <w:r>
-        <w:rPr>
-          <w:noProof/>
-        </w:rPr>
-        <w:fldChar w:fldCharType="separate"/>
-      </w:r>
-      <w:r>
-        <w:rPr>
-          <w:noProof/>
-        </w:rPr>
-        <w:t>4</w:t>
-      </w:r>
-      <w:r>
-        <w:rPr>
-          <w:noProof/>
-        </w:rPr>
-        <w:fldChar w:fldCharType="end"/>
-      </w:r>
+      <w:hyperlink w:anchor="_Toc460163376" w:history="1">
+        <w:r>
+          <w:rPr>
+            <w:rStyle w:val="Hyperlink"/>
+            <w:noProof/>
+          </w:rPr>
+          <w:t>1.4 Motivation/Begründung Natascha</w:t>
+        </w:r>
+        <w:r>
+          <w:rPr>
+            <w:noProof/>
+            <w:webHidden/>
+          </w:rPr>
+          <w:tab/>
+        </w:r>
+        <w:r>
+          <w:rPr>
+            <w:noProof/>
+            <w:webHidden/>
+          </w:rPr>
+          <w:fldChar w:fldCharType="begin"/>
+        </w:r>
+        <w:r>
+          <w:rPr>
+            <w:noProof/>
+            <w:webHidden/>
+          </w:rPr>
+          <w:instrText xml:space="preserve"> PAGEREF _Toc460163376 \h </w:instrText>
+        </w:r>
+        <w:r>
+          <w:rPr>
+            <w:noProof/>
+            <w:webHidden/>
+          </w:rPr>
+        </w:r>
+        <w:r>
+          <w:rPr>
+            <w:noProof/>
+            <w:webHidden/>
+          </w:rPr>
+          <w:fldChar w:fldCharType="separate"/>
+        </w:r>
+        <w:r>
+          <w:rPr>
+            <w:noProof/>
+            <w:webHidden/>
+          </w:rPr>
+          <w:t>1</w:t>
+        </w:r>
+        <w:r>
+          <w:rPr>
+            <w:noProof/>
+            <w:webHidden/>
+          </w:rPr>
+          <w:fldChar w:fldCharType="end"/>
+        </w:r>
+      </w:hyperlink>
     </w:p>
     <w:p>
       <w:pPr>
@@ -763,60 +826,70 @@
           <w:tab w:val="right" w:leader="dot" w:pos="9056"/>
         </w:tabs>
         <w:rPr>
-          <w:rFonts w:eastAsiaTheme="minorEastAsia" w:cstheme="minorBidi"/>
-          <w:b w:val="0"/>
+          <w:rFonts w:asciiTheme="minorHAnsi" w:eastAsiaTheme="minorEastAsia" w:hAnsiTheme="minorHAnsi" w:cstheme="minorBidi"/>
           <w:smallCaps w:val="0"/>
           <w:noProof/>
+          <w:szCs w:val="22"/>
           <w:lang w:val="de-CH"/>
         </w:rPr>
       </w:pPr>
-      <w:r>
-        <w:rPr>
-          <w:noProof/>
-        </w:rPr>
-        <w:t>1.5 Motivation/Begründung Elisa</w:t>
-      </w:r>
-      <w:r>
-        <w:rPr>
-          <w:noProof/>
-        </w:rPr>
-        <w:tab/>
-      </w:r>
-      <w:r>
-        <w:rPr>
-          <w:noProof/>
-        </w:rPr>
-        <w:fldChar w:fldCharType="begin"/>
-      </w:r>
-      <w:r>
-        <w:rPr>
-          <w:noProof/>
-        </w:rPr>
-        <w:instrText xml:space="preserve"> PAGEREF _Toc460161915 \h </w:instrText>
-      </w:r>
-      <w:r>
-        <w:rPr>
-          <w:noProof/>
-        </w:rPr>
-      </w:r>
-      <w:r>
-        <w:rPr>
-          <w:noProof/>
-        </w:rPr>
-        <w:fldChar w:fldCharType="separate"/>
-      </w:r>
-      <w:r>
-        <w:rPr>
-          <w:noProof/>
-        </w:rPr>
-        <w:t>4</w:t>
-      </w:r>
-      <w:r>
-        <w:rPr>
-          <w:noProof/>
-        </w:rPr>
-        <w:fldChar w:fldCharType="end"/>
-      </w:r>
+      <w:hyperlink w:anchor="_Toc460163377" w:history="1">
+        <w:r>
+          <w:rPr>
+            <w:rStyle w:val="Hyperlink"/>
+            <w:noProof/>
+          </w:rPr>
+          <w:t>1.5 Motivation/Begründung Elisa</w:t>
+        </w:r>
+        <w:r>
+          <w:rPr>
+            <w:noProof/>
+            <w:webHidden/>
+          </w:rPr>
+          <w:tab/>
+        </w:r>
+        <w:r>
+          <w:rPr>
+            <w:noProof/>
+            <w:webHidden/>
+          </w:rPr>
+          <w:fldChar w:fldCharType="begin"/>
+        </w:r>
+        <w:r>
+          <w:rPr>
+            <w:noProof/>
+            <w:webHidden/>
+          </w:rPr>
+          <w:instrText xml:space="preserve"> PAGEREF _Toc460163377 \h </w:instrText>
+        </w:r>
+        <w:r>
+          <w:rPr>
+            <w:noProof/>
+            <w:webHidden/>
+          </w:rPr>
+        </w:r>
+        <w:r>
+          <w:rPr>
+            <w:noProof/>
+            <w:webHidden/>
+          </w:rPr>
+          <w:fldChar w:fldCharType="separate"/>
+        </w:r>
+        <w:r>
+          <w:rPr>
+            <w:noProof/>
+            <w:webHidden/>
+          </w:rPr>
+          <w:t>2</w:t>
+        </w:r>
+        <w:r>
+          <w:rPr>
+            <w:noProof/>
+            <w:webHidden/>
+          </w:rPr>
+          <w:fldChar w:fldCharType="end"/>
+        </w:r>
+      </w:hyperlink>
     </w:p>
     <w:p>
       <w:pPr>
@@ -825,61 +898,72 @@
           <w:tab w:val="right" w:leader="dot" w:pos="9056"/>
         </w:tabs>
         <w:rPr>
-          <w:rFonts w:eastAsiaTheme="minorEastAsia" w:cstheme="minorBidi"/>
+          <w:rFonts w:asciiTheme="minorHAnsi" w:eastAsiaTheme="minorEastAsia" w:hAnsiTheme="minorHAnsi" w:cstheme="minorBidi"/>
           <w:b w:val="0"/>
+          <w:bCs w:val="0"/>
           <w:caps w:val="0"/>
           <w:noProof/>
-          <w:u w:val="none"/>
+          <w:szCs w:val="22"/>
           <w:lang w:val="de-CH"/>
         </w:rPr>
       </w:pPr>
-      <w:r>
-        <w:rPr>
-          <w:noProof/>
-        </w:rPr>
-        <w:t>2. Institutionsbeschrieb</w:t>
-      </w:r>
-      <w:r>
-        <w:rPr>
-          <w:noProof/>
-        </w:rPr>
-        <w:tab/>
-      </w:r>
-      <w:r>
-        <w:rPr>
-          <w:noProof/>
-        </w:rPr>
-        <w:fldChar w:fldCharType="begin"/>
-      </w:r>
-      <w:r>
-        <w:rPr>
-          <w:noProof/>
-        </w:rPr>
-        <w:instrText xml:space="preserve"> PAGEREF _Toc460161916 \h </w:instrText>
-      </w:r>
-      <w:r>
-        <w:rPr>
-          <w:noProof/>
-        </w:rPr>
-      </w:r>
-      <w:r>
-        <w:rPr>
-          <w:noProof/>
-        </w:rPr>
-        <w:fldChar w:fldCharType="separate"/>
-      </w:r>
-      <w:r>
-        <w:rPr>
-          <w:noProof/>
-        </w:rPr>
-        <w:t>6</w:t>
-      </w:r>
-      <w:r>
-        <w:rPr>
-          <w:noProof/>
-        </w:rPr>
-        <w:fldChar w:fldCharType="end"/>
-      </w:r>
+      <w:hyperlink w:anchor="_Toc460163378" w:history="1">
+        <w:r>
+          <w:rPr>
+            <w:rStyle w:val="Hyperlink"/>
+            <w:noProof/>
+          </w:rPr>
+          <w:t>2. Institutionsbeschrieb</w:t>
+        </w:r>
+        <w:r>
+          <w:rPr>
+            <w:noProof/>
+            <w:webHidden/>
+          </w:rPr>
+          <w:tab/>
+        </w:r>
+        <w:r>
+          <w:rPr>
+            <w:noProof/>
+            <w:webHidden/>
+          </w:rPr>
+          <w:fldChar w:fldCharType="begin"/>
+        </w:r>
+        <w:r>
+          <w:rPr>
+            <w:noProof/>
+            <w:webHidden/>
+          </w:rPr>
+          <w:instrText xml:space="preserve"> PAGEREF _Toc460163378 \h </w:instrText>
+        </w:r>
+        <w:r>
+          <w:rPr>
+            <w:noProof/>
+            <w:webHidden/>
+          </w:rPr>
+        </w:r>
+        <w:r>
+          <w:rPr>
+            <w:noProof/>
+            <w:webHidden/>
+          </w:rPr>
+          <w:fldChar w:fldCharType="separate"/>
+        </w:r>
+        <w:r>
+          <w:rPr>
+            <w:noProof/>
+            <w:webHidden/>
+          </w:rPr>
+          <w:t>3</w:t>
+        </w:r>
+        <w:r>
+          <w:rPr>
+            <w:noProof/>
+            <w:webHidden/>
+          </w:rPr>
+          <w:fldChar w:fldCharType="end"/>
+        </w:r>
+      </w:hyperlink>
     </w:p>
     <w:p>
       <w:pPr>
@@ -888,60 +972,70 @@
           <w:tab w:val="right" w:leader="dot" w:pos="9056"/>
         </w:tabs>
         <w:rPr>
-          <w:rFonts w:eastAsiaTheme="minorEastAsia" w:cstheme="minorBidi"/>
-          <w:b w:val="0"/>
+          <w:rFonts w:asciiTheme="minorHAnsi" w:eastAsiaTheme="minorEastAsia" w:hAnsiTheme="minorHAnsi" w:cstheme="minorBidi"/>
           <w:smallCaps w:val="0"/>
           <w:noProof/>
+          <w:szCs w:val="22"/>
           <w:lang w:val="de-CH"/>
         </w:rPr>
       </w:pPr>
-      <w:r>
-        <w:rPr>
-          <w:noProof/>
-        </w:rPr>
-        <w:t>2.1 Ausbildungsplatz Wohnhaus Horw</w:t>
-      </w:r>
-      <w:r>
-        <w:rPr>
-          <w:noProof/>
-        </w:rPr>
-        <w:tab/>
-      </w:r>
-      <w:r>
-        <w:rPr>
-          <w:noProof/>
-        </w:rPr>
-        <w:fldChar w:fldCharType="begin"/>
-      </w:r>
-      <w:r>
-        <w:rPr>
-          <w:noProof/>
-        </w:rPr>
-        <w:instrText xml:space="preserve"> PAGEREF _Toc460161917 \h </w:instrText>
-      </w:r>
-      <w:r>
-        <w:rPr>
-          <w:noProof/>
-        </w:rPr>
-      </w:r>
-      <w:r>
-        <w:rPr>
-          <w:noProof/>
-        </w:rPr>
-        <w:fldChar w:fldCharType="separate"/>
-      </w:r>
-      <w:r>
-        <w:rPr>
-          <w:noProof/>
-        </w:rPr>
-        <w:t>6</w:t>
-      </w:r>
-      <w:r>
-        <w:rPr>
-          <w:noProof/>
-        </w:rPr>
-        <w:fldChar w:fldCharType="end"/>
-      </w:r>
+      <w:hyperlink w:anchor="_Toc460163379" w:history="1">
+        <w:r>
+          <w:rPr>
+            <w:rStyle w:val="Hyperlink"/>
+            <w:noProof/>
+          </w:rPr>
+          <w:t>2.1 Ausbildungsplatz Wohnhaus Horw</w:t>
+        </w:r>
+        <w:r>
+          <w:rPr>
+            <w:noProof/>
+            <w:webHidden/>
+          </w:rPr>
+          <w:tab/>
+        </w:r>
+        <w:r>
+          <w:rPr>
+            <w:noProof/>
+            <w:webHidden/>
+          </w:rPr>
+          <w:fldChar w:fldCharType="begin"/>
+        </w:r>
+        <w:r>
+          <w:rPr>
+            <w:noProof/>
+            <w:webHidden/>
+          </w:rPr>
+          <w:instrText xml:space="preserve"> PAGEREF _Toc460163379 \h </w:instrText>
+        </w:r>
+        <w:r>
+          <w:rPr>
+            <w:noProof/>
+            <w:webHidden/>
+          </w:rPr>
+        </w:r>
+        <w:r>
+          <w:rPr>
+            <w:noProof/>
+            <w:webHidden/>
+          </w:rPr>
+          <w:fldChar w:fldCharType="separate"/>
+        </w:r>
+        <w:r>
+          <w:rPr>
+            <w:noProof/>
+            <w:webHidden/>
+          </w:rPr>
+          <w:t>3</w:t>
+        </w:r>
+        <w:r>
+          <w:rPr>
+            <w:noProof/>
+            <w:webHidden/>
+          </w:rPr>
+          <w:fldChar w:fldCharType="end"/>
+        </w:r>
+      </w:hyperlink>
     </w:p>
     <w:p>
       <w:pPr>
@@ -950,60 +1044,70 @@
           <w:tab w:val="right" w:leader="dot" w:pos="9056"/>
         </w:tabs>
         <w:rPr>
-          <w:rFonts w:eastAsiaTheme="minorEastAsia" w:cstheme="minorBidi"/>
-          <w:b w:val="0"/>
+          <w:rFonts w:asciiTheme="minorHAnsi" w:eastAsiaTheme="minorEastAsia" w:hAnsiTheme="minorHAnsi" w:cstheme="minorBidi"/>
           <w:smallCaps w:val="0"/>
           <w:noProof/>
+          <w:szCs w:val="22"/>
           <w:lang w:val="de-CH"/>
         </w:rPr>
       </w:pPr>
-      <w:r>
-        <w:rPr>
-          <w:noProof/>
-        </w:rPr>
-        <w:t>2.2. Optimierungsbedarf/Ressourcennutzung</w:t>
-      </w:r>
-      <w:r>
-        <w:rPr>
-          <w:noProof/>
-        </w:rPr>
-        <w:tab/>
-      </w:r>
-      <w:r>
-        <w:rPr>
-          <w:noProof/>
-        </w:rPr>
-        <w:fldChar w:fldCharType="begin"/>
-      </w:r>
-      <w:r>
-        <w:rPr>
-          <w:noProof/>
-        </w:rPr>
-        <w:instrText xml:space="preserve"> PAGEREF _Toc460161918 \h </w:instrText>
-      </w:r>
-      <w:r>
-        <w:rPr>
-          <w:noProof/>
-        </w:rPr>
-      </w:r>
-      <w:r>
-        <w:rPr>
-          <w:noProof/>
-        </w:rPr>
-        <w:fldChar w:fldCharType="separate"/>
-      </w:r>
-      <w:r>
-        <w:rPr>
-          <w:noProof/>
-        </w:rPr>
-        <w:t>7</w:t>
-      </w:r>
-      <w:r>
-        <w:rPr>
-          <w:noProof/>
-        </w:rPr>
-        <w:fldChar w:fldCharType="end"/>
-      </w:r>
+      <w:hyperlink w:anchor="_Toc460163380" w:history="1">
+        <w:r>
+          <w:rPr>
+            <w:rStyle w:val="Hyperlink"/>
+            <w:noProof/>
+          </w:rPr>
+          <w:t>2.2. Optimierungsbedarf/Ressourcennutzung</w:t>
+        </w:r>
+        <w:r>
+          <w:rPr>
+            <w:noProof/>
+            <w:webHidden/>
+          </w:rPr>
+          <w:tab/>
+        </w:r>
+        <w:r>
+          <w:rPr>
+            <w:noProof/>
+            <w:webHidden/>
+          </w:rPr>
+          <w:fldChar w:fldCharType="begin"/>
+        </w:r>
+        <w:r>
+          <w:rPr>
+            <w:noProof/>
+            <w:webHidden/>
+          </w:rPr>
+          <w:instrText xml:space="preserve"> PAGEREF _Toc460163380 \h </w:instrText>
+        </w:r>
+        <w:r>
+          <w:rPr>
+            <w:noProof/>
+            <w:webHidden/>
+          </w:rPr>
+        </w:r>
+        <w:r>
+          <w:rPr>
+            <w:noProof/>
+            <w:webHidden/>
+          </w:rPr>
+          <w:fldChar w:fldCharType="separate"/>
+        </w:r>
+        <w:r>
+          <w:rPr>
+            <w:noProof/>
+            <w:webHidden/>
+          </w:rPr>
+          <w:t>4</w:t>
+        </w:r>
+        <w:r>
+          <w:rPr>
+            <w:noProof/>
+            <w:webHidden/>
+          </w:rPr>
+          <w:fldChar w:fldCharType="end"/>
+        </w:r>
+      </w:hyperlink>
     </w:p>
     <w:p>
       <w:pPr>
@@ -1012,61 +1116,72 @@
           <w:tab w:val="right" w:leader="dot" w:pos="9056"/>
         </w:tabs>
         <w:rPr>
-          <w:rFonts w:eastAsiaTheme="minorEastAsia" w:cstheme="minorBidi"/>
+          <w:rFonts w:asciiTheme="minorHAnsi" w:eastAsiaTheme="minorEastAsia" w:hAnsiTheme="minorHAnsi" w:cstheme="minorBidi"/>
           <w:b w:val="0"/>
+          <w:bCs w:val="0"/>
           <w:caps w:val="0"/>
           <w:noProof/>
-          <w:u w:val="none"/>
+          <w:szCs w:val="22"/>
           <w:lang w:val="de-CH"/>
         </w:rPr>
       </w:pPr>
-      <w:r>
-        <w:rPr>
-          <w:noProof/>
-        </w:rPr>
-        <w:t>3. Handlungsleitende Theorien</w:t>
-      </w:r>
-      <w:r>
-        <w:rPr>
-          <w:noProof/>
-        </w:rPr>
-        <w:tab/>
-      </w:r>
-      <w:r>
-        <w:rPr>
-          <w:noProof/>
-        </w:rPr>
-        <w:fldChar w:fldCharType="begin"/>
-      </w:r>
-      <w:r>
-        <w:rPr>
-          <w:noProof/>
-        </w:rPr>
-        <w:instrText xml:space="preserve"> PAGEREF _Toc460161919 \h </w:instrText>
-      </w:r>
-      <w:r>
-        <w:rPr>
-          <w:noProof/>
-        </w:rPr>
-      </w:r>
-      <w:r>
-        <w:rPr>
-          <w:noProof/>
-        </w:rPr>
-        <w:fldChar w:fldCharType="separate"/>
-      </w:r>
-      <w:r>
-        <w:rPr>
-          <w:noProof/>
-        </w:rPr>
-        <w:t>8</w:t>
-      </w:r>
-      <w:r>
-        <w:rPr>
-          <w:noProof/>
-        </w:rPr>
-        <w:fldChar w:fldCharType="end"/>
-      </w:r>
+      <w:hyperlink w:anchor="_Toc460163381" w:history="1">
+        <w:r>
+          <w:rPr>
+            <w:rStyle w:val="Hyperlink"/>
+            <w:noProof/>
+          </w:rPr>
+          <w:t>3. Handlungsleitende Theorien</w:t>
+        </w:r>
+        <w:r>
+          <w:rPr>
+            <w:noProof/>
+            <w:webHidden/>
+          </w:rPr>
+          <w:tab/>
+        </w:r>
+        <w:r>
+          <w:rPr>
+            <w:noProof/>
+            <w:webHidden/>
+          </w:rPr>
+          <w:fldChar w:fldCharType="begin"/>
+        </w:r>
+        <w:r>
+          <w:rPr>
+            <w:noProof/>
+            <w:webHidden/>
+          </w:rPr>
+          <w:instrText xml:space="preserve"> PAGEREF _Toc460163381 \h </w:instrText>
+        </w:r>
+        <w:r>
+          <w:rPr>
+            <w:noProof/>
+            <w:webHidden/>
+          </w:rPr>
+        </w:r>
+        <w:r>
+          <w:rPr>
+            <w:noProof/>
+            <w:webHidden/>
+          </w:rPr>
+          <w:fldChar w:fldCharType="separate"/>
+        </w:r>
+        <w:r>
+          <w:rPr>
+            <w:noProof/>
+            <w:webHidden/>
+          </w:rPr>
+          <w:t>5</w:t>
+        </w:r>
+        <w:r>
+          <w:rPr>
+            <w:noProof/>
+            <w:webHidden/>
+          </w:rPr>
+          <w:fldChar w:fldCharType="end"/>
+        </w:r>
+      </w:hyperlink>
     </w:p>
     <w:p>
       <w:pPr>
@@ -1075,60 +1190,70 @@
           <w:tab w:val="right" w:leader="dot" w:pos="9056"/>
         </w:tabs>
         <w:rPr>
-          <w:rFonts w:eastAsiaTheme="minorEastAsia" w:cstheme="minorBidi"/>
-          <w:b w:val="0"/>
+          <w:rFonts w:asciiTheme="minorHAnsi" w:eastAsiaTheme="minorEastAsia" w:hAnsiTheme="minorHAnsi" w:cstheme="minorBidi"/>
           <w:smallCaps w:val="0"/>
           <w:noProof/>
+          <w:szCs w:val="22"/>
           <w:lang w:val="de-CH"/>
         </w:rPr>
       </w:pPr>
-      <w:r>
-        <w:rPr>
-          <w:noProof/>
-        </w:rPr>
-        <w:t>3.1 Teamentwicklung</w:t>
-      </w:r>
-      <w:r>
-        <w:rPr>
-          <w:noProof/>
-        </w:rPr>
-        <w:tab/>
-      </w:r>
-      <w:r>
-        <w:rPr>
-          <w:noProof/>
-        </w:rPr>
-        <w:fldChar w:fldCharType="begin"/>
-      </w:r>
-      <w:r>
-        <w:rPr>
-          <w:noProof/>
-        </w:rPr>
-        <w:instrText xml:space="preserve"> PAGEREF _Toc460161920 \h </w:instrText>
-      </w:r>
-      <w:r>
-        <w:rPr>
-          <w:noProof/>
-        </w:rPr>
-      </w:r>
-      <w:r>
-        <w:rPr>
-          <w:noProof/>
-        </w:rPr>
-        <w:fldChar w:fldCharType="separate"/>
-      </w:r>
-      <w:r>
-        <w:rPr>
-          <w:noProof/>
-        </w:rPr>
-        <w:t>8</w:t>
-      </w:r>
-      <w:r>
-        <w:rPr>
-          <w:noProof/>
-        </w:rPr>
-        <w:fldChar w:fldCharType="end"/>
-      </w:r>
+      <w:hyperlink w:anchor="_Toc460163382" w:history="1">
+        <w:r>
+          <w:rPr>
+            <w:rStyle w:val="Hyperlink"/>
+            <w:noProof/>
+          </w:rPr>
+          <w:t>3.1 Teamentwicklung</w:t>
+        </w:r>
+        <w:r>
+          <w:rPr>
+            <w:noProof/>
+            <w:webHidden/>
+          </w:rPr>
+          <w:tab/>
+        </w:r>
+        <w:r>
+          <w:rPr>
+            <w:noProof/>
+            <w:webHidden/>
+          </w:rPr>
+          <w:fldChar w:fldCharType="begin"/>
+        </w:r>
+        <w:r>
+          <w:rPr>
+            <w:noProof/>
+            <w:webHidden/>
+          </w:rPr>
+          <w:instrText xml:space="preserve"> PAGEREF _Toc460163382 \h </w:instrText>
+        </w:r>
+        <w:r>
+          <w:rPr>
+            <w:noProof/>
+            <w:webHidden/>
+          </w:rPr>
+        </w:r>
+        <w:r>
+          <w:rPr>
+            <w:noProof/>
+            <w:webHidden/>
+          </w:rPr>
+          <w:fldChar w:fldCharType="separate"/>
+        </w:r>
+        <w:r>
+          <w:rPr>
+            <w:noProof/>
+            <w:webHidden/>
+          </w:rPr>
+          <w:t>5</w:t>
+        </w:r>
+        <w:r>
+          <w:rPr>
+            <w:noProof/>
+            <w:webHidden/>
+          </w:rPr>
+          <w:fldChar w:fldCharType="end"/>
+        </w:r>
+      </w:hyperlink>
     </w:p>
     <w:p>
       <w:pPr>
@@ -1137,59 +1262,71 @@
           <w:tab w:val="right" w:leader="dot" w:pos="9056"/>
         </w:tabs>
         <w:rPr>
-          <w:rFonts w:eastAsiaTheme="minorEastAsia" w:cstheme="minorBidi"/>
-          <w:smallCaps w:val="0"/>
+          <w:rFonts w:asciiTheme="minorHAnsi" w:eastAsiaTheme="minorEastAsia" w:hAnsiTheme="minorHAnsi" w:cstheme="minorBidi"/>
+          <w:i w:val="0"/>
+          <w:iCs w:val="0"/>
           <w:noProof/>
+          <w:szCs w:val="22"/>
           <w:lang w:val="de-CH"/>
         </w:rPr>
       </w:pPr>
-      <w:r>
-        <w:rPr>
-          <w:noProof/>
-        </w:rPr>
-        <w:t>3.1.1 Fazit für den Leitfaden</w:t>
-      </w:r>
-      <w:r>
-        <w:rPr>
-          <w:noProof/>
-        </w:rPr>
-        <w:tab/>
-      </w:r>
-      <w:r>
-        <w:rPr>
-          <w:noProof/>
-        </w:rPr>
-        <w:fldChar w:fldCharType="begin"/>
-      </w:r>
-      <w:r>
-        <w:rPr>
-          <w:noProof/>
-        </w:rPr>
-        <w:instrText xml:space="preserve"> PAGEREF _Toc460161921 \h </w:instrText>
-      </w:r>
-      <w:r>
-        <w:rPr>
-          <w:noProof/>
-        </w:rPr>
-      </w:r>
-      <w:r>
-        <w:rPr>
-          <w:noProof/>
-        </w:rPr>
-        <w:fldChar w:fldCharType="separate"/>
-      </w:r>
-      <w:r>
-        <w:rPr>
-          <w:noProof/>
-        </w:rPr>
-        <w:t>9</w:t>
-      </w:r>
-      <w:r>
-        <w:rPr>
-          <w:noProof/>
-        </w:rPr>
-        <w:fldChar w:fldCharType="end"/>
-      </w:r>
+      <w:hyperlink w:anchor="_Toc460163383" w:history="1">
+        <w:r>
+          <w:rPr>
+            <w:rStyle w:val="Hyperlink"/>
+            <w:noProof/>
+          </w:rPr>
+          <w:t>3.1.1 Fazit für den Leitfaden</w:t>
+        </w:r>
+        <w:r>
+          <w:rPr>
+            <w:noProof/>
+            <w:webHidden/>
+          </w:rPr>
+          <w:tab/>
+        </w:r>
+        <w:r>
+          <w:rPr>
+            <w:noProof/>
+            <w:webHidden/>
+          </w:rPr>
+          <w:fldChar w:fldCharType="begin"/>
+        </w:r>
+        <w:r>
+          <w:rPr>
+            <w:noProof/>
+            <w:webHidden/>
+          </w:rPr>
+          <w:instrText xml:space="preserve"> PAGEREF _Toc460163383 \h </w:instrText>
+        </w:r>
+        <w:r>
+          <w:rPr>
+            <w:noProof/>
+            <w:webHidden/>
+          </w:rPr>
+        </w:r>
+        <w:r>
+          <w:rPr>
+            <w:noProof/>
+            <w:webHidden/>
+          </w:rPr>
+          <w:fldChar w:fldCharType="separate"/>
+        </w:r>
+        <w:r>
+          <w:rPr>
+            <w:noProof/>
+            <w:webHidden/>
+          </w:rPr>
+          <w:t>6</w:t>
+        </w:r>
+        <w:r>
+          <w:rPr>
+            <w:noProof/>
+            <w:webHidden/>
+          </w:rPr>
+          <w:fldChar w:fldCharType="end"/>
+        </w:r>
+      </w:hyperlink>
     </w:p>
     <w:p>
       <w:pPr>
@@ -1198,60 +1335,70 @@
           <w:tab w:val="right" w:leader="dot" w:pos="9056"/>
         </w:tabs>
         <w:rPr>
-          <w:rFonts w:eastAsiaTheme="minorEastAsia" w:cstheme="minorBidi"/>
-          <w:b w:val="0"/>
+          <w:rFonts w:asciiTheme="minorHAnsi" w:eastAsiaTheme="minorEastAsia" w:hAnsiTheme="minorHAnsi" w:cstheme="minorBidi"/>
           <w:smallCaps w:val="0"/>
           <w:noProof/>
+          <w:szCs w:val="22"/>
           <w:lang w:val="de-CH"/>
         </w:rPr>
       </w:pPr>
-      <w:r>
-        <w:rPr>
-          <w:noProof/>
-        </w:rPr>
-        <w:t>3.2 Rollen</w:t>
-      </w:r>
-      <w:r>
-        <w:rPr>
-          <w:noProof/>
-        </w:rPr>
-        <w:tab/>
-      </w:r>
-      <w:r>
-        <w:rPr>
-          <w:noProof/>
-        </w:rPr>
-        <w:fldChar w:fldCharType="begin"/>
-      </w:r>
-      <w:r>
-        <w:rPr>
-          <w:noProof/>
-        </w:rPr>
-        <w:instrText xml:space="preserve"> PAGEREF _Toc460161922 \h </w:instrText>
-      </w:r>
-      <w:r>
-        <w:rPr>
-          <w:noProof/>
-        </w:rPr>
-      </w:r>
-      <w:r>
-        <w:rPr>
-          <w:noProof/>
-        </w:rPr>
-        <w:fldChar w:fldCharType="separate"/>
-      </w:r>
-      <w:r>
-        <w:rPr>
-          <w:noProof/>
-        </w:rPr>
-        <w:t>9</w:t>
-      </w:r>
-      <w:r>
-        <w:rPr>
-          <w:noProof/>
-        </w:rPr>
-        <w:fldChar w:fldCharType="end"/>
-      </w:r>
+      <w:hyperlink w:anchor="_Toc460163384" w:history="1">
+        <w:r>
+          <w:rPr>
+            <w:rStyle w:val="Hyperlink"/>
+            <w:noProof/>
+          </w:rPr>
+          <w:t>3.2 Rollen</w:t>
+        </w:r>
+        <w:r>
+          <w:rPr>
+            <w:noProof/>
+            <w:webHidden/>
+          </w:rPr>
+          <w:tab/>
+        </w:r>
+        <w:r>
+          <w:rPr>
+            <w:noProof/>
+            <w:webHidden/>
+          </w:rPr>
+          <w:fldChar w:fldCharType="begin"/>
+        </w:r>
+        <w:r>
+          <w:rPr>
+            <w:noProof/>
+            <w:webHidden/>
+          </w:rPr>
+          <w:instrText xml:space="preserve"> PAGEREF _Toc460163384 \h </w:instrText>
+        </w:r>
+        <w:r>
+          <w:rPr>
+            <w:noProof/>
+            <w:webHidden/>
+          </w:rPr>
+        </w:r>
+        <w:r>
+          <w:rPr>
+            <w:noProof/>
+            <w:webHidden/>
+          </w:rPr>
+          <w:fldChar w:fldCharType="separate"/>
+        </w:r>
+        <w:r>
+          <w:rPr>
+            <w:noProof/>
+            <w:webHidden/>
+          </w:rPr>
+          <w:t>6</w:t>
+        </w:r>
+        <w:r>
+          <w:rPr>
+            <w:noProof/>
+            <w:webHidden/>
+          </w:rPr>
+          <w:fldChar w:fldCharType="end"/>
+        </w:r>
+      </w:hyperlink>
     </w:p>
     <w:p>
       <w:pPr>
@@ -1260,59 +1407,71 @@
           <w:tab w:val="right" w:leader="dot" w:pos="9056"/>
         </w:tabs>
         <w:rPr>
-          <w:rFonts w:eastAsiaTheme="minorEastAsia" w:cstheme="minorBidi"/>
-          <w:smallCaps w:val="0"/>
+          <w:rFonts w:asciiTheme="minorHAnsi" w:eastAsiaTheme="minorEastAsia" w:hAnsiTheme="minorHAnsi" w:cstheme="minorBidi"/>
+          <w:i w:val="0"/>
+          <w:iCs w:val="0"/>
           <w:noProof/>
+          <w:szCs w:val="22"/>
           <w:lang w:val="de-CH"/>
         </w:rPr>
       </w:pPr>
-      <w:r>
-        <w:rPr>
-          <w:noProof/>
-        </w:rPr>
-        <w:t>3.2.1 Fazit für den Leitfaden</w:t>
-      </w:r>
-      <w:r>
-        <w:rPr>
-          <w:noProof/>
-        </w:rPr>
-        <w:tab/>
-      </w:r>
-      <w:r>
-        <w:rPr>
-          <w:noProof/>
-        </w:rPr>
-        <w:fldChar w:fldCharType="begin"/>
-      </w:r>
-      <w:r>
-        <w:rPr>
-          <w:noProof/>
-        </w:rPr>
-        <w:instrText xml:space="preserve"> PAGEREF _Toc460161923 \h </w:instrText>
-      </w:r>
-      <w:r>
-        <w:rPr>
-          <w:noProof/>
-        </w:rPr>
-      </w:r>
-      <w:r>
-        <w:rPr>
-          <w:noProof/>
-        </w:rPr>
-        <w:fldChar w:fldCharType="separate"/>
-      </w:r>
-      <w:r>
-        <w:rPr>
-          <w:noProof/>
-        </w:rPr>
-        <w:t>10</w:t>
-      </w:r>
-      <w:r>
-        <w:rPr>
-          <w:noProof/>
-        </w:rPr>
-        <w:fldChar w:fldCharType="end"/>
-      </w:r>
+      <w:hyperlink w:anchor="_Toc460163385" w:history="1">
+        <w:r>
+          <w:rPr>
+            <w:rStyle w:val="Hyperlink"/>
+            <w:noProof/>
+          </w:rPr>
+          <w:t>3.2.1 Fazit für den Leitfaden</w:t>
+        </w:r>
+        <w:r>
+          <w:rPr>
+            <w:noProof/>
+            <w:webHidden/>
+          </w:rPr>
+          <w:tab/>
+        </w:r>
+        <w:r>
+          <w:rPr>
+            <w:noProof/>
+            <w:webHidden/>
+          </w:rPr>
+          <w:fldChar w:fldCharType="begin"/>
+        </w:r>
+        <w:r>
+          <w:rPr>
+            <w:noProof/>
+            <w:webHidden/>
+          </w:rPr>
+          <w:instrText xml:space="preserve"> PAGEREF _Toc460163385 \h </w:instrText>
+        </w:r>
+        <w:r>
+          <w:rPr>
+            <w:noProof/>
+            <w:webHidden/>
+          </w:rPr>
+        </w:r>
+        <w:r>
+          <w:rPr>
+            <w:noProof/>
+            <w:webHidden/>
+          </w:rPr>
+          <w:fldChar w:fldCharType="separate"/>
+        </w:r>
+        <w:r>
+          <w:rPr>
+            <w:noProof/>
+            <w:webHidden/>
+          </w:rPr>
+          <w:t>7</w:t>
+        </w:r>
+        <w:r>
+          <w:rPr>
+            <w:noProof/>
+            <w:webHidden/>
+          </w:rPr>
+          <w:fldChar w:fldCharType="end"/>
+        </w:r>
+      </w:hyperlink>
     </w:p>
     <w:p>
       <w:pPr>
@@ -1321,60 +1480,70 @@
           <w:tab w:val="right" w:leader="dot" w:pos="9056"/>
         </w:tabs>
         <w:rPr>
-          <w:rFonts w:eastAsiaTheme="minorEastAsia" w:cstheme="minorBidi"/>
-          <w:b w:val="0"/>
+          <w:rFonts w:asciiTheme="minorHAnsi" w:eastAsiaTheme="minorEastAsia" w:hAnsiTheme="minorHAnsi" w:cstheme="minorBidi"/>
           <w:smallCaps w:val="0"/>
           <w:noProof/>
+          <w:szCs w:val="22"/>
           <w:lang w:val="de-CH"/>
         </w:rPr>
       </w:pPr>
-      <w:r>
-        <w:rPr>
-          <w:noProof/>
-        </w:rPr>
-        <w:t>3.3 Kommunikation</w:t>
-      </w:r>
-      <w:r>
-        <w:rPr>
-          <w:noProof/>
-        </w:rPr>
-        <w:tab/>
-      </w:r>
-      <w:r>
-        <w:rPr>
-          <w:noProof/>
-        </w:rPr>
-        <w:fldChar w:fldCharType="begin"/>
-      </w:r>
-      <w:r>
-        <w:rPr>
-          <w:noProof/>
-        </w:rPr>
-        <w:instrText xml:space="preserve"> PAGEREF _Toc460161924 \h </w:instrText>
-      </w:r>
-      <w:r>
-        <w:rPr>
-          <w:noProof/>
-        </w:rPr>
-      </w:r>
-      <w:r>
-        <w:rPr>
-          <w:noProof/>
-        </w:rPr>
-        <w:fldChar w:fldCharType="separate"/>
-      </w:r>
-      <w:r>
-        <w:rPr>
-          <w:noProof/>
-        </w:rPr>
-        <w:t>10</w:t>
-      </w:r>
-      <w:r>
-        <w:rPr>
-          <w:noProof/>
-        </w:rPr>
-        <w:fldChar w:fldCharType="end"/>
-      </w:r>
+      <w:hyperlink w:anchor="_Toc460163386" w:history="1">
+        <w:r>
+          <w:rPr>
+            <w:rStyle w:val="Hyperlink"/>
+            <w:noProof/>
+          </w:rPr>
+          <w:t>3.3 Kommunikation</w:t>
+        </w:r>
+        <w:r>
+          <w:rPr>
+            <w:noProof/>
+            <w:webHidden/>
+          </w:rPr>
+          <w:tab/>
+        </w:r>
+        <w:r>
+          <w:rPr>
+            <w:noProof/>
+            <w:webHidden/>
+          </w:rPr>
+          <w:fldChar w:fldCharType="begin"/>
+        </w:r>
+        <w:r>
+          <w:rPr>
+            <w:noProof/>
+            <w:webHidden/>
+          </w:rPr>
+          <w:instrText xml:space="preserve"> PAGEREF _Toc460163386 \h </w:instrText>
+        </w:r>
+        <w:r>
+          <w:rPr>
+            <w:noProof/>
+            <w:webHidden/>
+          </w:rPr>
+        </w:r>
+        <w:r>
+          <w:rPr>
+            <w:noProof/>
+            <w:webHidden/>
+          </w:rPr>
+          <w:fldChar w:fldCharType="separate"/>
+        </w:r>
+        <w:r>
+          <w:rPr>
+            <w:noProof/>
+            <w:webHidden/>
+          </w:rPr>
+          <w:t>7</w:t>
+        </w:r>
+        <w:r>
+          <w:rPr>
+            <w:noProof/>
+            <w:webHidden/>
+          </w:rPr>
+          <w:fldChar w:fldCharType="end"/>
+        </w:r>
+      </w:hyperlink>
     </w:p>
     <w:p>
       <w:pPr>
@@ -1383,59 +1552,71 @@
           <w:tab w:val="right" w:leader="dot" w:pos="9056"/>
         </w:tabs>
         <w:rPr>
-          <w:rFonts w:eastAsiaTheme="minorEastAsia" w:cstheme="minorBidi"/>
-          <w:smallCaps w:val="0"/>
+          <w:rFonts w:asciiTheme="minorHAnsi" w:eastAsiaTheme="minorEastAsia" w:hAnsiTheme="minorHAnsi" w:cstheme="minorBidi"/>
+          <w:i w:val="0"/>
+          <w:iCs w:val="0"/>
           <w:noProof/>
+          <w:szCs w:val="22"/>
           <w:lang w:val="de-CH"/>
         </w:rPr>
       </w:pPr>
-      <w:r>
-        <w:rPr>
-          <w:noProof/>
-        </w:rPr>
-        <w:t>3.3.1 Fazit für den Leitfaden</w:t>
-      </w:r>
-      <w:r>
-        <w:rPr>
-          <w:noProof/>
-        </w:rPr>
-        <w:tab/>
-      </w:r>
-      <w:r>
-        <w:rPr>
-          <w:noProof/>
-        </w:rPr>
-        <w:fldChar w:fldCharType="begin"/>
-      </w:r>
-      <w:r>
-        <w:rPr>
-          <w:noProof/>
-        </w:rPr>
-        <w:instrText xml:space="preserve"> PAGEREF _Toc460161925 \h </w:instrText>
-      </w:r>
-      <w:r>
-        <w:rPr>
-          <w:noProof/>
-        </w:rPr>
-      </w:r>
-      <w:r>
-        <w:rPr>
-          <w:noProof/>
-        </w:rPr>
-        <w:fldChar w:fldCharType="separate"/>
-      </w:r>
-      <w:r>
-        <w:rPr>
-          <w:noProof/>
-        </w:rPr>
-        <w:t>11</w:t>
-      </w:r>
-      <w:r>
-        <w:rPr>
-          <w:noProof/>
-        </w:rPr>
-        <w:fldChar w:fldCharType="end"/>
-      </w:r>
+      <w:hyperlink w:anchor="_Toc460163387" w:history="1">
+        <w:r>
+          <w:rPr>
+            <w:rStyle w:val="Hyperlink"/>
+            <w:noProof/>
+          </w:rPr>
+          <w:t>3.3.1 Fazit für den Leitfaden</w:t>
+        </w:r>
+        <w:r>
+          <w:rPr>
+            <w:noProof/>
+            <w:webHidden/>
+          </w:rPr>
+          <w:tab/>
+        </w:r>
+        <w:r>
+          <w:rPr>
+            <w:noProof/>
+            <w:webHidden/>
+          </w:rPr>
+          <w:fldChar w:fldCharType="begin"/>
+        </w:r>
+        <w:r>
+          <w:rPr>
+            <w:noProof/>
+            <w:webHidden/>
+          </w:rPr>
+          <w:instrText xml:space="preserve"> PAGEREF _Toc460163387 \h </w:instrText>
+        </w:r>
+        <w:r>
+          <w:rPr>
+            <w:noProof/>
+            <w:webHidden/>
+          </w:rPr>
+        </w:r>
+        <w:r>
+          <w:rPr>
+            <w:noProof/>
+            <w:webHidden/>
+          </w:rPr>
+          <w:fldChar w:fldCharType="separate"/>
+        </w:r>
+        <w:r>
+          <w:rPr>
+            <w:noProof/>
+            <w:webHidden/>
+          </w:rPr>
+          <w:t>8</w:t>
+        </w:r>
+        <w:r>
+          <w:rPr>
+            <w:noProof/>
+            <w:webHidden/>
+          </w:rPr>
+          <w:fldChar w:fldCharType="end"/>
+        </w:r>
+      </w:hyperlink>
     </w:p>
     <w:p>
       <w:pPr>
@@ -1444,60 +1625,70 @@
           <w:tab w:val="right" w:leader="dot" w:pos="9056"/>
         </w:tabs>
         <w:rPr>
-          <w:rFonts w:eastAsiaTheme="minorEastAsia" w:cstheme="minorBidi"/>
-          <w:b w:val="0"/>
+          <w:rFonts w:asciiTheme="minorHAnsi" w:eastAsiaTheme="minorEastAsia" w:hAnsiTheme="minorHAnsi" w:cstheme="minorBidi"/>
           <w:smallCaps w:val="0"/>
           <w:noProof/>
+          <w:szCs w:val="22"/>
           <w:lang w:val="de-CH"/>
         </w:rPr>
       </w:pPr>
-      <w:r>
-        <w:rPr>
-          <w:noProof/>
-        </w:rPr>
-        <w:t>3.4 Lösungsorientierter Ansatz</w:t>
-      </w:r>
-      <w:r>
-        <w:rPr>
-          <w:noProof/>
-        </w:rPr>
-        <w:tab/>
-      </w:r>
-      <w:r>
-        <w:rPr>
-          <w:noProof/>
-        </w:rPr>
-        <w:fldChar w:fldCharType="begin"/>
-      </w:r>
-      <w:r>
-        <w:rPr>
-          <w:noProof/>
-        </w:rPr>
-        <w:instrText xml:space="preserve"> PAGEREF _Toc460161926 \h </w:instrText>
-      </w:r>
-      <w:r>
-        <w:rPr>
-          <w:noProof/>
-        </w:rPr>
-      </w:r>
-      <w:r>
-        <w:rPr>
-          <w:noProof/>
-        </w:rPr>
-        <w:fldChar w:fldCharType="separate"/>
-      </w:r>
-      <w:r>
-        <w:rPr>
-          <w:noProof/>
-        </w:rPr>
-        <w:t>11</w:t>
-      </w:r>
-      <w:r>
-        <w:rPr>
-          <w:noProof/>
-        </w:rPr>
-        <w:fldChar w:fldCharType="end"/>
-      </w:r>
+      <w:hyperlink w:anchor="_Toc460163388" w:history="1">
+        <w:r>
+          <w:rPr>
+            <w:rStyle w:val="Hyperlink"/>
+            <w:noProof/>
+          </w:rPr>
+          <w:t>3.4 Lösungsorientierter Ansatz</w:t>
+        </w:r>
+        <w:r>
+          <w:rPr>
+            <w:noProof/>
+            <w:webHidden/>
+          </w:rPr>
+          <w:tab/>
+        </w:r>
+        <w:r>
+          <w:rPr>
+            <w:noProof/>
+            <w:webHidden/>
+          </w:rPr>
+          <w:fldChar w:fldCharType="begin"/>
+        </w:r>
+        <w:r>
+          <w:rPr>
+            <w:noProof/>
+            <w:webHidden/>
+          </w:rPr>
+          <w:instrText xml:space="preserve"> PAGEREF _Toc460163388 \h </w:instrText>
+        </w:r>
+        <w:r>
+          <w:rPr>
+            <w:noProof/>
+            <w:webHidden/>
+          </w:rPr>
+        </w:r>
+        <w:r>
+          <w:rPr>
+            <w:noProof/>
+            <w:webHidden/>
+          </w:rPr>
+          <w:fldChar w:fldCharType="separate"/>
+        </w:r>
+        <w:r>
+          <w:rPr>
+            <w:noProof/>
+            <w:webHidden/>
+          </w:rPr>
+          <w:t>8</w:t>
+        </w:r>
+        <w:r>
+          <w:rPr>
+            <w:noProof/>
+            <w:webHidden/>
+          </w:rPr>
+          <w:fldChar w:fldCharType="end"/>
+        </w:r>
+      </w:hyperlink>
     </w:p>
     <w:p>
       <w:pPr>
@@ -1506,59 +1697,71 @@
           <w:tab w:val="right" w:leader="dot" w:pos="9056"/>
         </w:tabs>
         <w:rPr>
-          <w:rFonts w:eastAsiaTheme="minorEastAsia" w:cstheme="minorBidi"/>
-          <w:smallCaps w:val="0"/>
+          <w:rFonts w:asciiTheme="minorHAnsi" w:eastAsiaTheme="minorEastAsia" w:hAnsiTheme="minorHAnsi" w:cstheme="minorBidi"/>
+          <w:i w:val="0"/>
+          <w:iCs w:val="0"/>
           <w:noProof/>
+          <w:szCs w:val="22"/>
           <w:lang w:val="de-CH"/>
         </w:rPr>
       </w:pPr>
-      <w:r>
-        <w:rPr>
-          <w:noProof/>
-        </w:rPr>
-        <w:t>3.4.1. Fazit für den Leitfaden</w:t>
-      </w:r>
-      <w:r>
-        <w:rPr>
-          <w:noProof/>
-        </w:rPr>
-        <w:tab/>
-      </w:r>
-      <w:r>
-        <w:rPr>
-          <w:noProof/>
-        </w:rPr>
-        <w:fldChar w:fldCharType="begin"/>
-      </w:r>
-      <w:r>
-        <w:rPr>
-          <w:noProof/>
-        </w:rPr>
-        <w:instrText xml:space="preserve"> PAGEREF _Toc460161927 \h </w:instrText>
-      </w:r>
-      <w:r>
-        <w:rPr>
-          <w:noProof/>
-        </w:rPr>
-      </w:r>
-      <w:r>
-        <w:rPr>
-          <w:noProof/>
-        </w:rPr>
-        <w:fldChar w:fldCharType="separate"/>
-      </w:r>
-      <w:r>
-        <w:rPr>
-          <w:noProof/>
-        </w:rPr>
-        <w:t>12</w:t>
-      </w:r>
-      <w:r>
-        <w:rPr>
-          <w:noProof/>
-        </w:rPr>
-        <w:fldChar w:fldCharType="end"/>
-      </w:r>
+      <w:hyperlink w:anchor="_Toc460163389" w:history="1">
+        <w:r>
+          <w:rPr>
+            <w:rStyle w:val="Hyperlink"/>
+            <w:noProof/>
+          </w:rPr>
+          <w:t>3.4.1. Fazit für den Leitfaden</w:t>
+        </w:r>
+        <w:r>
+          <w:rPr>
+            <w:noProof/>
+            <w:webHidden/>
+          </w:rPr>
+          <w:tab/>
+        </w:r>
+        <w:r>
+          <w:rPr>
+            <w:noProof/>
+            <w:webHidden/>
+          </w:rPr>
+          <w:fldChar w:fldCharType="begin"/>
+        </w:r>
+        <w:r>
+          <w:rPr>
+            <w:noProof/>
+            <w:webHidden/>
+          </w:rPr>
+          <w:instrText xml:space="preserve"> PAGEREF _Toc460163389 \h </w:instrText>
+        </w:r>
+        <w:r>
+          <w:rPr>
+            <w:noProof/>
+            <w:webHidden/>
+          </w:rPr>
+        </w:r>
+        <w:r>
+          <w:rPr>
+            <w:noProof/>
+            <w:webHidden/>
+          </w:rPr>
+          <w:fldChar w:fldCharType="separate"/>
+        </w:r>
+        <w:r>
+          <w:rPr>
+            <w:noProof/>
+            <w:webHidden/>
+          </w:rPr>
+          <w:t>9</w:t>
+        </w:r>
+        <w:r>
+          <w:rPr>
+            <w:noProof/>
+            <w:webHidden/>
+          </w:rPr>
+          <w:fldChar w:fldCharType="end"/>
+        </w:r>
+      </w:hyperlink>
     </w:p>
     <w:p>
       <w:pPr>
@@ -1567,61 +1770,72 @@
           <w:tab w:val="right" w:leader="dot" w:pos="9056"/>
         </w:tabs>
         <w:rPr>
-          <w:rFonts w:eastAsiaTheme="minorEastAsia" w:cstheme="minorBidi"/>
+          <w:rFonts w:asciiTheme="minorHAnsi" w:eastAsiaTheme="minorEastAsia" w:hAnsiTheme="minorHAnsi" w:cstheme="minorBidi"/>
           <w:b w:val="0"/>
+          <w:bCs w:val="0"/>
           <w:caps w:val="0"/>
           <w:noProof/>
-          <w:u w:val="none"/>
+          <w:szCs w:val="22"/>
           <w:lang w:val="de-CH"/>
         </w:rPr>
       </w:pPr>
-      <w:r>
-        <w:rPr>
-          <w:noProof/>
-        </w:rPr>
-        <w:t>4. Leitfaden</w:t>
-      </w:r>
-      <w:r>
-        <w:rPr>
-          <w:noProof/>
-        </w:rPr>
-        <w:tab/>
-      </w:r>
-      <w:r>
-        <w:rPr>
-          <w:noProof/>
-        </w:rPr>
-        <w:fldChar w:fldCharType="begin"/>
-      </w:r>
-      <w:r>
-        <w:rPr>
-          <w:noProof/>
-        </w:rPr>
-        <w:instrText xml:space="preserve"> PAGEREF _Toc460161928 \h </w:instrText>
-      </w:r>
-      <w:r>
-        <w:rPr>
-          <w:noProof/>
-        </w:rPr>
-      </w:r>
-      <w:r>
-        <w:rPr>
-          <w:noProof/>
-        </w:rPr>
-        <w:fldChar w:fldCharType="separate"/>
-      </w:r>
-      <w:r>
-        <w:rPr>
-          <w:noProof/>
-        </w:rPr>
-        <w:t>13</w:t>
-      </w:r>
-      <w:r>
-        <w:rPr>
-          <w:noProof/>
-        </w:rPr>
-        <w:fldChar w:fldCharType="end"/>
-      </w:r>
+      <w:hyperlink w:anchor="_Toc460163390" w:history="1">
+        <w:r>
+          <w:rPr>
+            <w:rStyle w:val="Hyperlink"/>
+            <w:noProof/>
+          </w:rPr>
+          <w:t>4. Leitfaden</w:t>
+        </w:r>
+        <w:r>
+          <w:rPr>
+            <w:noProof/>
+            <w:webHidden/>
+          </w:rPr>
+          <w:tab/>
+        </w:r>
+        <w:r>
+          <w:rPr>
+            <w:noProof/>
+            <w:webHidden/>
+          </w:rPr>
+          <w:fldChar w:fldCharType="begin"/>
+        </w:r>
+        <w:r>
+          <w:rPr>
+            <w:noProof/>
+            <w:webHidden/>
+          </w:rPr>
+          <w:instrText xml:space="preserve"> PAGEREF _Toc460163390 \h </w:instrText>
+        </w:r>
+        <w:r>
+          <w:rPr>
+            <w:noProof/>
+            <w:webHidden/>
+          </w:rPr>
+        </w:r>
+        <w:r>
+          <w:rPr>
+            <w:noProof/>
+            <w:webHidden/>
+          </w:rPr>
+          <w:fldChar w:fldCharType="separate"/>
+        </w:r>
+        <w:r>
+          <w:rPr>
+            <w:noProof/>
+            <w:webHidden/>
+          </w:rPr>
+          <w:t>10</w:t>
+        </w:r>
+        <w:r>
+          <w:rPr>
+            <w:noProof/>
+            <w:webHidden/>
+          </w:rPr>
+          <w:fldChar w:fldCharType="end"/>
+        </w:r>
+      </w:hyperlink>
     </w:p>
     <w:p>
       <w:pPr>
@@ -1630,60 +1844,70 @@
           <w:tab w:val="right" w:leader="dot" w:pos="9056"/>
         </w:tabs>
         <w:rPr>
-          <w:rFonts w:eastAsiaTheme="minorEastAsia" w:cstheme="minorBidi"/>
-          <w:b w:val="0"/>
+          <w:rFonts w:asciiTheme="minorHAnsi" w:eastAsiaTheme="minorEastAsia" w:hAnsiTheme="minorHAnsi" w:cstheme="minorBidi"/>
           <w:smallCaps w:val="0"/>
           <w:noProof/>
+          <w:szCs w:val="22"/>
           <w:lang w:val="de-CH"/>
         </w:rPr>
       </w:pPr>
-      <w:r>
-        <w:rPr>
-          <w:noProof/>
-        </w:rPr>
-        <w:t>4.1 Zu berücksichtigende Faktoren</w:t>
-      </w:r>
-      <w:r>
-        <w:rPr>
-          <w:noProof/>
-        </w:rPr>
-        <w:tab/>
-      </w:r>
-      <w:r>
-        <w:rPr>
-          <w:noProof/>
-        </w:rPr>
-        <w:fldChar w:fldCharType="begin"/>
-      </w:r>
-      <w:r>
-        <w:rPr>
-          <w:noProof/>
-        </w:rPr>
-        <w:instrText xml:space="preserve"> PAGEREF _Toc460161929 \h </w:instrText>
-      </w:r>
-      <w:r>
-        <w:rPr>
-          <w:noProof/>
-        </w:rPr>
-      </w:r>
-      <w:r>
-        <w:rPr>
-          <w:noProof/>
-        </w:rPr>
-        <w:fldChar w:fldCharType="separate"/>
-      </w:r>
-      <w:r>
-        <w:rPr>
-          <w:noProof/>
-        </w:rPr>
-        <w:t>13</w:t>
-      </w:r>
-      <w:r>
-        <w:rPr>
-          <w:noProof/>
-        </w:rPr>
-        <w:fldChar w:fldCharType="end"/>
-      </w:r>
+      <w:hyperlink w:anchor="_Toc460163391" w:history="1">
+        <w:r>
+          <w:rPr>
+            <w:rStyle w:val="Hyperlink"/>
+            <w:noProof/>
+          </w:rPr>
+          <w:t>4.1 Zu berücksichtigende Faktoren</w:t>
+        </w:r>
+        <w:r>
+          <w:rPr>
+            <w:noProof/>
+            <w:webHidden/>
+          </w:rPr>
+          <w:tab/>
+        </w:r>
+        <w:r>
+          <w:rPr>
+            <w:noProof/>
+            <w:webHidden/>
+          </w:rPr>
+          <w:fldChar w:fldCharType="begin"/>
+        </w:r>
+        <w:r>
+          <w:rPr>
+            <w:noProof/>
+            <w:webHidden/>
+          </w:rPr>
+          <w:instrText xml:space="preserve"> PAGEREF _Toc460163391 \h </w:instrText>
+        </w:r>
+        <w:r>
+          <w:rPr>
+            <w:noProof/>
+            <w:webHidden/>
+          </w:rPr>
+        </w:r>
+        <w:r>
+          <w:rPr>
+            <w:noProof/>
+            <w:webHidden/>
+          </w:rPr>
+          <w:fldChar w:fldCharType="separate"/>
+        </w:r>
+        <w:r>
+          <w:rPr>
+            <w:noProof/>
+            <w:webHidden/>
+          </w:rPr>
+          <w:t>10</w:t>
+        </w:r>
+        <w:r>
+          <w:rPr>
+            <w:noProof/>
+            <w:webHidden/>
+          </w:rPr>
+          <w:fldChar w:fldCharType="end"/>
+        </w:r>
+      </w:hyperlink>
     </w:p>
     <w:p>
       <w:pPr>
@@ -1692,60 +1916,70 @@
           <w:tab w:val="right" w:leader="dot" w:pos="9056"/>
         </w:tabs>
         <w:rPr>
-          <w:rFonts w:eastAsiaTheme="minorEastAsia" w:cstheme="minorBidi"/>
-          <w:b w:val="0"/>
+          <w:rFonts w:asciiTheme="minorHAnsi" w:eastAsiaTheme="minorEastAsia" w:hAnsiTheme="minorHAnsi" w:cstheme="minorBidi"/>
           <w:smallCaps w:val="0"/>
           <w:noProof/>
+          <w:szCs w:val="22"/>
           <w:lang w:val="de-CH"/>
         </w:rPr>
       </w:pPr>
-      <w:r>
-        <w:rPr>
-          <w:noProof/>
-        </w:rPr>
-        <w:t>4.2 Vorbereitung</w:t>
-      </w:r>
-      <w:r>
-        <w:rPr>
-          <w:noProof/>
-        </w:rPr>
-        <w:tab/>
-      </w:r>
-      <w:r>
-        <w:rPr>
-          <w:noProof/>
-        </w:rPr>
-        <w:fldChar w:fldCharType="begin"/>
-      </w:r>
-      <w:r>
-        <w:rPr>
-          <w:noProof/>
-        </w:rPr>
-        <w:instrText xml:space="preserve"> PAGEREF _Toc460161930 \h </w:instrText>
-      </w:r>
-      <w:r>
-        <w:rPr>
-          <w:noProof/>
-        </w:rPr>
-      </w:r>
-      <w:r>
-        <w:rPr>
-          <w:noProof/>
-        </w:rPr>
-        <w:fldChar w:fldCharType="separate"/>
-      </w:r>
-      <w:r>
-        <w:rPr>
-          <w:noProof/>
-        </w:rPr>
-        <w:t>13</w:t>
-      </w:r>
-      <w:r>
-        <w:rPr>
-          <w:noProof/>
-        </w:rPr>
-        <w:fldChar w:fldCharType="end"/>
-      </w:r>
+      <w:hyperlink w:anchor="_Toc460163392" w:history="1">
+        <w:r>
+          <w:rPr>
+            <w:rStyle w:val="Hyperlink"/>
+            <w:noProof/>
+          </w:rPr>
+          <w:t>4.2 Vorbereitung</w:t>
+        </w:r>
+        <w:r>
+          <w:rPr>
+            <w:noProof/>
+            <w:webHidden/>
+          </w:rPr>
+          <w:tab/>
+        </w:r>
+        <w:r>
+          <w:rPr>
+            <w:noProof/>
+            <w:webHidden/>
+          </w:rPr>
+          <w:fldChar w:fldCharType="begin"/>
+        </w:r>
+        <w:r>
+          <w:rPr>
+            <w:noProof/>
+            <w:webHidden/>
+          </w:rPr>
+          <w:instrText xml:space="preserve"> PAGEREF _Toc460163392 \h </w:instrText>
+        </w:r>
+        <w:r>
+          <w:rPr>
+            <w:noProof/>
+            <w:webHidden/>
+          </w:rPr>
+        </w:r>
+        <w:r>
+          <w:rPr>
+            <w:noProof/>
+            <w:webHidden/>
+          </w:rPr>
+          <w:fldChar w:fldCharType="separate"/>
+        </w:r>
+        <w:r>
+          <w:rPr>
+            <w:noProof/>
+            <w:webHidden/>
+          </w:rPr>
+          <w:t>10</w:t>
+        </w:r>
+        <w:r>
+          <w:rPr>
+            <w:noProof/>
+            <w:webHidden/>
+          </w:rPr>
+          <w:fldChar w:fldCharType="end"/>
+        </w:r>
+      </w:hyperlink>
     </w:p>
     <w:p>
       <w:pPr>
@@ -1754,60 +1988,70 @@
           <w:tab w:val="right" w:leader="dot" w:pos="9056"/>
         </w:tabs>
         <w:rPr>
-          <w:rFonts w:eastAsiaTheme="minorEastAsia" w:cstheme="minorBidi"/>
-          <w:b w:val="0"/>
+          <w:rFonts w:asciiTheme="minorHAnsi" w:eastAsiaTheme="minorEastAsia" w:hAnsiTheme="minorHAnsi" w:cstheme="minorBidi"/>
           <w:smallCaps w:val="0"/>
           <w:noProof/>
+          <w:szCs w:val="22"/>
           <w:lang w:val="de-CH"/>
         </w:rPr>
       </w:pPr>
-      <w:r>
-        <w:rPr>
-          <w:noProof/>
-        </w:rPr>
-        <w:t>4.3 Leitfaden</w:t>
-      </w:r>
-      <w:r>
-        <w:rPr>
-          <w:noProof/>
-        </w:rPr>
-        <w:tab/>
-      </w:r>
-      <w:r>
-        <w:rPr>
-          <w:noProof/>
-        </w:rPr>
-        <w:fldChar w:fldCharType="begin"/>
-      </w:r>
-      <w:r>
-        <w:rPr>
-          <w:noProof/>
-        </w:rPr>
-        <w:instrText xml:space="preserve"> PAGEREF _Toc460161931 \h </w:instrText>
-      </w:r>
-      <w:r>
-        <w:rPr>
-          <w:noProof/>
-        </w:rPr>
-      </w:r>
-      <w:r>
-        <w:rPr>
-          <w:noProof/>
-        </w:rPr>
-        <w:fldChar w:fldCharType="separate"/>
-      </w:r>
-      <w:r>
-        <w:rPr>
-          <w:noProof/>
-        </w:rPr>
-        <w:t>13</w:t>
-      </w:r>
-      <w:r>
-        <w:rPr>
-          <w:noProof/>
-        </w:rPr>
-        <w:fldChar w:fldCharType="end"/>
-      </w:r>
+      <w:hyperlink w:anchor="_Toc460163393" w:history="1">
+        <w:r>
+          <w:rPr>
+            <w:rStyle w:val="Hyperlink"/>
+            <w:noProof/>
+          </w:rPr>
+          <w:t>4.3 Leitfaden</w:t>
+        </w:r>
+        <w:r>
+          <w:rPr>
+            <w:noProof/>
+            <w:webHidden/>
+          </w:rPr>
+          <w:tab/>
+        </w:r>
+        <w:r>
+          <w:rPr>
+            <w:noProof/>
+            <w:webHidden/>
+          </w:rPr>
+          <w:fldChar w:fldCharType="begin"/>
+        </w:r>
+        <w:r>
+          <w:rPr>
+            <w:noProof/>
+            <w:webHidden/>
+          </w:rPr>
+          <w:instrText xml:space="preserve"> PAGEREF _Toc460163393 \h </w:instrText>
+        </w:r>
+        <w:r>
+          <w:rPr>
+            <w:noProof/>
+            <w:webHidden/>
+          </w:rPr>
+        </w:r>
+        <w:r>
+          <w:rPr>
+            <w:noProof/>
+            <w:webHidden/>
+          </w:rPr>
+          <w:fldChar w:fldCharType="separate"/>
+        </w:r>
+        <w:r>
+          <w:rPr>
+            <w:noProof/>
+            <w:webHidden/>
+          </w:rPr>
+          <w:t>10</w:t>
+        </w:r>
+        <w:r>
+          <w:rPr>
+            <w:noProof/>
+            <w:webHidden/>
+          </w:rPr>
+          <w:fldChar w:fldCharType="end"/>
+        </w:r>
+      </w:hyperlink>
     </w:p>
     <w:p>
       <w:pPr>
@@ -1816,59 +2060,71 @@
           <w:tab w:val="right" w:leader="dot" w:pos="9056"/>
         </w:tabs>
         <w:rPr>
-          <w:rFonts w:eastAsiaTheme="minorEastAsia" w:cstheme="minorBidi"/>
-          <w:smallCaps w:val="0"/>
+          <w:rFonts w:asciiTheme="minorHAnsi" w:eastAsiaTheme="minorEastAsia" w:hAnsiTheme="minorHAnsi" w:cstheme="minorBidi"/>
+          <w:i w:val="0"/>
+          <w:iCs w:val="0"/>
           <w:noProof/>
+          <w:szCs w:val="22"/>
           <w:lang w:val="de-CH"/>
         </w:rPr>
       </w:pPr>
-      <w:r>
-        <w:rPr>
-          <w:noProof/>
-        </w:rPr>
-        <w:t>4.3.1 Unterschiede FaBe/SpiA</w:t>
-      </w:r>
-      <w:r>
-        <w:rPr>
-          <w:noProof/>
-        </w:rPr>
-        <w:tab/>
-      </w:r>
-      <w:r>
-        <w:rPr>
-          <w:noProof/>
-        </w:rPr>
-        <w:fldChar w:fldCharType="begin"/>
-      </w:r>
-      <w:r>
-        <w:rPr>
-          <w:noProof/>
-        </w:rPr>
-        <w:instrText xml:space="preserve"> PAGEREF _Toc460161932 \h </w:instrText>
-      </w:r>
-      <w:r>
-        <w:rPr>
-          <w:noProof/>
-        </w:rPr>
-      </w:r>
-      <w:r>
-        <w:rPr>
-          <w:noProof/>
-        </w:rPr>
-        <w:fldChar w:fldCharType="separate"/>
-      </w:r>
-      <w:r>
-        <w:rPr>
-          <w:noProof/>
-        </w:rPr>
-        <w:t>17</w:t>
-      </w:r>
-      <w:r>
-        <w:rPr>
-          <w:noProof/>
-        </w:rPr>
-        <w:fldChar w:fldCharType="end"/>
-      </w:r>
+      <w:hyperlink w:anchor="_Toc460163394" w:history="1">
+        <w:r>
+          <w:rPr>
+            <w:rStyle w:val="Hyperlink"/>
+            <w:noProof/>
+          </w:rPr>
+          <w:t>4.3.1 Unterschiede FaBe/SpiA</w:t>
+        </w:r>
+        <w:r>
+          <w:rPr>
+            <w:noProof/>
+            <w:webHidden/>
+          </w:rPr>
+          <w:tab/>
+        </w:r>
+        <w:r>
+          <w:rPr>
+            <w:noProof/>
+            <w:webHidden/>
+          </w:rPr>
+          <w:fldChar w:fldCharType="begin"/>
+        </w:r>
+        <w:r>
+          <w:rPr>
+            <w:noProof/>
+            <w:webHidden/>
+          </w:rPr>
+          <w:instrText xml:space="preserve"> PAGEREF _Toc460163394 \h </w:instrText>
+        </w:r>
+        <w:r>
+          <w:rPr>
+            <w:noProof/>
+            <w:webHidden/>
+          </w:rPr>
+        </w:r>
+        <w:r>
+          <w:rPr>
+            <w:noProof/>
+            <w:webHidden/>
+          </w:rPr>
+          <w:fldChar w:fldCharType="separate"/>
+        </w:r>
+        <w:r>
+          <w:rPr>
+            <w:noProof/>
+            <w:webHidden/>
+          </w:rPr>
+          <w:t>14</w:t>
+        </w:r>
+        <w:r>
+          <w:rPr>
+            <w:noProof/>
+            <w:webHidden/>
+          </w:rPr>
+          <w:fldChar w:fldCharType="end"/>
+        </w:r>
+      </w:hyperlink>
     </w:p>
     <w:p>
       <w:pPr>
@@ -1877,61 +2133,72 @@
           <w:tab w:val="right" w:leader="dot" w:pos="9056"/>
         </w:tabs>
         <w:rPr>
-          <w:rFonts w:eastAsiaTheme="minorEastAsia" w:cstheme="minorBidi"/>
+          <w:rFonts w:asciiTheme="minorHAnsi" w:eastAsiaTheme="minorEastAsia" w:hAnsiTheme="minorHAnsi" w:cstheme="minorBidi"/>
           <w:b w:val="0"/>
+          <w:bCs w:val="0"/>
           <w:caps w:val="0"/>
           <w:noProof/>
-          <w:u w:val="none"/>
+          <w:szCs w:val="22"/>
           <w:lang w:val="de-CH"/>
         </w:rPr>
       </w:pPr>
-      <w:r>
-        <w:rPr>
-          <w:noProof/>
-        </w:rPr>
-        <w:t>5. Ausblick – nächste Schritte</w:t>
-      </w:r>
-      <w:r>
-        <w:rPr>
-          <w:noProof/>
-        </w:rPr>
-        <w:tab/>
-      </w:r>
-      <w:r>
-        <w:rPr>
-          <w:noProof/>
-        </w:rPr>
-        <w:fldChar w:fldCharType="begin"/>
-      </w:r>
-      <w:r>
-        <w:rPr>
-          <w:noProof/>
-        </w:rPr>
-        <w:instrText xml:space="preserve"> PAGEREF _Toc460161933 \h </w:instrText>
-      </w:r>
-      <w:r>
-        <w:rPr>
-          <w:noProof/>
-        </w:rPr>
-      </w:r>
-      <w:r>
-        <w:rPr>
-          <w:noProof/>
-        </w:rPr>
-        <w:fldChar w:fldCharType="separate"/>
-      </w:r>
-      <w:r>
-        <w:rPr>
-          <w:noProof/>
-        </w:rPr>
-        <w:t>18</w:t>
-      </w:r>
-      <w:r>
-        <w:rPr>
-          <w:noProof/>
-        </w:rPr>
-        <w:fldChar w:fldCharType="end"/>
-      </w:r>
+      <w:hyperlink w:anchor="_Toc460163395" w:history="1">
+        <w:r>
+          <w:rPr>
+            <w:rStyle w:val="Hyperlink"/>
+            <w:noProof/>
+          </w:rPr>
+          <w:t>5. Ausblick – nächste Schritte</w:t>
+        </w:r>
+        <w:r>
+          <w:rPr>
+            <w:noProof/>
+            <w:webHidden/>
+          </w:rPr>
+          <w:tab/>
+        </w:r>
+        <w:r>
+          <w:rPr>
+            <w:noProof/>
+            <w:webHidden/>
+          </w:rPr>
+          <w:fldChar w:fldCharType="begin"/>
+        </w:r>
+        <w:r>
+          <w:rPr>
+            <w:noProof/>
+            <w:webHidden/>
+          </w:rPr>
+          <w:instrText xml:space="preserve"> PAGEREF _Toc460163395 \h </w:instrText>
+        </w:r>
+        <w:r>
+          <w:rPr>
+            <w:noProof/>
+            <w:webHidden/>
+          </w:rPr>
+        </w:r>
+        <w:r>
+          <w:rPr>
+            <w:noProof/>
+            <w:webHidden/>
+          </w:rPr>
+          <w:fldChar w:fldCharType="separate"/>
+        </w:r>
+        <w:r>
+          <w:rPr>
+            <w:noProof/>
+            <w:webHidden/>
+          </w:rPr>
+          <w:t>15</w:t>
+        </w:r>
+        <w:r>
+          <w:rPr>
+            <w:noProof/>
+            <w:webHidden/>
+          </w:rPr>
+          <w:fldChar w:fldCharType="end"/>
+        </w:r>
+      </w:hyperlink>
     </w:p>
     <w:p>
       <w:pPr>
@@ -1940,61 +2207,72 @@
           <w:tab w:val="right" w:leader="dot" w:pos="9056"/>
         </w:tabs>
         <w:rPr>
-          <w:rFonts w:eastAsiaTheme="minorEastAsia" w:cstheme="minorBidi"/>
+          <w:rFonts w:asciiTheme="minorHAnsi" w:eastAsiaTheme="minorEastAsia" w:hAnsiTheme="minorHAnsi" w:cstheme="minorBidi"/>
           <w:b w:val="0"/>
+          <w:bCs w:val="0"/>
           <w:caps w:val="0"/>
           <w:noProof/>
-          <w:u w:val="none"/>
+          <w:szCs w:val="22"/>
           <w:lang w:val="de-CH"/>
         </w:rPr>
       </w:pPr>
-      <w:r>
-        <w:rPr>
-          <w:noProof/>
-        </w:rPr>
-        <w:t>6. Schlussfolgerung</w:t>
-      </w:r>
-      <w:r>
-        <w:rPr>
-          <w:noProof/>
-        </w:rPr>
-        <w:tab/>
-      </w:r>
-      <w:r>
-        <w:rPr>
-          <w:noProof/>
-        </w:rPr>
-        <w:fldChar w:fldCharType="begin"/>
-      </w:r>
-      <w:r>
-        <w:rPr>
-          <w:noProof/>
-        </w:rPr>
-        <w:instrText xml:space="preserve"> PAGEREF _Toc460161934 \h </w:instrText>
-      </w:r>
-      <w:r>
-        <w:rPr>
-          <w:noProof/>
-        </w:rPr>
-      </w:r>
-      <w:r>
-        <w:rPr>
-          <w:noProof/>
-        </w:rPr>
-        <w:fldChar w:fldCharType="separate"/>
-      </w:r>
-      <w:r>
-        <w:rPr>
-          <w:noProof/>
-        </w:rPr>
-        <w:t>19</w:t>
-      </w:r>
-      <w:r>
-        <w:rPr>
-          <w:noProof/>
-        </w:rPr>
-        <w:fldChar w:fldCharType="end"/>
-      </w:r>
+      <w:hyperlink w:anchor="_Toc460163396" w:history="1">
+        <w:r>
+          <w:rPr>
+            <w:rStyle w:val="Hyperlink"/>
+            <w:noProof/>
+          </w:rPr>
+          <w:t>6. Schlussfolgerung</w:t>
+        </w:r>
+        <w:r>
+          <w:rPr>
+            <w:noProof/>
+            <w:webHidden/>
+          </w:rPr>
+          <w:tab/>
+        </w:r>
+        <w:r>
+          <w:rPr>
+            <w:noProof/>
+            <w:webHidden/>
+          </w:rPr>
+          <w:fldChar w:fldCharType="begin"/>
+        </w:r>
+        <w:r>
+          <w:rPr>
+            <w:noProof/>
+            <w:webHidden/>
+          </w:rPr>
+          <w:instrText xml:space="preserve"> PAGEREF _Toc460163396 \h </w:instrText>
+        </w:r>
+        <w:r>
+          <w:rPr>
+            <w:noProof/>
+            <w:webHidden/>
+          </w:rPr>
+        </w:r>
+        <w:r>
+          <w:rPr>
+            <w:noProof/>
+            <w:webHidden/>
+          </w:rPr>
+          <w:fldChar w:fldCharType="separate"/>
+        </w:r>
+        <w:r>
+          <w:rPr>
+            <w:noProof/>
+            <w:webHidden/>
+          </w:rPr>
+          <w:t>16</w:t>
+        </w:r>
+        <w:r>
+          <w:rPr>
+            <w:noProof/>
+            <w:webHidden/>
+          </w:rPr>
+          <w:fldChar w:fldCharType="end"/>
+        </w:r>
+      </w:hyperlink>
     </w:p>
     <w:p>
       <w:pPr>
@@ -2003,60 +2281,70 @@
           <w:tab w:val="right" w:leader="dot" w:pos="9056"/>
         </w:tabs>
         <w:rPr>
-          <w:rFonts w:eastAsiaTheme="minorEastAsia" w:cstheme="minorBidi"/>
-          <w:b w:val="0"/>
+          <w:rFonts w:asciiTheme="minorHAnsi" w:eastAsiaTheme="minorEastAsia" w:hAnsiTheme="minorHAnsi" w:cstheme="minorBidi"/>
           <w:smallCaps w:val="0"/>
           <w:noProof/>
+          <w:szCs w:val="22"/>
           <w:lang w:val="de-CH"/>
         </w:rPr>
       </w:pPr>
-      <w:r>
-        <w:rPr>
-          <w:noProof/>
-        </w:rPr>
-        <w:t>6.1 Natascha</w:t>
-      </w:r>
-      <w:r>
-        <w:rPr>
-          <w:noProof/>
-        </w:rPr>
-        <w:tab/>
-      </w:r>
-      <w:r>
-        <w:rPr>
-          <w:noProof/>
-        </w:rPr>
-        <w:fldChar w:fldCharType="begin"/>
-      </w:r>
-      <w:r>
-        <w:rPr>
-          <w:noProof/>
-        </w:rPr>
-        <w:instrText xml:space="preserve"> PAGEREF _Toc460161935 \h </w:instrText>
-      </w:r>
-      <w:r>
-        <w:rPr>
-          <w:noProof/>
-        </w:rPr>
-      </w:r>
-      <w:r>
-        <w:rPr>
-          <w:noProof/>
-        </w:rPr>
-        <w:fldChar w:fldCharType="separate"/>
-      </w:r>
-      <w:r>
-        <w:rPr>
-          <w:noProof/>
-        </w:rPr>
-        <w:t>19</w:t>
-      </w:r>
-      <w:r>
-        <w:rPr>
-          <w:noProof/>
-        </w:rPr>
-        <w:fldChar w:fldCharType="end"/>
-      </w:r>
+      <w:hyperlink w:anchor="_Toc460163397" w:history="1">
+        <w:r>
+          <w:rPr>
+            <w:rStyle w:val="Hyperlink"/>
+            <w:noProof/>
+          </w:rPr>
+          <w:t>6.1 Natascha</w:t>
+        </w:r>
+        <w:r>
+          <w:rPr>
+            <w:noProof/>
+            <w:webHidden/>
+          </w:rPr>
+          <w:tab/>
+        </w:r>
+        <w:r>
+          <w:rPr>
+            <w:noProof/>
+            <w:webHidden/>
+          </w:rPr>
+          <w:fldChar w:fldCharType="begin"/>
+        </w:r>
+        <w:r>
+          <w:rPr>
+            <w:noProof/>
+            <w:webHidden/>
+          </w:rPr>
+          <w:instrText xml:space="preserve"> PAGEREF _Toc460163397 \h </w:instrText>
+        </w:r>
+        <w:r>
+          <w:rPr>
+            <w:noProof/>
+            <w:webHidden/>
+          </w:rPr>
+        </w:r>
+        <w:r>
+          <w:rPr>
+            <w:noProof/>
+            <w:webHidden/>
+          </w:rPr>
+          <w:fldChar w:fldCharType="separate"/>
+        </w:r>
+        <w:r>
+          <w:rPr>
+            <w:noProof/>
+            <w:webHidden/>
+          </w:rPr>
+          <w:t>16</w:t>
+        </w:r>
+        <w:r>
+          <w:rPr>
+            <w:noProof/>
+            <w:webHidden/>
+          </w:rPr>
+          <w:fldChar w:fldCharType="end"/>
+        </w:r>
+      </w:hyperlink>
     </w:p>
     <w:p>
       <w:pPr>
@@ -2065,60 +2353,70 @@
           <w:tab w:val="right" w:leader="dot" w:pos="9056"/>
         </w:tabs>
         <w:rPr>
-          <w:rFonts w:eastAsiaTheme="minorEastAsia" w:cstheme="minorBidi"/>
-          <w:b w:val="0"/>
+          <w:rFonts w:asciiTheme="minorHAnsi" w:eastAsiaTheme="minorEastAsia" w:hAnsiTheme="minorHAnsi" w:cstheme="minorBidi"/>
           <w:smallCaps w:val="0"/>
           <w:noProof/>
+          <w:szCs w:val="22"/>
           <w:lang w:val="de-CH"/>
         </w:rPr>
       </w:pPr>
-      <w:r>
-        <w:rPr>
-          <w:noProof/>
-        </w:rPr>
-        <w:t>6.2 Elisa</w:t>
-      </w:r>
-      <w:r>
-        <w:rPr>
-          <w:noProof/>
-        </w:rPr>
-        <w:tab/>
-      </w:r>
-      <w:r>
-        <w:rPr>
-          <w:noProof/>
-        </w:rPr>
-        <w:fldChar w:fldCharType="begin"/>
-      </w:r>
-      <w:r>
-        <w:rPr>
-          <w:noProof/>
-        </w:rPr>
-        <w:instrText xml:space="preserve"> PAGEREF _Toc460161936 \h </w:instrText>
-      </w:r>
-      <w:r>
-        <w:rPr>
-          <w:noProof/>
-        </w:rPr>
-      </w:r>
-      <w:r>
-        <w:rPr>
-          <w:noProof/>
-        </w:rPr>
-        <w:fldChar w:fldCharType="separate"/>
-      </w:r>
-      <w:r>
-        <w:rPr>
-          <w:noProof/>
-        </w:rPr>
-        <w:t>19</w:t>
-      </w:r>
-      <w:r>
-        <w:rPr>
-          <w:noProof/>
-        </w:rPr>
-        <w:fldChar w:fldCharType="end"/>
-      </w:r>
+      <w:hyperlink w:anchor="_Toc460163398" w:history="1">
+        <w:r>
+          <w:rPr>
+            <w:rStyle w:val="Hyperlink"/>
+            <w:noProof/>
+          </w:rPr>
+          <w:t>6.2 Elisa</w:t>
+        </w:r>
+        <w:r>
+          <w:rPr>
+            <w:noProof/>
+            <w:webHidden/>
+          </w:rPr>
+          <w:tab/>
+        </w:r>
+        <w:r>
+          <w:rPr>
+            <w:noProof/>
+            <w:webHidden/>
+          </w:rPr>
+          <w:fldChar w:fldCharType="begin"/>
+        </w:r>
+        <w:r>
+          <w:rPr>
+            <w:noProof/>
+            <w:webHidden/>
+          </w:rPr>
+          <w:instrText xml:space="preserve"> PAGEREF _Toc460163398 \h </w:instrText>
+        </w:r>
+        <w:r>
+          <w:rPr>
+            <w:noProof/>
+            <w:webHidden/>
+          </w:rPr>
+        </w:r>
+        <w:r>
+          <w:rPr>
+            <w:noProof/>
+            <w:webHidden/>
+          </w:rPr>
+          <w:fldChar w:fldCharType="separate"/>
+        </w:r>
+        <w:r>
+          <w:rPr>
+            <w:noProof/>
+            <w:webHidden/>
+          </w:rPr>
+          <w:t>16</w:t>
+        </w:r>
+        <w:r>
+          <w:rPr>
+            <w:noProof/>
+            <w:webHidden/>
+          </w:rPr>
+          <w:fldChar w:fldCharType="end"/>
+        </w:r>
+      </w:hyperlink>
     </w:p>
     <w:p>
       <w:pPr>
@@ -2127,61 +2425,72 @@
           <w:tab w:val="right" w:leader="dot" w:pos="9056"/>
         </w:tabs>
         <w:rPr>
-          <w:rFonts w:eastAsiaTheme="minorEastAsia" w:cstheme="minorBidi"/>
+          <w:rFonts w:asciiTheme="minorHAnsi" w:eastAsiaTheme="minorEastAsia" w:hAnsiTheme="minorHAnsi" w:cstheme="minorBidi"/>
           <w:b w:val="0"/>
+          <w:bCs w:val="0"/>
           <w:caps w:val="0"/>
           <w:noProof/>
-          <w:u w:val="none"/>
+          <w:szCs w:val="22"/>
           <w:lang w:val="de-CH"/>
         </w:rPr>
       </w:pPr>
-      <w:r>
-        <w:rPr>
-          <w:noProof/>
-        </w:rPr>
-        <w:t>7. Quellenverzeichnis</w:t>
-      </w:r>
-      <w:r>
-        <w:rPr>
-          <w:noProof/>
-        </w:rPr>
-        <w:tab/>
-      </w:r>
-      <w:r>
-        <w:rPr>
-          <w:noProof/>
-        </w:rPr>
-        <w:fldChar w:fldCharType="begin"/>
-      </w:r>
-      <w:r>
-        <w:rPr>
-          <w:noProof/>
-        </w:rPr>
-        <w:instrText xml:space="preserve"> PAGEREF _Toc460161937 \h </w:instrText>
-      </w:r>
-      <w:r>
-        <w:rPr>
-          <w:noProof/>
-        </w:rPr>
-      </w:r>
-      <w:r>
-        <w:rPr>
-          <w:noProof/>
-        </w:rPr>
-        <w:fldChar w:fldCharType="separate"/>
-      </w:r>
-      <w:r>
-        <w:rPr>
-          <w:noProof/>
-        </w:rPr>
-        <w:t>20</w:t>
-      </w:r>
-      <w:r>
-        <w:rPr>
-          <w:noProof/>
-        </w:rPr>
-        <w:fldChar w:fldCharType="end"/>
-      </w:r>
+      <w:hyperlink w:anchor="_Toc460163399" w:history="1">
+        <w:r>
+          <w:rPr>
+            <w:rStyle w:val="Hyperlink"/>
+            <w:noProof/>
+          </w:rPr>
+          <w:t>7. Quellenverzeichnis</w:t>
+        </w:r>
+        <w:r>
+          <w:rPr>
+            <w:noProof/>
+            <w:webHidden/>
+          </w:rPr>
+          <w:tab/>
+        </w:r>
+        <w:r>
+          <w:rPr>
+            <w:noProof/>
+            <w:webHidden/>
+          </w:rPr>
+          <w:fldChar w:fldCharType="begin"/>
+        </w:r>
+        <w:r>
+          <w:rPr>
+            <w:noProof/>
+            <w:webHidden/>
+          </w:rPr>
+          <w:instrText xml:space="preserve"> PAGEREF _Toc460163399 \h </w:instrText>
+        </w:r>
+        <w:r>
+          <w:rPr>
+            <w:noProof/>
+            <w:webHidden/>
+          </w:rPr>
+        </w:r>
+        <w:r>
+          <w:rPr>
+            <w:noProof/>
+            <w:webHidden/>
+          </w:rPr>
+          <w:fldChar w:fldCharType="separate"/>
+        </w:r>
+        <w:r>
+          <w:rPr>
+            <w:noProof/>
+            <w:webHidden/>
+          </w:rPr>
+          <w:t>17</w:t>
+        </w:r>
+        <w:r>
+          <w:rPr>
+            <w:noProof/>
+            <w:webHidden/>
+          </w:rPr>
+          <w:fldChar w:fldCharType="end"/>
+        </w:r>
+      </w:hyperlink>
     </w:p>
     <w:p>
       <w:pPr>
@@ -2190,91 +2499,131 @@
           <w:tab w:val="right" w:leader="dot" w:pos="9056"/>
         </w:tabs>
         <w:rPr>
+          <w:rFonts w:asciiTheme="minorHAnsi" w:eastAsiaTheme="minorEastAsia" w:hAnsiTheme="minorHAnsi" w:cstheme="minorBidi"/>
+          <w:b w:val="0"/>
+          <w:bCs w:val="0"/>
+          <w:caps w:val="0"/>
           <w:noProof/>
-        </w:rPr>
-      </w:pPr>
-      <w:r>
-        <w:rPr>
-          <w:noProof/>
-        </w:rPr>
-        <w:t>8. Anhang</w:t>
-      </w:r>
-      <w:r>
-        <w:rPr>
-          <w:noProof/>
-        </w:rPr>
-        <w:tab/>
-      </w:r>
-      <w:r>
-        <w:rPr>
-          <w:noProof/>
-        </w:rPr>
-        <w:fldChar w:fldCharType="begin"/>
-      </w:r>
-      <w:r>
-        <w:rPr>
-          <w:noProof/>
-        </w:rPr>
-        <w:instrText xml:space="preserve"> PAGEREF _Toc460161938 \h </w:instrText>
-      </w:r>
-      <w:r>
-        <w:rPr>
-          <w:noProof/>
-        </w:rPr>
-      </w:r>
-      <w:r>
-        <w:rPr>
-          <w:noProof/>
-        </w:rPr>
-        <w:fldChar w:fldCharType="separate"/>
-      </w:r>
-      <w:r>
-        <w:rPr>
-          <w:noProof/>
-        </w:rPr>
-        <w:t>21</w:t>
-      </w:r>
-      <w:r>
-        <w:rPr>
-          <w:noProof/>
+          <w:szCs w:val="22"/>
+          <w:lang w:val="de-CH"/>
+        </w:rPr>
+      </w:pPr>
+      <w:hyperlink w:anchor="_Toc460163400" w:history="1">
+        <w:r>
+          <w:rPr>
+            <w:rStyle w:val="Hyperlink"/>
+            <w:noProof/>
+          </w:rPr>
+          <w:t>8. Anh</w:t>
+        </w:r>
+        <w:r>
+          <w:rPr>
+            <w:rStyle w:val="Hyperlink"/>
+            <w:noProof/>
+          </w:rPr>
+          <w:t>a</w:t>
+        </w:r>
+        <w:r>
+          <w:rPr>
+            <w:rStyle w:val="Hyperlink"/>
+            <w:noProof/>
+          </w:rPr>
+          <w:t>ng</w:t>
+        </w:r>
+        <w:r>
+          <w:rPr>
+            <w:noProof/>
+            <w:webHidden/>
+          </w:rPr>
+          <w:tab/>
+        </w:r>
+        <w:r>
+          <w:rPr>
+            <w:noProof/>
+            <w:webHidden/>
+          </w:rPr>
+          <w:fldChar w:fldCharType="begin"/>
+        </w:r>
+        <w:r>
+          <w:rPr>
+            <w:noProof/>
+            <w:webHidden/>
+          </w:rPr>
+          <w:instrText xml:space="preserve"> PAGEREF _Toc460163400 \h </w:instrText>
+        </w:r>
+        <w:r>
+          <w:rPr>
+            <w:noProof/>
+            <w:webHidden/>
+          </w:rPr>
+        </w:r>
+        <w:r>
+          <w:rPr>
+            <w:noProof/>
+            <w:webHidden/>
+          </w:rPr>
+          <w:fldChar w:fldCharType="separate"/>
+        </w:r>
+        <w:r>
+          <w:rPr>
+            <w:noProof/>
+            <w:webHidden/>
+          </w:rPr>
+          <w:t>18</w:t>
+        </w:r>
+        <w:r>
+          <w:rPr>
+            <w:noProof/>
+            <w:webHidden/>
+          </w:rPr>
+          <w:fldChar w:fldCharType="end"/>
+        </w:r>
+      </w:hyperlink>
+    </w:p>
+    <w:p>
+      <w:pPr>
+        <w:rPr>
+          <w:rFonts w:asciiTheme="minorHAnsi" w:hAnsiTheme="minorHAnsi"/>
+          <w:b/>
+          <w:bCs/>
+          <w:caps/>
+          <w:sz w:val="20"/>
+        </w:rPr>
+      </w:pPr>
+      <w:r>
+        <w:rPr>
+          <w:rFonts w:asciiTheme="minorHAnsi" w:hAnsiTheme="minorHAnsi"/>
+          <w:b/>
+          <w:bCs/>
+          <w:caps/>
+          <w:sz w:val="20"/>
         </w:rPr>
         <w:fldChar w:fldCharType="end"/>
       </w:r>
     </w:p>
     <w:p>
       <w:pPr>
-        <w:rPr>
-          <w:rFonts w:eastAsiaTheme="minorEastAsia"/>
-        </w:rPr>
         <w:sectPr>
-          <w:footerReference w:type="even" r:id="rId9"/>
-          <w:footerReference w:type="default" r:id="rId10"/>
+          <w:footerReference w:type="default" r:id="rId9"/>
           <w:pgSz w:w="11900" w:h="16840"/>
           <w:pgMar w:top="1417" w:right="1417" w:bottom="1134" w:left="1417" w:header="708" w:footer="708" w:gutter="0"/>
+          <w:pgNumType w:start="1"/>
           <w:cols w:space="708"/>
           <w:docGrid w:linePitch="360"/>
         </w:sectPr>
       </w:pPr>
     </w:p>
     <w:p>
-      <w:pPr>
-        <w:rPr>
-          <w:rFonts w:eastAsiaTheme="minorEastAsia"/>
-        </w:rPr>
-      </w:pPr>
+      <w:bookmarkStart w:id="0" w:name="_GoBack"/>
+      <w:bookmarkEnd w:id="0"/>
     </w:p>
     <w:p>
       <w:pPr>
         <w:pStyle w:val="berschrift1"/>
       </w:pPr>
-      <w:r>
-        <w:rPr>
-          <w:rFonts w:cs="Arial"/>
-          <w:szCs w:val="22"/>
-        </w:rPr>
-        <w:fldChar w:fldCharType="end"/>
-      </w:r>
-      <w:bookmarkStart w:id="0" w:name="_Toc460161910"/>
+      <w:bookmarkStart w:id="1" w:name="_Toc460162889"/>
+      <w:bookmarkStart w:id="2" w:name="_Toc460162970"/>
+      <w:bookmarkStart w:id="3" w:name="_Toc460163372"/>
       <w:r>
         <w:t>1.</w:t>
       </w:r>
@@ -2284,126 +2633,136 @@
       <w:r>
         <w:t>Einleitung</w:t>
       </w:r>
-      <w:bookmarkEnd w:id="0"/>
-    </w:p>
-    <w:p>
-      <w:pPr>
-        <w:pStyle w:val="berschrift2"/>
-        <w:jc w:val="both"/>
-      </w:pPr>
-      <w:bookmarkStart w:id="1" w:name="_Toc460161911"/>
-      <w:r>
-        <w:t>1.1 Zweck des Berichts</w:t>
-      </w:r>
       <w:bookmarkEnd w:id="1"/>
-    </w:p>
-    <w:p>
-      <w:pPr>
-        <w:jc w:val="both"/>
-        <w:rPr>
-          <w:rFonts w:cs="Arial"/>
-        </w:rPr>
-      </w:pPr>
-      <w:r>
-        <w:rPr>
-          <w:rFonts w:cs="Arial"/>
-        </w:rPr>
-        <w:t xml:space="preserve">Dieses Dokument ist ein Teil </w:t>
-      </w:r>
-      <w:r>
-        <w:rPr>
-          <w:rFonts w:cs="Arial"/>
-        </w:rPr>
-        <w:t>unseres Abschlussverfahrens, für den Nachdiplomkurs Praxis</w:t>
-      </w:r>
-      <w:r>
-        <w:rPr>
-          <w:rFonts w:cs="Arial"/>
-        </w:rPr>
-        <w:t>ausbildner</w:t>
-      </w:r>
-      <w:r>
-        <w:rPr>
-          <w:rFonts w:cs="Arial"/>
-        </w:rPr>
-        <w:t>/in</w:t>
-      </w:r>
-      <w:r>
-        <w:rPr>
-          <w:rFonts w:cs="Arial"/>
-        </w:rPr>
-        <w:t xml:space="preserve">. Im Rahmen </w:t>
-      </w:r>
-      <w:r>
-        <w:rPr>
-          <w:rFonts w:cs="Arial"/>
-        </w:rPr>
-        <w:t>der Weiterbildung haben wir viele Theorien aufgefrischt und neues in den Bereichen Methodik und Didaktik dazugelernt.</w:t>
-      </w:r>
-      <w:r>
-        <w:rPr>
-          <w:rFonts w:cs="Arial"/>
-        </w:rPr>
-        <w:t xml:space="preserve"> Das Ziel </w:t>
-      </w:r>
-      <w:r>
-        <w:rPr>
-          <w:rFonts w:cs="Arial"/>
-        </w:rPr>
-        <w:t>dieser Arbeit ist das Gelernte mit der Praxis zu verknüpfen</w:t>
-      </w:r>
-      <w:r>
-        <w:rPr>
-          <w:rFonts w:cs="Arial"/>
-        </w:rPr>
-        <w:t xml:space="preserve"> und</w:t>
-      </w:r>
-      <w:r>
-        <w:rPr>
-          <w:rFonts w:cs="Arial"/>
-        </w:rPr>
-        <w:t xml:space="preserve"> Schlussfolgerung</w:t>
-      </w:r>
-      <w:r>
-        <w:rPr>
-          <w:rFonts w:cs="Arial"/>
-        </w:rPr>
-        <w:t>en</w:t>
-      </w:r>
-      <w:r>
-        <w:rPr>
-          <w:rFonts w:cs="Arial"/>
-        </w:rPr>
-        <w:t xml:space="preserve"> </w:t>
-      </w:r>
-      <w:r>
-        <w:rPr>
-          <w:rFonts w:cs="Arial"/>
-        </w:rPr>
-        <w:t>für die Ausbildung der Lernenden zu ziehen.</w:t>
-      </w:r>
-    </w:p>
-    <w:p>
-      <w:pPr>
-        <w:pStyle w:val="berschrift2"/>
-        <w:jc w:val="both"/>
-        <w:rPr>
-          <w:rFonts w:cs="Arial"/>
-        </w:rPr>
-      </w:pPr>
-      <w:bookmarkStart w:id="2" w:name="_Toc286607595"/>
-      <w:bookmarkStart w:id="3" w:name="_Toc460161912"/>
-      <w:r>
-        <w:rPr>
-          <w:rFonts w:cs="Arial"/>
-        </w:rPr>
-        <w:t>1.2 Schreibweise</w:t>
-      </w:r>
       <w:bookmarkEnd w:id="2"/>
       <w:bookmarkEnd w:id="3"/>
     </w:p>
     <w:p>
       <w:pPr>
+        <w:pStyle w:val="berschrift2"/>
+        <w:jc w:val="both"/>
+      </w:pPr>
+      <w:bookmarkStart w:id="4" w:name="_Toc460162890"/>
+      <w:bookmarkStart w:id="5" w:name="_Toc460162971"/>
+      <w:bookmarkStart w:id="6" w:name="_Toc460163373"/>
+      <w:r>
+        <w:t>1.1 Zweck des Berichts</w:t>
+      </w:r>
+      <w:bookmarkEnd w:id="4"/>
+      <w:bookmarkEnd w:id="5"/>
+      <w:bookmarkEnd w:id="6"/>
+    </w:p>
+    <w:p>
+      <w:pPr>
+        <w:jc w:val="both"/>
+        <w:rPr>
+          <w:rFonts w:cs="Arial"/>
+        </w:rPr>
+      </w:pPr>
+      <w:r>
+        <w:rPr>
+          <w:rFonts w:cs="Arial"/>
+        </w:rPr>
+        <w:t xml:space="preserve">Dieses Dokument ist ein Teil </w:t>
+      </w:r>
+      <w:r>
+        <w:rPr>
+          <w:rFonts w:cs="Arial"/>
+        </w:rPr>
+        <w:t>unseres Abschlussverfahrens, für den Nachdiplomkurs Praxis</w:t>
+      </w:r>
+      <w:r>
+        <w:rPr>
+          <w:rFonts w:cs="Arial"/>
+        </w:rPr>
+        <w:t>ausbildner</w:t>
+      </w:r>
+      <w:r>
+        <w:rPr>
+          <w:rFonts w:cs="Arial"/>
+        </w:rPr>
+        <w:t>/in</w:t>
+      </w:r>
+      <w:r>
+        <w:rPr>
+          <w:rFonts w:cs="Arial"/>
+        </w:rPr>
+        <w:t xml:space="preserve">. Im Rahmen </w:t>
+      </w:r>
+      <w:r>
+        <w:rPr>
+          <w:rFonts w:cs="Arial"/>
+        </w:rPr>
+        <w:t>der Weiterbildung haben wir viele Theorien aufgefrischt und neues in den Bereichen Methodik und Didaktik dazugelernt.</w:t>
+      </w:r>
+      <w:r>
+        <w:rPr>
+          <w:rFonts w:cs="Arial"/>
+        </w:rPr>
+        <w:t xml:space="preserve"> Das Ziel </w:t>
+      </w:r>
+      <w:r>
+        <w:rPr>
+          <w:rFonts w:cs="Arial"/>
+        </w:rPr>
+        <w:t>dieser Arbeit ist das Gelernte mit der Praxis zu verknüpfen</w:t>
+      </w:r>
+      <w:r>
+        <w:rPr>
+          <w:rFonts w:cs="Arial"/>
+        </w:rPr>
+        <w:t xml:space="preserve"> und</w:t>
+      </w:r>
+      <w:r>
+        <w:rPr>
+          <w:rFonts w:cs="Arial"/>
+        </w:rPr>
+        <w:t xml:space="preserve"> Schlussfolgerung</w:t>
+      </w:r>
+      <w:r>
+        <w:rPr>
+          <w:rFonts w:cs="Arial"/>
+        </w:rPr>
+        <w:t>en</w:t>
+      </w:r>
+      <w:r>
+        <w:rPr>
+          <w:rFonts w:cs="Arial"/>
+        </w:rPr>
+        <w:t xml:space="preserve"> </w:t>
+      </w:r>
+      <w:r>
+        <w:rPr>
+          <w:rFonts w:cs="Arial"/>
+        </w:rPr>
+        <w:t>für die Ausbildung der Lernenden zu ziehen.</w:t>
+      </w:r>
+    </w:p>
+    <w:p>
+      <w:pPr>
+        <w:pStyle w:val="berschrift2"/>
+        <w:jc w:val="both"/>
+        <w:rPr>
+          <w:rFonts w:cs="Arial"/>
+        </w:rPr>
+      </w:pPr>
+      <w:bookmarkStart w:id="7" w:name="_Toc286607595"/>
+      <w:bookmarkStart w:id="8" w:name="_Toc460162891"/>
+      <w:bookmarkStart w:id="9" w:name="_Toc460162972"/>
+      <w:bookmarkStart w:id="10" w:name="_Toc460163374"/>
+      <w:r>
+        <w:rPr>
+          <w:rFonts w:cs="Arial"/>
+        </w:rPr>
+        <w:t>1.2 Schreibweise</w:t>
+      </w:r>
+      <w:bookmarkEnd w:id="7"/>
+      <w:bookmarkEnd w:id="8"/>
+      <w:bookmarkEnd w:id="9"/>
+      <w:bookmarkEnd w:id="10"/>
+    </w:p>
+    <w:p>
+      <w:pPr>
         <w:jc w:val="both"/>
         <w:rPr>
           <w:rFonts w:cs="Arial"/>
@@ -2683,8 +3042,10 @@
           <w:lang w:val="de-CH"/>
         </w:rPr>
       </w:pPr>
-      <w:bookmarkStart w:id="4" w:name="_Toc286607597"/>
-      <w:bookmarkStart w:id="5" w:name="_Toc460161913"/>
+      <w:bookmarkStart w:id="11" w:name="_Toc286607597"/>
+      <w:bookmarkStart w:id="12" w:name="_Toc460162892"/>
+      <w:bookmarkStart w:id="13" w:name="_Toc460162973"/>
+      <w:bookmarkStart w:id="14" w:name="_Toc460163375"/>
       <w:r>
         <w:rPr>
           <w:rFonts w:cs="Arial"/>
@@ -2699,8 +3060,10 @@
         </w:rPr>
         <w:t xml:space="preserve"> Anhang</w:t>
       </w:r>
-      <w:bookmarkEnd w:id="4"/>
-      <w:bookmarkEnd w:id="5"/>
+      <w:bookmarkEnd w:id="11"/>
+      <w:bookmarkEnd w:id="12"/>
+      <w:bookmarkEnd w:id="13"/>
+      <w:bookmarkEnd w:id="14"/>
     </w:p>
     <w:p>
       <w:pPr>
@@ -2799,7 +3162,9 @@
         <w:pStyle w:val="berschrift2"/>
         <w:jc w:val="both"/>
       </w:pPr>
-      <w:bookmarkStart w:id="6" w:name="_Toc460161914"/>
+      <w:bookmarkStart w:id="15" w:name="_Toc460162893"/>
+      <w:bookmarkStart w:id="16" w:name="_Toc460162974"/>
+      <w:bookmarkStart w:id="17" w:name="_Toc460163376"/>
       <w:r>
         <w:t>1.4</w:t>
       </w:r>
@@ -2809,7 +3174,9 @@
       <w:r>
         <w:t>Motivation/Begründung Natascha</w:t>
       </w:r>
-      <w:bookmarkEnd w:id="6"/>
+      <w:bookmarkEnd w:id="15"/>
+      <w:bookmarkEnd w:id="16"/>
+      <w:bookmarkEnd w:id="17"/>
       <w:r>
         <w:t xml:space="preserve"> </w:t>
       </w:r>
@@ -2827,7 +3194,9 @@
         <w:pStyle w:val="berschrift2"/>
         <w:jc w:val="both"/>
       </w:pPr>
-      <w:bookmarkStart w:id="7" w:name="_Toc460161915"/>
+      <w:bookmarkStart w:id="18" w:name="_Toc460162894"/>
+      <w:bookmarkStart w:id="19" w:name="_Toc460162975"/>
+      <w:bookmarkStart w:id="20" w:name="_Toc460163377"/>
       <w:r>
         <w:lastRenderedPageBreak/>
         <w:t>1.5</w:t>
@@ -2838,7 +3207,9 @@
       <w:r>
         <w:t>Motivation/Begründung Elisa</w:t>
       </w:r>
-      <w:bookmarkEnd w:id="7"/>
+      <w:bookmarkEnd w:id="18"/>
+      <w:bookmarkEnd w:id="19"/>
+      <w:bookmarkEnd w:id="20"/>
     </w:p>
     <w:p>
       <w:pPr>
@@ -2908,7 +3279,9 @@
         <w:pStyle w:val="berschrift1"/>
         <w:jc w:val="both"/>
       </w:pPr>
-      <w:bookmarkStart w:id="8" w:name="_Toc460161916"/>
+      <w:bookmarkStart w:id="21" w:name="_Toc460162895"/>
+      <w:bookmarkStart w:id="22" w:name="_Toc460162976"/>
+      <w:bookmarkStart w:id="23" w:name="_Toc460163378"/>
       <w:r>
         <w:lastRenderedPageBreak/>
         <w:t xml:space="preserve">2. </w:t>
@@ -2916,7 +3289,9 @@
       <w:r>
         <w:t>Institutionsbeschrieb</w:t>
       </w:r>
-      <w:bookmarkEnd w:id="8"/>
+      <w:bookmarkEnd w:id="21"/>
+      <w:bookmarkEnd w:id="22"/>
+      <w:bookmarkEnd w:id="23"/>
     </w:p>
     <w:p>
       <w:pPr>
@@ -2970,14 +3345,18 @@
         <w:pStyle w:val="berschrift2"/>
         <w:jc w:val="both"/>
       </w:pPr>
-      <w:bookmarkStart w:id="9" w:name="_Toc460161917"/>
+      <w:bookmarkStart w:id="24" w:name="_Toc460162896"/>
+      <w:bookmarkStart w:id="25" w:name="_Toc460162977"/>
+      <w:bookmarkStart w:id="26" w:name="_Toc460163379"/>
       <w:r>
         <w:t xml:space="preserve">2.1 </w:t>
       </w:r>
       <w:r>
         <w:t>Ausbildungsplatz Wohnhaus Horw</w:t>
       </w:r>
-      <w:bookmarkEnd w:id="9"/>
+      <w:bookmarkEnd w:id="24"/>
+      <w:bookmarkEnd w:id="25"/>
+      <w:bookmarkEnd w:id="26"/>
       <w:r>
         <w:t xml:space="preserve"> </w:t>
       </w:r>
@@ -3178,7 +3557,7 @@
                     <pic:cNvPicPr/>
                   </pic:nvPicPr>
                   <pic:blipFill>
-                    <a:blip r:embed="rId11"/>
+                    <a:blip r:embed="rId10"/>
                     <a:stretch>
                       <a:fillRect/>
                     </a:stretch>
@@ -3204,7 +3583,9 @@
         <w:pStyle w:val="berschrift2"/>
         <w:jc w:val="both"/>
       </w:pPr>
-      <w:bookmarkStart w:id="10" w:name="_Toc460161918"/>
+      <w:bookmarkStart w:id="27" w:name="_Toc460162897"/>
+      <w:bookmarkStart w:id="28" w:name="_Toc460162978"/>
+      <w:bookmarkStart w:id="29" w:name="_Toc460163380"/>
       <w:r>
         <w:lastRenderedPageBreak/>
         <w:t>2.2</w:t>
@@ -3212,7 +3593,9 @@
       <w:r>
         <w:t>. Optimierungsbedarf/Ressourcennutzung</w:t>
       </w:r>
-      <w:bookmarkEnd w:id="10"/>
+      <w:bookmarkEnd w:id="27"/>
+      <w:bookmarkEnd w:id="28"/>
+      <w:bookmarkEnd w:id="29"/>
     </w:p>
     <w:p>
       <w:pPr>
@@ -3335,7 +3718,9 @@
         <w:pStyle w:val="berschrift1"/>
         <w:jc w:val="both"/>
       </w:pPr>
-      <w:bookmarkStart w:id="11" w:name="_Toc460161919"/>
+      <w:bookmarkStart w:id="30" w:name="_Toc460162898"/>
+      <w:bookmarkStart w:id="31" w:name="_Toc460162979"/>
+      <w:bookmarkStart w:id="32" w:name="_Toc460163381"/>
       <w:r>
         <w:lastRenderedPageBreak/>
         <w:t xml:space="preserve">3. </w:t>
@@ -3343,7 +3728,9 @@
       <w:r>
         <w:t>Handlungsleitende Theorien</w:t>
       </w:r>
-      <w:bookmarkEnd w:id="11"/>
+      <w:bookmarkEnd w:id="30"/>
+      <w:bookmarkEnd w:id="31"/>
+      <w:bookmarkEnd w:id="32"/>
     </w:p>
     <w:p>
       <w:pPr>
@@ -3399,14 +3786,18 @@
         <w:pStyle w:val="berschrift2"/>
         <w:jc w:val="both"/>
       </w:pPr>
-      <w:bookmarkStart w:id="12" w:name="_Toc460161920"/>
+      <w:bookmarkStart w:id="33" w:name="_Toc460162899"/>
+      <w:bookmarkStart w:id="34" w:name="_Toc460162980"/>
+      <w:bookmarkStart w:id="35" w:name="_Toc460163382"/>
       <w:r>
         <w:t xml:space="preserve">3.1 </w:t>
       </w:r>
       <w:r>
         <w:t>Teamentwicklung</w:t>
       </w:r>
-      <w:bookmarkEnd w:id="12"/>
+      <w:bookmarkEnd w:id="33"/>
+      <w:bookmarkEnd w:id="34"/>
+      <w:bookmarkEnd w:id="35"/>
     </w:p>
     <w:p>
       <w:pPr>
@@ -3775,14 +4166,18 @@
       <w:pPr>
         <w:pStyle w:val="berschrift3"/>
       </w:pPr>
-      <w:bookmarkStart w:id="13" w:name="_Toc460161921"/>
+      <w:bookmarkStart w:id="36" w:name="_Toc460162900"/>
+      <w:bookmarkStart w:id="37" w:name="_Toc460162981"/>
+      <w:bookmarkStart w:id="38" w:name="_Toc460163383"/>
       <w:r>
         <w:t>3.1.1 Fazit</w:t>
       </w:r>
       <w:r>
         <w:t xml:space="preserve"> für den Leitfaden</w:t>
       </w:r>
-      <w:bookmarkEnd w:id="13"/>
+      <w:bookmarkEnd w:id="36"/>
+      <w:bookmarkEnd w:id="37"/>
+      <w:bookmarkEnd w:id="38"/>
     </w:p>
     <w:p>
       <w:pPr>
@@ -3794,14 +4189,18 @@
         <w:pStyle w:val="berschrift2"/>
         <w:jc w:val="both"/>
       </w:pPr>
-      <w:bookmarkStart w:id="14" w:name="_Toc460161922"/>
+      <w:bookmarkStart w:id="39" w:name="_Toc460162901"/>
+      <w:bookmarkStart w:id="40" w:name="_Toc460162982"/>
+      <w:bookmarkStart w:id="41" w:name="_Toc460163384"/>
       <w:r>
         <w:t xml:space="preserve">3.2 </w:t>
       </w:r>
       <w:r>
         <w:t>Rollen</w:t>
       </w:r>
-      <w:bookmarkEnd w:id="14"/>
+      <w:bookmarkEnd w:id="39"/>
+      <w:bookmarkEnd w:id="40"/>
+      <w:bookmarkEnd w:id="41"/>
     </w:p>
     <w:p>
       <w:pPr>
@@ -4077,11 +4476,15 @@
       <w:pPr>
         <w:pStyle w:val="berschrift3"/>
       </w:pPr>
-      <w:bookmarkStart w:id="15" w:name="_Toc460161923"/>
+      <w:bookmarkStart w:id="42" w:name="_Toc460162902"/>
+      <w:bookmarkStart w:id="43" w:name="_Toc460162983"/>
+      <w:bookmarkStart w:id="44" w:name="_Toc460163385"/>
       <w:r>
         <w:t>3.2.1 Fazit für den Leitfaden</w:t>
       </w:r>
-      <w:bookmarkEnd w:id="15"/>
+      <w:bookmarkEnd w:id="42"/>
+      <w:bookmarkEnd w:id="43"/>
+      <w:bookmarkEnd w:id="44"/>
     </w:p>
     <w:p/>
     <w:p>
@@ -4089,14 +4492,18 @@
         <w:pStyle w:val="berschrift2"/>
         <w:jc w:val="both"/>
       </w:pPr>
-      <w:bookmarkStart w:id="16" w:name="_Toc460161924"/>
+      <w:bookmarkStart w:id="45" w:name="_Toc460162903"/>
+      <w:bookmarkStart w:id="46" w:name="_Toc460162984"/>
+      <w:bookmarkStart w:id="47" w:name="_Toc460163386"/>
       <w:r>
         <w:t xml:space="preserve">3.3 </w:t>
       </w:r>
       <w:r>
         <w:t>Kommunikation</w:t>
       </w:r>
-      <w:bookmarkEnd w:id="16"/>
+      <w:bookmarkEnd w:id="45"/>
+      <w:bookmarkEnd w:id="46"/>
+      <w:bookmarkEnd w:id="47"/>
     </w:p>
     <w:p>
       <w:pPr>
@@ -4352,11 +4759,15 @@
       <w:pPr>
         <w:pStyle w:val="berschrift3"/>
       </w:pPr>
-      <w:bookmarkStart w:id="17" w:name="_Toc460161925"/>
+      <w:bookmarkStart w:id="48" w:name="_Toc460162904"/>
+      <w:bookmarkStart w:id="49" w:name="_Toc460162985"/>
+      <w:bookmarkStart w:id="50" w:name="_Toc460163387"/>
       <w:r>
         <w:t>3.3.1 Fazit für den Leitfaden</w:t>
       </w:r>
-      <w:bookmarkEnd w:id="17"/>
+      <w:bookmarkEnd w:id="48"/>
+      <w:bookmarkEnd w:id="49"/>
+      <w:bookmarkEnd w:id="50"/>
     </w:p>
     <w:p>
       <w:pPr>
@@ -4421,11 +4832,15 @@
       <w:pPr>
         <w:pStyle w:val="berschrift2"/>
       </w:pPr>
-      <w:bookmarkStart w:id="18" w:name="_Toc460161926"/>
+      <w:bookmarkStart w:id="51" w:name="_Toc460162905"/>
+      <w:bookmarkStart w:id="52" w:name="_Toc460162986"/>
+      <w:bookmarkStart w:id="53" w:name="_Toc460163388"/>
       <w:r>
         <w:t>3.4 Lösungsorientierter Ansatz</w:t>
       </w:r>
-      <w:bookmarkEnd w:id="18"/>
+      <w:bookmarkEnd w:id="51"/>
+      <w:bookmarkEnd w:id="52"/>
+      <w:bookmarkEnd w:id="53"/>
     </w:p>
     <w:p>
       <w:pPr>
@@ -4582,21 +4997,25 @@
       <w:pPr>
         <w:pStyle w:val="berschrift3"/>
       </w:pPr>
-      <w:bookmarkStart w:id="19" w:name="_Toc460161927"/>
+      <w:bookmarkStart w:id="54" w:name="_Toc460162906"/>
+      <w:bookmarkStart w:id="55" w:name="_Toc460162987"/>
+      <w:bookmarkStart w:id="56" w:name="_Toc460163389"/>
       <w:r>
         <w:t>3.4.1.</w:t>
       </w:r>
       <w:r>
         <w:t xml:space="preserve"> Fazit für den Leitfaden</w:t>
       </w:r>
-      <w:bookmarkEnd w:id="19"/>
+      <w:bookmarkEnd w:id="54"/>
+      <w:bookmarkEnd w:id="55"/>
+      <w:bookmarkEnd w:id="56"/>
     </w:p>
     <w:p>
       <w:pPr>
         <w:pStyle w:val="berschrift1"/>
         <w:jc w:val="both"/>
         <w:sectPr>
-          <w:footerReference w:type="default" r:id="rId12"/>
+          <w:footerReference w:type="default" r:id="rId11"/>
           <w:pgSz w:w="11900" w:h="16840"/>
           <w:pgMar w:top="1417" w:right="1417" w:bottom="1134" w:left="1417" w:header="708" w:footer="708" w:gutter="0"/>
           <w:pgNumType w:start="1"/>
@@ -4610,7 +5029,9 @@
         <w:pStyle w:val="berschrift1"/>
         <w:jc w:val="both"/>
       </w:pPr>
-      <w:bookmarkStart w:id="20" w:name="_Toc460161928"/>
+      <w:bookmarkStart w:id="57" w:name="_Toc460162907"/>
+      <w:bookmarkStart w:id="58" w:name="_Toc460162988"/>
+      <w:bookmarkStart w:id="59" w:name="_Toc460163390"/>
       <w:r>
         <w:lastRenderedPageBreak/>
         <w:t xml:space="preserve">4. </w:t>
@@ -4618,14 +5039,18 @@
       <w:r>
         <w:t>Leitfaden</w:t>
       </w:r>
-      <w:bookmarkEnd w:id="20"/>
+      <w:bookmarkEnd w:id="57"/>
+      <w:bookmarkEnd w:id="58"/>
+      <w:bookmarkEnd w:id="59"/>
     </w:p>
     <w:p>
       <w:pPr>
         <w:pStyle w:val="berschrift2"/>
         <w:jc w:val="both"/>
       </w:pPr>
-      <w:bookmarkStart w:id="21" w:name="_Toc460161929"/>
+      <w:bookmarkStart w:id="60" w:name="_Toc460162908"/>
+      <w:bookmarkStart w:id="61" w:name="_Toc460162989"/>
+      <w:bookmarkStart w:id="62" w:name="_Toc460163391"/>
       <w:r>
         <w:t>4.1</w:t>
       </w:r>
@@ -4635,7 +5060,9 @@
       <w:r>
         <w:t>Zu berücksichtigende Faktoren</w:t>
       </w:r>
-      <w:bookmarkEnd w:id="21"/>
+      <w:bookmarkEnd w:id="60"/>
+      <w:bookmarkEnd w:id="61"/>
+      <w:bookmarkEnd w:id="62"/>
     </w:p>
     <w:p>
       <w:pPr>
@@ -4744,11 +5171,15 @@
         <w:pStyle w:val="berschrift2"/>
         <w:jc w:val="both"/>
       </w:pPr>
-      <w:bookmarkStart w:id="22" w:name="_Toc460161930"/>
+      <w:bookmarkStart w:id="63" w:name="_Toc460162909"/>
+      <w:bookmarkStart w:id="64" w:name="_Toc460162990"/>
+      <w:bookmarkStart w:id="65" w:name="_Toc460163392"/>
       <w:r>
         <w:t>4.2 Vorbereitung</w:t>
       </w:r>
-      <w:bookmarkEnd w:id="22"/>
+      <w:bookmarkEnd w:id="63"/>
+      <w:bookmarkEnd w:id="64"/>
+      <w:bookmarkEnd w:id="65"/>
     </w:p>
     <w:p>
       <w:pPr>
@@ -4785,7 +5216,9 @@
         <w:pStyle w:val="berschrift2"/>
         <w:jc w:val="both"/>
       </w:pPr>
-      <w:bookmarkStart w:id="23" w:name="_Toc460161931"/>
+      <w:bookmarkStart w:id="66" w:name="_Toc460162910"/>
+      <w:bookmarkStart w:id="67" w:name="_Toc460162991"/>
+      <w:bookmarkStart w:id="68" w:name="_Toc460163393"/>
       <w:r>
         <w:t>4.3</w:t>
       </w:r>
@@ -4795,7 +5228,9 @@
       <w:r>
         <w:t>Leitfaden</w:t>
       </w:r>
-      <w:bookmarkEnd w:id="23"/>
+      <w:bookmarkEnd w:id="66"/>
+      <w:bookmarkEnd w:id="67"/>
+      <w:bookmarkEnd w:id="68"/>
       <w:r>
         <w:t xml:space="preserve"> </w:t>
       </w:r>
@@ -5954,7 +6389,9 @@
         <w:pStyle w:val="berschrift3"/>
         <w:jc w:val="both"/>
       </w:pPr>
-      <w:bookmarkStart w:id="24" w:name="_Toc460161932"/>
+      <w:bookmarkStart w:id="69" w:name="_Toc460162911"/>
+      <w:bookmarkStart w:id="70" w:name="_Toc460162992"/>
+      <w:bookmarkStart w:id="71" w:name="_Toc460163394"/>
       <w:r>
         <w:t>4.3.1</w:t>
       </w:r>
@@ -5964,7 +6401,9 @@
       <w:r>
         <w:t>piA</w:t>
       </w:r>
-      <w:bookmarkEnd w:id="24"/>
+      <w:bookmarkEnd w:id="69"/>
+      <w:bookmarkEnd w:id="70"/>
+      <w:bookmarkEnd w:id="71"/>
     </w:p>
     <w:p>
       <w:pPr>
@@ -6002,7 +6441,9 @@
         <w:pStyle w:val="berschrift1"/>
         <w:jc w:val="both"/>
       </w:pPr>
-      <w:bookmarkStart w:id="25" w:name="_Toc460161933"/>
+      <w:bookmarkStart w:id="72" w:name="_Toc460162912"/>
+      <w:bookmarkStart w:id="73" w:name="_Toc460162993"/>
+      <w:bookmarkStart w:id="74" w:name="_Toc460163395"/>
       <w:r>
         <w:lastRenderedPageBreak/>
         <w:t xml:space="preserve">5. </w:t>
@@ -6013,7 +6454,9 @@
       <w:r>
         <w:t xml:space="preserve"> – nächste Schritte</w:t>
       </w:r>
-      <w:bookmarkEnd w:id="25"/>
+      <w:bookmarkEnd w:id="72"/>
+      <w:bookmarkEnd w:id="73"/>
+      <w:bookmarkEnd w:id="74"/>
     </w:p>
     <w:p>
       <w:pPr>
@@ -6050,7 +6493,9 @@
         <w:pStyle w:val="berschrift1"/>
         <w:jc w:val="both"/>
       </w:pPr>
-      <w:bookmarkStart w:id="26" w:name="_Toc460161934"/>
+      <w:bookmarkStart w:id="75" w:name="_Toc460162913"/>
+      <w:bookmarkStart w:id="76" w:name="_Toc460162994"/>
+      <w:bookmarkStart w:id="77" w:name="_Toc460163396"/>
       <w:r>
         <w:lastRenderedPageBreak/>
         <w:t xml:space="preserve">6. </w:t>
@@ -6058,7 +6503,9 @@
       <w:r>
         <w:t>Schlussfolgerung</w:t>
       </w:r>
-      <w:bookmarkEnd w:id="26"/>
+      <w:bookmarkEnd w:id="75"/>
+      <w:bookmarkEnd w:id="76"/>
+      <w:bookmarkEnd w:id="77"/>
     </w:p>
     <w:p>
       <w:pPr>
@@ -6083,14 +6530,18 @@
         <w:pStyle w:val="berschrift2"/>
         <w:jc w:val="both"/>
       </w:pPr>
-      <w:bookmarkStart w:id="27" w:name="_Toc460161935"/>
+      <w:bookmarkStart w:id="78" w:name="_Toc460162914"/>
+      <w:bookmarkStart w:id="79" w:name="_Toc460162995"/>
+      <w:bookmarkStart w:id="80" w:name="_Toc460163397"/>
       <w:r>
         <w:t xml:space="preserve">6.1 </w:t>
       </w:r>
       <w:r>
         <w:t>Natascha</w:t>
       </w:r>
-      <w:bookmarkEnd w:id="27"/>
+      <w:bookmarkEnd w:id="78"/>
+      <w:bookmarkEnd w:id="79"/>
+      <w:bookmarkEnd w:id="80"/>
     </w:p>
     <w:p>
       <w:pPr>
@@ -6107,14 +6558,18 @@
         <w:pStyle w:val="berschrift2"/>
         <w:jc w:val="both"/>
       </w:pPr>
-      <w:bookmarkStart w:id="28" w:name="_Toc460161936"/>
+      <w:bookmarkStart w:id="81" w:name="_Toc460162915"/>
+      <w:bookmarkStart w:id="82" w:name="_Toc460162996"/>
+      <w:bookmarkStart w:id="83" w:name="_Toc460163398"/>
       <w:r>
         <w:t xml:space="preserve">6.2 </w:t>
       </w:r>
       <w:r>
         <w:t>Elisa</w:t>
       </w:r>
-      <w:bookmarkEnd w:id="28"/>
+      <w:bookmarkEnd w:id="81"/>
+      <w:bookmarkEnd w:id="82"/>
+      <w:bookmarkEnd w:id="83"/>
     </w:p>
     <w:p>
       <w:pPr>
@@ -6143,12 +6598,16 @@
       <w:r>
         <w:br w:type="page"/>
       </w:r>
-      <w:bookmarkStart w:id="29" w:name="_Toc460161937"/>
+      <w:bookmarkStart w:id="84" w:name="_Toc460162916"/>
+      <w:bookmarkStart w:id="85" w:name="_Toc460162997"/>
+      <w:bookmarkStart w:id="86" w:name="_Toc460163399"/>
       <w:r>
         <w:lastRenderedPageBreak/>
         <w:t>7. Quellenverzeichnis</w:t>
       </w:r>
-      <w:bookmarkEnd w:id="29"/>
+      <w:bookmarkEnd w:id="84"/>
+      <w:bookmarkEnd w:id="85"/>
+      <w:bookmarkEnd w:id="86"/>
     </w:p>
     <w:p>
       <w:pPr>
@@ -6439,23 +6898,35 @@
       </w:pPr>
     </w:p>
     <w:p>
+      <w:r>
+        <w:br w:type="page"/>
+      </w:r>
+    </w:p>
+    <w:p>
       <w:pPr>
         <w:pStyle w:val="berschrift1"/>
       </w:pPr>
-      <w:r>
-        <w:br w:type="page"/>
-      </w:r>
-    </w:p>
-    <w:p>
-      <w:pPr>
-        <w:pStyle w:val="berschrift1"/>
-      </w:pPr>
-      <w:bookmarkStart w:id="30" w:name="_Toc460161938"/>
+      <w:bookmarkStart w:id="87" w:name="_Toc460162917"/>
+      <w:bookmarkStart w:id="88" w:name="_Toc460162998"/>
+      <w:bookmarkStart w:id="89" w:name="_Toc460163400"/>
       <w:r>
         <w:lastRenderedPageBreak/>
         <w:t>8. Anhang</w:t>
       </w:r>
-      <w:bookmarkEnd w:id="30"/>
+      <w:bookmarkEnd w:id="87"/>
+      <w:bookmarkEnd w:id="88"/>
+      <w:bookmarkEnd w:id="89"/>
+    </w:p>
+    <w:p/>
+    <w:p>
+      <w:pPr>
+        <w:tabs>
+          <w:tab w:val="left" w:pos="8235"/>
+        </w:tabs>
+      </w:pPr>
+      <w:r>
+        <w:tab/>
+      </w:r>
     </w:p>
     <w:p/>
     <w:p>
@@ -6499,7 +6970,7 @@
                     </pic:cNvPicPr>
                   </pic:nvPicPr>
                   <pic:blipFill rotWithShape="1">
-                    <a:blip r:embed="rId13">
+                    <a:blip r:embed="rId12">
                       <a:extLst>
                         <a:ext uri="{28A0092B-C50C-407E-A947-70E740481C1C}">
                           <a14:useLocalDpi xmlns:a14="http://schemas.microsoft.com/office/drawing/2010/main" val="0"/>
@@ -6526,7 +6997,7 @@
                         <a14:shadowObscured xmlns:a14="http://schemas.microsoft.com/office/drawing/2010/main"/>
                       </a:ext>
                       <a:ext uri="{FAA26D3D-D897-4be2-8F04-BA451C77F1D7}">
-                        <ma14:placeholderFlag xmlns:ma14="http://schemas.microsoft.com/office/mac/drawingml/2011/main" xmlns:w="http://schemas.openxmlformats.org/wordprocessingml/2006/main" xmlns:w10="urn:schemas-microsoft-com:office:word" xmlns:v="urn:schemas-microsoft-com:vml" xmlns:o="urn:schemas-microsoft-com:office:office" xmlns:mv="urn:schemas-microsoft-com:mac:vml" xmlns:mo="http://schemas.microsoft.com/office/mac/office/2008/main" xmlns=""/>
+                        <ma14:placeholderFlag xmlns="" xmlns:mo="http://schemas.microsoft.com/office/mac/office/2008/main" xmlns:mv="urn:schemas-microsoft-com:mac:vml" xmlns:o="urn:schemas-microsoft-com:office:office" xmlns:v="urn:schemas-microsoft-com:vml" xmlns:w10="urn:schemas-microsoft-com:office:word" xmlns:w="http://schemas.openxmlformats.org/wordprocessingml/2006/main" xmlns:ma14="http://schemas.microsoft.com/office/mac/drawingml/2011/main"/>
                       </a:ext>
                     </a:extLst>
                   </pic:spPr>
@@ -6575,12 +7046,9 @@
         <w:br w:type="page"/>
       </w:r>
     </w:p>
-    <w:p>
-      <w:bookmarkStart w:id="31" w:name="_GoBack"/>
-      <w:bookmarkEnd w:id="31"/>
-    </w:p>
+    <w:p/>
     <w:sectPr>
-      <w:footerReference w:type="default" r:id="rId14"/>
+      <w:footerReference w:type="default" r:id="rId13"/>
       <w:pgSz w:w="11900" w:h="16840"/>
       <w:pgMar w:top="1417" w:right="1417" w:bottom="1134" w:left="1417" w:header="708" w:footer="708" w:gutter="0"/>
       <w:pgNumType w:fmt="upperRoman" w:start="1"/>
@@ -6615,33 +7083,6 @@
   <w:p>
     <w:pPr>
       <w:pStyle w:val="Fuzeile"/>
-      <w:framePr w:wrap="around" w:vAnchor="text" w:hAnchor="margin" w:xAlign="right" w:y="1"/>
-      <w:rPr>
-        <w:rStyle w:val="Seitenzahl"/>
-      </w:rPr>
-    </w:pPr>
-    <w:r>
-      <w:rPr>
-        <w:rStyle w:val="Seitenzahl"/>
-      </w:rPr>
-      <w:fldChar w:fldCharType="begin"/>
-    </w:r>
-    <w:r>
-      <w:rPr>
-        <w:rStyle w:val="Seitenzahl"/>
-      </w:rPr>
-      <w:instrText xml:space="preserve">PAGE  </w:instrText>
-    </w:r>
-    <w:r>
-      <w:rPr>
-        <w:rStyle w:val="Seitenzahl"/>
-      </w:rPr>
-      <w:fldChar w:fldCharType="end"/>
-    </w:r>
-  </w:p>
-  <w:p>
-    <w:pPr>
-      <w:pStyle w:val="Fuzeile"/>
       <w:ind w:right="360"/>
     </w:pPr>
   </w:p>
@@ -6650,6 +7091,46 @@
 
 <file path=word/footer2.xml><?xml version="1.0" encoding="utf-8"?>
 <w:ftr xmlns:wpc="http://schemas.microsoft.com/office/word/2010/wordprocessingCanvas" xmlns:cx="http://schemas.microsoft.com/office/drawing/2014/chartex" xmlns:cx1="http://schemas.microsoft.com/office/drawing/2015/9/8/chartex" xmlns:cx2="http://schemas.microsoft.com/office/drawing/2015/10/21/chartex" xmlns:mc="http://schemas.openxmlformats.org/markup-compatibility/2006" xmlns:o="urn:schemas-microsoft-com:office:office" xmlns:r="http://schemas.openxmlformats.org/officeDocument/2006/relationships" xmlns:m="http://schemas.openxmlformats.org/officeDocument/2006/math" xmlns:v="urn:schemas-microsoft-com:vml" xmlns:wp14="http://schemas.microsoft.com/office/word/2010/wordprocessingDrawing" xmlns:wp="http://schemas.openxmlformats.org/drawingml/2006/wordprocessingDrawing" xmlns:w10="urn:schemas-microsoft-com:office:word" xmlns:w="http://schemas.openxmlformats.org/wordprocessingml/2006/main" xmlns:w14="http://schemas.microsoft.com/office/word/2010/wordml" xmlns:w15="http://schemas.microsoft.com/office/word/2012/wordml" xmlns:w16se="http://schemas.microsoft.com/office/word/2015/wordml/symex" xmlns:wpg="http://schemas.microsoft.com/office/word/2010/wordprocessingGroup" xmlns:wpi="http://schemas.microsoft.com/office/word/2010/wordprocessingInk" xmlns:wne="http://schemas.microsoft.com/office/word/2006/wordml" xmlns:wps="http://schemas.microsoft.com/office/word/2010/wordprocessingShape" mc:Ignorable="w14 w15 w16se wp14">
+  <w:p>
+    <w:pPr>
+      <w:pStyle w:val="Fuzeile"/>
+      <w:framePr w:wrap="around" w:vAnchor="text" w:hAnchor="margin" w:xAlign="right" w:y="1"/>
+      <w:rPr>
+        <w:rStyle w:val="Seitenzahl"/>
+      </w:rPr>
+    </w:pPr>
+    <w:r>
+      <w:rPr>
+        <w:rStyle w:val="Seitenzahl"/>
+      </w:rPr>
+      <w:fldChar w:fldCharType="begin"/>
+    </w:r>
+    <w:r>
+      <w:rPr>
+        <w:rStyle w:val="Seitenzahl"/>
+      </w:rPr>
+      <w:instrText xml:space="preserve">PAGE  </w:instrText>
+    </w:r>
+    <w:r>
+      <w:rPr>
+        <w:rStyle w:val="Seitenzahl"/>
+      </w:rPr>
+      <w:fldChar w:fldCharType="separate"/>
+    </w:r>
+    <w:r>
+      <w:rPr>
+        <w:rStyle w:val="Seitenzahl"/>
+        <w:noProof/>
+      </w:rPr>
+      <w:t>1</w:t>
+    </w:r>
+    <w:r>
+      <w:rPr>
+        <w:rStyle w:val="Seitenzahl"/>
+      </w:rPr>
+      <w:fldChar w:fldCharType="end"/>
+    </w:r>
+  </w:p>
   <w:p>
     <w:pPr>
       <w:pStyle w:val="Fuzeile"/>
@@ -6692,58 +7173,7 @@
         <w:rStyle w:val="Seitenzahl"/>
         <w:noProof/>
       </w:rPr>
-      <w:t>18</w:t>
-    </w:r>
-    <w:r>
-      <w:rPr>
-        <w:rStyle w:val="Seitenzahl"/>
-      </w:rPr>
-      <w:fldChar w:fldCharType="end"/>
-    </w:r>
-  </w:p>
-  <w:p>
-    <w:pPr>
-      <w:pStyle w:val="Fuzeile"/>
-      <w:ind w:right="360"/>
-    </w:pPr>
-  </w:p>
-</w:ftr>
-</file>
-
-<file path=word/footer4.xml><?xml version="1.0" encoding="utf-8"?>
-<w:ftr xmlns:wpc="http://schemas.microsoft.com/office/word/2010/wordprocessingCanvas" xmlns:cx="http://schemas.microsoft.com/office/drawing/2014/chartex" xmlns:cx1="http://schemas.microsoft.com/office/drawing/2015/9/8/chartex" xmlns:cx2="http://schemas.microsoft.com/office/drawing/2015/10/21/chartex" xmlns:mc="http://schemas.openxmlformats.org/markup-compatibility/2006" xmlns:o="urn:schemas-microsoft-com:office:office" xmlns:r="http://schemas.openxmlformats.org/officeDocument/2006/relationships" xmlns:m="http://schemas.openxmlformats.org/officeDocument/2006/math" xmlns:v="urn:schemas-microsoft-com:vml" xmlns:wp14="http://schemas.microsoft.com/office/word/2010/wordprocessingDrawing" xmlns:wp="http://schemas.openxmlformats.org/drawingml/2006/wordprocessingDrawing" xmlns:w10="urn:schemas-microsoft-com:office:word" xmlns:w="http://schemas.openxmlformats.org/wordprocessingml/2006/main" xmlns:w14="http://schemas.microsoft.com/office/word/2010/wordml" xmlns:w15="http://schemas.microsoft.com/office/word/2012/wordml" xmlns:w16se="http://schemas.microsoft.com/office/word/2015/wordml/symex" xmlns:wpg="http://schemas.microsoft.com/office/word/2010/wordprocessingGroup" xmlns:wpi="http://schemas.microsoft.com/office/word/2010/wordprocessingInk" xmlns:wne="http://schemas.microsoft.com/office/word/2006/wordml" xmlns:wps="http://schemas.microsoft.com/office/word/2010/wordprocessingShape" mc:Ignorable="w14 w15 w16se wp14">
-  <w:p>
-    <w:pPr>
-      <w:pStyle w:val="Fuzeile"/>
-      <w:framePr w:wrap="around" w:vAnchor="text" w:hAnchor="margin" w:xAlign="right" w:y="1"/>
-      <w:rPr>
-        <w:rStyle w:val="Seitenzahl"/>
-      </w:rPr>
-    </w:pPr>
-    <w:r>
-      <w:rPr>
-        <w:rStyle w:val="Seitenzahl"/>
-      </w:rPr>
-      <w:fldChar w:fldCharType="begin"/>
-    </w:r>
-    <w:r>
-      <w:rPr>
-        <w:rStyle w:val="Seitenzahl"/>
-      </w:rPr>
-      <w:instrText xml:space="preserve">PAGE  </w:instrText>
-    </w:r>
-    <w:r>
-      <w:rPr>
-        <w:rStyle w:val="Seitenzahl"/>
-      </w:rPr>
-      <w:fldChar w:fldCharType="separate"/>
-    </w:r>
-    <w:r>
-      <w:rPr>
-        <w:rStyle w:val="Seitenzahl"/>
-        <w:noProof/>
-      </w:rPr>
-      <w:t>I</w:t>
+      <w:t>II</w:t>
     </w:r>
     <w:r>
       <w:rPr>
@@ -8321,7 +8751,7 @@
     <w:lsdException w:name="Table Web 2" w:semiHidden="1" w:unhideWhenUsed="1"/>
     <w:lsdException w:name="Table Web 3" w:semiHidden="1" w:unhideWhenUsed="1"/>
     <w:lsdException w:name="Balloon Text" w:semiHidden="1" w:unhideWhenUsed="1"/>
-    <w:lsdException w:name="Table Grid" w:semiHidden="1" w:uiPriority="59" w:unhideWhenUsed="1"/>
+    <w:lsdException w:name="Table Grid" w:uiPriority="59"/>
     <w:lsdException w:name="Table Theme" w:semiHidden="1" w:unhideWhenUsed="1"/>
     <w:lsdException w:name="Placeholder Text" w:semiHidden="1"/>
     <w:lsdException w:name="No Spacing" w:uiPriority="1" w:qFormat="1"/>
@@ -8705,16 +9135,14 @@
     <w:autoRedefine/>
     <w:uiPriority w:val="39"/>
     <w:unhideWhenUsed/>
-    <w:rsid w:val="00131E8C"/>
+    <w:rsid w:val="00636104"/>
     <w:pPr>
-      <w:spacing w:before="240" w:after="120"/>
+      <w:spacing w:before="120" w:after="120"/>
     </w:pPr>
     <w:rPr>
-      <w:rFonts w:asciiTheme="minorHAnsi" w:hAnsiTheme="minorHAnsi"/>
       <w:b/>
+      <w:bCs/>
       <w:caps/>
-      <w:szCs w:val="22"/>
-      <w:u w:val="single"/>
     </w:rPr>
   </w:style>
   <w:style w:type="paragraph" w:styleId="Verzeichnis2">
@@ -8724,12 +9152,12 @@
     <w:autoRedefine/>
     <w:uiPriority w:val="39"/>
     <w:unhideWhenUsed/>
-    <w:rsid w:val="00131E8C"/>
+    <w:rsid w:val="00636104"/>
+    <w:pPr>
+      <w:ind w:left="220"/>
+    </w:pPr>
     <w:rPr>
-      <w:rFonts w:asciiTheme="minorHAnsi" w:hAnsiTheme="minorHAnsi"/>
-      <w:b/>
       <w:smallCaps/>
-      <w:szCs w:val="22"/>
     </w:rPr>
   </w:style>
   <w:style w:type="paragraph" w:styleId="Verzeichnis3">
@@ -8739,11 +9167,13 @@
     <w:autoRedefine/>
     <w:uiPriority w:val="39"/>
     <w:unhideWhenUsed/>
-    <w:rsid w:val="00131E8C"/>
+    <w:rsid w:val="00636104"/>
+    <w:pPr>
+      <w:ind w:left="440"/>
+    </w:pPr>
     <w:rPr>
-      <w:rFonts w:asciiTheme="minorHAnsi" w:hAnsiTheme="minorHAnsi"/>
-      <w:smallCaps/>
-      <w:szCs w:val="22"/>
+      <w:i/>
+      <w:iCs/>
     </w:rPr>
   </w:style>
   <w:style w:type="paragraph" w:styleId="Verzeichnis4">
@@ -8754,9 +9184,13 @@
     <w:uiPriority w:val="39"/>
     <w:unhideWhenUsed/>
     <w:rsid w:val="00131E8C"/>
+    <w:pPr>
+      <w:ind w:left="660"/>
+    </w:pPr>
     <w:rPr>
       <w:rFonts w:asciiTheme="minorHAnsi" w:hAnsiTheme="minorHAnsi"/>
-      <w:szCs w:val="22"/>
+      <w:sz w:val="18"/>
+      <w:szCs w:val="18"/>
     </w:rPr>
   </w:style>
   <w:style w:type="paragraph" w:styleId="Verzeichnis5">
@@ -8767,9 +9201,13 @@
     <w:uiPriority w:val="39"/>
     <w:unhideWhenUsed/>
     <w:rsid w:val="00131E8C"/>
+    <w:pPr>
+      <w:ind w:left="880"/>
+    </w:pPr>
     <w:rPr>
       <w:rFonts w:asciiTheme="minorHAnsi" w:hAnsiTheme="minorHAnsi"/>
-      <w:szCs w:val="22"/>
+      <w:sz w:val="18"/>
+      <w:szCs w:val="18"/>
     </w:rPr>
   </w:style>
   <w:style w:type="paragraph" w:styleId="Verzeichnis6">
@@ -8780,9 +9218,13 @@
     <w:uiPriority w:val="39"/>
     <w:unhideWhenUsed/>
     <w:rsid w:val="00131E8C"/>
+    <w:pPr>
+      <w:ind w:left="1100"/>
+    </w:pPr>
     <w:rPr>
       <w:rFonts w:asciiTheme="minorHAnsi" w:hAnsiTheme="minorHAnsi"/>
-      <w:szCs w:val="22"/>
+      <w:sz w:val="18"/>
+      <w:szCs w:val="18"/>
     </w:rPr>
   </w:style>
   <w:style w:type="paragraph" w:styleId="Verzeichnis7">
@@ -8793,9 +9235,13 @@
     <w:uiPriority w:val="39"/>
     <w:unhideWhenUsed/>
     <w:rsid w:val="00131E8C"/>
+    <w:pPr>
+      <w:ind w:left="1320"/>
+    </w:pPr>
     <w:rPr>
       <w:rFonts w:asciiTheme="minorHAnsi" w:hAnsiTheme="minorHAnsi"/>
-      <w:szCs w:val="22"/>
+      <w:sz w:val="18"/>
+      <w:szCs w:val="18"/>
     </w:rPr>
   </w:style>
   <w:style w:type="paragraph" w:styleId="Verzeichnis8">
@@ -8806,9 +9252,13 @@
     <w:uiPriority w:val="39"/>
     <w:unhideWhenUsed/>
     <w:rsid w:val="00131E8C"/>
+    <w:pPr>
+      <w:ind w:left="1540"/>
+    </w:pPr>
     <w:rPr>
       <w:rFonts w:asciiTheme="minorHAnsi" w:hAnsiTheme="minorHAnsi"/>
-      <w:szCs w:val="22"/>
+      <w:sz w:val="18"/>
+      <w:szCs w:val="18"/>
     </w:rPr>
   </w:style>
   <w:style w:type="paragraph" w:styleId="Verzeichnis9">
@@ -8819,9 +9269,13 @@
     <w:uiPriority w:val="39"/>
     <w:unhideWhenUsed/>
     <w:rsid w:val="00131E8C"/>
+    <w:pPr>
+      <w:ind w:left="1760"/>
+    </w:pPr>
     <w:rPr>
       <w:rFonts w:asciiTheme="minorHAnsi" w:hAnsiTheme="minorHAnsi"/>
-      <w:szCs w:val="22"/>
+      <w:sz w:val="18"/>
+      <w:szCs w:val="18"/>
     </w:rPr>
   </w:style>
   <w:style w:type="paragraph" w:styleId="Fuzeile">
@@ -9006,6 +9460,27 @@
     <w:rPr>
       <w:color w:val="0000FF" w:themeColor="hyperlink"/>
       <w:u w:val="single"/>
+    </w:rPr>
+  </w:style>
+  <w:style w:type="paragraph" w:styleId="Inhaltsverzeichnisberschrift">
+    <w:name w:val="TOC Heading"/>
+    <w:basedOn w:val="berschrift1"/>
+    <w:next w:val="Standard"/>
+    <w:uiPriority w:val="39"/>
+    <w:unhideWhenUsed/>
+    <w:qFormat/>
+    <w:rsid w:val="00636104"/>
+    <w:pPr>
+      <w:spacing w:before="240" w:line="259" w:lineRule="auto"/>
+      <w:outlineLvl w:val="9"/>
+    </w:pPr>
+    <w:rPr>
+      <w:rFonts w:asciiTheme="majorHAnsi" w:hAnsiTheme="majorHAnsi"/>
+      <w:b w:val="0"/>
+      <w:bCs w:val="0"/>
+      <w:color w:val="365F91" w:themeColor="accent1" w:themeShade="BF"/>
+      <w:sz w:val="32"/>
+      <w:lang w:val="de-CH"/>
     </w:rPr>
   </w:style>
 </w:styles>
@@ -9336,7 +9811,7 @@
 </file>
 
 <file path=customXml/itemProps1.xml><?xml version="1.0" encoding="utf-8"?>
-<ds:datastoreItem xmlns:ds="http://schemas.openxmlformats.org/officeDocument/2006/customXml" ds:itemID="{802DC918-7A17-4DFD-9CCD-6A0A94E445BB}">
+<ds:datastoreItem xmlns:ds="http://schemas.openxmlformats.org/officeDocument/2006/customXml" ds:itemID="{230B32F2-23E6-40BB-A089-C8236F6DF474}">
   <ds:schemaRefs>
     <ds:schemaRef ds:uri="http://schemas.openxmlformats.org/officeDocument/2006/bibliography"/>
   </ds:schemaRefs>

--- a/Abschlussarbeit PA.docx
+++ b/Abschlussarbeit PA.docx
@@ -1,6 +1,6 @@
 
 <file path=word/document.xml><?xml version="1.0" encoding="utf-8"?>
-<w:document xmlns:wpc="http://schemas.microsoft.com/office/word/2010/wordprocessingCanvas" xmlns:cx="http://schemas.microsoft.com/office/drawing/2014/chartex" xmlns:cx1="http://schemas.microsoft.com/office/drawing/2015/9/8/chartex" xmlns:cx2="http://schemas.microsoft.com/office/drawing/2015/10/21/chartex" xmlns:mc="http://schemas.openxmlformats.org/markup-compatibility/2006" xmlns:o="urn:schemas-microsoft-com:office:office" xmlns:r="http://schemas.openxmlformats.org/officeDocument/2006/relationships" xmlns:m="http://schemas.openxmlformats.org/officeDocument/2006/math" xmlns:v="urn:schemas-microsoft-com:vml" xmlns:wp14="http://schemas.microsoft.com/office/word/2010/wordprocessingDrawing" xmlns:wp="http://schemas.openxmlformats.org/drawingml/2006/wordprocessingDrawing" xmlns:w10="urn:schemas-microsoft-com:office:word" xmlns:w="http://schemas.openxmlformats.org/wordprocessingml/2006/main" xmlns:w14="http://schemas.microsoft.com/office/word/2010/wordml" xmlns:w15="http://schemas.microsoft.com/office/word/2012/wordml" xmlns:w16se="http://schemas.microsoft.com/office/word/2015/wordml/symex" xmlns:wpg="http://schemas.microsoft.com/office/word/2010/wordprocessingGroup" xmlns:wpi="http://schemas.microsoft.com/office/word/2010/wordprocessingInk" xmlns:wne="http://schemas.microsoft.com/office/word/2006/wordml" xmlns:wps="http://schemas.microsoft.com/office/word/2010/wordprocessingShape" mc:Ignorable="w14 w15 w16se wp14">
+<w:document xmlns:wpc="http://schemas.microsoft.com/office/word/2010/wordprocessingCanvas" xmlns:mc="http://schemas.openxmlformats.org/markup-compatibility/2006" xmlns:o="urn:schemas-microsoft-com:office:office" xmlns:r="http://schemas.openxmlformats.org/officeDocument/2006/relationships" xmlns:m="http://schemas.openxmlformats.org/officeDocument/2006/math" xmlns:v="urn:schemas-microsoft-com:vml" xmlns:wp14="http://schemas.microsoft.com/office/word/2010/wordprocessingDrawing" xmlns:wp="http://schemas.openxmlformats.org/drawingml/2006/wordprocessingDrawing" xmlns:w10="urn:schemas-microsoft-com:office:word" xmlns:w="http://schemas.openxmlformats.org/wordprocessingml/2006/main" xmlns:w14="http://schemas.microsoft.com/office/word/2010/wordml" xmlns:wpg="http://schemas.microsoft.com/office/word/2010/wordprocessingGroup" xmlns:wpi="http://schemas.microsoft.com/office/word/2010/wordprocessingInk" xmlns:wne="http://schemas.microsoft.com/office/word/2006/wordml" xmlns:wps="http://schemas.microsoft.com/office/word/2010/wordprocessingShape" mc:Ignorable="w14 wp14">
   <w:body>
     <w:p>
       <w:pPr>
@@ -72,7 +72,7 @@
                     </pic:cNvPicPr>
                   </pic:nvPicPr>
                   <pic:blipFill>
-                    <a:blip r:embed="rId8">
+                    <a:blip r:embed="rId9">
                       <a:extLst>
                         <a:ext uri="{28A0092B-C50C-407E-A947-70E740481C1C}">
                           <a14:useLocalDpi xmlns:a14="http://schemas.microsoft.com/office/drawing/2010/main" val="0"/>
@@ -329,7 +329,25 @@
           <w:sz w:val="24"/>
           <w:szCs w:val="24"/>
         </w:rPr>
-        <w:t>NDK PA 2016, Curaviva Weiterbildung</w:t>
+        <w:t xml:space="preserve">NDK PA 2016, </w:t>
+      </w:r>
+      <w:proofErr w:type="spellStart"/>
+      <w:r>
+        <w:rPr>
+          <w:b/>
+          <w:sz w:val="24"/>
+          <w:szCs w:val="24"/>
+        </w:rPr>
+        <w:t>Curaviva</w:t>
+      </w:r>
+      <w:proofErr w:type="spellEnd"/>
+      <w:r>
+        <w:rPr>
+          <w:b/>
+          <w:sz w:val="24"/>
+          <w:szCs w:val="24"/>
+        </w:rPr>
+        <w:t xml:space="preserve"> Weiterbildung</w:t>
       </w:r>
     </w:p>
     <w:p>
@@ -2514,21 +2532,7 @@
             <w:rStyle w:val="Hyperlink"/>
             <w:noProof/>
           </w:rPr>
-          <w:t>8. Anh</w:t>
-        </w:r>
-        <w:r>
-          <w:rPr>
-            <w:rStyle w:val="Hyperlink"/>
-            <w:noProof/>
-          </w:rPr>
-          <w:t>a</w:t>
-        </w:r>
-        <w:r>
-          <w:rPr>
-            <w:rStyle w:val="Hyperlink"/>
-            <w:noProof/>
-          </w:rPr>
-          <w:t>ng</w:t>
+          <w:t>8. Anhang</w:t>
         </w:r>
         <w:r>
           <w:rPr>
@@ -2604,7 +2608,7 @@
     <w:p>
       <w:pPr>
         <w:sectPr>
-          <w:footerReference w:type="default" r:id="rId9"/>
+          <w:footerReference w:type="default" r:id="rId10"/>
           <w:pgSz w:w="11900" w:h="16840"/>
           <w:pgMar w:top="1417" w:right="1417" w:bottom="1134" w:left="1417" w:header="708" w:footer="708" w:gutter="0"/>
           <w:pgNumType w:start="1"/>
@@ -2613,153 +2617,150 @@
         </w:sectPr>
       </w:pPr>
     </w:p>
-    <w:p>
-      <w:bookmarkStart w:id="0" w:name="_GoBack"/>
+    <w:p/>
+    <w:p>
+      <w:pPr>
+        <w:pStyle w:val="berschrift1"/>
+      </w:pPr>
+      <w:bookmarkStart w:id="0" w:name="_Toc460162889"/>
+      <w:bookmarkStart w:id="1" w:name="_Toc460162970"/>
+      <w:bookmarkStart w:id="2" w:name="_Toc460163372"/>
+      <w:r>
+        <w:t>1.</w:t>
+      </w:r>
+      <w:r>
+        <w:t xml:space="preserve"> </w:t>
+      </w:r>
+      <w:r>
+        <w:t>Einleitung</w:t>
+      </w:r>
       <w:bookmarkEnd w:id="0"/>
-    </w:p>
-    <w:p>
-      <w:pPr>
-        <w:pStyle w:val="berschrift1"/>
-      </w:pPr>
-      <w:bookmarkStart w:id="1" w:name="_Toc460162889"/>
-      <w:bookmarkStart w:id="2" w:name="_Toc460162970"/>
-      <w:bookmarkStart w:id="3" w:name="_Toc460163372"/>
-      <w:r>
-        <w:t>1.</w:t>
-      </w:r>
-      <w:r>
-        <w:t xml:space="preserve"> </w:t>
-      </w:r>
-      <w:r>
-        <w:t>Einleitung</w:t>
-      </w:r>
       <w:bookmarkEnd w:id="1"/>
       <w:bookmarkEnd w:id="2"/>
+    </w:p>
+    <w:p>
+      <w:pPr>
+        <w:pStyle w:val="berschrift2"/>
+        <w:jc w:val="both"/>
+      </w:pPr>
+      <w:bookmarkStart w:id="3" w:name="_Toc460162890"/>
+      <w:bookmarkStart w:id="4" w:name="_Toc460162971"/>
+      <w:bookmarkStart w:id="5" w:name="_Toc460163373"/>
+      <w:r>
+        <w:t>1.1 Zweck des Berichts</w:t>
+      </w:r>
       <w:bookmarkEnd w:id="3"/>
-    </w:p>
-    <w:p>
-      <w:pPr>
-        <w:pStyle w:val="berschrift2"/>
-        <w:jc w:val="both"/>
-      </w:pPr>
-      <w:bookmarkStart w:id="4" w:name="_Toc460162890"/>
-      <w:bookmarkStart w:id="5" w:name="_Toc460162971"/>
-      <w:bookmarkStart w:id="6" w:name="_Toc460163373"/>
-      <w:r>
-        <w:t>1.1 Zweck des Berichts</w:t>
-      </w:r>
       <w:bookmarkEnd w:id="4"/>
       <w:bookmarkEnd w:id="5"/>
+    </w:p>
+    <w:p>
+      <w:pPr>
+        <w:jc w:val="both"/>
+        <w:rPr>
+          <w:rFonts w:cs="Arial"/>
+        </w:rPr>
+      </w:pPr>
+      <w:r>
+        <w:rPr>
+          <w:rFonts w:cs="Arial"/>
+        </w:rPr>
+        <w:t xml:space="preserve">Dieses Dokument ist ein Teil </w:t>
+      </w:r>
+      <w:r>
+        <w:rPr>
+          <w:rFonts w:cs="Arial"/>
+        </w:rPr>
+        <w:t>unseres Abschlussverfahrens, für den Nachdiplomkurs Praxis</w:t>
+      </w:r>
+      <w:r>
+        <w:rPr>
+          <w:rFonts w:cs="Arial"/>
+        </w:rPr>
+        <w:t>ausbildner</w:t>
+      </w:r>
+      <w:r>
+        <w:rPr>
+          <w:rFonts w:cs="Arial"/>
+        </w:rPr>
+        <w:t>/in</w:t>
+      </w:r>
+      <w:r>
+        <w:rPr>
+          <w:rFonts w:cs="Arial"/>
+        </w:rPr>
+        <w:t xml:space="preserve">. Im Rahmen </w:t>
+      </w:r>
+      <w:r>
+        <w:rPr>
+          <w:rFonts w:cs="Arial"/>
+        </w:rPr>
+        <w:t>der Weiterbildung haben wir viele Theorien aufgefrischt und neues in den Bereichen Methodik und Didaktik dazugelernt.</w:t>
+      </w:r>
+      <w:r>
+        <w:rPr>
+          <w:rFonts w:cs="Arial"/>
+        </w:rPr>
+        <w:t xml:space="preserve"> Das Ziel </w:t>
+      </w:r>
+      <w:r>
+        <w:rPr>
+          <w:rFonts w:cs="Arial"/>
+        </w:rPr>
+        <w:t>dieser Arbeit ist das Gelernte mit der Praxis zu verknüpfen</w:t>
+      </w:r>
+      <w:r>
+        <w:rPr>
+          <w:rFonts w:cs="Arial"/>
+        </w:rPr>
+        <w:t xml:space="preserve"> und</w:t>
+      </w:r>
+      <w:r>
+        <w:rPr>
+          <w:rFonts w:cs="Arial"/>
+        </w:rPr>
+        <w:t xml:space="preserve"> Schlussfolgerung</w:t>
+      </w:r>
+      <w:r>
+        <w:rPr>
+          <w:rFonts w:cs="Arial"/>
+        </w:rPr>
+        <w:t>en</w:t>
+      </w:r>
+      <w:r>
+        <w:rPr>
+          <w:rFonts w:cs="Arial"/>
+        </w:rPr>
+        <w:t xml:space="preserve"> </w:t>
+      </w:r>
+      <w:r>
+        <w:rPr>
+          <w:rFonts w:cs="Arial"/>
+        </w:rPr>
+        <w:t>für die Ausbildung der Lernenden zu ziehen.</w:t>
+      </w:r>
+    </w:p>
+    <w:p>
+      <w:pPr>
+        <w:pStyle w:val="berschrift2"/>
+        <w:jc w:val="both"/>
+        <w:rPr>
+          <w:rFonts w:cs="Arial"/>
+        </w:rPr>
+      </w:pPr>
+      <w:bookmarkStart w:id="6" w:name="_Toc286607595"/>
+      <w:bookmarkStart w:id="7" w:name="_Toc460162891"/>
+      <w:bookmarkStart w:id="8" w:name="_Toc460162972"/>
+      <w:bookmarkStart w:id="9" w:name="_Toc460163374"/>
+      <w:r>
+        <w:rPr>
+          <w:rFonts w:cs="Arial"/>
+        </w:rPr>
+        <w:t>1.2 Schreibweise</w:t>
+      </w:r>
       <w:bookmarkEnd w:id="6"/>
-    </w:p>
-    <w:p>
-      <w:pPr>
-        <w:jc w:val="both"/>
-        <w:rPr>
-          <w:rFonts w:cs="Arial"/>
-        </w:rPr>
-      </w:pPr>
-      <w:r>
-        <w:rPr>
-          <w:rFonts w:cs="Arial"/>
-        </w:rPr>
-        <w:t xml:space="preserve">Dieses Dokument ist ein Teil </w:t>
-      </w:r>
-      <w:r>
-        <w:rPr>
-          <w:rFonts w:cs="Arial"/>
-        </w:rPr>
-        <w:t>unseres Abschlussverfahrens, für den Nachdiplomkurs Praxis</w:t>
-      </w:r>
-      <w:r>
-        <w:rPr>
-          <w:rFonts w:cs="Arial"/>
-        </w:rPr>
-        <w:t>ausbildner</w:t>
-      </w:r>
-      <w:r>
-        <w:rPr>
-          <w:rFonts w:cs="Arial"/>
-        </w:rPr>
-        <w:t>/in</w:t>
-      </w:r>
-      <w:r>
-        <w:rPr>
-          <w:rFonts w:cs="Arial"/>
-        </w:rPr>
-        <w:t xml:space="preserve">. Im Rahmen </w:t>
-      </w:r>
-      <w:r>
-        <w:rPr>
-          <w:rFonts w:cs="Arial"/>
-        </w:rPr>
-        <w:t>der Weiterbildung haben wir viele Theorien aufgefrischt und neues in den Bereichen Methodik und Didaktik dazugelernt.</w:t>
-      </w:r>
-      <w:r>
-        <w:rPr>
-          <w:rFonts w:cs="Arial"/>
-        </w:rPr>
-        <w:t xml:space="preserve"> Das Ziel </w:t>
-      </w:r>
-      <w:r>
-        <w:rPr>
-          <w:rFonts w:cs="Arial"/>
-        </w:rPr>
-        <w:t>dieser Arbeit ist das Gelernte mit der Praxis zu verknüpfen</w:t>
-      </w:r>
-      <w:r>
-        <w:rPr>
-          <w:rFonts w:cs="Arial"/>
-        </w:rPr>
-        <w:t xml:space="preserve"> und</w:t>
-      </w:r>
-      <w:r>
-        <w:rPr>
-          <w:rFonts w:cs="Arial"/>
-        </w:rPr>
-        <w:t xml:space="preserve"> Schlussfolgerung</w:t>
-      </w:r>
-      <w:r>
-        <w:rPr>
-          <w:rFonts w:cs="Arial"/>
-        </w:rPr>
-        <w:t>en</w:t>
-      </w:r>
-      <w:r>
-        <w:rPr>
-          <w:rFonts w:cs="Arial"/>
-        </w:rPr>
-        <w:t xml:space="preserve"> </w:t>
-      </w:r>
-      <w:r>
-        <w:rPr>
-          <w:rFonts w:cs="Arial"/>
-        </w:rPr>
-        <w:t>für die Ausbildung der Lernenden zu ziehen.</w:t>
-      </w:r>
-    </w:p>
-    <w:p>
-      <w:pPr>
-        <w:pStyle w:val="berschrift2"/>
-        <w:jc w:val="both"/>
-        <w:rPr>
-          <w:rFonts w:cs="Arial"/>
-        </w:rPr>
-      </w:pPr>
-      <w:bookmarkStart w:id="7" w:name="_Toc286607595"/>
-      <w:bookmarkStart w:id="8" w:name="_Toc460162891"/>
-      <w:bookmarkStart w:id="9" w:name="_Toc460162972"/>
-      <w:bookmarkStart w:id="10" w:name="_Toc460163374"/>
-      <w:r>
-        <w:rPr>
-          <w:rFonts w:cs="Arial"/>
-        </w:rPr>
-        <w:t>1.2 Schreibweise</w:t>
-      </w:r>
       <w:bookmarkEnd w:id="7"/>
       <w:bookmarkEnd w:id="8"/>
       <w:bookmarkEnd w:id="9"/>
-      <w:bookmarkEnd w:id="10"/>
     </w:p>
     <w:p>
       <w:pPr>
@@ -2812,7 +2813,79 @@
           <w:color w:val="FF0000"/>
           <w:lang w:val="de-CH"/>
         </w:rPr>
-        <w:t>(Ok? Süsch ischs mühesam zum schriebe und läse)</w:t>
+        <w:t xml:space="preserve">(Ok? </w:t>
+      </w:r>
+      <w:proofErr w:type="spellStart"/>
+      <w:r>
+        <w:rPr>
+          <w:rFonts w:cs="Arial"/>
+          <w:color w:val="FF0000"/>
+          <w:lang w:val="de-CH"/>
+        </w:rPr>
+        <w:t>Süsch</w:t>
+      </w:r>
+      <w:proofErr w:type="spellEnd"/>
+      <w:r>
+        <w:rPr>
+          <w:rFonts w:cs="Arial"/>
+          <w:color w:val="FF0000"/>
+          <w:lang w:val="de-CH"/>
+        </w:rPr>
+        <w:t xml:space="preserve"> </w:t>
+      </w:r>
+      <w:proofErr w:type="spellStart"/>
+      <w:r>
+        <w:rPr>
+          <w:rFonts w:cs="Arial"/>
+          <w:color w:val="FF0000"/>
+          <w:lang w:val="de-CH"/>
+        </w:rPr>
+        <w:t>ischs</w:t>
+      </w:r>
+      <w:proofErr w:type="spellEnd"/>
+      <w:r>
+        <w:rPr>
+          <w:rFonts w:cs="Arial"/>
+          <w:color w:val="FF0000"/>
+          <w:lang w:val="de-CH"/>
+        </w:rPr>
+        <w:t xml:space="preserve"> </w:t>
+      </w:r>
+      <w:proofErr w:type="spellStart"/>
+      <w:r>
+        <w:rPr>
+          <w:rFonts w:cs="Arial"/>
+          <w:color w:val="FF0000"/>
+          <w:lang w:val="de-CH"/>
+        </w:rPr>
+        <w:t>mühesam</w:t>
+      </w:r>
+      <w:proofErr w:type="spellEnd"/>
+      <w:r>
+        <w:rPr>
+          <w:rFonts w:cs="Arial"/>
+          <w:color w:val="FF0000"/>
+          <w:lang w:val="de-CH"/>
+        </w:rPr>
+        <w:t xml:space="preserve"> zum </w:t>
+      </w:r>
+      <w:proofErr w:type="spellStart"/>
+      <w:r>
+        <w:rPr>
+          <w:rFonts w:cs="Arial"/>
+          <w:color w:val="FF0000"/>
+          <w:lang w:val="de-CH"/>
+        </w:rPr>
+        <w:t>schriebe</w:t>
+      </w:r>
+      <w:proofErr w:type="spellEnd"/>
+      <w:r>
+        <w:rPr>
+          <w:rFonts w:cs="Arial"/>
+          <w:color w:val="FF0000"/>
+          <w:lang w:val="de-CH"/>
+        </w:rPr>
+        <w:t xml:space="preserve"> und läse)</w:t>
       </w:r>
       <w:r>
         <w:rPr>
@@ -2850,22 +2923,94 @@
           <w:color w:val="FF0000"/>
           <w:lang w:val="de-CH"/>
         </w:rPr>
-        <w:t>(dä Fall hän mir jo nit)</w:t>
-      </w:r>
-    </w:p>
-    <w:p>
-      <w:pPr>
-        <w:jc w:val="both"/>
-        <w:rPr>
-          <w:rFonts w:cs="Arial"/>
+        <w:t>(</w:t>
+      </w:r>
+      <w:proofErr w:type="spellStart"/>
+      <w:r>
+        <w:rPr>
+          <w:rFonts w:cs="Arial"/>
+          <w:color w:val="FF0000"/>
           <w:lang w:val="de-CH"/>
         </w:rPr>
-      </w:pPr>
-      <w:r>
-        <w:rPr>
-          <w:rFonts w:cs="Arial"/>
+        <w:t>dä</w:t>
+      </w:r>
+      <w:proofErr w:type="spellEnd"/>
+      <w:r>
+        <w:rPr>
+          <w:rFonts w:cs="Arial"/>
+          <w:color w:val="FF0000"/>
           <w:lang w:val="de-CH"/>
         </w:rPr>
+        <w:t xml:space="preserve"> Fall </w:t>
+      </w:r>
+      <w:proofErr w:type="spellStart"/>
+      <w:r>
+        <w:rPr>
+          <w:rFonts w:cs="Arial"/>
+          <w:color w:val="FF0000"/>
+          <w:lang w:val="de-CH"/>
+        </w:rPr>
+        <w:t>hän</w:t>
+      </w:r>
+      <w:proofErr w:type="spellEnd"/>
+      <w:r>
+        <w:rPr>
+          <w:rFonts w:cs="Arial"/>
+          <w:color w:val="FF0000"/>
+          <w:lang w:val="de-CH"/>
+        </w:rPr>
+        <w:t xml:space="preserve"> mir </w:t>
+      </w:r>
+      <w:proofErr w:type="spellStart"/>
+      <w:r>
+        <w:rPr>
+          <w:rFonts w:cs="Arial"/>
+          <w:color w:val="FF0000"/>
+          <w:lang w:val="de-CH"/>
+        </w:rPr>
+        <w:t>jo</w:t>
+      </w:r>
+      <w:proofErr w:type="spellEnd"/>
+      <w:r>
+        <w:rPr>
+          <w:rFonts w:cs="Arial"/>
+          <w:color w:val="FF0000"/>
+          <w:lang w:val="de-CH"/>
+        </w:rPr>
+        <w:t xml:space="preserve"> </w:t>
+      </w:r>
+      <w:proofErr w:type="spellStart"/>
+      <w:r>
+        <w:rPr>
+          <w:rFonts w:cs="Arial"/>
+          <w:color w:val="FF0000"/>
+          <w:lang w:val="de-CH"/>
+        </w:rPr>
+        <w:t>nit</w:t>
+      </w:r>
+      <w:proofErr w:type="spellEnd"/>
+      <w:r>
+        <w:rPr>
+          <w:rFonts w:cs="Arial"/>
+          <w:color w:val="FF0000"/>
+          <w:lang w:val="de-CH"/>
+        </w:rPr>
+        <w:t>)</w:t>
+      </w:r>
+    </w:p>
+    <w:p>
+      <w:pPr>
+        <w:jc w:val="both"/>
+        <w:rPr>
+          <w:rFonts w:cs="Arial"/>
+          <w:lang w:val="de-CH"/>
+        </w:rPr>
+      </w:pPr>
+      <w:r>
+        <w:rPr>
+          <w:rFonts w:cs="Arial"/>
+          <w:lang w:val="de-CH"/>
+        </w:rPr>
         <w:t>Die/der</w:t>
       </w:r>
       <w:r>
@@ -2894,7 +3039,23 @@
           <w:rFonts w:cs="Arial"/>
           <w:lang w:val="de-CH"/>
         </w:rPr>
-        <w:t>kürzen wir in unserer Arbeit mit SpiA ab, der Leserfreundlichkeit zu liebe werden die SpiAs auch Lernende</w:t>
+        <w:t xml:space="preserve">kürzen wir in unserer Arbeit mit SpiA ab, der Leserfreundlichkeit zu liebe werden die </w:t>
+      </w:r>
+      <w:proofErr w:type="spellStart"/>
+      <w:r>
+        <w:rPr>
+          <w:rFonts w:cs="Arial"/>
+          <w:lang w:val="de-CH"/>
+        </w:rPr>
+        <w:t>SpiAs</w:t>
+      </w:r>
+      <w:proofErr w:type="spellEnd"/>
+      <w:r>
+        <w:rPr>
+          <w:rFonts w:cs="Arial"/>
+          <w:lang w:val="de-CH"/>
+        </w:rPr>
+        <w:t xml:space="preserve"> auch Lernende</w:t>
       </w:r>
       <w:r>
         <w:rPr>
@@ -3042,10 +3203,10 @@
           <w:lang w:val="de-CH"/>
         </w:rPr>
       </w:pPr>
-      <w:bookmarkStart w:id="11" w:name="_Toc286607597"/>
-      <w:bookmarkStart w:id="12" w:name="_Toc460162892"/>
-      <w:bookmarkStart w:id="13" w:name="_Toc460162973"/>
-      <w:bookmarkStart w:id="14" w:name="_Toc460163375"/>
+      <w:bookmarkStart w:id="10" w:name="_Toc286607597"/>
+      <w:bookmarkStart w:id="11" w:name="_Toc460162892"/>
+      <w:bookmarkStart w:id="12" w:name="_Toc460162973"/>
+      <w:bookmarkStart w:id="13" w:name="_Toc460163375"/>
       <w:r>
         <w:rPr>
           <w:rFonts w:cs="Arial"/>
@@ -3060,123 +3221,131 @@
         </w:rPr>
         <w:t xml:space="preserve"> Anhang</w:t>
       </w:r>
+      <w:bookmarkEnd w:id="10"/>
       <w:bookmarkEnd w:id="11"/>
       <w:bookmarkEnd w:id="12"/>
       <w:bookmarkEnd w:id="13"/>
+    </w:p>
+    <w:p>
+      <w:pPr>
+        <w:jc w:val="both"/>
+        <w:rPr>
+          <w:rFonts w:cs="Arial"/>
+        </w:rPr>
+      </w:pPr>
+      <w:r>
+        <w:rPr>
+          <w:rFonts w:cs="Arial"/>
+        </w:rPr>
+        <w:t xml:space="preserve">Im Anhang befinden sich ergänzende Unterlagen zu </w:t>
+      </w:r>
+      <w:r>
+        <w:rPr>
+          <w:rFonts w:cs="Arial"/>
+        </w:rPr>
+        <w:t>unserer Arbeit</w:t>
+      </w:r>
+      <w:r>
+        <w:rPr>
+          <w:rFonts w:cs="Arial"/>
+        </w:rPr>
+        <w:t xml:space="preserve"> und eine Stoffsammlung mit </w:t>
+      </w:r>
+      <w:r>
+        <w:rPr>
+          <w:rFonts w:cs="Arial"/>
+        </w:rPr>
+        <w:t>den</w:t>
+      </w:r>
+      <w:r>
+        <w:rPr>
+          <w:rFonts w:cs="Arial"/>
+        </w:rPr>
+        <w:t xml:space="preserve"> wichtigsten Unterlagen</w:t>
+      </w:r>
+      <w:r>
+        <w:rPr>
+          <w:rFonts w:cs="Arial"/>
+        </w:rPr>
+        <w:t>,</w:t>
+      </w:r>
+      <w:r>
+        <w:rPr>
+          <w:rFonts w:cs="Arial"/>
+        </w:rPr>
+        <w:t xml:space="preserve"> welche </w:t>
+      </w:r>
+      <w:r>
+        <w:rPr>
+          <w:rFonts w:cs="Arial"/>
+        </w:rPr>
+        <w:t>wir für die Erarbeitung des Leitfaden</w:t>
+      </w:r>
+      <w:r>
+        <w:rPr>
+          <w:rFonts w:cs="Arial"/>
+        </w:rPr>
+        <w:t>s benötigt habe</w:t>
+      </w:r>
+      <w:r>
+        <w:rPr>
+          <w:rFonts w:cs="Arial"/>
+        </w:rPr>
+        <w:t>n</w:t>
+      </w:r>
+      <w:r>
+        <w:rPr>
+          <w:rFonts w:cs="Arial"/>
+        </w:rPr>
+        <w:t xml:space="preserve">. In den </w:t>
+      </w:r>
+      <w:proofErr w:type="spellStart"/>
+      <w:r>
+        <w:rPr>
+          <w:rFonts w:cs="Arial"/>
+        </w:rPr>
+        <w:t>Fusszeilen</w:t>
+      </w:r>
+      <w:proofErr w:type="spellEnd"/>
+      <w:r>
+        <w:rPr>
+          <w:rFonts w:cs="Arial"/>
+        </w:rPr>
+        <w:t xml:space="preserve"> verweisen </w:t>
+      </w:r>
+      <w:r>
+        <w:rPr>
+          <w:rFonts w:cs="Arial"/>
+        </w:rPr>
+        <w:t xml:space="preserve">wir </w:t>
+      </w:r>
+      <w:r>
+        <w:rPr>
+          <w:rFonts w:cs="Arial"/>
+        </w:rPr>
+        <w:t>auf den Anhang.</w:t>
+      </w:r>
+    </w:p>
+    <w:p>
+      <w:pPr>
+        <w:pStyle w:val="berschrift2"/>
+        <w:jc w:val="both"/>
+      </w:pPr>
+      <w:bookmarkStart w:id="14" w:name="_Toc460162893"/>
+      <w:bookmarkStart w:id="15" w:name="_Toc460162974"/>
+      <w:bookmarkStart w:id="16" w:name="_Toc460163376"/>
+      <w:r>
+        <w:t>1.4</w:t>
+      </w:r>
+      <w:r>
+        <w:t xml:space="preserve"> </w:t>
+      </w:r>
+      <w:r>
+        <w:t>Motivation/Begründung Natascha</w:t>
+      </w:r>
       <w:bookmarkEnd w:id="14"/>
-    </w:p>
-    <w:p>
-      <w:pPr>
-        <w:jc w:val="both"/>
-        <w:rPr>
-          <w:rFonts w:cs="Arial"/>
-        </w:rPr>
-      </w:pPr>
-      <w:r>
-        <w:rPr>
-          <w:rFonts w:cs="Arial"/>
-        </w:rPr>
-        <w:t xml:space="preserve">Im Anhang befinden sich ergänzende Unterlagen zu </w:t>
-      </w:r>
-      <w:r>
-        <w:rPr>
-          <w:rFonts w:cs="Arial"/>
-        </w:rPr>
-        <w:t>unserer Arbeit</w:t>
-      </w:r>
-      <w:r>
-        <w:rPr>
-          <w:rFonts w:cs="Arial"/>
-        </w:rPr>
-        <w:t xml:space="preserve"> und eine Stoffsammlung mit </w:t>
-      </w:r>
-      <w:r>
-        <w:rPr>
-          <w:rFonts w:cs="Arial"/>
-        </w:rPr>
-        <w:t>den</w:t>
-      </w:r>
-      <w:r>
-        <w:rPr>
-          <w:rFonts w:cs="Arial"/>
-        </w:rPr>
-        <w:t xml:space="preserve"> wichtigsten Unterlagen</w:t>
-      </w:r>
-      <w:r>
-        <w:rPr>
-          <w:rFonts w:cs="Arial"/>
-        </w:rPr>
-        <w:t>,</w:t>
-      </w:r>
-      <w:r>
-        <w:rPr>
-          <w:rFonts w:cs="Arial"/>
-        </w:rPr>
-        <w:t xml:space="preserve"> welche </w:t>
-      </w:r>
-      <w:r>
-        <w:rPr>
-          <w:rFonts w:cs="Arial"/>
-        </w:rPr>
-        <w:t>wir für die Erarbeitung des Leitfaden</w:t>
-      </w:r>
-      <w:r>
-        <w:rPr>
-          <w:rFonts w:cs="Arial"/>
-        </w:rPr>
-        <w:t>s benötigt habe</w:t>
-      </w:r>
-      <w:r>
-        <w:rPr>
-          <w:rFonts w:cs="Arial"/>
-        </w:rPr>
-        <w:t>n</w:t>
-      </w:r>
-      <w:r>
-        <w:rPr>
-          <w:rFonts w:cs="Arial"/>
-        </w:rPr>
-        <w:t xml:space="preserve">. In den </w:t>
-      </w:r>
-      <w:r>
-        <w:rPr>
-          <w:rFonts w:cs="Arial"/>
-        </w:rPr>
-        <w:t xml:space="preserve">Fusszeilen verweisen </w:t>
-      </w:r>
-      <w:r>
-        <w:rPr>
-          <w:rFonts w:cs="Arial"/>
-        </w:rPr>
-        <w:t xml:space="preserve">wir </w:t>
-      </w:r>
-      <w:r>
-        <w:rPr>
-          <w:rFonts w:cs="Arial"/>
-        </w:rPr>
-        <w:t>auf den Anhang.</w:t>
-      </w:r>
-    </w:p>
-    <w:p>
-      <w:pPr>
-        <w:pStyle w:val="berschrift2"/>
-        <w:jc w:val="both"/>
-      </w:pPr>
-      <w:bookmarkStart w:id="15" w:name="_Toc460162893"/>
-      <w:bookmarkStart w:id="16" w:name="_Toc460162974"/>
-      <w:bookmarkStart w:id="17" w:name="_Toc460163376"/>
-      <w:r>
-        <w:t>1.4</w:t>
-      </w:r>
-      <w:r>
-        <w:t xml:space="preserve"> </w:t>
-      </w:r>
-      <w:r>
-        <w:t>Motivation/Begründung Natascha</w:t>
-      </w:r>
       <w:bookmarkEnd w:id="15"/>
       <w:bookmarkEnd w:id="16"/>
-      <w:bookmarkEnd w:id="17"/>
       <w:r>
         <w:t xml:space="preserve"> </w:t>
       </w:r>
@@ -3186,7 +3355,15 @@
         <w:jc w:val="both"/>
       </w:pPr>
       <w:r>
-        <w:t xml:space="preserve">Seit Februar dieses Jahres begleite ich das erste Mal einen SpiA. Ich habe bereits im Voraus gemerkt, dass ich etwas unsicher war, denke ich an alles, weiss ich was ich wissen muss, was wird benötigt, im Allgemeinen wie gestalte ich die Anfangsphase. Ich hatte und habe den Anspruch an mich ihn bestmöglich zu begleiten und ihm eine bestmögliche Ausbildung zu ermöglichen. Ich hatte das Gefühl mir fehlt ein Arbeitsinstrument, einen Rahmen, da das Ausbildungskonzept der Stiftung Brändi relativ offen und für diverse Ausbildungen im Sozialen Bereich verfasst wurde. Mit unserem Endprodukt dem Leitfaden möchte ich gerne meine Arbeit reflektieren und für weitere, neue Begleitungen vorbereitet sein. </w:t>
+        <w:t xml:space="preserve">Seit Februar dieses Jahres begleite ich das erste Mal einen SpiA. Ich habe bereits im Voraus gemerkt, dass ich etwas unsicher war, denke ich an alles, weiss ich was ich wissen muss, was wird benötigt, im Allgemeinen wie gestalte ich die Anfangsphase. Ich hatte und habe den Anspruch an mich ihn bestmöglich zu begleiten und ihm eine bestmögliche Ausbildung zu ermöglichen. Ich hatte das Gefühl mir fehlt ein Arbeitsinstrument, einen Rahmen, da das Ausbildungskonzept der Stiftung Brändi relativ offen und für diverse Ausbildungen im </w:t>
+      </w:r>
+      <w:proofErr w:type="spellStart"/>
+      <w:r>
+        <w:t>Sozialen</w:t>
+      </w:r>
+      <w:proofErr w:type="spellEnd"/>
+      <w:r>
+        <w:t xml:space="preserve"> Bereich verfasst wurde. Mit unserem Endprodukt dem Leitfaden möchte ich gerne meine Arbeit reflektieren und für weitere, neue Begleitungen vorbereitet sein. </w:t>
       </w:r>
     </w:p>
     <w:p>
@@ -3194,9 +3371,9 @@
         <w:pStyle w:val="berschrift2"/>
         <w:jc w:val="both"/>
       </w:pPr>
-      <w:bookmarkStart w:id="18" w:name="_Toc460162894"/>
-      <w:bookmarkStart w:id="19" w:name="_Toc460162975"/>
-      <w:bookmarkStart w:id="20" w:name="_Toc460163377"/>
+      <w:bookmarkStart w:id="17" w:name="_Toc460162894"/>
+      <w:bookmarkStart w:id="18" w:name="_Toc460162975"/>
+      <w:bookmarkStart w:id="19" w:name="_Toc460163377"/>
       <w:r>
         <w:lastRenderedPageBreak/>
         <w:t>1.5</w:t>
@@ -3207,9 +3384,9 @@
       <w:r>
         <w:t>Motivation/Begründung Elisa</w:t>
       </w:r>
+      <w:bookmarkEnd w:id="17"/>
       <w:bookmarkEnd w:id="18"/>
       <w:bookmarkEnd w:id="19"/>
-      <w:bookmarkEnd w:id="20"/>
     </w:p>
     <w:p>
       <w:pPr>
@@ -3248,7 +3425,15 @@
         <w:t>Nebstdem wir gegenseitig von unserem Fachwissen und unseren Erfahrungen profitieren können, werden wir gemeinsam etwas erarbeiten was für unsere Arbeit sowie auch für das Wohnhaus Horw ein Hilfsmittel in der Begleitung von Lernenden sein wird.</w:t>
       </w:r>
       <w:r>
-        <w:t xml:space="preserve"> Es wird zukünftig unsere Arbeit als PA/Berufsbildnerinnen erleichtern</w:t>
+        <w:t xml:space="preserve"> Es wird zukünftig unsere Arbeit als PA/</w:t>
+      </w:r>
+      <w:proofErr w:type="spellStart"/>
+      <w:r>
+        <w:t>Berufsbildnerinnen</w:t>
+      </w:r>
+      <w:proofErr w:type="spellEnd"/>
+      <w:r>
+        <w:t xml:space="preserve"> erleichtern</w:t>
       </w:r>
       <w:r>
         <w:t>.</w:t>
@@ -3279,9 +3464,9 @@
         <w:pStyle w:val="berschrift1"/>
         <w:jc w:val="both"/>
       </w:pPr>
-      <w:bookmarkStart w:id="21" w:name="_Toc460162895"/>
-      <w:bookmarkStart w:id="22" w:name="_Toc460162976"/>
-      <w:bookmarkStart w:id="23" w:name="_Toc460163378"/>
+      <w:bookmarkStart w:id="20" w:name="_Toc460162895"/>
+      <w:bookmarkStart w:id="21" w:name="_Toc460162976"/>
+      <w:bookmarkStart w:id="22" w:name="_Toc460163378"/>
       <w:r>
         <w:lastRenderedPageBreak/>
         <w:t xml:space="preserve">2. </w:t>
@@ -3289,74 +3474,74 @@
       <w:r>
         <w:t>Institutionsbeschrieb</w:t>
       </w:r>
+      <w:bookmarkEnd w:id="20"/>
       <w:bookmarkEnd w:id="21"/>
       <w:bookmarkEnd w:id="22"/>
+    </w:p>
+    <w:p>
+      <w:pPr>
+        <w:jc w:val="both"/>
+        <w:rPr>
+          <w:szCs w:val="22"/>
+        </w:rPr>
+      </w:pPr>
+      <w:r>
+        <w:rPr>
+          <w:szCs w:val="22"/>
+        </w:rPr>
+        <w:t>Die Stiftung Brändi</w:t>
+      </w:r>
+      <w:r>
+        <w:rPr>
+          <w:szCs w:val="22"/>
+        </w:rPr>
+        <w:t xml:space="preserve"> bietet Menschen mit einer Behinderung Arbeits- und Wohnplätze an verschiedenen Standorten</w:t>
+      </w:r>
+      <w:r>
+        <w:rPr>
+          <w:szCs w:val="22"/>
+        </w:rPr>
+        <w:t xml:space="preserve"> im Kanton Luzern. </w:t>
+      </w:r>
+      <w:r>
+        <w:rPr>
+          <w:color w:val="FF0000"/>
+          <w:szCs w:val="22"/>
+        </w:rPr>
+        <w:t>(Organigramm</w:t>
+      </w:r>
+      <w:r>
+        <w:rPr>
+          <w:color w:val="FF0000"/>
+          <w:szCs w:val="22"/>
+        </w:rPr>
+        <w:t xml:space="preserve"> Stiftung) auch</w:t>
+      </w:r>
+      <w:r>
+        <w:rPr>
+          <w:color w:val="FF0000"/>
+          <w:szCs w:val="22"/>
+        </w:rPr>
+        <w:t>?</w:t>
+      </w:r>
+    </w:p>
+    <w:p>
+      <w:pPr>
+        <w:pStyle w:val="berschrift2"/>
+        <w:jc w:val="both"/>
+      </w:pPr>
+      <w:bookmarkStart w:id="23" w:name="_Toc460162896"/>
+      <w:bookmarkStart w:id="24" w:name="_Toc460162977"/>
+      <w:bookmarkStart w:id="25" w:name="_Toc460163379"/>
+      <w:r>
+        <w:t xml:space="preserve">2.1 </w:t>
+      </w:r>
+      <w:r>
+        <w:t>Ausbildungsplatz Wohnhaus Horw</w:t>
+      </w:r>
       <w:bookmarkEnd w:id="23"/>
-    </w:p>
-    <w:p>
-      <w:pPr>
-        <w:jc w:val="both"/>
-        <w:rPr>
-          <w:szCs w:val="22"/>
-        </w:rPr>
-      </w:pPr>
-      <w:r>
-        <w:rPr>
-          <w:szCs w:val="22"/>
-        </w:rPr>
-        <w:t>Die Stiftung Brändi</w:t>
-      </w:r>
-      <w:r>
-        <w:rPr>
-          <w:szCs w:val="22"/>
-        </w:rPr>
-        <w:t xml:space="preserve"> bietet Menschen mit einer Behinderung Arbeits- und Wohnplätze an verschiedenen Standorten</w:t>
-      </w:r>
-      <w:r>
-        <w:rPr>
-          <w:szCs w:val="22"/>
-        </w:rPr>
-        <w:t xml:space="preserve"> im Kanton Luzern. </w:t>
-      </w:r>
-      <w:r>
-        <w:rPr>
-          <w:color w:val="FF0000"/>
-          <w:szCs w:val="22"/>
-        </w:rPr>
-        <w:t>(Organigramm</w:t>
-      </w:r>
-      <w:r>
-        <w:rPr>
-          <w:color w:val="FF0000"/>
-          <w:szCs w:val="22"/>
-        </w:rPr>
-        <w:t xml:space="preserve"> Stiftung) auch</w:t>
-      </w:r>
-      <w:r>
-        <w:rPr>
-          <w:color w:val="FF0000"/>
-          <w:szCs w:val="22"/>
-        </w:rPr>
-        <w:t>?</w:t>
-      </w:r>
-    </w:p>
-    <w:p>
-      <w:pPr>
-        <w:pStyle w:val="berschrift2"/>
-        <w:jc w:val="both"/>
-      </w:pPr>
-      <w:bookmarkStart w:id="24" w:name="_Toc460162896"/>
-      <w:bookmarkStart w:id="25" w:name="_Toc460162977"/>
-      <w:bookmarkStart w:id="26" w:name="_Toc460163379"/>
-      <w:r>
-        <w:t xml:space="preserve">2.1 </w:t>
-      </w:r>
-      <w:r>
-        <w:t>Ausbildungsplatz Wohnhaus Horw</w:t>
-      </w:r>
       <w:bookmarkEnd w:id="24"/>
       <w:bookmarkEnd w:id="25"/>
-      <w:bookmarkEnd w:id="26"/>
       <w:r>
         <w:t xml:space="preserve"> </w:t>
       </w:r>
@@ -3372,7 +3557,21 @@
         <w:rPr>
           <w:szCs w:val="22"/>
         </w:rPr>
-        <w:t>Das Wohnhaus Horw ist mit … Wohnplätzen das grösste Wohnhaus der Stiftung Brändi. Das Wohnhaus hat 60 Mitarbeitende</w:t>
+        <w:t xml:space="preserve">Das Wohnhaus Horw ist mit … Wohnplätzen das </w:t>
+      </w:r>
+      <w:proofErr w:type="spellStart"/>
+      <w:r>
+        <w:rPr>
+          <w:szCs w:val="22"/>
+        </w:rPr>
+        <w:t>grösste</w:t>
+      </w:r>
+      <w:proofErr w:type="spellEnd"/>
+      <w:r>
+        <w:rPr>
+          <w:szCs w:val="22"/>
+        </w:rPr>
+        <w:t xml:space="preserve"> Wohnhaus der Stiftung Brändi. Das Wohnhaus hat 60 Mitarbeitende</w:t>
       </w:r>
       <w:r>
         <w:rPr>
@@ -3557,7 +3756,7 @@
                     <pic:cNvPicPr/>
                   </pic:nvPicPr>
                   <pic:blipFill>
-                    <a:blip r:embed="rId10"/>
+                    <a:blip r:embed="rId11"/>
                     <a:stretch>
                       <a:fillRect/>
                     </a:stretch>
@@ -3583,9 +3782,9 @@
         <w:pStyle w:val="berschrift2"/>
         <w:jc w:val="both"/>
       </w:pPr>
-      <w:bookmarkStart w:id="27" w:name="_Toc460162897"/>
-      <w:bookmarkStart w:id="28" w:name="_Toc460162978"/>
-      <w:bookmarkStart w:id="29" w:name="_Toc460163380"/>
+      <w:bookmarkStart w:id="26" w:name="_Toc460162897"/>
+      <w:bookmarkStart w:id="27" w:name="_Toc460162978"/>
+      <w:bookmarkStart w:id="28" w:name="_Toc460163380"/>
       <w:r>
         <w:lastRenderedPageBreak/>
         <w:t>2.2</w:t>
@@ -3593,9 +3792,9 @@
       <w:r>
         <w:t>. Optimierungsbedarf/Ressourcennutzung</w:t>
       </w:r>
+      <w:bookmarkEnd w:id="26"/>
       <w:bookmarkEnd w:id="27"/>
       <w:bookmarkEnd w:id="28"/>
-      <w:bookmarkEnd w:id="29"/>
     </w:p>
     <w:p>
       <w:pPr>
@@ -3718,9 +3917,9 @@
         <w:pStyle w:val="berschrift1"/>
         <w:jc w:val="both"/>
       </w:pPr>
-      <w:bookmarkStart w:id="30" w:name="_Toc460162898"/>
-      <w:bookmarkStart w:id="31" w:name="_Toc460162979"/>
-      <w:bookmarkStart w:id="32" w:name="_Toc460163381"/>
+      <w:bookmarkStart w:id="29" w:name="_Toc460162898"/>
+      <w:bookmarkStart w:id="30" w:name="_Toc460162979"/>
+      <w:bookmarkStart w:id="31" w:name="_Toc460163381"/>
       <w:r>
         <w:lastRenderedPageBreak/>
         <w:t xml:space="preserve">3. </w:t>
@@ -3728,479 +3927,641 @@
       <w:r>
         <w:t>Handlungsleitende Theorien</w:t>
       </w:r>
+      <w:bookmarkEnd w:id="29"/>
       <w:bookmarkEnd w:id="30"/>
       <w:bookmarkEnd w:id="31"/>
+    </w:p>
+    <w:p>
+      <w:pPr>
+        <w:jc w:val="both"/>
+      </w:pPr>
+      <w:r>
+        <w:t>Im Rahmen unserer Abschlussarbeit wollen wir uns mit verschiedenen T</w:t>
+      </w:r>
+      <w:r>
+        <w:t>heorien befassen</w:t>
+      </w:r>
+      <w:r>
+        <w:t>,</w:t>
+      </w:r>
+      <w:r>
+        <w:t xml:space="preserve"> </w:t>
+      </w:r>
+      <w:r>
+        <w:t>welche</w:t>
+      </w:r>
+      <w:r>
+        <w:t xml:space="preserve"> für die Zusammenarbeit im Team und den Lernenden von Bedeutung sind. </w:t>
+      </w:r>
+      <w:r>
+        <w:t xml:space="preserve">Den Schwerpunkt legen wir auf die Theorie der Teamentwicklung. </w:t>
+      </w:r>
+      <w:r>
+        <w:rPr>
+          <w:color w:val="FF0000"/>
+        </w:rPr>
+        <w:t>Wieso?</w:t>
+      </w:r>
+    </w:p>
+    <w:p>
+      <w:pPr>
+        <w:jc w:val="both"/>
+      </w:pPr>
+      <w:r>
+        <w:t>Die Theorien sol</w:t>
+      </w:r>
+      <w:r>
+        <w:t>len uns wichtige Anhaltsp</w:t>
+      </w:r>
+      <w:r>
+        <w:t>unkte</w:t>
+      </w:r>
+      <w:r>
+        <w:t xml:space="preserve"> für die Erarbeitung des Leitfadens aufzeigen.</w:t>
+      </w:r>
+    </w:p>
+    <w:p>
+      <w:pPr>
+        <w:pStyle w:val="berschrift2"/>
+        <w:jc w:val="both"/>
+      </w:pPr>
+      <w:bookmarkStart w:id="32" w:name="_Toc460162899"/>
+      <w:bookmarkStart w:id="33" w:name="_Toc460162980"/>
+      <w:bookmarkStart w:id="34" w:name="_Toc460163382"/>
+      <w:r>
+        <w:t xml:space="preserve">3.1 </w:t>
+      </w:r>
+      <w:r>
+        <w:t>Teamentwicklung</w:t>
+      </w:r>
       <w:bookmarkEnd w:id="32"/>
-    </w:p>
-    <w:p>
-      <w:pPr>
-        <w:jc w:val="both"/>
-      </w:pPr>
-      <w:r>
-        <w:t>Im Rahmen unserer Abschlussarbeit wollen wir uns mit verschiedenen T</w:t>
-      </w:r>
-      <w:r>
-        <w:t>heorien befassen</w:t>
-      </w:r>
-      <w:r>
-        <w:t>,</w:t>
-      </w:r>
-      <w:r>
-        <w:t xml:space="preserve"> </w:t>
-      </w:r>
-      <w:r>
-        <w:t>welche</w:t>
-      </w:r>
-      <w:r>
-        <w:t xml:space="preserve"> für die Zusammenarbeit im Team und den Lernenden von Bedeutung sind. </w:t>
-      </w:r>
-      <w:r>
-        <w:t xml:space="preserve">Den Schwerpunkt legen wir auf die Theorie der Teamentwicklung. </w:t>
-      </w:r>
-      <w:r>
-        <w:rPr>
-          <w:color w:val="FF0000"/>
-        </w:rPr>
-        <w:t>Wieso?</w:t>
-      </w:r>
-    </w:p>
-    <w:p>
-      <w:pPr>
-        <w:jc w:val="both"/>
-      </w:pPr>
-      <w:r>
-        <w:t>Die Theorien sol</w:t>
-      </w:r>
-      <w:r>
-        <w:t>len uns wichtige Anhaltsp</w:t>
-      </w:r>
-      <w:r>
-        <w:t>unkte</w:t>
-      </w:r>
-      <w:r>
-        <w:t xml:space="preserve"> für die Erarbeitung des Leitfadens aufzeigen.</w:t>
-      </w:r>
-    </w:p>
-    <w:p>
-      <w:pPr>
-        <w:pStyle w:val="berschrift2"/>
-        <w:jc w:val="both"/>
-      </w:pPr>
-      <w:bookmarkStart w:id="33" w:name="_Toc460162899"/>
-      <w:bookmarkStart w:id="34" w:name="_Toc460162980"/>
-      <w:bookmarkStart w:id="35" w:name="_Toc460163382"/>
-      <w:r>
-        <w:t xml:space="preserve">3.1 </w:t>
-      </w:r>
-      <w:r>
-        <w:t>Teamentwicklung</w:t>
-      </w:r>
       <w:bookmarkEnd w:id="33"/>
       <w:bookmarkEnd w:id="34"/>
+    </w:p>
+    <w:p>
+      <w:pPr>
+        <w:jc w:val="both"/>
+      </w:pPr>
+      <w:r>
+        <w:t>Wenn neue Teammitglieder in ein bestehendes Team kommen, we</w:t>
+      </w:r>
+      <w:r>
+        <w:t>rden vorhandene Strukturen ins W</w:t>
+      </w:r>
+      <w:r>
+        <w:t xml:space="preserve">anken gebracht. Das Team muss sich neu finden, Themen wie Rollenklärung, Zieldefinition müssen neu verhandelt werden. </w:t>
+      </w:r>
+    </w:p>
+    <w:p>
+      <w:pPr>
+        <w:jc w:val="both"/>
+      </w:pPr>
+      <w:r>
+        <w:t>Deshalb ist es wichtig, sich mit den Phasen der Teamentwicklung auseinanderzusetzen. Wir orientieren uns am fünf Phasen Modell</w:t>
+      </w:r>
+      <w:r>
+        <w:t xml:space="preserve"> </w:t>
+      </w:r>
+      <w:r>
+        <w:rPr>
+          <w:color w:val="FF0000"/>
+        </w:rPr>
+        <w:t>von wem</w:t>
+      </w:r>
+      <w:proofErr w:type="gramStart"/>
+      <w:r>
+        <w:rPr>
+          <w:color w:val="FF0000"/>
+        </w:rPr>
+        <w:t>?</w:t>
+      </w:r>
+      <w:r>
+        <w:rPr>
+          <w:color w:val="FF0000"/>
+        </w:rPr>
+        <w:t>,</w:t>
+      </w:r>
+      <w:proofErr w:type="gramEnd"/>
+      <w:r>
+        <w:t xml:space="preserve"> dies ist eine Erweiterung des vier Phasenmodell</w:t>
+      </w:r>
+      <w:r>
+        <w:t xml:space="preserve"> nach B. Tuckmann. </w:t>
+      </w:r>
+    </w:p>
+    <w:p>
+      <w:pPr>
+        <w:jc w:val="both"/>
+      </w:pPr>
+      <w:r>
+        <w:rPr>
+          <w:color w:val="FF0000"/>
+        </w:rPr>
+        <w:t>Tuckmann???</w:t>
+      </w:r>
+      <w:r>
+        <w:rPr>
+          <w:color w:val="FF0000"/>
+        </w:rPr>
+        <w:t xml:space="preserve"> Du </w:t>
+      </w:r>
+      <w:proofErr w:type="spellStart"/>
+      <w:r>
+        <w:rPr>
+          <w:color w:val="FF0000"/>
+        </w:rPr>
+        <w:t>wiedersprichsch</w:t>
+      </w:r>
+      <w:proofErr w:type="spellEnd"/>
+      <w:r>
+        <w:rPr>
+          <w:color w:val="FF0000"/>
+        </w:rPr>
+        <w:t xml:space="preserve"> di! Ich ha </w:t>
+      </w:r>
+      <w:proofErr w:type="spellStart"/>
+      <w:r>
+        <w:rPr>
+          <w:color w:val="FF0000"/>
+        </w:rPr>
+        <w:t>süsch</w:t>
+      </w:r>
+      <w:proofErr w:type="spellEnd"/>
+      <w:r>
+        <w:rPr>
+          <w:color w:val="FF0000"/>
+        </w:rPr>
+        <w:t xml:space="preserve"> </w:t>
+      </w:r>
+      <w:proofErr w:type="spellStart"/>
+      <w:r>
+        <w:rPr>
+          <w:color w:val="FF0000"/>
+        </w:rPr>
+        <w:t>öper</w:t>
+      </w:r>
+      <w:proofErr w:type="spellEnd"/>
+      <w:r>
+        <w:rPr>
+          <w:color w:val="FF0000"/>
+        </w:rPr>
+        <w:t xml:space="preserve"> wo 5 </w:t>
+      </w:r>
+      <w:proofErr w:type="spellStart"/>
+      <w:r>
+        <w:rPr>
+          <w:color w:val="FF0000"/>
+        </w:rPr>
+        <w:t>phase</w:t>
+      </w:r>
+      <w:proofErr w:type="spellEnd"/>
+      <w:r>
+        <w:rPr>
+          <w:color w:val="FF0000"/>
+        </w:rPr>
+        <w:t xml:space="preserve"> </w:t>
+      </w:r>
+      <w:proofErr w:type="spellStart"/>
+      <w:r>
+        <w:rPr>
+          <w:color w:val="FF0000"/>
+        </w:rPr>
+        <w:t>gmacht</w:t>
+      </w:r>
+      <w:proofErr w:type="spellEnd"/>
+      <w:r>
+        <w:rPr>
+          <w:color w:val="FF0000"/>
+        </w:rPr>
+        <w:t xml:space="preserve"> </w:t>
+      </w:r>
+      <w:proofErr w:type="spellStart"/>
+      <w:r>
+        <w:rPr>
+          <w:color w:val="FF0000"/>
+        </w:rPr>
+        <w:t>het</w:t>
+      </w:r>
+      <w:proofErr w:type="spellEnd"/>
+      <w:r>
+        <w:rPr>
+          <w:color w:val="FF0000"/>
+        </w:rPr>
+        <w:t xml:space="preserve">, halt </w:t>
+      </w:r>
+      <w:proofErr w:type="spellStart"/>
+      <w:r>
+        <w:rPr>
+          <w:color w:val="FF0000"/>
+        </w:rPr>
+        <w:t>kei</w:t>
+      </w:r>
+      <w:proofErr w:type="spellEnd"/>
+      <w:r>
+        <w:rPr>
+          <w:color w:val="FF0000"/>
+        </w:rPr>
+        <w:t xml:space="preserve"> </w:t>
+      </w:r>
+      <w:proofErr w:type="spellStart"/>
+      <w:r>
+        <w:rPr>
+          <w:color w:val="FF0000"/>
+        </w:rPr>
+        <w:t>buech</w:t>
+      </w:r>
+      <w:proofErr w:type="spellEnd"/>
+      <w:r>
+        <w:rPr>
+          <w:color w:val="FF0000"/>
+        </w:rPr>
+        <w:t xml:space="preserve"> nur Unterrichtsunterlage…</w:t>
+      </w:r>
+      <w:r>
+        <w:t>unterscheidet den Prozess der Teamentwicklung in folgende Phasen:</w:t>
+      </w:r>
+    </w:p>
+    <w:p>
+      <w:pPr>
+        <w:ind w:left="708"/>
+        <w:jc w:val="both"/>
+        <w:rPr>
+          <w:b/>
+        </w:rPr>
+      </w:pPr>
+    </w:p>
+    <w:p>
+      <w:pPr>
+        <w:jc w:val="both"/>
+        <w:rPr>
+          <w:b/>
+        </w:rPr>
+      </w:pPr>
+      <w:r>
+        <w:rPr>
+          <w:b/>
+        </w:rPr>
+        <w:t>1. Orientierungsphase</w:t>
+      </w:r>
+    </w:p>
+    <w:p>
+      <w:pPr>
+        <w:jc w:val="both"/>
+      </w:pPr>
+      <w:r>
+        <w:t xml:space="preserve">In der Orientierungsphase steht das Kennenlernen aller Teammitglieder im Vordergrund. Die Teammitglieder sind meist vorsichtig, höflich und distanziert zu einander. In dieser Phase hat das Team die  Aufgabe Zielvorstellungen zu benennen und </w:t>
+      </w:r>
+      <w:r>
+        <w:t xml:space="preserve">zu </w:t>
+      </w:r>
+      <w:r>
+        <w:t>konkretisieren</w:t>
+      </w:r>
+      <w:r>
+        <w:t>.</w:t>
+      </w:r>
+    </w:p>
+    <w:p>
+      <w:pPr>
+        <w:jc w:val="both"/>
+      </w:pPr>
+      <w:r>
+        <w:t>In dieser Phase kann es sinnvoll sein eine Gruppenaktivität durchzuführen, mit dem Ziel:</w:t>
+      </w:r>
+    </w:p>
+    <w:p>
+      <w:pPr>
+        <w:ind w:left="708"/>
+        <w:jc w:val="both"/>
+      </w:pPr>
+      <w:r>
+        <w:t>- Kontakte zwischen den Teammitgliedern zu ermöglichen/fördern</w:t>
+      </w:r>
+    </w:p>
+    <w:p>
+      <w:pPr>
+        <w:ind w:left="708"/>
+        <w:jc w:val="both"/>
+      </w:pPr>
+      <w:r>
+        <w:t>- ein „Wir“ zu schaffen</w:t>
+      </w:r>
+    </w:p>
+    <w:p>
+      <w:pPr>
+        <w:ind w:left="708"/>
+        <w:jc w:val="both"/>
+      </w:pPr>
+      <w:r>
+        <w:t>- Erwartungen, Bedürfnisse klären</w:t>
+      </w:r>
+    </w:p>
+    <w:p>
+      <w:pPr>
+        <w:ind w:left="708"/>
+        <w:jc w:val="both"/>
+      </w:pPr>
+    </w:p>
+    <w:p>
+      <w:pPr>
+        <w:jc w:val="both"/>
+        <w:rPr>
+          <w:b/>
+        </w:rPr>
+      </w:pPr>
+      <w:r>
+        <w:rPr>
+          <w:b/>
+        </w:rPr>
+        <w:t>2. Phase der Auseinandersetzung und Positionsfindung</w:t>
+      </w:r>
+    </w:p>
+    <w:p>
+      <w:pPr>
+        <w:jc w:val="both"/>
+      </w:pPr>
+      <w:r>
+        <w:t>In diese</w:t>
+      </w:r>
+      <w:r>
+        <w:t>r Phase kommen sich die Teammitglieder näher (positiv wie negativ)</w:t>
+      </w:r>
+      <w:r>
+        <w:t>, man positioniert sich, es bilden sich erste Rangordnungen.</w:t>
+      </w:r>
+    </w:p>
+    <w:p>
+      <w:pPr>
+        <w:jc w:val="both"/>
+      </w:pPr>
+      <w:r>
+        <w:t>Ziel:</w:t>
+      </w:r>
+    </w:p>
+    <w:p>
+      <w:pPr>
+        <w:ind w:firstLine="708"/>
+        <w:jc w:val="both"/>
+      </w:pPr>
+      <w:r>
+        <w:t>- Konfliktlösungsmodelle erarbeiten</w:t>
+      </w:r>
+    </w:p>
+    <w:p>
+      <w:pPr>
+        <w:ind w:left="708"/>
+        <w:jc w:val="both"/>
+      </w:pPr>
+      <w:r>
+        <w:t>- menschliche und inhaltliche Gemeinsamkeiten entdecken</w:t>
+      </w:r>
+    </w:p>
+    <w:p>
+      <w:pPr>
+        <w:ind w:left="708"/>
+        <w:jc w:val="both"/>
+      </w:pPr>
+    </w:p>
+    <w:p>
+      <w:pPr>
+        <w:jc w:val="both"/>
+        <w:rPr>
+          <w:b/>
+        </w:rPr>
+      </w:pPr>
+      <w:r>
+        <w:rPr>
+          <w:b/>
+        </w:rPr>
+        <w:t>3. Phase der Vertrautheit</w:t>
+      </w:r>
+    </w:p>
+    <w:p>
+      <w:pPr>
+        <w:jc w:val="both"/>
+      </w:pPr>
+      <w:r>
+        <w:t>Das Team hat einen inneren Zusammenhalt entwickelt, der Umgang ist von gegenseitiger Akzeptanz geprägt.</w:t>
+      </w:r>
+    </w:p>
+    <w:p>
+      <w:pPr>
+        <w:jc w:val="both"/>
+      </w:pPr>
+      <w:r>
+        <w:t>Ziel:</w:t>
+      </w:r>
+    </w:p>
+    <w:p>
+      <w:pPr>
+        <w:ind w:left="708"/>
+        <w:jc w:val="both"/>
+      </w:pPr>
+      <w:r>
+        <w:t>-Pflege des informellen Systems</w:t>
+      </w:r>
+    </w:p>
+    <w:p>
+      <w:pPr>
+        <w:ind w:left="708"/>
+        <w:jc w:val="both"/>
+      </w:pPr>
+    </w:p>
+    <w:p>
+      <w:pPr>
+        <w:jc w:val="both"/>
+        <w:rPr>
+          <w:b/>
+        </w:rPr>
+      </w:pPr>
+      <w:r>
+        <w:rPr>
+          <w:b/>
+        </w:rPr>
+        <w:t>4. Phase der konstruktiven Zusammenarbeit</w:t>
+      </w:r>
+    </w:p>
+    <w:p>
+      <w:pPr>
+        <w:jc w:val="both"/>
+      </w:pPr>
+      <w:r>
+        <w:t>Wenn die bisherigen Phasen erfolgreich durchlaufen wurden, wird in dieser Phase konstruktiv zusammengearbeitet, die gemeinsame Aufgabe steht im Vordergrund. Der Umgang ist offen, die Mitglieder fühlen sich mit ihren Stärken und Schwächen akzeptiert.</w:t>
+      </w:r>
+    </w:p>
+    <w:p>
+      <w:pPr>
+        <w:jc w:val="both"/>
+      </w:pPr>
+      <w:r>
+        <w:t>Ziel:</w:t>
+      </w:r>
+    </w:p>
+    <w:p>
+      <w:pPr>
+        <w:ind w:left="708"/>
+        <w:jc w:val="both"/>
+        <w:rPr>
+          <w:color w:val="FF0000"/>
+        </w:rPr>
+      </w:pPr>
+      <w:r>
+        <w:t>- Potenzial der Teammitglieder nutzen</w:t>
+      </w:r>
+      <w:r>
+        <w:t xml:space="preserve"> </w:t>
+      </w:r>
+      <w:r>
+        <w:rPr>
+          <w:color w:val="FF0000"/>
+        </w:rPr>
+        <w:t>(</w:t>
+      </w:r>
+      <w:proofErr w:type="spellStart"/>
+      <w:r>
+        <w:rPr>
+          <w:color w:val="FF0000"/>
+        </w:rPr>
+        <w:t>evtl</w:t>
+      </w:r>
+      <w:proofErr w:type="spellEnd"/>
+      <w:r>
+        <w:rPr>
+          <w:color w:val="FF0000"/>
+        </w:rPr>
+        <w:t xml:space="preserve"> in einem Satz, Aufzählung mit einem Punkt wirkt etwas komisch)</w:t>
+      </w:r>
+    </w:p>
+    <w:p>
+      <w:pPr>
+        <w:jc w:val="both"/>
+      </w:pPr>
+    </w:p>
+    <w:p>
+      <w:pPr>
+        <w:jc w:val="both"/>
+        <w:rPr>
+          <w:b/>
+        </w:rPr>
+      </w:pPr>
+      <w:r>
+        <w:rPr>
+          <w:b/>
+        </w:rPr>
+        <w:t>5. Abschiedsphase und Trennung</w:t>
+      </w:r>
+    </w:p>
+    <w:p>
+      <w:pPr>
+        <w:jc w:val="both"/>
+        <w:rPr>
+          <w:szCs w:val="22"/>
+        </w:rPr>
+      </w:pPr>
+      <w:r>
+        <w:t>In dieser Phase wird Zusammenarbeit reflektiert</w:t>
+      </w:r>
+      <w:r>
+        <w:t xml:space="preserve"> und die gemeinsame Arbeit gewürdigt. In dieser </w:t>
+      </w:r>
+      <w:r>
+        <w:rPr>
+          <w:szCs w:val="22"/>
+        </w:rPr>
+        <w:t>Phase kann es für alle beteiligten Hilfreich sein eine Gr</w:t>
+      </w:r>
+      <w:r>
+        <w:rPr>
+          <w:szCs w:val="22"/>
+        </w:rPr>
+        <w:t>uppenaktivität zu gestalten, die</w:t>
+      </w:r>
+      <w:r>
+        <w:rPr>
+          <w:szCs w:val="22"/>
+        </w:rPr>
+        <w:t xml:space="preserve"> ein </w:t>
+      </w:r>
+      <w:proofErr w:type="spellStart"/>
+      <w:r>
+        <w:rPr>
+          <w:szCs w:val="22"/>
+        </w:rPr>
+        <w:t>abschliessendes</w:t>
+      </w:r>
+      <w:proofErr w:type="spellEnd"/>
+      <w:r>
+        <w:rPr>
+          <w:szCs w:val="22"/>
+        </w:rPr>
+        <w:t xml:space="preserve"> Feedback und eine Auflö</w:t>
+      </w:r>
+      <w:r>
+        <w:rPr>
+          <w:szCs w:val="22"/>
+        </w:rPr>
+        <w:t xml:space="preserve">sung der Gruppe beinhaltet </w:t>
+      </w:r>
+      <w:r>
+        <w:rPr>
+          <w:szCs w:val="22"/>
+        </w:rPr>
+        <w:t xml:space="preserve">(vgl. Gellert/ </w:t>
+      </w:r>
+      <w:proofErr w:type="spellStart"/>
+      <w:r>
+        <w:rPr>
+          <w:szCs w:val="22"/>
+        </w:rPr>
+        <w:t>Novaw</w:t>
+      </w:r>
+      <w:proofErr w:type="spellEnd"/>
+      <w:r>
+        <w:rPr>
+          <w:szCs w:val="22"/>
+        </w:rPr>
+        <w:t xml:space="preserve"> 2010: 217).</w:t>
+      </w:r>
+    </w:p>
+    <w:p>
+      <w:pPr>
+        <w:pStyle w:val="berschrift3"/>
+      </w:pPr>
+      <w:bookmarkStart w:id="35" w:name="_Toc460162900"/>
+      <w:bookmarkStart w:id="36" w:name="_Toc460162981"/>
+      <w:bookmarkStart w:id="37" w:name="_Toc460163383"/>
+      <w:r>
+        <w:t>3.1.1 Fazit</w:t>
+      </w:r>
+      <w:r>
+        <w:t xml:space="preserve"> für den Leitfaden</w:t>
+      </w:r>
       <w:bookmarkEnd w:id="35"/>
-    </w:p>
-    <w:p>
-      <w:pPr>
-        <w:jc w:val="both"/>
-      </w:pPr>
-      <w:r>
-        <w:t>Wenn neue Teammitglieder in ein bestehendes Team kommen, we</w:t>
-      </w:r>
-      <w:r>
-        <w:t>rden vorhandene Strukturen ins W</w:t>
-      </w:r>
-      <w:r>
-        <w:t xml:space="preserve">anken gebracht. Das Team muss sich neu finden, Themen wie Rollenklärung, Zieldefinition müssen neu verhandelt werden. </w:t>
-      </w:r>
-    </w:p>
-    <w:p>
-      <w:pPr>
-        <w:jc w:val="both"/>
-      </w:pPr>
-      <w:r>
-        <w:t>Deshalb ist es wichtig, sich mit den Phasen der Teamentwicklung auseinanderzusetzen. Wir orientieren uns am fünf Phasen Modell</w:t>
-      </w:r>
-      <w:r>
-        <w:t xml:space="preserve"> </w:t>
-      </w:r>
-      <w:r>
-        <w:rPr>
-          <w:color w:val="FF0000"/>
-        </w:rPr>
-        <w:t>von wem?</w:t>
-      </w:r>
-      <w:r>
-        <w:rPr>
-          <w:color w:val="FF0000"/>
-        </w:rPr>
-        <w:t>,</w:t>
-      </w:r>
-      <w:r>
-        <w:t xml:space="preserve"> dies ist eine Erweiterung des vier Phasenmodell</w:t>
-      </w:r>
-      <w:r>
-        <w:t xml:space="preserve"> nach B. Tuckmann. </w:t>
-      </w:r>
-    </w:p>
-    <w:p>
-      <w:pPr>
-        <w:jc w:val="both"/>
-      </w:pPr>
-      <w:r>
-        <w:rPr>
-          <w:color w:val="FF0000"/>
-        </w:rPr>
-        <w:t>Tuckmann???</w:t>
-      </w:r>
-      <w:r>
-        <w:rPr>
-          <w:color w:val="FF0000"/>
-        </w:rPr>
-        <w:t xml:space="preserve"> Du wiedersprichsch di! Ich ha süsch öper wo 5 phase gmacht het, halt kei buech nur Unterrichtsunterlage…</w:t>
-      </w:r>
-      <w:r>
-        <w:t>unterscheidet den Prozess der Teamentwicklung in folgende Phasen:</w:t>
-      </w:r>
-    </w:p>
-    <w:p>
-      <w:pPr>
-        <w:ind w:left="708"/>
-        <w:jc w:val="both"/>
-        <w:rPr>
-          <w:b/>
-        </w:rPr>
-      </w:pPr>
-    </w:p>
-    <w:p>
-      <w:pPr>
-        <w:jc w:val="both"/>
-        <w:rPr>
-          <w:b/>
-        </w:rPr>
-      </w:pPr>
-      <w:r>
-        <w:rPr>
-          <w:b/>
-        </w:rPr>
-        <w:t>1. Orientierungsphase</w:t>
-      </w:r>
-    </w:p>
-    <w:p>
-      <w:pPr>
-        <w:jc w:val="both"/>
-      </w:pPr>
-      <w:r>
-        <w:t xml:space="preserve">In der Orientierungsphase steht das Kennenlernen aller Teammitglieder im Vordergrund. Die Teammitglieder sind meist vorsichtig, höflich und distanziert zu einander. In dieser Phase hat das Team die  Aufgabe Zielvorstellungen zu benennen und </w:t>
-      </w:r>
-      <w:r>
-        <w:t xml:space="preserve">zu </w:t>
-      </w:r>
-      <w:r>
-        <w:t>konkretisieren</w:t>
-      </w:r>
-      <w:r>
-        <w:t>.</w:t>
-      </w:r>
-    </w:p>
-    <w:p>
-      <w:pPr>
-        <w:jc w:val="both"/>
-      </w:pPr>
-      <w:r>
-        <w:t>In dieser Phase kann es sinnvoll sein eine Gruppenaktivität durchzuführen, mit dem Ziel:</w:t>
-      </w:r>
-    </w:p>
-    <w:p>
-      <w:pPr>
-        <w:ind w:left="708"/>
-        <w:jc w:val="both"/>
-      </w:pPr>
-      <w:r>
-        <w:t>- Kontakte zwischen den Teammitgliedern zu ermöglichen/fördern</w:t>
-      </w:r>
-    </w:p>
-    <w:p>
-      <w:pPr>
-        <w:ind w:left="708"/>
-        <w:jc w:val="both"/>
-      </w:pPr>
-      <w:r>
-        <w:t>- ein „Wir“ zu schaffen</w:t>
-      </w:r>
-    </w:p>
-    <w:p>
-      <w:pPr>
-        <w:ind w:left="708"/>
-        <w:jc w:val="both"/>
-      </w:pPr>
-      <w:r>
-        <w:t>- Erwartungen, Bedürfnisse klären</w:t>
-      </w:r>
-    </w:p>
-    <w:p>
-      <w:pPr>
-        <w:ind w:left="708"/>
-        <w:jc w:val="both"/>
-      </w:pPr>
-    </w:p>
-    <w:p>
-      <w:pPr>
-        <w:jc w:val="both"/>
-        <w:rPr>
-          <w:b/>
-        </w:rPr>
-      </w:pPr>
-      <w:r>
-        <w:rPr>
-          <w:b/>
-        </w:rPr>
-        <w:t>2. Phase der Auseinandersetzung und Positionsfindung</w:t>
-      </w:r>
-    </w:p>
-    <w:p>
-      <w:pPr>
-        <w:jc w:val="both"/>
-      </w:pPr>
-      <w:r>
-        <w:t>In diese</w:t>
-      </w:r>
-      <w:r>
-        <w:t>r Phase kommen sich die Teammitglieder näher (positiv wie negativ)</w:t>
-      </w:r>
-      <w:r>
-        <w:t>, man positioniert sich, es bilden sich erste Rangordnungen.</w:t>
-      </w:r>
-    </w:p>
-    <w:p>
-      <w:pPr>
-        <w:jc w:val="both"/>
-      </w:pPr>
-      <w:r>
-        <w:t>Ziel:</w:t>
-      </w:r>
-    </w:p>
-    <w:p>
-      <w:pPr>
-        <w:ind w:firstLine="708"/>
-        <w:jc w:val="both"/>
-      </w:pPr>
-      <w:r>
-        <w:t>- Konfliktlösungsmodelle erarbeiten</w:t>
-      </w:r>
-    </w:p>
-    <w:p>
-      <w:pPr>
-        <w:ind w:left="708"/>
-        <w:jc w:val="both"/>
-      </w:pPr>
-      <w:r>
-        <w:t>- menschliche und inhaltliche Gemeinsamkeiten entdecken</w:t>
-      </w:r>
-    </w:p>
-    <w:p>
-      <w:pPr>
-        <w:ind w:left="708"/>
-        <w:jc w:val="both"/>
-      </w:pPr>
-    </w:p>
-    <w:p>
-      <w:pPr>
-        <w:jc w:val="both"/>
-        <w:rPr>
-          <w:b/>
-        </w:rPr>
-      </w:pPr>
-      <w:r>
-        <w:rPr>
-          <w:b/>
-        </w:rPr>
-        <w:t>3. Phase der Vertrautheit</w:t>
-      </w:r>
-    </w:p>
-    <w:p>
-      <w:pPr>
-        <w:jc w:val="both"/>
-      </w:pPr>
-      <w:r>
-        <w:t>Das Team hat einen inneren Zusammenhalt entwickelt, der Umgang ist von gegenseitiger Akzeptanz geprägt.</w:t>
-      </w:r>
-    </w:p>
-    <w:p>
-      <w:pPr>
-        <w:jc w:val="both"/>
-      </w:pPr>
-      <w:r>
-        <w:t>Ziel:</w:t>
-      </w:r>
-    </w:p>
-    <w:p>
-      <w:pPr>
-        <w:ind w:left="708"/>
-        <w:jc w:val="both"/>
-      </w:pPr>
-      <w:r>
-        <w:t>-Pflege des informellen Systems</w:t>
-      </w:r>
-    </w:p>
-    <w:p>
-      <w:pPr>
-        <w:ind w:left="708"/>
-        <w:jc w:val="both"/>
-      </w:pPr>
-    </w:p>
-    <w:p>
-      <w:pPr>
-        <w:jc w:val="both"/>
-        <w:rPr>
-          <w:b/>
-        </w:rPr>
-      </w:pPr>
-      <w:r>
-        <w:rPr>
-          <w:b/>
-        </w:rPr>
-        <w:t>4. Phase der konstruktiven Zusammenarbeit</w:t>
-      </w:r>
-    </w:p>
-    <w:p>
-      <w:pPr>
-        <w:jc w:val="both"/>
-      </w:pPr>
-      <w:r>
-        <w:t>Wenn die bisherigen Phasen erfolgreich durchlaufen wurden, wird in dieser Phase konstruktiv zusammengearbeitet, die gemeinsame Aufgabe steht im Vordergrund. Der Umgang ist offen, die Mitglieder fühlen sich mit ihren Stärken und Schwächen akzeptiert.</w:t>
-      </w:r>
-    </w:p>
-    <w:p>
-      <w:pPr>
-        <w:jc w:val="both"/>
-      </w:pPr>
-      <w:r>
-        <w:t>Ziel:</w:t>
-      </w:r>
-    </w:p>
-    <w:p>
-      <w:pPr>
-        <w:ind w:left="708"/>
-        <w:jc w:val="both"/>
-        <w:rPr>
-          <w:color w:val="FF0000"/>
-        </w:rPr>
-      </w:pPr>
-      <w:r>
-        <w:t>- Potenzial der Teammitglieder nutzen</w:t>
-      </w:r>
-      <w:r>
-        <w:t xml:space="preserve"> </w:t>
-      </w:r>
-      <w:r>
-        <w:rPr>
-          <w:color w:val="FF0000"/>
-        </w:rPr>
-        <w:t>(evtl in einem Satz, Aufzählung mit einem Punkt wirkt etwas komisch)</w:t>
-      </w:r>
-    </w:p>
-    <w:p>
-      <w:pPr>
-        <w:jc w:val="both"/>
-      </w:pPr>
-    </w:p>
-    <w:p>
-      <w:pPr>
-        <w:jc w:val="both"/>
-        <w:rPr>
-          <w:b/>
-        </w:rPr>
-      </w:pPr>
-      <w:r>
-        <w:rPr>
-          <w:b/>
-        </w:rPr>
-        <w:t>5. Abschiedsphase und Trennung</w:t>
-      </w:r>
-    </w:p>
-    <w:p>
-      <w:pPr>
-        <w:jc w:val="both"/>
-        <w:rPr>
-          <w:szCs w:val="22"/>
-        </w:rPr>
-      </w:pPr>
-      <w:r>
-        <w:t>In dieser Phase wird Zusammenarbeit reflektiert</w:t>
-      </w:r>
-      <w:r>
-        <w:t xml:space="preserve"> und die gemeinsame Arbeit gewürdigt. In dieser </w:t>
-      </w:r>
-      <w:r>
-        <w:rPr>
-          <w:szCs w:val="22"/>
-        </w:rPr>
-        <w:t>Phase kann es für alle beteiligten Hilfreich sein eine Gr</w:t>
-      </w:r>
-      <w:r>
-        <w:rPr>
-          <w:szCs w:val="22"/>
-        </w:rPr>
-        <w:t>uppenaktivität zu gestalten, die</w:t>
-      </w:r>
-      <w:r>
-        <w:rPr>
-          <w:szCs w:val="22"/>
-        </w:rPr>
-        <w:t xml:space="preserve"> ein abschliessendes Feedback und eine Auflö</w:t>
-      </w:r>
-      <w:r>
-        <w:rPr>
-          <w:szCs w:val="22"/>
-        </w:rPr>
-        <w:t xml:space="preserve">sung der Gruppe beinhaltet </w:t>
-      </w:r>
-      <w:r>
-        <w:rPr>
-          <w:szCs w:val="22"/>
-        </w:rPr>
-        <w:t>(vgl. Gellert/ Novaw 2010: 217).</w:t>
-      </w:r>
-    </w:p>
-    <w:p>
-      <w:pPr>
-        <w:pStyle w:val="berschrift3"/>
-      </w:pPr>
-      <w:bookmarkStart w:id="36" w:name="_Toc460162900"/>
-      <w:bookmarkStart w:id="37" w:name="_Toc460162981"/>
-      <w:bookmarkStart w:id="38" w:name="_Toc460163383"/>
-      <w:r>
-        <w:t>3.1.1 Fazit</w:t>
-      </w:r>
-      <w:r>
-        <w:t xml:space="preserve"> für den Leitfaden</w:t>
-      </w:r>
       <w:bookmarkEnd w:id="36"/>
       <w:bookmarkEnd w:id="37"/>
+    </w:p>
+    <w:p>
+      <w:pPr>
+        <w:jc w:val="both"/>
+      </w:pPr>
+    </w:p>
+    <w:p>
+      <w:pPr>
+        <w:pStyle w:val="berschrift2"/>
+        <w:jc w:val="both"/>
+      </w:pPr>
+      <w:bookmarkStart w:id="38" w:name="_Toc460162901"/>
+      <w:bookmarkStart w:id="39" w:name="_Toc460162982"/>
+      <w:bookmarkStart w:id="40" w:name="_Toc460163384"/>
+      <w:r>
+        <w:t xml:space="preserve">3.2 </w:t>
+      </w:r>
+      <w:r>
+        <w:t>Rollen</w:t>
+      </w:r>
       <w:bookmarkEnd w:id="38"/>
-    </w:p>
-    <w:p>
-      <w:pPr>
-        <w:jc w:val="both"/>
-      </w:pPr>
-    </w:p>
-    <w:p>
-      <w:pPr>
-        <w:pStyle w:val="berschrift2"/>
-        <w:jc w:val="both"/>
-      </w:pPr>
-      <w:bookmarkStart w:id="39" w:name="_Toc460162901"/>
-      <w:bookmarkStart w:id="40" w:name="_Toc460162982"/>
-      <w:bookmarkStart w:id="41" w:name="_Toc460163384"/>
-      <w:r>
-        <w:t xml:space="preserve">3.2 </w:t>
-      </w:r>
-      <w:r>
-        <w:t>Rollen</w:t>
-      </w:r>
       <w:bookmarkEnd w:id="39"/>
       <w:bookmarkEnd w:id="40"/>
-      <w:bookmarkEnd w:id="41"/>
     </w:p>
     <w:p>
       <w:pPr>
@@ -4222,8 +4583,13 @@
         <w:t xml:space="preserve"> </w:t>
       </w:r>
       <w:r>
-        <w:t>(Hobmair</w:t>
-      </w:r>
+        <w:t>(</w:t>
+      </w:r>
+      <w:proofErr w:type="spellStart"/>
+      <w:r>
+        <w:t>Hobmair</w:t>
+      </w:r>
+      <w:proofErr w:type="spellEnd"/>
       <w:r>
         <w:t xml:space="preserve"> et al. 2012: </w:t>
       </w:r>
@@ -4476,371 +4842,443 @@
       <w:pPr>
         <w:pStyle w:val="berschrift3"/>
       </w:pPr>
-      <w:bookmarkStart w:id="42" w:name="_Toc460162902"/>
-      <w:bookmarkStart w:id="43" w:name="_Toc460162983"/>
-      <w:bookmarkStart w:id="44" w:name="_Toc460163385"/>
+      <w:bookmarkStart w:id="41" w:name="_Toc460162902"/>
+      <w:bookmarkStart w:id="42" w:name="_Toc460162983"/>
+      <w:bookmarkStart w:id="43" w:name="_Toc460163385"/>
       <w:r>
         <w:t>3.2.1 Fazit für den Leitfaden</w:t>
       </w:r>
+      <w:bookmarkEnd w:id="41"/>
       <w:bookmarkEnd w:id="42"/>
       <w:bookmarkEnd w:id="43"/>
+    </w:p>
+    <w:p/>
+    <w:p>
+      <w:pPr>
+        <w:pStyle w:val="berschrift2"/>
+        <w:jc w:val="both"/>
+      </w:pPr>
+      <w:bookmarkStart w:id="44" w:name="_Toc460162903"/>
+      <w:bookmarkStart w:id="45" w:name="_Toc460162984"/>
+      <w:bookmarkStart w:id="46" w:name="_Toc460163386"/>
+      <w:r>
+        <w:t xml:space="preserve">3.3 </w:t>
+      </w:r>
+      <w:r>
+        <w:t>Kommunikation</w:t>
+      </w:r>
       <w:bookmarkEnd w:id="44"/>
-    </w:p>
-    <w:p/>
-    <w:p>
-      <w:pPr>
-        <w:pStyle w:val="berschrift2"/>
-        <w:jc w:val="both"/>
-      </w:pPr>
-      <w:bookmarkStart w:id="45" w:name="_Toc460162903"/>
-      <w:bookmarkStart w:id="46" w:name="_Toc460162984"/>
-      <w:bookmarkStart w:id="47" w:name="_Toc460163386"/>
-      <w:r>
-        <w:t xml:space="preserve">3.3 </w:t>
-      </w:r>
-      <w:r>
-        <w:t>Kommunikation</w:t>
-      </w:r>
       <w:bookmarkEnd w:id="45"/>
       <w:bookmarkEnd w:id="46"/>
+    </w:p>
+    <w:p>
+      <w:pPr>
+        <w:jc w:val="both"/>
+      </w:pPr>
+      <w:r>
+        <w:t>Die Kommunikation hat sowohl einen hohen Stellenwert zwischen</w:t>
+      </w:r>
+      <w:r>
+        <w:t xml:space="preserve"> </w:t>
+      </w:r>
+      <w:r>
+        <w:t>Professionellen (auch Angehende) und Klient als auch unter den Professionellen bzw. im Team. Die Kommunikation</w:t>
+      </w:r>
+      <w:r>
+        <w:t xml:space="preserve"> setzt Beziehung voraus, die Beziehung</w:t>
+      </w:r>
+      <w:r>
+        <w:t xml:space="preserve"> zwischen PA und SpiA kann Einfluss nehmen auf die Qualität der Ausbildung</w:t>
+      </w:r>
+      <w:r>
+        <w:t xml:space="preserve"> </w:t>
+      </w:r>
+      <w:r>
+        <w:t xml:space="preserve">und den gesamten Ausbildungsverlauf. </w:t>
+      </w:r>
+    </w:p>
+    <w:p>
+      <w:pPr>
+        <w:jc w:val="both"/>
+      </w:pPr>
+      <w:r>
+        <w:t xml:space="preserve">Im Folgenden werden </w:t>
+      </w:r>
+      <w:r>
+        <w:t>Grun</w:t>
+      </w:r>
+      <w:r>
+        <w:t xml:space="preserve">deigenschaften der Kommunikation nach Watzlawick, </w:t>
+      </w:r>
+      <w:proofErr w:type="spellStart"/>
+      <w:r>
+        <w:t>Beaver</w:t>
+      </w:r>
+      <w:proofErr w:type="spellEnd"/>
+      <w:r>
+        <w:t xml:space="preserve"> und Jackson </w:t>
+      </w:r>
+      <w:r>
+        <w:t xml:space="preserve">(2007: 22-68) </w:t>
+      </w:r>
+      <w:r>
+        <w:t>verdeutlicht</w:t>
+      </w:r>
+      <w:r>
+        <w:t xml:space="preserve">. Es handelt sich dabei um eine Auswahl, welche nicht </w:t>
+      </w:r>
+      <w:proofErr w:type="spellStart"/>
+      <w:r>
+        <w:t>abschliessend</w:t>
+      </w:r>
+      <w:proofErr w:type="spellEnd"/>
+      <w:r>
+        <w:t xml:space="preserve"> ist</w:t>
+      </w:r>
+      <w:r>
+        <w:t>.</w:t>
+      </w:r>
+    </w:p>
+    <w:p>
+      <w:pPr>
+        <w:jc w:val="both"/>
+      </w:pPr>
+    </w:p>
+    <w:p>
+      <w:pPr>
+        <w:jc w:val="both"/>
+        <w:rPr>
+          <w:i/>
+        </w:rPr>
+      </w:pPr>
+      <w:r>
+        <w:rPr>
+          <w:i/>
+        </w:rPr>
+        <w:t>Kommunikation = Verhalten</w:t>
+      </w:r>
+    </w:p>
+    <w:p>
+      <w:pPr>
+        <w:jc w:val="both"/>
+      </w:pPr>
+      <w:r>
+        <w:t>Watzlawick et al. (2007: 23) setzten Kommuni</w:t>
+      </w:r>
+      <w:r>
+        <w:t xml:space="preserve">kation gleich mit dem </w:t>
+      </w:r>
+      <w:r>
+        <w:t>Verhalten. Wenn kommuniziert wird, wird dies von Verhalten begleitet. Mimik, Gestik allgemein die nonverbale Kommun</w:t>
+      </w:r>
+      <w:r>
+        <w:t>i</w:t>
+      </w:r>
+      <w:r>
+        <w:t>kation</w:t>
+      </w:r>
+      <w:r>
+        <w:t xml:space="preserve"> </w:t>
+      </w:r>
+      <w:r>
+        <w:t>spielt jeder Zeit mit.</w:t>
+      </w:r>
+      <w:r>
+        <w:t xml:space="preserve"> </w:t>
+      </w:r>
+      <w:r>
+        <w:t xml:space="preserve">Das </w:t>
+      </w:r>
+      <w:r>
+        <w:t>Verhalten ist Kommunikation,</w:t>
+      </w:r>
+      <w:r>
+        <w:t xml:space="preserve"> einfach gesagt ist eine Interaktion immer Kommunikation und Verhalten </w:t>
+      </w:r>
+      <w:r>
+        <w:t>(vgl. ebd.: 23-24).</w:t>
+      </w:r>
+    </w:p>
+    <w:p>
+      <w:pPr>
+        <w:jc w:val="both"/>
+        <w:rPr>
+          <w:i/>
+        </w:rPr>
+      </w:pPr>
+    </w:p>
+    <w:p>
+      <w:pPr>
+        <w:jc w:val="both"/>
+        <w:rPr>
+          <w:i/>
+        </w:rPr>
+      </w:pPr>
+      <w:r>
+        <w:rPr>
+          <w:i/>
+        </w:rPr>
+        <w:t>Man kann nicht, nicht kommunizieren/ man kann sich nicht, nicht verhalten</w:t>
+      </w:r>
+    </w:p>
+    <w:p>
+      <w:pPr>
+        <w:jc w:val="both"/>
+      </w:pPr>
+      <w:r>
+        <w:t>Damit ist gemeint, dass auch Schweigen, Regungslosigkeit oder sich entfernen ein</w:t>
+      </w:r>
+      <w:r>
+        <w:t xml:space="preserve">e Art von </w:t>
+      </w:r>
+      <w:r>
+        <w:t>Kommun</w:t>
+      </w:r>
+      <w:r>
+        <w:t>i</w:t>
+      </w:r>
+      <w:r>
+        <w:t>kation oder Verhalten ist und so dem G</w:t>
+      </w:r>
+      <w:r>
+        <w:t>egenüber etwas mitteilen soll</w:t>
+      </w:r>
+      <w:r>
+        <w:t xml:space="preserve"> (vgl. ebd.: 50-51).</w:t>
+      </w:r>
+    </w:p>
+    <w:p>
+      <w:pPr>
+        <w:jc w:val="both"/>
+      </w:pPr>
+    </w:p>
+    <w:p>
+      <w:pPr>
+        <w:jc w:val="both"/>
+        <w:rPr>
+          <w:i/>
+        </w:rPr>
+      </w:pPr>
+      <w:r>
+        <w:rPr>
+          <w:i/>
+        </w:rPr>
+        <w:t xml:space="preserve">Sender – Empfänger – Beziehung </w:t>
+      </w:r>
+    </w:p>
+    <w:p>
+      <w:pPr>
+        <w:jc w:val="both"/>
+      </w:pPr>
+      <w:r>
+        <w:t xml:space="preserve">Eine Mitteilung beinhaltet primär eine Information, gleichzeitig enthält sie den Hinweis darauf wie der Sender die Mitteilung vom Empfänger verstanden haben möchte. Dies bedeutet die Mitteilung definiert auch wie der Sender die Beziehung zwischen sich und dem Empfänger sieht. Somit zeigt sich, dass jede Kommunikation sowohl einen Inhalts- als auch einen Beziehungsaspekt hat (vgl. ebd.: </w:t>
+      </w:r>
+      <w:r>
+        <w:t>53).</w:t>
+      </w:r>
+    </w:p>
+    <w:p>
+      <w:pPr>
+        <w:jc w:val="both"/>
+      </w:pPr>
+    </w:p>
+    <w:p>
+      <w:pPr>
+        <w:jc w:val="both"/>
+        <w:rPr>
+          <w:i/>
+        </w:rPr>
+      </w:pPr>
+      <w:r>
+        <w:rPr>
+          <w:i/>
+        </w:rPr>
+        <w:t>Symmetrisch vs. Komplementär</w:t>
+      </w:r>
+    </w:p>
+    <w:p>
+      <w:pPr>
+        <w:jc w:val="both"/>
+      </w:pPr>
+      <w:r>
+        <w:lastRenderedPageBreak/>
+        <w:t xml:space="preserve">Watzlawick, </w:t>
+      </w:r>
+      <w:proofErr w:type="spellStart"/>
+      <w:r>
+        <w:t>Beavin</w:t>
+      </w:r>
+      <w:proofErr w:type="spellEnd"/>
+      <w:r>
+        <w:t xml:space="preserve"> und Jackson (2007: 68-69)</w:t>
+      </w:r>
+      <w:r>
+        <w:t xml:space="preserve"> </w:t>
+      </w:r>
+      <w:r>
+        <w:t xml:space="preserve">unterscheiden weiter zwischen zwei Arten der </w:t>
+      </w:r>
+      <w:r>
+        <w:t>Interaktion</w:t>
+      </w:r>
+      <w:r>
+        <w:t xml:space="preserve">. Sie findet entweder symmetrisch oder komplementär statt. Symmetrisch bezeichnet eine </w:t>
+      </w:r>
+      <w:r>
+        <w:t>Interaktion</w:t>
+      </w:r>
+      <w:r>
+        <w:t xml:space="preserve"> bei der sich die Menschen ähneln und gleiche Verhaltensweisen zeigen. In der komplementären </w:t>
+      </w:r>
+      <w:r>
+        <w:t>Interaktion</w:t>
+      </w:r>
+      <w:r>
+        <w:t xml:space="preserve"> zeigen sich verschieden Verhaltensmuster, welche sich ergänzen.</w:t>
+      </w:r>
+      <w:r>
+        <w:t xml:space="preserve"> Es handelt sich hier um eine übergeordnete und eine untergeordnete Rolle wie Mutter und Kind, Arzt und Patient. Diese Art von Beziehung ist nicht </w:t>
+      </w:r>
+      <w:proofErr w:type="spellStart"/>
+      <w:r>
+        <w:t>aufzwingbar</w:t>
+      </w:r>
+      <w:proofErr w:type="spellEnd"/>
+      <w:r>
+        <w:t xml:space="preserve"> sondern beruht auf kulturelle und gesellschaftliche Kontexte.</w:t>
+      </w:r>
+    </w:p>
+    <w:p>
+      <w:pPr>
+        <w:jc w:val="both"/>
+      </w:pPr>
+    </w:p>
+    <w:p>
+      <w:pPr>
+        <w:pStyle w:val="berschrift3"/>
+      </w:pPr>
+      <w:bookmarkStart w:id="47" w:name="_Toc460162904"/>
+      <w:bookmarkStart w:id="48" w:name="_Toc460162985"/>
+      <w:bookmarkStart w:id="49" w:name="_Toc460163387"/>
+      <w:r>
+        <w:t>3.3.1 Fazit für den Leitfaden</w:t>
+      </w:r>
       <w:bookmarkEnd w:id="47"/>
-    </w:p>
-    <w:p>
-      <w:pPr>
-        <w:jc w:val="both"/>
-      </w:pPr>
-      <w:r>
-        <w:t>Die Kommunikation hat sowohl einen hohen Stellenwert zwischen</w:t>
-      </w:r>
-      <w:r>
-        <w:t xml:space="preserve"> </w:t>
-      </w:r>
-      <w:r>
-        <w:t>Professionellen (auch Angehende) und Klient als auch unter den Professionellen bzw. im Team. Die Kommunikation</w:t>
-      </w:r>
-      <w:r>
-        <w:t xml:space="preserve"> setzt Beziehung voraus, die Beziehung</w:t>
-      </w:r>
-      <w:r>
-        <w:t xml:space="preserve"> zwischen PA und SpiA kann Einfluss nehmen auf die Qualität der Ausbildung</w:t>
-      </w:r>
-      <w:r>
-        <w:t xml:space="preserve"> </w:t>
-      </w:r>
-      <w:r>
-        <w:t xml:space="preserve">und den gesamten Ausbildungsverlauf. </w:t>
-      </w:r>
-    </w:p>
-    <w:p>
-      <w:pPr>
-        <w:jc w:val="both"/>
-      </w:pPr>
-      <w:r>
-        <w:t xml:space="preserve">Im Folgenden werden </w:t>
-      </w:r>
-      <w:r>
-        <w:t>Grun</w:t>
-      </w:r>
-      <w:r>
-        <w:t xml:space="preserve">deigenschaften der Kommunikation nach Watzlawick, Beaver und Jackson </w:t>
-      </w:r>
-      <w:r>
-        <w:t xml:space="preserve">(2007: 22-68) </w:t>
-      </w:r>
-      <w:r>
-        <w:t>verdeutlicht</w:t>
-      </w:r>
-      <w:r>
-        <w:t>. Es handelt sich dabei um eine Auswahl, welche nicht abschliessend ist</w:t>
-      </w:r>
-      <w:r>
-        <w:t>.</w:t>
-      </w:r>
-    </w:p>
-    <w:p>
-      <w:pPr>
-        <w:jc w:val="both"/>
-      </w:pPr>
-    </w:p>
-    <w:p>
-      <w:pPr>
-        <w:jc w:val="both"/>
-        <w:rPr>
-          <w:i/>
-        </w:rPr>
-      </w:pPr>
-      <w:r>
-        <w:rPr>
-          <w:i/>
-        </w:rPr>
-        <w:t>Kommunikation = Verhalten</w:t>
-      </w:r>
-    </w:p>
-    <w:p>
-      <w:pPr>
-        <w:jc w:val="both"/>
-      </w:pPr>
-      <w:r>
-        <w:t>Watzlawick et al. (2007: 23) setzten Kommuni</w:t>
-      </w:r>
-      <w:r>
-        <w:t xml:space="preserve">kation gleich mit dem </w:t>
-      </w:r>
-      <w:r>
-        <w:t>Verhalten. Wenn kommuniziert wird, wird dies von Verhalten begleitet. Mimik, Gestik allgemein die nonverbale Kommun</w:t>
-      </w:r>
-      <w:r>
-        <w:t>i</w:t>
-      </w:r>
-      <w:r>
-        <w:t>kation</w:t>
-      </w:r>
-      <w:r>
-        <w:t xml:space="preserve"> </w:t>
-      </w:r>
-      <w:r>
-        <w:t>spielt jeder Zeit mit.</w:t>
-      </w:r>
-      <w:r>
-        <w:t xml:space="preserve"> </w:t>
-      </w:r>
-      <w:r>
-        <w:t xml:space="preserve">Das </w:t>
-      </w:r>
-      <w:r>
-        <w:t>Verhalten ist Kommunikation,</w:t>
-      </w:r>
-      <w:r>
-        <w:t xml:space="preserve"> einfach gesagt ist eine Interaktion immer Kommunikation und Verhalten </w:t>
-      </w:r>
-      <w:r>
-        <w:t>(vgl. ebd.: 23-24).</w:t>
-      </w:r>
-    </w:p>
-    <w:p>
-      <w:pPr>
-        <w:jc w:val="both"/>
-        <w:rPr>
-          <w:i/>
-        </w:rPr>
-      </w:pPr>
-    </w:p>
-    <w:p>
-      <w:pPr>
-        <w:jc w:val="both"/>
-        <w:rPr>
-          <w:i/>
-        </w:rPr>
-      </w:pPr>
-      <w:r>
-        <w:rPr>
-          <w:i/>
-        </w:rPr>
-        <w:t>Man kann nicht, nicht kommunizieren/ man kann sich nicht, nicht verhalten</w:t>
-      </w:r>
-    </w:p>
-    <w:p>
-      <w:pPr>
-        <w:jc w:val="both"/>
-      </w:pPr>
-      <w:r>
-        <w:t>Damit ist gemeint, dass auch Schweigen, Regungslosigkeit oder sich entfernen ein</w:t>
-      </w:r>
-      <w:r>
-        <w:t xml:space="preserve">e Art von </w:t>
-      </w:r>
-      <w:r>
-        <w:t>Kommun</w:t>
-      </w:r>
-      <w:r>
-        <w:t>i</w:t>
-      </w:r>
-      <w:r>
-        <w:t>kation oder Verhalten ist und so dem G</w:t>
-      </w:r>
-      <w:r>
-        <w:t>egenüber etwas mitteilen soll</w:t>
-      </w:r>
-      <w:r>
-        <w:t xml:space="preserve"> (vgl. ebd.: 50-51).</w:t>
-      </w:r>
-    </w:p>
-    <w:p>
-      <w:pPr>
-        <w:jc w:val="both"/>
-      </w:pPr>
-    </w:p>
-    <w:p>
-      <w:pPr>
-        <w:jc w:val="both"/>
-        <w:rPr>
-          <w:i/>
-        </w:rPr>
-      </w:pPr>
-      <w:r>
-        <w:rPr>
-          <w:i/>
-        </w:rPr>
-        <w:t xml:space="preserve">Sender – Empfänger – Beziehung </w:t>
-      </w:r>
-    </w:p>
-    <w:p>
-      <w:pPr>
-        <w:jc w:val="both"/>
-      </w:pPr>
-      <w:r>
-        <w:t xml:space="preserve">Eine Mitteilung beinhaltet primär eine Information, gleichzeitig enthält sie den Hinweis darauf wie der Sender die Mitteilung vom Empfänger verstanden haben möchte. Dies bedeutet die Mitteilung definiert auch wie der Sender die Beziehung zwischen sich und dem Empfänger sieht. Somit zeigt sich, dass jede Kommunikation sowohl einen Inhalts- als auch einen Beziehungsaspekt hat (vgl. ebd.: </w:t>
-      </w:r>
-      <w:r>
-        <w:t>53).</w:t>
-      </w:r>
-    </w:p>
-    <w:p>
-      <w:pPr>
-        <w:jc w:val="both"/>
-      </w:pPr>
-    </w:p>
-    <w:p>
-      <w:pPr>
-        <w:jc w:val="both"/>
-        <w:rPr>
-          <w:i/>
-        </w:rPr>
-      </w:pPr>
-      <w:r>
-        <w:rPr>
-          <w:i/>
-        </w:rPr>
-        <w:t>Symmetrisch vs. Komplementär</w:t>
-      </w:r>
-    </w:p>
-    <w:p>
-      <w:pPr>
-        <w:jc w:val="both"/>
-      </w:pPr>
-      <w:r>
-        <w:lastRenderedPageBreak/>
-        <w:t>Watzlawick, Beavin und Jackson (2007: 68-69)</w:t>
-      </w:r>
-      <w:r>
-        <w:t xml:space="preserve"> </w:t>
-      </w:r>
-      <w:r>
-        <w:t xml:space="preserve">unterscheiden weiter zwischen zwei Arten der </w:t>
-      </w:r>
-      <w:r>
-        <w:t>Interaktion</w:t>
-      </w:r>
-      <w:r>
-        <w:t xml:space="preserve">. Sie findet entweder symmetrisch oder komplementär statt. Symmetrisch bezeichnet eine </w:t>
-      </w:r>
-      <w:r>
-        <w:t>Interaktion</w:t>
-      </w:r>
-      <w:r>
-        <w:t xml:space="preserve"> bei der sich die Menschen ähneln und gleiche Verhaltensweisen zeigen. In der komplementären </w:t>
-      </w:r>
-      <w:r>
-        <w:t>Interaktion</w:t>
-      </w:r>
-      <w:r>
-        <w:t xml:space="preserve"> zeigen sich verschieden Verhaltensmuster, welche sich ergänzen.</w:t>
-      </w:r>
-      <w:r>
-        <w:t xml:space="preserve"> Es handelt sich hier um eine übergeordnete und eine untergeordnete Rolle wie Mutter und Kind, Arzt und Patient. Diese Art von Beziehung ist nicht aufzwingbar sondern beruht auf kulturelle und gesellschaftliche Kontexte.</w:t>
-      </w:r>
-    </w:p>
-    <w:p>
-      <w:pPr>
-        <w:jc w:val="both"/>
-      </w:pPr>
-    </w:p>
-    <w:p>
-      <w:pPr>
-        <w:pStyle w:val="berschrift3"/>
-      </w:pPr>
-      <w:bookmarkStart w:id="48" w:name="_Toc460162904"/>
-      <w:bookmarkStart w:id="49" w:name="_Toc460162985"/>
-      <w:bookmarkStart w:id="50" w:name="_Toc460163387"/>
-      <w:r>
-        <w:t>3.3.1 Fazit für den Leitfaden</w:t>
-      </w:r>
       <w:bookmarkEnd w:id="48"/>
       <w:bookmarkEnd w:id="49"/>
+    </w:p>
+    <w:p>
+      <w:pPr>
+        <w:jc w:val="both"/>
+        <w:rPr>
+          <w:color w:val="FF0000"/>
+        </w:rPr>
+      </w:pPr>
+      <w:r>
+        <w:t xml:space="preserve">„Und </w:t>
+      </w:r>
+      <w:proofErr w:type="spellStart"/>
+      <w:r>
+        <w:t>schliesslich</w:t>
+      </w:r>
+      <w:proofErr w:type="spellEnd"/>
+      <w:r>
+        <w:t xml:space="preserve"> ist die die kommunikativen Abläufe mitbestimmende Rolle des Kontextes, also der </w:t>
+      </w:r>
+      <w:r>
+        <w:rPr>
+          <w:rFonts w:cs="Arial"/>
+        </w:rPr>
+        <w:t>«</w:t>
+      </w:r>
+      <w:r>
+        <w:t>Umwelt</w:t>
+      </w:r>
+      <w:r>
+        <w:rPr>
+          <w:rFonts w:cs="Arial"/>
+        </w:rPr>
+        <w:t xml:space="preserve">» </w:t>
+      </w:r>
+      <w:r>
+        <w:t xml:space="preserve">jeder Kommunikation, in Betracht zu ziehen.“ (Watzlawick et al. 2007: 23) Dies zeigt auf, dass die Kommunikation in direkter Verbindung mit der Rolle steht, welche man in der aktuellen Interaktion innehat. </w:t>
+      </w:r>
+      <w:r>
+        <w:rPr>
+          <w:color w:val="FF0000"/>
+        </w:rPr>
+        <w:t>Verbindung zur Rolle!!!</w:t>
+      </w:r>
+    </w:p>
+    <w:p>
+      <w:pPr>
+        <w:jc w:val="both"/>
+      </w:pPr>
+      <w:r>
+        <w:rPr>
+          <w:color w:val="FF0000"/>
+        </w:rPr>
+        <w:t xml:space="preserve">Bewusst sowohl symmetrisch als auch komplementär je nach Rolle SpiA und PA haben, </w:t>
+      </w:r>
+      <w:proofErr w:type="spellStart"/>
+      <w:r>
+        <w:rPr>
+          <w:color w:val="FF0000"/>
+        </w:rPr>
+        <w:t>Teamgspänli</w:t>
+      </w:r>
+      <w:proofErr w:type="spellEnd"/>
+      <w:r>
+        <w:rPr>
+          <w:color w:val="FF0000"/>
+        </w:rPr>
+        <w:t xml:space="preserve"> oder „Lehrer – Schüler“….</w:t>
+      </w:r>
+    </w:p>
+    <w:p>
+      <w:pPr>
+        <w:jc w:val="both"/>
+      </w:pPr>
+      <w:r>
+        <w:t xml:space="preserve">SpiA und PA müssen zu Beginn klären anhand welcher </w:t>
+      </w:r>
+      <w:proofErr w:type="spellStart"/>
+      <w:proofErr w:type="gramStart"/>
+      <w:r>
+        <w:t>Kommunikationsgefässen</w:t>
+      </w:r>
+      <w:proofErr w:type="spellEnd"/>
+      <w:proofErr w:type="gramEnd"/>
+      <w:r>
+        <w:t xml:space="preserve"> sie interagieren. Wie findet der Informationsaustausch statt bzw. wie gelangt man an welche Information untereinander? Welche weitere Informationsquellen und </w:t>
+      </w:r>
+      <w:proofErr w:type="spellStart"/>
+      <w:r>
+        <w:t>Kommunikationsgefässe</w:t>
+      </w:r>
+      <w:proofErr w:type="spellEnd"/>
+      <w:r>
+        <w:t xml:space="preserve"> sind relevant sowohl in der Ausbildung als auch für die Betreuungsarbeit.</w:t>
+      </w:r>
+    </w:p>
+    <w:p>
+      <w:pPr>
+        <w:jc w:val="both"/>
+      </w:pPr>
+    </w:p>
+    <w:p>
+      <w:pPr>
+        <w:pStyle w:val="berschrift2"/>
+      </w:pPr>
+      <w:bookmarkStart w:id="50" w:name="_Toc460162905"/>
+      <w:bookmarkStart w:id="51" w:name="_Toc460162986"/>
+      <w:bookmarkStart w:id="52" w:name="_Toc460163388"/>
+      <w:r>
+        <w:t>3.4 Lösungsorientierter Ansatz</w:t>
+      </w:r>
       <w:bookmarkEnd w:id="50"/>
-    </w:p>
-    <w:p>
-      <w:pPr>
-        <w:jc w:val="both"/>
-        <w:rPr>
-          <w:color w:val="FF0000"/>
-        </w:rPr>
-      </w:pPr>
-      <w:r>
-        <w:t xml:space="preserve">„Und schliesslich ist die die kommunikativen Abläufe mitbestimmende Rolle des Kontextes, also der </w:t>
-      </w:r>
-      <w:r>
-        <w:rPr>
-          <w:rFonts w:cs="Arial"/>
-        </w:rPr>
-        <w:t>«</w:t>
-      </w:r>
-      <w:r>
-        <w:t>Umwelt</w:t>
-      </w:r>
-      <w:r>
-        <w:rPr>
-          <w:rFonts w:cs="Arial"/>
-        </w:rPr>
-        <w:t xml:space="preserve">» </w:t>
-      </w:r>
-      <w:r>
-        <w:t xml:space="preserve">jeder Kommunikation, in Betracht zu ziehen.“ (Watzlawick et al. 2007: 23) Dies zeigt auf, dass die Kommunikation in direkter Verbindung mit der Rolle steht, welche man in der aktuellen Interaktion innehat. </w:t>
-      </w:r>
-      <w:r>
-        <w:rPr>
-          <w:color w:val="FF0000"/>
-        </w:rPr>
-        <w:t>Verbindung zur Rolle!!!</w:t>
-      </w:r>
-    </w:p>
-    <w:p>
-      <w:pPr>
-        <w:jc w:val="both"/>
-      </w:pPr>
-      <w:r>
-        <w:rPr>
-          <w:color w:val="FF0000"/>
-        </w:rPr>
-        <w:t>Bewusst sowohl symmetrisch als auch komplementär je nach Rolle SpiA und PA haben, Teamgspänli oder „Lehrer – Schüler“….</w:t>
-      </w:r>
-    </w:p>
-    <w:p>
-      <w:pPr>
-        <w:jc w:val="both"/>
-      </w:pPr>
-      <w:r>
-        <w:t>SpiA und PA müssen zu Beginn klären anhand welcher Kommunikationsgefässen sie interagieren. Wie findet der Informationsaustausch statt bzw. wie gelangt man an welche Information untereinander? Welche weitere Informationsquellen und Kommunikationsgefässe sind relevant sowohl in der Ausbildung als auch für die Betreuungsarbeit.</w:t>
-      </w:r>
-    </w:p>
-    <w:p>
-      <w:pPr>
-        <w:jc w:val="both"/>
-      </w:pPr>
-    </w:p>
-    <w:p>
-      <w:pPr>
-        <w:pStyle w:val="berschrift2"/>
-      </w:pPr>
-      <w:bookmarkStart w:id="51" w:name="_Toc460162905"/>
-      <w:bookmarkStart w:id="52" w:name="_Toc460162986"/>
-      <w:bookmarkStart w:id="53" w:name="_Toc460163388"/>
-      <w:r>
-        <w:t>3.4 Lösungsorientierter Ansatz</w:t>
-      </w:r>
       <w:bookmarkEnd w:id="51"/>
       <w:bookmarkEnd w:id="52"/>
-      <w:bookmarkEnd w:id="53"/>
     </w:p>
     <w:p>
       <w:pPr>
@@ -4979,10 +5417,26 @@
         <w:jc w:val="both"/>
       </w:pPr>
       <w:r>
-        <w:t xml:space="preserve">Die Struktur eines Lösungsorientierten Gesprächs ist dreiteilig. Es wird ein Ziel formuliert (Was will der Klient?), vorhandene Ressourcen werden eruiert (Was kann der Klient?) und Handlungen werden vorbesprochen (Was ist der nächste Schritt?). Menschen können nicht nicht kooperieren, dabei wird vorausgesetzt das </w:t>
-      </w:r>
-      <w:r>
-        <w:t>der/die Professionelle an Basics wie dem Aktiven Zuhören, Fragen statt Sagen und Ernstnehmen. Des Weiteren ist in Gesprächen eine hilfreiche Haltung die Fähigkeit des Nichtwissens, Sprache des Klienten verwenden, Pausen ertragen, Zusammenfassen, Komplimente machen und Wertschätzung entgegenbringen. Unterstützende Fragen sind u.a. die Wunderfrage, Skalafrage. Fragen nach Ausnahmen und allgemein W. – Fragen (Fragen statt Sagen).</w:t>
+        <w:t xml:space="preserve">Die Struktur eines Lösungsorientierten Gesprächs ist dreiteilig. Es wird ein Ziel formuliert (Was will der Klient?), vorhandene Ressourcen werden eruiert (Was kann der Klient?) und Handlungen werden vorbesprochen (Was ist der nächste Schritt?). Menschen können nicht </w:t>
+      </w:r>
+      <w:proofErr w:type="spellStart"/>
+      <w:r>
+        <w:t>nicht</w:t>
+      </w:r>
+      <w:proofErr w:type="spellEnd"/>
+      <w:r>
+        <w:t xml:space="preserve"> kooperieren, dabei wird vorausgesetzt das </w:t>
+      </w:r>
+      <w:r>
+        <w:t xml:space="preserve">der/die Professionelle an Basics wie dem Aktiven Zuhören, Fragen statt Sagen und Ernstnehmen. Des Weiteren ist in Gesprächen eine hilfreiche Haltung die Fähigkeit des Nichtwissens, Sprache des Klienten verwenden, Pausen ertragen, Zusammenfassen, Komplimente machen und Wertschätzung entgegenbringen. Unterstützende Fragen sind u.a. die Wunderfrage, </w:t>
+      </w:r>
+      <w:proofErr w:type="spellStart"/>
+      <w:r>
+        <w:t>Skalafrage</w:t>
+      </w:r>
+      <w:proofErr w:type="spellEnd"/>
+      <w:r>
+        <w:t>. Fragen nach Ausnahmen und allgemein W. – Fragen (Fragen statt Sagen).</w:t>
       </w:r>
     </w:p>
     <w:p>
@@ -4997,25 +5451,25 @@
       <w:pPr>
         <w:pStyle w:val="berschrift3"/>
       </w:pPr>
-      <w:bookmarkStart w:id="54" w:name="_Toc460162906"/>
-      <w:bookmarkStart w:id="55" w:name="_Toc460162987"/>
-      <w:bookmarkStart w:id="56" w:name="_Toc460163389"/>
+      <w:bookmarkStart w:id="53" w:name="_Toc460162906"/>
+      <w:bookmarkStart w:id="54" w:name="_Toc460162987"/>
+      <w:bookmarkStart w:id="55" w:name="_Toc460163389"/>
       <w:r>
         <w:t>3.4.1.</w:t>
       </w:r>
       <w:r>
         <w:t xml:space="preserve"> Fazit für den Leitfaden</w:t>
       </w:r>
+      <w:bookmarkEnd w:id="53"/>
       <w:bookmarkEnd w:id="54"/>
       <w:bookmarkEnd w:id="55"/>
-      <w:bookmarkEnd w:id="56"/>
     </w:p>
     <w:p>
       <w:pPr>
         <w:pStyle w:val="berschrift1"/>
         <w:jc w:val="both"/>
         <w:sectPr>
-          <w:footerReference w:type="default" r:id="rId11"/>
+          <w:footerReference w:type="default" r:id="rId12"/>
           <w:pgSz w:w="11900" w:h="16840"/>
           <w:pgMar w:top="1417" w:right="1417" w:bottom="1134" w:left="1417" w:header="708" w:footer="708" w:gutter="0"/>
           <w:pgNumType w:start="1"/>
@@ -5029,9 +5483,9 @@
         <w:pStyle w:val="berschrift1"/>
         <w:jc w:val="both"/>
       </w:pPr>
-      <w:bookmarkStart w:id="57" w:name="_Toc460162907"/>
-      <w:bookmarkStart w:id="58" w:name="_Toc460162988"/>
-      <w:bookmarkStart w:id="59" w:name="_Toc460163390"/>
+      <w:bookmarkStart w:id="56" w:name="_Toc460162907"/>
+      <w:bookmarkStart w:id="57" w:name="_Toc460162988"/>
+      <w:bookmarkStart w:id="58" w:name="_Toc460163390"/>
       <w:r>
         <w:lastRenderedPageBreak/>
         <w:t xml:space="preserve">4. </w:t>
@@ -5039,198 +5493,198 @@
       <w:r>
         <w:t>Leitfaden</w:t>
       </w:r>
+      <w:bookmarkEnd w:id="56"/>
       <w:bookmarkEnd w:id="57"/>
       <w:bookmarkEnd w:id="58"/>
+    </w:p>
+    <w:p>
+      <w:pPr>
+        <w:pStyle w:val="berschrift2"/>
+        <w:jc w:val="both"/>
+      </w:pPr>
+      <w:bookmarkStart w:id="59" w:name="_Toc460162908"/>
+      <w:bookmarkStart w:id="60" w:name="_Toc460162989"/>
+      <w:bookmarkStart w:id="61" w:name="_Toc460163391"/>
+      <w:r>
+        <w:t>4.1</w:t>
+      </w:r>
+      <w:r>
+        <w:t xml:space="preserve"> </w:t>
+      </w:r>
+      <w:r>
+        <w:t>Zu berücksichtigende Faktoren</w:t>
+      </w:r>
       <w:bookmarkEnd w:id="59"/>
-    </w:p>
-    <w:p>
-      <w:pPr>
-        <w:pStyle w:val="berschrift2"/>
-        <w:jc w:val="both"/>
-      </w:pPr>
-      <w:bookmarkStart w:id="60" w:name="_Toc460162908"/>
-      <w:bookmarkStart w:id="61" w:name="_Toc460162989"/>
-      <w:bookmarkStart w:id="62" w:name="_Toc460163391"/>
-      <w:r>
-        <w:t>4.1</w:t>
-      </w:r>
-      <w:r>
-        <w:t xml:space="preserve"> </w:t>
-      </w:r>
-      <w:r>
-        <w:t>Zu berücksichtigende Faktoren</w:t>
-      </w:r>
       <w:bookmarkEnd w:id="60"/>
       <w:bookmarkEnd w:id="61"/>
+    </w:p>
+    <w:p>
+      <w:pPr>
+        <w:jc w:val="both"/>
+        <w:rPr>
+          <w:szCs w:val="22"/>
+        </w:rPr>
+      </w:pPr>
+      <w:r>
+        <w:rPr>
+          <w:szCs w:val="22"/>
+        </w:rPr>
+        <w:t xml:space="preserve">Uns ist es wichtig die </w:t>
+      </w:r>
+      <w:r>
+        <w:rPr>
+          <w:i/>
+          <w:szCs w:val="22"/>
+        </w:rPr>
+        <w:t>Rahmenbedingungen</w:t>
+      </w:r>
+      <w:r>
+        <w:rPr>
+          <w:szCs w:val="22"/>
+        </w:rPr>
+        <w:t xml:space="preserve"> der Stiftung Brändi zu berücksichtigen. Wir haben klare Vorgaben für die Begleitung von Lernenden, zum Beispiel der Arbeitsaufwand</w:t>
+      </w:r>
+      <w:r>
+        <w:rPr>
+          <w:szCs w:val="22"/>
+        </w:rPr>
+        <w:t>,</w:t>
+      </w:r>
+      <w:r>
+        <w:rPr>
+          <w:szCs w:val="22"/>
+        </w:rPr>
+        <w:t xml:space="preserve"> welchen wir für einen Lernenden beanspruchen dürfen. Diese Vorgaben sind aus dem </w:t>
+      </w:r>
+      <w:r>
+        <w:rPr>
+          <w:szCs w:val="22"/>
+        </w:rPr>
+        <w:t>Praxisa</w:t>
+      </w:r>
+      <w:r>
+        <w:rPr>
+          <w:szCs w:val="22"/>
+        </w:rPr>
+        <w:t>usbildungskonzept</w:t>
+      </w:r>
+      <w:r>
+        <w:rPr>
+          <w:szCs w:val="22"/>
+        </w:rPr>
+        <w:t xml:space="preserve"> der Stiftung Brändi</w:t>
+      </w:r>
+      <w:r>
+        <w:rPr>
+          <w:szCs w:val="22"/>
+        </w:rPr>
+        <w:t xml:space="preserve"> zu entnehmen. </w:t>
+      </w:r>
+    </w:p>
+    <w:p>
+      <w:pPr>
+        <w:jc w:val="both"/>
+        <w:rPr>
+          <w:szCs w:val="22"/>
+        </w:rPr>
+      </w:pPr>
+      <w:r>
+        <w:rPr>
+          <w:szCs w:val="22"/>
+        </w:rPr>
+        <w:t>Wir wollen einen Leitfaden entwickeln</w:t>
+      </w:r>
+      <w:r>
+        <w:rPr>
+          <w:szCs w:val="22"/>
+        </w:rPr>
+        <w:t>,</w:t>
+      </w:r>
+      <w:r>
+        <w:rPr>
+          <w:szCs w:val="22"/>
+        </w:rPr>
+        <w:t xml:space="preserve"> welcher den </w:t>
+      </w:r>
+      <w:r>
+        <w:rPr>
+          <w:i/>
+          <w:szCs w:val="22"/>
+        </w:rPr>
+        <w:t>schulischen Teil der Ausbildung</w:t>
+      </w:r>
+      <w:r>
+        <w:rPr>
+          <w:szCs w:val="22"/>
+        </w:rPr>
+        <w:t xml:space="preserve"> unterstützt. Da die Anforderungen und Schwerpunkte von den Schulen sehr unterschiedlich sind, ist es uns wichtig, dass der Leitfaden offen formuliert wird. So besteht die Möglichkeit auf die individuellen Bedürfnisse der Auszubildenden einzugehen und einige Punkte den betreffenden Schulen anzupassen.</w:t>
+      </w:r>
+    </w:p>
+    <w:p>
+      <w:pPr>
+        <w:pStyle w:val="berschrift2"/>
+        <w:jc w:val="both"/>
+      </w:pPr>
+      <w:bookmarkStart w:id="62" w:name="_Toc460162909"/>
+      <w:bookmarkStart w:id="63" w:name="_Toc460162990"/>
+      <w:bookmarkStart w:id="64" w:name="_Toc460163392"/>
+      <w:r>
+        <w:t>4.2 Vorbereitung</w:t>
+      </w:r>
       <w:bookmarkEnd w:id="62"/>
-    </w:p>
-    <w:p>
-      <w:pPr>
-        <w:jc w:val="both"/>
-        <w:rPr>
-          <w:szCs w:val="22"/>
-        </w:rPr>
-      </w:pPr>
-      <w:r>
-        <w:rPr>
-          <w:szCs w:val="22"/>
-        </w:rPr>
-        <w:t xml:space="preserve">Uns ist es wichtig die </w:t>
-      </w:r>
-      <w:r>
-        <w:rPr>
-          <w:i/>
-          <w:szCs w:val="22"/>
-        </w:rPr>
-        <w:t>Rahmenbedingungen</w:t>
-      </w:r>
-      <w:r>
-        <w:rPr>
-          <w:szCs w:val="22"/>
-        </w:rPr>
-        <w:t xml:space="preserve"> der Stiftung Brändi zu berücksichtigen. Wir haben klare Vorgaben für die Begleitung von Lernenden, zum Beispiel der Arbeitsaufwand</w:t>
-      </w:r>
-      <w:r>
-        <w:rPr>
-          <w:szCs w:val="22"/>
-        </w:rPr>
-        <w:t>,</w:t>
-      </w:r>
-      <w:r>
-        <w:rPr>
-          <w:szCs w:val="22"/>
-        </w:rPr>
-        <w:t xml:space="preserve"> welchen wir für einen Lernenden beanspruchen dürfen. Diese Vorgaben sind aus dem </w:t>
-      </w:r>
-      <w:r>
-        <w:rPr>
-          <w:szCs w:val="22"/>
-        </w:rPr>
-        <w:t>Praxisa</w:t>
-      </w:r>
-      <w:r>
-        <w:rPr>
-          <w:szCs w:val="22"/>
-        </w:rPr>
-        <w:t>usbildungskonzept</w:t>
-      </w:r>
-      <w:r>
-        <w:rPr>
-          <w:szCs w:val="22"/>
-        </w:rPr>
-        <w:t xml:space="preserve"> der Stiftung Brändi</w:t>
-      </w:r>
-      <w:r>
-        <w:rPr>
-          <w:szCs w:val="22"/>
-        </w:rPr>
-        <w:t xml:space="preserve"> zu entnehmen. </w:t>
-      </w:r>
-    </w:p>
-    <w:p>
-      <w:pPr>
-        <w:jc w:val="both"/>
-        <w:rPr>
-          <w:szCs w:val="22"/>
-        </w:rPr>
-      </w:pPr>
-      <w:r>
-        <w:rPr>
-          <w:szCs w:val="22"/>
-        </w:rPr>
-        <w:t>Wir wollen einen Leitfaden entwickeln</w:t>
-      </w:r>
-      <w:r>
-        <w:rPr>
-          <w:szCs w:val="22"/>
-        </w:rPr>
-        <w:t>,</w:t>
-      </w:r>
-      <w:r>
-        <w:rPr>
-          <w:szCs w:val="22"/>
-        </w:rPr>
-        <w:t xml:space="preserve"> welcher den </w:t>
-      </w:r>
-      <w:r>
-        <w:rPr>
-          <w:i/>
-          <w:szCs w:val="22"/>
-        </w:rPr>
-        <w:t>schulischen Teil der Ausbildung</w:t>
-      </w:r>
-      <w:r>
-        <w:rPr>
-          <w:szCs w:val="22"/>
-        </w:rPr>
-        <w:t xml:space="preserve"> unterstützt. Da die Anforderungen und Schwerpunkte von den Schulen sehr unterschiedlich sind, ist es uns wichtig, dass der Leitfaden offen formuliert wird. So besteht die Möglichkeit auf die individuellen Bedürfnisse der Auszubildenden einzugehen und einige Punkte den betreffenden Schulen anzupassen.</w:t>
-      </w:r>
-    </w:p>
-    <w:p>
-      <w:pPr>
-        <w:pStyle w:val="berschrift2"/>
-        <w:jc w:val="both"/>
-      </w:pPr>
-      <w:bookmarkStart w:id="63" w:name="_Toc460162909"/>
-      <w:bookmarkStart w:id="64" w:name="_Toc460162990"/>
-      <w:bookmarkStart w:id="65" w:name="_Toc460163392"/>
-      <w:r>
-        <w:t>4.2 Vorbereitung</w:t>
-      </w:r>
       <w:bookmarkEnd w:id="63"/>
       <w:bookmarkEnd w:id="64"/>
+    </w:p>
+    <w:p>
+      <w:pPr>
+        <w:jc w:val="both"/>
+      </w:pPr>
+      <w:r>
+        <w:t xml:space="preserve">Als erster Schritt war es uns wichtig die bereits gemachten Erfahrungen, sei dies als Lernende oder in der Rolle als PA, zu sammeln und gemeinsam zu reflektieren. </w:t>
+      </w:r>
+    </w:p>
+    <w:p>
+      <w:pPr>
+        <w:jc w:val="both"/>
+      </w:pPr>
+      <w:r>
+        <w:t>Damit wir auch von den Erfahrungen von anderen Praxisanleiter/innen und Berufsbildner/innen vom Wohnhaus Horw profitieren konnten, haben wir mit diesen zu Beginn unserer Arbeit eine Befragung gemacht.</w:t>
+      </w:r>
+    </w:p>
+    <w:p>
+      <w:pPr>
+        <w:jc w:val="both"/>
+      </w:pPr>
+      <w:r>
+        <w:t xml:space="preserve">Uns war es wichtig herauszufinden welche Erfahrungen andere Berufsleute, in der teilweise langjährigen Begleitung, gemacht haben. </w:t>
+      </w:r>
+      <w:r>
+        <w:t>Wir wollten herausfinden was für sie wichtige Elemente zu Beginn, im Prozess und bei Abschluss sind. Einige konnten berichten was ihre ehemaligen Lernenden geschätzt haben, andere welche auch das erste Mal begleiten, welche Hilfsmittel wie Protokollvorlagen sie nutzen.</w:t>
+      </w:r>
+      <w:r>
+        <w:t xml:space="preserve"> Wir haben alles integriert, Ziel vom Leitfaden ist es auch, dass langjährige PAs davon nutzen haben.</w:t>
+      </w:r>
+    </w:p>
+    <w:p>
+      <w:pPr>
+        <w:pStyle w:val="berschrift2"/>
+        <w:jc w:val="both"/>
+      </w:pPr>
+      <w:bookmarkStart w:id="65" w:name="_Toc460162910"/>
+      <w:bookmarkStart w:id="66" w:name="_Toc460162991"/>
+      <w:bookmarkStart w:id="67" w:name="_Toc460163393"/>
+      <w:r>
+        <w:t>4.3</w:t>
+      </w:r>
+      <w:r>
+        <w:t xml:space="preserve"> </w:t>
+      </w:r>
+      <w:r>
+        <w:t>Leitfaden</w:t>
+      </w:r>
       <w:bookmarkEnd w:id="65"/>
-    </w:p>
-    <w:p>
-      <w:pPr>
-        <w:jc w:val="both"/>
-      </w:pPr>
-      <w:r>
-        <w:t xml:space="preserve">Als erster Schritt war es uns wichtig die bereits gemachten Erfahrungen, sei dies als Lernende oder in der Rolle als PA, zu sammeln und gemeinsam zu reflektieren. </w:t>
-      </w:r>
-    </w:p>
-    <w:p>
-      <w:pPr>
-        <w:jc w:val="both"/>
-      </w:pPr>
-      <w:r>
-        <w:t>Damit wir auch von den Erfahrungen von anderen Praxisanleiter/innen und Berufsbildner/innen vom Wohnhaus Horw profitieren konnten, haben wir mit diesen zu Beginn unserer Arbeit eine Befragung gemacht.</w:t>
-      </w:r>
-    </w:p>
-    <w:p>
-      <w:pPr>
-        <w:jc w:val="both"/>
-      </w:pPr>
-      <w:r>
-        <w:t xml:space="preserve">Uns war es wichtig herauszufinden welche Erfahrungen andere Berufsleute, in der teilweise langjährigen Begleitung, gemacht haben. </w:t>
-      </w:r>
-      <w:r>
-        <w:t>Wir wollten herausfinden was für sie wichtige Elemente zu Beginn, im Prozess und bei Abschluss sind. Einige konnten berichten was ihre ehemaligen Lernenden geschätzt haben, andere welche auch das erste Mal begleiten, welche Hilfsmittel wie Protokollvorlagen sie nutzen.</w:t>
-      </w:r>
-      <w:r>
-        <w:t xml:space="preserve"> Wir haben alles integriert, Ziel vom Leitfaden ist es auch, dass langjährige PAs davon nutzen haben.</w:t>
-      </w:r>
-    </w:p>
-    <w:p>
-      <w:pPr>
-        <w:pStyle w:val="berschrift2"/>
-        <w:jc w:val="both"/>
-      </w:pPr>
-      <w:bookmarkStart w:id="66" w:name="_Toc460162910"/>
-      <w:bookmarkStart w:id="67" w:name="_Toc460162991"/>
-      <w:bookmarkStart w:id="68" w:name="_Toc460163393"/>
-      <w:r>
-        <w:t>4.3</w:t>
-      </w:r>
-      <w:r>
-        <w:t xml:space="preserve"> </w:t>
-      </w:r>
-      <w:r>
-        <w:t>Leitfaden</w:t>
-      </w:r>
       <w:bookmarkEnd w:id="66"/>
       <w:bookmarkEnd w:id="67"/>
-      <w:bookmarkEnd w:id="68"/>
       <w:r>
         <w:t xml:space="preserve"> </w:t>
       </w:r>
@@ -5279,7 +5733,15 @@
         <w:t>zusammenstellung</w:t>
       </w:r>
       <w:r>
-        <w:t xml:space="preserve"> berücksichtigt werden bzw. hineinfliessen können</w:t>
+        <w:t xml:space="preserve"> berücksichtigt werden bzw. </w:t>
+      </w:r>
+      <w:proofErr w:type="spellStart"/>
+      <w:r>
+        <w:t>hineinfliessen</w:t>
+      </w:r>
+      <w:proofErr w:type="spellEnd"/>
+      <w:r>
+        <w:t xml:space="preserve"> können</w:t>
       </w:r>
       <w:r>
         <w:t>. Im Zentrum steht der</w:t>
@@ -5294,22 +5756,50 @@
         <w:rPr>
           <w:color w:val="FF0000"/>
         </w:rPr>
-        <w:t>(oder was? Mh… Schritte… oder durch eigene Herangehensweise????).</w:t>
-      </w:r>
-    </w:p>
-    <w:p>
-      <w:pPr>
-        <w:jc w:val="both"/>
+        <w:t xml:space="preserve">(oder was? </w:t>
+      </w:r>
+      <w:proofErr w:type="spellStart"/>
+      <w:r>
         <w:rPr>
           <w:color w:val="FF0000"/>
         </w:rPr>
-      </w:pPr>
+        <w:t>Mh</w:t>
+      </w:r>
+      <w:proofErr w:type="spellEnd"/>
       <w:r>
         <w:rPr>
           <w:color w:val="FF0000"/>
         </w:rPr>
+        <w:t>… Schritte… oder durch eigene Herangehensweise????).</w:t>
+      </w:r>
+    </w:p>
+    <w:p>
+      <w:pPr>
+        <w:jc w:val="both"/>
+        <w:rPr>
+          <w:color w:val="FF0000"/>
+        </w:rPr>
+      </w:pPr>
+      <w:r>
+        <w:rPr>
+          <w:color w:val="FF0000"/>
+        </w:rPr>
         <w:lastRenderedPageBreak/>
-        <w:t>Wir haben uns bewusst gegen genauere zeitliche Angaben entschieden. Der Arbeitsrhytmus jeder Person ist unterschiedlich und bei der Arbeit mit Menschen, kann es immer wieder zu unvorhersehbaren kommen, wobei Krisen Vorrang haben. Etc. pp…</w:t>
+        <w:t xml:space="preserve">Wir haben uns bewusst gegen genauere zeitliche Angaben entschieden. Der </w:t>
+      </w:r>
+      <w:proofErr w:type="spellStart"/>
+      <w:r>
+        <w:rPr>
+          <w:color w:val="FF0000"/>
+        </w:rPr>
+        <w:t>Arbeitsrhytmus</w:t>
+      </w:r>
+      <w:proofErr w:type="spellEnd"/>
+      <w:r>
+        <w:rPr>
+          <w:color w:val="FF0000"/>
+        </w:rPr>
+        <w:t xml:space="preserve"> jeder Person ist unterschiedlich und bei der Arbeit mit Menschen, kann es immer wieder zu unvorhersehbaren kommen, wobei Krisen Vorrang haben. Etc. pp…</w:t>
       </w:r>
     </w:p>
     <w:p>
@@ -5361,7 +5851,15 @@
         <w:jc w:val="both"/>
       </w:pPr>
       <w:r>
-        <w:t>Das Mise en Place für die PA’s ist das einlesen</w:t>
+        <w:t xml:space="preserve">Das Mise en Place für die </w:t>
+      </w:r>
+      <w:proofErr w:type="spellStart"/>
+      <w:r>
+        <w:t>PA’s</w:t>
+      </w:r>
+      <w:proofErr w:type="spellEnd"/>
+      <w:r>
+        <w:t xml:space="preserve"> ist das einlesen</w:t>
       </w:r>
       <w:r>
         <w:t xml:space="preserve"> in die Informationen</w:t>
@@ -5411,11 +5909,19 @@
           <w:i/>
         </w:rPr>
       </w:pPr>
+      <w:proofErr w:type="spellStart"/>
       <w:r>
         <w:rPr>
           <w:i/>
         </w:rPr>
-        <w:t xml:space="preserve">Begrüssung, Ankommen gestalten </w:t>
+        <w:t>Begrüssung</w:t>
+      </w:r>
+      <w:proofErr w:type="spellEnd"/>
+      <w:r>
+        <w:rPr>
+          <w:i/>
+        </w:rPr>
+        <w:t xml:space="preserve">, Ankommen gestalten </w:t>
       </w:r>
     </w:p>
     <w:p>
@@ -5429,13 +5935,29 @@
         <w:t>die</w:t>
       </w:r>
       <w:r>
-        <w:t xml:space="preserve"> Lernende im Team willkommen zu heissen. Idealerweise in einem lockeren e</w:t>
-      </w:r>
-      <w:r>
-        <w:t>ntspannten Setting wie einem Apé</w:t>
-      </w:r>
-      <w:r>
-        <w:t xml:space="preserve">ro. </w:t>
+        <w:t xml:space="preserve"> Lernende im Team willkommen zu </w:t>
+      </w:r>
+      <w:proofErr w:type="spellStart"/>
+      <w:r>
+        <w:t>heissen</w:t>
+      </w:r>
+      <w:proofErr w:type="spellEnd"/>
+      <w:r>
+        <w:t>. Idealerweise in einem lockeren e</w:t>
+      </w:r>
+      <w:r>
+        <w:t xml:space="preserve">ntspannten Setting wie einem </w:t>
+      </w:r>
+      <w:proofErr w:type="spellStart"/>
+      <w:r>
+        <w:t>Apé</w:t>
+      </w:r>
+      <w:r>
+        <w:t>ro</w:t>
+      </w:r>
+      <w:proofErr w:type="spellEnd"/>
+      <w:r>
+        <w:t xml:space="preserve">. </w:t>
       </w:r>
     </w:p>
     <w:p>
@@ -5601,7 +6123,15 @@
         <w:t>Gesamtü</w:t>
       </w:r>
       <w:r>
-        <w:t>berblick zu erhalten. Zusammen mit dem Arbeiten im Doppel im ersten Monat, soll das Teammittglied danach alleine auf der Gruppe arbeiten können (ausgenommen Vorpraktikanten, FaBE, AGS, etc.).</w:t>
+        <w:t xml:space="preserve">berblick zu erhalten. Zusammen mit dem Arbeiten im Doppel im ersten Monat, soll das Teammittglied danach alleine auf der Gruppe arbeiten können (ausgenommen Vorpraktikanten, </w:t>
+      </w:r>
+      <w:proofErr w:type="spellStart"/>
+      <w:r>
+        <w:t>FaBE</w:t>
+      </w:r>
+      <w:proofErr w:type="spellEnd"/>
+      <w:r>
+        <w:t>, AGS, etc.).</w:t>
       </w:r>
     </w:p>
     <w:p>
@@ -5879,8 +6409,13 @@
       <w:r>
         <w:t xml:space="preserve">Da die </w:t>
       </w:r>
-      <w:r>
-        <w:t>SpiAs im Wohnhaus Horw alleine auf der Gruppe arbeiten</w:t>
+      <w:proofErr w:type="spellStart"/>
+      <w:r>
+        <w:t>SpiAs</w:t>
+      </w:r>
+      <w:proofErr w:type="spellEnd"/>
+      <w:r>
+        <w:t xml:space="preserve"> im Wohnhaus Horw alleine auf der Gruppe arbeiten</w:t>
       </w:r>
       <w:r>
         <w:t>,</w:t>
@@ -5901,7 +6436,15 @@
         <w:t>s</w:t>
       </w:r>
       <w:r>
-        <w:t xml:space="preserve"> der/die PA Einblick in die Arbeit der/des SpiAs erhält, geht es primär darum, dass der/die Lernende das eigene Handeln reflektiert und einen Theoriebezug herstellt.</w:t>
+        <w:t xml:space="preserve"> der/die PA Einblick in die Arbeit der/des </w:t>
+      </w:r>
+      <w:proofErr w:type="spellStart"/>
+      <w:r>
+        <w:t>SpiAs</w:t>
+      </w:r>
+      <w:proofErr w:type="spellEnd"/>
+      <w:r>
+        <w:t xml:space="preserve"> erhält, geht es primär darum, dass der/die Lernende das eigene Handeln reflektiert und einen Theoriebezug herstellt.</w:t>
       </w:r>
     </w:p>
     <w:p>
@@ -5931,9 +6474,11 @@
       <w:r>
         <w:t xml:space="preserve">Da die </w:t>
       </w:r>
+      <w:proofErr w:type="spellStart"/>
       <w:r>
         <w:t>SpiAs</w:t>
       </w:r>
+      <w:proofErr w:type="spellEnd"/>
       <w:r>
         <w:t xml:space="preserve"> alleine auf der Gruppe arbeiten, wird von der</w:t>
       </w:r>
@@ -5943,8 +6488,13 @@
       <w:r>
         <w:t xml:space="preserve"> PA verlangt </w:t>
       </w:r>
-      <w:r>
-        <w:t xml:space="preserve">regelmässig </w:t>
+      <w:proofErr w:type="spellStart"/>
+      <w:r>
+        <w:t>regelmässig</w:t>
+      </w:r>
+      <w:proofErr w:type="spellEnd"/>
+      <w:r>
+        <w:t xml:space="preserve"> </w:t>
       </w:r>
       <w:r>
         <w:t>im Doppel zu arbeiten. Dies heisst</w:t>
@@ -6383,6 +6933,8 @@
       <w:pPr>
         <w:jc w:val="both"/>
       </w:pPr>
+      <w:bookmarkStart w:id="68" w:name="_GoBack"/>
+      <w:bookmarkEnd w:id="68"/>
     </w:p>
     <w:p>
       <w:pPr>
@@ -6404,6 +6956,28 @@
       <w:bookmarkEnd w:id="69"/>
       <w:bookmarkEnd w:id="70"/>
       <w:bookmarkEnd w:id="71"/>
+    </w:p>
+    <w:p>
+      <w:pPr>
+        <w:jc w:val="both"/>
+        <w:rPr>
+          <w:color w:val="FF0000"/>
+        </w:rPr>
+      </w:pPr>
+      <w:proofErr w:type="spellStart"/>
+      <w:r>
+        <w:rPr>
+          <w:color w:val="FF0000"/>
+        </w:rPr>
+        <w:t>Evtl</w:t>
+      </w:r>
+      <w:proofErr w:type="spellEnd"/>
+      <w:r>
+        <w:rPr>
+          <w:color w:val="FF0000"/>
+        </w:rPr>
+        <w:t xml:space="preserve"> 4.4. oder zu Kapitel 5.?</w:t>
+      </w:r>
     </w:p>
     <w:p>
       <w:pPr>
@@ -6463,7 +7037,15 @@
         <w:jc w:val="both"/>
       </w:pPr>
       <w:r>
-        <w:t>Der Leitfaden wird zurzeit von der Abteilungsleitung überprüft. Nachdem wir die Anpassungen gemacht haben, werden wir den Leitfaden an alle PA aushändigen. Die verschiedenen PA’s können uns dann Rückmeldungen geben. Langfristig ist das Ziel, dass der Leitfaden elektronisch erfasst wird und die nötigen Verlinkungen eingefügt werden. Wenn dies durch den IT erfolgt ist, werden wir in der Institution den Leitfaden vorstellen.</w:t>
+        <w:t xml:space="preserve">Der Leitfaden wird zurzeit von der Abteilungsleitung überprüft. Nachdem wir die Anpassungen gemacht haben, werden wir den Leitfaden an alle PA aushändigen. Die verschiedenen </w:t>
+      </w:r>
+      <w:proofErr w:type="spellStart"/>
+      <w:r>
+        <w:t>PA’s</w:t>
+      </w:r>
+      <w:proofErr w:type="spellEnd"/>
+      <w:r>
+        <w:t xml:space="preserve"> können uns dann Rückmeldungen geben. Langfristig ist das Ziel, dass der Leitfaden elektronisch erfasst wird und die nötigen Verlinkungen eingefügt werden. Wenn dies durch den IT erfolgt ist, werden wir in der Institution den Leitfaden vorstellen.</w:t>
       </w:r>
     </w:p>
     <w:p>
@@ -6678,8 +7260,13 @@
         </w:rPr>
         <w:t xml:space="preserve"> </w:t>
       </w:r>
-      <w:r>
-        <w:t xml:space="preserve">Meezen: </w:t>
+      <w:proofErr w:type="spellStart"/>
+      <w:r>
+        <w:t>Meezen</w:t>
+      </w:r>
+      <w:proofErr w:type="spellEnd"/>
+      <w:r>
+        <w:t xml:space="preserve">: </w:t>
       </w:r>
       <w:r>
         <w:rPr>
@@ -6703,12 +7290,21 @@
           <w:rFonts w:cs="Arial"/>
         </w:rPr>
       </w:pPr>
+      <w:proofErr w:type="spellStart"/>
       <w:r>
         <w:rPr>
           <w:rFonts w:cs="Arial"/>
           <w:b/>
         </w:rPr>
-        <w:t xml:space="preserve">Hobmair, Hermann </w:t>
+        <w:t>Hobmair</w:t>
+      </w:r>
+      <w:proofErr w:type="spellEnd"/>
+      <w:r>
+        <w:rPr>
+          <w:rFonts w:cs="Arial"/>
+          <w:b/>
+        </w:rPr>
+        <w:t xml:space="preserve">, Hermann </w:t>
       </w:r>
       <w:r>
         <w:rPr>
@@ -6793,7 +7389,23 @@
           <w:rFonts w:cs="Arial"/>
           <w:b/>
         </w:rPr>
-        <w:t>Watzlawick, Paul/ Beavin, Janet H./ Jackson, Don D.</w:t>
+        <w:t xml:space="preserve">Watzlawick, Paul/ </w:t>
+      </w:r>
+      <w:proofErr w:type="spellStart"/>
+      <w:r>
+        <w:rPr>
+          <w:rFonts w:cs="Arial"/>
+          <w:b/>
+        </w:rPr>
+        <w:t>Beavin</w:t>
+      </w:r>
+      <w:proofErr w:type="spellEnd"/>
+      <w:r>
+        <w:rPr>
+          <w:rFonts w:cs="Arial"/>
+          <w:b/>
+        </w:rPr>
+        <w:t>, Janet H./ Jackson, Don D.</w:t>
       </w:r>
       <w:r>
         <w:rPr>
@@ -6970,7 +7582,7 @@
                     </pic:cNvPicPr>
                   </pic:nvPicPr>
                   <pic:blipFill rotWithShape="1">
-                    <a:blip r:embed="rId12">
+                    <a:blip r:embed="rId13">
                       <a:extLst>
                         <a:ext uri="{28A0092B-C50C-407E-A947-70E740481C1C}">
                           <a14:useLocalDpi xmlns:a14="http://schemas.microsoft.com/office/drawing/2010/main" val="0"/>
@@ -6997,7 +7609,7 @@
                         <a14:shadowObscured xmlns:a14="http://schemas.microsoft.com/office/drawing/2010/main"/>
                       </a:ext>
                       <a:ext uri="{FAA26D3D-D897-4be2-8F04-BA451C77F1D7}">
-                        <ma14:placeholderFlag xmlns="" xmlns:mo="http://schemas.microsoft.com/office/mac/office/2008/main" xmlns:mv="urn:schemas-microsoft-com:mac:vml" xmlns:o="urn:schemas-microsoft-com:office:office" xmlns:v="urn:schemas-microsoft-com:vml" xmlns:w10="urn:schemas-microsoft-com:office:word" xmlns:w="http://schemas.openxmlformats.org/wordprocessingml/2006/main" xmlns:ma14="http://schemas.microsoft.com/office/mac/drawingml/2011/main"/>
+                        <ma14:placeholderFlag xmlns:ma14="http://schemas.microsoft.com/office/mac/drawingml/2011/main" xmlns:w="http://schemas.openxmlformats.org/wordprocessingml/2006/main" xmlns:w10="urn:schemas-microsoft-com:office:word" xmlns:v="urn:schemas-microsoft-com:vml" xmlns:o="urn:schemas-microsoft-com:office:office" xmlns:mv="urn:schemas-microsoft-com:mac:vml" xmlns:mo="http://schemas.microsoft.com/office/mac/office/2008/main" xmlns="" xmlns:w16se="http://schemas.microsoft.com/office/word/2015/wordml/symex" xmlns:w15="http://schemas.microsoft.com/office/word/2012/wordml" xmlns:cx2="http://schemas.microsoft.com/office/drawing/2015/10/21/chartex" xmlns:cx1="http://schemas.microsoft.com/office/drawing/2015/9/8/chartex" xmlns:cx="http://schemas.microsoft.com/office/drawing/2014/chartex"/>
                       </a:ext>
                     </a:extLst>
                   </pic:spPr>
@@ -7019,14 +7631,27 @@
       <w:r>
         <w:t xml:space="preserve">Abbildung </w:t>
       </w:r>
-      <w:fldSimple w:instr=" SEQ Abbildung \* ARABIC ">
-        <w:r>
-          <w:rPr>
-            <w:noProof/>
-          </w:rPr>
-          <w:t>1</w:t>
-        </w:r>
-      </w:fldSimple>
+      <w:r>
+        <w:fldChar w:fldCharType="begin"/>
+      </w:r>
+      <w:r>
+        <w:instrText xml:space="preserve"> SEQ Abbildung \* ARABIC </w:instrText>
+      </w:r>
+      <w:r>
+        <w:fldChar w:fldCharType="separate"/>
+      </w:r>
+      <w:r>
+        <w:rPr>
+          <w:noProof/>
+        </w:rPr>
+        <w:t>1</w:t>
+      </w:r>
+      <w:r>
+        <w:rPr>
+          <w:noProof/>
+        </w:rPr>
+        <w:fldChar w:fldCharType="end"/>
+      </w:r>
       <w:r>
         <w:t xml:space="preserve"> Quelle: </w:t>
       </w:r>
@@ -7048,7 +7673,7 @@
     </w:p>
     <w:p/>
     <w:sectPr>
-      <w:footerReference w:type="default" r:id="rId13"/>
+      <w:footerReference w:type="default" r:id="rId14"/>
       <w:pgSz w:w="11900" w:h="16840"/>
       <w:pgMar w:top="1417" w:right="1417" w:bottom="1134" w:left="1417" w:header="708" w:footer="708" w:gutter="0"/>
       <w:pgNumType w:fmt="upperRoman" w:start="1"/>
@@ -7060,7 +7685,7 @@
 </file>
 
 <file path=word/endnotes.xml><?xml version="1.0" encoding="utf-8"?>
-<w:endnotes xmlns:wpc="http://schemas.microsoft.com/office/word/2010/wordprocessingCanvas" xmlns:cx="http://schemas.microsoft.com/office/drawing/2014/chartex" xmlns:cx1="http://schemas.microsoft.com/office/drawing/2015/9/8/chartex" xmlns:cx2="http://schemas.microsoft.com/office/drawing/2015/10/21/chartex" xmlns:mc="http://schemas.openxmlformats.org/markup-compatibility/2006" xmlns:o="urn:schemas-microsoft-com:office:office" xmlns:r="http://schemas.openxmlformats.org/officeDocument/2006/relationships" xmlns:m="http://schemas.openxmlformats.org/officeDocument/2006/math" xmlns:v="urn:schemas-microsoft-com:vml" xmlns:wp14="http://schemas.microsoft.com/office/word/2010/wordprocessingDrawing" xmlns:wp="http://schemas.openxmlformats.org/drawingml/2006/wordprocessingDrawing" xmlns:w10="urn:schemas-microsoft-com:office:word" xmlns:w="http://schemas.openxmlformats.org/wordprocessingml/2006/main" xmlns:w14="http://schemas.microsoft.com/office/word/2010/wordml" xmlns:w15="http://schemas.microsoft.com/office/word/2012/wordml" xmlns:w16se="http://schemas.microsoft.com/office/word/2015/wordml/symex" xmlns:wpg="http://schemas.microsoft.com/office/word/2010/wordprocessingGroup" xmlns:wpi="http://schemas.microsoft.com/office/word/2010/wordprocessingInk" xmlns:wne="http://schemas.microsoft.com/office/word/2006/wordml" xmlns:wps="http://schemas.microsoft.com/office/word/2010/wordprocessingShape" mc:Ignorable="w14 w15 w16se wp14">
+<w:endnotes xmlns:wpc="http://schemas.microsoft.com/office/word/2010/wordprocessingCanvas" xmlns:mc="http://schemas.openxmlformats.org/markup-compatibility/2006" xmlns:o="urn:schemas-microsoft-com:office:office" xmlns:r="http://schemas.openxmlformats.org/officeDocument/2006/relationships" xmlns:m="http://schemas.openxmlformats.org/officeDocument/2006/math" xmlns:v="urn:schemas-microsoft-com:vml" xmlns:wp14="http://schemas.microsoft.com/office/word/2010/wordprocessingDrawing" xmlns:wp="http://schemas.openxmlformats.org/drawingml/2006/wordprocessingDrawing" xmlns:w10="urn:schemas-microsoft-com:office:word" xmlns:w="http://schemas.openxmlformats.org/wordprocessingml/2006/main" xmlns:w14="http://schemas.microsoft.com/office/word/2010/wordml" xmlns:wpg="http://schemas.microsoft.com/office/word/2010/wordprocessingGroup" xmlns:wpi="http://schemas.microsoft.com/office/word/2010/wordprocessingInk" xmlns:wne="http://schemas.microsoft.com/office/word/2006/wordml" xmlns:wps="http://schemas.microsoft.com/office/word/2010/wordprocessingShape" mc:Ignorable="w14 wp14">
   <w:endnote w:type="separator" w:id="-1">
     <w:p>
       <w:r>
@@ -7079,7 +7704,7 @@
 </file>
 
 <file path=word/footer1.xml><?xml version="1.0" encoding="utf-8"?>
-<w:ftr xmlns:wpc="http://schemas.microsoft.com/office/word/2010/wordprocessingCanvas" xmlns:cx="http://schemas.microsoft.com/office/drawing/2014/chartex" xmlns:cx1="http://schemas.microsoft.com/office/drawing/2015/9/8/chartex" xmlns:cx2="http://schemas.microsoft.com/office/drawing/2015/10/21/chartex" xmlns:mc="http://schemas.openxmlformats.org/markup-compatibility/2006" xmlns:o="urn:schemas-microsoft-com:office:office" xmlns:r="http://schemas.openxmlformats.org/officeDocument/2006/relationships" xmlns:m="http://schemas.openxmlformats.org/officeDocument/2006/math" xmlns:v="urn:schemas-microsoft-com:vml" xmlns:wp14="http://schemas.microsoft.com/office/word/2010/wordprocessingDrawing" xmlns:wp="http://schemas.openxmlformats.org/drawingml/2006/wordprocessingDrawing" xmlns:w10="urn:schemas-microsoft-com:office:word" xmlns:w="http://schemas.openxmlformats.org/wordprocessingml/2006/main" xmlns:w14="http://schemas.microsoft.com/office/word/2010/wordml" xmlns:w15="http://schemas.microsoft.com/office/word/2012/wordml" xmlns:w16se="http://schemas.microsoft.com/office/word/2015/wordml/symex" xmlns:wpg="http://schemas.microsoft.com/office/word/2010/wordprocessingGroup" xmlns:wpi="http://schemas.microsoft.com/office/word/2010/wordprocessingInk" xmlns:wne="http://schemas.microsoft.com/office/word/2006/wordml" xmlns:wps="http://schemas.microsoft.com/office/word/2010/wordprocessingShape" mc:Ignorable="w14 w15 w16se wp14">
+<w:ftr xmlns:wpc="http://schemas.microsoft.com/office/word/2010/wordprocessingCanvas" xmlns:mc="http://schemas.openxmlformats.org/markup-compatibility/2006" xmlns:o="urn:schemas-microsoft-com:office:office" xmlns:r="http://schemas.openxmlformats.org/officeDocument/2006/relationships" xmlns:m="http://schemas.openxmlformats.org/officeDocument/2006/math" xmlns:v="urn:schemas-microsoft-com:vml" xmlns:wp14="http://schemas.microsoft.com/office/word/2010/wordprocessingDrawing" xmlns:wp="http://schemas.openxmlformats.org/drawingml/2006/wordprocessingDrawing" xmlns:w10="urn:schemas-microsoft-com:office:word" xmlns:w="http://schemas.openxmlformats.org/wordprocessingml/2006/main" xmlns:w14="http://schemas.microsoft.com/office/word/2010/wordml" xmlns:wpg="http://schemas.microsoft.com/office/word/2010/wordprocessingGroup" xmlns:wpi="http://schemas.microsoft.com/office/word/2010/wordprocessingInk" xmlns:wne="http://schemas.microsoft.com/office/word/2006/wordml" xmlns:wps="http://schemas.microsoft.com/office/word/2010/wordprocessingShape" mc:Ignorable="w14 wp14">
   <w:p>
     <w:pPr>
       <w:pStyle w:val="Fuzeile"/>
@@ -7090,7 +7715,7 @@
 </file>
 
 <file path=word/footer2.xml><?xml version="1.0" encoding="utf-8"?>
-<w:ftr xmlns:wpc="http://schemas.microsoft.com/office/word/2010/wordprocessingCanvas" xmlns:cx="http://schemas.microsoft.com/office/drawing/2014/chartex" xmlns:cx1="http://schemas.microsoft.com/office/drawing/2015/9/8/chartex" xmlns:cx2="http://schemas.microsoft.com/office/drawing/2015/10/21/chartex" xmlns:mc="http://schemas.openxmlformats.org/markup-compatibility/2006" xmlns:o="urn:schemas-microsoft-com:office:office" xmlns:r="http://schemas.openxmlformats.org/officeDocument/2006/relationships" xmlns:m="http://schemas.openxmlformats.org/officeDocument/2006/math" xmlns:v="urn:schemas-microsoft-com:vml" xmlns:wp14="http://schemas.microsoft.com/office/word/2010/wordprocessingDrawing" xmlns:wp="http://schemas.openxmlformats.org/drawingml/2006/wordprocessingDrawing" xmlns:w10="urn:schemas-microsoft-com:office:word" xmlns:w="http://schemas.openxmlformats.org/wordprocessingml/2006/main" xmlns:w14="http://schemas.microsoft.com/office/word/2010/wordml" xmlns:w15="http://schemas.microsoft.com/office/word/2012/wordml" xmlns:w16se="http://schemas.microsoft.com/office/word/2015/wordml/symex" xmlns:wpg="http://schemas.microsoft.com/office/word/2010/wordprocessingGroup" xmlns:wpi="http://schemas.microsoft.com/office/word/2010/wordprocessingInk" xmlns:wne="http://schemas.microsoft.com/office/word/2006/wordml" xmlns:wps="http://schemas.microsoft.com/office/word/2010/wordprocessingShape" mc:Ignorable="w14 w15 w16se wp14">
+<w:ftr xmlns:wpc="http://schemas.microsoft.com/office/word/2010/wordprocessingCanvas" xmlns:mc="http://schemas.openxmlformats.org/markup-compatibility/2006" xmlns:o="urn:schemas-microsoft-com:office:office" xmlns:r="http://schemas.openxmlformats.org/officeDocument/2006/relationships" xmlns:m="http://schemas.openxmlformats.org/officeDocument/2006/math" xmlns:v="urn:schemas-microsoft-com:vml" xmlns:wp14="http://schemas.microsoft.com/office/word/2010/wordprocessingDrawing" xmlns:wp="http://schemas.openxmlformats.org/drawingml/2006/wordprocessingDrawing" xmlns:w10="urn:schemas-microsoft-com:office:word" xmlns:w="http://schemas.openxmlformats.org/wordprocessingml/2006/main" xmlns:w14="http://schemas.microsoft.com/office/word/2010/wordml" xmlns:wpg="http://schemas.microsoft.com/office/word/2010/wordprocessingGroup" xmlns:wpi="http://schemas.microsoft.com/office/word/2010/wordprocessingInk" xmlns:wne="http://schemas.microsoft.com/office/word/2006/wordml" xmlns:wps="http://schemas.microsoft.com/office/word/2010/wordprocessingShape" mc:Ignorable="w14 wp14">
   <w:p>
     <w:pPr>
       <w:pStyle w:val="Fuzeile"/>
@@ -7122,7 +7747,7 @@
         <w:rStyle w:val="Seitenzahl"/>
         <w:noProof/>
       </w:rPr>
-      <w:t>1</w:t>
+      <w:t>12</w:t>
     </w:r>
     <w:r>
       <w:rPr>
@@ -7141,7 +7766,7 @@
 </file>
 
 <file path=word/footer3.xml><?xml version="1.0" encoding="utf-8"?>
-<w:ftr xmlns:wpc="http://schemas.microsoft.com/office/word/2010/wordprocessingCanvas" xmlns:cx="http://schemas.microsoft.com/office/drawing/2014/chartex" xmlns:cx1="http://schemas.microsoft.com/office/drawing/2015/9/8/chartex" xmlns:cx2="http://schemas.microsoft.com/office/drawing/2015/10/21/chartex" xmlns:mc="http://schemas.openxmlformats.org/markup-compatibility/2006" xmlns:o="urn:schemas-microsoft-com:office:office" xmlns:r="http://schemas.openxmlformats.org/officeDocument/2006/relationships" xmlns:m="http://schemas.openxmlformats.org/officeDocument/2006/math" xmlns:v="urn:schemas-microsoft-com:vml" xmlns:wp14="http://schemas.microsoft.com/office/word/2010/wordprocessingDrawing" xmlns:wp="http://schemas.openxmlformats.org/drawingml/2006/wordprocessingDrawing" xmlns:w10="urn:schemas-microsoft-com:office:word" xmlns:w="http://schemas.openxmlformats.org/wordprocessingml/2006/main" xmlns:w14="http://schemas.microsoft.com/office/word/2010/wordml" xmlns:w15="http://schemas.microsoft.com/office/word/2012/wordml" xmlns:w16se="http://schemas.microsoft.com/office/word/2015/wordml/symex" xmlns:wpg="http://schemas.microsoft.com/office/word/2010/wordprocessingGroup" xmlns:wpi="http://schemas.microsoft.com/office/word/2010/wordprocessingInk" xmlns:wne="http://schemas.microsoft.com/office/word/2006/wordml" xmlns:wps="http://schemas.microsoft.com/office/word/2010/wordprocessingShape" mc:Ignorable="w14 w15 w16se wp14">
+<w:ftr xmlns:wpc="http://schemas.microsoft.com/office/word/2010/wordprocessingCanvas" xmlns:mc="http://schemas.openxmlformats.org/markup-compatibility/2006" xmlns:o="urn:schemas-microsoft-com:office:office" xmlns:r="http://schemas.openxmlformats.org/officeDocument/2006/relationships" xmlns:m="http://schemas.openxmlformats.org/officeDocument/2006/math" xmlns:v="urn:schemas-microsoft-com:vml" xmlns:wp14="http://schemas.microsoft.com/office/word/2010/wordprocessingDrawing" xmlns:wp="http://schemas.openxmlformats.org/drawingml/2006/wordprocessingDrawing" xmlns:w10="urn:schemas-microsoft-com:office:word" xmlns:w="http://schemas.openxmlformats.org/wordprocessingml/2006/main" xmlns:w14="http://schemas.microsoft.com/office/word/2010/wordml" xmlns:wpg="http://schemas.microsoft.com/office/word/2010/wordprocessingGroup" xmlns:wpi="http://schemas.microsoft.com/office/word/2010/wordprocessingInk" xmlns:wne="http://schemas.microsoft.com/office/word/2006/wordml" xmlns:wps="http://schemas.microsoft.com/office/word/2010/wordprocessingShape" mc:Ignorable="w14 wp14">
   <w:p>
     <w:pPr>
       <w:pStyle w:val="Fuzeile"/>
@@ -7173,7 +7798,7 @@
         <w:rStyle w:val="Seitenzahl"/>
         <w:noProof/>
       </w:rPr>
-      <w:t>II</w:t>
+      <w:t>I</w:t>
     </w:r>
     <w:r>
       <w:rPr>
@@ -7192,7 +7817,7 @@
 </file>
 
 <file path=word/footnotes.xml><?xml version="1.0" encoding="utf-8"?>
-<w:footnotes xmlns:wpc="http://schemas.microsoft.com/office/word/2010/wordprocessingCanvas" xmlns:cx="http://schemas.microsoft.com/office/drawing/2014/chartex" xmlns:cx1="http://schemas.microsoft.com/office/drawing/2015/9/8/chartex" xmlns:cx2="http://schemas.microsoft.com/office/drawing/2015/10/21/chartex" xmlns:mc="http://schemas.openxmlformats.org/markup-compatibility/2006" xmlns:o="urn:schemas-microsoft-com:office:office" xmlns:r="http://schemas.openxmlformats.org/officeDocument/2006/relationships" xmlns:m="http://schemas.openxmlformats.org/officeDocument/2006/math" xmlns:v="urn:schemas-microsoft-com:vml" xmlns:wp14="http://schemas.microsoft.com/office/word/2010/wordprocessingDrawing" xmlns:wp="http://schemas.openxmlformats.org/drawingml/2006/wordprocessingDrawing" xmlns:w10="urn:schemas-microsoft-com:office:word" xmlns:w="http://schemas.openxmlformats.org/wordprocessingml/2006/main" xmlns:w14="http://schemas.microsoft.com/office/word/2010/wordml" xmlns:w15="http://schemas.microsoft.com/office/word/2012/wordml" xmlns:w16se="http://schemas.microsoft.com/office/word/2015/wordml/symex" xmlns:wpg="http://schemas.microsoft.com/office/word/2010/wordprocessingGroup" xmlns:wpi="http://schemas.microsoft.com/office/word/2010/wordprocessingInk" xmlns:wne="http://schemas.microsoft.com/office/word/2006/wordml" xmlns:wps="http://schemas.microsoft.com/office/word/2010/wordprocessingShape" mc:Ignorable="w14 w15 w16se wp14">
+<w:footnotes xmlns:wpc="http://schemas.microsoft.com/office/word/2010/wordprocessingCanvas" xmlns:mc="http://schemas.openxmlformats.org/markup-compatibility/2006" xmlns:o="urn:schemas-microsoft-com:office:office" xmlns:r="http://schemas.openxmlformats.org/officeDocument/2006/relationships" xmlns:m="http://schemas.openxmlformats.org/officeDocument/2006/math" xmlns:v="urn:schemas-microsoft-com:vml" xmlns:wp14="http://schemas.microsoft.com/office/word/2010/wordprocessingDrawing" xmlns:wp="http://schemas.openxmlformats.org/drawingml/2006/wordprocessingDrawing" xmlns:w10="urn:schemas-microsoft-com:office:word" xmlns:w="http://schemas.openxmlformats.org/wordprocessingml/2006/main" xmlns:w14="http://schemas.microsoft.com/office/word/2010/wordml" xmlns:wpg="http://schemas.microsoft.com/office/word/2010/wordprocessingGroup" xmlns:wpi="http://schemas.microsoft.com/office/word/2010/wordprocessingInk" xmlns:wne="http://schemas.microsoft.com/office/word/2006/wordml" xmlns:wps="http://schemas.microsoft.com/office/word/2010/wordprocessingShape" mc:Ignorable="w14 wp14">
   <w:footnote w:type="separator" w:id="-1">
     <w:p>
       <w:r>
@@ -7414,8 +8039,8 @@
 </file>
 
 <file path=word/numbering.xml><?xml version="1.0" encoding="utf-8"?>
-<w:numbering xmlns:wpc="http://schemas.microsoft.com/office/word/2010/wordprocessingCanvas" xmlns:cx="http://schemas.microsoft.com/office/drawing/2014/chartex" xmlns:cx1="http://schemas.microsoft.com/office/drawing/2015/9/8/chartex" xmlns:cx2="http://schemas.microsoft.com/office/drawing/2015/10/21/chartex" xmlns:mc="http://schemas.openxmlformats.org/markup-compatibility/2006" xmlns:o="urn:schemas-microsoft-com:office:office" xmlns:r="http://schemas.openxmlformats.org/officeDocument/2006/relationships" xmlns:m="http://schemas.openxmlformats.org/officeDocument/2006/math" xmlns:v="urn:schemas-microsoft-com:vml" xmlns:wp14="http://schemas.microsoft.com/office/word/2010/wordprocessingDrawing" xmlns:wp="http://schemas.openxmlformats.org/drawingml/2006/wordprocessingDrawing" xmlns:w10="urn:schemas-microsoft-com:office:word" xmlns:w="http://schemas.openxmlformats.org/wordprocessingml/2006/main" xmlns:w14="http://schemas.microsoft.com/office/word/2010/wordml" xmlns:w15="http://schemas.microsoft.com/office/word/2012/wordml" xmlns:w16se="http://schemas.microsoft.com/office/word/2015/wordml/symex" xmlns:wpg="http://schemas.microsoft.com/office/word/2010/wordprocessingGroup" xmlns:wpi="http://schemas.microsoft.com/office/word/2010/wordprocessingInk" xmlns:wne="http://schemas.microsoft.com/office/word/2006/wordml" xmlns:wps="http://schemas.microsoft.com/office/word/2010/wordprocessingShape" mc:Ignorable="w14 w15 w16se wp14">
-  <w:abstractNum w:abstractNumId="0" w15:restartNumberingAfterBreak="0">
+<w:numbering xmlns:wpc="http://schemas.microsoft.com/office/word/2010/wordprocessingCanvas" xmlns:mc="http://schemas.openxmlformats.org/markup-compatibility/2006" xmlns:o="urn:schemas-microsoft-com:office:office" xmlns:r="http://schemas.openxmlformats.org/officeDocument/2006/relationships" xmlns:m="http://schemas.openxmlformats.org/officeDocument/2006/math" xmlns:v="urn:schemas-microsoft-com:vml" xmlns:wp14="http://schemas.microsoft.com/office/word/2010/wordprocessingDrawing" xmlns:wp="http://schemas.openxmlformats.org/drawingml/2006/wordprocessingDrawing" xmlns:w10="urn:schemas-microsoft-com:office:word" xmlns:w="http://schemas.openxmlformats.org/wordprocessingml/2006/main" xmlns:w14="http://schemas.microsoft.com/office/word/2010/wordml" xmlns:wpg="http://schemas.microsoft.com/office/word/2010/wordprocessingGroup" xmlns:wpi="http://schemas.microsoft.com/office/word/2010/wordprocessingInk" xmlns:wne="http://schemas.microsoft.com/office/word/2006/wordml" xmlns:wps="http://schemas.microsoft.com/office/word/2010/wordprocessingShape" mc:Ignorable="w14 wp14">
+  <w:abstractNum w:abstractNumId="0">
     <w:nsid w:val="05C16B44"/>
     <w:multiLevelType w:val="multilevel"/>
     <w:tmpl w:val="08070021"/>
@@ -7528,7 +8153,7 @@
       </w:rPr>
     </w:lvl>
   </w:abstractNum>
-  <w:abstractNum w:abstractNumId="1" w15:restartNumberingAfterBreak="0">
+  <w:abstractNum w:abstractNumId="1">
     <w:nsid w:val="06407C77"/>
     <w:multiLevelType w:val="hybridMultilevel"/>
     <w:tmpl w:val="82CE8E5C"/>
@@ -7641,7 +8266,7 @@
       </w:rPr>
     </w:lvl>
   </w:abstractNum>
-  <w:abstractNum w:abstractNumId="2" w15:restartNumberingAfterBreak="0">
+  <w:abstractNum w:abstractNumId="2">
     <w:nsid w:val="104D0A32"/>
     <w:multiLevelType w:val="hybridMultilevel"/>
     <w:tmpl w:val="9414705E"/>
@@ -7754,7 +8379,7 @@
       </w:rPr>
     </w:lvl>
   </w:abstractNum>
-  <w:abstractNum w:abstractNumId="3" w15:restartNumberingAfterBreak="0">
+  <w:abstractNum w:abstractNumId="3">
     <w:nsid w:val="18F511F0"/>
     <w:multiLevelType w:val="hybridMultilevel"/>
     <w:tmpl w:val="B1C0ADFA"/>
@@ -7866,7 +8491,7 @@
       </w:rPr>
     </w:lvl>
   </w:abstractNum>
-  <w:abstractNum w:abstractNumId="4" w15:restartNumberingAfterBreak="0">
+  <w:abstractNum w:abstractNumId="4">
     <w:nsid w:val="2E995F84"/>
     <w:multiLevelType w:val="hybridMultilevel"/>
     <w:tmpl w:val="2FE49F10"/>
@@ -7979,7 +8604,7 @@
       </w:rPr>
     </w:lvl>
   </w:abstractNum>
-  <w:abstractNum w:abstractNumId="5" w15:restartNumberingAfterBreak="0">
+  <w:abstractNum w:abstractNumId="5">
     <w:nsid w:val="5D3C1069"/>
     <w:multiLevelType w:val="hybridMultilevel"/>
     <w:tmpl w:val="93ACC878"/>
@@ -8092,7 +8717,7 @@
       </w:rPr>
     </w:lvl>
   </w:abstractNum>
-  <w:abstractNum w:abstractNumId="6" w15:restartNumberingAfterBreak="0">
+  <w:abstractNum w:abstractNumId="6">
     <w:nsid w:val="5E6D3FDC"/>
     <w:multiLevelType w:val="multilevel"/>
     <w:tmpl w:val="47C0FE1A"/>
@@ -8213,7 +8838,7 @@
       </w:rPr>
     </w:lvl>
   </w:abstractNum>
-  <w:abstractNum w:abstractNumId="7" w15:restartNumberingAfterBreak="0">
+  <w:abstractNum w:abstractNumId="7">
     <w:nsid w:val="6D814149"/>
     <w:multiLevelType w:val="hybridMultilevel"/>
     <w:tmpl w:val="8B92C310"/>
@@ -8326,7 +8951,7 @@
       </w:rPr>
     </w:lvl>
   </w:abstractNum>
-  <w:abstractNum w:abstractNumId="8" w15:restartNumberingAfterBreak="0">
+  <w:abstractNum w:abstractNumId="8">
     <w:nsid w:val="72810F67"/>
     <w:multiLevelType w:val="hybridMultilevel"/>
     <w:tmpl w:val="DBEC9A12"/>
@@ -8438,7 +9063,7 @@
       </w:rPr>
     </w:lvl>
   </w:abstractNum>
-  <w:abstractNum w:abstractNumId="9" w15:restartNumberingAfterBreak="0">
+  <w:abstractNum w:abstractNumId="9">
     <w:nsid w:val="784125D8"/>
     <w:multiLevelType w:val="hybridMultilevel"/>
     <w:tmpl w:val="F0126516"/>
@@ -8584,7 +9209,7 @@
 </file>
 
 <file path=word/styles.xml><?xml version="1.0" encoding="utf-8"?>
-<w:styles xmlns:mc="http://schemas.openxmlformats.org/markup-compatibility/2006" xmlns:r="http://schemas.openxmlformats.org/officeDocument/2006/relationships" xmlns:w="http://schemas.openxmlformats.org/wordprocessingml/2006/main" xmlns:w14="http://schemas.microsoft.com/office/word/2010/wordml" xmlns:w15="http://schemas.microsoft.com/office/word/2012/wordml" xmlns:w16se="http://schemas.microsoft.com/office/word/2015/wordml/symex" mc:Ignorable="w14 w15 w16se">
+<w:styles xmlns:mc="http://schemas.openxmlformats.org/markup-compatibility/2006" xmlns:r="http://schemas.openxmlformats.org/officeDocument/2006/relationships" xmlns:w="http://schemas.openxmlformats.org/wordprocessingml/2006/main" xmlns:w14="http://schemas.microsoft.com/office/word/2010/wordml" mc:Ignorable="w14">
   <w:docDefaults>
     <w:rPrDefault>
       <w:rPr>
@@ -8596,380 +9221,811 @@
     </w:rPrDefault>
     <w:pPrDefault/>
   </w:docDefaults>
-  <w:latentStyles w:defLockedState="0" w:defUIPriority="99" w:defSemiHidden="0" w:defUnhideWhenUsed="0" w:defQFormat="0" w:count="373">
-    <w:lsdException w:name="Normal" w:uiPriority="0" w:qFormat="1"/>
-    <w:lsdException w:name="heading 1" w:uiPriority="9" w:qFormat="1"/>
-    <w:lsdException w:name="heading 2" w:semiHidden="1" w:uiPriority="9" w:unhideWhenUsed="1" w:qFormat="1"/>
-    <w:lsdException w:name="heading 3" w:semiHidden="1" w:uiPriority="9" w:unhideWhenUsed="1" w:qFormat="1"/>
-    <w:lsdException w:name="heading 4" w:semiHidden="1" w:uiPriority="9" w:unhideWhenUsed="1" w:qFormat="1"/>
-    <w:lsdException w:name="heading 5" w:semiHidden="1" w:uiPriority="9" w:unhideWhenUsed="1" w:qFormat="1"/>
-    <w:lsdException w:name="heading 6" w:semiHidden="1" w:uiPriority="9" w:unhideWhenUsed="1" w:qFormat="1"/>
-    <w:lsdException w:name="heading 7" w:semiHidden="1" w:uiPriority="9" w:unhideWhenUsed="1" w:qFormat="1"/>
-    <w:lsdException w:name="heading 8" w:semiHidden="1" w:uiPriority="9" w:unhideWhenUsed="1" w:qFormat="1"/>
-    <w:lsdException w:name="heading 9" w:semiHidden="1" w:uiPriority="9" w:unhideWhenUsed="1" w:qFormat="1"/>
-    <w:lsdException w:name="index 1" w:semiHidden="1" w:unhideWhenUsed="1"/>
-    <w:lsdException w:name="index 2" w:semiHidden="1" w:unhideWhenUsed="1"/>
-    <w:lsdException w:name="index 3" w:semiHidden="1" w:unhideWhenUsed="1"/>
-    <w:lsdException w:name="index 4" w:semiHidden="1" w:unhideWhenUsed="1"/>
-    <w:lsdException w:name="index 5" w:semiHidden="1" w:unhideWhenUsed="1"/>
-    <w:lsdException w:name="index 6" w:semiHidden="1" w:unhideWhenUsed="1"/>
-    <w:lsdException w:name="index 7" w:semiHidden="1" w:unhideWhenUsed="1"/>
-    <w:lsdException w:name="index 8" w:semiHidden="1" w:unhideWhenUsed="1"/>
-    <w:lsdException w:name="index 9" w:semiHidden="1" w:unhideWhenUsed="1"/>
-    <w:lsdException w:name="toc 1" w:semiHidden="1" w:uiPriority="39" w:unhideWhenUsed="1"/>
-    <w:lsdException w:name="toc 2" w:semiHidden="1" w:uiPriority="39" w:unhideWhenUsed="1"/>
-    <w:lsdException w:name="toc 3" w:semiHidden="1" w:uiPriority="39" w:unhideWhenUsed="1"/>
-    <w:lsdException w:name="toc 4" w:semiHidden="1" w:uiPriority="39" w:unhideWhenUsed="1"/>
-    <w:lsdException w:name="toc 5" w:semiHidden="1" w:uiPriority="39" w:unhideWhenUsed="1"/>
-    <w:lsdException w:name="toc 6" w:semiHidden="1" w:uiPriority="39" w:unhideWhenUsed="1"/>
-    <w:lsdException w:name="toc 7" w:semiHidden="1" w:uiPriority="39" w:unhideWhenUsed="1"/>
-    <w:lsdException w:name="toc 8" w:semiHidden="1" w:uiPriority="39" w:unhideWhenUsed="1"/>
-    <w:lsdException w:name="toc 9" w:semiHidden="1" w:uiPriority="39" w:unhideWhenUsed="1"/>
-    <w:lsdException w:name="Normal Indent" w:semiHidden="1" w:unhideWhenUsed="1"/>
-    <w:lsdException w:name="footnote text" w:semiHidden="1" w:unhideWhenUsed="1"/>
-    <w:lsdException w:name="annotation text" w:semiHidden="1" w:unhideWhenUsed="1"/>
-    <w:lsdException w:name="header" w:semiHidden="1" w:unhideWhenUsed="1"/>
-    <w:lsdException w:name="footer" w:semiHidden="1" w:unhideWhenUsed="1"/>
-    <w:lsdException w:name="index heading" w:semiHidden="1" w:unhideWhenUsed="1"/>
-    <w:lsdException w:name="caption" w:semiHidden="1" w:uiPriority="35" w:unhideWhenUsed="1" w:qFormat="1"/>
-    <w:lsdException w:name="table of figures" w:semiHidden="1" w:unhideWhenUsed="1"/>
-    <w:lsdException w:name="envelope address" w:semiHidden="1" w:unhideWhenUsed="1"/>
-    <w:lsdException w:name="envelope return" w:semiHidden="1" w:unhideWhenUsed="1"/>
-    <w:lsdException w:name="footnote reference" w:semiHidden="1" w:unhideWhenUsed="1"/>
-    <w:lsdException w:name="annotation reference" w:semiHidden="1" w:unhideWhenUsed="1"/>
-    <w:lsdException w:name="line number" w:semiHidden="1" w:unhideWhenUsed="1"/>
-    <w:lsdException w:name="page number" w:semiHidden="1" w:unhideWhenUsed="1"/>
-    <w:lsdException w:name="endnote reference" w:semiHidden="1" w:unhideWhenUsed="1"/>
-    <w:lsdException w:name="endnote text" w:semiHidden="1" w:unhideWhenUsed="1"/>
-    <w:lsdException w:name="table of authorities" w:semiHidden="1" w:unhideWhenUsed="1"/>
-    <w:lsdException w:name="macro" w:semiHidden="1" w:unhideWhenUsed="1"/>
-    <w:lsdException w:name="toa heading" w:semiHidden="1" w:unhideWhenUsed="1"/>
-    <w:lsdException w:name="List" w:semiHidden="1" w:unhideWhenUsed="1"/>
-    <w:lsdException w:name="List Bullet" w:semiHidden="1" w:unhideWhenUsed="1"/>
-    <w:lsdException w:name="List Number" w:semiHidden="1" w:unhideWhenUsed="1"/>
-    <w:lsdException w:name="List 2" w:semiHidden="1" w:unhideWhenUsed="1"/>
-    <w:lsdException w:name="List 3" w:semiHidden="1" w:unhideWhenUsed="1"/>
-    <w:lsdException w:name="List 4" w:semiHidden="1" w:unhideWhenUsed="1"/>
-    <w:lsdException w:name="List 5" w:semiHidden="1" w:unhideWhenUsed="1"/>
-    <w:lsdException w:name="List Bullet 2" w:semiHidden="1" w:unhideWhenUsed="1"/>
-    <w:lsdException w:name="List Bullet 3" w:semiHidden="1" w:unhideWhenUsed="1"/>
-    <w:lsdException w:name="List Bullet 4" w:semiHidden="1" w:unhideWhenUsed="1"/>
-    <w:lsdException w:name="List Bullet 5" w:semiHidden="1" w:unhideWhenUsed="1"/>
-    <w:lsdException w:name="List Number 2" w:semiHidden="1" w:unhideWhenUsed="1"/>
-    <w:lsdException w:name="List Number 3" w:semiHidden="1" w:unhideWhenUsed="1"/>
-    <w:lsdException w:name="List Number 4" w:semiHidden="1" w:unhideWhenUsed="1"/>
-    <w:lsdException w:name="List Number 5" w:semiHidden="1" w:unhideWhenUsed="1"/>
-    <w:lsdException w:name="Title" w:uiPriority="10" w:qFormat="1"/>
-    <w:lsdException w:name="Closing" w:semiHidden="1" w:unhideWhenUsed="1"/>
-    <w:lsdException w:name="Signature" w:semiHidden="1" w:unhideWhenUsed="1"/>
-    <w:lsdException w:name="Default Paragraph Font" w:semiHidden="1" w:uiPriority="1" w:unhideWhenUsed="1"/>
-    <w:lsdException w:name="Body Text" w:semiHidden="1" w:unhideWhenUsed="1"/>
-    <w:lsdException w:name="Body Text Indent" w:semiHidden="1" w:unhideWhenUsed="1"/>
-    <w:lsdException w:name="List Continue" w:semiHidden="1" w:unhideWhenUsed="1"/>
-    <w:lsdException w:name="List Continue 2" w:semiHidden="1" w:unhideWhenUsed="1"/>
-    <w:lsdException w:name="List Continue 3" w:semiHidden="1" w:unhideWhenUsed="1"/>
-    <w:lsdException w:name="List Continue 4" w:semiHidden="1" w:unhideWhenUsed="1"/>
-    <w:lsdException w:name="List Continue 5" w:semiHidden="1" w:unhideWhenUsed="1"/>
-    <w:lsdException w:name="Message Header" w:semiHidden="1" w:unhideWhenUsed="1"/>
-    <w:lsdException w:name="Subtitle" w:uiPriority="11" w:qFormat="1"/>
-    <w:lsdException w:name="Salutation" w:semiHidden="1" w:unhideWhenUsed="1"/>
-    <w:lsdException w:name="Date" w:semiHidden="1" w:unhideWhenUsed="1"/>
-    <w:lsdException w:name="Body Text First Indent" w:semiHidden="1" w:unhideWhenUsed="1"/>
-    <w:lsdException w:name="Body Text First Indent 2" w:semiHidden="1" w:unhideWhenUsed="1"/>
-    <w:lsdException w:name="Note Heading" w:semiHidden="1" w:unhideWhenUsed="1"/>
-    <w:lsdException w:name="Body Text 2" w:semiHidden="1" w:unhideWhenUsed="1"/>
-    <w:lsdException w:name="Body Text 3" w:semiHidden="1" w:unhideWhenUsed="1"/>
-    <w:lsdException w:name="Body Text Indent 2" w:semiHidden="1" w:unhideWhenUsed="1"/>
-    <w:lsdException w:name="Body Text Indent 3" w:semiHidden="1" w:unhideWhenUsed="1"/>
-    <w:lsdException w:name="Block Text" w:semiHidden="1" w:unhideWhenUsed="1"/>
-    <w:lsdException w:name="Hyperlink" w:semiHidden="1" w:unhideWhenUsed="1"/>
-    <w:lsdException w:name="FollowedHyperlink" w:semiHidden="1" w:unhideWhenUsed="1"/>
-    <w:lsdException w:name="Strong" w:uiPriority="22" w:qFormat="1"/>
-    <w:lsdException w:name="Emphasis" w:uiPriority="20" w:qFormat="1"/>
-    <w:lsdException w:name="Document Map" w:semiHidden="1" w:unhideWhenUsed="1"/>
-    <w:lsdException w:name="Plain Text" w:semiHidden="1" w:unhideWhenUsed="1"/>
-    <w:lsdException w:name="E-mail Signature" w:semiHidden="1" w:unhideWhenUsed="1"/>
-    <w:lsdException w:name="HTML Top of Form" w:semiHidden="1" w:unhideWhenUsed="1"/>
-    <w:lsdException w:name="HTML Bottom of Form" w:semiHidden="1" w:unhideWhenUsed="1"/>
-    <w:lsdException w:name="Normal (Web)" w:semiHidden="1" w:unhideWhenUsed="1"/>
-    <w:lsdException w:name="HTML Acronym" w:semiHidden="1" w:unhideWhenUsed="1"/>
-    <w:lsdException w:name="HTML Address" w:semiHidden="1" w:unhideWhenUsed="1"/>
-    <w:lsdException w:name="HTML Cite" w:semiHidden="1" w:unhideWhenUsed="1"/>
-    <w:lsdException w:name="HTML Code" w:semiHidden="1" w:unhideWhenUsed="1"/>
-    <w:lsdException w:name="HTML Definition" w:semiHidden="1" w:unhideWhenUsed="1"/>
-    <w:lsdException w:name="HTML Keyboard" w:semiHidden="1" w:unhideWhenUsed="1"/>
-    <w:lsdException w:name="HTML Preformatted" w:semiHidden="1" w:unhideWhenUsed="1"/>
-    <w:lsdException w:name="HTML Sample" w:semiHidden="1" w:unhideWhenUsed="1"/>
-    <w:lsdException w:name="HTML Typewriter" w:semiHidden="1" w:unhideWhenUsed="1"/>
-    <w:lsdException w:name="HTML Variable" w:semiHidden="1" w:unhideWhenUsed="1"/>
-    <w:lsdException w:name="Normal Table" w:semiHidden="1" w:unhideWhenUsed="1"/>
-    <w:lsdException w:name="annotation subject" w:semiHidden="1" w:unhideWhenUsed="1"/>
-    <w:lsdException w:name="No List" w:semiHidden="1" w:unhideWhenUsed="1"/>
-    <w:lsdException w:name="Outline List 1" w:semiHidden="1" w:unhideWhenUsed="1"/>
-    <w:lsdException w:name="Outline List 2" w:semiHidden="1" w:unhideWhenUsed="1"/>
-    <w:lsdException w:name="Outline List 3" w:semiHidden="1" w:unhideWhenUsed="1"/>
-    <w:lsdException w:name="Table Simple 1" w:semiHidden="1" w:unhideWhenUsed="1"/>
-    <w:lsdException w:name="Table Simple 2" w:semiHidden="1" w:unhideWhenUsed="1"/>
-    <w:lsdException w:name="Table Simple 3" w:semiHidden="1" w:unhideWhenUsed="1"/>
-    <w:lsdException w:name="Table Classic 1" w:semiHidden="1" w:unhideWhenUsed="1"/>
-    <w:lsdException w:name="Table Classic 2" w:semiHidden="1" w:unhideWhenUsed="1"/>
-    <w:lsdException w:name="Table Classic 3" w:semiHidden="1" w:unhideWhenUsed="1"/>
-    <w:lsdException w:name="Table Classic 4" w:semiHidden="1" w:unhideWhenUsed="1"/>
-    <w:lsdException w:name="Table Colorful 1" w:semiHidden="1" w:unhideWhenUsed="1"/>
-    <w:lsdException w:name="Table Colorful 2" w:semiHidden="1" w:unhideWhenUsed="1"/>
-    <w:lsdException w:name="Table Colorful 3" w:semiHidden="1" w:unhideWhenUsed="1"/>
-    <w:lsdException w:name="Table Columns 1" w:semiHidden="1" w:unhideWhenUsed="1"/>
-    <w:lsdException w:name="Table Columns 2" w:semiHidden="1" w:unhideWhenUsed="1"/>
-    <w:lsdException w:name="Table Columns 3" w:semiHidden="1" w:unhideWhenUsed="1"/>
-    <w:lsdException w:name="Table Columns 4" w:semiHidden="1" w:unhideWhenUsed="1"/>
-    <w:lsdException w:name="Table Columns 5" w:semiHidden="1" w:unhideWhenUsed="1"/>
-    <w:lsdException w:name="Table Grid 1" w:semiHidden="1" w:unhideWhenUsed="1"/>
-    <w:lsdException w:name="Table Grid 2" w:semiHidden="1" w:unhideWhenUsed="1"/>
-    <w:lsdException w:name="Table Grid 3" w:semiHidden="1" w:unhideWhenUsed="1"/>
-    <w:lsdException w:name="Table Grid 4" w:semiHidden="1" w:unhideWhenUsed="1"/>
-    <w:lsdException w:name="Table Grid 5" w:semiHidden="1" w:unhideWhenUsed="1"/>
-    <w:lsdException w:name="Table Grid 6" w:semiHidden="1" w:unhideWhenUsed="1"/>
-    <w:lsdException w:name="Table Grid 7" w:semiHidden="1" w:unhideWhenUsed="1"/>
-    <w:lsdException w:name="Table Grid 8" w:semiHidden="1" w:unhideWhenUsed="1"/>
-    <w:lsdException w:name="Table List 1" w:semiHidden="1" w:unhideWhenUsed="1"/>
-    <w:lsdException w:name="Table List 2" w:semiHidden="1" w:unhideWhenUsed="1"/>
-    <w:lsdException w:name="Table List 3" w:semiHidden="1" w:unhideWhenUsed="1"/>
-    <w:lsdException w:name="Table List 4" w:semiHidden="1" w:unhideWhenUsed="1"/>
-    <w:lsdException w:name="Table List 5" w:semiHidden="1" w:unhideWhenUsed="1"/>
-    <w:lsdException w:name="Table List 6" w:semiHidden="1" w:unhideWhenUsed="1"/>
-    <w:lsdException w:name="Table List 7" w:semiHidden="1" w:unhideWhenUsed="1"/>
-    <w:lsdException w:name="Table List 8" w:semiHidden="1" w:unhideWhenUsed="1"/>
-    <w:lsdException w:name="Table 3D effects 1" w:semiHidden="1" w:unhideWhenUsed="1"/>
-    <w:lsdException w:name="Table 3D effects 2" w:semiHidden="1" w:unhideWhenUsed="1"/>
-    <w:lsdException w:name="Table 3D effects 3" w:semiHidden="1" w:unhideWhenUsed="1"/>
-    <w:lsdException w:name="Table Contemporary" w:semiHidden="1" w:unhideWhenUsed="1"/>
-    <w:lsdException w:name="Table Elegant" w:semiHidden="1" w:unhideWhenUsed="1"/>
-    <w:lsdException w:name="Table Professional" w:semiHidden="1" w:unhideWhenUsed="1"/>
-    <w:lsdException w:name="Table Subtle 1" w:semiHidden="1" w:unhideWhenUsed="1"/>
-    <w:lsdException w:name="Table Subtle 2" w:semiHidden="1" w:unhideWhenUsed="1"/>
-    <w:lsdException w:name="Table Web 1" w:semiHidden="1" w:unhideWhenUsed="1"/>
-    <w:lsdException w:name="Table Web 2" w:semiHidden="1" w:unhideWhenUsed="1"/>
-    <w:lsdException w:name="Table Web 3" w:semiHidden="1" w:unhideWhenUsed="1"/>
-    <w:lsdException w:name="Balloon Text" w:semiHidden="1" w:unhideWhenUsed="1"/>
-    <w:lsdException w:name="Table Grid" w:uiPriority="59"/>
-    <w:lsdException w:name="Table Theme" w:semiHidden="1" w:unhideWhenUsed="1"/>
-    <w:lsdException w:name="Placeholder Text" w:semiHidden="1"/>
-    <w:lsdException w:name="No Spacing" w:uiPriority="1" w:qFormat="1"/>
-    <w:lsdException w:name="Light Shading" w:uiPriority="60"/>
-    <w:lsdException w:name="Light List" w:uiPriority="61"/>
-    <w:lsdException w:name="Light Grid" w:uiPriority="62"/>
-    <w:lsdException w:name="Medium Shading 1" w:uiPriority="63"/>
-    <w:lsdException w:name="Medium Shading 2" w:uiPriority="64"/>
-    <w:lsdException w:name="Medium List 1" w:uiPriority="65"/>
-    <w:lsdException w:name="Medium List 2" w:uiPriority="66"/>
-    <w:lsdException w:name="Medium Grid 1" w:uiPriority="67"/>
-    <w:lsdException w:name="Medium Grid 2" w:uiPriority="68"/>
-    <w:lsdException w:name="Medium Grid 3" w:uiPriority="69"/>
-    <w:lsdException w:name="Dark List" w:uiPriority="70"/>
-    <w:lsdException w:name="Colorful Shading" w:uiPriority="71"/>
-    <w:lsdException w:name="Colorful List" w:uiPriority="72"/>
-    <w:lsdException w:name="Colorful Grid" w:uiPriority="73"/>
-    <w:lsdException w:name="Light Shading Accent 1" w:uiPriority="60"/>
-    <w:lsdException w:name="Light List Accent 1" w:uiPriority="61"/>
-    <w:lsdException w:name="Light Grid Accent 1" w:uiPriority="62"/>
-    <w:lsdException w:name="Medium Shading 1 Accent 1" w:uiPriority="63"/>
-    <w:lsdException w:name="Medium Shading 2 Accent 1" w:uiPriority="64"/>
-    <w:lsdException w:name="Medium List 1 Accent 1" w:uiPriority="65"/>
-    <w:lsdException w:name="Revision" w:semiHidden="1"/>
-    <w:lsdException w:name="List Paragraph" w:uiPriority="34" w:qFormat="1"/>
-    <w:lsdException w:name="Quote" w:uiPriority="29" w:qFormat="1"/>
-    <w:lsdException w:name="Intense Quote" w:uiPriority="30" w:qFormat="1"/>
-    <w:lsdException w:name="Medium List 2 Accent 1" w:uiPriority="66"/>
-    <w:lsdException w:name="Medium Grid 1 Accent 1" w:uiPriority="67"/>
-    <w:lsdException w:name="Medium Grid 2 Accent 1" w:uiPriority="68"/>
-    <w:lsdException w:name="Medium Grid 3 Accent 1" w:uiPriority="69"/>
-    <w:lsdException w:name="Dark List Accent 1" w:uiPriority="70"/>
-    <w:lsdException w:name="Colorful Shading Accent 1" w:uiPriority="71"/>
-    <w:lsdException w:name="Colorful List Accent 1" w:uiPriority="72"/>
-    <w:lsdException w:name="Colorful Grid Accent 1" w:uiPriority="73"/>
-    <w:lsdException w:name="Light Shading Accent 2" w:uiPriority="60"/>
-    <w:lsdException w:name="Light List Accent 2" w:uiPriority="61"/>
-    <w:lsdException w:name="Light Grid Accent 2" w:uiPriority="62"/>
-    <w:lsdException w:name="Medium Shading 1 Accent 2" w:uiPriority="63"/>
-    <w:lsdException w:name="Medium Shading 2 Accent 2" w:uiPriority="64"/>
-    <w:lsdException w:name="Medium List 1 Accent 2" w:uiPriority="65"/>
-    <w:lsdException w:name="Medium List 2 Accent 2" w:uiPriority="66"/>
-    <w:lsdException w:name="Medium Grid 1 Accent 2" w:uiPriority="67"/>
-    <w:lsdException w:name="Medium Grid 2 Accent 2" w:uiPriority="68"/>
-    <w:lsdException w:name="Medium Grid 3 Accent 2" w:uiPriority="69"/>
-    <w:lsdException w:name="Dark List Accent 2" w:uiPriority="70"/>
-    <w:lsdException w:name="Colorful Shading Accent 2" w:uiPriority="71"/>
-    <w:lsdException w:name="Colorful List Accent 2" w:uiPriority="72"/>
-    <w:lsdException w:name="Colorful Grid Accent 2" w:uiPriority="73"/>
-    <w:lsdException w:name="Light Shading Accent 3" w:uiPriority="60"/>
-    <w:lsdException w:name="Light List Accent 3" w:uiPriority="61"/>
-    <w:lsdException w:name="Light Grid Accent 3" w:uiPriority="62"/>
-    <w:lsdException w:name="Medium Shading 1 Accent 3" w:uiPriority="63"/>
-    <w:lsdException w:name="Medium Shading 2 Accent 3" w:uiPriority="64"/>
-    <w:lsdException w:name="Medium List 1 Accent 3" w:uiPriority="65"/>
-    <w:lsdException w:name="Medium List 2 Accent 3" w:uiPriority="66"/>
-    <w:lsdException w:name="Medium Grid 1 Accent 3" w:uiPriority="67"/>
-    <w:lsdException w:name="Medium Grid 2 Accent 3" w:uiPriority="68"/>
-    <w:lsdException w:name="Medium Grid 3 Accent 3" w:uiPriority="69"/>
-    <w:lsdException w:name="Dark List Accent 3" w:uiPriority="70"/>
-    <w:lsdException w:name="Colorful Shading Accent 3" w:uiPriority="71"/>
-    <w:lsdException w:name="Colorful List Accent 3" w:uiPriority="72"/>
-    <w:lsdException w:name="Colorful Grid Accent 3" w:uiPriority="73"/>
-    <w:lsdException w:name="Light Shading Accent 4" w:uiPriority="60"/>
-    <w:lsdException w:name="Light List Accent 4" w:uiPriority="61"/>
-    <w:lsdException w:name="Light Grid Accent 4" w:uiPriority="62"/>
-    <w:lsdException w:name="Medium Shading 1 Accent 4" w:uiPriority="63"/>
-    <w:lsdException w:name="Medium Shading 2 Accent 4" w:uiPriority="64"/>
-    <w:lsdException w:name="Medium List 1 Accent 4" w:uiPriority="65"/>
-    <w:lsdException w:name="Medium List 2 Accent 4" w:uiPriority="66"/>
-    <w:lsdException w:name="Medium Grid 1 Accent 4" w:uiPriority="67"/>
-    <w:lsdException w:name="Medium Grid 2 Accent 4" w:uiPriority="68"/>
-    <w:lsdException w:name="Medium Grid 3 Accent 4" w:uiPriority="69"/>
-    <w:lsdException w:name="Dark List Accent 4" w:uiPriority="70"/>
-    <w:lsdException w:name="Colorful Shading Accent 4" w:uiPriority="71"/>
-    <w:lsdException w:name="Colorful List Accent 4" w:uiPriority="72"/>
-    <w:lsdException w:name="Colorful Grid Accent 4" w:uiPriority="73"/>
-    <w:lsdException w:name="Light Shading Accent 5" w:uiPriority="60"/>
-    <w:lsdException w:name="Light List Accent 5" w:uiPriority="61"/>
-    <w:lsdException w:name="Light Grid Accent 5" w:uiPriority="62"/>
-    <w:lsdException w:name="Medium Shading 1 Accent 5" w:uiPriority="63"/>
-    <w:lsdException w:name="Medium Shading 2 Accent 5" w:uiPriority="64"/>
-    <w:lsdException w:name="Medium List 1 Accent 5" w:uiPriority="65"/>
-    <w:lsdException w:name="Medium List 2 Accent 5" w:uiPriority="66"/>
-    <w:lsdException w:name="Medium Grid 1 Accent 5" w:uiPriority="67"/>
-    <w:lsdException w:name="Medium Grid 2 Accent 5" w:uiPriority="68"/>
-    <w:lsdException w:name="Medium Grid 3 Accent 5" w:uiPriority="69"/>
-    <w:lsdException w:name="Dark List Accent 5" w:uiPriority="70"/>
-    <w:lsdException w:name="Colorful Shading Accent 5" w:uiPriority="71"/>
-    <w:lsdException w:name="Colorful List Accent 5" w:uiPriority="72"/>
-    <w:lsdException w:name="Colorful Grid Accent 5" w:uiPriority="73"/>
-    <w:lsdException w:name="Light Shading Accent 6" w:uiPriority="60"/>
-    <w:lsdException w:name="Light List Accent 6" w:uiPriority="61"/>
-    <w:lsdException w:name="Light Grid Accent 6" w:uiPriority="62"/>
-    <w:lsdException w:name="Medium Shading 1 Accent 6" w:uiPriority="63"/>
-    <w:lsdException w:name="Medium Shading 2 Accent 6" w:uiPriority="64"/>
-    <w:lsdException w:name="Medium List 1 Accent 6" w:uiPriority="65"/>
-    <w:lsdException w:name="Medium List 2 Accent 6" w:uiPriority="66"/>
-    <w:lsdException w:name="Medium Grid 1 Accent 6" w:uiPriority="67"/>
-    <w:lsdException w:name="Medium Grid 2 Accent 6" w:uiPriority="68"/>
-    <w:lsdException w:name="Medium Grid 3 Accent 6" w:uiPriority="69"/>
-    <w:lsdException w:name="Dark List Accent 6" w:uiPriority="70"/>
-    <w:lsdException w:name="Colorful Shading Accent 6" w:uiPriority="71"/>
-    <w:lsdException w:name="Colorful List Accent 6" w:uiPriority="72"/>
-    <w:lsdException w:name="Colorful Grid Accent 6" w:uiPriority="73"/>
-    <w:lsdException w:name="Subtle Emphasis" w:uiPriority="19" w:qFormat="1"/>
-    <w:lsdException w:name="Intense Emphasis" w:uiPriority="21" w:qFormat="1"/>
-    <w:lsdException w:name="Subtle Reference" w:uiPriority="31" w:qFormat="1"/>
-    <w:lsdException w:name="Intense Reference" w:uiPriority="32" w:qFormat="1"/>
-    <w:lsdException w:name="Book Title" w:uiPriority="33" w:qFormat="1"/>
-    <w:lsdException w:name="Bibliography" w:semiHidden="1" w:uiPriority="37" w:unhideWhenUsed="1"/>
-    <w:lsdException w:name="TOC Heading" w:semiHidden="1" w:uiPriority="39" w:unhideWhenUsed="1" w:qFormat="1"/>
-    <w:lsdException w:name="Plain Table 1" w:uiPriority="41"/>
-    <w:lsdException w:name="Plain Table 2" w:uiPriority="42"/>
-    <w:lsdException w:name="Plain Table 3" w:uiPriority="43"/>
-    <w:lsdException w:name="Plain Table 4" w:uiPriority="44"/>
-    <w:lsdException w:name="Plain Table 5" w:uiPriority="45"/>
-    <w:lsdException w:name="Grid Table Light" w:uiPriority="40"/>
-    <w:lsdException w:name="Grid Table 1 Light" w:uiPriority="46"/>
-    <w:lsdException w:name="Grid Table 2" w:uiPriority="47"/>
-    <w:lsdException w:name="Grid Table 3" w:uiPriority="48"/>
-    <w:lsdException w:name="Grid Table 4" w:uiPriority="49"/>
-    <w:lsdException w:name="Grid Table 5 Dark" w:uiPriority="50"/>
-    <w:lsdException w:name="Grid Table 6 Colorful" w:uiPriority="51"/>
-    <w:lsdException w:name="Grid Table 7 Colorful" w:uiPriority="52"/>
-    <w:lsdException w:name="Grid Table 1 Light Accent 1" w:uiPriority="46"/>
-    <w:lsdException w:name="Grid Table 2 Accent 1" w:uiPriority="47"/>
-    <w:lsdException w:name="Grid Table 3 Accent 1" w:uiPriority="48"/>
-    <w:lsdException w:name="Grid Table 4 Accent 1" w:uiPriority="49"/>
-    <w:lsdException w:name="Grid Table 5 Dark Accent 1" w:uiPriority="50"/>
-    <w:lsdException w:name="Grid Table 6 Colorful Accent 1" w:uiPriority="51"/>
-    <w:lsdException w:name="Grid Table 7 Colorful Accent 1" w:uiPriority="52"/>
-    <w:lsdException w:name="Grid Table 1 Light Accent 2" w:uiPriority="46"/>
-    <w:lsdException w:name="Grid Table 2 Accent 2" w:uiPriority="47"/>
-    <w:lsdException w:name="Grid Table 3 Accent 2" w:uiPriority="48"/>
-    <w:lsdException w:name="Grid Table 4 Accent 2" w:uiPriority="49"/>
-    <w:lsdException w:name="Grid Table 5 Dark Accent 2" w:uiPriority="50"/>
-    <w:lsdException w:name="Grid Table 6 Colorful Accent 2" w:uiPriority="51"/>
-    <w:lsdException w:name="Grid Table 7 Colorful Accent 2" w:uiPriority="52"/>
-    <w:lsdException w:name="Grid Table 1 Light Accent 3" w:uiPriority="46"/>
-    <w:lsdException w:name="Grid Table 2 Accent 3" w:uiPriority="47"/>
-    <w:lsdException w:name="Grid Table 3 Accent 3" w:uiPriority="48"/>
-    <w:lsdException w:name="Grid Table 4 Accent 3" w:uiPriority="49"/>
-    <w:lsdException w:name="Grid Table 5 Dark Accent 3" w:uiPriority="50"/>
-    <w:lsdException w:name="Grid Table 6 Colorful Accent 3" w:uiPriority="51"/>
-    <w:lsdException w:name="Grid Table 7 Colorful Accent 3" w:uiPriority="52"/>
-    <w:lsdException w:name="Grid Table 1 Light Accent 4" w:uiPriority="46"/>
-    <w:lsdException w:name="Grid Table 2 Accent 4" w:uiPriority="47"/>
-    <w:lsdException w:name="Grid Table 3 Accent 4" w:uiPriority="48"/>
-    <w:lsdException w:name="Grid Table 4 Accent 4" w:uiPriority="49"/>
-    <w:lsdException w:name="Grid Table 5 Dark Accent 4" w:uiPriority="50"/>
-    <w:lsdException w:name="Grid Table 6 Colorful Accent 4" w:uiPriority="51"/>
-    <w:lsdException w:name="Grid Table 7 Colorful Accent 4" w:uiPriority="52"/>
-    <w:lsdException w:name="Grid Table 1 Light Accent 5" w:uiPriority="46"/>
-    <w:lsdException w:name="Grid Table 2 Accent 5" w:uiPriority="47"/>
-    <w:lsdException w:name="Grid Table 3 Accent 5" w:uiPriority="48"/>
-    <w:lsdException w:name="Grid Table 4 Accent 5" w:uiPriority="49"/>
-    <w:lsdException w:name="Grid Table 5 Dark Accent 5" w:uiPriority="50"/>
-    <w:lsdException w:name="Grid Table 6 Colorful Accent 5" w:uiPriority="51"/>
-    <w:lsdException w:name="Grid Table 7 Colorful Accent 5" w:uiPriority="52"/>
-    <w:lsdException w:name="Grid Table 1 Light Accent 6" w:uiPriority="46"/>
-    <w:lsdException w:name="Grid Table 2 Accent 6" w:uiPriority="47"/>
-    <w:lsdException w:name="Grid Table 3 Accent 6" w:uiPriority="48"/>
-    <w:lsdException w:name="Grid Table 4 Accent 6" w:uiPriority="49"/>
-    <w:lsdException w:name="Grid Table 5 Dark Accent 6" w:uiPriority="50"/>
-    <w:lsdException w:name="Grid Table 6 Colorful Accent 6" w:uiPriority="51"/>
-    <w:lsdException w:name="Grid Table 7 Colorful Accent 6" w:uiPriority="52"/>
-    <w:lsdException w:name="List Table 1 Light" w:uiPriority="46"/>
-    <w:lsdException w:name="List Table 2" w:uiPriority="47"/>
-    <w:lsdException w:name="List Table 3" w:uiPriority="48"/>
-    <w:lsdException w:name="List Table 4" w:uiPriority="49"/>
-    <w:lsdException w:name="List Table 5 Dark" w:uiPriority="50"/>
-    <w:lsdException w:name="List Table 6 Colorful" w:uiPriority="51"/>
-    <w:lsdException w:name="List Table 7 Colorful" w:uiPriority="52"/>
-    <w:lsdException w:name="List Table 1 Light Accent 1" w:uiPriority="46"/>
-    <w:lsdException w:name="List Table 2 Accent 1" w:uiPriority="47"/>
-    <w:lsdException w:name="List Table 3 Accent 1" w:uiPriority="48"/>
-    <w:lsdException w:name="List Table 4 Accent 1" w:uiPriority="49"/>
-    <w:lsdException w:name="List Table 5 Dark Accent 1" w:uiPriority="50"/>
-    <w:lsdException w:name="List Table 6 Colorful Accent 1" w:uiPriority="51"/>
-    <w:lsdException w:name="List Table 7 Colorful Accent 1" w:uiPriority="52"/>
-    <w:lsdException w:name="List Table 1 Light Accent 2" w:uiPriority="46"/>
-    <w:lsdException w:name="List Table 2 Accent 2" w:uiPriority="47"/>
-    <w:lsdException w:name="List Table 3 Accent 2" w:uiPriority="48"/>
-    <w:lsdException w:name="List Table 4 Accent 2" w:uiPriority="49"/>
-    <w:lsdException w:name="List Table 5 Dark Accent 2" w:uiPriority="50"/>
-    <w:lsdException w:name="List Table 6 Colorful Accent 2" w:uiPriority="51"/>
-    <w:lsdException w:name="List Table 7 Colorful Accent 2" w:uiPriority="52"/>
-    <w:lsdException w:name="List Table 1 Light Accent 3" w:uiPriority="46"/>
-    <w:lsdException w:name="List Table 2 Accent 3" w:uiPriority="47"/>
-    <w:lsdException w:name="List Table 3 Accent 3" w:uiPriority="48"/>
-    <w:lsdException w:name="List Table 4 Accent 3" w:uiPriority="49"/>
-    <w:lsdException w:name="List Table 5 Dark Accent 3" w:uiPriority="50"/>
-    <w:lsdException w:name="List Table 6 Colorful Accent 3" w:uiPriority="51"/>
-    <w:lsdException w:name="List Table 7 Colorful Accent 3" w:uiPriority="52"/>
-    <w:lsdException w:name="List Table 1 Light Accent 4" w:uiPriority="46"/>
-    <w:lsdException w:name="List Table 2 Accent 4" w:uiPriority="47"/>
-    <w:lsdException w:name="List Table 3 Accent 4" w:uiPriority="48"/>
-    <w:lsdException w:name="List Table 4 Accent 4" w:uiPriority="49"/>
-    <w:lsdException w:name="List Table 5 Dark Accent 4" w:uiPriority="50"/>
-    <w:lsdException w:name="List Table 6 Colorful Accent 4" w:uiPriority="51"/>
-    <w:lsdException w:name="List Table 7 Colorful Accent 4" w:uiPriority="52"/>
-    <w:lsdException w:name="List Table 1 Light Accent 5" w:uiPriority="46"/>
-    <w:lsdException w:name="List Table 2 Accent 5" w:uiPriority="47"/>
-    <w:lsdException w:name="List Table 3 Accent 5" w:uiPriority="48"/>
-    <w:lsdException w:name="List Table 4 Accent 5" w:uiPriority="49"/>
-    <w:lsdException w:name="List Table 5 Dark Accent 5" w:uiPriority="50"/>
-    <w:lsdException w:name="List Table 6 Colorful Accent 5" w:uiPriority="51"/>
-    <w:lsdException w:name="List Table 7 Colorful Accent 5" w:uiPriority="52"/>
-    <w:lsdException w:name="List Table 1 Light Accent 6" w:uiPriority="46"/>
-    <w:lsdException w:name="List Table 2 Accent 6" w:uiPriority="47"/>
-    <w:lsdException w:name="List Table 3 Accent 6" w:uiPriority="48"/>
-    <w:lsdException w:name="List Table 4 Accent 6" w:uiPriority="49"/>
-    <w:lsdException w:name="List Table 5 Dark Accent 6" w:uiPriority="50"/>
-    <w:lsdException w:name="List Table 6 Colorful Accent 6" w:uiPriority="51"/>
-    <w:lsdException w:name="List Table 7 Colorful Accent 6" w:uiPriority="52"/>
-    <w:lsdException w:name="Mention" w:semiHidden="1" w:unhideWhenUsed="1"/>
-    <w:lsdException w:name="Smart Hyperlink" w:semiHidden="1" w:unhideWhenUsed="1"/>
+  <w:latentStyles w:defLockedState="0" w:defUIPriority="99" w:defSemiHidden="1" w:defUnhideWhenUsed="1" w:defQFormat="0" w:count="267">
+    <w:lsdException w:name="Normal" w:semiHidden="0" w:uiPriority="0" w:unhideWhenUsed="0" w:qFormat="1"/>
+    <w:lsdException w:name="heading 1" w:semiHidden="0" w:uiPriority="9" w:unhideWhenUsed="0" w:qFormat="1"/>
+    <w:lsdException w:name="heading 2" w:uiPriority="9" w:qFormat="1"/>
+    <w:lsdException w:name="heading 3" w:uiPriority="9" w:qFormat="1"/>
+    <w:lsdException w:name="heading 4" w:uiPriority="9" w:qFormat="1"/>
+    <w:lsdException w:name="heading 5" w:uiPriority="9" w:qFormat="1"/>
+    <w:lsdException w:name="heading 6" w:uiPriority="9" w:qFormat="1"/>
+    <w:lsdException w:name="heading 7" w:uiPriority="9" w:qFormat="1"/>
+    <w:lsdException w:name="heading 8" w:uiPriority="9" w:qFormat="1"/>
+    <w:lsdException w:name="heading 9" w:uiPriority="9" w:qFormat="1"/>
+    <w:lsdException w:name="toc 1" w:uiPriority="39"/>
+    <w:lsdException w:name="toc 2" w:uiPriority="39"/>
+    <w:lsdException w:name="toc 3" w:uiPriority="39"/>
+    <w:lsdException w:name="toc 4" w:uiPriority="39"/>
+    <w:lsdException w:name="toc 5" w:uiPriority="39"/>
+    <w:lsdException w:name="toc 6" w:uiPriority="39"/>
+    <w:lsdException w:name="toc 7" w:uiPriority="39"/>
+    <w:lsdException w:name="toc 8" w:uiPriority="39"/>
+    <w:lsdException w:name="toc 9" w:uiPriority="39"/>
+    <w:lsdException w:name="caption" w:uiPriority="35" w:qFormat="1"/>
+    <w:lsdException w:name="Title" w:semiHidden="0" w:uiPriority="10" w:unhideWhenUsed="0" w:qFormat="1"/>
+    <w:lsdException w:name="Default Paragraph Font" w:uiPriority="1"/>
+    <w:lsdException w:name="Subtitle" w:semiHidden="0" w:uiPriority="11" w:unhideWhenUsed="0" w:qFormat="1"/>
+    <w:lsdException w:name="Strong" w:semiHidden="0" w:uiPriority="22" w:unhideWhenUsed="0" w:qFormat="1"/>
+    <w:lsdException w:name="Emphasis" w:semiHidden="0" w:uiPriority="20" w:unhideWhenUsed="0" w:qFormat="1"/>
+    <w:lsdException w:name="Table Grid" w:semiHidden="0" w:uiPriority="59" w:unhideWhenUsed="0"/>
+    <w:lsdException w:name="Placeholder Text" w:unhideWhenUsed="0"/>
+    <w:lsdException w:name="No Spacing" w:semiHidden="0" w:uiPriority="1" w:unhideWhenUsed="0" w:qFormat="1"/>
+    <w:lsdException w:name="Light Shading" w:semiHidden="0" w:uiPriority="60" w:unhideWhenUsed="0"/>
+    <w:lsdException w:name="Light List" w:semiHidden="0" w:uiPriority="61" w:unhideWhenUsed="0"/>
+    <w:lsdException w:name="Light Grid" w:semiHidden="0" w:uiPriority="62" w:unhideWhenUsed="0"/>
+    <w:lsdException w:name="Medium Shading 1" w:semiHidden="0" w:uiPriority="63" w:unhideWhenUsed="0"/>
+    <w:lsdException w:name="Medium Shading 2" w:semiHidden="0" w:uiPriority="64" w:unhideWhenUsed="0"/>
+    <w:lsdException w:name="Medium List 1" w:semiHidden="0" w:uiPriority="65" w:unhideWhenUsed="0"/>
+    <w:lsdException w:name="Medium List 2" w:semiHidden="0" w:uiPriority="66" w:unhideWhenUsed="0"/>
+    <w:lsdException w:name="Medium Grid 1" w:semiHidden="0" w:uiPriority="67" w:unhideWhenUsed="0"/>
+    <w:lsdException w:name="Medium Grid 2" w:semiHidden="0" w:uiPriority="68" w:unhideWhenUsed="0"/>
+    <w:lsdException w:name="Medium Grid 3" w:semiHidden="0" w:uiPriority="69" w:unhideWhenUsed="0"/>
+    <w:lsdException w:name="Dark List" w:semiHidden="0" w:uiPriority="70" w:unhideWhenUsed="0"/>
+    <w:lsdException w:name="Colorful Shading" w:semiHidden="0" w:uiPriority="71" w:unhideWhenUsed="0"/>
+    <w:lsdException w:name="Colorful List" w:semiHidden="0" w:uiPriority="72" w:unhideWhenUsed="0"/>
+    <w:lsdException w:name="Colorful Grid" w:semiHidden="0" w:uiPriority="73" w:unhideWhenUsed="0"/>
+    <w:lsdException w:name="Light Shading Accent 1" w:semiHidden="0" w:uiPriority="60" w:unhideWhenUsed="0"/>
+    <w:lsdException w:name="Light List Accent 1" w:semiHidden="0" w:uiPriority="61" w:unhideWhenUsed="0"/>
+    <w:lsdException w:name="Light Grid Accent 1" w:semiHidden="0" w:uiPriority="62" w:unhideWhenUsed="0"/>
+    <w:lsdException w:name="Medium Shading 1 Accent 1" w:semiHidden="0" w:uiPriority="63" w:unhideWhenUsed="0"/>
+    <w:lsdException w:name="Medium Shading 2 Accent 1" w:semiHidden="0" w:uiPriority="64" w:unhideWhenUsed="0"/>
+    <w:lsdException w:name="Medium List 1 Accent 1" w:semiHidden="0" w:uiPriority="65" w:unhideWhenUsed="0"/>
+    <w:lsdException w:name="Revision" w:unhideWhenUsed="0"/>
+    <w:lsdException w:name="List Paragraph" w:semiHidden="0" w:uiPriority="34" w:unhideWhenUsed="0" w:qFormat="1"/>
+    <w:lsdException w:name="Quote" w:semiHidden="0" w:uiPriority="29" w:unhideWhenUsed="0" w:qFormat="1"/>
+    <w:lsdException w:name="Intense Quote" w:semiHidden="0" w:uiPriority="30" w:unhideWhenUsed="0" w:qFormat="1"/>
+    <w:lsdException w:name="Medium List 2 Accent 1" w:semiHidden="0" w:uiPriority="66" w:unhideWhenUsed="0"/>
+    <w:lsdException w:name="Medium Grid 1 Accent 1" w:semiHidden="0" w:uiPriority="67" w:unhideWhenUsed="0"/>
+    <w:lsdException w:name="Medium Grid 2 Accent 1" w:semiHidden="0" w:uiPriority="68" w:unhideWhenUsed="0"/>
+    <w:lsdException w:name="Medium Grid 3 Accent 1" w:semiHidden="0" w:uiPriority="69" w:unhideWhenUsed="0"/>
+    <w:lsdException w:name="Dark List Accent 1" w:semiHidden="0" w:uiPriority="70" w:unhideWhenUsed="0"/>
+    <w:lsdException w:name="Colorful Shading Accent 1" w:semiHidden="0" w:uiPriority="71" w:unhideWhenUsed="0"/>
+    <w:lsdException w:name="Colorful List Accent 1" w:semiHidden="0" w:uiPriority="72" w:unhideWhenUsed="0"/>
+    <w:lsdException w:name="Colorful Grid Accent 1" w:semiHidden="0" w:uiPriority="73" w:unhideWhenUsed="0"/>
+    <w:lsdException w:name="Light Shading Accent 2" w:semiHidden="0" w:uiPriority="60" w:unhideWhenUsed="0"/>
+    <w:lsdException w:name="Light List Accent 2" w:semiHidden="0" w:uiPriority="61" w:unhideWhenUsed="0"/>
+    <w:lsdException w:name="Light Grid Accent 2" w:semiHidden="0" w:uiPriority="62" w:unhideWhenUsed="0"/>
+    <w:lsdException w:name="Medium Shading 1 Accent 2" w:semiHidden="0" w:uiPriority="63" w:unhideWhenUsed="0"/>
+    <w:lsdException w:name="Medium Shading 2 Accent 2" w:semiHidden="0" w:uiPriority="64" w:unhideWhenUsed="0"/>
+    <w:lsdException w:name="Medium List 1 Accent 2" w:semiHidden="0" w:uiPriority="65" w:unhideWhenUsed="0"/>
+    <w:lsdException w:name="Medium List 2 Accent 2" w:semiHidden="0" w:uiPriority="66" w:unhideWhenUsed="0"/>
+    <w:lsdException w:name="Medium Grid 1 Accent 2" w:semiHidden="0" w:uiPriority="67" w:unhideWhenUsed="0"/>
+    <w:lsdException w:name="Medium Grid 2 Accent 2" w:semiHidden="0" w:uiPriority="68" w:unhideWhenUsed="0"/>
+    <w:lsdException w:name="Medium Grid 3 Accent 2" w:semiHidden="0" w:uiPriority="69" w:unhideWhenUsed="0"/>
+    <w:lsdException w:name="Dark List Accent 2" w:semiHidden="0" w:uiPriority="70" w:unhideWhenUsed="0"/>
+    <w:lsdException w:name="Colorful Shading Accent 2" w:semiHidden="0" w:uiPriority="71" w:unhideWhenUsed="0"/>
+    <w:lsdException w:name="Colorful List Accent 2" w:semiHidden="0" w:uiPriority="72" w:unhideWhenUsed="0"/>
+    <w:lsdException w:name="Colorful Grid Accent 2" w:semiHidden="0" w:uiPriority="73" w:unhideWhenUsed="0"/>
+    <w:lsdException w:name="Light Shading Accent 3" w:semiHidden="0" w:uiPriority="60" w:unhideWhenUsed="0"/>
+    <w:lsdException w:name="Light List Accent 3" w:semiHidden="0" w:uiPriority="61" w:unhideWhenUsed="0"/>
+    <w:lsdException w:name="Light Grid Accent 3" w:semiHidden="0" w:uiPriority="62" w:unhideWhenUsed="0"/>
+    <w:lsdException w:name="Medium Shading 1 Accent 3" w:semiHidden="0" w:uiPriority="63" w:unhideWhenUsed="0"/>
+    <w:lsdException w:name="Medium Shading 2 Accent 3" w:semiHidden="0" w:uiPriority="64" w:unhideWhenUsed="0"/>
+    <w:lsdException w:name="Medium List 1 Accent 3" w:semiHidden="0" w:uiPriority="65" w:unhideWhenUsed="0"/>
+    <w:lsdException w:name="Medium List 2 Accent 3" w:semiHidden="0" w:uiPriority="66" w:unhideWhenUsed="0"/>
+    <w:lsdException w:name="Medium Grid 1 Accent 3" w:semiHidden="0" w:uiPriority="67" w:unhideWhenUsed="0"/>
+    <w:lsdException w:name="Medium Grid 2 Accent 3" w:semiHidden="0" w:uiPriority="68" w:unhideWhenUsed="0"/>
+    <w:lsdException w:name="Medium Grid 3 Accent 3" w:semiHidden="0" w:uiPriority="69" w:unhideWhenUsed="0"/>
+    <w:lsdException w:name="Dark List Accent 3" w:semiHidden="0" w:uiPriority="70" w:unhideWhenUsed="0"/>
+    <w:lsdException w:name="Colorful Shading Accent 3" w:semiHidden="0" w:uiPriority="71" w:unhideWhenUsed="0"/>
+    <w:lsdException w:name="Colorful List Accent 3" w:semiHidden="0" w:uiPriority="72" w:unhideWhenUsed="0"/>
+    <w:lsdException w:name="Colorful Grid Accent 3" w:semiHidden="0" w:uiPriority="73" w:unhideWhenUsed="0"/>
+    <w:lsdException w:name="Light Shading Accent 4" w:semiHidden="0" w:uiPriority="60" w:unhideWhenUsed="0"/>
+    <w:lsdException w:name="Light List Accent 4" w:semiHidden="0" w:uiPriority="61" w:unhideWhenUsed="0"/>
+    <w:lsdException w:name="Light Grid Accent 4" w:semiHidden="0" w:uiPriority="62" w:unhideWhenUsed="0"/>
+    <w:lsdException w:name="Medium Shading 1 Accent 4" w:semiHidden="0" w:uiPriority="63" w:unhideWhenUsed="0"/>
+    <w:lsdException w:name="Medium Shading 2 Accent 4" w:semiHidden="0" w:uiPriority="64" w:unhideWhenUsed="0"/>
+    <w:lsdException w:name="Medium List 1 Accent 4" w:semiHidden="0" w:uiPriority="65" w:unhideWhenUsed="0"/>
+    <w:lsdException w:name="Medium List 2 Accent 4" w:semiHidden="0" w:uiPriority="66" w:unhideWhenUsed="0"/>
+    <w:lsdException w:name="Medium Grid 1 Accent 4" w:semiHidden="0" w:uiPriority="67" w:unhideWhenUsed="0"/>
+    <w:lsdException w:name="Medium Grid 2 Accent 4" w:semiHidden="0" w:uiPriority="68" w:unhideWhenUsed="0"/>
+    <w:lsdException w:name="Medium Grid 3 Accent 4" w:semiHidden="0" w:uiPriority="69" w:unhideWhenUsed="0"/>
+    <w:lsdException w:name="Dark List Accent 4" w:semiHidden="0" w:uiPriority="70" w:unhideWhenUsed="0"/>
+    <w:lsdException w:name="Colorful Shading Accent 4" w:semiHidden="0" w:uiPriority="71" w:unhideWhenUsed="0"/>
+    <w:lsdException w:name="Colorful List Accent 4" w:semiHidden="0" w:uiPriority="72" w:unhideWhenUsed="0"/>
+    <w:lsdException w:name="Colorful Grid Accent 4" w:semiHidden="0" w:uiPriority="73" w:unhideWhenUsed="0"/>
+    <w:lsdException w:name="Light Shading Accent 5" w:semiHidden="0" w:uiPriority="60" w:unhideWhenUsed="0"/>
+    <w:lsdException w:name="Light List Accent 5" w:semiHidden="0" w:uiPriority="61" w:unhideWhenUsed="0"/>
+    <w:lsdException w:name="Light Grid Accent 5" w:semiHidden="0" w:uiPriority="62" w:unhideWhenUsed="0"/>
+    <w:lsdException w:name="Medium Shading 1 Accent 5" w:semiHidden="0" w:uiPriority="63" w:unhideWhenUsed="0"/>
+    <w:lsdException w:name="Medium Shading 2 Accent 5" w:semiHidden="0" w:uiPriority="64" w:unhideWhenUsed="0"/>
+    <w:lsdException w:name="Medium List 1 Accent 5" w:semiHidden="0" w:uiPriority="65" w:unhideWhenUsed="0"/>
+    <w:lsdException w:name="Medium List 2 Accent 5" w:semiHidden="0" w:uiPriority="66" w:unhideWhenUsed="0"/>
+    <w:lsdException w:name="Medium Grid 1 Accent 5" w:semiHidden="0" w:uiPriority="67" w:unhideWhenUsed="0"/>
+    <w:lsdException w:name="Medium Grid 2 Accent 5" w:semiHidden="0" w:uiPriority="68" w:unhideWhenUsed="0"/>
+    <w:lsdException w:name="Medium Grid 3 Accent 5" w:semiHidden="0" w:uiPriority="69" w:unhideWhenUsed="0"/>
+    <w:lsdException w:name="Dark List Accent 5" w:semiHidden="0" w:uiPriority="70" w:unhideWhenUsed="0"/>
+    <w:lsdException w:name="Colorful Shading Accent 5" w:semiHidden="0" w:uiPriority="71" w:unhideWhenUsed="0"/>
+    <w:lsdException w:name="Colorful List Accent 5" w:semiHidden="0" w:uiPriority="72" w:unhideWhenUsed="0"/>
+    <w:lsdException w:name="Colorful Grid Accent 5" w:semiHidden="0" w:uiPriority="73" w:unhideWhenUsed="0"/>
+    <w:lsdException w:name="Light Shading Accent 6" w:semiHidden="0" w:uiPriority="60" w:unhideWhenUsed="0"/>
+    <w:lsdException w:name="Light List Accent 6" w:semiHidden="0" w:uiPriority="61" w:unhideWhenUsed="0"/>
+    <w:lsdException w:name="Light Grid Accent 6" w:semiHidden="0" w:uiPriority="62" w:unhideWhenUsed="0"/>
+    <w:lsdException w:name="Medium Shading 1 Accent 6" w:semiHidden="0" w:uiPriority="63" w:unhideWhenUsed="0"/>
+    <w:lsdException w:name="Medium Shading 2 Accent 6" w:semiHidden="0" w:uiPriority="64" w:unhideWhenUsed="0"/>
+    <w:lsdException w:name="Medium List 1 Accent 6" w:semiHidden="0" w:uiPriority="65" w:unhideWhenUsed="0"/>
+    <w:lsdException w:name="Medium List 2 Accent 6" w:semiHidden="0" w:uiPriority="66" w:unhideWhenUsed="0"/>
+    <w:lsdException w:name="Medium Grid 1 Accent 6" w:semiHidden="0" w:uiPriority="67" w:unhideWhenUsed="0"/>
+    <w:lsdException w:name="Medium Grid 2 Accent 6" w:semiHidden="0" w:uiPriority="68" w:unhideWhenUsed="0"/>
+    <w:lsdException w:name="Medium Grid 3 Accent 6" w:semiHidden="0" w:uiPriority="69" w:unhideWhenUsed="0"/>
+    <w:lsdException w:name="Dark List Accent 6" w:semiHidden="0" w:uiPriority="70" w:unhideWhenUsed="0"/>
+    <w:lsdException w:name="Colorful Shading Accent 6" w:semiHidden="0" w:uiPriority="71" w:unhideWhenUsed="0"/>
+    <w:lsdException w:name="Colorful List Accent 6" w:semiHidden="0" w:uiPriority="72" w:unhideWhenUsed="0"/>
+    <w:lsdException w:name="Colorful Grid Accent 6" w:semiHidden="0" w:uiPriority="73" w:unhideWhenUsed="0"/>
+    <w:lsdException w:name="Subtle Emphasis" w:semiHidden="0" w:uiPriority="19" w:unhideWhenUsed="0" w:qFormat="1"/>
+    <w:lsdException w:name="Intense Emphasis" w:semiHidden="0" w:uiPriority="21" w:unhideWhenUsed="0" w:qFormat="1"/>
+    <w:lsdException w:name="Subtle Reference" w:semiHidden="0" w:uiPriority="31" w:unhideWhenUsed="0" w:qFormat="1"/>
+    <w:lsdException w:name="Intense Reference" w:semiHidden="0" w:uiPriority="32" w:unhideWhenUsed="0" w:qFormat="1"/>
+    <w:lsdException w:name="Book Title" w:semiHidden="0" w:uiPriority="33" w:unhideWhenUsed="0" w:qFormat="1"/>
+    <w:lsdException w:name="Bibliography" w:uiPriority="37"/>
+    <w:lsdException w:name="TOC Heading" w:uiPriority="39" w:qFormat="1"/>
+  </w:latentStyles>
+  <w:style w:type="paragraph" w:default="1" w:styleId="Standard">
+    <w:name w:val="Normal"/>
+    <w:qFormat/>
+    <w:rsid w:val="008945BE"/>
+    <w:pPr>
+      <w:spacing w:line="360" w:lineRule="auto"/>
+    </w:pPr>
+    <w:rPr>
+      <w:rFonts w:ascii="Arial" w:eastAsia="Times New Roman" w:hAnsi="Arial" w:cs="Times New Roman"/>
+      <w:sz w:val="22"/>
+      <w:szCs w:val="20"/>
+      <w:lang w:eastAsia="de-CH"/>
+    </w:rPr>
+  </w:style>
+  <w:style w:type="paragraph" w:styleId="berschrift1">
+    <w:name w:val="heading 1"/>
+    <w:basedOn w:val="Standard"/>
+    <w:next w:val="Standard"/>
+    <w:link w:val="berschrift1Zchn"/>
+    <w:uiPriority w:val="9"/>
+    <w:qFormat/>
+    <w:rsid w:val="008945BE"/>
+    <w:pPr>
+      <w:keepNext/>
+      <w:keepLines/>
+      <w:spacing w:before="480"/>
+      <w:outlineLvl w:val="0"/>
+    </w:pPr>
+    <w:rPr>
+      <w:rFonts w:eastAsiaTheme="majorEastAsia" w:cstheme="majorBidi"/>
+      <w:b/>
+      <w:bCs/>
+      <w:color w:val="345A8A" w:themeColor="accent1" w:themeShade="B5"/>
+      <w:sz w:val="28"/>
+      <w:szCs w:val="32"/>
+    </w:rPr>
+  </w:style>
+  <w:style w:type="paragraph" w:styleId="berschrift2">
+    <w:name w:val="heading 2"/>
+    <w:basedOn w:val="Standard"/>
+    <w:next w:val="Standard"/>
+    <w:link w:val="berschrift2Zchn"/>
+    <w:uiPriority w:val="9"/>
+    <w:unhideWhenUsed/>
+    <w:qFormat/>
+    <w:rsid w:val="008945BE"/>
+    <w:pPr>
+      <w:keepNext/>
+      <w:keepLines/>
+      <w:spacing w:before="200"/>
+      <w:outlineLvl w:val="1"/>
+    </w:pPr>
+    <w:rPr>
+      <w:rFonts w:eastAsiaTheme="majorEastAsia" w:cstheme="majorBidi"/>
+      <w:b/>
+      <w:bCs/>
+      <w:color w:val="4F81BD" w:themeColor="accent1"/>
+      <w:sz w:val="24"/>
+      <w:szCs w:val="26"/>
+    </w:rPr>
+  </w:style>
+  <w:style w:type="paragraph" w:styleId="berschrift3">
+    <w:name w:val="heading 3"/>
+    <w:basedOn w:val="Standard"/>
+    <w:next w:val="Standard"/>
+    <w:link w:val="berschrift3Zchn"/>
+    <w:uiPriority w:val="9"/>
+    <w:unhideWhenUsed/>
+    <w:qFormat/>
+    <w:rsid w:val="008945BE"/>
+    <w:pPr>
+      <w:keepNext/>
+      <w:keepLines/>
+      <w:spacing w:before="200"/>
+      <w:outlineLvl w:val="2"/>
+    </w:pPr>
+    <w:rPr>
+      <w:rFonts w:eastAsiaTheme="majorEastAsia" w:cstheme="majorBidi"/>
+      <w:b/>
+      <w:bCs/>
+      <w:color w:val="4F81BD" w:themeColor="accent1"/>
+    </w:rPr>
+  </w:style>
+  <w:style w:type="character" w:default="1" w:styleId="Absatz-Standardschriftart">
+    <w:name w:val="Default Paragraph Font"/>
+    <w:uiPriority w:val="1"/>
+    <w:semiHidden/>
+    <w:unhideWhenUsed/>
+  </w:style>
+  <w:style w:type="table" w:default="1" w:styleId="NormaleTabelle">
+    <w:name w:val="Normal Table"/>
+    <w:uiPriority w:val="99"/>
+    <w:semiHidden/>
+    <w:unhideWhenUsed/>
+    <w:tblPr>
+      <w:tblInd w:w="0" w:type="dxa"/>
+      <w:tblCellMar>
+        <w:top w:w="0" w:type="dxa"/>
+        <w:left w:w="108" w:type="dxa"/>
+        <w:bottom w:w="0" w:type="dxa"/>
+        <w:right w:w="108" w:type="dxa"/>
+      </w:tblCellMar>
+    </w:tblPr>
+  </w:style>
+  <w:style w:type="numbering" w:default="1" w:styleId="KeineListe">
+    <w:name w:val="No List"/>
+    <w:uiPriority w:val="99"/>
+    <w:semiHidden/>
+    <w:unhideWhenUsed/>
+  </w:style>
+  <w:style w:type="character" w:customStyle="1" w:styleId="berschrift1Zchn">
+    <w:name w:val="Überschrift 1 Zchn"/>
+    <w:basedOn w:val="Absatz-Standardschriftart"/>
+    <w:link w:val="berschrift1"/>
+    <w:uiPriority w:val="9"/>
+    <w:rsid w:val="008945BE"/>
+    <w:rPr>
+      <w:rFonts w:ascii="Arial" w:eastAsiaTheme="majorEastAsia" w:hAnsi="Arial" w:cstheme="majorBidi"/>
+      <w:b/>
+      <w:bCs/>
+      <w:color w:val="345A8A" w:themeColor="accent1" w:themeShade="B5"/>
+      <w:sz w:val="28"/>
+      <w:szCs w:val="32"/>
+      <w:lang w:eastAsia="de-CH"/>
+    </w:rPr>
+  </w:style>
+  <w:style w:type="character" w:customStyle="1" w:styleId="berschrift2Zchn">
+    <w:name w:val="Überschrift 2 Zchn"/>
+    <w:basedOn w:val="Absatz-Standardschriftart"/>
+    <w:link w:val="berschrift2"/>
+    <w:uiPriority w:val="9"/>
+    <w:rsid w:val="008945BE"/>
+    <w:rPr>
+      <w:rFonts w:ascii="Arial" w:eastAsiaTheme="majorEastAsia" w:hAnsi="Arial" w:cstheme="majorBidi"/>
+      <w:b/>
+      <w:bCs/>
+      <w:color w:val="4F81BD" w:themeColor="accent1"/>
+      <w:szCs w:val="26"/>
+      <w:lang w:eastAsia="de-CH"/>
+    </w:rPr>
+  </w:style>
+  <w:style w:type="character" w:customStyle="1" w:styleId="berschrift3Zchn">
+    <w:name w:val="Überschrift 3 Zchn"/>
+    <w:basedOn w:val="Absatz-Standardschriftart"/>
+    <w:link w:val="berschrift3"/>
+    <w:uiPriority w:val="9"/>
+    <w:rsid w:val="008945BE"/>
+    <w:rPr>
+      <w:rFonts w:ascii="Arial" w:eastAsiaTheme="majorEastAsia" w:hAnsi="Arial" w:cstheme="majorBidi"/>
+      <w:b/>
+      <w:bCs/>
+      <w:color w:val="4F81BD" w:themeColor="accent1"/>
+      <w:sz w:val="22"/>
+      <w:szCs w:val="20"/>
+      <w:lang w:eastAsia="de-CH"/>
+    </w:rPr>
+  </w:style>
+  <w:style w:type="paragraph" w:styleId="Verzeichnis1">
+    <w:name w:val="toc 1"/>
+    <w:basedOn w:val="Standard"/>
+    <w:next w:val="Standard"/>
+    <w:autoRedefine/>
+    <w:uiPriority w:val="39"/>
+    <w:unhideWhenUsed/>
+    <w:rsid w:val="00636104"/>
+    <w:pPr>
+      <w:spacing w:before="120" w:after="120"/>
+    </w:pPr>
+    <w:rPr>
+      <w:b/>
+      <w:bCs/>
+      <w:caps/>
+    </w:rPr>
+  </w:style>
+  <w:style w:type="paragraph" w:styleId="Verzeichnis2">
+    <w:name w:val="toc 2"/>
+    <w:basedOn w:val="Standard"/>
+    <w:next w:val="Standard"/>
+    <w:autoRedefine/>
+    <w:uiPriority w:val="39"/>
+    <w:unhideWhenUsed/>
+    <w:rsid w:val="00636104"/>
+    <w:pPr>
+      <w:ind w:left="220"/>
+    </w:pPr>
+    <w:rPr>
+      <w:smallCaps/>
+    </w:rPr>
+  </w:style>
+  <w:style w:type="paragraph" w:styleId="Verzeichnis3">
+    <w:name w:val="toc 3"/>
+    <w:basedOn w:val="Standard"/>
+    <w:next w:val="Standard"/>
+    <w:autoRedefine/>
+    <w:uiPriority w:val="39"/>
+    <w:unhideWhenUsed/>
+    <w:rsid w:val="00636104"/>
+    <w:pPr>
+      <w:ind w:left="440"/>
+    </w:pPr>
+    <w:rPr>
+      <w:i/>
+      <w:iCs/>
+    </w:rPr>
+  </w:style>
+  <w:style w:type="paragraph" w:styleId="Verzeichnis4">
+    <w:name w:val="toc 4"/>
+    <w:basedOn w:val="Standard"/>
+    <w:next w:val="Standard"/>
+    <w:autoRedefine/>
+    <w:uiPriority w:val="39"/>
+    <w:unhideWhenUsed/>
+    <w:rsid w:val="00131E8C"/>
+    <w:pPr>
+      <w:ind w:left="660"/>
+    </w:pPr>
+    <w:rPr>
+      <w:rFonts w:asciiTheme="minorHAnsi" w:hAnsiTheme="minorHAnsi"/>
+      <w:sz w:val="18"/>
+      <w:szCs w:val="18"/>
+    </w:rPr>
+  </w:style>
+  <w:style w:type="paragraph" w:styleId="Verzeichnis5">
+    <w:name w:val="toc 5"/>
+    <w:basedOn w:val="Standard"/>
+    <w:next w:val="Standard"/>
+    <w:autoRedefine/>
+    <w:uiPriority w:val="39"/>
+    <w:unhideWhenUsed/>
+    <w:rsid w:val="00131E8C"/>
+    <w:pPr>
+      <w:ind w:left="880"/>
+    </w:pPr>
+    <w:rPr>
+      <w:rFonts w:asciiTheme="minorHAnsi" w:hAnsiTheme="minorHAnsi"/>
+      <w:sz w:val="18"/>
+      <w:szCs w:val="18"/>
+    </w:rPr>
+  </w:style>
+  <w:style w:type="paragraph" w:styleId="Verzeichnis6">
+    <w:name w:val="toc 6"/>
+    <w:basedOn w:val="Standard"/>
+    <w:next w:val="Standard"/>
+    <w:autoRedefine/>
+    <w:uiPriority w:val="39"/>
+    <w:unhideWhenUsed/>
+    <w:rsid w:val="00131E8C"/>
+    <w:pPr>
+      <w:ind w:left="1100"/>
+    </w:pPr>
+    <w:rPr>
+      <w:rFonts w:asciiTheme="minorHAnsi" w:hAnsiTheme="minorHAnsi"/>
+      <w:sz w:val="18"/>
+      <w:szCs w:val="18"/>
+    </w:rPr>
+  </w:style>
+  <w:style w:type="paragraph" w:styleId="Verzeichnis7">
+    <w:name w:val="toc 7"/>
+    <w:basedOn w:val="Standard"/>
+    <w:next w:val="Standard"/>
+    <w:autoRedefine/>
+    <w:uiPriority w:val="39"/>
+    <w:unhideWhenUsed/>
+    <w:rsid w:val="00131E8C"/>
+    <w:pPr>
+      <w:ind w:left="1320"/>
+    </w:pPr>
+    <w:rPr>
+      <w:rFonts w:asciiTheme="minorHAnsi" w:hAnsiTheme="minorHAnsi"/>
+      <w:sz w:val="18"/>
+      <w:szCs w:val="18"/>
+    </w:rPr>
+  </w:style>
+  <w:style w:type="paragraph" w:styleId="Verzeichnis8">
+    <w:name w:val="toc 8"/>
+    <w:basedOn w:val="Standard"/>
+    <w:next w:val="Standard"/>
+    <w:autoRedefine/>
+    <w:uiPriority w:val="39"/>
+    <w:unhideWhenUsed/>
+    <w:rsid w:val="00131E8C"/>
+    <w:pPr>
+      <w:ind w:left="1540"/>
+    </w:pPr>
+    <w:rPr>
+      <w:rFonts w:asciiTheme="minorHAnsi" w:hAnsiTheme="minorHAnsi"/>
+      <w:sz w:val="18"/>
+      <w:szCs w:val="18"/>
+    </w:rPr>
+  </w:style>
+  <w:style w:type="paragraph" w:styleId="Verzeichnis9">
+    <w:name w:val="toc 9"/>
+    <w:basedOn w:val="Standard"/>
+    <w:next w:val="Standard"/>
+    <w:autoRedefine/>
+    <w:uiPriority w:val="39"/>
+    <w:unhideWhenUsed/>
+    <w:rsid w:val="00131E8C"/>
+    <w:pPr>
+      <w:ind w:left="1760"/>
+    </w:pPr>
+    <w:rPr>
+      <w:rFonts w:asciiTheme="minorHAnsi" w:hAnsiTheme="minorHAnsi"/>
+      <w:sz w:val="18"/>
+      <w:szCs w:val="18"/>
+    </w:rPr>
+  </w:style>
+  <w:style w:type="paragraph" w:styleId="Fuzeile">
+    <w:name w:val="footer"/>
+    <w:basedOn w:val="Standard"/>
+    <w:link w:val="FuzeileZchn"/>
+    <w:uiPriority w:val="99"/>
+    <w:unhideWhenUsed/>
+    <w:rsid w:val="00131E8C"/>
+    <w:pPr>
+      <w:tabs>
+        <w:tab w:val="center" w:pos="4536"/>
+        <w:tab w:val="right" w:pos="9072"/>
+      </w:tabs>
+    </w:pPr>
+  </w:style>
+  <w:style w:type="character" w:customStyle="1" w:styleId="FuzeileZchn">
+    <w:name w:val="Fußzeile Zchn"/>
+    <w:basedOn w:val="Absatz-Standardschriftart"/>
+    <w:link w:val="Fuzeile"/>
+    <w:uiPriority w:val="99"/>
+    <w:rsid w:val="00131E8C"/>
+    <w:rPr>
+      <w:rFonts w:ascii="Times New Roman" w:eastAsia="Times New Roman" w:hAnsi="Times New Roman" w:cs="Times New Roman"/>
+      <w:sz w:val="22"/>
+      <w:szCs w:val="20"/>
+      <w:lang w:eastAsia="de-CH"/>
+    </w:rPr>
+  </w:style>
+  <w:style w:type="character" w:styleId="Seitenzahl">
+    <w:name w:val="page number"/>
+    <w:basedOn w:val="Absatz-Standardschriftart"/>
+    <w:uiPriority w:val="99"/>
+    <w:semiHidden/>
+    <w:unhideWhenUsed/>
+    <w:rsid w:val="00131E8C"/>
+  </w:style>
+  <w:style w:type="paragraph" w:styleId="Listenabsatz">
+    <w:name w:val="List Paragraph"/>
+    <w:aliases w:val="Fussnote"/>
+    <w:basedOn w:val="Standard"/>
+    <w:uiPriority w:val="34"/>
+    <w:qFormat/>
+    <w:rsid w:val="0062479B"/>
+    <w:pPr>
+      <w:ind w:left="720"/>
+      <w:contextualSpacing/>
+    </w:pPr>
+    <w:rPr>
+      <w:rFonts w:eastAsia="Calibri"/>
+      <w:sz w:val="20"/>
+      <w:szCs w:val="22"/>
+      <w:lang w:val="de-CH" w:eastAsia="en-US"/>
+    </w:rPr>
+  </w:style>
+  <w:style w:type="paragraph" w:styleId="Kopfzeile">
+    <w:name w:val="header"/>
+    <w:basedOn w:val="Standard"/>
+    <w:link w:val="KopfzeileZchn"/>
+    <w:uiPriority w:val="99"/>
+    <w:unhideWhenUsed/>
+    <w:rsid w:val="00FF4A0E"/>
+    <w:pPr>
+      <w:tabs>
+        <w:tab w:val="center" w:pos="4536"/>
+        <w:tab w:val="right" w:pos="9072"/>
+      </w:tabs>
+      <w:spacing w:line="240" w:lineRule="auto"/>
+    </w:pPr>
+  </w:style>
+  <w:style w:type="character" w:customStyle="1" w:styleId="KopfzeileZchn">
+    <w:name w:val="Kopfzeile Zchn"/>
+    <w:basedOn w:val="Absatz-Standardschriftart"/>
+    <w:link w:val="Kopfzeile"/>
+    <w:uiPriority w:val="99"/>
+    <w:rsid w:val="00FF4A0E"/>
+    <w:rPr>
+      <w:rFonts w:ascii="Arial" w:eastAsia="Times New Roman" w:hAnsi="Arial" w:cs="Times New Roman"/>
+      <w:sz w:val="22"/>
+      <w:szCs w:val="20"/>
+      <w:lang w:eastAsia="de-CH"/>
+    </w:rPr>
+  </w:style>
+  <w:style w:type="paragraph" w:styleId="Sprechblasentext">
+    <w:name w:val="Balloon Text"/>
+    <w:basedOn w:val="Standard"/>
+    <w:link w:val="SprechblasentextZchn"/>
+    <w:uiPriority w:val="99"/>
+    <w:semiHidden/>
+    <w:unhideWhenUsed/>
+    <w:rsid w:val="00983E67"/>
+    <w:pPr>
+      <w:spacing w:line="240" w:lineRule="auto"/>
+    </w:pPr>
+    <w:rPr>
+      <w:rFonts w:ascii="Lucida Grande" w:hAnsi="Lucida Grande" w:cs="Lucida Grande"/>
+      <w:sz w:val="18"/>
+      <w:szCs w:val="18"/>
+    </w:rPr>
+  </w:style>
+  <w:style w:type="character" w:customStyle="1" w:styleId="SprechblasentextZchn">
+    <w:name w:val="Sprechblasentext Zchn"/>
+    <w:basedOn w:val="Absatz-Standardschriftart"/>
+    <w:link w:val="Sprechblasentext"/>
+    <w:uiPriority w:val="99"/>
+    <w:semiHidden/>
+    <w:rsid w:val="00983E67"/>
+    <w:rPr>
+      <w:rFonts w:ascii="Lucida Grande" w:eastAsia="Times New Roman" w:hAnsi="Lucida Grande" w:cs="Lucida Grande"/>
+      <w:sz w:val="18"/>
+      <w:szCs w:val="18"/>
+      <w:lang w:eastAsia="de-CH"/>
+    </w:rPr>
+  </w:style>
+  <w:style w:type="paragraph" w:styleId="Funotentext">
+    <w:name w:val="footnote text"/>
+    <w:basedOn w:val="Standard"/>
+    <w:link w:val="FunotentextZchn"/>
+    <w:uiPriority w:val="99"/>
+    <w:unhideWhenUsed/>
+    <w:rsid w:val="002756B6"/>
+    <w:pPr>
+      <w:spacing w:line="240" w:lineRule="auto"/>
+    </w:pPr>
+    <w:rPr>
+      <w:sz w:val="24"/>
+      <w:szCs w:val="24"/>
+    </w:rPr>
+  </w:style>
+  <w:style w:type="character" w:customStyle="1" w:styleId="FunotentextZchn">
+    <w:name w:val="Fußnotentext Zchn"/>
+    <w:basedOn w:val="Absatz-Standardschriftart"/>
+    <w:link w:val="Funotentext"/>
+    <w:uiPriority w:val="99"/>
+    <w:rsid w:val="002756B6"/>
+    <w:rPr>
+      <w:rFonts w:ascii="Arial" w:eastAsia="Times New Roman" w:hAnsi="Arial" w:cs="Times New Roman"/>
+      <w:lang w:eastAsia="de-CH"/>
+    </w:rPr>
+  </w:style>
+  <w:style w:type="character" w:styleId="Funotenzeichen">
+    <w:name w:val="footnote reference"/>
+    <w:basedOn w:val="Absatz-Standardschriftart"/>
+    <w:uiPriority w:val="99"/>
+    <w:unhideWhenUsed/>
+    <w:rsid w:val="002756B6"/>
+    <w:rPr>
+      <w:vertAlign w:val="superscript"/>
+    </w:rPr>
+  </w:style>
+  <w:style w:type="paragraph" w:styleId="Beschriftung">
+    <w:name w:val="caption"/>
+    <w:basedOn w:val="Standard"/>
+    <w:next w:val="Standard"/>
+    <w:uiPriority w:val="35"/>
+    <w:unhideWhenUsed/>
+    <w:qFormat/>
+    <w:rsid w:val="001A7A09"/>
+    <w:pPr>
+      <w:spacing w:after="200" w:line="240" w:lineRule="auto"/>
+    </w:pPr>
+    <w:rPr>
+      <w:i/>
+      <w:iCs/>
+      <w:color w:val="1F497D" w:themeColor="text2"/>
+      <w:sz w:val="18"/>
+      <w:szCs w:val="18"/>
+    </w:rPr>
+  </w:style>
+  <w:style w:type="paragraph" w:customStyle="1" w:styleId="AnhangUS1">
+    <w:name w:val="Anhang US1"/>
+    <w:basedOn w:val="berschrift1"/>
+    <w:next w:val="Standard"/>
+    <w:rsid w:val="00422E25"/>
+  </w:style>
+  <w:style w:type="character" w:styleId="Hyperlink">
+    <w:name w:val="Hyperlink"/>
+    <w:basedOn w:val="Absatz-Standardschriftart"/>
+    <w:uiPriority w:val="99"/>
+    <w:unhideWhenUsed/>
+    <w:rsid w:val="00422E25"/>
+    <w:rPr>
+      <w:color w:val="0000FF" w:themeColor="hyperlink"/>
+      <w:u w:val="single"/>
+    </w:rPr>
+  </w:style>
+  <w:style w:type="paragraph" w:styleId="Inhaltsverzeichnisberschrift">
+    <w:name w:val="TOC Heading"/>
+    <w:basedOn w:val="berschrift1"/>
+    <w:next w:val="Standard"/>
+    <w:uiPriority w:val="39"/>
+    <w:unhideWhenUsed/>
+    <w:qFormat/>
+    <w:rsid w:val="00636104"/>
+    <w:pPr>
+      <w:spacing w:before="240" w:line="259" w:lineRule="auto"/>
+      <w:outlineLvl w:val="9"/>
+    </w:pPr>
+    <w:rPr>
+      <w:rFonts w:asciiTheme="majorHAnsi" w:hAnsiTheme="majorHAnsi"/>
+      <w:b w:val="0"/>
+      <w:bCs w:val="0"/>
+      <w:color w:val="365F91" w:themeColor="accent1" w:themeShade="BF"/>
+      <w:sz w:val="32"/>
+      <w:lang w:val="de-CH"/>
+    </w:rPr>
+  </w:style>
+</w:styles>
+</file>
+
+<file path=word/stylesWithEffects.xml><?xml version="1.0" encoding="utf-8"?>
+<w:styles xmlns:wpc="http://schemas.microsoft.com/office/word/2010/wordprocessingCanvas" xmlns:mc="http://schemas.openxmlformats.org/markup-compatibility/2006" xmlns:o="urn:schemas-microsoft-com:office:office" xmlns:r="http://schemas.openxmlformats.org/officeDocument/2006/relationships" xmlns:m="http://schemas.openxmlformats.org/officeDocument/2006/math" xmlns:v="urn:schemas-microsoft-com:vml" xmlns:wp14="http://schemas.microsoft.com/office/word/2010/wordprocessingDrawing" xmlns:wp="http://schemas.openxmlformats.org/drawingml/2006/wordprocessingDrawing" xmlns:w10="urn:schemas-microsoft-com:office:word" xmlns:w="http://schemas.openxmlformats.org/wordprocessingml/2006/main" xmlns:w14="http://schemas.microsoft.com/office/word/2010/wordml" xmlns:wpg="http://schemas.microsoft.com/office/word/2010/wordprocessingGroup" xmlns:wpi="http://schemas.microsoft.com/office/word/2010/wordprocessingInk" xmlns:wne="http://schemas.microsoft.com/office/word/2006/wordml" xmlns:wps="http://schemas.microsoft.com/office/word/2010/wordprocessingShape" mc:Ignorable="w14 wp14">
+  <w:docDefaults>
+    <w:rPrDefault>
+      <w:rPr>
+        <w:rFonts w:asciiTheme="minorHAnsi" w:eastAsiaTheme="minorEastAsia" w:hAnsiTheme="minorHAnsi" w:cstheme="minorBidi"/>
+        <w:sz w:val="24"/>
+        <w:szCs w:val="24"/>
+        <w:lang w:val="de-DE" w:eastAsia="de-DE" w:bidi="ar-SA"/>
+      </w:rPr>
+    </w:rPrDefault>
+    <w:pPrDefault/>
+  </w:docDefaults>
+  <w:latentStyles w:defLockedState="0" w:defUIPriority="99" w:defSemiHidden="1" w:defUnhideWhenUsed="1" w:defQFormat="0" w:count="267">
+    <w:lsdException w:name="Normal" w:semiHidden="0" w:uiPriority="0" w:unhideWhenUsed="0" w:qFormat="1"/>
+    <w:lsdException w:name="heading 1" w:semiHidden="0" w:uiPriority="9" w:unhideWhenUsed="0" w:qFormat="1"/>
+    <w:lsdException w:name="heading 2" w:uiPriority="9" w:qFormat="1"/>
+    <w:lsdException w:name="heading 3" w:uiPriority="9" w:qFormat="1"/>
+    <w:lsdException w:name="heading 4" w:uiPriority="9" w:qFormat="1"/>
+    <w:lsdException w:name="heading 5" w:uiPriority="9" w:qFormat="1"/>
+    <w:lsdException w:name="heading 6" w:uiPriority="9" w:qFormat="1"/>
+    <w:lsdException w:name="heading 7" w:uiPriority="9" w:qFormat="1"/>
+    <w:lsdException w:name="heading 8" w:uiPriority="9" w:qFormat="1"/>
+    <w:lsdException w:name="heading 9" w:uiPriority="9" w:qFormat="1"/>
+    <w:lsdException w:name="toc 1" w:uiPriority="39"/>
+    <w:lsdException w:name="toc 2" w:uiPriority="39"/>
+    <w:lsdException w:name="toc 3" w:uiPriority="39"/>
+    <w:lsdException w:name="toc 4" w:uiPriority="39"/>
+    <w:lsdException w:name="toc 5" w:uiPriority="39"/>
+    <w:lsdException w:name="toc 6" w:uiPriority="39"/>
+    <w:lsdException w:name="toc 7" w:uiPriority="39"/>
+    <w:lsdException w:name="toc 8" w:uiPriority="39"/>
+    <w:lsdException w:name="toc 9" w:uiPriority="39"/>
+    <w:lsdException w:name="caption" w:uiPriority="35" w:qFormat="1"/>
+    <w:lsdException w:name="Title" w:semiHidden="0" w:uiPriority="10" w:unhideWhenUsed="0" w:qFormat="1"/>
+    <w:lsdException w:name="Default Paragraph Font" w:uiPriority="1"/>
+    <w:lsdException w:name="Subtitle" w:semiHidden="0" w:uiPriority="11" w:unhideWhenUsed="0" w:qFormat="1"/>
+    <w:lsdException w:name="Strong" w:semiHidden="0" w:uiPriority="22" w:unhideWhenUsed="0" w:qFormat="1"/>
+    <w:lsdException w:name="Emphasis" w:semiHidden="0" w:uiPriority="20" w:unhideWhenUsed="0" w:qFormat="1"/>
+    <w:lsdException w:name="Table Grid" w:semiHidden="0" w:uiPriority="59" w:unhideWhenUsed="0"/>
+    <w:lsdException w:name="Placeholder Text" w:unhideWhenUsed="0"/>
+    <w:lsdException w:name="No Spacing" w:semiHidden="0" w:uiPriority="1" w:unhideWhenUsed="0" w:qFormat="1"/>
+    <w:lsdException w:name="Light Shading" w:semiHidden="0" w:uiPriority="60" w:unhideWhenUsed="0"/>
+    <w:lsdException w:name="Light List" w:semiHidden="0" w:uiPriority="61" w:unhideWhenUsed="0"/>
+    <w:lsdException w:name="Light Grid" w:semiHidden="0" w:uiPriority="62" w:unhideWhenUsed="0"/>
+    <w:lsdException w:name="Medium Shading 1" w:semiHidden="0" w:uiPriority="63" w:unhideWhenUsed="0"/>
+    <w:lsdException w:name="Medium Shading 2" w:semiHidden="0" w:uiPriority="64" w:unhideWhenUsed="0"/>
+    <w:lsdException w:name="Medium List 1" w:semiHidden="0" w:uiPriority="65" w:unhideWhenUsed="0"/>
+    <w:lsdException w:name="Medium List 2" w:semiHidden="0" w:uiPriority="66" w:unhideWhenUsed="0"/>
+    <w:lsdException w:name="Medium Grid 1" w:semiHidden="0" w:uiPriority="67" w:unhideWhenUsed="0"/>
+    <w:lsdException w:name="Medium Grid 2" w:semiHidden="0" w:uiPriority="68" w:unhideWhenUsed="0"/>
+    <w:lsdException w:name="Medium Grid 3" w:semiHidden="0" w:uiPriority="69" w:unhideWhenUsed="0"/>
+    <w:lsdException w:name="Dark List" w:semiHidden="0" w:uiPriority="70" w:unhideWhenUsed="0"/>
+    <w:lsdException w:name="Colorful Shading" w:semiHidden="0" w:uiPriority="71" w:unhideWhenUsed="0"/>
+    <w:lsdException w:name="Colorful List" w:semiHidden="0" w:uiPriority="72" w:unhideWhenUsed="0"/>
+    <w:lsdException w:name="Colorful Grid" w:semiHidden="0" w:uiPriority="73" w:unhideWhenUsed="0"/>
+    <w:lsdException w:name="Light Shading Accent 1" w:semiHidden="0" w:uiPriority="60" w:unhideWhenUsed="0"/>
+    <w:lsdException w:name="Light List Accent 1" w:semiHidden="0" w:uiPriority="61" w:unhideWhenUsed="0"/>
+    <w:lsdException w:name="Light Grid Accent 1" w:semiHidden="0" w:uiPriority="62" w:unhideWhenUsed="0"/>
+    <w:lsdException w:name="Medium Shading 1 Accent 1" w:semiHidden="0" w:uiPriority="63" w:unhideWhenUsed="0"/>
+    <w:lsdException w:name="Medium Shading 2 Accent 1" w:semiHidden="0" w:uiPriority="64" w:unhideWhenUsed="0"/>
+    <w:lsdException w:name="Medium List 1 Accent 1" w:semiHidden="0" w:uiPriority="65" w:unhideWhenUsed="0"/>
+    <w:lsdException w:name="Revision" w:unhideWhenUsed="0"/>
+    <w:lsdException w:name="List Paragraph" w:semiHidden="0" w:uiPriority="34" w:unhideWhenUsed="0" w:qFormat="1"/>
+    <w:lsdException w:name="Quote" w:semiHidden="0" w:uiPriority="29" w:unhideWhenUsed="0" w:qFormat="1"/>
+    <w:lsdException w:name="Intense Quote" w:semiHidden="0" w:uiPriority="30" w:unhideWhenUsed="0" w:qFormat="1"/>
+    <w:lsdException w:name="Medium List 2 Accent 1" w:semiHidden="0" w:uiPriority="66" w:unhideWhenUsed="0"/>
+    <w:lsdException w:name="Medium Grid 1 Accent 1" w:semiHidden="0" w:uiPriority="67" w:unhideWhenUsed="0"/>
+    <w:lsdException w:name="Medium Grid 2 Accent 1" w:semiHidden="0" w:uiPriority="68" w:unhideWhenUsed="0"/>
+    <w:lsdException w:name="Medium Grid 3 Accent 1" w:semiHidden="0" w:uiPriority="69" w:unhideWhenUsed="0"/>
+    <w:lsdException w:name="Dark List Accent 1" w:semiHidden="0" w:uiPriority="70" w:unhideWhenUsed="0"/>
+    <w:lsdException w:name="Colorful Shading Accent 1" w:semiHidden="0" w:uiPriority="71" w:unhideWhenUsed="0"/>
+    <w:lsdException w:name="Colorful List Accent 1" w:semiHidden="0" w:uiPriority="72" w:unhideWhenUsed="0"/>
+    <w:lsdException w:name="Colorful Grid Accent 1" w:semiHidden="0" w:uiPriority="73" w:unhideWhenUsed="0"/>
+    <w:lsdException w:name="Light Shading Accent 2" w:semiHidden="0" w:uiPriority="60" w:unhideWhenUsed="0"/>
+    <w:lsdException w:name="Light List Accent 2" w:semiHidden="0" w:uiPriority="61" w:unhideWhenUsed="0"/>
+    <w:lsdException w:name="Light Grid Accent 2" w:semiHidden="0" w:uiPriority="62" w:unhideWhenUsed="0"/>
+    <w:lsdException w:name="Medium Shading 1 Accent 2" w:semiHidden="0" w:uiPriority="63" w:unhideWhenUsed="0"/>
+    <w:lsdException w:name="Medium Shading 2 Accent 2" w:semiHidden="0" w:uiPriority="64" w:unhideWhenUsed="0"/>
+    <w:lsdException w:name="Medium List 1 Accent 2" w:semiHidden="0" w:uiPriority="65" w:unhideWhenUsed="0"/>
+    <w:lsdException w:name="Medium List 2 Accent 2" w:semiHidden="0" w:uiPriority="66" w:unhideWhenUsed="0"/>
+    <w:lsdException w:name="Medium Grid 1 Accent 2" w:semiHidden="0" w:uiPriority="67" w:unhideWhenUsed="0"/>
+    <w:lsdException w:name="Medium Grid 2 Accent 2" w:semiHidden="0" w:uiPriority="68" w:unhideWhenUsed="0"/>
+    <w:lsdException w:name="Medium Grid 3 Accent 2" w:semiHidden="0" w:uiPriority="69" w:unhideWhenUsed="0"/>
+    <w:lsdException w:name="Dark List Accent 2" w:semiHidden="0" w:uiPriority="70" w:unhideWhenUsed="0"/>
+    <w:lsdException w:name="Colorful Shading Accent 2" w:semiHidden="0" w:uiPriority="71" w:unhideWhenUsed="0"/>
+    <w:lsdException w:name="Colorful List Accent 2" w:semiHidden="0" w:uiPriority="72" w:unhideWhenUsed="0"/>
+    <w:lsdException w:name="Colorful Grid Accent 2" w:semiHidden="0" w:uiPriority="73" w:unhideWhenUsed="0"/>
+    <w:lsdException w:name="Light Shading Accent 3" w:semiHidden="0" w:uiPriority="60" w:unhideWhenUsed="0"/>
+    <w:lsdException w:name="Light List Accent 3" w:semiHidden="0" w:uiPriority="61" w:unhideWhenUsed="0"/>
+    <w:lsdException w:name="Light Grid Accent 3" w:semiHidden="0" w:uiPriority="62" w:unhideWhenUsed="0"/>
+    <w:lsdException w:name="Medium Shading 1 Accent 3" w:semiHidden="0" w:uiPriority="63" w:unhideWhenUsed="0"/>
+    <w:lsdException w:name="Medium Shading 2 Accent 3" w:semiHidden="0" w:uiPriority="64" w:unhideWhenUsed="0"/>
+    <w:lsdException w:name="Medium List 1 Accent 3" w:semiHidden="0" w:uiPriority="65" w:unhideWhenUsed="0"/>
+    <w:lsdException w:name="Medium List 2 Accent 3" w:semiHidden="0" w:uiPriority="66" w:unhideWhenUsed="0"/>
+    <w:lsdException w:name="Medium Grid 1 Accent 3" w:semiHidden="0" w:uiPriority="67" w:unhideWhenUsed="0"/>
+    <w:lsdException w:name="Medium Grid 2 Accent 3" w:semiHidden="0" w:uiPriority="68" w:unhideWhenUsed="0"/>
+    <w:lsdException w:name="Medium Grid 3 Accent 3" w:semiHidden="0" w:uiPriority="69" w:unhideWhenUsed="0"/>
+    <w:lsdException w:name="Dark List Accent 3" w:semiHidden="0" w:uiPriority="70" w:unhideWhenUsed="0"/>
+    <w:lsdException w:name="Colorful Shading Accent 3" w:semiHidden="0" w:uiPriority="71" w:unhideWhenUsed="0"/>
+    <w:lsdException w:name="Colorful List Accent 3" w:semiHidden="0" w:uiPriority="72" w:unhideWhenUsed="0"/>
+    <w:lsdException w:name="Colorful Grid Accent 3" w:semiHidden="0" w:uiPriority="73" w:unhideWhenUsed="0"/>
+    <w:lsdException w:name="Light Shading Accent 4" w:semiHidden="0" w:uiPriority="60" w:unhideWhenUsed="0"/>
+    <w:lsdException w:name="Light List Accent 4" w:semiHidden="0" w:uiPriority="61" w:unhideWhenUsed="0"/>
+    <w:lsdException w:name="Light Grid Accent 4" w:semiHidden="0" w:uiPriority="62" w:unhideWhenUsed="0"/>
+    <w:lsdException w:name="Medium Shading 1 Accent 4" w:semiHidden="0" w:uiPriority="63" w:unhideWhenUsed="0"/>
+    <w:lsdException w:name="Medium Shading 2 Accent 4" w:semiHidden="0" w:uiPriority="64" w:unhideWhenUsed="0"/>
+    <w:lsdException w:name="Medium List 1 Accent 4" w:semiHidden="0" w:uiPriority="65" w:unhideWhenUsed="0"/>
+    <w:lsdException w:name="Medium List 2 Accent 4" w:semiHidden="0" w:uiPriority="66" w:unhideWhenUsed="0"/>
+    <w:lsdException w:name="Medium Grid 1 Accent 4" w:semiHidden="0" w:uiPriority="67" w:unhideWhenUsed="0"/>
+    <w:lsdException w:name="Medium Grid 2 Accent 4" w:semiHidden="0" w:uiPriority="68" w:unhideWhenUsed="0"/>
+    <w:lsdException w:name="Medium Grid 3 Accent 4" w:semiHidden="0" w:uiPriority="69" w:unhideWhenUsed="0"/>
+    <w:lsdException w:name="Dark List Accent 4" w:semiHidden="0" w:uiPriority="70" w:unhideWhenUsed="0"/>
+    <w:lsdException w:name="Colorful Shading Accent 4" w:semiHidden="0" w:uiPriority="71" w:unhideWhenUsed="0"/>
+    <w:lsdException w:name="Colorful List Accent 4" w:semiHidden="0" w:uiPriority="72" w:unhideWhenUsed="0"/>
+    <w:lsdException w:name="Colorful Grid Accent 4" w:semiHidden="0" w:uiPriority="73" w:unhideWhenUsed="0"/>
+    <w:lsdException w:name="Light Shading Accent 5" w:semiHidden="0" w:uiPriority="60" w:unhideWhenUsed="0"/>
+    <w:lsdException w:name="Light List Accent 5" w:semiHidden="0" w:uiPriority="61" w:unhideWhenUsed="0"/>
+    <w:lsdException w:name="Light Grid Accent 5" w:semiHidden="0" w:uiPriority="62" w:unhideWhenUsed="0"/>
+    <w:lsdException w:name="Medium Shading 1 Accent 5" w:semiHidden="0" w:uiPriority="63" w:unhideWhenUsed="0"/>
+    <w:lsdException w:name="Medium Shading 2 Accent 5" w:semiHidden="0" w:uiPriority="64" w:unhideWhenUsed="0"/>
+    <w:lsdException w:name="Medium List 1 Accent 5" w:semiHidden="0" w:uiPriority="65" w:unhideWhenUsed="0"/>
+    <w:lsdException w:name="Medium List 2 Accent 5" w:semiHidden="0" w:uiPriority="66" w:unhideWhenUsed="0"/>
+    <w:lsdException w:name="Medium Grid 1 Accent 5" w:semiHidden="0" w:uiPriority="67" w:unhideWhenUsed="0"/>
+    <w:lsdException w:name="Medium Grid 2 Accent 5" w:semiHidden="0" w:uiPriority="68" w:unhideWhenUsed="0"/>
+    <w:lsdException w:name="Medium Grid 3 Accent 5" w:semiHidden="0" w:uiPriority="69" w:unhideWhenUsed="0"/>
+    <w:lsdException w:name="Dark List Accent 5" w:semiHidden="0" w:uiPriority="70" w:unhideWhenUsed="0"/>
+    <w:lsdException w:name="Colorful Shading Accent 5" w:semiHidden="0" w:uiPriority="71" w:unhideWhenUsed="0"/>
+    <w:lsdException w:name="Colorful List Accent 5" w:semiHidden="0" w:uiPriority="72" w:unhideWhenUsed="0"/>
+    <w:lsdException w:name="Colorful Grid Accent 5" w:semiHidden="0" w:uiPriority="73" w:unhideWhenUsed="0"/>
+    <w:lsdException w:name="Light Shading Accent 6" w:semiHidden="0" w:uiPriority="60" w:unhideWhenUsed="0"/>
+    <w:lsdException w:name="Light List Accent 6" w:semiHidden="0" w:uiPriority="61" w:unhideWhenUsed="0"/>
+    <w:lsdException w:name="Light Grid Accent 6" w:semiHidden="0" w:uiPriority="62" w:unhideWhenUsed="0"/>
+    <w:lsdException w:name="Medium Shading 1 Accent 6" w:semiHidden="0" w:uiPriority="63" w:unhideWhenUsed="0"/>
+    <w:lsdException w:name="Medium Shading 2 Accent 6" w:semiHidden="0" w:uiPriority="64" w:unhideWhenUsed="0"/>
+    <w:lsdException w:name="Medium List 1 Accent 6" w:semiHidden="0" w:uiPriority="65" w:unhideWhenUsed="0"/>
+    <w:lsdException w:name="Medium List 2 Accent 6" w:semiHidden="0" w:uiPriority="66" w:unhideWhenUsed="0"/>
+    <w:lsdException w:name="Medium Grid 1 Accent 6" w:semiHidden="0" w:uiPriority="67" w:unhideWhenUsed="0"/>
+    <w:lsdException w:name="Medium Grid 2 Accent 6" w:semiHidden="0" w:uiPriority="68" w:unhideWhenUsed="0"/>
+    <w:lsdException w:name="Medium Grid 3 Accent 6" w:semiHidden="0" w:uiPriority="69" w:unhideWhenUsed="0"/>
+    <w:lsdException w:name="Dark List Accent 6" w:semiHidden="0" w:uiPriority="70" w:unhideWhenUsed="0"/>
+    <w:lsdException w:name="Colorful Shading Accent 6" w:semiHidden="0" w:uiPriority="71" w:unhideWhenUsed="0"/>
+    <w:lsdException w:name="Colorful List Accent 6" w:semiHidden="0" w:uiPriority="72" w:unhideWhenUsed="0"/>
+    <w:lsdException w:name="Colorful Grid Accent 6" w:semiHidden="0" w:uiPriority="73" w:unhideWhenUsed="0"/>
+    <w:lsdException w:name="Subtle Emphasis" w:semiHidden="0" w:uiPriority="19" w:unhideWhenUsed="0" w:qFormat="1"/>
+    <w:lsdException w:name="Intense Emphasis" w:semiHidden="0" w:uiPriority="21" w:unhideWhenUsed="0" w:qFormat="1"/>
+    <w:lsdException w:name="Subtle Reference" w:semiHidden="0" w:uiPriority="31" w:unhideWhenUsed="0" w:qFormat="1"/>
+    <w:lsdException w:name="Intense Reference" w:semiHidden="0" w:uiPriority="32" w:unhideWhenUsed="0" w:qFormat="1"/>
+    <w:lsdException w:name="Book Title" w:semiHidden="0" w:uiPriority="33" w:unhideWhenUsed="0" w:qFormat="1"/>
+    <w:lsdException w:name="Bibliography" w:uiPriority="37"/>
+    <w:lsdException w:name="TOC Heading" w:uiPriority="39" w:qFormat="1"/>
   </w:latentStyles>
   <w:style w:type="paragraph" w:default="1" w:styleId="Standard">
     <w:name w:val="Normal"/>
@@ -9811,7 +10867,7 @@
 </file>
 
 <file path=customXml/itemProps1.xml><?xml version="1.0" encoding="utf-8"?>
-<ds:datastoreItem xmlns:ds="http://schemas.openxmlformats.org/officeDocument/2006/customXml" ds:itemID="{230B32F2-23E6-40BB-A089-C8236F6DF474}">
+<ds:datastoreItem xmlns:ds="http://schemas.openxmlformats.org/officeDocument/2006/customXml" ds:itemID="{78BE80AC-2A7D-48E6-B200-B474A5A93EB6}">
   <ds:schemaRefs>
     <ds:schemaRef ds:uri="http://schemas.openxmlformats.org/officeDocument/2006/bibliography"/>
   </ds:schemaRefs>
